--- a/TrackMe.docx
+++ b/TrackMe.docx
@@ -38,7 +38,6 @@
           <w:rFonts w:ascii="Times New Roman" w:hAnsi="Times New Roman" w:cs="Times New Roman"/>
           <w:sz w:val="96"/>
           <w:szCs w:val="56"/>
-          <w:lang w:val="en-GB"/>
         </w:rPr>
       </w:pPr>
       <w:r>
@@ -46,7 +45,6 @@
           <w:rFonts w:ascii="Times New Roman" w:hAnsi="Times New Roman" w:cs="Times New Roman"/>
           <w:sz w:val="96"/>
           <w:szCs w:val="56"/>
-          <w:lang w:val="en-GB"/>
         </w:rPr>
         <w:t>TrackMe</w:t>
       </w:r>
@@ -56,7 +54,6 @@
         <w:jc w:val="center"/>
         <w:rPr>
           <w:rFonts w:ascii="Times New Roman" w:hAnsi="Times New Roman" w:cs="Times New Roman"/>
-          <w:lang w:val="en-GB"/>
         </w:rPr>
       </w:pPr>
     </w:p>
@@ -67,7 +64,6 @@
           <w:rFonts w:ascii="Times New Roman" w:hAnsi="Times New Roman" w:cs="Times New Roman"/>
           <w:sz w:val="40"/>
           <w:szCs w:val="56"/>
-          <w:lang w:val="en-GB"/>
         </w:rPr>
       </w:pPr>
       <w:r>
@@ -75,7 +71,6 @@
           <w:rFonts w:ascii="Times New Roman" w:hAnsi="Times New Roman" w:cs="Times New Roman"/>
           <w:sz w:val="40"/>
           <w:szCs w:val="56"/>
-          <w:lang w:val="en-GB"/>
         </w:rPr>
         <w:t>Version: 1.0</w:t>
       </w:r>
@@ -87,7 +82,6 @@
           <w:rFonts w:ascii="Times New Roman" w:hAnsi="Times New Roman" w:cs="Times New Roman"/>
           <w:sz w:val="56"/>
           <w:szCs w:val="56"/>
-          <w:lang w:val="en-GB"/>
         </w:rPr>
       </w:pPr>
     </w:p>
@@ -96,7 +90,6 @@
         <w:jc w:val="center"/>
         <w:rPr>
           <w:rFonts w:ascii="Times New Roman" w:hAnsi="Times New Roman" w:cs="Times New Roman"/>
-          <w:lang w:val="en-GB"/>
         </w:rPr>
       </w:pPr>
     </w:p>
@@ -105,7 +98,6 @@
         <w:jc w:val="center"/>
         <w:rPr>
           <w:rFonts w:ascii="Times New Roman" w:hAnsi="Times New Roman" w:cs="Times New Roman"/>
-          <w:lang w:val="en-GB"/>
         </w:rPr>
       </w:pPr>
     </w:p>
@@ -116,7 +108,6 @@
           <w:rFonts w:ascii="Times New Roman" w:hAnsi="Times New Roman" w:cs="Times New Roman"/>
           <w:sz w:val="96"/>
           <w:szCs w:val="56"/>
-          <w:lang w:val="en-GB"/>
         </w:rPr>
       </w:pPr>
       <w:r>
@@ -124,7 +115,6 @@
           <w:rFonts w:ascii="Times New Roman" w:hAnsi="Times New Roman" w:cs="Times New Roman"/>
           <w:sz w:val="96"/>
           <w:szCs w:val="56"/>
-          <w:lang w:val="en-GB"/>
         </w:rPr>
         <w:t>Antonio Urbano</w:t>
       </w:r>
@@ -136,7 +126,6 @@
           <w:rFonts w:ascii="Times New Roman" w:hAnsi="Times New Roman" w:cs="Times New Roman"/>
           <w:sz w:val="96"/>
           <w:szCs w:val="56"/>
-          <w:lang w:val="en-GB"/>
         </w:rPr>
       </w:pPr>
       <w:r>
@@ -144,7 +133,6 @@
           <w:rFonts w:ascii="Times New Roman" w:hAnsi="Times New Roman" w:cs="Times New Roman"/>
           <w:sz w:val="96"/>
           <w:szCs w:val="56"/>
-          <w:lang w:val="en-GB"/>
         </w:rPr>
         <w:t xml:space="preserve">Enrico </w:t>
       </w:r>
@@ -154,7 +142,6 @@
           <w:rFonts w:ascii="Times New Roman" w:hAnsi="Times New Roman" w:cs="Times New Roman"/>
           <w:sz w:val="96"/>
           <w:szCs w:val="56"/>
-          <w:lang w:val="en-GB"/>
         </w:rPr>
         <w:t>Voltan</w:t>
       </w:r>
@@ -167,7 +154,6 @@
           <w:rFonts w:ascii="Times New Roman" w:hAnsi="Times New Roman" w:cs="Times New Roman"/>
           <w:sz w:val="56"/>
           <w:szCs w:val="56"/>
-          <w:lang w:val="en-GB"/>
         </w:rPr>
       </w:pPr>
     </w:p>
@@ -176,7 +162,6 @@
         <w:jc w:val="center"/>
         <w:rPr>
           <w:rFonts w:ascii="Times New Roman" w:hAnsi="Times New Roman" w:cs="Times New Roman"/>
-          <w:lang w:val="en-GB"/>
         </w:rPr>
       </w:pPr>
     </w:p>
@@ -185,7 +170,6 @@
         <w:jc w:val="center"/>
         <w:rPr>
           <w:rFonts w:ascii="Times New Roman" w:hAnsi="Times New Roman" w:cs="Times New Roman"/>
-          <w:lang w:val="en-GB"/>
         </w:rPr>
       </w:pPr>
     </w:p>
@@ -194,7 +178,6 @@
         <w:jc w:val="center"/>
         <w:rPr>
           <w:rFonts w:ascii="Times New Roman" w:hAnsi="Times New Roman" w:cs="Times New Roman"/>
-          <w:lang w:val="en-GB"/>
         </w:rPr>
       </w:pPr>
     </w:p>
@@ -1079,6 +1062,15 @@
         </w:rPr>
         <w:t>Functional Requirement</w:t>
       </w:r>
+      <w:r>
+        <w:rPr>
+          <w:rFonts w:ascii="Times New Roman" w:hAnsi="Times New Roman" w:cs="Times New Roman"/>
+          <w:sz w:val="24"/>
+          <w:szCs w:val="24"/>
+          <w:lang w:val="en-GB"/>
+        </w:rPr>
+        <w:t>s</w:t>
+      </w:r>
     </w:p>
     <w:p>
       <w:pPr>
@@ -1739,16 +1731,7 @@
           <w:szCs w:val="32"/>
           <w:lang w:val="en-GB"/>
         </w:rPr>
-        <w:t>analyse</w:t>
-      </w:r>
-      <w:r>
-        <w:rPr>
-          <w:rFonts w:ascii="Times New Roman" w:hAnsi="Times New Roman" w:cs="Times New Roman"/>
-          <w:sz w:val="24"/>
-          <w:szCs w:val="32"/>
-          <w:lang w:val="en-GB"/>
-        </w:rPr>
-        <w:t xml:space="preserve"> the real needs of the customer </w:t>
+        <w:t xml:space="preserve">analyse the real needs of the customer </w:t>
       </w:r>
       <w:proofErr w:type="gramStart"/>
       <w:r>
@@ -1879,51 +1862,7 @@
           <w:lang w:val="en-GB"/>
         </w:rPr>
         <w:br/>
-      </w:r>
-      <w:r>
-        <w:rPr>
-          <w:rFonts w:ascii="Times New Roman" w:hAnsi="Times New Roman" w:cs="Times New Roman"/>
-          <w:sz w:val="24"/>
-          <w:szCs w:val="32"/>
-          <w:lang w:val="en-GB"/>
-        </w:rPr>
-        <w:t xml:space="preserve">Moreover, </w:t>
-      </w:r>
-      <w:r>
-        <w:rPr>
-          <w:rFonts w:ascii="Times New Roman" w:hAnsi="Times New Roman" w:cs="Times New Roman"/>
-          <w:sz w:val="24"/>
-          <w:szCs w:val="32"/>
-          <w:lang w:val="en-GB"/>
-        </w:rPr>
-        <w:t>individuals agree that TrackMe acquires their data (through smartwatches or similar devices)</w:t>
-      </w:r>
-      <w:r>
-        <w:rPr>
-          <w:rFonts w:ascii="Times New Roman" w:hAnsi="Times New Roman" w:cs="Times New Roman"/>
-          <w:sz w:val="24"/>
-          <w:szCs w:val="32"/>
-          <w:lang w:val="en-GB"/>
-        </w:rPr>
-        <w:t xml:space="preserve"> </w:t>
-      </w:r>
-      <w:r>
-        <w:rPr>
-          <w:rFonts w:ascii="Times New Roman" w:hAnsi="Times New Roman" w:cs="Times New Roman"/>
-          <w:sz w:val="24"/>
-          <w:szCs w:val="32"/>
-          <w:lang w:val="en-GB"/>
-        </w:rPr>
-        <w:t>by registering</w:t>
-      </w:r>
-      <w:r>
-        <w:rPr>
-          <w:rFonts w:ascii="Times New Roman" w:hAnsi="Times New Roman" w:cs="Times New Roman"/>
-          <w:sz w:val="24"/>
-          <w:szCs w:val="32"/>
-          <w:lang w:val="en-GB"/>
-        </w:rPr>
-        <w:t xml:space="preserve"> to the service</w:t>
+        <w:t>Moreover, individuals agree that TrackMe acquires their data (through smartwatches or similar devices) by registering to the service</w:t>
       </w:r>
     </w:p>
     <w:p>
@@ -2837,31 +2776,11 @@
       <w:r>
         <w:rPr>
           <w:rFonts w:ascii="Times New Roman" w:hAnsi="Times New Roman" w:cs="Times New Roman"/>
-          <w:sz w:val="24"/>
-          <w:szCs w:val="32"/>
-          <w:lang w:val="en-GB"/>
-        </w:rPr>
-        <w:br w:type="page"/>
-      </w:r>
-    </w:p>
-    <w:p>
-      <w:pPr>
-        <w:rPr>
-          <w:rFonts w:ascii="Times New Roman" w:hAnsi="Times New Roman" w:cs="Times New Roman"/>
-          <w:sz w:val="24"/>
-          <w:szCs w:val="32"/>
-          <w:lang w:val="en-GB"/>
-        </w:rPr>
-      </w:pPr>
-      <w:r>
-        <w:rPr>
-          <w:rFonts w:ascii="Times New Roman" w:hAnsi="Times New Roman" w:cs="Times New Roman"/>
           <w:b/>
           <w:sz w:val="28"/>
           <w:szCs w:val="32"/>
           <w:lang w:val="en-GB"/>
         </w:rPr>
-        <w:lastRenderedPageBreak/>
         <w:t>1.2 Scope</w:t>
       </w:r>
     </w:p>
@@ -2972,43 +2891,7 @@
           <w:szCs w:val="32"/>
           <w:lang w:val="en-GB"/>
         </w:rPr>
-        <w:t xml:space="preserve"> </w:t>
-      </w:r>
-      <w:r>
-        <w:rPr>
-          <w:rFonts w:ascii="Times New Roman" w:hAnsi="Times New Roman" w:cs="Times New Roman"/>
-          <w:sz w:val="24"/>
-          <w:szCs w:val="32"/>
-          <w:lang w:val="en-GB"/>
-        </w:rPr>
-        <w:t>the location and health status of individuals</w:t>
-      </w:r>
-      <w:r>
-        <w:rPr>
-          <w:rFonts w:ascii="Times New Roman" w:hAnsi="Times New Roman" w:cs="Times New Roman"/>
-          <w:sz w:val="24"/>
-          <w:szCs w:val="32"/>
-          <w:lang w:val="en-GB"/>
-        </w:rPr>
-        <w:t xml:space="preserve">, acquired by </w:t>
-      </w:r>
-      <w:r>
-        <w:rPr>
-          <w:rFonts w:ascii="Times New Roman" w:hAnsi="Times New Roman" w:cs="Times New Roman"/>
-          <w:sz w:val="24"/>
-          <w:szCs w:val="32"/>
-          <w:lang w:val="en-GB"/>
-        </w:rPr>
-        <w:t>smartwatches or similar devices</w:t>
-      </w:r>
-      <w:r>
-        <w:rPr>
-          <w:rFonts w:ascii="Times New Roman" w:hAnsi="Times New Roman" w:cs="Times New Roman"/>
-          <w:sz w:val="24"/>
-          <w:szCs w:val="32"/>
-          <w:lang w:val="en-GB"/>
-        </w:rPr>
-        <w:t>,</w:t>
+        <w:t xml:space="preserve"> the location and health status of individuals, acquired by smartwatches or similar devices,</w:t>
       </w:r>
       <w:r>
         <w:rPr>
@@ -3254,25 +3137,7 @@
           <w:szCs w:val="32"/>
           <w:lang w:val="en-GB"/>
         </w:rPr>
-        <w:t xml:space="preserve"> properly anonymize the requested data</w:t>
-      </w:r>
-      <w:r>
-        <w:rPr>
-          <w:rFonts w:ascii="Times New Roman" w:hAnsi="Times New Roman" w:cs="Times New Roman"/>
-          <w:sz w:val="24"/>
-          <w:szCs w:val="32"/>
-          <w:lang w:val="en-GB"/>
-        </w:rPr>
-        <w:t xml:space="preserve">. </w:t>
-      </w:r>
-      <w:r>
-        <w:rPr>
-          <w:rFonts w:ascii="Times New Roman" w:hAnsi="Times New Roman" w:cs="Times New Roman"/>
-          <w:sz w:val="24"/>
-          <w:szCs w:val="32"/>
-          <w:lang w:val="en-GB"/>
-        </w:rPr>
-        <w:t>TrackMe will accept any request for which the number of individuals whose data satisfy the request is higher than 1000.</w:t>
+        <w:t xml:space="preserve"> properly anonymize the requested data. TrackMe will accept any request for which the number of individuals whose data satisfy the request is higher than 1000.</w:t>
       </w:r>
     </w:p>
     <w:p>
@@ -3366,7 +3231,17 @@
           <w:szCs w:val="32"/>
           <w:lang w:val="en-GB"/>
         </w:rPr>
-        <w:t xml:space="preserve"> can withdraw the authorisation to third parties to access their data</w:t>
+        <w:t xml:space="preserve"> can withdraw the authorisation to third </w:t>
+      </w:r>
+      <w:r>
+        <w:rPr>
+          <w:rFonts w:ascii="Times New Roman" w:hAnsi="Times New Roman" w:cs="Times New Roman"/>
+          <w:sz w:val="24"/>
+          <w:szCs w:val="32"/>
+          <w:lang w:val="en-GB"/>
+        </w:rPr>
+        <w:lastRenderedPageBreak/>
+        <w:t>parties to access their data</w:t>
       </w:r>
       <w:r>
         <w:rPr>
@@ -3488,31 +3363,12 @@
     </w:p>
     <w:p>
       <w:pPr>
-        <w:rPr>
-          <w:rFonts w:ascii="Times New Roman" w:hAnsi="Times New Roman" w:cs="Times New Roman"/>
-          <w:sz w:val="24"/>
-          <w:szCs w:val="32"/>
-          <w:lang w:val="en-GB"/>
-        </w:rPr>
-      </w:pPr>
-      <w:r>
-        <w:rPr>
-          <w:rFonts w:ascii="Times New Roman" w:hAnsi="Times New Roman" w:cs="Times New Roman"/>
-          <w:sz w:val="24"/>
-          <w:szCs w:val="32"/>
-          <w:lang w:val="en-GB"/>
-        </w:rPr>
-        <w:br w:type="page"/>
-      </w:r>
-    </w:p>
-    <w:p>
-      <w:pPr>
         <w:pStyle w:val="Paragrafoelenco"/>
         <w:numPr>
           <w:ilvl w:val="1"/>
-          <w:numId w:val="24"/>
-        </w:numPr>
-        <w:spacing w:line="360" w:lineRule="auto"/>
+          <w:numId w:val="31"/>
+        </w:numPr>
+        <w:spacing w:after="0" w:line="360" w:lineRule="auto"/>
         <w:rPr>
           <w:rFonts w:ascii="Times New Roman" w:hAnsi="Times New Roman" w:cs="Times New Roman"/>
           <w:b/>
@@ -3524,6 +3380,15 @@
       <w:r>
         <w:rPr>
           <w:rFonts w:ascii="Times New Roman" w:hAnsi="Times New Roman" w:cs="Times New Roman"/>
+          <w:sz w:val="24"/>
+          <w:szCs w:val="32"/>
+          <w:lang w:val="en-GB"/>
+        </w:rPr>
+        <w:br w:type="page"/>
+      </w:r>
+      <w:r>
+        <w:rPr>
+          <w:rFonts w:ascii="Times New Roman" w:hAnsi="Times New Roman" w:cs="Times New Roman"/>
           <w:b/>
           <w:sz w:val="28"/>
           <w:szCs w:val="28"/>
@@ -3536,11 +3401,125 @@
     <w:p>
       <w:pPr>
         <w:pStyle w:val="Paragrafoelenco"/>
-        <w:numPr>
-          <w:ilvl w:val="2"/>
-          <w:numId w:val="24"/>
-        </w:numPr>
-        <w:spacing w:line="360" w:lineRule="auto"/>
+        <w:spacing w:after="0" w:line="360" w:lineRule="auto"/>
+        <w:ind w:left="375"/>
+        <w:rPr>
+          <w:rFonts w:ascii="Times New Roman" w:hAnsi="Times New Roman" w:cs="Times New Roman"/>
+          <w:b/>
+          <w:sz w:val="28"/>
+          <w:szCs w:val="24"/>
+          <w:lang w:val="en-GB"/>
+        </w:rPr>
+      </w:pPr>
+      <w:r>
+        <w:rPr>
+          <w:rFonts w:ascii="Times New Roman" w:hAnsi="Times New Roman" w:cs="Times New Roman"/>
+          <w:b/>
+          <w:sz w:val="28"/>
+          <w:szCs w:val="24"/>
+          <w:lang w:val="en-GB"/>
+        </w:rPr>
+        <w:t xml:space="preserve">1.3.1 </w:t>
+      </w:r>
+      <w:r>
+        <w:rPr>
+          <w:rFonts w:ascii="Times New Roman" w:hAnsi="Times New Roman" w:cs="Times New Roman"/>
+          <w:b/>
+          <w:sz w:val="28"/>
+          <w:szCs w:val="24"/>
+          <w:lang w:val="en-GB"/>
+        </w:rPr>
+        <w:t>Definitions</w:t>
+      </w:r>
+    </w:p>
+    <w:p>
+      <w:pPr>
+        <w:pStyle w:val="Paragrafoelenco"/>
+        <w:numPr>
+          <w:ilvl w:val="0"/>
+          <w:numId w:val="25"/>
+        </w:numPr>
+        <w:spacing w:after="0" w:line="360" w:lineRule="auto"/>
+        <w:rPr>
+          <w:rFonts w:ascii="Times New Roman" w:hAnsi="Times New Roman" w:cs="Times New Roman"/>
+          <w:sz w:val="24"/>
+          <w:szCs w:val="28"/>
+          <w:lang w:val="en-GB"/>
+        </w:rPr>
+      </w:pPr>
+      <w:r>
+        <w:rPr>
+          <w:rFonts w:ascii="Times New Roman" w:hAnsi="Times New Roman" w:cs="Times New Roman"/>
+          <w:sz w:val="24"/>
+          <w:szCs w:val="28"/>
+          <w:lang w:val="en-GB"/>
+        </w:rPr>
+        <w:t xml:space="preserve">A: </w:t>
+      </w:r>
+      <w:proofErr w:type="spellStart"/>
+      <w:r>
+        <w:rPr>
+          <w:rFonts w:ascii="Times New Roman" w:hAnsi="Times New Roman" w:cs="Times New Roman"/>
+          <w:sz w:val="24"/>
+          <w:szCs w:val="28"/>
+          <w:lang w:val="en-GB"/>
+        </w:rPr>
+        <w:t>aaa</w:t>
+      </w:r>
+      <w:proofErr w:type="spellEnd"/>
+    </w:p>
+    <w:p>
+      <w:pPr>
+        <w:pStyle w:val="Paragrafoelenco"/>
+        <w:numPr>
+          <w:ilvl w:val="0"/>
+          <w:numId w:val="25"/>
+        </w:numPr>
+        <w:spacing w:after="0" w:line="360" w:lineRule="auto"/>
+        <w:rPr>
+          <w:rFonts w:ascii="Times New Roman" w:hAnsi="Times New Roman" w:cs="Times New Roman"/>
+          <w:sz w:val="24"/>
+          <w:szCs w:val="28"/>
+          <w:lang w:val="en-GB"/>
+        </w:rPr>
+      </w:pPr>
+      <w:proofErr w:type="spellStart"/>
+      <w:r>
+        <w:rPr>
+          <w:rFonts w:ascii="Times New Roman" w:hAnsi="Times New Roman" w:cs="Times New Roman"/>
+          <w:sz w:val="24"/>
+          <w:szCs w:val="28"/>
+          <w:lang w:val="en-GB"/>
+        </w:rPr>
+        <w:t>Asac</w:t>
+      </w:r>
+      <w:proofErr w:type="spellEnd"/>
+      <w:r>
+        <w:rPr>
+          <w:rFonts w:ascii="Times New Roman" w:hAnsi="Times New Roman" w:cs="Times New Roman"/>
+          <w:sz w:val="24"/>
+          <w:szCs w:val="28"/>
+          <w:lang w:val="en-GB"/>
+        </w:rPr>
+        <w:t xml:space="preserve">: </w:t>
+      </w:r>
+      <w:proofErr w:type="spellStart"/>
+      <w:r>
+        <w:rPr>
+          <w:rFonts w:ascii="Times New Roman" w:hAnsi="Times New Roman" w:cs="Times New Roman"/>
+          <w:sz w:val="24"/>
+          <w:szCs w:val="28"/>
+          <w:lang w:val="en-GB"/>
+        </w:rPr>
+        <w:t>ascnal</w:t>
+      </w:r>
+      <w:proofErr w:type="spellEnd"/>
+    </w:p>
+    <w:p>
+      <w:pPr>
+        <w:pStyle w:val="Paragrafoelenco"/>
+        <w:spacing w:after="0" w:line="360" w:lineRule="auto"/>
+        <w:ind w:left="375"/>
         <w:rPr>
           <w:rFonts w:ascii="Times New Roman" w:hAnsi="Times New Roman" w:cs="Times New Roman"/>
           <w:b/>
@@ -3554,10 +3533,171 @@
           <w:rFonts w:ascii="Times New Roman" w:hAnsi="Times New Roman" w:cs="Times New Roman"/>
           <w:b/>
           <w:sz w:val="28"/>
+          <w:szCs w:val="24"/>
+          <w:lang w:val="en-GB"/>
+        </w:rPr>
+        <w:t xml:space="preserve">1.3.2 </w:t>
+      </w:r>
+      <w:r>
+        <w:rPr>
+          <w:rFonts w:ascii="Times New Roman" w:hAnsi="Times New Roman" w:cs="Times New Roman"/>
+          <w:b/>
+          <w:sz w:val="28"/>
+          <w:szCs w:val="24"/>
+          <w:lang w:val="en-GB"/>
+        </w:rPr>
+        <w:t>Acronyms</w:t>
+      </w:r>
+    </w:p>
+    <w:p>
+      <w:pPr>
+        <w:pStyle w:val="Paragrafoelenco"/>
+        <w:numPr>
+          <w:ilvl w:val="0"/>
+          <w:numId w:val="25"/>
+        </w:numPr>
+        <w:spacing w:after="0" w:line="360" w:lineRule="auto"/>
+        <w:rPr>
+          <w:rFonts w:ascii="Times New Roman" w:hAnsi="Times New Roman" w:cs="Times New Roman"/>
+          <w:sz w:val="24"/>
           <w:szCs w:val="28"/>
           <w:lang w:val="en-GB"/>
         </w:rPr>
-        <w:t>Definitions</w:t>
+      </w:pPr>
+      <w:proofErr w:type="spellStart"/>
+      <w:r>
+        <w:rPr>
+          <w:rFonts w:ascii="Times New Roman" w:hAnsi="Times New Roman" w:cs="Times New Roman"/>
+          <w:sz w:val="24"/>
+          <w:szCs w:val="28"/>
+          <w:lang w:val="en-GB"/>
+        </w:rPr>
+        <w:t>Sac</w:t>
+      </w:r>
+      <w:r>
+        <w:rPr>
+          <w:rFonts w:ascii="Times New Roman" w:hAnsi="Times New Roman" w:cs="Times New Roman"/>
+          <w:sz w:val="24"/>
+          <w:szCs w:val="28"/>
+          <w:lang w:val="en-GB"/>
+        </w:rPr>
+        <w:t>sc</w:t>
+      </w:r>
+      <w:proofErr w:type="spellEnd"/>
+      <w:r>
+        <w:rPr>
+          <w:rFonts w:ascii="Times New Roman" w:hAnsi="Times New Roman" w:cs="Times New Roman"/>
+          <w:sz w:val="24"/>
+          <w:szCs w:val="28"/>
+          <w:lang w:val="en-GB"/>
+        </w:rPr>
+        <w:t xml:space="preserve">: </w:t>
+      </w:r>
+      <w:proofErr w:type="spellStart"/>
+      <w:r>
+        <w:rPr>
+          <w:rFonts w:ascii="Times New Roman" w:hAnsi="Times New Roman" w:cs="Times New Roman"/>
+          <w:sz w:val="24"/>
+          <w:szCs w:val="28"/>
+          <w:lang w:val="en-GB"/>
+        </w:rPr>
+        <w:t>asca</w:t>
+      </w:r>
+      <w:proofErr w:type="spellEnd"/>
+    </w:p>
+    <w:p>
+      <w:pPr>
+        <w:pStyle w:val="Paragrafoelenco"/>
+        <w:spacing w:after="0" w:line="360" w:lineRule="auto"/>
+        <w:ind w:left="375"/>
+        <w:rPr>
+          <w:rFonts w:ascii="Times New Roman" w:hAnsi="Times New Roman" w:cs="Times New Roman"/>
+          <w:b/>
+          <w:sz w:val="28"/>
+          <w:szCs w:val="24"/>
+          <w:lang w:val="en-GB"/>
+        </w:rPr>
+      </w:pPr>
+      <w:r>
+        <w:rPr>
+          <w:rFonts w:ascii="Times New Roman" w:hAnsi="Times New Roman" w:cs="Times New Roman"/>
+          <w:b/>
+          <w:sz w:val="28"/>
+          <w:szCs w:val="24"/>
+          <w:lang w:val="en-GB"/>
+        </w:rPr>
+        <w:t xml:space="preserve">1.3.3 </w:t>
+      </w:r>
+      <w:r>
+        <w:rPr>
+          <w:rFonts w:ascii="Times New Roman" w:hAnsi="Times New Roman" w:cs="Times New Roman"/>
+          <w:b/>
+          <w:sz w:val="28"/>
+          <w:szCs w:val="24"/>
+          <w:lang w:val="en-GB"/>
+        </w:rPr>
+        <w:t>Abbreviations</w:t>
+      </w:r>
+    </w:p>
+    <w:p>
+      <w:pPr>
+        <w:pStyle w:val="Paragrafoelenco"/>
+        <w:numPr>
+          <w:ilvl w:val="0"/>
+          <w:numId w:val="25"/>
+        </w:numPr>
+        <w:spacing w:after="0" w:line="360" w:lineRule="auto"/>
+        <w:rPr>
+          <w:rFonts w:ascii="Times New Roman" w:hAnsi="Times New Roman" w:cs="Times New Roman"/>
+          <w:sz w:val="24"/>
+          <w:szCs w:val="28"/>
+          <w:lang w:val="en-GB"/>
+        </w:rPr>
+      </w:pPr>
+      <w:proofErr w:type="spellStart"/>
+      <w:r>
+        <w:rPr>
+          <w:rFonts w:ascii="Times New Roman" w:hAnsi="Times New Roman" w:cs="Times New Roman"/>
+          <w:sz w:val="24"/>
+          <w:szCs w:val="28"/>
+          <w:lang w:val="en-GB"/>
+        </w:rPr>
+        <w:t>sacka</w:t>
+      </w:r>
+      <w:proofErr w:type="spellEnd"/>
+    </w:p>
+    <w:p>
+      <w:pPr>
+        <w:pStyle w:val="Paragrafoelenco"/>
+        <w:spacing w:after="0" w:line="360" w:lineRule="auto"/>
+        <w:ind w:left="375"/>
+        <w:rPr>
+          <w:rFonts w:ascii="Times New Roman" w:hAnsi="Times New Roman" w:cs="Times New Roman"/>
+          <w:b/>
+          <w:sz w:val="28"/>
+          <w:szCs w:val="24"/>
+          <w:lang w:val="en-GB"/>
+        </w:rPr>
+      </w:pPr>
+      <w:r>
+        <w:rPr>
+          <w:rFonts w:ascii="Times New Roman" w:hAnsi="Times New Roman" w:cs="Times New Roman"/>
+          <w:b/>
+          <w:sz w:val="28"/>
+          <w:szCs w:val="24"/>
+          <w:lang w:val="en-GB"/>
+        </w:rPr>
+        <w:t xml:space="preserve">1.3.4 </w:t>
+      </w:r>
+      <w:r>
+        <w:rPr>
+          <w:rFonts w:ascii="Times New Roman" w:hAnsi="Times New Roman" w:cs="Times New Roman"/>
+          <w:b/>
+          <w:sz w:val="28"/>
+          <w:szCs w:val="24"/>
+          <w:lang w:val="en-GB"/>
+        </w:rPr>
+        <w:t>Reference Documents</w:t>
       </w:r>
     </w:p>
     <w:p>
@@ -3565,91 +3705,30 @@
         <w:pStyle w:val="Paragrafoelenco"/>
         <w:numPr>
           <w:ilvl w:val="2"/>
-          <w:numId w:val="25"/>
-        </w:numPr>
-        <w:spacing w:line="360" w:lineRule="auto"/>
-        <w:rPr>
-          <w:rFonts w:ascii="Times New Roman" w:hAnsi="Times New Roman" w:cs="Times New Roman"/>
-          <w:sz w:val="24"/>
-          <w:szCs w:val="28"/>
-          <w:lang w:val="en-GB"/>
-        </w:rPr>
-      </w:pPr>
-      <w:r>
-        <w:rPr>
-          <w:rFonts w:ascii="Times New Roman" w:hAnsi="Times New Roman" w:cs="Times New Roman"/>
-          <w:sz w:val="24"/>
-          <w:szCs w:val="28"/>
-          <w:lang w:val="en-GB"/>
-        </w:rPr>
-        <w:t xml:space="preserve">A: </w:t>
-      </w:r>
-      <w:proofErr w:type="spellStart"/>
-      <w:r>
-        <w:rPr>
-          <w:rFonts w:ascii="Times New Roman" w:hAnsi="Times New Roman" w:cs="Times New Roman"/>
-          <w:sz w:val="24"/>
-          <w:szCs w:val="28"/>
-          <w:lang w:val="en-GB"/>
-        </w:rPr>
-        <w:t>aaa</w:t>
-      </w:r>
-      <w:proofErr w:type="spellEnd"/>
-    </w:p>
-    <w:p>
-      <w:pPr>
-        <w:pStyle w:val="Paragrafoelenco"/>
-        <w:numPr>
-          <w:ilvl w:val="2"/>
-          <w:numId w:val="25"/>
-        </w:numPr>
-        <w:spacing w:line="360" w:lineRule="auto"/>
-        <w:rPr>
-          <w:rFonts w:ascii="Times New Roman" w:hAnsi="Times New Roman" w:cs="Times New Roman"/>
-          <w:sz w:val="24"/>
-          <w:szCs w:val="28"/>
-          <w:lang w:val="en-GB"/>
-        </w:rPr>
-      </w:pPr>
-      <w:proofErr w:type="spellStart"/>
-      <w:r>
-        <w:rPr>
-          <w:rFonts w:ascii="Times New Roman" w:hAnsi="Times New Roman" w:cs="Times New Roman"/>
-          <w:sz w:val="24"/>
-          <w:szCs w:val="28"/>
-          <w:lang w:val="en-GB"/>
-        </w:rPr>
-        <w:t>Asac</w:t>
-      </w:r>
-      <w:proofErr w:type="spellEnd"/>
-      <w:r>
-        <w:rPr>
-          <w:rFonts w:ascii="Times New Roman" w:hAnsi="Times New Roman" w:cs="Times New Roman"/>
-          <w:sz w:val="24"/>
-          <w:szCs w:val="28"/>
-          <w:lang w:val="en-GB"/>
-        </w:rPr>
-        <w:t xml:space="preserve">: </w:t>
-      </w:r>
-      <w:proofErr w:type="spellStart"/>
-      <w:r>
-        <w:rPr>
-          <w:rFonts w:ascii="Times New Roman" w:hAnsi="Times New Roman" w:cs="Times New Roman"/>
-          <w:sz w:val="24"/>
-          <w:szCs w:val="28"/>
-          <w:lang w:val="en-GB"/>
-        </w:rPr>
-        <w:t>ascnal</w:t>
-      </w:r>
-      <w:proofErr w:type="spellEnd"/>
-    </w:p>
-    <w:p>
-      <w:pPr>
-        <w:pStyle w:val="Paragrafoelenco"/>
-        <w:numPr>
-          <w:ilvl w:val="2"/>
-          <w:numId w:val="24"/>
-        </w:numPr>
+          <w:numId w:val="32"/>
+        </w:numPr>
+        <w:spacing w:after="0" w:line="360" w:lineRule="auto"/>
+        <w:rPr>
+          <w:rFonts w:ascii="Times New Roman" w:hAnsi="Times New Roman" w:cs="Times New Roman"/>
+          <w:b/>
+          <w:sz w:val="28"/>
+          <w:szCs w:val="24"/>
+          <w:lang w:val="en-GB"/>
+        </w:rPr>
+      </w:pPr>
+      <w:r>
+        <w:rPr>
+          <w:rFonts w:ascii="Times New Roman" w:hAnsi="Times New Roman" w:cs="Times New Roman"/>
+          <w:b/>
+          <w:sz w:val="28"/>
+          <w:szCs w:val="24"/>
+          <w:lang w:val="en-GB"/>
+        </w:rPr>
+        <w:t>Documents Structure</w:t>
+      </w:r>
+    </w:p>
+    <w:p>
+      <w:pPr>
         <w:spacing w:line="360" w:lineRule="auto"/>
         <w:rPr>
           <w:rFonts w:ascii="Times New Roman" w:hAnsi="Times New Roman" w:cs="Times New Roman"/>
@@ -3659,7 +3738,9 @@
           <w:lang w:val="en-GB"/>
         </w:rPr>
       </w:pPr>
-      <w:r>
+    </w:p>
+    <w:p>
+      <w:pPr>
         <w:rPr>
           <w:rFonts w:ascii="Times New Roman" w:hAnsi="Times New Roman" w:cs="Times New Roman"/>
           <w:b/>
@@ -3667,73 +3748,8 @@
           <w:szCs w:val="28"/>
           <w:lang w:val="en-GB"/>
         </w:rPr>
-        <w:t>Acronyms</w:t>
-      </w:r>
-    </w:p>
-    <w:p>
-      <w:pPr>
-        <w:pStyle w:val="Paragrafoelenco"/>
-        <w:numPr>
-          <w:ilvl w:val="2"/>
-          <w:numId w:val="25"/>
-        </w:numPr>
-        <w:spacing w:line="360" w:lineRule="auto"/>
-        <w:rPr>
-          <w:rFonts w:ascii="Times New Roman" w:hAnsi="Times New Roman" w:cs="Times New Roman"/>
-          <w:sz w:val="24"/>
-          <w:szCs w:val="28"/>
-          <w:lang w:val="en-GB"/>
-        </w:rPr>
-      </w:pPr>
-      <w:proofErr w:type="spellStart"/>
-      <w:r>
-        <w:rPr>
-          <w:rFonts w:ascii="Times New Roman" w:hAnsi="Times New Roman" w:cs="Times New Roman"/>
-          <w:sz w:val="24"/>
-          <w:szCs w:val="28"/>
-          <w:lang w:val="en-GB"/>
-        </w:rPr>
-        <w:t>Sac</w:t>
-      </w:r>
-      <w:r>
-        <w:rPr>
-          <w:rFonts w:ascii="Times New Roman" w:hAnsi="Times New Roman" w:cs="Times New Roman"/>
-          <w:sz w:val="24"/>
-          <w:szCs w:val="28"/>
-          <w:lang w:val="en-GB"/>
-        </w:rPr>
-        <w:t>sc</w:t>
-      </w:r>
-      <w:proofErr w:type="spellEnd"/>
-      <w:r>
-        <w:rPr>
-          <w:rFonts w:ascii="Times New Roman" w:hAnsi="Times New Roman" w:cs="Times New Roman"/>
-          <w:sz w:val="24"/>
-          <w:szCs w:val="28"/>
-          <w:lang w:val="en-GB"/>
-        </w:rPr>
-        <w:t xml:space="preserve">: </w:t>
-      </w:r>
-      <w:proofErr w:type="spellStart"/>
-      <w:r>
-        <w:rPr>
-          <w:rFonts w:ascii="Times New Roman" w:hAnsi="Times New Roman" w:cs="Times New Roman"/>
-          <w:sz w:val="24"/>
-          <w:szCs w:val="28"/>
-          <w:lang w:val="en-GB"/>
-        </w:rPr>
-        <w:t>asca</w:t>
-      </w:r>
-      <w:proofErr w:type="spellEnd"/>
-    </w:p>
-    <w:p>
-      <w:pPr>
-        <w:pStyle w:val="Paragrafoelenco"/>
-        <w:numPr>
-          <w:ilvl w:val="2"/>
-          <w:numId w:val="24"/>
-        </w:numPr>
-        <w:spacing w:line="360" w:lineRule="auto"/>
+      </w:pPr>
+      <w:r>
         <w:rPr>
           <w:rFonts w:ascii="Times New Roman" w:hAnsi="Times New Roman" w:cs="Times New Roman"/>
           <w:b/>
@@ -3741,8 +3757,316 @@
           <w:szCs w:val="28"/>
           <w:lang w:val="en-GB"/>
         </w:rPr>
-      </w:pPr>
-      <w:r>
+        <w:br w:type="page"/>
+      </w:r>
+    </w:p>
+    <w:p>
+      <w:pPr>
+        <w:pStyle w:val="Paragrafoelenco"/>
+        <w:numPr>
+          <w:ilvl w:val="0"/>
+          <w:numId w:val="33"/>
+        </w:numPr>
+        <w:spacing w:after="0" w:line="360" w:lineRule="auto"/>
+        <w:rPr>
+          <w:rFonts w:ascii="Times New Roman" w:hAnsi="Times New Roman" w:cs="Times New Roman"/>
+          <w:b/>
+          <w:sz w:val="28"/>
+          <w:szCs w:val="32"/>
+          <w:lang w:val="en-GB"/>
+        </w:rPr>
+      </w:pPr>
+      <w:r>
+        <w:rPr>
+          <w:rFonts w:ascii="Times New Roman" w:hAnsi="Times New Roman" w:cs="Times New Roman"/>
+          <w:b/>
+          <w:sz w:val="28"/>
+          <w:szCs w:val="32"/>
+          <w:lang w:val="en-GB"/>
+        </w:rPr>
+        <w:lastRenderedPageBreak/>
+        <w:t>Overall Description</w:t>
+      </w:r>
+    </w:p>
+    <w:p>
+      <w:pPr>
+        <w:pStyle w:val="Paragrafoelenco"/>
+        <w:numPr>
+          <w:ilvl w:val="1"/>
+          <w:numId w:val="33"/>
+        </w:numPr>
+        <w:spacing w:after="0" w:line="360" w:lineRule="auto"/>
+        <w:rPr>
+          <w:rFonts w:ascii="Times New Roman" w:hAnsi="Times New Roman" w:cs="Times New Roman"/>
+          <w:b/>
+          <w:sz w:val="36"/>
+          <w:szCs w:val="32"/>
+          <w:lang w:val="en-GB"/>
+        </w:rPr>
+      </w:pPr>
+      <w:r>
+        <w:rPr>
+          <w:rFonts w:ascii="Times New Roman" w:hAnsi="Times New Roman" w:cs="Times New Roman"/>
+          <w:b/>
+          <w:sz w:val="28"/>
+          <w:szCs w:val="24"/>
+          <w:lang w:val="en-GB"/>
+        </w:rPr>
+        <w:t>Product Perspective</w:t>
+      </w:r>
+    </w:p>
+    <w:p>
+      <w:pPr>
+        <w:spacing w:after="0" w:line="360" w:lineRule="auto"/>
+        <w:ind w:left="1080"/>
+        <w:rPr>
+          <w:rFonts w:ascii="Times New Roman" w:hAnsi="Times New Roman" w:cs="Times New Roman"/>
+          <w:sz w:val="24"/>
+          <w:szCs w:val="32"/>
+          <w:lang w:val="en-GB"/>
+        </w:rPr>
+      </w:pPr>
+      <w:proofErr w:type="spellStart"/>
+      <w:r>
+        <w:rPr>
+          <w:rFonts w:ascii="Times New Roman" w:hAnsi="Times New Roman" w:cs="Times New Roman"/>
+          <w:sz w:val="24"/>
+          <w:szCs w:val="32"/>
+          <w:lang w:val="en-GB"/>
+        </w:rPr>
+        <w:t>sacbak</w:t>
+      </w:r>
+      <w:proofErr w:type="spellEnd"/>
+    </w:p>
+    <w:p>
+      <w:pPr>
+        <w:rPr>
+          <w:rFonts w:ascii="Times New Roman" w:hAnsi="Times New Roman" w:cs="Times New Roman"/>
+          <w:b/>
+          <w:sz w:val="28"/>
+          <w:szCs w:val="24"/>
+          <w:lang w:val="en-GB"/>
+        </w:rPr>
+      </w:pPr>
+      <w:r>
+        <w:rPr>
+          <w:rFonts w:ascii="Times New Roman" w:hAnsi="Times New Roman" w:cs="Times New Roman"/>
+          <w:b/>
+          <w:sz w:val="28"/>
+          <w:szCs w:val="24"/>
+          <w:lang w:val="en-GB"/>
+        </w:rPr>
+        <w:br w:type="page"/>
+      </w:r>
+    </w:p>
+    <w:p>
+      <w:pPr>
+        <w:pStyle w:val="Paragrafoelenco"/>
+        <w:numPr>
+          <w:ilvl w:val="1"/>
+          <w:numId w:val="33"/>
+        </w:numPr>
+        <w:spacing w:after="0" w:line="360" w:lineRule="auto"/>
+        <w:rPr>
+          <w:rFonts w:ascii="Times New Roman" w:hAnsi="Times New Roman" w:cs="Times New Roman"/>
+          <w:b/>
+          <w:sz w:val="28"/>
+          <w:szCs w:val="24"/>
+          <w:lang w:val="en-GB"/>
+        </w:rPr>
+      </w:pPr>
+      <w:r>
+        <w:rPr>
+          <w:rFonts w:ascii="Times New Roman" w:hAnsi="Times New Roman" w:cs="Times New Roman"/>
+          <w:b/>
+          <w:sz w:val="28"/>
+          <w:szCs w:val="24"/>
+          <w:lang w:val="en-GB"/>
+        </w:rPr>
+        <w:lastRenderedPageBreak/>
+        <w:t>Product Functions</w:t>
+      </w:r>
+    </w:p>
+    <w:p>
+      <w:pPr>
+        <w:spacing w:after="0" w:line="360" w:lineRule="auto"/>
+        <w:ind w:left="1080"/>
+        <w:rPr>
+          <w:rFonts w:ascii="Times New Roman" w:hAnsi="Times New Roman" w:cs="Times New Roman"/>
+          <w:sz w:val="24"/>
+          <w:szCs w:val="32"/>
+          <w:lang w:val="en-GB"/>
+        </w:rPr>
+      </w:pPr>
+      <w:proofErr w:type="spellStart"/>
+      <w:r>
+        <w:rPr>
+          <w:rFonts w:ascii="Times New Roman" w:hAnsi="Times New Roman" w:cs="Times New Roman"/>
+          <w:sz w:val="24"/>
+          <w:szCs w:val="32"/>
+          <w:lang w:val="en-GB"/>
+        </w:rPr>
+        <w:t>Ascajsc</w:t>
+      </w:r>
+      <w:proofErr w:type="spellEnd"/>
+    </w:p>
+    <w:p>
+      <w:pPr>
+        <w:pStyle w:val="Paragrafoelenco"/>
+        <w:spacing w:after="0" w:line="360" w:lineRule="auto"/>
+        <w:ind w:left="1080"/>
+        <w:rPr>
+          <w:rFonts w:ascii="Times New Roman" w:hAnsi="Times New Roman" w:cs="Times New Roman"/>
+          <w:b/>
+          <w:sz w:val="28"/>
+          <w:szCs w:val="24"/>
+          <w:lang w:val="en-GB"/>
+        </w:rPr>
+      </w:pPr>
+    </w:p>
+    <w:p>
+      <w:pPr>
+        <w:rPr>
+          <w:rFonts w:ascii="Times New Roman" w:hAnsi="Times New Roman" w:cs="Times New Roman"/>
+          <w:b/>
+          <w:sz w:val="28"/>
+          <w:szCs w:val="24"/>
+          <w:lang w:val="en-GB"/>
+        </w:rPr>
+      </w:pPr>
+      <w:r>
+        <w:rPr>
+          <w:rFonts w:ascii="Times New Roman" w:hAnsi="Times New Roman" w:cs="Times New Roman"/>
+          <w:b/>
+          <w:sz w:val="28"/>
+          <w:szCs w:val="24"/>
+          <w:lang w:val="en-GB"/>
+        </w:rPr>
+        <w:br w:type="page"/>
+      </w:r>
+    </w:p>
+    <w:p>
+      <w:pPr>
+        <w:pStyle w:val="Paragrafoelenco"/>
+        <w:numPr>
+          <w:ilvl w:val="1"/>
+          <w:numId w:val="33"/>
+        </w:numPr>
+        <w:spacing w:after="0" w:line="360" w:lineRule="auto"/>
+        <w:rPr>
+          <w:rFonts w:ascii="Times New Roman" w:hAnsi="Times New Roman" w:cs="Times New Roman"/>
+          <w:b/>
+          <w:sz w:val="28"/>
+          <w:szCs w:val="24"/>
+          <w:lang w:val="en-GB"/>
+        </w:rPr>
+      </w:pPr>
+      <w:r>
+        <w:rPr>
+          <w:rFonts w:ascii="Times New Roman" w:hAnsi="Times New Roman" w:cs="Times New Roman"/>
+          <w:b/>
+          <w:sz w:val="28"/>
+          <w:szCs w:val="24"/>
+          <w:lang w:val="en-GB"/>
+        </w:rPr>
+        <w:lastRenderedPageBreak/>
+        <w:t>User Characteristics</w:t>
+      </w:r>
+    </w:p>
+    <w:p>
+      <w:pPr>
+        <w:spacing w:after="0" w:line="360" w:lineRule="auto"/>
+        <w:ind w:left="1080"/>
+        <w:rPr>
+          <w:rFonts w:ascii="Times New Roman" w:hAnsi="Times New Roman" w:cs="Times New Roman"/>
+          <w:sz w:val="24"/>
+          <w:szCs w:val="32"/>
+          <w:lang w:val="en-GB"/>
+        </w:rPr>
+      </w:pPr>
+      <w:proofErr w:type="spellStart"/>
+      <w:r>
+        <w:rPr>
+          <w:rFonts w:ascii="Times New Roman" w:hAnsi="Times New Roman" w:cs="Times New Roman"/>
+          <w:sz w:val="24"/>
+          <w:szCs w:val="32"/>
+          <w:lang w:val="en-GB"/>
+        </w:rPr>
+        <w:t>Saknclncsa</w:t>
+      </w:r>
+      <w:proofErr w:type="spellEnd"/>
+    </w:p>
+    <w:p>
+      <w:pPr>
+        <w:pStyle w:val="Paragrafoelenco"/>
+        <w:spacing w:after="0" w:line="360" w:lineRule="auto"/>
+        <w:ind w:left="1080"/>
+        <w:rPr>
+          <w:rFonts w:ascii="Times New Roman" w:hAnsi="Times New Roman" w:cs="Times New Roman"/>
+          <w:b/>
+          <w:sz w:val="28"/>
+          <w:szCs w:val="24"/>
+          <w:lang w:val="en-GB"/>
+        </w:rPr>
+      </w:pPr>
+    </w:p>
+    <w:p>
+      <w:pPr>
+        <w:rPr>
+          <w:rFonts w:ascii="Times New Roman" w:hAnsi="Times New Roman" w:cs="Times New Roman"/>
+          <w:b/>
+          <w:sz w:val="28"/>
+          <w:szCs w:val="24"/>
+          <w:lang w:val="en-GB"/>
+        </w:rPr>
+      </w:pPr>
+      <w:r>
+        <w:rPr>
+          <w:rFonts w:ascii="Times New Roman" w:hAnsi="Times New Roman" w:cs="Times New Roman"/>
+          <w:b/>
+          <w:sz w:val="28"/>
+          <w:szCs w:val="24"/>
+          <w:lang w:val="en-GB"/>
+        </w:rPr>
+        <w:br w:type="page"/>
+      </w:r>
+    </w:p>
+    <w:p>
+      <w:pPr>
+        <w:pStyle w:val="Paragrafoelenco"/>
+        <w:numPr>
+          <w:ilvl w:val="1"/>
+          <w:numId w:val="33"/>
+        </w:numPr>
+        <w:spacing w:after="0" w:line="360" w:lineRule="auto"/>
+        <w:rPr>
+          <w:rFonts w:ascii="Times New Roman" w:hAnsi="Times New Roman" w:cs="Times New Roman"/>
+          <w:b/>
+          <w:sz w:val="28"/>
+          <w:szCs w:val="24"/>
+          <w:lang w:val="en-GB"/>
+        </w:rPr>
+      </w:pPr>
+      <w:r>
+        <w:rPr>
+          <w:rFonts w:ascii="Times New Roman" w:hAnsi="Times New Roman" w:cs="Times New Roman"/>
+          <w:b/>
+          <w:sz w:val="28"/>
+          <w:szCs w:val="24"/>
+          <w:lang w:val="en-GB"/>
+        </w:rPr>
+        <w:lastRenderedPageBreak/>
+        <w:t>Assumptions, Dependencies and Constraints</w:t>
+      </w:r>
+    </w:p>
+    <w:p>
+      <w:pPr>
+        <w:pStyle w:val="Paragrafoelenco"/>
+        <w:numPr>
+          <w:ilvl w:val="2"/>
+          <w:numId w:val="33"/>
+        </w:numPr>
+        <w:spacing w:after="0" w:line="360" w:lineRule="auto"/>
         <w:rPr>
           <w:rFonts w:ascii="Times New Roman" w:hAnsi="Times New Roman" w:cs="Times New Roman"/>
           <w:b/>
@@ -3750,44 +4074,8 @@
           <w:szCs w:val="28"/>
           <w:lang w:val="en-GB"/>
         </w:rPr>
-        <w:t>Abbreviations</w:t>
-      </w:r>
-    </w:p>
-    <w:p>
-      <w:pPr>
-        <w:pStyle w:val="Paragrafoelenco"/>
-        <w:numPr>
-          <w:ilvl w:val="2"/>
-          <w:numId w:val="25"/>
-        </w:numPr>
-        <w:spacing w:line="360" w:lineRule="auto"/>
-        <w:rPr>
-          <w:rFonts w:ascii="Times New Roman" w:hAnsi="Times New Roman" w:cs="Times New Roman"/>
-          <w:sz w:val="24"/>
-          <w:szCs w:val="28"/>
-          <w:lang w:val="en-GB"/>
-        </w:rPr>
-      </w:pPr>
-      <w:proofErr w:type="spellStart"/>
-      <w:r>
-        <w:rPr>
-          <w:rFonts w:ascii="Times New Roman" w:hAnsi="Times New Roman" w:cs="Times New Roman"/>
-          <w:sz w:val="24"/>
-          <w:szCs w:val="28"/>
-          <w:lang w:val="en-GB"/>
-        </w:rPr>
-        <w:t>sacka</w:t>
-      </w:r>
-      <w:proofErr w:type="spellEnd"/>
-    </w:p>
-    <w:p>
-      <w:pPr>
-        <w:pStyle w:val="Paragrafoelenco"/>
-        <w:numPr>
-          <w:ilvl w:val="1"/>
-          <w:numId w:val="24"/>
-        </w:numPr>
-        <w:spacing w:line="360" w:lineRule="auto"/>
+      </w:pPr>
+      <w:r>
         <w:rPr>
           <w:rFonts w:ascii="Times New Roman" w:hAnsi="Times New Roman" w:cs="Times New Roman"/>
           <w:b/>
@@ -3795,7 +4083,8 @@
           <w:szCs w:val="28"/>
           <w:lang w:val="en-GB"/>
         </w:rPr>
-      </w:pPr>
+        <w:t xml:space="preserve">Domain </w:t>
+      </w:r>
       <w:r>
         <w:rPr>
           <w:rFonts w:ascii="Times New Roman" w:hAnsi="Times New Roman" w:cs="Times New Roman"/>
@@ -3804,17 +4093,607 @@
           <w:szCs w:val="28"/>
           <w:lang w:val="en-GB"/>
         </w:rPr>
-        <w:t>Reference Documents</w:t>
-      </w:r>
-    </w:p>
-    <w:p>
-      <w:pPr>
-        <w:pStyle w:val="Paragrafoelenco"/>
-        <w:numPr>
-          <w:ilvl w:val="1"/>
-          <w:numId w:val="24"/>
-        </w:numPr>
-        <w:spacing w:line="360" w:lineRule="auto"/>
+        <w:t>Assumptions</w:t>
+      </w:r>
+    </w:p>
+    <w:p>
+      <w:pPr>
+        <w:pStyle w:val="Paragrafoelenco"/>
+        <w:numPr>
+          <w:ilvl w:val="0"/>
+          <w:numId w:val="18"/>
+        </w:numPr>
+        <w:spacing w:after="0" w:line="360" w:lineRule="auto"/>
+        <w:rPr>
+          <w:rFonts w:ascii="Times New Roman" w:hAnsi="Times New Roman" w:cs="Times New Roman"/>
+          <w:sz w:val="24"/>
+          <w:szCs w:val="32"/>
+          <w:lang w:val="en-GB"/>
+        </w:rPr>
+      </w:pPr>
+      <w:r>
+        <w:rPr>
+          <w:rFonts w:ascii="Times New Roman" w:hAnsi="Times New Roman" w:cs="Times New Roman"/>
+          <w:b/>
+          <w:sz w:val="24"/>
+          <w:szCs w:val="32"/>
+          <w:lang w:val="en-GB"/>
+        </w:rPr>
+        <w:t>[D1]</w:t>
+      </w:r>
+      <w:r>
+        <w:rPr>
+          <w:rFonts w:ascii="Times New Roman" w:hAnsi="Times New Roman" w:cs="Times New Roman"/>
+          <w:sz w:val="24"/>
+          <w:szCs w:val="32"/>
+          <w:lang w:val="en-GB"/>
+        </w:rPr>
+        <w:t xml:space="preserve">: </w:t>
+      </w:r>
+      <w:r>
+        <w:rPr>
+          <w:rFonts w:ascii="Times New Roman" w:hAnsi="Times New Roman" w:cs="Times New Roman"/>
+          <w:sz w:val="24"/>
+          <w:szCs w:val="32"/>
+          <w:lang w:val="en-GB"/>
+        </w:rPr>
+        <w:t>Accurate individuals’ locations are known by GPS</w:t>
+      </w:r>
+    </w:p>
+    <w:p>
+      <w:pPr>
+        <w:pStyle w:val="Paragrafoelenco"/>
+        <w:numPr>
+          <w:ilvl w:val="0"/>
+          <w:numId w:val="18"/>
+        </w:numPr>
+        <w:spacing w:after="0" w:line="360" w:lineRule="auto"/>
+        <w:rPr>
+          <w:rFonts w:ascii="Times New Roman" w:hAnsi="Times New Roman" w:cs="Times New Roman"/>
+          <w:sz w:val="24"/>
+          <w:szCs w:val="32"/>
+          <w:lang w:val="en-GB"/>
+        </w:rPr>
+      </w:pPr>
+      <w:r>
+        <w:rPr>
+          <w:rFonts w:ascii="Times New Roman" w:hAnsi="Times New Roman" w:cs="Times New Roman"/>
+          <w:b/>
+          <w:sz w:val="24"/>
+          <w:szCs w:val="32"/>
+          <w:lang w:val="en-GB"/>
+        </w:rPr>
+        <w:t>[D2</w:t>
+      </w:r>
+      <w:r>
+        <w:rPr>
+          <w:rFonts w:ascii="Times New Roman" w:hAnsi="Times New Roman" w:cs="Times New Roman"/>
+          <w:b/>
+          <w:sz w:val="24"/>
+          <w:szCs w:val="32"/>
+          <w:lang w:val="en-GB"/>
+        </w:rPr>
+        <w:t>]</w:t>
+      </w:r>
+      <w:r>
+        <w:rPr>
+          <w:rFonts w:ascii="Times New Roman" w:hAnsi="Times New Roman" w:cs="Times New Roman"/>
+          <w:sz w:val="24"/>
+          <w:szCs w:val="32"/>
+          <w:lang w:val="en-GB"/>
+        </w:rPr>
+        <w:t xml:space="preserve">: </w:t>
+      </w:r>
+      <w:r>
+        <w:rPr>
+          <w:rFonts w:ascii="Times New Roman" w:hAnsi="Times New Roman" w:cs="Times New Roman"/>
+          <w:sz w:val="24"/>
+          <w:szCs w:val="32"/>
+          <w:lang w:val="en-GB"/>
+        </w:rPr>
+        <w:t xml:space="preserve">Data gathered from devices are correctly measured </w:t>
+      </w:r>
+    </w:p>
+    <w:p>
+      <w:pPr>
+        <w:pStyle w:val="Paragrafoelenco"/>
+        <w:numPr>
+          <w:ilvl w:val="0"/>
+          <w:numId w:val="18"/>
+        </w:numPr>
+        <w:spacing w:after="0" w:line="360" w:lineRule="auto"/>
+        <w:rPr>
+          <w:rFonts w:ascii="Times New Roman" w:hAnsi="Times New Roman" w:cs="Times New Roman"/>
+          <w:sz w:val="24"/>
+          <w:szCs w:val="32"/>
+          <w:lang w:val="en-GB"/>
+        </w:rPr>
+      </w:pPr>
+      <w:r>
+        <w:rPr>
+          <w:rFonts w:ascii="Times New Roman" w:hAnsi="Times New Roman" w:cs="Times New Roman"/>
+          <w:b/>
+          <w:sz w:val="24"/>
+          <w:szCs w:val="32"/>
+          <w:lang w:val="en-GB"/>
+        </w:rPr>
+        <w:t>[D3</w:t>
+      </w:r>
+      <w:r>
+        <w:rPr>
+          <w:rFonts w:ascii="Times New Roman" w:hAnsi="Times New Roman" w:cs="Times New Roman"/>
+          <w:b/>
+          <w:sz w:val="24"/>
+          <w:szCs w:val="32"/>
+          <w:lang w:val="en-GB"/>
+        </w:rPr>
+        <w:t>]</w:t>
+      </w:r>
+      <w:r>
+        <w:rPr>
+          <w:rFonts w:ascii="Times New Roman" w:hAnsi="Times New Roman" w:cs="Times New Roman"/>
+          <w:sz w:val="24"/>
+          <w:szCs w:val="32"/>
+          <w:lang w:val="en-GB"/>
+        </w:rPr>
+        <w:t xml:space="preserve">: </w:t>
+      </w:r>
+      <w:r>
+        <w:rPr>
+          <w:rFonts w:ascii="Times New Roman" w:hAnsi="Times New Roman" w:cs="Times New Roman"/>
+          <w:sz w:val="24"/>
+          <w:szCs w:val="32"/>
+          <w:lang w:val="en-GB"/>
+        </w:rPr>
+        <w:t>Data provided by the users</w:t>
+      </w:r>
+      <w:r>
+        <w:rPr>
+          <w:rFonts w:ascii="Times New Roman" w:hAnsi="Times New Roman" w:cs="Times New Roman"/>
+          <w:sz w:val="24"/>
+          <w:szCs w:val="32"/>
+          <w:lang w:val="en-GB"/>
+        </w:rPr>
+        <w:t xml:space="preserve"> (e.g. their weight, their height, etc.)</w:t>
+      </w:r>
+      <w:r>
+        <w:rPr>
+          <w:rFonts w:ascii="Times New Roman" w:hAnsi="Times New Roman" w:cs="Times New Roman"/>
+          <w:sz w:val="24"/>
+          <w:szCs w:val="32"/>
+          <w:lang w:val="en-GB"/>
+        </w:rPr>
+        <w:t xml:space="preserve"> are assumed to be correct</w:t>
+      </w:r>
+    </w:p>
+    <w:p>
+      <w:pPr>
+        <w:pStyle w:val="Paragrafoelenco"/>
+        <w:numPr>
+          <w:ilvl w:val="0"/>
+          <w:numId w:val="18"/>
+        </w:numPr>
+        <w:spacing w:after="0" w:line="360" w:lineRule="auto"/>
+        <w:rPr>
+          <w:rFonts w:ascii="Times New Roman" w:hAnsi="Times New Roman" w:cs="Times New Roman"/>
+          <w:sz w:val="24"/>
+          <w:szCs w:val="32"/>
+          <w:lang w:val="en-GB"/>
+        </w:rPr>
+      </w:pPr>
+      <w:r>
+        <w:rPr>
+          <w:rFonts w:ascii="Times New Roman" w:hAnsi="Times New Roman" w:cs="Times New Roman"/>
+          <w:b/>
+          <w:sz w:val="24"/>
+          <w:szCs w:val="32"/>
+          <w:lang w:val="en-GB"/>
+        </w:rPr>
+        <w:t>[D4</w:t>
+      </w:r>
+      <w:r>
+        <w:rPr>
+          <w:rFonts w:ascii="Times New Roman" w:hAnsi="Times New Roman" w:cs="Times New Roman"/>
+          <w:b/>
+          <w:sz w:val="24"/>
+          <w:szCs w:val="32"/>
+          <w:lang w:val="en-GB"/>
+        </w:rPr>
+        <w:t>]</w:t>
+      </w:r>
+      <w:r>
+        <w:rPr>
+          <w:rFonts w:ascii="Times New Roman" w:hAnsi="Times New Roman" w:cs="Times New Roman"/>
+          <w:sz w:val="24"/>
+          <w:szCs w:val="32"/>
+          <w:lang w:val="en-GB"/>
+        </w:rPr>
+        <w:t xml:space="preserve">: </w:t>
+      </w:r>
+      <w:r>
+        <w:rPr>
+          <w:rFonts w:ascii="Times New Roman" w:hAnsi="Times New Roman" w:cs="Times New Roman"/>
+          <w:sz w:val="24"/>
+          <w:szCs w:val="32"/>
+          <w:lang w:val="en-GB"/>
+        </w:rPr>
+        <w:t>The users</w:t>
+      </w:r>
+      <w:r>
+        <w:rPr>
+          <w:rFonts w:ascii="Times New Roman" w:hAnsi="Times New Roman" w:cs="Times New Roman"/>
+          <w:sz w:val="24"/>
+          <w:szCs w:val="32"/>
+          <w:lang w:val="en-GB"/>
+        </w:rPr>
+        <w:t xml:space="preserve"> </w:t>
+      </w:r>
+      <w:r>
+        <w:rPr>
+          <w:rFonts w:ascii="Times New Roman" w:hAnsi="Times New Roman" w:cs="Times New Roman"/>
+          <w:sz w:val="24"/>
+          <w:szCs w:val="32"/>
+          <w:lang w:val="en-GB"/>
+        </w:rPr>
+        <w:t xml:space="preserve">have their own </w:t>
+      </w:r>
+      <w:r>
+        <w:rPr>
+          <w:rFonts w:ascii="Times New Roman" w:hAnsi="Times New Roman" w:cs="Times New Roman"/>
+          <w:sz w:val="24"/>
+          <w:szCs w:val="32"/>
+          <w:lang w:val="en-GB"/>
+        </w:rPr>
+        <w:t xml:space="preserve">device </w:t>
+      </w:r>
+      <w:r>
+        <w:rPr>
+          <w:rFonts w:ascii="Times New Roman" w:hAnsi="Times New Roman" w:cs="Times New Roman"/>
+          <w:sz w:val="24"/>
+          <w:szCs w:val="32"/>
+          <w:lang w:val="en-GB"/>
+        </w:rPr>
+        <w:t xml:space="preserve">(a smartwatch or a similar device) </w:t>
+      </w:r>
+      <w:r>
+        <w:rPr>
+          <w:rFonts w:ascii="Times New Roman" w:hAnsi="Times New Roman" w:cs="Times New Roman"/>
+          <w:sz w:val="24"/>
+          <w:szCs w:val="32"/>
+          <w:lang w:val="en-GB"/>
+        </w:rPr>
+        <w:t xml:space="preserve">that interacts with the </w:t>
+      </w:r>
+      <w:r>
+        <w:rPr>
+          <w:rFonts w:ascii="Times New Roman" w:hAnsi="Times New Roman" w:cs="Times New Roman"/>
+          <w:sz w:val="24"/>
+          <w:szCs w:val="32"/>
+          <w:lang w:val="en-GB"/>
+        </w:rPr>
+        <w:t xml:space="preserve">health </w:t>
+      </w:r>
+      <w:r>
+        <w:rPr>
+          <w:rFonts w:ascii="Times New Roman" w:hAnsi="Times New Roman" w:cs="Times New Roman"/>
+          <w:sz w:val="24"/>
+          <w:szCs w:val="32"/>
+          <w:lang w:val="en-GB"/>
+        </w:rPr>
+        <w:t>app</w:t>
+      </w:r>
+      <w:r>
+        <w:rPr>
+          <w:rFonts w:ascii="Times New Roman" w:hAnsi="Times New Roman" w:cs="Times New Roman"/>
+          <w:sz w:val="24"/>
+          <w:szCs w:val="32"/>
+          <w:lang w:val="en-GB"/>
+        </w:rPr>
+        <w:t xml:space="preserve"> installed</w:t>
+      </w:r>
+      <w:r>
+        <w:rPr>
+          <w:rFonts w:ascii="Times New Roman" w:hAnsi="Times New Roman" w:cs="Times New Roman"/>
+          <w:sz w:val="24"/>
+          <w:szCs w:val="32"/>
+          <w:lang w:val="en-GB"/>
+        </w:rPr>
+        <w:t xml:space="preserve"> on </w:t>
+      </w:r>
+      <w:r>
+        <w:rPr>
+          <w:rFonts w:ascii="Times New Roman" w:hAnsi="Times New Roman" w:cs="Times New Roman"/>
+          <w:sz w:val="24"/>
+          <w:szCs w:val="32"/>
+          <w:lang w:val="en-GB"/>
+        </w:rPr>
+        <w:t xml:space="preserve">their </w:t>
+      </w:r>
+      <w:r>
+        <w:rPr>
+          <w:rFonts w:ascii="Times New Roman" w:hAnsi="Times New Roman" w:cs="Times New Roman"/>
+          <w:sz w:val="24"/>
+          <w:szCs w:val="32"/>
+          <w:lang w:val="en-GB"/>
+        </w:rPr>
+        <w:t>mobile.</w:t>
+      </w:r>
+    </w:p>
+    <w:p>
+      <w:pPr>
+        <w:pStyle w:val="Paragrafoelenco"/>
+        <w:numPr>
+          <w:ilvl w:val="0"/>
+          <w:numId w:val="18"/>
+        </w:numPr>
+        <w:spacing w:after="0" w:line="360" w:lineRule="auto"/>
+        <w:rPr>
+          <w:rFonts w:ascii="Times New Roman" w:hAnsi="Times New Roman" w:cs="Times New Roman"/>
+          <w:color w:val="FF0000"/>
+          <w:sz w:val="24"/>
+          <w:szCs w:val="32"/>
+          <w:lang w:val="en-GB"/>
+        </w:rPr>
+      </w:pPr>
+      <w:r>
+        <w:rPr>
+          <w:rFonts w:ascii="Times New Roman" w:hAnsi="Times New Roman" w:cs="Times New Roman"/>
+          <w:b/>
+          <w:color w:val="FF0000"/>
+          <w:sz w:val="24"/>
+          <w:szCs w:val="32"/>
+          <w:lang w:val="en-GB"/>
+        </w:rPr>
+        <w:t>[D1]</w:t>
+      </w:r>
+      <w:r>
+        <w:rPr>
+          <w:rFonts w:ascii="Times New Roman" w:hAnsi="Times New Roman" w:cs="Times New Roman"/>
+          <w:color w:val="FF0000"/>
+          <w:sz w:val="24"/>
+          <w:szCs w:val="32"/>
+          <w:lang w:val="en-GB"/>
+        </w:rPr>
+        <w:t>: Only Data4Help users can have access to AutomatedSOS service</w:t>
+      </w:r>
+    </w:p>
+    <w:p>
+      <w:pPr>
+        <w:pStyle w:val="Paragrafoelenco"/>
+        <w:numPr>
+          <w:ilvl w:val="0"/>
+          <w:numId w:val="18"/>
+        </w:numPr>
+        <w:spacing w:after="0" w:line="360" w:lineRule="auto"/>
+        <w:rPr>
+          <w:rFonts w:ascii="Times New Roman" w:hAnsi="Times New Roman" w:cs="Times New Roman"/>
+          <w:sz w:val="24"/>
+          <w:szCs w:val="32"/>
+          <w:lang w:val="en-GB"/>
+        </w:rPr>
+      </w:pPr>
+      <w:r>
+        <w:rPr>
+          <w:rFonts w:ascii="Times New Roman" w:hAnsi="Times New Roman" w:cs="Times New Roman"/>
+          <w:b/>
+          <w:sz w:val="24"/>
+          <w:szCs w:val="32"/>
+          <w:lang w:val="en-GB"/>
+        </w:rPr>
+        <w:t>[D5</w:t>
+      </w:r>
+      <w:r>
+        <w:rPr>
+          <w:rFonts w:ascii="Times New Roman" w:hAnsi="Times New Roman" w:cs="Times New Roman"/>
+          <w:b/>
+          <w:sz w:val="24"/>
+          <w:szCs w:val="32"/>
+          <w:lang w:val="en-GB"/>
+        </w:rPr>
+        <w:t>]</w:t>
+      </w:r>
+      <w:r>
+        <w:rPr>
+          <w:rFonts w:ascii="Times New Roman" w:hAnsi="Times New Roman" w:cs="Times New Roman"/>
+          <w:sz w:val="24"/>
+          <w:szCs w:val="32"/>
+          <w:lang w:val="en-GB"/>
+        </w:rPr>
+        <w:t xml:space="preserve">: </w:t>
+      </w:r>
+      <w:r>
+        <w:rPr>
+          <w:rFonts w:ascii="Times New Roman" w:hAnsi="Times New Roman" w:cs="Times New Roman"/>
+          <w:sz w:val="24"/>
+          <w:szCs w:val="32"/>
+          <w:lang w:val="en-GB"/>
+        </w:rPr>
+        <w:t>The ambulance service entirely </w:t>
+      </w:r>
+      <w:hyperlink r:id="rId5" w:history="1">
+        <w:r>
+          <w:rPr>
+            <w:rFonts w:ascii="Times New Roman" w:hAnsi="Times New Roman" w:cs="Times New Roman"/>
+            <w:sz w:val="24"/>
+            <w:szCs w:val="32"/>
+            <w:lang w:val="en-GB"/>
+          </w:rPr>
+          <w:t>cover</w:t>
+        </w:r>
+      </w:hyperlink>
+      <w:r>
+        <w:rPr>
+          <w:rFonts w:ascii="Times New Roman" w:hAnsi="Times New Roman" w:cs="Times New Roman"/>
+          <w:sz w:val="24"/>
+          <w:szCs w:val="32"/>
+          <w:lang w:val="en-GB"/>
+        </w:rPr>
+        <w:t xml:space="preserve"> the </w:t>
+      </w:r>
+      <w:hyperlink r:id="rId6" w:history="1">
+        <w:r>
+          <w:rPr>
+            <w:rFonts w:ascii="Times New Roman" w:hAnsi="Times New Roman" w:cs="Times New Roman"/>
+            <w:sz w:val="24"/>
+            <w:szCs w:val="32"/>
+            <w:lang w:val="en-GB"/>
+          </w:rPr>
+          <w:t>area</w:t>
+        </w:r>
+      </w:hyperlink>
+      <w:r>
+        <w:rPr>
+          <w:rFonts w:ascii="Times New Roman" w:hAnsi="Times New Roman" w:cs="Times New Roman"/>
+          <w:sz w:val="24"/>
+          <w:szCs w:val="32"/>
+          <w:lang w:val="en-GB"/>
+        </w:rPr>
+        <w:t xml:space="preserve"> where there are AutomatedSOS users</w:t>
+      </w:r>
+    </w:p>
+    <w:p>
+      <w:pPr>
+        <w:pStyle w:val="Paragrafoelenco"/>
+        <w:numPr>
+          <w:ilvl w:val="0"/>
+          <w:numId w:val="18"/>
+        </w:numPr>
+        <w:spacing w:after="0" w:line="360" w:lineRule="auto"/>
+        <w:rPr>
+          <w:rFonts w:ascii="Times New Roman" w:hAnsi="Times New Roman" w:cs="Times New Roman"/>
+          <w:sz w:val="24"/>
+          <w:szCs w:val="32"/>
+          <w:lang w:val="en-GB"/>
+        </w:rPr>
+      </w:pPr>
+      <w:r>
+        <w:rPr>
+          <w:rFonts w:ascii="Times New Roman" w:hAnsi="Times New Roman" w:cs="Times New Roman"/>
+          <w:b/>
+          <w:sz w:val="24"/>
+          <w:szCs w:val="32"/>
+          <w:lang w:val="en-GB"/>
+        </w:rPr>
+        <w:t>[D6</w:t>
+      </w:r>
+      <w:r>
+        <w:rPr>
+          <w:rFonts w:ascii="Times New Roman" w:hAnsi="Times New Roman" w:cs="Times New Roman"/>
+          <w:b/>
+          <w:sz w:val="24"/>
+          <w:szCs w:val="32"/>
+          <w:lang w:val="en-GB"/>
+        </w:rPr>
+        <w:t>]</w:t>
+      </w:r>
+      <w:r>
+        <w:rPr>
+          <w:rFonts w:ascii="Times New Roman" w:hAnsi="Times New Roman" w:cs="Times New Roman"/>
+          <w:sz w:val="24"/>
+          <w:szCs w:val="32"/>
+          <w:lang w:val="en-GB"/>
+        </w:rPr>
+        <w:t xml:space="preserve">: </w:t>
+      </w:r>
+      <w:r>
+        <w:rPr>
+          <w:rFonts w:ascii="Times New Roman" w:hAnsi="Times New Roman" w:cs="Times New Roman"/>
+          <w:sz w:val="24"/>
+          <w:szCs w:val="32"/>
+          <w:lang w:val="en-GB"/>
+        </w:rPr>
+        <w:t>O</w:t>
+      </w:r>
+      <w:r>
+        <w:rPr>
+          <w:rFonts w:ascii="Times New Roman" w:hAnsi="Times New Roman" w:cs="Times New Roman"/>
+          <w:sz w:val="24"/>
+          <w:szCs w:val="32"/>
+          <w:lang w:val="en-GB"/>
+        </w:rPr>
+        <w:t xml:space="preserve">nce the emergency notification is </w:t>
+      </w:r>
+      <w:r>
+        <w:rPr>
+          <w:rFonts w:ascii="Times New Roman" w:hAnsi="Times New Roman" w:cs="Times New Roman"/>
+          <w:sz w:val="24"/>
+          <w:szCs w:val="32"/>
+          <w:lang w:val="en-GB"/>
+        </w:rPr>
+        <w:t>received</w:t>
+      </w:r>
+      <w:r>
+        <w:rPr>
+          <w:rFonts w:ascii="Times New Roman" w:hAnsi="Times New Roman" w:cs="Times New Roman"/>
+          <w:sz w:val="24"/>
+          <w:szCs w:val="32"/>
+          <w:lang w:val="en-GB"/>
+        </w:rPr>
+        <w:t xml:space="preserve"> </w:t>
+      </w:r>
+      <w:r>
+        <w:rPr>
+          <w:rFonts w:ascii="Times New Roman" w:hAnsi="Times New Roman" w:cs="Times New Roman"/>
+          <w:sz w:val="24"/>
+          <w:szCs w:val="32"/>
+          <w:lang w:val="en-GB"/>
+        </w:rPr>
+        <w:t xml:space="preserve">by the Ambulance </w:t>
+      </w:r>
+      <w:r>
+        <w:rPr>
+          <w:rFonts w:ascii="Times New Roman" w:hAnsi="Times New Roman" w:cs="Times New Roman"/>
+          <w:sz w:val="24"/>
+          <w:szCs w:val="32"/>
+          <w:lang w:val="en-GB"/>
+        </w:rPr>
+        <w:t xml:space="preserve">Service, it is </w:t>
+      </w:r>
+      <w:r>
+        <w:rPr>
+          <w:rFonts w:ascii="Times New Roman" w:hAnsi="Times New Roman" w:cs="Times New Roman"/>
+          <w:sz w:val="24"/>
+          <w:szCs w:val="32"/>
+          <w:lang w:val="en-GB"/>
+        </w:rPr>
+        <w:t>its</w:t>
+      </w:r>
+      <w:r>
+        <w:rPr>
+          <w:rFonts w:ascii="Times New Roman" w:hAnsi="Times New Roman" w:cs="Times New Roman"/>
+          <w:sz w:val="24"/>
+          <w:szCs w:val="32"/>
+          <w:lang w:val="en-GB"/>
+        </w:rPr>
+        <w:t xml:space="preserve"> responsi</w:t>
+      </w:r>
+      <w:r>
+        <w:rPr>
+          <w:rFonts w:ascii="Times New Roman" w:hAnsi="Times New Roman" w:cs="Times New Roman"/>
+          <w:sz w:val="24"/>
+          <w:szCs w:val="32"/>
+          <w:lang w:val="en-GB"/>
+        </w:rPr>
+        <w:t>bility to assist the u</w:t>
+      </w:r>
+      <w:r>
+        <w:rPr>
+          <w:rFonts w:ascii="Times New Roman" w:hAnsi="Times New Roman" w:cs="Times New Roman"/>
+          <w:sz w:val="24"/>
+          <w:szCs w:val="32"/>
+          <w:lang w:val="en-GB"/>
+        </w:rPr>
+        <w:t>ser that needs help.</w:t>
+      </w:r>
+    </w:p>
+    <w:p>
+      <w:pPr>
+        <w:pStyle w:val="Paragrafoelenco"/>
+        <w:numPr>
+          <w:ilvl w:val="2"/>
+          <w:numId w:val="33"/>
+        </w:numPr>
+        <w:spacing w:after="0" w:line="360" w:lineRule="auto"/>
         <w:rPr>
           <w:rFonts w:ascii="Times New Roman" w:hAnsi="Times New Roman" w:cs="Times New Roman"/>
           <w:b/>
@@ -3831,12 +4710,40 @@
           <w:szCs w:val="28"/>
           <w:lang w:val="en-GB"/>
         </w:rPr>
-        <w:t>Documents Structure</w:t>
-      </w:r>
-    </w:p>
-    <w:p>
-      <w:pPr>
-        <w:spacing w:line="360" w:lineRule="auto"/>
+        <w:t>Dependencies</w:t>
+      </w:r>
+    </w:p>
+    <w:p>
+      <w:pPr>
+        <w:spacing w:after="0" w:line="360" w:lineRule="auto"/>
+        <w:ind w:left="1080"/>
+        <w:rPr>
+          <w:rFonts w:ascii="Times New Roman" w:hAnsi="Times New Roman" w:cs="Times New Roman"/>
+          <w:sz w:val="24"/>
+          <w:szCs w:val="32"/>
+          <w:lang w:val="en-GB"/>
+        </w:rPr>
+      </w:pPr>
+      <w:proofErr w:type="spellStart"/>
+      <w:r>
+        <w:rPr>
+          <w:rFonts w:ascii="Times New Roman" w:hAnsi="Times New Roman" w:cs="Times New Roman"/>
+          <w:sz w:val="24"/>
+          <w:szCs w:val="32"/>
+          <w:lang w:val="en-GB"/>
+        </w:rPr>
+        <w:t>ashb</w:t>
+      </w:r>
+      <w:proofErr w:type="spellEnd"/>
+    </w:p>
+    <w:p>
+      <w:pPr>
+        <w:pStyle w:val="Paragrafoelenco"/>
+        <w:numPr>
+          <w:ilvl w:val="2"/>
+          <w:numId w:val="33"/>
+        </w:numPr>
+        <w:spacing w:after="0" w:line="360" w:lineRule="auto"/>
         <w:rPr>
           <w:rFonts w:ascii="Times New Roman" w:hAnsi="Times New Roman" w:cs="Times New Roman"/>
           <w:b/>
@@ -3845,9 +4752,7 @@
           <w:lang w:val="en-GB"/>
         </w:rPr>
       </w:pPr>
-    </w:p>
-    <w:p>
-      <w:pPr>
+      <w:r>
         <w:rPr>
           <w:rFonts w:ascii="Times New Roman" w:hAnsi="Times New Roman" w:cs="Times New Roman"/>
           <w:b/>
@@ -3855,13 +4760,336 @@
           <w:szCs w:val="28"/>
           <w:lang w:val="en-GB"/>
         </w:rPr>
-      </w:pPr>
-      <w:r>
+        <w:t>Constraints</w:t>
+      </w:r>
+    </w:p>
+    <w:p>
+      <w:pPr>
+        <w:spacing w:after="0" w:line="360" w:lineRule="auto"/>
+        <w:ind w:left="1080"/>
+        <w:rPr>
+          <w:rFonts w:ascii="Times New Roman" w:hAnsi="Times New Roman" w:cs="Times New Roman"/>
+          <w:sz w:val="24"/>
+          <w:szCs w:val="32"/>
+          <w:lang w:val="en-GB"/>
+        </w:rPr>
+      </w:pPr>
+      <w:proofErr w:type="spellStart"/>
+      <w:r>
+        <w:rPr>
+          <w:rFonts w:ascii="Times New Roman" w:hAnsi="Times New Roman" w:cs="Times New Roman"/>
+          <w:sz w:val="24"/>
+          <w:szCs w:val="32"/>
+          <w:lang w:val="en-GB"/>
+        </w:rPr>
+        <w:t>A</w:t>
+      </w:r>
+      <w:r>
+        <w:rPr>
+          <w:rFonts w:ascii="Times New Roman" w:hAnsi="Times New Roman" w:cs="Times New Roman"/>
+          <w:sz w:val="24"/>
+          <w:szCs w:val="32"/>
+          <w:lang w:val="en-GB"/>
+        </w:rPr>
+        <w:t>skcnl</w:t>
+      </w:r>
+      <w:proofErr w:type="spellEnd"/>
+    </w:p>
+    <w:p>
+      <w:pPr>
+        <w:spacing w:after="0" w:line="360" w:lineRule="auto"/>
+        <w:ind w:left="1080"/>
+        <w:rPr>
+          <w:rFonts w:ascii="Times New Roman" w:hAnsi="Times New Roman" w:cs="Times New Roman"/>
+          <w:sz w:val="24"/>
+          <w:szCs w:val="32"/>
+          <w:lang w:val="en-GB"/>
+        </w:rPr>
+      </w:pPr>
+    </w:p>
+    <w:p>
+      <w:pPr>
+        <w:rPr>
+          <w:rFonts w:ascii="Times New Roman" w:hAnsi="Times New Roman" w:cs="Times New Roman"/>
+          <w:sz w:val="24"/>
+          <w:szCs w:val="32"/>
+          <w:lang w:val="en-GB"/>
+        </w:rPr>
+      </w:pPr>
+      <w:r>
+        <w:rPr>
+          <w:rFonts w:ascii="Times New Roman" w:hAnsi="Times New Roman" w:cs="Times New Roman"/>
+          <w:sz w:val="24"/>
+          <w:szCs w:val="32"/>
+          <w:lang w:val="en-GB"/>
+        </w:rPr>
+        <w:br w:type="page"/>
+      </w:r>
+    </w:p>
+    <w:p>
+      <w:pPr>
+        <w:pStyle w:val="Paragrafoelenco"/>
+        <w:numPr>
+          <w:ilvl w:val="0"/>
+          <w:numId w:val="33"/>
+        </w:numPr>
+        <w:spacing w:after="0" w:line="360" w:lineRule="auto"/>
         <w:rPr>
           <w:rFonts w:ascii="Times New Roman" w:hAnsi="Times New Roman" w:cs="Times New Roman"/>
           <w:b/>
           <w:sz w:val="28"/>
-          <w:szCs w:val="28"/>
+          <w:szCs w:val="32"/>
+          <w:lang w:val="en-GB"/>
+        </w:rPr>
+      </w:pPr>
+      <w:r>
+        <w:rPr>
+          <w:rFonts w:ascii="Times New Roman" w:hAnsi="Times New Roman" w:cs="Times New Roman"/>
+          <w:b/>
+          <w:sz w:val="28"/>
+          <w:szCs w:val="32"/>
+          <w:lang w:val="en-GB"/>
+        </w:rPr>
+        <w:lastRenderedPageBreak/>
+        <w:t>Specific Requirements</w:t>
+      </w:r>
+    </w:p>
+    <w:p>
+      <w:pPr>
+        <w:pStyle w:val="Paragrafoelenco"/>
+        <w:numPr>
+          <w:ilvl w:val="1"/>
+          <w:numId w:val="33"/>
+        </w:numPr>
+        <w:spacing w:after="0" w:line="360" w:lineRule="auto"/>
+        <w:rPr>
+          <w:rFonts w:ascii="Times New Roman" w:hAnsi="Times New Roman" w:cs="Times New Roman"/>
+          <w:b/>
+          <w:sz w:val="36"/>
+          <w:szCs w:val="32"/>
+          <w:lang w:val="en-GB"/>
+        </w:rPr>
+      </w:pPr>
+      <w:r>
+        <w:rPr>
+          <w:rFonts w:ascii="Times New Roman" w:hAnsi="Times New Roman" w:cs="Times New Roman"/>
+          <w:b/>
+          <w:sz w:val="28"/>
+          <w:szCs w:val="24"/>
+          <w:lang w:val="en-GB"/>
+        </w:rPr>
+        <w:t>External Interface Requirements</w:t>
+      </w:r>
+    </w:p>
+    <w:p>
+      <w:pPr>
+        <w:pStyle w:val="Paragrafoelenco"/>
+        <w:numPr>
+          <w:ilvl w:val="2"/>
+          <w:numId w:val="33"/>
+        </w:numPr>
+        <w:spacing w:after="0" w:line="360" w:lineRule="auto"/>
+        <w:rPr>
+          <w:rFonts w:ascii="Times New Roman" w:hAnsi="Times New Roman" w:cs="Times New Roman"/>
+          <w:b/>
+          <w:sz w:val="28"/>
+          <w:szCs w:val="24"/>
+          <w:lang w:val="en-GB"/>
+        </w:rPr>
+      </w:pPr>
+      <w:r>
+        <w:rPr>
+          <w:rFonts w:ascii="Times New Roman" w:hAnsi="Times New Roman" w:cs="Times New Roman"/>
+          <w:b/>
+          <w:sz w:val="28"/>
+          <w:szCs w:val="24"/>
+          <w:lang w:val="en-GB"/>
+        </w:rPr>
+        <w:t>User Interfaces</w:t>
+      </w:r>
+    </w:p>
+    <w:p>
+      <w:pPr>
+        <w:spacing w:after="0" w:line="360" w:lineRule="auto"/>
+        <w:ind w:left="1080"/>
+        <w:rPr>
+          <w:rFonts w:ascii="Times New Roman" w:hAnsi="Times New Roman" w:cs="Times New Roman"/>
+          <w:sz w:val="24"/>
+          <w:szCs w:val="32"/>
+          <w:lang w:val="en-GB"/>
+        </w:rPr>
+      </w:pPr>
+      <w:proofErr w:type="spellStart"/>
+      <w:r>
+        <w:rPr>
+          <w:rFonts w:ascii="Times New Roman" w:hAnsi="Times New Roman" w:cs="Times New Roman"/>
+          <w:sz w:val="24"/>
+          <w:szCs w:val="32"/>
+          <w:lang w:val="en-GB"/>
+        </w:rPr>
+        <w:t>ascac</w:t>
+      </w:r>
+      <w:proofErr w:type="spellEnd"/>
+    </w:p>
+    <w:p>
+      <w:pPr>
+        <w:pStyle w:val="Paragrafoelenco"/>
+        <w:numPr>
+          <w:ilvl w:val="2"/>
+          <w:numId w:val="33"/>
+        </w:numPr>
+        <w:spacing w:after="0" w:line="360" w:lineRule="auto"/>
+        <w:rPr>
+          <w:rFonts w:ascii="Times New Roman" w:hAnsi="Times New Roman" w:cs="Times New Roman"/>
+          <w:b/>
+          <w:sz w:val="28"/>
+          <w:szCs w:val="24"/>
+          <w:lang w:val="en-GB"/>
+        </w:rPr>
+      </w:pPr>
+      <w:r>
+        <w:rPr>
+          <w:rFonts w:ascii="Times New Roman" w:hAnsi="Times New Roman" w:cs="Times New Roman"/>
+          <w:b/>
+          <w:sz w:val="28"/>
+          <w:szCs w:val="24"/>
+          <w:lang w:val="en-GB"/>
+        </w:rPr>
+        <w:t>Hardware Interfaces</w:t>
+      </w:r>
+    </w:p>
+    <w:p>
+      <w:pPr>
+        <w:spacing w:after="0" w:line="360" w:lineRule="auto"/>
+        <w:ind w:left="1080"/>
+        <w:rPr>
+          <w:rFonts w:ascii="Times New Roman" w:hAnsi="Times New Roman" w:cs="Times New Roman"/>
+          <w:sz w:val="24"/>
+          <w:szCs w:val="32"/>
+          <w:lang w:val="en-GB"/>
+        </w:rPr>
+      </w:pPr>
+      <w:proofErr w:type="spellStart"/>
+      <w:r>
+        <w:rPr>
+          <w:rFonts w:ascii="Times New Roman" w:hAnsi="Times New Roman" w:cs="Times New Roman"/>
+          <w:sz w:val="24"/>
+          <w:szCs w:val="32"/>
+          <w:lang w:val="en-GB"/>
+        </w:rPr>
+        <w:t>ascsca</w:t>
+      </w:r>
+      <w:proofErr w:type="spellEnd"/>
+    </w:p>
+    <w:p>
+      <w:pPr>
+        <w:pStyle w:val="Paragrafoelenco"/>
+        <w:numPr>
+          <w:ilvl w:val="2"/>
+          <w:numId w:val="33"/>
+        </w:numPr>
+        <w:spacing w:after="0" w:line="360" w:lineRule="auto"/>
+        <w:rPr>
+          <w:rFonts w:ascii="Times New Roman" w:hAnsi="Times New Roman" w:cs="Times New Roman"/>
+          <w:b/>
+          <w:sz w:val="28"/>
+          <w:szCs w:val="24"/>
+          <w:lang w:val="en-GB"/>
+        </w:rPr>
+      </w:pPr>
+      <w:r>
+        <w:rPr>
+          <w:rFonts w:ascii="Times New Roman" w:hAnsi="Times New Roman" w:cs="Times New Roman"/>
+          <w:b/>
+          <w:sz w:val="28"/>
+          <w:szCs w:val="24"/>
+          <w:lang w:val="en-GB"/>
+        </w:rPr>
+        <w:t>Software Interfaces</w:t>
+      </w:r>
+    </w:p>
+    <w:p>
+      <w:pPr>
+        <w:spacing w:after="0" w:line="360" w:lineRule="auto"/>
+        <w:ind w:left="1080"/>
+        <w:rPr>
+          <w:rFonts w:ascii="Times New Roman" w:hAnsi="Times New Roman" w:cs="Times New Roman"/>
+          <w:b/>
+          <w:sz w:val="28"/>
+          <w:szCs w:val="24"/>
+          <w:u w:val="single"/>
+          <w:lang w:val="en-GB"/>
+        </w:rPr>
+      </w:pPr>
+      <w:proofErr w:type="spellStart"/>
+      <w:r>
+        <w:rPr>
+          <w:rFonts w:ascii="Times New Roman" w:hAnsi="Times New Roman" w:cs="Times New Roman"/>
+          <w:sz w:val="24"/>
+          <w:szCs w:val="32"/>
+          <w:lang w:val="en-GB"/>
+        </w:rPr>
+        <w:t>sacfasf</w:t>
+      </w:r>
+      <w:proofErr w:type="spellEnd"/>
+    </w:p>
+    <w:p>
+      <w:pPr>
+        <w:pStyle w:val="Paragrafoelenco"/>
+        <w:numPr>
+          <w:ilvl w:val="2"/>
+          <w:numId w:val="33"/>
+        </w:numPr>
+        <w:spacing w:after="0" w:line="360" w:lineRule="auto"/>
+        <w:rPr>
+          <w:rFonts w:ascii="Times New Roman" w:hAnsi="Times New Roman" w:cs="Times New Roman"/>
+          <w:b/>
+          <w:sz w:val="28"/>
+          <w:szCs w:val="24"/>
+          <w:lang w:val="en-GB"/>
+        </w:rPr>
+      </w:pPr>
+      <w:r>
+        <w:rPr>
+          <w:rFonts w:ascii="Times New Roman" w:hAnsi="Times New Roman" w:cs="Times New Roman"/>
+          <w:b/>
+          <w:sz w:val="28"/>
+          <w:szCs w:val="24"/>
+          <w:lang w:val="en-GB"/>
+        </w:rPr>
+        <w:t>Communication Interfaces</w:t>
+      </w:r>
+    </w:p>
+    <w:p>
+      <w:pPr>
+        <w:pStyle w:val="Paragrafoelenco"/>
+        <w:spacing w:after="0" w:line="360" w:lineRule="auto"/>
+        <w:ind w:left="1440"/>
+        <w:rPr>
+          <w:rFonts w:ascii="Times New Roman" w:hAnsi="Times New Roman" w:cs="Times New Roman"/>
+          <w:b/>
+          <w:sz w:val="28"/>
+          <w:szCs w:val="24"/>
+          <w:lang w:val="en-GB"/>
+        </w:rPr>
+      </w:pPr>
+    </w:p>
+    <w:p>
+      <w:pPr>
+        <w:rPr>
+          <w:rFonts w:ascii="Times New Roman" w:hAnsi="Times New Roman" w:cs="Times New Roman"/>
+          <w:b/>
+          <w:sz w:val="28"/>
+          <w:szCs w:val="24"/>
+          <w:lang w:val="en-GB"/>
+        </w:rPr>
+      </w:pPr>
+      <w:r>
+        <w:rPr>
+          <w:rFonts w:ascii="Times New Roman" w:hAnsi="Times New Roman" w:cs="Times New Roman"/>
+          <w:b/>
+          <w:sz w:val="28"/>
+          <w:szCs w:val="24"/>
           <w:lang w:val="en-GB"/>
         </w:rPr>
         <w:br w:type="page"/>
@@ -3869,17 +5097,3419 @@
     </w:p>
     <w:p>
       <w:pPr>
-        <w:spacing w:line="360" w:lineRule="auto"/>
+        <w:pStyle w:val="Paragrafoelenco"/>
+        <w:numPr>
+          <w:ilvl w:val="1"/>
+          <w:numId w:val="33"/>
+        </w:numPr>
+        <w:spacing w:after="0" w:line="360" w:lineRule="auto"/>
         <w:rPr>
           <w:rFonts w:ascii="Times New Roman" w:hAnsi="Times New Roman" w:cs="Times New Roman"/>
           <w:b/>
           <w:sz w:val="28"/>
-          <w:szCs w:val="28"/>
-          <w:lang w:val="en-GB"/>
-        </w:rPr>
-      </w:pPr>
-      <w:bookmarkStart w:id="0" w:name="_GoBack"/>
+          <w:szCs w:val="24"/>
+          <w:lang w:val="en-GB"/>
+        </w:rPr>
+      </w:pPr>
+      <w:r>
+        <w:rPr>
+          <w:rFonts w:ascii="Times New Roman" w:hAnsi="Times New Roman" w:cs="Times New Roman"/>
+          <w:b/>
+          <w:sz w:val="28"/>
+          <w:szCs w:val="24"/>
+          <w:lang w:val="en-GB"/>
+        </w:rPr>
+        <w:lastRenderedPageBreak/>
+        <w:t>Scenarios</w:t>
+      </w:r>
+    </w:p>
+    <w:p>
+      <w:pPr>
+        <w:pStyle w:val="Paragrafoelenco"/>
+        <w:numPr>
+          <w:ilvl w:val="2"/>
+          <w:numId w:val="33"/>
+        </w:numPr>
+        <w:spacing w:after="0" w:line="360" w:lineRule="auto"/>
+        <w:rPr>
+          <w:rFonts w:ascii="Times New Roman" w:hAnsi="Times New Roman" w:cs="Times New Roman"/>
+          <w:b/>
+          <w:sz w:val="28"/>
+          <w:szCs w:val="24"/>
+          <w:lang w:val="en-GB"/>
+        </w:rPr>
+      </w:pPr>
+      <w:r>
+        <w:rPr>
+          <w:rFonts w:ascii="Times New Roman" w:hAnsi="Times New Roman" w:cs="Times New Roman"/>
+          <w:b/>
+          <w:sz w:val="28"/>
+          <w:szCs w:val="24"/>
+          <w:lang w:val="en-GB"/>
+        </w:rPr>
+        <w:t>Scenario 1</w:t>
+      </w:r>
+    </w:p>
+    <w:p>
+      <w:pPr>
+        <w:spacing w:after="0" w:line="360" w:lineRule="auto"/>
+        <w:ind w:left="1080"/>
+        <w:rPr>
+          <w:rFonts w:ascii="Times New Roman" w:hAnsi="Times New Roman" w:cs="Times New Roman"/>
+          <w:sz w:val="24"/>
+          <w:szCs w:val="32"/>
+          <w:lang w:val="en-GB"/>
+        </w:rPr>
+      </w:pPr>
+      <w:bookmarkStart w:id="0" w:name="_Hlk529485453"/>
+      <w:r>
+        <w:rPr>
+          <w:rFonts w:ascii="Times New Roman" w:hAnsi="Times New Roman" w:cs="Times New Roman"/>
+          <w:sz w:val="24"/>
+          <w:szCs w:val="32"/>
+          <w:lang w:val="en-GB"/>
+        </w:rPr>
+        <w:t>Enrico is an 18-years-old boy, he really likes sports and he is in the school athletic team. Due to the hard training sessions, his teammates tell him to download the Data4Help app to keep track of his health status.</w:t>
+      </w:r>
+      <w:r>
+        <w:rPr>
+          <w:rFonts w:ascii="Times New Roman" w:hAnsi="Times New Roman" w:cs="Times New Roman"/>
+          <w:sz w:val="24"/>
+          <w:szCs w:val="32"/>
+          <w:lang w:val="en-GB"/>
+        </w:rPr>
+        <w:br/>
+        <w:t xml:space="preserve">He decides to try this app, so he downloads it and he </w:t>
+      </w:r>
+      <w:r>
+        <w:rPr>
+          <w:rFonts w:ascii="Times New Roman" w:hAnsi="Times New Roman" w:cs="Times New Roman"/>
+          <w:sz w:val="24"/>
+          <w:szCs w:val="32"/>
+          <w:lang w:val="en-GB"/>
+        </w:rPr>
+        <w:t>creates a new account.</w:t>
+      </w:r>
+      <w:r>
+        <w:rPr>
+          <w:rFonts w:ascii="Times New Roman" w:hAnsi="Times New Roman" w:cs="Times New Roman"/>
+          <w:sz w:val="24"/>
+          <w:szCs w:val="32"/>
+          <w:lang w:val="en-GB"/>
+        </w:rPr>
+        <w:br/>
+        <w:t xml:space="preserve">After that, he logs in on Data4Help app, inserting his credentials (email and password) and he sets </w:t>
+      </w:r>
+      <w:r>
+        <w:rPr>
+          <w:rFonts w:ascii="Times New Roman" w:hAnsi="Times New Roman" w:cs="Times New Roman"/>
+          <w:sz w:val="24"/>
+          <w:szCs w:val="32"/>
+          <w:lang w:val="en-GB"/>
+        </w:rPr>
+        <w:t>his body measurements</w:t>
+      </w:r>
+      <w:r>
+        <w:rPr>
+          <w:rFonts w:ascii="Times New Roman" w:hAnsi="Times New Roman" w:cs="Times New Roman"/>
+          <w:sz w:val="24"/>
+          <w:szCs w:val="32"/>
+          <w:lang w:val="en-GB"/>
+        </w:rPr>
+        <w:t>, i.e. his weight and his height</w:t>
+      </w:r>
+      <w:r>
+        <w:rPr>
+          <w:rFonts w:ascii="Times New Roman" w:hAnsi="Times New Roman" w:cs="Times New Roman"/>
+          <w:sz w:val="24"/>
+          <w:szCs w:val="32"/>
+          <w:lang w:val="en-GB"/>
+        </w:rPr>
+        <w:t xml:space="preserve">. </w:t>
+      </w:r>
+      <w:r>
+        <w:rPr>
+          <w:rFonts w:ascii="Times New Roman" w:hAnsi="Times New Roman" w:cs="Times New Roman"/>
+          <w:sz w:val="24"/>
+          <w:szCs w:val="32"/>
+          <w:lang w:val="en-GB"/>
+        </w:rPr>
+        <w:br/>
+        <w:t>Enrico can now monitor his health status comparing his collected data with the threshold values in the personal page of the Data4Help app.</w:t>
+      </w:r>
       <w:bookmarkEnd w:id="0"/>
+    </w:p>
+    <w:p>
+      <w:pPr>
+        <w:pStyle w:val="Paragrafoelenco"/>
+        <w:numPr>
+          <w:ilvl w:val="2"/>
+          <w:numId w:val="33"/>
+        </w:numPr>
+        <w:spacing w:after="0" w:line="360" w:lineRule="auto"/>
+        <w:rPr>
+          <w:rFonts w:ascii="Times New Roman" w:hAnsi="Times New Roman" w:cs="Times New Roman"/>
+          <w:b/>
+          <w:sz w:val="28"/>
+          <w:szCs w:val="24"/>
+          <w:lang w:val="en-GB"/>
+        </w:rPr>
+      </w:pPr>
+      <w:r>
+        <w:rPr>
+          <w:rFonts w:ascii="Times New Roman" w:hAnsi="Times New Roman" w:cs="Times New Roman"/>
+          <w:b/>
+          <w:sz w:val="28"/>
+          <w:szCs w:val="24"/>
+          <w:lang w:val="en-GB"/>
+        </w:rPr>
+        <w:t>Scenario 2</w:t>
+      </w:r>
+    </w:p>
+    <w:p>
+      <w:pPr>
+        <w:spacing w:after="0" w:line="360" w:lineRule="auto"/>
+        <w:ind w:left="1080"/>
+        <w:rPr>
+          <w:rFonts w:ascii="Times New Roman" w:hAnsi="Times New Roman" w:cs="Times New Roman"/>
+          <w:sz w:val="24"/>
+          <w:szCs w:val="32"/>
+          <w:lang w:val="en-GB"/>
+        </w:rPr>
+      </w:pPr>
+      <w:r>
+        <w:rPr>
+          <w:rFonts w:ascii="Times New Roman" w:hAnsi="Times New Roman" w:cs="Times New Roman"/>
+          <w:sz w:val="24"/>
+          <w:szCs w:val="32"/>
+          <w:lang w:val="en-GB"/>
+        </w:rPr>
+        <w:t>The private clinic “</w:t>
+      </w:r>
+      <w:proofErr w:type="spellStart"/>
+      <w:r>
+        <w:rPr>
+          <w:rFonts w:ascii="Times New Roman" w:hAnsi="Times New Roman" w:cs="Times New Roman"/>
+          <w:sz w:val="24"/>
+          <w:szCs w:val="32"/>
+          <w:lang w:val="en-GB"/>
+        </w:rPr>
+        <w:t>HealthMyPriority</w:t>
+      </w:r>
+      <w:proofErr w:type="spellEnd"/>
+      <w:r>
+        <w:rPr>
+          <w:rFonts w:ascii="Times New Roman" w:hAnsi="Times New Roman" w:cs="Times New Roman"/>
+          <w:sz w:val="24"/>
+          <w:szCs w:val="32"/>
+          <w:lang w:val="en-GB"/>
+        </w:rPr>
+        <w:t xml:space="preserve">” decides to create a service to support his cardiopathic patients. The clinic wants to notify them when they need to take their meds. </w:t>
+      </w:r>
+      <w:proofErr w:type="spellStart"/>
+      <w:r>
+        <w:rPr>
+          <w:rFonts w:ascii="Times New Roman" w:hAnsi="Times New Roman" w:cs="Times New Roman"/>
+          <w:sz w:val="24"/>
+          <w:szCs w:val="32"/>
+          <w:lang w:val="en-GB"/>
+        </w:rPr>
+        <w:t>HealthMyPriority</w:t>
+      </w:r>
+      <w:proofErr w:type="spellEnd"/>
+      <w:r>
+        <w:rPr>
+          <w:rFonts w:ascii="Times New Roman" w:hAnsi="Times New Roman" w:cs="Times New Roman"/>
+          <w:sz w:val="24"/>
+          <w:szCs w:val="32"/>
+          <w:lang w:val="en-GB"/>
+        </w:rPr>
+        <w:t xml:space="preserve"> decides to use the data collected by Data4Help to ensure a good service to its customers. The </w:t>
+      </w:r>
+      <w:proofErr w:type="spellStart"/>
+      <w:r>
+        <w:rPr>
+          <w:rFonts w:ascii="Times New Roman" w:hAnsi="Times New Roman" w:cs="Times New Roman"/>
+          <w:sz w:val="24"/>
+          <w:szCs w:val="32"/>
+          <w:lang w:val="en-GB"/>
+        </w:rPr>
+        <w:t>HealthMyPriority</w:t>
+      </w:r>
+      <w:proofErr w:type="spellEnd"/>
+      <w:r>
+        <w:rPr>
+          <w:rFonts w:ascii="Times New Roman" w:hAnsi="Times New Roman" w:cs="Times New Roman"/>
+          <w:sz w:val="24"/>
+          <w:szCs w:val="32"/>
+          <w:lang w:val="en-GB"/>
+        </w:rPr>
+        <w:t xml:space="preserve"> administrator goes to the Data4Help website and fill out the registration form. Now he creates the data requests for the customers by inserting their SSN. Therefore, Data4Help send them a notification to ask them to answer to the request. When the clinic sees that their customers have accepted the requests, it subscribes to new data </w:t>
+      </w:r>
+      <w:proofErr w:type="gramStart"/>
+      <w:r>
+        <w:rPr>
+          <w:rFonts w:ascii="Times New Roman" w:hAnsi="Times New Roman" w:cs="Times New Roman"/>
+          <w:sz w:val="24"/>
+          <w:szCs w:val="32"/>
+          <w:lang w:val="en-GB"/>
+        </w:rPr>
+        <w:t>in order to</w:t>
+      </w:r>
+      <w:proofErr w:type="gramEnd"/>
+      <w:r>
+        <w:rPr>
+          <w:rFonts w:ascii="Times New Roman" w:hAnsi="Times New Roman" w:cs="Times New Roman"/>
+          <w:sz w:val="24"/>
+          <w:szCs w:val="32"/>
+          <w:lang w:val="en-GB"/>
+        </w:rPr>
+        <w:t xml:space="preserve"> receive new data as soon as they are produced and send the notification about the meds to take on their app.</w:t>
+      </w:r>
+    </w:p>
+    <w:p>
+      <w:pPr>
+        <w:pStyle w:val="Paragrafoelenco"/>
+        <w:numPr>
+          <w:ilvl w:val="2"/>
+          <w:numId w:val="33"/>
+        </w:numPr>
+        <w:spacing w:after="0" w:line="360" w:lineRule="auto"/>
+        <w:rPr>
+          <w:rFonts w:ascii="Times New Roman" w:hAnsi="Times New Roman" w:cs="Times New Roman"/>
+          <w:b/>
+          <w:sz w:val="28"/>
+          <w:szCs w:val="24"/>
+          <w:lang w:val="en-GB"/>
+        </w:rPr>
+      </w:pPr>
+      <w:r>
+        <w:rPr>
+          <w:rFonts w:ascii="Times New Roman" w:hAnsi="Times New Roman" w:cs="Times New Roman"/>
+          <w:b/>
+          <w:sz w:val="28"/>
+          <w:szCs w:val="24"/>
+          <w:lang w:val="en-GB"/>
+        </w:rPr>
+        <w:t>Scenario 3</w:t>
+      </w:r>
+    </w:p>
+    <w:p>
+      <w:pPr>
+        <w:spacing w:after="0" w:line="360" w:lineRule="auto"/>
+        <w:ind w:left="1080"/>
+        <w:rPr>
+          <w:rFonts w:ascii="Times New Roman" w:hAnsi="Times New Roman" w:cs="Times New Roman"/>
+          <w:sz w:val="24"/>
+          <w:szCs w:val="32"/>
+          <w:lang w:val="en-GB"/>
+        </w:rPr>
+      </w:pPr>
+      <w:r>
+        <w:rPr>
+          <w:rFonts w:ascii="Times New Roman" w:hAnsi="Times New Roman" w:cs="Times New Roman"/>
+          <w:sz w:val="24"/>
+          <w:szCs w:val="32"/>
+          <w:lang w:val="en-GB"/>
+        </w:rPr>
+        <w:t>The Milan city council decide</w:t>
+      </w:r>
+      <w:r>
+        <w:rPr>
+          <w:rFonts w:ascii="Times New Roman" w:hAnsi="Times New Roman" w:cs="Times New Roman"/>
+          <w:sz w:val="24"/>
+          <w:szCs w:val="32"/>
+          <w:lang w:val="en-GB"/>
+        </w:rPr>
+        <w:t>s</w:t>
+      </w:r>
+      <w:r>
+        <w:rPr>
+          <w:rFonts w:ascii="Times New Roman" w:hAnsi="Times New Roman" w:cs="Times New Roman"/>
+          <w:sz w:val="24"/>
+          <w:szCs w:val="32"/>
+          <w:lang w:val="en-GB"/>
+        </w:rPr>
+        <w:t xml:space="preserve"> to join Data4Help to keep track of the health status of the citizen and decide to divide them into 3 age groups:</w:t>
+      </w:r>
+    </w:p>
+    <w:p>
+      <w:pPr>
+        <w:pStyle w:val="Paragrafoelenco"/>
+        <w:numPr>
+          <w:ilvl w:val="1"/>
+          <w:numId w:val="36"/>
+        </w:numPr>
+        <w:spacing w:after="0" w:line="360" w:lineRule="auto"/>
+        <w:rPr>
+          <w:rFonts w:ascii="Times New Roman" w:hAnsi="Times New Roman" w:cs="Times New Roman"/>
+          <w:sz w:val="24"/>
+          <w:szCs w:val="32"/>
+          <w:lang w:val="en-GB"/>
+        </w:rPr>
+      </w:pPr>
+      <w:r>
+        <w:rPr>
+          <w:rFonts w:ascii="Times New Roman" w:hAnsi="Times New Roman" w:cs="Times New Roman"/>
+          <w:sz w:val="24"/>
+          <w:szCs w:val="32"/>
+          <w:lang w:val="en-GB"/>
+        </w:rPr>
+        <w:t>Under 18</w:t>
+      </w:r>
+    </w:p>
+    <w:p>
+      <w:pPr>
+        <w:pStyle w:val="Paragrafoelenco"/>
+        <w:numPr>
+          <w:ilvl w:val="1"/>
+          <w:numId w:val="36"/>
+        </w:numPr>
+        <w:spacing w:after="0" w:line="360" w:lineRule="auto"/>
+        <w:rPr>
+          <w:rFonts w:ascii="Times New Roman" w:hAnsi="Times New Roman" w:cs="Times New Roman"/>
+          <w:sz w:val="24"/>
+          <w:szCs w:val="32"/>
+          <w:lang w:val="en-GB"/>
+        </w:rPr>
+      </w:pPr>
+      <w:r>
+        <w:rPr>
+          <w:rFonts w:ascii="Times New Roman" w:hAnsi="Times New Roman" w:cs="Times New Roman"/>
+          <w:sz w:val="24"/>
+          <w:szCs w:val="32"/>
+          <w:lang w:val="en-GB"/>
+        </w:rPr>
+        <w:t>Between 19 and 59</w:t>
+      </w:r>
+    </w:p>
+    <w:p>
+      <w:pPr>
+        <w:pStyle w:val="Paragrafoelenco"/>
+        <w:numPr>
+          <w:ilvl w:val="1"/>
+          <w:numId w:val="36"/>
+        </w:numPr>
+        <w:spacing w:after="0" w:line="360" w:lineRule="auto"/>
+        <w:rPr>
+          <w:rFonts w:ascii="Times New Roman" w:hAnsi="Times New Roman" w:cs="Times New Roman"/>
+          <w:sz w:val="24"/>
+          <w:szCs w:val="32"/>
+          <w:lang w:val="en-GB"/>
+        </w:rPr>
+      </w:pPr>
+      <w:r>
+        <w:rPr>
+          <w:rFonts w:ascii="Times New Roman" w:hAnsi="Times New Roman" w:cs="Times New Roman"/>
+          <w:sz w:val="24"/>
+          <w:szCs w:val="32"/>
+          <w:lang w:val="en-GB"/>
+        </w:rPr>
+        <w:t>Over 60</w:t>
+      </w:r>
+    </w:p>
+    <w:p>
+      <w:pPr>
+        <w:spacing w:after="0" w:line="360" w:lineRule="auto"/>
+        <w:ind w:left="1080"/>
+        <w:rPr>
+          <w:rFonts w:ascii="Times New Roman" w:hAnsi="Times New Roman" w:cs="Times New Roman"/>
+          <w:sz w:val="24"/>
+          <w:szCs w:val="32"/>
+          <w:lang w:val="en-GB"/>
+        </w:rPr>
+      </w:pPr>
+      <w:r>
+        <w:rPr>
+          <w:rFonts w:ascii="Times New Roman" w:hAnsi="Times New Roman" w:cs="Times New Roman"/>
+          <w:sz w:val="24"/>
+          <w:szCs w:val="32"/>
+          <w:lang w:val="en-GB"/>
+        </w:rPr>
+        <w:t>After a tec</w:t>
+      </w:r>
+      <w:r>
+        <w:rPr>
+          <w:rFonts w:ascii="Times New Roman" w:hAnsi="Times New Roman" w:cs="Times New Roman"/>
+          <w:sz w:val="24"/>
+          <w:szCs w:val="32"/>
+          <w:lang w:val="en-GB"/>
+        </w:rPr>
+        <w:t>hnician has register the city, he se</w:t>
+      </w:r>
+      <w:r>
+        <w:rPr>
+          <w:rFonts w:ascii="Times New Roman" w:hAnsi="Times New Roman" w:cs="Times New Roman"/>
+          <w:sz w:val="24"/>
+          <w:szCs w:val="32"/>
+          <w:lang w:val="en-GB"/>
+        </w:rPr>
+        <w:t>nd</w:t>
+      </w:r>
+      <w:r>
+        <w:rPr>
+          <w:rFonts w:ascii="Times New Roman" w:hAnsi="Times New Roman" w:cs="Times New Roman"/>
+          <w:sz w:val="24"/>
+          <w:szCs w:val="32"/>
+          <w:lang w:val="en-GB"/>
+        </w:rPr>
+        <w:t>s</w:t>
+      </w:r>
+      <w:r>
+        <w:rPr>
+          <w:rFonts w:ascii="Times New Roman" w:hAnsi="Times New Roman" w:cs="Times New Roman"/>
+          <w:sz w:val="24"/>
+          <w:szCs w:val="32"/>
+          <w:lang w:val="en-GB"/>
+        </w:rPr>
+        <w:t xml:space="preserve"> the 3 requests based on the age range. The Data4Help system accepts 2 of them and send</w:t>
+      </w:r>
+      <w:r>
+        <w:rPr>
+          <w:rFonts w:ascii="Times New Roman" w:hAnsi="Times New Roman" w:cs="Times New Roman"/>
+          <w:sz w:val="24"/>
+          <w:szCs w:val="32"/>
+          <w:lang w:val="en-GB"/>
+        </w:rPr>
+        <w:t>s</w:t>
+      </w:r>
+      <w:r>
+        <w:rPr>
+          <w:rFonts w:ascii="Times New Roman" w:hAnsi="Times New Roman" w:cs="Times New Roman"/>
+          <w:sz w:val="24"/>
+          <w:szCs w:val="32"/>
+          <w:lang w:val="en-GB"/>
+        </w:rPr>
+        <w:t xml:space="preserve"> the related data. The third one (over 60) didn't match the co</w:t>
+      </w:r>
+      <w:r>
+        <w:rPr>
+          <w:rFonts w:ascii="Times New Roman" w:hAnsi="Times New Roman" w:cs="Times New Roman"/>
+          <w:sz w:val="24"/>
+          <w:szCs w:val="32"/>
+          <w:lang w:val="en-GB"/>
+        </w:rPr>
+        <w:t>n</w:t>
+      </w:r>
+      <w:r>
+        <w:rPr>
+          <w:rFonts w:ascii="Times New Roman" w:hAnsi="Times New Roman" w:cs="Times New Roman"/>
+          <w:sz w:val="24"/>
+          <w:szCs w:val="32"/>
+          <w:lang w:val="en-GB"/>
+        </w:rPr>
+        <w:t>straint of the amount of people needed (the number of people over 60 registered to Data4Help is lower than 1000). Once the council receive</w:t>
+      </w:r>
+      <w:r>
+        <w:rPr>
+          <w:rFonts w:ascii="Times New Roman" w:hAnsi="Times New Roman" w:cs="Times New Roman"/>
+          <w:sz w:val="24"/>
+          <w:szCs w:val="32"/>
+          <w:lang w:val="en-GB"/>
+        </w:rPr>
+        <w:t>s the notifications, h</w:t>
+      </w:r>
+      <w:r>
+        <w:rPr>
+          <w:rFonts w:ascii="Times New Roman" w:hAnsi="Times New Roman" w:cs="Times New Roman"/>
+          <w:sz w:val="24"/>
+          <w:szCs w:val="32"/>
+          <w:lang w:val="en-GB"/>
+        </w:rPr>
+        <w:t>e decide</w:t>
+      </w:r>
+      <w:r>
+        <w:rPr>
+          <w:rFonts w:ascii="Times New Roman" w:hAnsi="Times New Roman" w:cs="Times New Roman"/>
+          <w:sz w:val="24"/>
+          <w:szCs w:val="32"/>
+          <w:lang w:val="en-GB"/>
+        </w:rPr>
+        <w:t>s</w:t>
+      </w:r>
+      <w:r>
+        <w:rPr>
+          <w:rFonts w:ascii="Times New Roman" w:hAnsi="Times New Roman" w:cs="Times New Roman"/>
+          <w:sz w:val="24"/>
+          <w:szCs w:val="32"/>
+          <w:lang w:val="en-GB"/>
+        </w:rPr>
+        <w:t xml:space="preserve"> to change the age limits and send 2 new requests:</w:t>
+      </w:r>
+    </w:p>
+    <w:p>
+      <w:pPr>
+        <w:pStyle w:val="Paragrafoelenco"/>
+        <w:numPr>
+          <w:ilvl w:val="0"/>
+          <w:numId w:val="37"/>
+        </w:numPr>
+        <w:spacing w:after="0" w:line="360" w:lineRule="auto"/>
+        <w:rPr>
+          <w:rFonts w:ascii="Times New Roman" w:hAnsi="Times New Roman" w:cs="Times New Roman"/>
+          <w:sz w:val="24"/>
+          <w:szCs w:val="32"/>
+          <w:lang w:val="en-GB"/>
+        </w:rPr>
+      </w:pPr>
+      <w:r>
+        <w:rPr>
+          <w:rFonts w:ascii="Times New Roman" w:hAnsi="Times New Roman" w:cs="Times New Roman"/>
+          <w:sz w:val="24"/>
+          <w:szCs w:val="32"/>
+          <w:lang w:val="en-GB"/>
+        </w:rPr>
+        <w:t>Between 19 and 40</w:t>
+      </w:r>
+    </w:p>
+    <w:p>
+      <w:pPr>
+        <w:pStyle w:val="Paragrafoelenco"/>
+        <w:numPr>
+          <w:ilvl w:val="0"/>
+          <w:numId w:val="37"/>
+        </w:numPr>
+        <w:spacing w:after="0" w:line="360" w:lineRule="auto"/>
+        <w:rPr>
+          <w:rFonts w:ascii="Times New Roman" w:hAnsi="Times New Roman" w:cs="Times New Roman"/>
+          <w:sz w:val="24"/>
+          <w:szCs w:val="32"/>
+          <w:lang w:val="en-GB"/>
+        </w:rPr>
+      </w:pPr>
+      <w:r>
+        <w:rPr>
+          <w:rFonts w:ascii="Times New Roman" w:hAnsi="Times New Roman" w:cs="Times New Roman"/>
+          <w:sz w:val="24"/>
+          <w:szCs w:val="32"/>
+          <w:lang w:val="en-GB"/>
+        </w:rPr>
+        <w:t>Over 41</w:t>
+      </w:r>
+    </w:p>
+    <w:p>
+      <w:pPr>
+        <w:spacing w:after="0" w:line="360" w:lineRule="auto"/>
+        <w:ind w:left="1080"/>
+        <w:rPr>
+          <w:rFonts w:ascii="Times New Roman" w:hAnsi="Times New Roman" w:cs="Times New Roman"/>
+          <w:sz w:val="24"/>
+          <w:szCs w:val="32"/>
+          <w:lang w:val="en-GB"/>
+        </w:rPr>
+      </w:pPr>
+      <w:r>
+        <w:rPr>
+          <w:rFonts w:ascii="Times New Roman" w:hAnsi="Times New Roman" w:cs="Times New Roman"/>
+          <w:sz w:val="24"/>
+          <w:szCs w:val="32"/>
+          <w:lang w:val="en-GB"/>
+        </w:rPr>
+        <w:t>Now the system approved the requests and send the related data to the city cou</w:t>
+      </w:r>
+      <w:r>
+        <w:rPr>
+          <w:rFonts w:ascii="Times New Roman" w:hAnsi="Times New Roman" w:cs="Times New Roman"/>
+          <w:sz w:val="24"/>
+          <w:szCs w:val="32"/>
+          <w:lang w:val="en-GB"/>
+        </w:rPr>
+        <w:t>n</w:t>
+      </w:r>
+      <w:r>
+        <w:rPr>
+          <w:rFonts w:ascii="Times New Roman" w:hAnsi="Times New Roman" w:cs="Times New Roman"/>
+          <w:sz w:val="24"/>
+          <w:szCs w:val="32"/>
+          <w:lang w:val="en-GB"/>
+        </w:rPr>
+        <w:t>cil.</w:t>
+      </w:r>
+    </w:p>
+    <w:p>
+      <w:pPr>
+        <w:pStyle w:val="Paragrafoelenco"/>
+        <w:spacing w:after="0" w:line="360" w:lineRule="auto"/>
+        <w:ind w:left="1440"/>
+        <w:rPr>
+          <w:rFonts w:ascii="Times New Roman" w:hAnsi="Times New Roman" w:cs="Times New Roman"/>
+          <w:b/>
+          <w:sz w:val="28"/>
+          <w:szCs w:val="24"/>
+          <w:lang w:val="en-GB"/>
+        </w:rPr>
+      </w:pPr>
+    </w:p>
+    <w:p>
+      <w:pPr>
+        <w:pStyle w:val="Paragrafoelenco"/>
+        <w:numPr>
+          <w:ilvl w:val="2"/>
+          <w:numId w:val="33"/>
+        </w:numPr>
+        <w:spacing w:after="0" w:line="360" w:lineRule="auto"/>
+        <w:rPr>
+          <w:rFonts w:ascii="Times New Roman" w:hAnsi="Times New Roman" w:cs="Times New Roman"/>
+          <w:b/>
+          <w:sz w:val="28"/>
+          <w:szCs w:val="24"/>
+          <w:lang w:val="en-GB"/>
+        </w:rPr>
+      </w:pPr>
+      <w:r>
+        <w:rPr>
+          <w:rFonts w:ascii="Times New Roman" w:hAnsi="Times New Roman" w:cs="Times New Roman"/>
+          <w:b/>
+          <w:sz w:val="28"/>
+          <w:szCs w:val="24"/>
+          <w:lang w:val="en-GB"/>
+        </w:rPr>
+        <w:t>Scenario 4</w:t>
+      </w:r>
+    </w:p>
+    <w:p>
+      <w:pPr>
+        <w:spacing w:after="0" w:line="360" w:lineRule="auto"/>
+        <w:ind w:left="1080"/>
+        <w:rPr>
+          <w:rFonts w:ascii="Times New Roman" w:hAnsi="Times New Roman" w:cs="Times New Roman"/>
+          <w:sz w:val="24"/>
+          <w:szCs w:val="32"/>
+          <w:lang w:val="en-GB"/>
+        </w:rPr>
+      </w:pPr>
+      <w:r>
+        <w:rPr>
+          <w:rFonts w:ascii="Times New Roman" w:hAnsi="Times New Roman" w:cs="Times New Roman"/>
+          <w:sz w:val="24"/>
+          <w:szCs w:val="32"/>
+          <w:lang w:val="en-GB"/>
+        </w:rPr>
+        <w:t>Mr.</w:t>
+      </w:r>
+      <w:r>
+        <w:rPr>
+          <w:rFonts w:ascii="Times New Roman" w:hAnsi="Times New Roman" w:cs="Times New Roman"/>
+          <w:sz w:val="24"/>
+          <w:szCs w:val="32"/>
+          <w:lang w:val="en-GB"/>
+        </w:rPr>
+        <w:t xml:space="preserve"> Rossi is a 70 years old man and already has got 2 heart at</w:t>
+      </w:r>
+      <w:r>
+        <w:rPr>
+          <w:rFonts w:ascii="Times New Roman" w:hAnsi="Times New Roman" w:cs="Times New Roman"/>
+          <w:sz w:val="24"/>
+          <w:szCs w:val="32"/>
+          <w:lang w:val="en-GB"/>
+        </w:rPr>
+        <w:t>tack and other health problems.</w:t>
+      </w:r>
+    </w:p>
+    <w:p>
+      <w:pPr>
+        <w:spacing w:after="0" w:line="360" w:lineRule="auto"/>
+        <w:ind w:left="1080"/>
+        <w:rPr>
+          <w:rFonts w:ascii="Times New Roman" w:hAnsi="Times New Roman" w:cs="Times New Roman"/>
+          <w:sz w:val="24"/>
+          <w:szCs w:val="32"/>
+          <w:lang w:val="en-GB"/>
+        </w:rPr>
+      </w:pPr>
+      <w:r>
+        <w:rPr>
+          <w:rFonts w:ascii="Times New Roman" w:hAnsi="Times New Roman" w:cs="Times New Roman"/>
+          <w:sz w:val="24"/>
+          <w:szCs w:val="32"/>
+          <w:lang w:val="en-GB"/>
+        </w:rPr>
+        <w:t>Rosa, his da</w:t>
+      </w:r>
+      <w:r>
+        <w:rPr>
+          <w:rFonts w:ascii="Times New Roman" w:hAnsi="Times New Roman" w:cs="Times New Roman"/>
+          <w:sz w:val="24"/>
+          <w:szCs w:val="32"/>
+          <w:lang w:val="en-GB"/>
+        </w:rPr>
+        <w:t>ughter, decide</w:t>
+      </w:r>
+      <w:r>
+        <w:rPr>
+          <w:rFonts w:ascii="Times New Roman" w:hAnsi="Times New Roman" w:cs="Times New Roman"/>
+          <w:sz w:val="24"/>
+          <w:szCs w:val="32"/>
+          <w:lang w:val="en-GB"/>
+        </w:rPr>
+        <w:t>s</w:t>
+      </w:r>
+      <w:r>
+        <w:rPr>
+          <w:rFonts w:ascii="Times New Roman" w:hAnsi="Times New Roman" w:cs="Times New Roman"/>
+          <w:sz w:val="24"/>
+          <w:szCs w:val="32"/>
+          <w:lang w:val="en-GB"/>
+        </w:rPr>
+        <w:t xml:space="preserve"> to buy him a smartwatch and to register him to the Data4Help service to monitor his health status. </w:t>
+      </w:r>
+    </w:p>
+    <w:p>
+      <w:pPr>
+        <w:spacing w:after="0" w:line="360" w:lineRule="auto"/>
+        <w:ind w:left="1080"/>
+        <w:rPr>
+          <w:rFonts w:ascii="Times New Roman" w:hAnsi="Times New Roman" w:cs="Times New Roman"/>
+          <w:sz w:val="24"/>
+          <w:szCs w:val="32"/>
+          <w:lang w:val="en-GB"/>
+        </w:rPr>
+      </w:pPr>
+      <w:r>
+        <w:rPr>
+          <w:rFonts w:ascii="Times New Roman" w:hAnsi="Times New Roman" w:cs="Times New Roman"/>
+          <w:sz w:val="24"/>
+          <w:szCs w:val="32"/>
+          <w:lang w:val="en-GB"/>
+        </w:rPr>
+        <w:t>Once completed the registration, Rosa read</w:t>
+      </w:r>
+      <w:r>
+        <w:rPr>
+          <w:rFonts w:ascii="Times New Roman" w:hAnsi="Times New Roman" w:cs="Times New Roman"/>
+          <w:sz w:val="24"/>
+          <w:szCs w:val="32"/>
+          <w:lang w:val="en-GB"/>
+        </w:rPr>
+        <w:t>s</w:t>
+      </w:r>
+      <w:r>
+        <w:rPr>
+          <w:rFonts w:ascii="Times New Roman" w:hAnsi="Times New Roman" w:cs="Times New Roman"/>
+          <w:sz w:val="24"/>
+          <w:szCs w:val="32"/>
+          <w:lang w:val="en-GB"/>
+        </w:rPr>
+        <w:t xml:space="preserve"> about the AutomatedSOS service and decide</w:t>
+      </w:r>
+      <w:r>
+        <w:rPr>
+          <w:rFonts w:ascii="Times New Roman" w:hAnsi="Times New Roman" w:cs="Times New Roman"/>
+          <w:sz w:val="24"/>
+          <w:szCs w:val="32"/>
+          <w:lang w:val="en-GB"/>
+        </w:rPr>
+        <w:t>s</w:t>
+      </w:r>
+      <w:r>
+        <w:rPr>
+          <w:rFonts w:ascii="Times New Roman" w:hAnsi="Times New Roman" w:cs="Times New Roman"/>
+          <w:sz w:val="24"/>
+          <w:szCs w:val="32"/>
+          <w:lang w:val="en-GB"/>
+        </w:rPr>
+        <w:t xml:space="preserve"> to subscribe her father</w:t>
+      </w:r>
+      <w:r>
+        <w:rPr>
+          <w:rFonts w:ascii="Times New Roman" w:hAnsi="Times New Roman" w:cs="Times New Roman"/>
+          <w:sz w:val="24"/>
+          <w:szCs w:val="32"/>
+          <w:lang w:val="en-GB"/>
+        </w:rPr>
+        <w:t xml:space="preserve"> on</w:t>
+      </w:r>
+      <w:r>
+        <w:rPr>
+          <w:rFonts w:ascii="Times New Roman" w:hAnsi="Times New Roman" w:cs="Times New Roman"/>
+          <w:sz w:val="24"/>
+          <w:szCs w:val="32"/>
+          <w:lang w:val="en-GB"/>
+        </w:rPr>
+        <w:t xml:space="preserve">. </w:t>
+      </w:r>
+    </w:p>
+    <w:p>
+      <w:pPr>
+        <w:spacing w:after="0" w:line="360" w:lineRule="auto"/>
+        <w:ind w:left="1080"/>
+        <w:rPr>
+          <w:rFonts w:ascii="Times New Roman" w:hAnsi="Times New Roman" w:cs="Times New Roman"/>
+          <w:sz w:val="24"/>
+          <w:szCs w:val="32"/>
+          <w:lang w:val="en-GB"/>
+        </w:rPr>
+      </w:pPr>
+      <w:r>
+        <w:rPr>
+          <w:rFonts w:ascii="Times New Roman" w:hAnsi="Times New Roman" w:cs="Times New Roman"/>
+          <w:sz w:val="24"/>
+          <w:szCs w:val="32"/>
+          <w:lang w:val="en-GB"/>
+        </w:rPr>
+        <w:t xml:space="preserve">Two nights later the service monitored a </w:t>
+      </w:r>
+      <w:r>
+        <w:rPr>
+          <w:rFonts w:ascii="Times New Roman" w:hAnsi="Times New Roman" w:cs="Times New Roman"/>
+          <w:sz w:val="24"/>
+          <w:szCs w:val="32"/>
+          <w:lang w:val="en-GB"/>
+        </w:rPr>
+        <w:t>health</w:t>
+      </w:r>
+      <w:r>
+        <w:rPr>
+          <w:rFonts w:ascii="Times New Roman" w:hAnsi="Times New Roman" w:cs="Times New Roman"/>
+          <w:sz w:val="24"/>
+          <w:szCs w:val="32"/>
+          <w:lang w:val="en-GB"/>
+        </w:rPr>
+        <w:t xml:space="preserve"> status under the threshold limits. Automatically AutomatedSOS sent the location and the health status data </w:t>
+      </w:r>
+      <w:r>
+        <w:rPr>
+          <w:rFonts w:ascii="Times New Roman" w:hAnsi="Times New Roman" w:cs="Times New Roman"/>
+          <w:sz w:val="24"/>
+          <w:szCs w:val="32"/>
+          <w:lang w:val="en-GB"/>
+        </w:rPr>
+        <w:t xml:space="preserve">of </w:t>
+      </w:r>
+      <w:r>
+        <w:rPr>
+          <w:rFonts w:ascii="Times New Roman" w:hAnsi="Times New Roman" w:cs="Times New Roman"/>
+          <w:sz w:val="24"/>
+          <w:szCs w:val="32"/>
+          <w:lang w:val="en-GB"/>
+        </w:rPr>
+        <w:t>Mr. Rossi to the Ambulance S</w:t>
+      </w:r>
+      <w:r>
+        <w:rPr>
+          <w:rFonts w:ascii="Times New Roman" w:hAnsi="Times New Roman" w:cs="Times New Roman"/>
+          <w:sz w:val="24"/>
+          <w:szCs w:val="32"/>
+          <w:lang w:val="en-GB"/>
+        </w:rPr>
+        <w:t xml:space="preserve">ervice which arrived </w:t>
+      </w:r>
+      <w:r>
+        <w:rPr>
+          <w:rFonts w:ascii="Times New Roman" w:hAnsi="Times New Roman" w:cs="Times New Roman"/>
+          <w:sz w:val="24"/>
+          <w:szCs w:val="32"/>
+          <w:lang w:val="en-GB"/>
+        </w:rPr>
+        <w:t>at</w:t>
+      </w:r>
+      <w:r>
+        <w:rPr>
+          <w:rFonts w:ascii="Times New Roman" w:hAnsi="Times New Roman" w:cs="Times New Roman"/>
+          <w:sz w:val="24"/>
+          <w:szCs w:val="32"/>
+          <w:lang w:val="en-GB"/>
+        </w:rPr>
+        <w:t xml:space="preserve"> his house only after 5 minutes and saved his life.</w:t>
+      </w:r>
+    </w:p>
+    <w:p>
+      <w:pPr>
+        <w:pStyle w:val="Paragrafoelenco"/>
+        <w:numPr>
+          <w:ilvl w:val="2"/>
+          <w:numId w:val="33"/>
+        </w:numPr>
+        <w:spacing w:after="0" w:line="360" w:lineRule="auto"/>
+        <w:rPr>
+          <w:rFonts w:ascii="Times New Roman" w:hAnsi="Times New Roman" w:cs="Times New Roman"/>
+          <w:b/>
+          <w:sz w:val="28"/>
+          <w:szCs w:val="24"/>
+          <w:lang w:val="en-GB"/>
+        </w:rPr>
+      </w:pPr>
+      <w:r>
+        <w:rPr>
+          <w:rFonts w:ascii="Times New Roman" w:hAnsi="Times New Roman" w:cs="Times New Roman"/>
+          <w:b/>
+          <w:sz w:val="28"/>
+          <w:szCs w:val="24"/>
+          <w:lang w:val="en-GB"/>
+        </w:rPr>
+        <w:t>Scenario 5</w:t>
+      </w:r>
+    </w:p>
+    <w:p>
+      <w:pPr>
+        <w:spacing w:after="0" w:line="360" w:lineRule="auto"/>
+        <w:ind w:left="1080"/>
+        <w:rPr>
+          <w:rFonts w:ascii="Times New Roman" w:hAnsi="Times New Roman" w:cs="Times New Roman"/>
+          <w:sz w:val="24"/>
+          <w:szCs w:val="32"/>
+          <w:lang w:val="en-GB"/>
+        </w:rPr>
+      </w:pPr>
+      <w:r>
+        <w:rPr>
+          <w:rFonts w:ascii="Times New Roman" w:hAnsi="Times New Roman" w:cs="Times New Roman"/>
+          <w:sz w:val="24"/>
+          <w:szCs w:val="32"/>
+          <w:lang w:val="en-GB"/>
+        </w:rPr>
+        <w:t>Giacomo has been a Data4Help user for a long time to share his data with his gym service “</w:t>
+      </w:r>
+      <w:proofErr w:type="spellStart"/>
+      <w:r>
+        <w:rPr>
+          <w:rFonts w:ascii="Times New Roman" w:hAnsi="Times New Roman" w:cs="Times New Roman"/>
+          <w:sz w:val="24"/>
+          <w:szCs w:val="32"/>
+          <w:lang w:val="en-GB"/>
+        </w:rPr>
+        <w:t>GymAtHome</w:t>
+      </w:r>
+      <w:proofErr w:type="spellEnd"/>
+      <w:r>
+        <w:rPr>
+          <w:rFonts w:ascii="Times New Roman" w:hAnsi="Times New Roman" w:cs="Times New Roman"/>
+          <w:sz w:val="24"/>
+          <w:szCs w:val="32"/>
+          <w:lang w:val="en-GB"/>
+        </w:rPr>
+        <w:t xml:space="preserve">” that helped </w:t>
+      </w:r>
+      <w:r>
+        <w:rPr>
+          <w:rFonts w:ascii="Times New Roman" w:hAnsi="Times New Roman" w:cs="Times New Roman"/>
+          <w:sz w:val="24"/>
+          <w:szCs w:val="32"/>
+          <w:lang w:val="en-GB"/>
+        </w:rPr>
+        <w:t>him to do gym sessions at home.</w:t>
+      </w:r>
+    </w:p>
+    <w:p>
+      <w:pPr>
+        <w:spacing w:after="0" w:line="360" w:lineRule="auto"/>
+        <w:ind w:left="1080"/>
+        <w:rPr>
+          <w:rFonts w:ascii="Times New Roman" w:hAnsi="Times New Roman" w:cs="Times New Roman"/>
+          <w:sz w:val="24"/>
+          <w:szCs w:val="32"/>
+          <w:lang w:val="en-GB"/>
+        </w:rPr>
+      </w:pPr>
+      <w:r>
+        <w:rPr>
+          <w:rFonts w:ascii="Times New Roman" w:hAnsi="Times New Roman" w:cs="Times New Roman"/>
+          <w:sz w:val="24"/>
+          <w:szCs w:val="32"/>
+          <w:lang w:val="en-GB"/>
+        </w:rPr>
+        <w:t>However</w:t>
+      </w:r>
+      <w:r>
+        <w:rPr>
+          <w:rFonts w:ascii="Times New Roman" w:hAnsi="Times New Roman" w:cs="Times New Roman"/>
+          <w:sz w:val="24"/>
+          <w:szCs w:val="32"/>
+          <w:lang w:val="en-GB"/>
+        </w:rPr>
+        <w:t>,</w:t>
+      </w:r>
+      <w:r>
+        <w:rPr>
+          <w:rFonts w:ascii="Times New Roman" w:hAnsi="Times New Roman" w:cs="Times New Roman"/>
+          <w:sz w:val="24"/>
+          <w:szCs w:val="32"/>
+          <w:lang w:val="en-GB"/>
+        </w:rPr>
+        <w:t xml:space="preserve"> Giacomo started the courses to a </w:t>
+      </w:r>
+      <w:r>
+        <w:rPr>
+          <w:rFonts w:ascii="Times New Roman" w:hAnsi="Times New Roman" w:cs="Times New Roman"/>
+          <w:sz w:val="24"/>
+          <w:szCs w:val="32"/>
+          <w:lang w:val="en-GB"/>
+        </w:rPr>
+        <w:t>bachelor’s</w:t>
+      </w:r>
+      <w:r>
+        <w:rPr>
+          <w:rFonts w:ascii="Times New Roman" w:hAnsi="Times New Roman" w:cs="Times New Roman"/>
+          <w:sz w:val="24"/>
+          <w:szCs w:val="32"/>
+          <w:lang w:val="en-GB"/>
+        </w:rPr>
+        <w:t xml:space="preserve"> d</w:t>
+      </w:r>
+      <w:r>
+        <w:rPr>
+          <w:rFonts w:ascii="Times New Roman" w:hAnsi="Times New Roman" w:cs="Times New Roman"/>
+          <w:sz w:val="24"/>
+          <w:szCs w:val="32"/>
+          <w:lang w:val="en-GB"/>
+        </w:rPr>
+        <w:t xml:space="preserve">egree in Exercise Science this year. He received a notification on his Data4Help app for a data request from his new university to monitor the health status of his students. He accepted the request and Data4Help can now send his data to the university. At the same </w:t>
+      </w:r>
+      <w:r>
+        <w:rPr>
+          <w:rFonts w:ascii="Times New Roman" w:hAnsi="Times New Roman" w:cs="Times New Roman"/>
+          <w:sz w:val="24"/>
+          <w:szCs w:val="32"/>
+          <w:lang w:val="en-GB"/>
+        </w:rPr>
+        <w:t>time,</w:t>
+      </w:r>
+      <w:r>
+        <w:rPr>
+          <w:rFonts w:ascii="Times New Roman" w:hAnsi="Times New Roman" w:cs="Times New Roman"/>
+          <w:sz w:val="24"/>
+          <w:szCs w:val="32"/>
+          <w:lang w:val="en-GB"/>
+        </w:rPr>
+        <w:t xml:space="preserve"> he decide</w:t>
+      </w:r>
+      <w:r>
+        <w:rPr>
+          <w:rFonts w:ascii="Times New Roman" w:hAnsi="Times New Roman" w:cs="Times New Roman"/>
+          <w:sz w:val="24"/>
+          <w:szCs w:val="32"/>
+          <w:lang w:val="en-GB"/>
+        </w:rPr>
+        <w:t>s</w:t>
+      </w:r>
+      <w:r>
+        <w:rPr>
+          <w:rFonts w:ascii="Times New Roman" w:hAnsi="Times New Roman" w:cs="Times New Roman"/>
+          <w:sz w:val="24"/>
+          <w:szCs w:val="32"/>
+          <w:lang w:val="en-GB"/>
+        </w:rPr>
+        <w:t xml:space="preserve"> to withdraw the authorisation with the </w:t>
+      </w:r>
+      <w:r>
+        <w:rPr>
+          <w:rFonts w:ascii="Times New Roman" w:hAnsi="Times New Roman" w:cs="Times New Roman"/>
+          <w:sz w:val="24"/>
+          <w:szCs w:val="32"/>
+          <w:lang w:val="en-GB"/>
+        </w:rPr>
+        <w:t>“</w:t>
+      </w:r>
+      <w:proofErr w:type="spellStart"/>
+      <w:r>
+        <w:rPr>
+          <w:rFonts w:ascii="Times New Roman" w:hAnsi="Times New Roman" w:cs="Times New Roman"/>
+          <w:sz w:val="24"/>
+          <w:szCs w:val="32"/>
+          <w:lang w:val="en-GB"/>
+        </w:rPr>
+        <w:t>GymAtHome</w:t>
+      </w:r>
+      <w:proofErr w:type="spellEnd"/>
+      <w:r>
+        <w:rPr>
+          <w:rFonts w:ascii="Times New Roman" w:hAnsi="Times New Roman" w:cs="Times New Roman"/>
+          <w:sz w:val="24"/>
+          <w:szCs w:val="32"/>
+          <w:lang w:val="en-GB"/>
+        </w:rPr>
+        <w:t>” service beca</w:t>
+      </w:r>
+      <w:r>
+        <w:rPr>
+          <w:rFonts w:ascii="Times New Roman" w:hAnsi="Times New Roman" w:cs="Times New Roman"/>
+          <w:sz w:val="24"/>
+          <w:szCs w:val="32"/>
+          <w:lang w:val="en-GB"/>
+        </w:rPr>
+        <w:t>use he prefer</w:t>
+      </w:r>
+      <w:r>
+        <w:rPr>
+          <w:rFonts w:ascii="Times New Roman" w:hAnsi="Times New Roman" w:cs="Times New Roman"/>
+          <w:sz w:val="24"/>
+          <w:szCs w:val="32"/>
+          <w:lang w:val="en-GB"/>
+        </w:rPr>
+        <w:t>s</w:t>
+      </w:r>
+      <w:r>
+        <w:rPr>
+          <w:rFonts w:ascii="Times New Roman" w:hAnsi="Times New Roman" w:cs="Times New Roman"/>
+          <w:sz w:val="24"/>
+          <w:szCs w:val="32"/>
+          <w:lang w:val="en-GB"/>
+        </w:rPr>
+        <w:t xml:space="preserve"> </w:t>
+      </w:r>
+      <w:r>
+        <w:rPr>
+          <w:rFonts w:ascii="Times New Roman" w:hAnsi="Times New Roman" w:cs="Times New Roman"/>
+          <w:sz w:val="24"/>
+          <w:szCs w:val="32"/>
+          <w:lang w:val="en-GB"/>
+        </w:rPr>
+        <w:t xml:space="preserve">applying </w:t>
+      </w:r>
+      <w:r>
+        <w:rPr>
+          <w:rFonts w:ascii="Times New Roman" w:hAnsi="Times New Roman" w:cs="Times New Roman"/>
+          <w:sz w:val="24"/>
+          <w:szCs w:val="32"/>
+          <w:lang w:val="en-GB"/>
+        </w:rPr>
+        <w:t>what he is</w:t>
+      </w:r>
+      <w:r>
+        <w:rPr>
+          <w:rFonts w:ascii="Times New Roman" w:hAnsi="Times New Roman" w:cs="Times New Roman"/>
+          <w:sz w:val="24"/>
+          <w:szCs w:val="32"/>
+          <w:lang w:val="en-GB"/>
+        </w:rPr>
+        <w:t xml:space="preserve"> learning at the university. </w:t>
+      </w:r>
+      <w:r>
+        <w:rPr>
+          <w:rFonts w:ascii="Times New Roman" w:hAnsi="Times New Roman" w:cs="Times New Roman"/>
+          <w:sz w:val="24"/>
+          <w:szCs w:val="32"/>
+          <w:lang w:val="en-GB"/>
+        </w:rPr>
+        <w:br/>
+        <w:t xml:space="preserve">For this reason, he </w:t>
+      </w:r>
+      <w:r>
+        <w:rPr>
+          <w:rFonts w:ascii="Times New Roman" w:hAnsi="Times New Roman" w:cs="Times New Roman"/>
+          <w:sz w:val="24"/>
+          <w:szCs w:val="32"/>
+          <w:lang w:val="en-GB"/>
+        </w:rPr>
+        <w:t>open</w:t>
+      </w:r>
+      <w:r>
+        <w:rPr>
+          <w:rFonts w:ascii="Times New Roman" w:hAnsi="Times New Roman" w:cs="Times New Roman"/>
+          <w:sz w:val="24"/>
+          <w:szCs w:val="32"/>
+          <w:lang w:val="en-GB"/>
+        </w:rPr>
+        <w:t>s</w:t>
+      </w:r>
+      <w:r>
+        <w:rPr>
+          <w:rFonts w:ascii="Times New Roman" w:hAnsi="Times New Roman" w:cs="Times New Roman"/>
+          <w:sz w:val="24"/>
+          <w:szCs w:val="32"/>
+          <w:lang w:val="en-GB"/>
+        </w:rPr>
+        <w:t xml:space="preserve"> the Data4Help app, goes on the authorisations page and revoke the authorisation to </w:t>
+      </w:r>
+      <w:r>
+        <w:rPr>
+          <w:rFonts w:ascii="Times New Roman" w:hAnsi="Times New Roman" w:cs="Times New Roman"/>
+          <w:sz w:val="24"/>
+          <w:szCs w:val="32"/>
+          <w:lang w:val="en-GB"/>
+        </w:rPr>
+        <w:t>“</w:t>
+      </w:r>
+      <w:proofErr w:type="spellStart"/>
+      <w:r>
+        <w:rPr>
+          <w:rFonts w:ascii="Times New Roman" w:hAnsi="Times New Roman" w:cs="Times New Roman"/>
+          <w:sz w:val="24"/>
+          <w:szCs w:val="32"/>
+          <w:lang w:val="en-GB"/>
+        </w:rPr>
+        <w:t>GymAtHome</w:t>
+      </w:r>
+      <w:proofErr w:type="spellEnd"/>
+      <w:r>
+        <w:rPr>
+          <w:rFonts w:ascii="Times New Roman" w:hAnsi="Times New Roman" w:cs="Times New Roman"/>
+          <w:sz w:val="24"/>
+          <w:szCs w:val="32"/>
+          <w:lang w:val="en-GB"/>
+        </w:rPr>
+        <w:t>” service</w:t>
+      </w:r>
+      <w:r>
+        <w:rPr>
+          <w:rFonts w:ascii="Times New Roman" w:hAnsi="Times New Roman" w:cs="Times New Roman"/>
+          <w:sz w:val="24"/>
+          <w:szCs w:val="32"/>
+          <w:lang w:val="en-GB"/>
+        </w:rPr>
+        <w:t>.</w:t>
+      </w:r>
+    </w:p>
+    <w:p>
+      <w:pPr>
+        <w:rPr>
+          <w:rFonts w:ascii="Times New Roman" w:hAnsi="Times New Roman" w:cs="Times New Roman"/>
+          <w:b/>
+          <w:sz w:val="28"/>
+          <w:szCs w:val="24"/>
+          <w:lang w:val="en-GB"/>
+        </w:rPr>
+      </w:pPr>
+      <w:r>
+        <w:rPr>
+          <w:rFonts w:ascii="Times New Roman" w:hAnsi="Times New Roman" w:cs="Times New Roman"/>
+          <w:b/>
+          <w:sz w:val="28"/>
+          <w:szCs w:val="24"/>
+          <w:lang w:val="en-GB"/>
+        </w:rPr>
+        <w:br w:type="page"/>
+      </w:r>
+    </w:p>
+    <w:p>
+      <w:pPr>
+        <w:pStyle w:val="Paragrafoelenco"/>
+        <w:numPr>
+          <w:ilvl w:val="1"/>
+          <w:numId w:val="33"/>
+        </w:numPr>
+        <w:spacing w:after="0" w:line="360" w:lineRule="auto"/>
+        <w:rPr>
+          <w:rFonts w:ascii="Times New Roman" w:hAnsi="Times New Roman" w:cs="Times New Roman"/>
+          <w:b/>
+          <w:sz w:val="28"/>
+          <w:szCs w:val="24"/>
+          <w:lang w:val="en-GB"/>
+        </w:rPr>
+      </w:pPr>
+      <w:r>
+        <w:rPr>
+          <w:rFonts w:ascii="Times New Roman" w:hAnsi="Times New Roman" w:cs="Times New Roman"/>
+          <w:b/>
+          <w:sz w:val="28"/>
+          <w:szCs w:val="24"/>
+          <w:lang w:val="en-GB"/>
+        </w:rPr>
+        <w:lastRenderedPageBreak/>
+        <w:t>Functional Requirement</w:t>
+      </w:r>
+    </w:p>
+    <w:p>
+      <w:pPr>
+        <w:pStyle w:val="Paragrafoelenco"/>
+        <w:numPr>
+          <w:ilvl w:val="0"/>
+          <w:numId w:val="40"/>
+        </w:numPr>
+        <w:spacing w:after="0" w:line="360" w:lineRule="auto"/>
+        <w:rPr>
+          <w:rFonts w:ascii="Times New Roman" w:hAnsi="Times New Roman" w:cs="Times New Roman"/>
+          <w:b/>
+          <w:sz w:val="24"/>
+          <w:szCs w:val="32"/>
+          <w:lang w:val="en-GB"/>
+        </w:rPr>
+      </w:pPr>
+      <w:r>
+        <w:rPr>
+          <w:rFonts w:ascii="Times New Roman" w:hAnsi="Times New Roman" w:cs="Times New Roman"/>
+          <w:b/>
+          <w:sz w:val="24"/>
+          <w:szCs w:val="32"/>
+          <w:lang w:val="en-GB"/>
+        </w:rPr>
+        <w:t>[</w:t>
+      </w:r>
+      <w:r>
+        <w:rPr>
+          <w:rFonts w:ascii="Times New Roman" w:hAnsi="Times New Roman" w:cs="Times New Roman"/>
+          <w:b/>
+          <w:sz w:val="24"/>
+          <w:szCs w:val="32"/>
+          <w:lang w:val="en-GB"/>
+        </w:rPr>
+        <w:t>G1</w:t>
+      </w:r>
+      <w:r>
+        <w:rPr>
+          <w:rFonts w:ascii="Times New Roman" w:hAnsi="Times New Roman" w:cs="Times New Roman"/>
+          <w:b/>
+          <w:sz w:val="24"/>
+          <w:szCs w:val="32"/>
+          <w:lang w:val="en-GB"/>
+        </w:rPr>
+        <w:t xml:space="preserve">]: </w:t>
+      </w:r>
+      <w:r>
+        <w:rPr>
+          <w:rFonts w:ascii="Times New Roman" w:hAnsi="Times New Roman" w:cs="Times New Roman"/>
+          <w:b/>
+          <w:sz w:val="24"/>
+          <w:szCs w:val="32"/>
+          <w:lang w:val="en-GB"/>
+        </w:rPr>
+        <w:t>Allow individuals to become registered users of Data4Help</w:t>
+      </w:r>
+    </w:p>
+    <w:p>
+      <w:pPr>
+        <w:pStyle w:val="Paragrafoelenco"/>
+        <w:numPr>
+          <w:ilvl w:val="1"/>
+          <w:numId w:val="43"/>
+        </w:numPr>
+        <w:spacing w:after="0" w:line="360" w:lineRule="auto"/>
+        <w:rPr>
+          <w:rFonts w:ascii="Times New Roman" w:hAnsi="Times New Roman" w:cs="Times New Roman"/>
+          <w:sz w:val="24"/>
+          <w:szCs w:val="32"/>
+          <w:lang w:val="en-GB"/>
+        </w:rPr>
+      </w:pPr>
+      <w:bookmarkStart w:id="1" w:name="_Hlk529488320"/>
+      <w:r>
+        <w:rPr>
+          <w:rFonts w:ascii="Times New Roman" w:hAnsi="Times New Roman" w:cs="Times New Roman"/>
+          <w:sz w:val="24"/>
+          <w:szCs w:val="32"/>
+          <w:lang w:val="en-GB"/>
+        </w:rPr>
+        <w:t xml:space="preserve">[R1]: </w:t>
+      </w:r>
+      <w:bookmarkEnd w:id="1"/>
+      <w:r>
+        <w:rPr>
+          <w:rFonts w:ascii="Times New Roman" w:hAnsi="Times New Roman" w:cs="Times New Roman"/>
+          <w:sz w:val="24"/>
+          <w:szCs w:val="32"/>
+          <w:lang w:val="en-GB"/>
+        </w:rPr>
+        <w:t>The user can create an account for the usage of Data4Help, by selecting a username and a password.</w:t>
+      </w:r>
+    </w:p>
+    <w:p>
+      <w:pPr>
+        <w:pStyle w:val="Paragrafoelenco"/>
+        <w:numPr>
+          <w:ilvl w:val="1"/>
+          <w:numId w:val="43"/>
+        </w:numPr>
+        <w:spacing w:after="0" w:line="360" w:lineRule="auto"/>
+        <w:rPr>
+          <w:rFonts w:ascii="Times New Roman" w:hAnsi="Times New Roman" w:cs="Times New Roman"/>
+          <w:sz w:val="24"/>
+          <w:szCs w:val="32"/>
+          <w:lang w:val="en-GB"/>
+        </w:rPr>
+      </w:pPr>
+      <w:r>
+        <w:rPr>
+          <w:rFonts w:ascii="Times New Roman" w:hAnsi="Times New Roman" w:cs="Times New Roman"/>
+          <w:sz w:val="24"/>
+          <w:szCs w:val="32"/>
+          <w:lang w:val="en-GB"/>
+        </w:rPr>
+        <w:t xml:space="preserve">[R2]: </w:t>
+      </w:r>
+      <w:r>
+        <w:rPr>
+          <w:rFonts w:ascii="Times New Roman" w:hAnsi="Times New Roman" w:cs="Times New Roman"/>
+          <w:sz w:val="24"/>
+          <w:szCs w:val="32"/>
+          <w:lang w:val="en-GB"/>
+        </w:rPr>
+        <w:t xml:space="preserve">The users </w:t>
+      </w:r>
+      <w:proofErr w:type="gramStart"/>
+      <w:r>
+        <w:rPr>
+          <w:rFonts w:ascii="Times New Roman" w:hAnsi="Times New Roman" w:cs="Times New Roman"/>
+          <w:sz w:val="24"/>
+          <w:szCs w:val="32"/>
+          <w:lang w:val="en-GB"/>
+        </w:rPr>
+        <w:t>have to</w:t>
+      </w:r>
+      <w:proofErr w:type="gramEnd"/>
+      <w:r>
+        <w:rPr>
+          <w:rFonts w:ascii="Times New Roman" w:hAnsi="Times New Roman" w:cs="Times New Roman"/>
+          <w:sz w:val="24"/>
+          <w:szCs w:val="32"/>
+          <w:lang w:val="en-GB"/>
+        </w:rPr>
+        <w:t xml:space="preserve"> agree that TrackMe acquires their data</w:t>
+      </w:r>
+    </w:p>
+    <w:p>
+      <w:pPr>
+        <w:pStyle w:val="Paragrafoelenco"/>
+        <w:numPr>
+          <w:ilvl w:val="1"/>
+          <w:numId w:val="43"/>
+        </w:numPr>
+        <w:spacing w:after="0" w:line="360" w:lineRule="auto"/>
+        <w:rPr>
+          <w:rFonts w:ascii="Times New Roman" w:hAnsi="Times New Roman" w:cs="Times New Roman"/>
+          <w:sz w:val="24"/>
+          <w:szCs w:val="32"/>
+          <w:lang w:val="en-GB"/>
+        </w:rPr>
+      </w:pPr>
+      <w:r>
+        <w:rPr>
+          <w:rFonts w:ascii="Times New Roman" w:hAnsi="Times New Roman" w:cs="Times New Roman"/>
+          <w:sz w:val="24"/>
+          <w:szCs w:val="32"/>
+          <w:lang w:val="en-GB"/>
+        </w:rPr>
+        <w:t xml:space="preserve">[R3]: </w:t>
+      </w:r>
+      <w:r>
+        <w:rPr>
+          <w:rFonts w:ascii="Times New Roman" w:hAnsi="Times New Roman" w:cs="Times New Roman"/>
+          <w:sz w:val="24"/>
+          <w:szCs w:val="32"/>
+          <w:lang w:val="en-GB"/>
+        </w:rPr>
+        <w:t>The usernames used in the system are unique to every user</w:t>
+      </w:r>
+    </w:p>
+    <w:p>
+      <w:pPr>
+        <w:pStyle w:val="Paragrafoelenco"/>
+        <w:numPr>
+          <w:ilvl w:val="0"/>
+          <w:numId w:val="40"/>
+        </w:numPr>
+        <w:spacing w:after="0" w:line="360" w:lineRule="auto"/>
+        <w:rPr>
+          <w:rFonts w:ascii="Times New Roman" w:hAnsi="Times New Roman" w:cs="Times New Roman"/>
+          <w:b/>
+          <w:sz w:val="24"/>
+          <w:szCs w:val="32"/>
+          <w:lang w:val="en-GB"/>
+        </w:rPr>
+      </w:pPr>
+      <w:r>
+        <w:rPr>
+          <w:rFonts w:ascii="Times New Roman" w:hAnsi="Times New Roman" w:cs="Times New Roman"/>
+          <w:b/>
+          <w:sz w:val="24"/>
+          <w:szCs w:val="32"/>
+          <w:lang w:val="en-GB"/>
+        </w:rPr>
+        <w:t xml:space="preserve">[G2]: </w:t>
+      </w:r>
+      <w:r>
+        <w:rPr>
+          <w:rFonts w:ascii="Times New Roman" w:hAnsi="Times New Roman" w:cs="Times New Roman"/>
+          <w:b/>
+          <w:sz w:val="24"/>
+          <w:szCs w:val="32"/>
+          <w:lang w:val="en-GB"/>
+        </w:rPr>
+        <w:t>Allow users to sign up for AutomatedSOS service</w:t>
+      </w:r>
+    </w:p>
+    <w:p>
+      <w:pPr>
+        <w:pStyle w:val="Paragrafoelenco"/>
+        <w:numPr>
+          <w:ilvl w:val="1"/>
+          <w:numId w:val="43"/>
+        </w:numPr>
+        <w:spacing w:after="0" w:line="360" w:lineRule="auto"/>
+        <w:rPr>
+          <w:rFonts w:ascii="Times New Roman" w:hAnsi="Times New Roman" w:cs="Times New Roman"/>
+          <w:sz w:val="24"/>
+          <w:szCs w:val="32"/>
+          <w:lang w:val="en-GB"/>
+        </w:rPr>
+      </w:pPr>
+      <w:r>
+        <w:rPr>
+          <w:rFonts w:ascii="Times New Roman" w:hAnsi="Times New Roman" w:cs="Times New Roman"/>
+          <w:sz w:val="24"/>
+          <w:szCs w:val="32"/>
+          <w:lang w:val="en-GB"/>
+        </w:rPr>
+        <w:t>[R4</w:t>
+      </w:r>
+      <w:r>
+        <w:rPr>
+          <w:rFonts w:ascii="Times New Roman" w:hAnsi="Times New Roman" w:cs="Times New Roman"/>
+          <w:sz w:val="24"/>
+          <w:szCs w:val="32"/>
+          <w:lang w:val="en-GB"/>
+        </w:rPr>
+        <w:t xml:space="preserve">]: </w:t>
+      </w:r>
+      <w:r>
+        <w:rPr>
+          <w:rFonts w:ascii="Times New Roman" w:hAnsi="Times New Roman" w:cs="Times New Roman"/>
+          <w:sz w:val="24"/>
+          <w:szCs w:val="32"/>
+          <w:lang w:val="en-GB"/>
+        </w:rPr>
+        <w:t>The user can use AutomatedSOS service, accessing with the same account credential of Data4Help</w:t>
+      </w:r>
+    </w:p>
+    <w:p>
+      <w:pPr>
+        <w:pStyle w:val="Paragrafoelenco"/>
+        <w:numPr>
+          <w:ilvl w:val="1"/>
+          <w:numId w:val="43"/>
+        </w:numPr>
+        <w:spacing w:after="0" w:line="360" w:lineRule="auto"/>
+        <w:rPr>
+          <w:rFonts w:ascii="Times New Roman" w:hAnsi="Times New Roman" w:cs="Times New Roman"/>
+          <w:color w:val="FF0000"/>
+          <w:sz w:val="24"/>
+          <w:szCs w:val="32"/>
+          <w:lang w:val="en-GB"/>
+        </w:rPr>
+      </w:pPr>
+      <w:r>
+        <w:rPr>
+          <w:rFonts w:ascii="Times New Roman" w:hAnsi="Times New Roman" w:cs="Times New Roman"/>
+          <w:color w:val="FF0000"/>
+          <w:sz w:val="24"/>
+          <w:szCs w:val="32"/>
+          <w:lang w:val="en-GB"/>
+        </w:rPr>
+        <w:t>[R5]</w:t>
+      </w:r>
+      <w:r>
+        <w:rPr>
+          <w:rFonts w:ascii="Times New Roman" w:hAnsi="Times New Roman" w:cs="Times New Roman"/>
+          <w:color w:val="FF0000"/>
+          <w:sz w:val="24"/>
+          <w:szCs w:val="32"/>
+          <w:lang w:val="en-GB"/>
+        </w:rPr>
+        <w:t>:</w:t>
+      </w:r>
+      <w:bookmarkStart w:id="2" w:name="_GoBack"/>
+      <w:bookmarkEnd w:id="2"/>
+      <w:r>
+        <w:rPr>
+          <w:rFonts w:ascii="Times New Roman" w:hAnsi="Times New Roman" w:cs="Times New Roman"/>
+          <w:color w:val="FF0000"/>
+          <w:sz w:val="24"/>
+          <w:szCs w:val="32"/>
+          <w:lang w:val="en-GB"/>
+        </w:rPr>
+        <w:t xml:space="preserve"> The system must check that every AutomatedSOS user is an user of Data4Help service</w:t>
+      </w:r>
+    </w:p>
+    <w:p>
+      <w:pPr>
+        <w:pStyle w:val="Paragrafoelenco"/>
+        <w:numPr>
+          <w:ilvl w:val="0"/>
+          <w:numId w:val="40"/>
+        </w:numPr>
+        <w:spacing w:after="0" w:line="360" w:lineRule="auto"/>
+        <w:rPr>
+          <w:rFonts w:ascii="Times New Roman" w:hAnsi="Times New Roman" w:cs="Times New Roman"/>
+          <w:b/>
+          <w:sz w:val="24"/>
+          <w:szCs w:val="32"/>
+          <w:lang w:val="en-GB"/>
+        </w:rPr>
+      </w:pPr>
+      <w:r>
+        <w:rPr>
+          <w:rFonts w:ascii="Times New Roman" w:hAnsi="Times New Roman" w:cs="Times New Roman"/>
+          <w:b/>
+          <w:sz w:val="24"/>
+          <w:szCs w:val="32"/>
+          <w:lang w:val="en-GB"/>
+        </w:rPr>
+        <w:t>[</w:t>
+      </w:r>
+      <w:r>
+        <w:rPr>
+          <w:rFonts w:ascii="Times New Roman" w:hAnsi="Times New Roman" w:cs="Times New Roman"/>
+          <w:b/>
+          <w:sz w:val="24"/>
+          <w:szCs w:val="32"/>
+          <w:lang w:val="en-GB"/>
+        </w:rPr>
+        <w:t>G3</w:t>
+      </w:r>
+      <w:r>
+        <w:rPr>
+          <w:rFonts w:ascii="Times New Roman" w:hAnsi="Times New Roman" w:cs="Times New Roman"/>
+          <w:b/>
+          <w:sz w:val="24"/>
+          <w:szCs w:val="32"/>
+          <w:lang w:val="en-GB"/>
+        </w:rPr>
+        <w:t xml:space="preserve">]: </w:t>
+      </w:r>
+      <w:r>
+        <w:rPr>
+          <w:rFonts w:ascii="Times New Roman" w:hAnsi="Times New Roman" w:cs="Times New Roman"/>
+          <w:b/>
+          <w:sz w:val="24"/>
+          <w:szCs w:val="32"/>
+          <w:lang w:val="en-GB"/>
+        </w:rPr>
+        <w:t>Provide the registration to third parties who want access to users’ data</w:t>
+      </w:r>
+    </w:p>
+    <w:p>
+      <w:pPr>
+        <w:pStyle w:val="Paragrafoelenco"/>
+        <w:numPr>
+          <w:ilvl w:val="1"/>
+          <w:numId w:val="43"/>
+        </w:numPr>
+        <w:spacing w:after="0" w:line="360" w:lineRule="auto"/>
+        <w:rPr>
+          <w:rFonts w:ascii="Times New Roman" w:hAnsi="Times New Roman" w:cs="Times New Roman"/>
+          <w:sz w:val="24"/>
+          <w:szCs w:val="32"/>
+          <w:lang w:val="en-GB"/>
+        </w:rPr>
+      </w:pPr>
+      <w:r>
+        <w:rPr>
+          <w:rFonts w:ascii="Times New Roman" w:hAnsi="Times New Roman" w:cs="Times New Roman"/>
+          <w:sz w:val="24"/>
+          <w:szCs w:val="32"/>
+          <w:lang w:val="en-GB"/>
+        </w:rPr>
+        <w:t>[R5</w:t>
+      </w:r>
+      <w:r>
+        <w:rPr>
+          <w:rFonts w:ascii="Times New Roman" w:hAnsi="Times New Roman" w:cs="Times New Roman"/>
+          <w:sz w:val="24"/>
+          <w:szCs w:val="32"/>
+          <w:lang w:val="en-GB"/>
+        </w:rPr>
+        <w:t xml:space="preserve">]: </w:t>
+      </w:r>
+      <w:r>
+        <w:rPr>
+          <w:rFonts w:ascii="Times New Roman" w:hAnsi="Times New Roman" w:cs="Times New Roman"/>
+          <w:sz w:val="24"/>
+          <w:szCs w:val="32"/>
+          <w:lang w:val="en-GB"/>
+        </w:rPr>
+        <w:t xml:space="preserve">Third parties can create an account for monitoring data, by selecting </w:t>
+      </w:r>
+      <w:proofErr w:type="gramStart"/>
+      <w:r>
+        <w:rPr>
+          <w:rFonts w:ascii="Times New Roman" w:hAnsi="Times New Roman" w:cs="Times New Roman"/>
+          <w:sz w:val="24"/>
+          <w:szCs w:val="32"/>
+          <w:lang w:val="en-GB"/>
+        </w:rPr>
+        <w:t>a</w:t>
+      </w:r>
+      <w:r>
+        <w:rPr>
+          <w:rFonts w:ascii="Times New Roman" w:hAnsi="Times New Roman" w:cs="Times New Roman"/>
+          <w:sz w:val="24"/>
+          <w:szCs w:val="32"/>
+          <w:lang w:val="en-GB"/>
+        </w:rPr>
+        <w:t>n</w:t>
+      </w:r>
+      <w:proofErr w:type="gramEnd"/>
+      <w:r>
+        <w:rPr>
+          <w:rFonts w:ascii="Times New Roman" w:hAnsi="Times New Roman" w:cs="Times New Roman"/>
+          <w:sz w:val="24"/>
+          <w:szCs w:val="32"/>
+          <w:lang w:val="en-GB"/>
+        </w:rPr>
+        <w:t xml:space="preserve"> username and a password</w:t>
+      </w:r>
+    </w:p>
+    <w:p>
+      <w:pPr>
+        <w:pStyle w:val="Paragrafoelenco"/>
+        <w:numPr>
+          <w:ilvl w:val="0"/>
+          <w:numId w:val="40"/>
+        </w:numPr>
+        <w:spacing w:after="0" w:line="360" w:lineRule="auto"/>
+        <w:rPr>
+          <w:rFonts w:ascii="Times New Roman" w:hAnsi="Times New Roman" w:cs="Times New Roman"/>
+          <w:b/>
+          <w:sz w:val="24"/>
+          <w:szCs w:val="32"/>
+          <w:lang w:val="en-GB"/>
+        </w:rPr>
+      </w:pPr>
+      <w:r>
+        <w:rPr>
+          <w:rFonts w:ascii="Times New Roman" w:hAnsi="Times New Roman" w:cs="Times New Roman"/>
+          <w:b/>
+          <w:sz w:val="24"/>
+          <w:szCs w:val="32"/>
+          <w:lang w:val="en-GB"/>
+        </w:rPr>
+        <w:t>[</w:t>
+      </w:r>
+      <w:r>
+        <w:rPr>
+          <w:rFonts w:ascii="Times New Roman" w:hAnsi="Times New Roman" w:cs="Times New Roman"/>
+          <w:b/>
+          <w:sz w:val="24"/>
+          <w:szCs w:val="32"/>
+          <w:lang w:val="en-GB"/>
+        </w:rPr>
+        <w:t>G4.1</w:t>
+      </w:r>
+      <w:r>
+        <w:rPr>
+          <w:rFonts w:ascii="Times New Roman" w:hAnsi="Times New Roman" w:cs="Times New Roman"/>
+          <w:b/>
+          <w:sz w:val="24"/>
+          <w:szCs w:val="32"/>
+          <w:lang w:val="en-GB"/>
+        </w:rPr>
+        <w:t xml:space="preserve">]: </w:t>
+      </w:r>
+      <w:r>
+        <w:rPr>
+          <w:rFonts w:ascii="Times New Roman" w:hAnsi="Times New Roman" w:cs="Times New Roman"/>
+          <w:b/>
+          <w:sz w:val="24"/>
+          <w:szCs w:val="32"/>
+          <w:lang w:val="en-GB"/>
+        </w:rPr>
+        <w:t>Give third parties access to data of a specific user</w:t>
+      </w:r>
+    </w:p>
+    <w:p>
+      <w:pPr>
+        <w:pStyle w:val="Paragrafoelenco"/>
+        <w:numPr>
+          <w:ilvl w:val="1"/>
+          <w:numId w:val="43"/>
+        </w:numPr>
+        <w:spacing w:after="0" w:line="360" w:lineRule="auto"/>
+        <w:rPr>
+          <w:rFonts w:ascii="Times New Roman" w:hAnsi="Times New Roman" w:cs="Times New Roman"/>
+          <w:sz w:val="24"/>
+          <w:szCs w:val="32"/>
+          <w:lang w:val="en-GB"/>
+        </w:rPr>
+      </w:pPr>
+      <w:r>
+        <w:rPr>
+          <w:rFonts w:ascii="Times New Roman" w:hAnsi="Times New Roman" w:cs="Times New Roman"/>
+          <w:sz w:val="24"/>
+          <w:szCs w:val="32"/>
+          <w:lang w:val="en-GB"/>
+        </w:rPr>
+        <w:t>[R6</w:t>
+      </w:r>
+      <w:r>
+        <w:rPr>
+          <w:rFonts w:ascii="Times New Roman" w:hAnsi="Times New Roman" w:cs="Times New Roman"/>
+          <w:sz w:val="24"/>
+          <w:szCs w:val="32"/>
+          <w:lang w:val="en-GB"/>
+        </w:rPr>
+        <w:t xml:space="preserve">]: </w:t>
+      </w:r>
+      <w:r>
+        <w:rPr>
+          <w:rFonts w:ascii="Times New Roman" w:hAnsi="Times New Roman" w:cs="Times New Roman"/>
+          <w:sz w:val="24"/>
+          <w:szCs w:val="32"/>
+          <w:lang w:val="en-GB"/>
+        </w:rPr>
+        <w:t>The system must check if the user has authorized the third party to get access to his data</w:t>
+      </w:r>
+    </w:p>
+    <w:p>
+      <w:pPr>
+        <w:pStyle w:val="Paragrafoelenco"/>
+        <w:numPr>
+          <w:ilvl w:val="1"/>
+          <w:numId w:val="43"/>
+        </w:numPr>
+        <w:spacing w:after="0" w:line="360" w:lineRule="auto"/>
+        <w:rPr>
+          <w:rFonts w:ascii="Times New Roman" w:hAnsi="Times New Roman" w:cs="Times New Roman"/>
+          <w:sz w:val="24"/>
+          <w:szCs w:val="32"/>
+          <w:lang w:val="en-GB"/>
+        </w:rPr>
+      </w:pPr>
+      <w:r>
+        <w:rPr>
+          <w:rFonts w:ascii="Times New Roman" w:hAnsi="Times New Roman" w:cs="Times New Roman"/>
+          <w:sz w:val="24"/>
+          <w:szCs w:val="32"/>
+          <w:lang w:val="en-GB"/>
+        </w:rPr>
+        <w:t>[R7</w:t>
+      </w:r>
+      <w:r>
+        <w:rPr>
+          <w:rFonts w:ascii="Times New Roman" w:hAnsi="Times New Roman" w:cs="Times New Roman"/>
+          <w:sz w:val="24"/>
+          <w:szCs w:val="32"/>
+          <w:lang w:val="en-GB"/>
+        </w:rPr>
+        <w:t xml:space="preserve">]: </w:t>
+      </w:r>
+      <w:r>
+        <w:rPr>
+          <w:rFonts w:ascii="Times New Roman" w:hAnsi="Times New Roman" w:cs="Times New Roman"/>
+          <w:sz w:val="24"/>
+          <w:szCs w:val="32"/>
+          <w:lang w:val="en-GB"/>
+        </w:rPr>
+        <w:t>The system must notify third party if the user has accepted the request or not</w:t>
+      </w:r>
+    </w:p>
+    <w:p>
+      <w:pPr>
+        <w:pStyle w:val="Paragrafoelenco"/>
+        <w:numPr>
+          <w:ilvl w:val="0"/>
+          <w:numId w:val="40"/>
+        </w:numPr>
+        <w:spacing w:after="0" w:line="360" w:lineRule="auto"/>
+        <w:rPr>
+          <w:rFonts w:ascii="Times New Roman" w:hAnsi="Times New Roman" w:cs="Times New Roman"/>
+          <w:b/>
+          <w:sz w:val="24"/>
+          <w:szCs w:val="32"/>
+          <w:lang w:val="en-GB"/>
+        </w:rPr>
+      </w:pPr>
+      <w:r>
+        <w:rPr>
+          <w:rFonts w:ascii="Times New Roman" w:hAnsi="Times New Roman" w:cs="Times New Roman"/>
+          <w:b/>
+          <w:sz w:val="24"/>
+          <w:szCs w:val="32"/>
+          <w:lang w:val="en-GB"/>
+        </w:rPr>
+        <w:t>[</w:t>
+      </w:r>
+      <w:r>
+        <w:rPr>
+          <w:rFonts w:ascii="Times New Roman" w:hAnsi="Times New Roman" w:cs="Times New Roman"/>
+          <w:b/>
+          <w:sz w:val="24"/>
+          <w:szCs w:val="32"/>
+          <w:lang w:val="en-GB"/>
+        </w:rPr>
+        <w:t>G4.2</w:t>
+      </w:r>
+      <w:r>
+        <w:rPr>
+          <w:rFonts w:ascii="Times New Roman" w:hAnsi="Times New Roman" w:cs="Times New Roman"/>
+          <w:b/>
+          <w:sz w:val="24"/>
+          <w:szCs w:val="32"/>
+          <w:lang w:val="en-GB"/>
+        </w:rPr>
+        <w:t xml:space="preserve">]: </w:t>
+      </w:r>
+      <w:r>
+        <w:rPr>
+          <w:rFonts w:ascii="Times New Roman" w:hAnsi="Times New Roman" w:cs="Times New Roman"/>
+          <w:b/>
+          <w:sz w:val="24"/>
+          <w:szCs w:val="32"/>
+          <w:lang w:val="en-GB"/>
+        </w:rPr>
+        <w:t>Give acc</w:t>
+      </w:r>
+      <w:r>
+        <w:rPr>
+          <w:rFonts w:ascii="Times New Roman" w:hAnsi="Times New Roman" w:cs="Times New Roman"/>
+          <w:b/>
+          <w:sz w:val="24"/>
+          <w:szCs w:val="32"/>
+          <w:lang w:val="en-GB"/>
+        </w:rPr>
+        <w:t>ess to anonymized data of group</w:t>
+      </w:r>
+    </w:p>
+    <w:p>
+      <w:pPr>
+        <w:pStyle w:val="Paragrafoelenco"/>
+        <w:numPr>
+          <w:ilvl w:val="1"/>
+          <w:numId w:val="43"/>
+        </w:numPr>
+        <w:spacing w:after="0" w:line="360" w:lineRule="auto"/>
+        <w:rPr>
+          <w:rFonts w:ascii="Times New Roman" w:hAnsi="Times New Roman" w:cs="Times New Roman"/>
+          <w:sz w:val="24"/>
+          <w:szCs w:val="32"/>
+          <w:lang w:val="en-GB"/>
+        </w:rPr>
+      </w:pPr>
+      <w:r>
+        <w:rPr>
+          <w:rFonts w:ascii="Times New Roman" w:hAnsi="Times New Roman" w:cs="Times New Roman"/>
+          <w:sz w:val="24"/>
+          <w:szCs w:val="32"/>
+          <w:lang w:val="en-GB"/>
+        </w:rPr>
+        <w:t>[R8</w:t>
+      </w:r>
+      <w:r>
+        <w:rPr>
+          <w:rFonts w:ascii="Times New Roman" w:hAnsi="Times New Roman" w:cs="Times New Roman"/>
+          <w:sz w:val="24"/>
+          <w:szCs w:val="32"/>
+          <w:lang w:val="en-GB"/>
+        </w:rPr>
+        <w:t xml:space="preserve">]: </w:t>
+      </w:r>
+      <w:r>
+        <w:rPr>
+          <w:rFonts w:ascii="Times New Roman" w:hAnsi="Times New Roman" w:cs="Times New Roman"/>
+          <w:sz w:val="24"/>
+          <w:szCs w:val="32"/>
+          <w:lang w:val="en-GB"/>
+        </w:rPr>
+        <w:t>The system must check that the number of individuals whose data satisfy the request is higher than 1000</w:t>
+      </w:r>
+    </w:p>
+    <w:p>
+      <w:pPr>
+        <w:pStyle w:val="Paragrafoelenco"/>
+        <w:numPr>
+          <w:ilvl w:val="1"/>
+          <w:numId w:val="43"/>
+        </w:numPr>
+        <w:spacing w:after="0" w:line="360" w:lineRule="auto"/>
+        <w:rPr>
+          <w:rFonts w:ascii="Times New Roman" w:hAnsi="Times New Roman" w:cs="Times New Roman"/>
+          <w:sz w:val="24"/>
+          <w:szCs w:val="32"/>
+          <w:lang w:val="en-GB"/>
+        </w:rPr>
+      </w:pPr>
+      <w:r>
+        <w:rPr>
+          <w:rFonts w:ascii="Times New Roman" w:hAnsi="Times New Roman" w:cs="Times New Roman"/>
+          <w:sz w:val="24"/>
+          <w:szCs w:val="32"/>
+          <w:lang w:val="en-GB"/>
+        </w:rPr>
+        <w:t>[R9</w:t>
+      </w:r>
+      <w:r>
+        <w:rPr>
+          <w:rFonts w:ascii="Times New Roman" w:hAnsi="Times New Roman" w:cs="Times New Roman"/>
+          <w:sz w:val="24"/>
+          <w:szCs w:val="32"/>
+          <w:lang w:val="en-GB"/>
+        </w:rPr>
+        <w:t xml:space="preserve">]: </w:t>
+      </w:r>
+      <w:r>
+        <w:rPr>
+          <w:rFonts w:ascii="Times New Roman" w:hAnsi="Times New Roman" w:cs="Times New Roman"/>
+          <w:sz w:val="24"/>
+          <w:szCs w:val="32"/>
+          <w:lang w:val="en-GB"/>
+        </w:rPr>
+        <w:t>The system must notify third party if the request has not been approved</w:t>
+      </w:r>
+    </w:p>
+    <w:p>
+      <w:pPr>
+        <w:pStyle w:val="Paragrafoelenco"/>
+        <w:numPr>
+          <w:ilvl w:val="0"/>
+          <w:numId w:val="40"/>
+        </w:numPr>
+        <w:spacing w:after="0" w:line="360" w:lineRule="auto"/>
+        <w:rPr>
+          <w:rFonts w:ascii="Times New Roman" w:hAnsi="Times New Roman" w:cs="Times New Roman"/>
+          <w:b/>
+          <w:sz w:val="24"/>
+          <w:szCs w:val="32"/>
+          <w:lang w:val="en-GB"/>
+        </w:rPr>
+      </w:pPr>
+      <w:r>
+        <w:rPr>
+          <w:rFonts w:ascii="Times New Roman" w:hAnsi="Times New Roman" w:cs="Times New Roman"/>
+          <w:b/>
+          <w:sz w:val="24"/>
+          <w:szCs w:val="32"/>
+          <w:lang w:val="en-GB"/>
+        </w:rPr>
+        <w:t>[</w:t>
+      </w:r>
+      <w:r>
+        <w:rPr>
+          <w:rFonts w:ascii="Times New Roman" w:hAnsi="Times New Roman" w:cs="Times New Roman"/>
+          <w:b/>
+          <w:sz w:val="24"/>
+          <w:szCs w:val="32"/>
+          <w:lang w:val="en-GB"/>
+        </w:rPr>
+        <w:t>G5</w:t>
+      </w:r>
+      <w:r>
+        <w:rPr>
+          <w:rFonts w:ascii="Times New Roman" w:hAnsi="Times New Roman" w:cs="Times New Roman"/>
+          <w:b/>
+          <w:sz w:val="24"/>
+          <w:szCs w:val="32"/>
+          <w:lang w:val="en-GB"/>
+        </w:rPr>
+        <w:t xml:space="preserve">]: </w:t>
+      </w:r>
+      <w:r>
+        <w:rPr>
+          <w:rFonts w:ascii="Times New Roman" w:hAnsi="Times New Roman" w:cs="Times New Roman"/>
+          <w:b/>
+          <w:sz w:val="24"/>
+          <w:szCs w:val="32"/>
+          <w:lang w:val="en-GB"/>
+        </w:rPr>
+        <w:t>Allow users to accept or refuse the requests from third-parties to access their own data and their location</w:t>
+      </w:r>
+    </w:p>
+    <w:p>
+      <w:pPr>
+        <w:pStyle w:val="Paragrafoelenco"/>
+        <w:numPr>
+          <w:ilvl w:val="1"/>
+          <w:numId w:val="43"/>
+        </w:numPr>
+        <w:spacing w:after="0" w:line="360" w:lineRule="auto"/>
+        <w:rPr>
+          <w:rFonts w:ascii="Times New Roman" w:hAnsi="Times New Roman" w:cs="Times New Roman"/>
+          <w:sz w:val="24"/>
+          <w:szCs w:val="32"/>
+          <w:lang w:val="en-GB"/>
+        </w:rPr>
+      </w:pPr>
+      <w:r>
+        <w:rPr>
+          <w:rFonts w:ascii="Times New Roman" w:hAnsi="Times New Roman" w:cs="Times New Roman"/>
+          <w:sz w:val="24"/>
+          <w:szCs w:val="32"/>
+          <w:lang w:val="en-GB"/>
+        </w:rPr>
+        <w:t>[R1</w:t>
+      </w:r>
+      <w:r>
+        <w:rPr>
+          <w:rFonts w:ascii="Times New Roman" w:hAnsi="Times New Roman" w:cs="Times New Roman"/>
+          <w:sz w:val="24"/>
+          <w:szCs w:val="32"/>
+          <w:lang w:val="en-GB"/>
+        </w:rPr>
+        <w:t>0</w:t>
+      </w:r>
+      <w:r>
+        <w:rPr>
+          <w:rFonts w:ascii="Times New Roman" w:hAnsi="Times New Roman" w:cs="Times New Roman"/>
+          <w:sz w:val="24"/>
+          <w:szCs w:val="32"/>
+          <w:lang w:val="en-GB"/>
+        </w:rPr>
+        <w:t xml:space="preserve">]: </w:t>
+      </w:r>
+      <w:r>
+        <w:rPr>
+          <w:rFonts w:ascii="Times New Roman" w:hAnsi="Times New Roman" w:cs="Times New Roman"/>
+          <w:sz w:val="24"/>
+          <w:szCs w:val="32"/>
+          <w:lang w:val="en-GB"/>
+        </w:rPr>
+        <w:t>The system must send the request to a specific user from a third party that want access to his individual data</w:t>
+      </w:r>
+    </w:p>
+    <w:p>
+      <w:pPr>
+        <w:pStyle w:val="Paragrafoelenco"/>
+        <w:numPr>
+          <w:ilvl w:val="0"/>
+          <w:numId w:val="40"/>
+        </w:numPr>
+        <w:spacing w:after="0" w:line="360" w:lineRule="auto"/>
+        <w:rPr>
+          <w:rFonts w:ascii="Times New Roman" w:hAnsi="Times New Roman" w:cs="Times New Roman"/>
+          <w:b/>
+          <w:sz w:val="24"/>
+          <w:szCs w:val="32"/>
+          <w:lang w:val="en-GB"/>
+        </w:rPr>
+      </w:pPr>
+      <w:r>
+        <w:rPr>
+          <w:rFonts w:ascii="Times New Roman" w:hAnsi="Times New Roman" w:cs="Times New Roman"/>
+          <w:b/>
+          <w:sz w:val="24"/>
+          <w:szCs w:val="32"/>
+          <w:lang w:val="en-GB"/>
+        </w:rPr>
+        <w:t>[</w:t>
+      </w:r>
+      <w:r>
+        <w:rPr>
+          <w:rFonts w:ascii="Times New Roman" w:hAnsi="Times New Roman" w:cs="Times New Roman"/>
+          <w:b/>
+          <w:sz w:val="24"/>
+          <w:szCs w:val="32"/>
+          <w:lang w:val="en-GB"/>
+        </w:rPr>
+        <w:t>G6</w:t>
+      </w:r>
+      <w:r>
+        <w:rPr>
+          <w:rFonts w:ascii="Times New Roman" w:hAnsi="Times New Roman" w:cs="Times New Roman"/>
+          <w:b/>
+          <w:sz w:val="24"/>
+          <w:szCs w:val="32"/>
+          <w:lang w:val="en-GB"/>
+        </w:rPr>
+        <w:t xml:space="preserve">]: </w:t>
+      </w:r>
+      <w:r>
+        <w:rPr>
+          <w:rFonts w:ascii="Times New Roman" w:hAnsi="Times New Roman" w:cs="Times New Roman"/>
+          <w:b/>
+          <w:sz w:val="24"/>
+          <w:szCs w:val="32"/>
+          <w:lang w:val="en-GB"/>
+        </w:rPr>
+        <w:t>Allow third parties to subscribe to new data and to receive them as soon they are produced</w:t>
+      </w:r>
+    </w:p>
+    <w:p>
+      <w:pPr>
+        <w:pStyle w:val="Paragrafoelenco"/>
+        <w:numPr>
+          <w:ilvl w:val="1"/>
+          <w:numId w:val="43"/>
+        </w:numPr>
+        <w:spacing w:after="0" w:line="360" w:lineRule="auto"/>
+        <w:rPr>
+          <w:rFonts w:ascii="Times New Roman" w:hAnsi="Times New Roman" w:cs="Times New Roman"/>
+          <w:sz w:val="24"/>
+          <w:szCs w:val="32"/>
+          <w:lang w:val="en-GB"/>
+        </w:rPr>
+      </w:pPr>
+      <w:r>
+        <w:rPr>
+          <w:rFonts w:ascii="Times New Roman" w:hAnsi="Times New Roman" w:cs="Times New Roman"/>
+          <w:sz w:val="24"/>
+          <w:szCs w:val="32"/>
+          <w:lang w:val="en-GB"/>
+        </w:rPr>
+        <w:t xml:space="preserve">  </w:t>
+      </w:r>
+      <w:r>
+        <w:rPr>
+          <w:rFonts w:ascii="Times New Roman" w:hAnsi="Times New Roman" w:cs="Times New Roman"/>
+          <w:sz w:val="24"/>
+          <w:szCs w:val="32"/>
+          <w:lang w:val="en-GB"/>
+        </w:rPr>
+        <w:t>[R1</w:t>
+      </w:r>
+      <w:r>
+        <w:rPr>
+          <w:rFonts w:ascii="Times New Roman" w:hAnsi="Times New Roman" w:cs="Times New Roman"/>
+          <w:sz w:val="24"/>
+          <w:szCs w:val="32"/>
+          <w:lang w:val="en-GB"/>
+        </w:rPr>
+        <w:t>1</w:t>
+      </w:r>
+      <w:r>
+        <w:rPr>
+          <w:rFonts w:ascii="Times New Roman" w:hAnsi="Times New Roman" w:cs="Times New Roman"/>
+          <w:sz w:val="24"/>
+          <w:szCs w:val="32"/>
+          <w:lang w:val="en-GB"/>
+        </w:rPr>
+        <w:t xml:space="preserve">]: </w:t>
+      </w:r>
+      <w:r>
+        <w:rPr>
+          <w:rFonts w:ascii="Times New Roman" w:hAnsi="Times New Roman" w:cs="Times New Roman"/>
+          <w:sz w:val="24"/>
+          <w:szCs w:val="32"/>
+          <w:lang w:val="en-GB"/>
+        </w:rPr>
+        <w:t xml:space="preserve">Every time new data </w:t>
+      </w:r>
+      <w:proofErr w:type="gramStart"/>
+      <w:r>
+        <w:rPr>
+          <w:rFonts w:ascii="Times New Roman" w:hAnsi="Times New Roman" w:cs="Times New Roman"/>
+          <w:sz w:val="24"/>
+          <w:szCs w:val="32"/>
+          <w:lang w:val="en-GB"/>
+        </w:rPr>
+        <w:t>are</w:t>
+      </w:r>
+      <w:proofErr w:type="gramEnd"/>
+      <w:r>
+        <w:rPr>
+          <w:rFonts w:ascii="Times New Roman" w:hAnsi="Times New Roman" w:cs="Times New Roman"/>
+          <w:sz w:val="24"/>
+          <w:szCs w:val="32"/>
+          <w:lang w:val="en-GB"/>
+        </w:rPr>
+        <w:t xml:space="preserve"> produced, the system must check if exist some third parties subscribed to them</w:t>
+      </w:r>
+    </w:p>
+    <w:p>
+      <w:pPr>
+        <w:pStyle w:val="Paragrafoelenco"/>
+        <w:numPr>
+          <w:ilvl w:val="1"/>
+          <w:numId w:val="43"/>
+        </w:numPr>
+        <w:spacing w:after="0" w:line="360" w:lineRule="auto"/>
+        <w:rPr>
+          <w:rFonts w:ascii="Times New Roman" w:hAnsi="Times New Roman" w:cs="Times New Roman"/>
+          <w:sz w:val="24"/>
+          <w:szCs w:val="32"/>
+          <w:lang w:val="en-GB"/>
+        </w:rPr>
+      </w:pPr>
+      <w:r>
+        <w:rPr>
+          <w:rFonts w:ascii="Times New Roman" w:hAnsi="Times New Roman" w:cs="Times New Roman"/>
+          <w:sz w:val="24"/>
+          <w:szCs w:val="32"/>
+          <w:lang w:val="en-GB"/>
+        </w:rPr>
+        <w:t xml:space="preserve"> </w:t>
+      </w:r>
+      <w:r>
+        <w:rPr>
+          <w:rFonts w:ascii="Times New Roman" w:hAnsi="Times New Roman" w:cs="Times New Roman"/>
+          <w:sz w:val="24"/>
+          <w:szCs w:val="32"/>
+          <w:lang w:val="en-GB"/>
+        </w:rPr>
+        <w:t>[R1</w:t>
+      </w:r>
+      <w:r>
+        <w:rPr>
+          <w:rFonts w:ascii="Times New Roman" w:hAnsi="Times New Roman" w:cs="Times New Roman"/>
+          <w:sz w:val="24"/>
+          <w:szCs w:val="32"/>
+          <w:lang w:val="en-GB"/>
+        </w:rPr>
+        <w:t>2</w:t>
+      </w:r>
+      <w:r>
+        <w:rPr>
+          <w:rFonts w:ascii="Times New Roman" w:hAnsi="Times New Roman" w:cs="Times New Roman"/>
+          <w:sz w:val="24"/>
+          <w:szCs w:val="32"/>
+          <w:lang w:val="en-GB"/>
+        </w:rPr>
+        <w:t xml:space="preserve">]: </w:t>
+      </w:r>
+      <w:r>
+        <w:rPr>
+          <w:rFonts w:ascii="Times New Roman" w:hAnsi="Times New Roman" w:cs="Times New Roman"/>
+          <w:sz w:val="24"/>
+          <w:szCs w:val="32"/>
+          <w:lang w:val="en-GB"/>
+        </w:rPr>
+        <w:t xml:space="preserve">TrackMe system sends a request to third parties that have access rights to the required data to subscribe to new produced data </w:t>
+      </w:r>
+    </w:p>
+    <w:p>
+      <w:pPr>
+        <w:pStyle w:val="Paragrafoelenco"/>
+        <w:numPr>
+          <w:ilvl w:val="0"/>
+          <w:numId w:val="40"/>
+        </w:numPr>
+        <w:spacing w:after="0" w:line="360" w:lineRule="auto"/>
+        <w:rPr>
+          <w:rFonts w:ascii="Times New Roman" w:hAnsi="Times New Roman" w:cs="Times New Roman"/>
+          <w:b/>
+          <w:sz w:val="24"/>
+          <w:szCs w:val="32"/>
+          <w:lang w:val="en-GB"/>
+        </w:rPr>
+      </w:pPr>
+      <w:r>
+        <w:rPr>
+          <w:rFonts w:ascii="Times New Roman" w:hAnsi="Times New Roman" w:cs="Times New Roman"/>
+          <w:b/>
+          <w:sz w:val="24"/>
+          <w:szCs w:val="32"/>
+          <w:lang w:val="en-GB"/>
+        </w:rPr>
+        <w:lastRenderedPageBreak/>
+        <w:t>[</w:t>
+      </w:r>
+      <w:r>
+        <w:rPr>
+          <w:rFonts w:ascii="Times New Roman" w:hAnsi="Times New Roman" w:cs="Times New Roman"/>
+          <w:b/>
+          <w:sz w:val="24"/>
+          <w:szCs w:val="32"/>
+          <w:lang w:val="en-GB"/>
+        </w:rPr>
+        <w:t>G7</w:t>
+      </w:r>
+      <w:r>
+        <w:rPr>
+          <w:rFonts w:ascii="Times New Roman" w:hAnsi="Times New Roman" w:cs="Times New Roman"/>
+          <w:b/>
+          <w:sz w:val="24"/>
+          <w:szCs w:val="32"/>
+          <w:lang w:val="en-GB"/>
+        </w:rPr>
+        <w:t xml:space="preserve">]: </w:t>
+      </w:r>
+      <w:r>
+        <w:rPr>
+          <w:rFonts w:ascii="Times New Roman" w:hAnsi="Times New Roman" w:cs="Times New Roman"/>
+          <w:b/>
+          <w:sz w:val="24"/>
+          <w:szCs w:val="32"/>
+          <w:lang w:val="en-GB"/>
+        </w:rPr>
+        <w:t>Allow customers to insert personal data and information about their body measu</w:t>
+      </w:r>
+      <w:r>
+        <w:rPr>
+          <w:rFonts w:ascii="Times New Roman" w:hAnsi="Times New Roman" w:cs="Times New Roman"/>
+          <w:b/>
+          <w:sz w:val="24"/>
+          <w:szCs w:val="32"/>
+          <w:lang w:val="en-GB"/>
+        </w:rPr>
+        <w:t>rements (e.g. weight, height, et</w:t>
+      </w:r>
+      <w:r>
+        <w:rPr>
+          <w:rFonts w:ascii="Times New Roman" w:hAnsi="Times New Roman" w:cs="Times New Roman"/>
+          <w:b/>
+          <w:sz w:val="24"/>
+          <w:szCs w:val="32"/>
+          <w:lang w:val="en-GB"/>
+        </w:rPr>
+        <w:t>c.)</w:t>
+      </w:r>
+    </w:p>
+    <w:p>
+      <w:pPr>
+        <w:pStyle w:val="Paragrafoelenco"/>
+        <w:numPr>
+          <w:ilvl w:val="1"/>
+          <w:numId w:val="43"/>
+        </w:numPr>
+        <w:spacing w:after="0" w:line="360" w:lineRule="auto"/>
+        <w:rPr>
+          <w:rFonts w:ascii="Times New Roman" w:hAnsi="Times New Roman" w:cs="Times New Roman"/>
+          <w:sz w:val="24"/>
+          <w:szCs w:val="32"/>
+          <w:lang w:val="en-GB"/>
+        </w:rPr>
+      </w:pPr>
+      <w:r>
+        <w:rPr>
+          <w:rFonts w:ascii="Times New Roman" w:hAnsi="Times New Roman" w:cs="Times New Roman"/>
+          <w:sz w:val="24"/>
+          <w:szCs w:val="32"/>
+          <w:lang w:val="en-GB"/>
+        </w:rPr>
+        <w:t>[R1</w:t>
+      </w:r>
+      <w:r>
+        <w:rPr>
+          <w:rFonts w:ascii="Times New Roman" w:hAnsi="Times New Roman" w:cs="Times New Roman"/>
+          <w:sz w:val="24"/>
+          <w:szCs w:val="32"/>
+          <w:lang w:val="en-GB"/>
+        </w:rPr>
+        <w:t>3</w:t>
+      </w:r>
+      <w:r>
+        <w:rPr>
+          <w:rFonts w:ascii="Times New Roman" w:hAnsi="Times New Roman" w:cs="Times New Roman"/>
+          <w:sz w:val="24"/>
+          <w:szCs w:val="32"/>
+          <w:lang w:val="en-GB"/>
+        </w:rPr>
+        <w:t xml:space="preserve">]: </w:t>
+      </w:r>
+      <w:r>
+        <w:rPr>
+          <w:rFonts w:ascii="Times New Roman" w:hAnsi="Times New Roman" w:cs="Times New Roman"/>
+          <w:sz w:val="24"/>
+          <w:szCs w:val="32"/>
+          <w:lang w:val="en-GB"/>
+        </w:rPr>
+        <w:t>The system must provide a form to the users for inserting or updating data and personal information</w:t>
+      </w:r>
+    </w:p>
+    <w:p>
+      <w:pPr>
+        <w:pStyle w:val="Paragrafoelenco"/>
+        <w:numPr>
+          <w:ilvl w:val="0"/>
+          <w:numId w:val="40"/>
+        </w:numPr>
+        <w:spacing w:after="0" w:line="360" w:lineRule="auto"/>
+        <w:rPr>
+          <w:rFonts w:ascii="Times New Roman" w:hAnsi="Times New Roman" w:cs="Times New Roman"/>
+          <w:b/>
+          <w:sz w:val="24"/>
+          <w:szCs w:val="32"/>
+          <w:lang w:val="en-GB"/>
+        </w:rPr>
+      </w:pPr>
+      <w:r>
+        <w:rPr>
+          <w:rFonts w:ascii="Times New Roman" w:hAnsi="Times New Roman" w:cs="Times New Roman"/>
+          <w:b/>
+          <w:sz w:val="24"/>
+          <w:szCs w:val="32"/>
+          <w:lang w:val="en-GB"/>
+        </w:rPr>
+        <w:t>[</w:t>
+      </w:r>
+      <w:r>
+        <w:rPr>
+          <w:rFonts w:ascii="Times New Roman" w:hAnsi="Times New Roman" w:cs="Times New Roman"/>
+          <w:b/>
+          <w:sz w:val="24"/>
+          <w:szCs w:val="32"/>
+          <w:lang w:val="en-GB"/>
+        </w:rPr>
+        <w:t>G8</w:t>
+      </w:r>
+      <w:r>
+        <w:rPr>
+          <w:rFonts w:ascii="Times New Roman" w:hAnsi="Times New Roman" w:cs="Times New Roman"/>
+          <w:b/>
+          <w:sz w:val="24"/>
+          <w:szCs w:val="32"/>
+          <w:lang w:val="en-GB"/>
+        </w:rPr>
+        <w:t xml:space="preserve">]: </w:t>
+      </w:r>
+      <w:r>
+        <w:rPr>
+          <w:rFonts w:ascii="Times New Roman" w:hAnsi="Times New Roman" w:cs="Times New Roman"/>
+          <w:b/>
+          <w:sz w:val="24"/>
+          <w:szCs w:val="32"/>
+          <w:lang w:val="en-GB"/>
+        </w:rPr>
+        <w:t>If some specific parameters of health status are below certain threshold, send an ambulance to the user location, with a reaction time less than 5 seconds</w:t>
+      </w:r>
+    </w:p>
+    <w:p>
+      <w:pPr>
+        <w:pStyle w:val="Paragrafoelenco"/>
+        <w:numPr>
+          <w:ilvl w:val="1"/>
+          <w:numId w:val="43"/>
+        </w:numPr>
+        <w:spacing w:after="0" w:line="360" w:lineRule="auto"/>
+        <w:rPr>
+          <w:rFonts w:ascii="Times New Roman" w:hAnsi="Times New Roman" w:cs="Times New Roman"/>
+          <w:sz w:val="24"/>
+          <w:szCs w:val="32"/>
+          <w:lang w:val="en-GB"/>
+        </w:rPr>
+      </w:pPr>
+      <w:r>
+        <w:rPr>
+          <w:rFonts w:ascii="Times New Roman" w:hAnsi="Times New Roman" w:cs="Times New Roman"/>
+          <w:sz w:val="24"/>
+          <w:szCs w:val="32"/>
+          <w:lang w:val="en-GB"/>
+        </w:rPr>
+        <w:t>[R1</w:t>
+      </w:r>
+      <w:r>
+        <w:rPr>
+          <w:rFonts w:ascii="Times New Roman" w:hAnsi="Times New Roman" w:cs="Times New Roman"/>
+          <w:sz w:val="24"/>
+          <w:szCs w:val="32"/>
+          <w:lang w:val="en-GB"/>
+        </w:rPr>
+        <w:t>4</w:t>
+      </w:r>
+      <w:r>
+        <w:rPr>
+          <w:rFonts w:ascii="Times New Roman" w:hAnsi="Times New Roman" w:cs="Times New Roman"/>
+          <w:sz w:val="24"/>
+          <w:szCs w:val="32"/>
+          <w:lang w:val="en-GB"/>
+        </w:rPr>
+        <w:t xml:space="preserve">]: </w:t>
+      </w:r>
+      <w:r>
+        <w:rPr>
+          <w:rFonts w:ascii="Times New Roman" w:hAnsi="Times New Roman" w:cs="Times New Roman"/>
+          <w:sz w:val="24"/>
+          <w:szCs w:val="32"/>
+          <w:lang w:val="en-GB"/>
+        </w:rPr>
+        <w:t>When devices monitor data below certain threshold, AutomatedSOS system must send the user’s health status information to the ambulance service</w:t>
+      </w:r>
+    </w:p>
+    <w:p>
+      <w:pPr>
+        <w:pStyle w:val="Paragrafoelenco"/>
+        <w:numPr>
+          <w:ilvl w:val="1"/>
+          <w:numId w:val="43"/>
+        </w:numPr>
+        <w:spacing w:after="0" w:line="360" w:lineRule="auto"/>
+        <w:rPr>
+          <w:rFonts w:ascii="Times New Roman" w:hAnsi="Times New Roman" w:cs="Times New Roman"/>
+          <w:sz w:val="24"/>
+          <w:szCs w:val="32"/>
+          <w:lang w:val="en-GB"/>
+        </w:rPr>
+      </w:pPr>
+      <w:r>
+        <w:rPr>
+          <w:rFonts w:ascii="Times New Roman" w:hAnsi="Times New Roman" w:cs="Times New Roman"/>
+          <w:sz w:val="24"/>
+          <w:szCs w:val="32"/>
+          <w:lang w:val="en-GB"/>
+        </w:rPr>
+        <w:t>[R1</w:t>
+      </w:r>
+      <w:r>
+        <w:rPr>
+          <w:rFonts w:ascii="Times New Roman" w:hAnsi="Times New Roman" w:cs="Times New Roman"/>
+          <w:sz w:val="24"/>
+          <w:szCs w:val="32"/>
+          <w:lang w:val="en-GB"/>
+        </w:rPr>
+        <w:t>5</w:t>
+      </w:r>
+      <w:r>
+        <w:rPr>
+          <w:rFonts w:ascii="Times New Roman" w:hAnsi="Times New Roman" w:cs="Times New Roman"/>
+          <w:sz w:val="24"/>
+          <w:szCs w:val="32"/>
+          <w:lang w:val="en-GB"/>
+        </w:rPr>
+        <w:t xml:space="preserve">]: </w:t>
+      </w:r>
+      <w:r>
+        <w:rPr>
+          <w:rFonts w:ascii="Times New Roman" w:hAnsi="Times New Roman" w:cs="Times New Roman"/>
+          <w:sz w:val="24"/>
+          <w:szCs w:val="32"/>
+          <w:lang w:val="en-GB"/>
+        </w:rPr>
+        <w:t>When devices monitor data below certain threshold, AutomatedSOS system must send the localization acquired through GPS to the ambulance service</w:t>
+      </w:r>
+    </w:p>
+    <w:p>
+      <w:pPr>
+        <w:pStyle w:val="Paragrafoelenco"/>
+        <w:numPr>
+          <w:ilvl w:val="0"/>
+          <w:numId w:val="40"/>
+        </w:numPr>
+        <w:spacing w:after="0" w:line="360" w:lineRule="auto"/>
+        <w:rPr>
+          <w:rFonts w:ascii="Times New Roman" w:hAnsi="Times New Roman" w:cs="Times New Roman"/>
+          <w:b/>
+          <w:sz w:val="24"/>
+          <w:szCs w:val="32"/>
+          <w:lang w:val="en-GB"/>
+        </w:rPr>
+      </w:pPr>
+      <w:r>
+        <w:rPr>
+          <w:rFonts w:ascii="Times New Roman" w:hAnsi="Times New Roman" w:cs="Times New Roman"/>
+          <w:b/>
+          <w:sz w:val="24"/>
+          <w:szCs w:val="32"/>
+          <w:lang w:val="en-GB"/>
+        </w:rPr>
+        <w:t>[</w:t>
+      </w:r>
+      <w:r>
+        <w:rPr>
+          <w:rFonts w:ascii="Times New Roman" w:hAnsi="Times New Roman" w:cs="Times New Roman"/>
+          <w:b/>
+          <w:sz w:val="24"/>
+          <w:szCs w:val="32"/>
+          <w:lang w:val="en-GB"/>
+        </w:rPr>
+        <w:t>G9</w:t>
+      </w:r>
+      <w:r>
+        <w:rPr>
+          <w:rFonts w:ascii="Times New Roman" w:hAnsi="Times New Roman" w:cs="Times New Roman"/>
+          <w:b/>
+          <w:sz w:val="24"/>
+          <w:szCs w:val="32"/>
+          <w:lang w:val="en-GB"/>
+        </w:rPr>
+        <w:t xml:space="preserve">]: </w:t>
+      </w:r>
+      <w:r>
+        <w:rPr>
+          <w:rFonts w:ascii="Times New Roman" w:hAnsi="Times New Roman" w:cs="Times New Roman"/>
+          <w:b/>
+          <w:sz w:val="24"/>
+          <w:szCs w:val="32"/>
+          <w:lang w:val="en-GB"/>
+        </w:rPr>
+        <w:t>Allow users to keep track of their health status at any time</w:t>
+      </w:r>
+    </w:p>
+    <w:p>
+      <w:pPr>
+        <w:pStyle w:val="Paragrafoelenco"/>
+        <w:numPr>
+          <w:ilvl w:val="1"/>
+          <w:numId w:val="43"/>
+        </w:numPr>
+        <w:spacing w:after="0" w:line="360" w:lineRule="auto"/>
+        <w:rPr>
+          <w:rFonts w:ascii="Times New Roman" w:hAnsi="Times New Roman" w:cs="Times New Roman"/>
+          <w:sz w:val="24"/>
+          <w:szCs w:val="32"/>
+          <w:lang w:val="en-GB"/>
+        </w:rPr>
+      </w:pPr>
+      <w:r>
+        <w:rPr>
+          <w:rFonts w:ascii="Times New Roman" w:hAnsi="Times New Roman" w:cs="Times New Roman"/>
+          <w:sz w:val="24"/>
+          <w:szCs w:val="32"/>
+          <w:lang w:val="en-GB"/>
+        </w:rPr>
+        <w:t>[R1</w:t>
+      </w:r>
+      <w:r>
+        <w:rPr>
+          <w:rFonts w:ascii="Times New Roman" w:hAnsi="Times New Roman" w:cs="Times New Roman"/>
+          <w:sz w:val="24"/>
+          <w:szCs w:val="32"/>
+          <w:lang w:val="en-GB"/>
+        </w:rPr>
+        <w:t>6</w:t>
+      </w:r>
+      <w:r>
+        <w:rPr>
+          <w:rFonts w:ascii="Times New Roman" w:hAnsi="Times New Roman" w:cs="Times New Roman"/>
+          <w:sz w:val="24"/>
+          <w:szCs w:val="32"/>
+          <w:lang w:val="en-GB"/>
+        </w:rPr>
+        <w:t xml:space="preserve">]: </w:t>
+      </w:r>
+      <w:r>
+        <w:rPr>
+          <w:rFonts w:ascii="Times New Roman" w:hAnsi="Times New Roman" w:cs="Times New Roman"/>
+          <w:sz w:val="24"/>
+          <w:szCs w:val="32"/>
+          <w:lang w:val="en-GB"/>
+        </w:rPr>
+        <w:t>The system must provide a view where the users can see their own health status and the specific threshold values</w:t>
+      </w:r>
+    </w:p>
+    <w:p>
+      <w:pPr>
+        <w:pStyle w:val="Paragrafoelenco"/>
+        <w:numPr>
+          <w:ilvl w:val="0"/>
+          <w:numId w:val="40"/>
+        </w:numPr>
+        <w:spacing w:after="0" w:line="360" w:lineRule="auto"/>
+        <w:rPr>
+          <w:rFonts w:ascii="Times New Roman" w:hAnsi="Times New Roman" w:cs="Times New Roman"/>
+          <w:b/>
+          <w:sz w:val="24"/>
+          <w:szCs w:val="32"/>
+          <w:lang w:val="en-GB"/>
+        </w:rPr>
+      </w:pPr>
+      <w:r>
+        <w:rPr>
+          <w:rFonts w:ascii="Times New Roman" w:hAnsi="Times New Roman" w:cs="Times New Roman"/>
+          <w:b/>
+          <w:sz w:val="24"/>
+          <w:szCs w:val="32"/>
+          <w:lang w:val="en-GB"/>
+        </w:rPr>
+        <w:t>[</w:t>
+      </w:r>
+      <w:r>
+        <w:rPr>
+          <w:rFonts w:ascii="Times New Roman" w:hAnsi="Times New Roman" w:cs="Times New Roman"/>
+          <w:b/>
+          <w:sz w:val="24"/>
+          <w:szCs w:val="32"/>
+          <w:lang w:val="en-GB"/>
+        </w:rPr>
+        <w:t>G10</w:t>
+      </w:r>
+      <w:r>
+        <w:rPr>
+          <w:rFonts w:ascii="Times New Roman" w:hAnsi="Times New Roman" w:cs="Times New Roman"/>
+          <w:b/>
+          <w:sz w:val="24"/>
+          <w:szCs w:val="32"/>
+          <w:lang w:val="en-GB"/>
+        </w:rPr>
+        <w:t xml:space="preserve">]: </w:t>
+      </w:r>
+      <w:r>
+        <w:rPr>
+          <w:rFonts w:ascii="Times New Roman" w:hAnsi="Times New Roman" w:cs="Times New Roman"/>
+          <w:b/>
+          <w:sz w:val="24"/>
+          <w:szCs w:val="32"/>
+          <w:lang w:val="en-GB"/>
+        </w:rPr>
+        <w:t xml:space="preserve">Allow users to withdraw the authorisation to third parties to access their data </w:t>
+      </w:r>
+    </w:p>
+    <w:p>
+      <w:pPr>
+        <w:pStyle w:val="Paragrafoelenco"/>
+        <w:numPr>
+          <w:ilvl w:val="1"/>
+          <w:numId w:val="43"/>
+        </w:numPr>
+        <w:spacing w:after="0" w:line="360" w:lineRule="auto"/>
+        <w:rPr>
+          <w:rFonts w:ascii="Times New Roman" w:hAnsi="Times New Roman" w:cs="Times New Roman"/>
+          <w:sz w:val="24"/>
+          <w:szCs w:val="32"/>
+          <w:lang w:val="en-GB"/>
+        </w:rPr>
+      </w:pPr>
+      <w:r>
+        <w:rPr>
+          <w:rFonts w:ascii="Times New Roman" w:hAnsi="Times New Roman" w:cs="Times New Roman"/>
+          <w:sz w:val="24"/>
+          <w:szCs w:val="32"/>
+          <w:lang w:val="en-GB"/>
+        </w:rPr>
+        <w:t>[R1</w:t>
+      </w:r>
+      <w:r>
+        <w:rPr>
+          <w:rFonts w:ascii="Times New Roman" w:hAnsi="Times New Roman" w:cs="Times New Roman"/>
+          <w:sz w:val="24"/>
+          <w:szCs w:val="32"/>
+          <w:lang w:val="en-GB"/>
+        </w:rPr>
+        <w:t>7</w:t>
+      </w:r>
+      <w:r>
+        <w:rPr>
+          <w:rFonts w:ascii="Times New Roman" w:hAnsi="Times New Roman" w:cs="Times New Roman"/>
+          <w:sz w:val="24"/>
+          <w:szCs w:val="32"/>
+          <w:lang w:val="en-GB"/>
+        </w:rPr>
+        <w:t xml:space="preserve">]: </w:t>
+      </w:r>
+      <w:r>
+        <w:rPr>
+          <w:rFonts w:ascii="Times New Roman" w:hAnsi="Times New Roman" w:cs="Times New Roman"/>
+          <w:sz w:val="24"/>
+          <w:szCs w:val="32"/>
+          <w:lang w:val="en-GB"/>
+        </w:rPr>
+        <w:t>If a user decides to withdraw the authorisation to a third party to access his own data, the system must notify this third party</w:t>
+      </w:r>
+    </w:p>
+    <w:p>
+      <w:pPr>
+        <w:pStyle w:val="Paragrafoelenco"/>
+        <w:numPr>
+          <w:ilvl w:val="1"/>
+          <w:numId w:val="43"/>
+        </w:numPr>
+        <w:spacing w:after="0" w:line="360" w:lineRule="auto"/>
+        <w:rPr>
+          <w:rFonts w:ascii="Times New Roman" w:hAnsi="Times New Roman" w:cs="Times New Roman"/>
+          <w:sz w:val="24"/>
+          <w:szCs w:val="32"/>
+          <w:lang w:val="en-GB"/>
+        </w:rPr>
+      </w:pPr>
+      <w:r>
+        <w:rPr>
+          <w:rFonts w:ascii="Times New Roman" w:hAnsi="Times New Roman" w:cs="Times New Roman"/>
+          <w:sz w:val="24"/>
+          <w:szCs w:val="32"/>
+          <w:lang w:val="en-GB"/>
+        </w:rPr>
+        <w:t>[R1</w:t>
+      </w:r>
+      <w:r>
+        <w:rPr>
+          <w:rFonts w:ascii="Times New Roman" w:hAnsi="Times New Roman" w:cs="Times New Roman"/>
+          <w:sz w:val="24"/>
+          <w:szCs w:val="32"/>
+          <w:lang w:val="en-GB"/>
+        </w:rPr>
+        <w:t>8</w:t>
+      </w:r>
+      <w:r>
+        <w:rPr>
+          <w:rFonts w:ascii="Times New Roman" w:hAnsi="Times New Roman" w:cs="Times New Roman"/>
+          <w:sz w:val="24"/>
+          <w:szCs w:val="32"/>
+          <w:lang w:val="en-GB"/>
+        </w:rPr>
+        <w:t xml:space="preserve">]: </w:t>
+      </w:r>
+      <w:r>
+        <w:rPr>
+          <w:rFonts w:ascii="Times New Roman" w:hAnsi="Times New Roman" w:cs="Times New Roman"/>
+          <w:sz w:val="24"/>
+          <w:szCs w:val="32"/>
+          <w:lang w:val="en-GB"/>
+        </w:rPr>
+        <w:t>The system must unsubscribe the access to new data by the third parties whose access rights are revoked</w:t>
+      </w:r>
+    </w:p>
+    <w:p>
+      <w:pPr>
+        <w:pStyle w:val="Paragrafoelenco"/>
+        <w:numPr>
+          <w:ilvl w:val="2"/>
+          <w:numId w:val="33"/>
+        </w:numPr>
+        <w:spacing w:after="0" w:line="360" w:lineRule="auto"/>
+        <w:rPr>
+          <w:rFonts w:ascii="Times New Roman" w:hAnsi="Times New Roman" w:cs="Times New Roman"/>
+          <w:b/>
+          <w:sz w:val="28"/>
+          <w:szCs w:val="24"/>
+          <w:lang w:val="en-GB"/>
+        </w:rPr>
+      </w:pPr>
+      <w:r>
+        <w:rPr>
+          <w:rFonts w:ascii="Times New Roman" w:hAnsi="Times New Roman" w:cs="Times New Roman"/>
+          <w:b/>
+          <w:sz w:val="28"/>
+          <w:szCs w:val="24"/>
+          <w:lang w:val="en-GB"/>
+        </w:rPr>
+        <w:t>Use Case Diagram</w:t>
+      </w:r>
+    </w:p>
+    <w:p>
+      <w:pPr>
+        <w:pStyle w:val="Paragrafoelenco"/>
+        <w:numPr>
+          <w:ilvl w:val="2"/>
+          <w:numId w:val="33"/>
+        </w:numPr>
+        <w:spacing w:after="0" w:line="360" w:lineRule="auto"/>
+        <w:rPr>
+          <w:rFonts w:ascii="Times New Roman" w:hAnsi="Times New Roman" w:cs="Times New Roman"/>
+          <w:b/>
+          <w:sz w:val="28"/>
+          <w:szCs w:val="24"/>
+          <w:lang w:val="en-GB"/>
+        </w:rPr>
+      </w:pPr>
+      <w:r>
+        <w:rPr>
+          <w:rFonts w:ascii="Times New Roman" w:hAnsi="Times New Roman" w:cs="Times New Roman"/>
+          <w:b/>
+          <w:sz w:val="28"/>
+          <w:szCs w:val="24"/>
+          <w:lang w:val="en-GB"/>
+        </w:rPr>
+        <w:t>Use Cases</w:t>
+      </w:r>
+    </w:p>
+    <w:p>
+      <w:pPr>
+        <w:pStyle w:val="Paragrafoelenco"/>
+        <w:numPr>
+          <w:ilvl w:val="2"/>
+          <w:numId w:val="33"/>
+        </w:numPr>
+        <w:spacing w:after="0" w:line="360" w:lineRule="auto"/>
+        <w:rPr>
+          <w:rFonts w:ascii="Times New Roman" w:hAnsi="Times New Roman" w:cs="Times New Roman"/>
+          <w:b/>
+          <w:sz w:val="28"/>
+          <w:szCs w:val="24"/>
+          <w:lang w:val="en-GB"/>
+        </w:rPr>
+      </w:pPr>
+      <w:r>
+        <w:rPr>
+          <w:rFonts w:ascii="Times New Roman" w:hAnsi="Times New Roman" w:cs="Times New Roman"/>
+          <w:b/>
+          <w:sz w:val="28"/>
+          <w:szCs w:val="24"/>
+          <w:lang w:val="en-GB"/>
+        </w:rPr>
+        <w:t>Sequence Diagrams</w:t>
+      </w:r>
+    </w:p>
+    <w:p>
+      <w:pPr>
+        <w:pStyle w:val="Paragrafoelenco"/>
+        <w:numPr>
+          <w:ilvl w:val="2"/>
+          <w:numId w:val="33"/>
+        </w:numPr>
+        <w:spacing w:after="0" w:line="360" w:lineRule="auto"/>
+        <w:rPr>
+          <w:rFonts w:ascii="Times New Roman" w:hAnsi="Times New Roman" w:cs="Times New Roman"/>
+          <w:b/>
+          <w:sz w:val="28"/>
+          <w:szCs w:val="24"/>
+          <w:lang w:val="en-GB"/>
+        </w:rPr>
+      </w:pPr>
+      <w:r>
+        <w:rPr>
+          <w:rFonts w:ascii="Times New Roman" w:hAnsi="Times New Roman" w:cs="Times New Roman"/>
+          <w:b/>
+          <w:sz w:val="28"/>
+          <w:szCs w:val="24"/>
+          <w:lang w:val="en-GB"/>
+        </w:rPr>
+        <w:t>Mapping on Requirements</w:t>
+      </w:r>
+    </w:p>
+    <w:p>
+      <w:pPr>
+        <w:pStyle w:val="Paragrafoelenco"/>
+        <w:spacing w:after="0" w:line="360" w:lineRule="auto"/>
+        <w:ind w:left="1440"/>
+        <w:rPr>
+          <w:rFonts w:ascii="Times New Roman" w:hAnsi="Times New Roman" w:cs="Times New Roman"/>
+          <w:b/>
+          <w:sz w:val="28"/>
+          <w:szCs w:val="24"/>
+          <w:lang w:val="en-GB"/>
+        </w:rPr>
+      </w:pPr>
+    </w:p>
+    <w:p>
+      <w:pPr>
+        <w:rPr>
+          <w:rFonts w:ascii="Times New Roman" w:hAnsi="Times New Roman" w:cs="Times New Roman"/>
+          <w:b/>
+          <w:sz w:val="28"/>
+          <w:szCs w:val="24"/>
+          <w:lang w:val="en-GB"/>
+        </w:rPr>
+      </w:pPr>
+      <w:r>
+        <w:rPr>
+          <w:rFonts w:ascii="Times New Roman" w:hAnsi="Times New Roman" w:cs="Times New Roman"/>
+          <w:b/>
+          <w:sz w:val="28"/>
+          <w:szCs w:val="24"/>
+          <w:lang w:val="en-GB"/>
+        </w:rPr>
+        <w:br w:type="page"/>
+      </w:r>
+    </w:p>
+    <w:p>
+      <w:pPr>
+        <w:pStyle w:val="Paragrafoelenco"/>
+        <w:numPr>
+          <w:ilvl w:val="1"/>
+          <w:numId w:val="33"/>
+        </w:numPr>
+        <w:spacing w:after="0" w:line="360" w:lineRule="auto"/>
+        <w:rPr>
+          <w:rFonts w:ascii="Times New Roman" w:hAnsi="Times New Roman" w:cs="Times New Roman"/>
+          <w:b/>
+          <w:sz w:val="28"/>
+          <w:szCs w:val="24"/>
+          <w:lang w:val="en-GB"/>
+        </w:rPr>
+      </w:pPr>
+      <w:r>
+        <w:rPr>
+          <w:rFonts w:ascii="Times New Roman" w:hAnsi="Times New Roman" w:cs="Times New Roman"/>
+          <w:b/>
+          <w:sz w:val="28"/>
+          <w:szCs w:val="24"/>
+          <w:lang w:val="en-GB"/>
+        </w:rPr>
+        <w:lastRenderedPageBreak/>
+        <w:t>Performance Requirements</w:t>
+      </w:r>
+    </w:p>
+    <w:p>
+      <w:pPr>
+        <w:pStyle w:val="Paragrafoelenco"/>
+        <w:spacing w:after="0" w:line="360" w:lineRule="auto"/>
+        <w:ind w:left="1080"/>
+        <w:rPr>
+          <w:rFonts w:ascii="Times New Roman" w:hAnsi="Times New Roman" w:cs="Times New Roman"/>
+          <w:b/>
+          <w:sz w:val="28"/>
+          <w:szCs w:val="24"/>
+          <w:lang w:val="en-GB"/>
+        </w:rPr>
+      </w:pPr>
+    </w:p>
+    <w:p>
+      <w:pPr>
+        <w:rPr>
+          <w:rFonts w:ascii="Times New Roman" w:hAnsi="Times New Roman" w:cs="Times New Roman"/>
+          <w:b/>
+          <w:sz w:val="28"/>
+          <w:szCs w:val="24"/>
+          <w:lang w:val="en-GB"/>
+        </w:rPr>
+      </w:pPr>
+      <w:r>
+        <w:rPr>
+          <w:rFonts w:ascii="Times New Roman" w:hAnsi="Times New Roman" w:cs="Times New Roman"/>
+          <w:b/>
+          <w:sz w:val="28"/>
+          <w:szCs w:val="24"/>
+          <w:lang w:val="en-GB"/>
+        </w:rPr>
+        <w:br w:type="page"/>
+      </w:r>
+    </w:p>
+    <w:p>
+      <w:pPr>
+        <w:pStyle w:val="Paragrafoelenco"/>
+        <w:numPr>
+          <w:ilvl w:val="1"/>
+          <w:numId w:val="33"/>
+        </w:numPr>
+        <w:spacing w:after="0" w:line="360" w:lineRule="auto"/>
+        <w:rPr>
+          <w:rFonts w:ascii="Times New Roman" w:hAnsi="Times New Roman" w:cs="Times New Roman"/>
+          <w:b/>
+          <w:sz w:val="28"/>
+          <w:szCs w:val="24"/>
+          <w:lang w:val="en-GB"/>
+        </w:rPr>
+      </w:pPr>
+      <w:r>
+        <w:rPr>
+          <w:rFonts w:ascii="Times New Roman" w:hAnsi="Times New Roman" w:cs="Times New Roman"/>
+          <w:b/>
+          <w:sz w:val="28"/>
+          <w:szCs w:val="24"/>
+          <w:lang w:val="en-GB"/>
+        </w:rPr>
+        <w:lastRenderedPageBreak/>
+        <w:t>Design Constraints</w:t>
+      </w:r>
+    </w:p>
+    <w:p>
+      <w:pPr>
+        <w:pStyle w:val="Paragrafoelenco"/>
+        <w:numPr>
+          <w:ilvl w:val="2"/>
+          <w:numId w:val="33"/>
+        </w:numPr>
+        <w:spacing w:after="0" w:line="360" w:lineRule="auto"/>
+        <w:rPr>
+          <w:rFonts w:ascii="Times New Roman" w:hAnsi="Times New Roman" w:cs="Times New Roman"/>
+          <w:b/>
+          <w:sz w:val="28"/>
+          <w:szCs w:val="24"/>
+          <w:lang w:val="en-GB"/>
+        </w:rPr>
+      </w:pPr>
+      <w:r>
+        <w:rPr>
+          <w:rFonts w:ascii="Times New Roman" w:hAnsi="Times New Roman" w:cs="Times New Roman"/>
+          <w:b/>
+          <w:sz w:val="28"/>
+          <w:szCs w:val="24"/>
+          <w:lang w:val="en-GB"/>
+        </w:rPr>
+        <w:t>Standard Compliance</w:t>
+      </w:r>
+    </w:p>
+    <w:p>
+      <w:pPr>
+        <w:pStyle w:val="Paragrafoelenco"/>
+        <w:numPr>
+          <w:ilvl w:val="2"/>
+          <w:numId w:val="33"/>
+        </w:numPr>
+        <w:spacing w:after="0" w:line="360" w:lineRule="auto"/>
+        <w:rPr>
+          <w:rFonts w:ascii="Times New Roman" w:hAnsi="Times New Roman" w:cs="Times New Roman"/>
+          <w:b/>
+          <w:sz w:val="28"/>
+          <w:szCs w:val="24"/>
+          <w:lang w:val="en-GB"/>
+        </w:rPr>
+      </w:pPr>
+      <w:r>
+        <w:rPr>
+          <w:rFonts w:ascii="Times New Roman" w:hAnsi="Times New Roman" w:cs="Times New Roman"/>
+          <w:b/>
+          <w:sz w:val="28"/>
+          <w:szCs w:val="24"/>
+          <w:lang w:val="en-GB"/>
+        </w:rPr>
+        <w:t>Hardware Limitations</w:t>
+      </w:r>
+    </w:p>
+    <w:p>
+      <w:pPr>
+        <w:pStyle w:val="Paragrafoelenco"/>
+        <w:spacing w:after="0" w:line="360" w:lineRule="auto"/>
+        <w:ind w:left="1440"/>
+        <w:rPr>
+          <w:rFonts w:ascii="Times New Roman" w:hAnsi="Times New Roman" w:cs="Times New Roman"/>
+          <w:b/>
+          <w:sz w:val="28"/>
+          <w:szCs w:val="24"/>
+          <w:lang w:val="en-GB"/>
+        </w:rPr>
+      </w:pPr>
+    </w:p>
+    <w:p>
+      <w:pPr>
+        <w:rPr>
+          <w:rFonts w:ascii="Times New Roman" w:hAnsi="Times New Roman" w:cs="Times New Roman"/>
+          <w:b/>
+          <w:sz w:val="28"/>
+          <w:szCs w:val="24"/>
+          <w:lang w:val="en-GB"/>
+        </w:rPr>
+      </w:pPr>
+      <w:r>
+        <w:rPr>
+          <w:rFonts w:ascii="Times New Roman" w:hAnsi="Times New Roman" w:cs="Times New Roman"/>
+          <w:b/>
+          <w:sz w:val="28"/>
+          <w:szCs w:val="24"/>
+          <w:lang w:val="en-GB"/>
+        </w:rPr>
+        <w:br w:type="page"/>
+      </w:r>
+    </w:p>
+    <w:p>
+      <w:pPr>
+        <w:pStyle w:val="Paragrafoelenco"/>
+        <w:numPr>
+          <w:ilvl w:val="1"/>
+          <w:numId w:val="33"/>
+        </w:numPr>
+        <w:spacing w:after="0" w:line="360" w:lineRule="auto"/>
+        <w:rPr>
+          <w:rFonts w:ascii="Times New Roman" w:hAnsi="Times New Roman" w:cs="Times New Roman"/>
+          <w:b/>
+          <w:sz w:val="28"/>
+          <w:szCs w:val="24"/>
+          <w:lang w:val="en-GB"/>
+        </w:rPr>
+      </w:pPr>
+      <w:r>
+        <w:rPr>
+          <w:rFonts w:ascii="Times New Roman" w:hAnsi="Times New Roman" w:cs="Times New Roman"/>
+          <w:b/>
+          <w:sz w:val="28"/>
+          <w:szCs w:val="24"/>
+          <w:lang w:val="en-GB"/>
+        </w:rPr>
+        <w:lastRenderedPageBreak/>
+        <w:t>Software System Attributes</w:t>
+      </w:r>
+    </w:p>
+    <w:p>
+      <w:pPr>
+        <w:pStyle w:val="Paragrafoelenco"/>
+        <w:numPr>
+          <w:ilvl w:val="2"/>
+          <w:numId w:val="33"/>
+        </w:numPr>
+        <w:spacing w:after="0" w:line="360" w:lineRule="auto"/>
+        <w:rPr>
+          <w:rFonts w:ascii="Times New Roman" w:hAnsi="Times New Roman" w:cs="Times New Roman"/>
+          <w:b/>
+          <w:sz w:val="28"/>
+          <w:szCs w:val="24"/>
+          <w:lang w:val="en-GB"/>
+        </w:rPr>
+      </w:pPr>
+      <w:r>
+        <w:rPr>
+          <w:rFonts w:ascii="Times New Roman" w:hAnsi="Times New Roman" w:cs="Times New Roman"/>
+          <w:b/>
+          <w:sz w:val="28"/>
+          <w:szCs w:val="24"/>
+          <w:lang w:val="en-GB"/>
+        </w:rPr>
+        <w:t>Reliability</w:t>
+      </w:r>
+    </w:p>
+    <w:p>
+      <w:pPr>
+        <w:pStyle w:val="Paragrafoelenco"/>
+        <w:numPr>
+          <w:ilvl w:val="2"/>
+          <w:numId w:val="33"/>
+        </w:numPr>
+        <w:spacing w:after="0" w:line="360" w:lineRule="auto"/>
+        <w:rPr>
+          <w:rFonts w:ascii="Times New Roman" w:hAnsi="Times New Roman" w:cs="Times New Roman"/>
+          <w:b/>
+          <w:sz w:val="28"/>
+          <w:szCs w:val="24"/>
+          <w:lang w:val="en-GB"/>
+        </w:rPr>
+      </w:pPr>
+      <w:r>
+        <w:rPr>
+          <w:rFonts w:ascii="Times New Roman" w:hAnsi="Times New Roman" w:cs="Times New Roman"/>
+          <w:b/>
+          <w:sz w:val="28"/>
+          <w:szCs w:val="24"/>
+          <w:lang w:val="en-GB"/>
+        </w:rPr>
+        <w:t>Availability</w:t>
+      </w:r>
+    </w:p>
+    <w:p>
+      <w:pPr>
+        <w:pStyle w:val="Paragrafoelenco"/>
+        <w:numPr>
+          <w:ilvl w:val="2"/>
+          <w:numId w:val="33"/>
+        </w:numPr>
+        <w:spacing w:after="0" w:line="360" w:lineRule="auto"/>
+        <w:rPr>
+          <w:rFonts w:ascii="Times New Roman" w:hAnsi="Times New Roman" w:cs="Times New Roman"/>
+          <w:b/>
+          <w:sz w:val="28"/>
+          <w:szCs w:val="24"/>
+          <w:lang w:val="en-GB"/>
+        </w:rPr>
+      </w:pPr>
+      <w:r>
+        <w:rPr>
+          <w:rFonts w:ascii="Times New Roman" w:hAnsi="Times New Roman" w:cs="Times New Roman"/>
+          <w:b/>
+          <w:sz w:val="28"/>
+          <w:szCs w:val="24"/>
+          <w:lang w:val="en-GB"/>
+        </w:rPr>
+        <w:t>Security</w:t>
+      </w:r>
+    </w:p>
+    <w:p>
+      <w:pPr>
+        <w:pStyle w:val="Paragrafoelenco"/>
+        <w:numPr>
+          <w:ilvl w:val="2"/>
+          <w:numId w:val="33"/>
+        </w:numPr>
+        <w:spacing w:after="0" w:line="360" w:lineRule="auto"/>
+        <w:rPr>
+          <w:rFonts w:ascii="Times New Roman" w:hAnsi="Times New Roman" w:cs="Times New Roman"/>
+          <w:b/>
+          <w:sz w:val="28"/>
+          <w:szCs w:val="24"/>
+          <w:lang w:val="en-GB"/>
+        </w:rPr>
+      </w:pPr>
+      <w:r>
+        <w:rPr>
+          <w:rFonts w:ascii="Times New Roman" w:hAnsi="Times New Roman" w:cs="Times New Roman"/>
+          <w:b/>
+          <w:sz w:val="28"/>
+          <w:szCs w:val="24"/>
+          <w:lang w:val="en-GB"/>
+        </w:rPr>
+        <w:t>Maintainability</w:t>
+      </w:r>
+    </w:p>
+    <w:p>
+      <w:pPr>
+        <w:pStyle w:val="Paragrafoelenco"/>
+        <w:numPr>
+          <w:ilvl w:val="2"/>
+          <w:numId w:val="33"/>
+        </w:numPr>
+        <w:spacing w:after="0" w:line="360" w:lineRule="auto"/>
+        <w:rPr>
+          <w:rFonts w:ascii="Times New Roman" w:hAnsi="Times New Roman" w:cs="Times New Roman"/>
+          <w:b/>
+          <w:sz w:val="28"/>
+          <w:szCs w:val="24"/>
+          <w:lang w:val="en-GB"/>
+        </w:rPr>
+      </w:pPr>
+      <w:r>
+        <w:rPr>
+          <w:rFonts w:ascii="Times New Roman" w:hAnsi="Times New Roman" w:cs="Times New Roman"/>
+          <w:b/>
+          <w:sz w:val="28"/>
+          <w:szCs w:val="24"/>
+          <w:lang w:val="en-GB"/>
+        </w:rPr>
+        <w:t>P</w:t>
+      </w:r>
+      <w:r>
+        <w:rPr>
+          <w:rFonts w:ascii="Times New Roman" w:hAnsi="Times New Roman" w:cs="Times New Roman"/>
+          <w:b/>
+          <w:sz w:val="28"/>
+          <w:szCs w:val="24"/>
+          <w:lang w:val="en-GB"/>
+        </w:rPr>
+        <w:t>ortability</w:t>
+      </w:r>
+    </w:p>
+    <w:p>
+      <w:pPr>
+        <w:spacing w:after="0" w:line="360" w:lineRule="auto"/>
+        <w:ind w:left="1080"/>
+        <w:rPr>
+          <w:rFonts w:ascii="Times New Roman" w:hAnsi="Times New Roman" w:cs="Times New Roman"/>
+          <w:sz w:val="24"/>
+          <w:szCs w:val="32"/>
+          <w:lang w:val="en-GB"/>
+        </w:rPr>
+      </w:pPr>
     </w:p>
     <w:sectPr>
       <w:pgSz w:w="11906" w:h="16838"/>
@@ -4007,6 +8637,108 @@
     </w:lvl>
   </w:abstractNum>
   <w:abstractNum w:abstractNumId="1" w15:restartNumberingAfterBreak="0">
+    <w:nsid w:val="003E0031"/>
+    <w:multiLevelType w:val="multilevel"/>
+    <w:tmpl w:val="29785C38"/>
+    <w:lvl w:ilvl="0">
+      <w:numFmt w:val="bullet"/>
+      <w:lvlText w:val=""/>
+      <w:lvlJc w:val="left"/>
+      <w:pPr>
+        <w:ind w:left="720" w:hanging="360"/>
+      </w:pPr>
+      <w:rPr>
+        <w:rFonts w:ascii="Symbol" w:hAnsi="Symbol"/>
+      </w:rPr>
+    </w:lvl>
+    <w:lvl w:ilvl="1">
+      <w:start w:val="1"/>
+      <w:numFmt w:val="decimal"/>
+      <w:lvlText w:val="%2."/>
+      <w:lvlJc w:val="left"/>
+      <w:pPr>
+        <w:ind w:left="1440" w:hanging="360"/>
+      </w:pPr>
+    </w:lvl>
+    <w:lvl w:ilvl="2">
+      <w:numFmt w:val="bullet"/>
+      <w:lvlText w:val=""/>
+      <w:lvlJc w:val="left"/>
+      <w:pPr>
+        <w:ind w:left="2160" w:hanging="360"/>
+      </w:pPr>
+      <w:rPr>
+        <w:rFonts w:ascii="Wingdings" w:hAnsi="Wingdings"/>
+      </w:rPr>
+    </w:lvl>
+    <w:lvl w:ilvl="3">
+      <w:numFmt w:val="bullet"/>
+      <w:lvlText w:val=""/>
+      <w:lvlJc w:val="left"/>
+      <w:pPr>
+        <w:ind w:left="2880" w:hanging="360"/>
+      </w:pPr>
+      <w:rPr>
+        <w:rFonts w:ascii="Symbol" w:hAnsi="Symbol"/>
+      </w:rPr>
+    </w:lvl>
+    <w:lvl w:ilvl="4">
+      <w:numFmt w:val="bullet"/>
+      <w:lvlText w:val="o"/>
+      <w:lvlJc w:val="left"/>
+      <w:pPr>
+        <w:ind w:left="3600" w:hanging="360"/>
+      </w:pPr>
+      <w:rPr>
+        <w:rFonts w:ascii="Courier New" w:hAnsi="Courier New" w:cs="Courier New"/>
+      </w:rPr>
+    </w:lvl>
+    <w:lvl w:ilvl="5">
+      <w:numFmt w:val="bullet"/>
+      <w:lvlText w:val=""/>
+      <w:lvlJc w:val="left"/>
+      <w:pPr>
+        <w:ind w:left="4320" w:hanging="360"/>
+      </w:pPr>
+      <w:rPr>
+        <w:rFonts w:ascii="Wingdings" w:hAnsi="Wingdings"/>
+      </w:rPr>
+    </w:lvl>
+    <w:lvl w:ilvl="6">
+      <w:numFmt w:val="bullet"/>
+      <w:lvlText w:val=""/>
+      <w:lvlJc w:val="left"/>
+      <w:pPr>
+        <w:ind w:left="5040" w:hanging="360"/>
+      </w:pPr>
+      <w:rPr>
+        <w:rFonts w:ascii="Symbol" w:hAnsi="Symbol"/>
+      </w:rPr>
+    </w:lvl>
+    <w:lvl w:ilvl="7">
+      <w:numFmt w:val="bullet"/>
+      <w:lvlText w:val="o"/>
+      <w:lvlJc w:val="left"/>
+      <w:pPr>
+        <w:ind w:left="5760" w:hanging="360"/>
+      </w:pPr>
+      <w:rPr>
+        <w:rFonts w:ascii="Courier New" w:hAnsi="Courier New" w:cs="Courier New"/>
+      </w:rPr>
+    </w:lvl>
+    <w:lvl w:ilvl="8">
+      <w:numFmt w:val="bullet"/>
+      <w:lvlText w:val=""/>
+      <w:lvlJc w:val="left"/>
+      <w:pPr>
+        <w:ind w:left="6480" w:hanging="360"/>
+      </w:pPr>
+      <w:rPr>
+        <w:rFonts w:ascii="Wingdings" w:hAnsi="Wingdings"/>
+      </w:rPr>
+    </w:lvl>
+  </w:abstractNum>
+  <w:abstractNum w:abstractNumId="2" w15:restartNumberingAfterBreak="0">
     <w:nsid w:val="03186D54"/>
     <w:multiLevelType w:val="multilevel"/>
     <w:tmpl w:val="0B203D8C"/>
@@ -4119,7 +8851,7 @@
       </w:rPr>
     </w:lvl>
   </w:abstractNum>
-  <w:abstractNum w:abstractNumId="2" w15:restartNumberingAfterBreak="0">
+  <w:abstractNum w:abstractNumId="3" w15:restartNumberingAfterBreak="0">
     <w:nsid w:val="07766355"/>
     <w:multiLevelType w:val="multilevel"/>
     <w:tmpl w:val="0DD03B04"/>
@@ -4223,7 +8955,322 @@
       </w:rPr>
     </w:lvl>
   </w:abstractNum>
-  <w:abstractNum w:abstractNumId="3" w15:restartNumberingAfterBreak="0">
+  <w:abstractNum w:abstractNumId="4" w15:restartNumberingAfterBreak="0">
+    <w:nsid w:val="09FC4712"/>
+    <w:multiLevelType w:val="hybridMultilevel"/>
+    <w:tmpl w:val="6626285E"/>
+    <w:lvl w:ilvl="0" w:tplc="04100005">
+      <w:start w:val="1"/>
+      <w:numFmt w:val="bullet"/>
+      <w:lvlText w:val=""/>
+      <w:lvlJc w:val="left"/>
+      <w:pPr>
+        <w:ind w:left="1800" w:hanging="360"/>
+      </w:pPr>
+      <w:rPr>
+        <w:rFonts w:ascii="Wingdings" w:hAnsi="Wingdings" w:hint="default"/>
+      </w:rPr>
+    </w:lvl>
+    <w:lvl w:ilvl="1" w:tplc="04100003" w:tentative="1">
+      <w:start w:val="1"/>
+      <w:numFmt w:val="bullet"/>
+      <w:lvlText w:val="o"/>
+      <w:lvlJc w:val="left"/>
+      <w:pPr>
+        <w:ind w:left="2520" w:hanging="360"/>
+      </w:pPr>
+      <w:rPr>
+        <w:rFonts w:ascii="Courier New" w:hAnsi="Courier New" w:cs="Courier New" w:hint="default"/>
+      </w:rPr>
+    </w:lvl>
+    <w:lvl w:ilvl="2" w:tplc="04100005" w:tentative="1">
+      <w:start w:val="1"/>
+      <w:numFmt w:val="bullet"/>
+      <w:lvlText w:val=""/>
+      <w:lvlJc w:val="left"/>
+      <w:pPr>
+        <w:ind w:left="3240" w:hanging="360"/>
+      </w:pPr>
+      <w:rPr>
+        <w:rFonts w:ascii="Wingdings" w:hAnsi="Wingdings" w:hint="default"/>
+      </w:rPr>
+    </w:lvl>
+    <w:lvl w:ilvl="3" w:tplc="04100001" w:tentative="1">
+      <w:start w:val="1"/>
+      <w:numFmt w:val="bullet"/>
+      <w:lvlText w:val=""/>
+      <w:lvlJc w:val="left"/>
+      <w:pPr>
+        <w:ind w:left="3960" w:hanging="360"/>
+      </w:pPr>
+      <w:rPr>
+        <w:rFonts w:ascii="Symbol" w:hAnsi="Symbol" w:hint="default"/>
+      </w:rPr>
+    </w:lvl>
+    <w:lvl w:ilvl="4" w:tplc="04100003" w:tentative="1">
+      <w:start w:val="1"/>
+      <w:numFmt w:val="bullet"/>
+      <w:lvlText w:val="o"/>
+      <w:lvlJc w:val="left"/>
+      <w:pPr>
+        <w:ind w:left="4680" w:hanging="360"/>
+      </w:pPr>
+      <w:rPr>
+        <w:rFonts w:ascii="Courier New" w:hAnsi="Courier New" w:cs="Courier New" w:hint="default"/>
+      </w:rPr>
+    </w:lvl>
+    <w:lvl w:ilvl="5" w:tplc="04100005" w:tentative="1">
+      <w:start w:val="1"/>
+      <w:numFmt w:val="bullet"/>
+      <w:lvlText w:val=""/>
+      <w:lvlJc w:val="left"/>
+      <w:pPr>
+        <w:ind w:left="5400" w:hanging="360"/>
+      </w:pPr>
+      <w:rPr>
+        <w:rFonts w:ascii="Wingdings" w:hAnsi="Wingdings" w:hint="default"/>
+      </w:rPr>
+    </w:lvl>
+    <w:lvl w:ilvl="6" w:tplc="04100001" w:tentative="1">
+      <w:start w:val="1"/>
+      <w:numFmt w:val="bullet"/>
+      <w:lvlText w:val=""/>
+      <w:lvlJc w:val="left"/>
+      <w:pPr>
+        <w:ind w:left="6120" w:hanging="360"/>
+      </w:pPr>
+      <w:rPr>
+        <w:rFonts w:ascii="Symbol" w:hAnsi="Symbol" w:hint="default"/>
+      </w:rPr>
+    </w:lvl>
+    <w:lvl w:ilvl="7" w:tplc="04100003" w:tentative="1">
+      <w:start w:val="1"/>
+      <w:numFmt w:val="bullet"/>
+      <w:lvlText w:val="o"/>
+      <w:lvlJc w:val="left"/>
+      <w:pPr>
+        <w:ind w:left="6840" w:hanging="360"/>
+      </w:pPr>
+      <w:rPr>
+        <w:rFonts w:ascii="Courier New" w:hAnsi="Courier New" w:cs="Courier New" w:hint="default"/>
+      </w:rPr>
+    </w:lvl>
+    <w:lvl w:ilvl="8" w:tplc="04100005" w:tentative="1">
+      <w:start w:val="1"/>
+      <w:numFmt w:val="bullet"/>
+      <w:lvlText w:val=""/>
+      <w:lvlJc w:val="left"/>
+      <w:pPr>
+        <w:ind w:left="7560" w:hanging="360"/>
+      </w:pPr>
+      <w:rPr>
+        <w:rFonts w:ascii="Wingdings" w:hAnsi="Wingdings" w:hint="default"/>
+      </w:rPr>
+    </w:lvl>
+  </w:abstractNum>
+  <w:abstractNum w:abstractNumId="5" w15:restartNumberingAfterBreak="0">
+    <w:nsid w:val="0ACA0DA3"/>
+    <w:multiLevelType w:val="hybridMultilevel"/>
+    <w:tmpl w:val="93B2C25E"/>
+    <w:lvl w:ilvl="0" w:tplc="04100001">
+      <w:start w:val="1"/>
+      <w:numFmt w:val="bullet"/>
+      <w:lvlText w:val=""/>
+      <w:lvlJc w:val="left"/>
+      <w:pPr>
+        <w:ind w:left="1068" w:hanging="360"/>
+      </w:pPr>
+      <w:rPr>
+        <w:rFonts w:ascii="Symbol" w:hAnsi="Symbol" w:hint="default"/>
+      </w:rPr>
+    </w:lvl>
+    <w:lvl w:ilvl="1" w:tplc="04100005">
+      <w:start w:val="1"/>
+      <w:numFmt w:val="bullet"/>
+      <w:lvlText w:val=""/>
+      <w:lvlJc w:val="left"/>
+      <w:pPr>
+        <w:ind w:left="1788" w:hanging="360"/>
+      </w:pPr>
+      <w:rPr>
+        <w:rFonts w:ascii="Wingdings" w:hAnsi="Wingdings" w:hint="default"/>
+      </w:rPr>
+    </w:lvl>
+    <w:lvl w:ilvl="2" w:tplc="04100001">
+      <w:start w:val="1"/>
+      <w:numFmt w:val="bullet"/>
+      <w:lvlText w:val=""/>
+      <w:lvlJc w:val="left"/>
+      <w:pPr>
+        <w:ind w:left="2508" w:hanging="360"/>
+      </w:pPr>
+      <w:rPr>
+        <w:rFonts w:ascii="Symbol" w:hAnsi="Symbol" w:hint="default"/>
+      </w:rPr>
+    </w:lvl>
+    <w:lvl w:ilvl="3" w:tplc="04100001">
+      <w:start w:val="1"/>
+      <w:numFmt w:val="bullet"/>
+      <w:lvlText w:val=""/>
+      <w:lvlJc w:val="left"/>
+      <w:pPr>
+        <w:ind w:left="3228" w:hanging="360"/>
+      </w:pPr>
+      <w:rPr>
+        <w:rFonts w:ascii="Symbol" w:hAnsi="Symbol" w:hint="default"/>
+      </w:rPr>
+    </w:lvl>
+    <w:lvl w:ilvl="4" w:tplc="04100003" w:tentative="1">
+      <w:start w:val="1"/>
+      <w:numFmt w:val="bullet"/>
+      <w:lvlText w:val="o"/>
+      <w:lvlJc w:val="left"/>
+      <w:pPr>
+        <w:ind w:left="3948" w:hanging="360"/>
+      </w:pPr>
+      <w:rPr>
+        <w:rFonts w:ascii="Courier New" w:hAnsi="Courier New" w:cs="Courier New" w:hint="default"/>
+      </w:rPr>
+    </w:lvl>
+    <w:lvl w:ilvl="5" w:tplc="04100005" w:tentative="1">
+      <w:start w:val="1"/>
+      <w:numFmt w:val="bullet"/>
+      <w:lvlText w:val=""/>
+      <w:lvlJc w:val="left"/>
+      <w:pPr>
+        <w:ind w:left="4668" w:hanging="360"/>
+      </w:pPr>
+      <w:rPr>
+        <w:rFonts w:ascii="Wingdings" w:hAnsi="Wingdings" w:hint="default"/>
+      </w:rPr>
+    </w:lvl>
+    <w:lvl w:ilvl="6" w:tplc="04100001" w:tentative="1">
+      <w:start w:val="1"/>
+      <w:numFmt w:val="bullet"/>
+      <w:lvlText w:val=""/>
+      <w:lvlJc w:val="left"/>
+      <w:pPr>
+        <w:ind w:left="5388" w:hanging="360"/>
+      </w:pPr>
+      <w:rPr>
+        <w:rFonts w:ascii="Symbol" w:hAnsi="Symbol" w:hint="default"/>
+      </w:rPr>
+    </w:lvl>
+    <w:lvl w:ilvl="7" w:tplc="04100003" w:tentative="1">
+      <w:start w:val="1"/>
+      <w:numFmt w:val="bullet"/>
+      <w:lvlText w:val="o"/>
+      <w:lvlJc w:val="left"/>
+      <w:pPr>
+        <w:ind w:left="6108" w:hanging="360"/>
+      </w:pPr>
+      <w:rPr>
+        <w:rFonts w:ascii="Courier New" w:hAnsi="Courier New" w:cs="Courier New" w:hint="default"/>
+      </w:rPr>
+    </w:lvl>
+    <w:lvl w:ilvl="8" w:tplc="04100005" w:tentative="1">
+      <w:start w:val="1"/>
+      <w:numFmt w:val="bullet"/>
+      <w:lvlText w:val=""/>
+      <w:lvlJc w:val="left"/>
+      <w:pPr>
+        <w:ind w:left="6828" w:hanging="360"/>
+      </w:pPr>
+      <w:rPr>
+        <w:rFonts w:ascii="Wingdings" w:hAnsi="Wingdings" w:hint="default"/>
+      </w:rPr>
+    </w:lvl>
+  </w:abstractNum>
+  <w:abstractNum w:abstractNumId="6" w15:restartNumberingAfterBreak="0">
+    <w:nsid w:val="0AE64EDD"/>
+    <w:multiLevelType w:val="hybridMultilevel"/>
+    <w:tmpl w:val="863629B6"/>
+    <w:lvl w:ilvl="0" w:tplc="3D5A373C">
+      <w:start w:val="1"/>
+      <w:numFmt w:val="lowerLetter"/>
+      <w:lvlText w:val="%1)"/>
+      <w:lvlJc w:val="left"/>
+      <w:pPr>
+        <w:ind w:left="1440" w:hanging="360"/>
+      </w:pPr>
+      <w:rPr>
+        <w:rFonts w:hint="default"/>
+      </w:rPr>
+    </w:lvl>
+    <w:lvl w:ilvl="1" w:tplc="04100019" w:tentative="1">
+      <w:start w:val="1"/>
+      <w:numFmt w:val="lowerLetter"/>
+      <w:lvlText w:val="%2."/>
+      <w:lvlJc w:val="left"/>
+      <w:pPr>
+        <w:ind w:left="2160" w:hanging="360"/>
+      </w:pPr>
+    </w:lvl>
+    <w:lvl w:ilvl="2" w:tplc="0410001B" w:tentative="1">
+      <w:start w:val="1"/>
+      <w:numFmt w:val="lowerRoman"/>
+      <w:lvlText w:val="%3."/>
+      <w:lvlJc w:val="right"/>
+      <w:pPr>
+        <w:ind w:left="2880" w:hanging="180"/>
+      </w:pPr>
+    </w:lvl>
+    <w:lvl w:ilvl="3" w:tplc="0410000F" w:tentative="1">
+      <w:start w:val="1"/>
+      <w:numFmt w:val="decimal"/>
+      <w:lvlText w:val="%4."/>
+      <w:lvlJc w:val="left"/>
+      <w:pPr>
+        <w:ind w:left="3600" w:hanging="360"/>
+      </w:pPr>
+    </w:lvl>
+    <w:lvl w:ilvl="4" w:tplc="04100019" w:tentative="1">
+      <w:start w:val="1"/>
+      <w:numFmt w:val="lowerLetter"/>
+      <w:lvlText w:val="%5."/>
+      <w:lvlJc w:val="left"/>
+      <w:pPr>
+        <w:ind w:left="4320" w:hanging="360"/>
+      </w:pPr>
+    </w:lvl>
+    <w:lvl w:ilvl="5" w:tplc="0410001B" w:tentative="1">
+      <w:start w:val="1"/>
+      <w:numFmt w:val="lowerRoman"/>
+      <w:lvlText w:val="%6."/>
+      <w:lvlJc w:val="right"/>
+      <w:pPr>
+        <w:ind w:left="5040" w:hanging="180"/>
+      </w:pPr>
+    </w:lvl>
+    <w:lvl w:ilvl="6" w:tplc="0410000F" w:tentative="1">
+      <w:start w:val="1"/>
+      <w:numFmt w:val="decimal"/>
+      <w:lvlText w:val="%7."/>
+      <w:lvlJc w:val="left"/>
+      <w:pPr>
+        <w:ind w:left="5760" w:hanging="360"/>
+      </w:pPr>
+    </w:lvl>
+    <w:lvl w:ilvl="7" w:tplc="04100019" w:tentative="1">
+      <w:start w:val="1"/>
+      <w:numFmt w:val="lowerLetter"/>
+      <w:lvlText w:val="%8."/>
+      <w:lvlJc w:val="left"/>
+      <w:pPr>
+        <w:ind w:left="6480" w:hanging="360"/>
+      </w:pPr>
+    </w:lvl>
+    <w:lvl w:ilvl="8" w:tplc="0410001B" w:tentative="1">
+      <w:start w:val="1"/>
+      <w:numFmt w:val="lowerRoman"/>
+      <w:lvlText w:val="%9."/>
+      <w:lvlJc w:val="right"/>
+      <w:pPr>
+        <w:ind w:left="7200" w:hanging="180"/>
+      </w:pPr>
+    </w:lvl>
+  </w:abstractNum>
+  <w:abstractNum w:abstractNumId="7" w15:restartNumberingAfterBreak="0">
     <w:nsid w:val="10954BFD"/>
     <w:multiLevelType w:val="multilevel"/>
     <w:tmpl w:val="00F4CB98"/>
@@ -4321,7 +9368,7 @@
       </w:pPr>
     </w:lvl>
   </w:abstractNum>
-  <w:abstractNum w:abstractNumId="4" w15:restartNumberingAfterBreak="0">
+  <w:abstractNum w:abstractNumId="8" w15:restartNumberingAfterBreak="0">
     <w:nsid w:val="1239376E"/>
     <w:multiLevelType w:val="hybridMultilevel"/>
     <w:tmpl w:val="14DE07A2"/>
@@ -4434,7 +9481,335 @@
       </w:rPr>
     </w:lvl>
   </w:abstractNum>
-  <w:abstractNum w:abstractNumId="5" w15:restartNumberingAfterBreak="0">
+  <w:abstractNum w:abstractNumId="9" w15:restartNumberingAfterBreak="0">
+    <w:nsid w:val="15D66F93"/>
+    <w:multiLevelType w:val="multilevel"/>
+    <w:tmpl w:val="76A61F80"/>
+    <w:lvl w:ilvl="0">
+      <w:start w:val="1"/>
+      <w:numFmt w:val="decimal"/>
+      <w:lvlText w:val="%1."/>
+      <w:lvlJc w:val="left"/>
+      <w:pPr>
+        <w:ind w:left="720" w:hanging="360"/>
+      </w:pPr>
+    </w:lvl>
+    <w:lvl w:ilvl="1">
+      <w:start w:val="1"/>
+      <w:numFmt w:val="lowerLetter"/>
+      <w:lvlText w:val="%2."/>
+      <w:lvlJc w:val="left"/>
+      <w:pPr>
+        <w:ind w:left="1440" w:hanging="360"/>
+      </w:pPr>
+    </w:lvl>
+    <w:lvl w:ilvl="2">
+      <w:start w:val="1"/>
+      <w:numFmt w:val="lowerRoman"/>
+      <w:lvlText w:val="%3."/>
+      <w:lvlJc w:val="right"/>
+      <w:pPr>
+        <w:ind w:left="2160" w:hanging="180"/>
+      </w:pPr>
+    </w:lvl>
+    <w:lvl w:ilvl="3">
+      <w:start w:val="1"/>
+      <w:numFmt w:val="decimal"/>
+      <w:lvlText w:val="%4."/>
+      <w:lvlJc w:val="left"/>
+      <w:pPr>
+        <w:ind w:left="2880" w:hanging="360"/>
+      </w:pPr>
+    </w:lvl>
+    <w:lvl w:ilvl="4">
+      <w:start w:val="1"/>
+      <w:numFmt w:val="lowerLetter"/>
+      <w:lvlText w:val="%5."/>
+      <w:lvlJc w:val="left"/>
+      <w:pPr>
+        <w:ind w:left="3600" w:hanging="360"/>
+      </w:pPr>
+    </w:lvl>
+    <w:lvl w:ilvl="5">
+      <w:start w:val="1"/>
+      <w:numFmt w:val="lowerRoman"/>
+      <w:lvlText w:val="%6."/>
+      <w:lvlJc w:val="right"/>
+      <w:pPr>
+        <w:ind w:left="4320" w:hanging="180"/>
+      </w:pPr>
+    </w:lvl>
+    <w:lvl w:ilvl="6">
+      <w:start w:val="1"/>
+      <w:numFmt w:val="decimal"/>
+      <w:lvlText w:val="%7."/>
+      <w:lvlJc w:val="left"/>
+      <w:pPr>
+        <w:ind w:left="5040" w:hanging="360"/>
+      </w:pPr>
+    </w:lvl>
+    <w:lvl w:ilvl="7">
+      <w:start w:val="1"/>
+      <w:numFmt w:val="lowerLetter"/>
+      <w:lvlText w:val="%8."/>
+      <w:lvlJc w:val="left"/>
+      <w:pPr>
+        <w:ind w:left="5760" w:hanging="360"/>
+      </w:pPr>
+    </w:lvl>
+    <w:lvl w:ilvl="8">
+      <w:start w:val="1"/>
+      <w:numFmt w:val="lowerRoman"/>
+      <w:lvlText w:val="%9."/>
+      <w:lvlJc w:val="right"/>
+      <w:pPr>
+        <w:ind w:left="6480" w:hanging="180"/>
+      </w:pPr>
+    </w:lvl>
+  </w:abstractNum>
+  <w:abstractNum w:abstractNumId="10" w15:restartNumberingAfterBreak="0">
+    <w:nsid w:val="19FE5AE0"/>
+    <w:multiLevelType w:val="multilevel"/>
+    <w:tmpl w:val="C6764B8E"/>
+    <w:lvl w:ilvl="0">
+      <w:start w:val="2"/>
+      <w:numFmt w:val="decimal"/>
+      <w:lvlText w:val="%1."/>
+      <w:lvlJc w:val="left"/>
+      <w:pPr>
+        <w:ind w:left="360" w:hanging="360"/>
+      </w:pPr>
+      <w:rPr>
+        <w:rFonts w:hint="default"/>
+      </w:rPr>
+    </w:lvl>
+    <w:lvl w:ilvl="1">
+      <w:start w:val="1"/>
+      <w:numFmt w:val="decimal"/>
+      <w:isLgl/>
+      <w:lvlText w:val="%1.%2"/>
+      <w:lvlJc w:val="left"/>
+      <w:pPr>
+        <w:ind w:left="1080" w:hanging="720"/>
+      </w:pPr>
+      <w:rPr>
+        <w:rFonts w:hint="default"/>
+        <w:sz w:val="28"/>
+      </w:rPr>
+    </w:lvl>
+    <w:lvl w:ilvl="2">
+      <w:start w:val="1"/>
+      <w:numFmt w:val="decimal"/>
+      <w:isLgl/>
+      <w:lvlText w:val="%1.%2.%3"/>
+      <w:lvlJc w:val="left"/>
+      <w:pPr>
+        <w:ind w:left="1440" w:hanging="720"/>
+      </w:pPr>
+      <w:rPr>
+        <w:rFonts w:hint="default"/>
+        <w:sz w:val="28"/>
+      </w:rPr>
+    </w:lvl>
+    <w:lvl w:ilvl="3">
+      <w:start w:val="1"/>
+      <w:numFmt w:val="decimal"/>
+      <w:isLgl/>
+      <w:lvlText w:val="%1.%2.%3.%4"/>
+      <w:lvlJc w:val="left"/>
+      <w:pPr>
+        <w:ind w:left="2160" w:hanging="1080"/>
+      </w:pPr>
+      <w:rPr>
+        <w:rFonts w:hint="default"/>
+        <w:sz w:val="28"/>
+      </w:rPr>
+    </w:lvl>
+    <w:lvl w:ilvl="4">
+      <w:start w:val="1"/>
+      <w:numFmt w:val="decimal"/>
+      <w:isLgl/>
+      <w:lvlText w:val="%1.%2.%3.%4.%5"/>
+      <w:lvlJc w:val="left"/>
+      <w:pPr>
+        <w:ind w:left="2880" w:hanging="1440"/>
+      </w:pPr>
+      <w:rPr>
+        <w:rFonts w:hint="default"/>
+        <w:sz w:val="28"/>
+      </w:rPr>
+    </w:lvl>
+    <w:lvl w:ilvl="5">
+      <w:start w:val="1"/>
+      <w:numFmt w:val="decimal"/>
+      <w:isLgl/>
+      <w:lvlText w:val="%1.%2.%3.%4.%5.%6"/>
+      <w:lvlJc w:val="left"/>
+      <w:pPr>
+        <w:ind w:left="3600" w:hanging="1800"/>
+      </w:pPr>
+      <w:rPr>
+        <w:rFonts w:hint="default"/>
+        <w:sz w:val="28"/>
+      </w:rPr>
+    </w:lvl>
+    <w:lvl w:ilvl="6">
+      <w:start w:val="1"/>
+      <w:numFmt w:val="decimal"/>
+      <w:isLgl/>
+      <w:lvlText w:val="%1.%2.%3.%4.%5.%6.%7"/>
+      <w:lvlJc w:val="left"/>
+      <w:pPr>
+        <w:ind w:left="3960" w:hanging="1800"/>
+      </w:pPr>
+      <w:rPr>
+        <w:rFonts w:hint="default"/>
+        <w:sz w:val="28"/>
+      </w:rPr>
+    </w:lvl>
+    <w:lvl w:ilvl="7">
+      <w:start w:val="1"/>
+      <w:numFmt w:val="decimal"/>
+      <w:isLgl/>
+      <w:lvlText w:val="%1.%2.%3.%4.%5.%6.%7.%8"/>
+      <w:lvlJc w:val="left"/>
+      <w:pPr>
+        <w:ind w:left="4680" w:hanging="2160"/>
+      </w:pPr>
+      <w:rPr>
+        <w:rFonts w:hint="default"/>
+        <w:sz w:val="28"/>
+      </w:rPr>
+    </w:lvl>
+    <w:lvl w:ilvl="8">
+      <w:start w:val="1"/>
+      <w:numFmt w:val="decimal"/>
+      <w:isLgl/>
+      <w:lvlText w:val="%1.%2.%3.%4.%5.%6.%7.%8.%9"/>
+      <w:lvlJc w:val="left"/>
+      <w:pPr>
+        <w:ind w:left="5400" w:hanging="2520"/>
+      </w:pPr>
+      <w:rPr>
+        <w:rFonts w:hint="default"/>
+        <w:sz w:val="28"/>
+      </w:rPr>
+    </w:lvl>
+  </w:abstractNum>
+  <w:abstractNum w:abstractNumId="11" w15:restartNumberingAfterBreak="0">
+    <w:nsid w:val="1DA73E65"/>
+    <w:multiLevelType w:val="hybridMultilevel"/>
+    <w:tmpl w:val="E796E75A"/>
+    <w:lvl w:ilvl="0" w:tplc="04100001">
+      <w:start w:val="1"/>
+      <w:numFmt w:val="bullet"/>
+      <w:lvlText w:val=""/>
+      <w:lvlJc w:val="left"/>
+      <w:pPr>
+        <w:ind w:left="1068" w:hanging="360"/>
+      </w:pPr>
+      <w:rPr>
+        <w:rFonts w:ascii="Symbol" w:hAnsi="Symbol" w:hint="default"/>
+      </w:rPr>
+    </w:lvl>
+    <w:lvl w:ilvl="1" w:tplc="8EEA1AC4">
+      <w:start w:val="1"/>
+      <w:numFmt w:val="bullet"/>
+      <w:lvlText w:val=""/>
+      <w:lvlJc w:val="left"/>
+      <w:pPr>
+        <w:ind w:left="1788" w:hanging="360"/>
+      </w:pPr>
+      <w:rPr>
+        <w:rFonts w:ascii="Symbol" w:hAnsi="Symbol" w:hint="default"/>
+      </w:rPr>
+    </w:lvl>
+    <w:lvl w:ilvl="2" w:tplc="04100005" w:tentative="1">
+      <w:start w:val="1"/>
+      <w:numFmt w:val="bullet"/>
+      <w:lvlText w:val=""/>
+      <w:lvlJc w:val="left"/>
+      <w:pPr>
+        <w:ind w:left="2508" w:hanging="360"/>
+      </w:pPr>
+      <w:rPr>
+        <w:rFonts w:ascii="Wingdings" w:hAnsi="Wingdings" w:hint="default"/>
+      </w:rPr>
+    </w:lvl>
+    <w:lvl w:ilvl="3" w:tplc="04100001" w:tentative="1">
+      <w:start w:val="1"/>
+      <w:numFmt w:val="bullet"/>
+      <w:lvlText w:val=""/>
+      <w:lvlJc w:val="left"/>
+      <w:pPr>
+        <w:ind w:left="3228" w:hanging="360"/>
+      </w:pPr>
+      <w:rPr>
+        <w:rFonts w:ascii="Symbol" w:hAnsi="Symbol" w:hint="default"/>
+      </w:rPr>
+    </w:lvl>
+    <w:lvl w:ilvl="4" w:tplc="04100003" w:tentative="1">
+      <w:start w:val="1"/>
+      <w:numFmt w:val="bullet"/>
+      <w:lvlText w:val="o"/>
+      <w:lvlJc w:val="left"/>
+      <w:pPr>
+        <w:ind w:left="3948" w:hanging="360"/>
+      </w:pPr>
+      <w:rPr>
+        <w:rFonts w:ascii="Courier New" w:hAnsi="Courier New" w:cs="Courier New" w:hint="default"/>
+      </w:rPr>
+    </w:lvl>
+    <w:lvl w:ilvl="5" w:tplc="04100005" w:tentative="1">
+      <w:start w:val="1"/>
+      <w:numFmt w:val="bullet"/>
+      <w:lvlText w:val=""/>
+      <w:lvlJc w:val="left"/>
+      <w:pPr>
+        <w:ind w:left="4668" w:hanging="360"/>
+      </w:pPr>
+      <w:rPr>
+        <w:rFonts w:ascii="Wingdings" w:hAnsi="Wingdings" w:hint="default"/>
+      </w:rPr>
+    </w:lvl>
+    <w:lvl w:ilvl="6" w:tplc="04100001" w:tentative="1">
+      <w:start w:val="1"/>
+      <w:numFmt w:val="bullet"/>
+      <w:lvlText w:val=""/>
+      <w:lvlJc w:val="left"/>
+      <w:pPr>
+        <w:ind w:left="5388" w:hanging="360"/>
+      </w:pPr>
+      <w:rPr>
+        <w:rFonts w:ascii="Symbol" w:hAnsi="Symbol" w:hint="default"/>
+      </w:rPr>
+    </w:lvl>
+    <w:lvl w:ilvl="7" w:tplc="04100003" w:tentative="1">
+      <w:start w:val="1"/>
+      <w:numFmt w:val="bullet"/>
+      <w:lvlText w:val="o"/>
+      <w:lvlJc w:val="left"/>
+      <w:pPr>
+        <w:ind w:left="6108" w:hanging="360"/>
+      </w:pPr>
+      <w:rPr>
+        <w:rFonts w:ascii="Courier New" w:hAnsi="Courier New" w:cs="Courier New" w:hint="default"/>
+      </w:rPr>
+    </w:lvl>
+    <w:lvl w:ilvl="8" w:tplc="04100005" w:tentative="1">
+      <w:start w:val="1"/>
+      <w:numFmt w:val="bullet"/>
+      <w:lvlText w:val=""/>
+      <w:lvlJc w:val="left"/>
+      <w:pPr>
+        <w:ind w:left="6828" w:hanging="360"/>
+      </w:pPr>
+      <w:rPr>
+        <w:rFonts w:ascii="Wingdings" w:hAnsi="Wingdings" w:hint="default"/>
+      </w:rPr>
+    </w:lvl>
+  </w:abstractNum>
+  <w:abstractNum w:abstractNumId="12" w15:restartNumberingAfterBreak="0">
     <w:nsid w:val="202E29E9"/>
     <w:multiLevelType w:val="multilevel"/>
     <w:tmpl w:val="1EF4E238"/>
@@ -4547,7 +9922,252 @@
       </w:rPr>
     </w:lvl>
   </w:abstractNum>
-  <w:abstractNum w:abstractNumId="6" w15:restartNumberingAfterBreak="0">
+  <w:abstractNum w:abstractNumId="13" w15:restartNumberingAfterBreak="0">
+    <w:nsid w:val="23E117DA"/>
+    <w:multiLevelType w:val="multilevel"/>
+    <w:tmpl w:val="48AA01E2"/>
+    <w:lvl w:ilvl="0">
+      <w:start w:val="1"/>
+      <w:numFmt w:val="decimal"/>
+      <w:lvlText w:val="%1."/>
+      <w:lvlJc w:val="left"/>
+      <w:pPr>
+        <w:ind w:left="360" w:hanging="360"/>
+      </w:pPr>
+      <w:rPr>
+        <w:rFonts w:hint="default"/>
+        <w:sz w:val="32"/>
+      </w:rPr>
+    </w:lvl>
+    <w:lvl w:ilvl="1">
+      <w:start w:val="1"/>
+      <w:numFmt w:val="decimal"/>
+      <w:lvlText w:val="%1.%2."/>
+      <w:lvlJc w:val="left"/>
+      <w:pPr>
+        <w:ind w:left="792" w:hanging="432"/>
+      </w:pPr>
+      <w:rPr>
+        <w:rFonts w:hint="default"/>
+        <w:sz w:val="28"/>
+        <w:szCs w:val="28"/>
+      </w:rPr>
+    </w:lvl>
+    <w:lvl w:ilvl="2">
+      <w:start w:val="1"/>
+      <w:numFmt w:val="decimal"/>
+      <w:lvlText w:val="%1.%2.%3."/>
+      <w:lvlJc w:val="left"/>
+      <w:pPr>
+        <w:ind w:left="1224" w:hanging="504"/>
+      </w:pPr>
+      <w:rPr>
+        <w:rFonts w:hint="default"/>
+      </w:rPr>
+    </w:lvl>
+    <w:lvl w:ilvl="3">
+      <w:start w:val="1"/>
+      <w:numFmt w:val="decimal"/>
+      <w:lvlText w:val="%1.%2.%3.%4."/>
+      <w:lvlJc w:val="left"/>
+      <w:pPr>
+        <w:ind w:left="1728" w:hanging="648"/>
+      </w:pPr>
+      <w:rPr>
+        <w:rFonts w:hint="default"/>
+      </w:rPr>
+    </w:lvl>
+    <w:lvl w:ilvl="4">
+      <w:start w:val="1"/>
+      <w:numFmt w:val="decimal"/>
+      <w:lvlText w:val="%1.%2.%3.%4.%5."/>
+      <w:lvlJc w:val="left"/>
+      <w:pPr>
+        <w:ind w:left="2232" w:hanging="792"/>
+      </w:pPr>
+      <w:rPr>
+        <w:rFonts w:hint="default"/>
+      </w:rPr>
+    </w:lvl>
+    <w:lvl w:ilvl="5">
+      <w:start w:val="1"/>
+      <w:numFmt w:val="decimal"/>
+      <w:lvlText w:val="%1.%2.%3.%4.%5.%6."/>
+      <w:lvlJc w:val="left"/>
+      <w:pPr>
+        <w:ind w:left="2736" w:hanging="936"/>
+      </w:pPr>
+      <w:rPr>
+        <w:rFonts w:hint="default"/>
+      </w:rPr>
+    </w:lvl>
+    <w:lvl w:ilvl="6">
+      <w:start w:val="1"/>
+      <w:numFmt w:val="decimal"/>
+      <w:lvlText w:val="%1.%2.%3.%4.%5.%6.%7."/>
+      <w:lvlJc w:val="left"/>
+      <w:pPr>
+        <w:ind w:left="3240" w:hanging="1080"/>
+      </w:pPr>
+      <w:rPr>
+        <w:rFonts w:hint="default"/>
+      </w:rPr>
+    </w:lvl>
+    <w:lvl w:ilvl="7">
+      <w:start w:val="1"/>
+      <w:numFmt w:val="decimal"/>
+      <w:lvlText w:val="%1.%2.%3.%4.%5.%6.%7.%8."/>
+      <w:lvlJc w:val="left"/>
+      <w:pPr>
+        <w:ind w:left="3744" w:hanging="1224"/>
+      </w:pPr>
+      <w:rPr>
+        <w:rFonts w:hint="default"/>
+      </w:rPr>
+    </w:lvl>
+    <w:lvl w:ilvl="8">
+      <w:start w:val="1"/>
+      <w:numFmt w:val="decimal"/>
+      <w:lvlText w:val="%1.%2.%3.%4.%5.%6.%7.%8.%9."/>
+      <w:lvlJc w:val="left"/>
+      <w:pPr>
+        <w:ind w:left="4320" w:hanging="1440"/>
+      </w:pPr>
+      <w:rPr>
+        <w:rFonts w:hint="default"/>
+      </w:rPr>
+    </w:lvl>
+  </w:abstractNum>
+  <w:abstractNum w:abstractNumId="14" w15:restartNumberingAfterBreak="0">
+    <w:nsid w:val="245E530C"/>
+    <w:multiLevelType w:val="multilevel"/>
+    <w:tmpl w:val="C6764B8E"/>
+    <w:lvl w:ilvl="0">
+      <w:start w:val="2"/>
+      <w:numFmt w:val="decimal"/>
+      <w:lvlText w:val="%1."/>
+      <w:lvlJc w:val="left"/>
+      <w:pPr>
+        <w:ind w:left="360" w:hanging="360"/>
+      </w:pPr>
+      <w:rPr>
+        <w:rFonts w:hint="default"/>
+      </w:rPr>
+    </w:lvl>
+    <w:lvl w:ilvl="1">
+      <w:start w:val="1"/>
+      <w:numFmt w:val="decimal"/>
+      <w:isLgl/>
+      <w:lvlText w:val="%1.%2"/>
+      <w:lvlJc w:val="left"/>
+      <w:pPr>
+        <w:ind w:left="1080" w:hanging="720"/>
+      </w:pPr>
+      <w:rPr>
+        <w:rFonts w:hint="default"/>
+        <w:sz w:val="28"/>
+      </w:rPr>
+    </w:lvl>
+    <w:lvl w:ilvl="2">
+      <w:start w:val="1"/>
+      <w:numFmt w:val="decimal"/>
+      <w:isLgl/>
+      <w:lvlText w:val="%1.%2.%3"/>
+      <w:lvlJc w:val="left"/>
+      <w:pPr>
+        <w:ind w:left="1440" w:hanging="720"/>
+      </w:pPr>
+      <w:rPr>
+        <w:rFonts w:hint="default"/>
+        <w:sz w:val="28"/>
+      </w:rPr>
+    </w:lvl>
+    <w:lvl w:ilvl="3">
+      <w:start w:val="1"/>
+      <w:numFmt w:val="decimal"/>
+      <w:isLgl/>
+      <w:lvlText w:val="%1.%2.%3.%4"/>
+      <w:lvlJc w:val="left"/>
+      <w:pPr>
+        <w:ind w:left="2160" w:hanging="1080"/>
+      </w:pPr>
+      <w:rPr>
+        <w:rFonts w:hint="default"/>
+        <w:sz w:val="28"/>
+      </w:rPr>
+    </w:lvl>
+    <w:lvl w:ilvl="4">
+      <w:start w:val="1"/>
+      <w:numFmt w:val="decimal"/>
+      <w:isLgl/>
+      <w:lvlText w:val="%1.%2.%3.%4.%5"/>
+      <w:lvlJc w:val="left"/>
+      <w:pPr>
+        <w:ind w:left="2880" w:hanging="1440"/>
+      </w:pPr>
+      <w:rPr>
+        <w:rFonts w:hint="default"/>
+        <w:sz w:val="28"/>
+      </w:rPr>
+    </w:lvl>
+    <w:lvl w:ilvl="5">
+      <w:start w:val="1"/>
+      <w:numFmt w:val="decimal"/>
+      <w:isLgl/>
+      <w:lvlText w:val="%1.%2.%3.%4.%5.%6"/>
+      <w:lvlJc w:val="left"/>
+      <w:pPr>
+        <w:ind w:left="3600" w:hanging="1800"/>
+      </w:pPr>
+      <w:rPr>
+        <w:rFonts w:hint="default"/>
+        <w:sz w:val="28"/>
+      </w:rPr>
+    </w:lvl>
+    <w:lvl w:ilvl="6">
+      <w:start w:val="1"/>
+      <w:numFmt w:val="decimal"/>
+      <w:isLgl/>
+      <w:lvlText w:val="%1.%2.%3.%4.%5.%6.%7"/>
+      <w:lvlJc w:val="left"/>
+      <w:pPr>
+        <w:ind w:left="3960" w:hanging="1800"/>
+      </w:pPr>
+      <w:rPr>
+        <w:rFonts w:hint="default"/>
+        <w:sz w:val="28"/>
+      </w:rPr>
+    </w:lvl>
+    <w:lvl w:ilvl="7">
+      <w:start w:val="1"/>
+      <w:numFmt w:val="decimal"/>
+      <w:isLgl/>
+      <w:lvlText w:val="%1.%2.%3.%4.%5.%6.%7.%8"/>
+      <w:lvlJc w:val="left"/>
+      <w:pPr>
+        <w:ind w:left="4680" w:hanging="2160"/>
+      </w:pPr>
+      <w:rPr>
+        <w:rFonts w:hint="default"/>
+        <w:sz w:val="28"/>
+      </w:rPr>
+    </w:lvl>
+    <w:lvl w:ilvl="8">
+      <w:start w:val="1"/>
+      <w:numFmt w:val="decimal"/>
+      <w:isLgl/>
+      <w:lvlText w:val="%1.%2.%3.%4.%5.%6.%7.%8.%9"/>
+      <w:lvlJc w:val="left"/>
+      <w:pPr>
+        <w:ind w:left="5400" w:hanging="2520"/>
+      </w:pPr>
+      <w:rPr>
+        <w:rFonts w:hint="default"/>
+        <w:sz w:val="28"/>
+      </w:rPr>
+    </w:lvl>
+  </w:abstractNum>
+  <w:abstractNum w:abstractNumId="15" w15:restartNumberingAfterBreak="0">
     <w:nsid w:val="278A0B06"/>
     <w:multiLevelType w:val="hybridMultilevel"/>
     <w:tmpl w:val="0E423C30"/>
@@ -4660,7 +10280,233 @@
       </w:rPr>
     </w:lvl>
   </w:abstractNum>
-  <w:abstractNum w:abstractNumId="7" w15:restartNumberingAfterBreak="0">
+  <w:abstractNum w:abstractNumId="16" w15:restartNumberingAfterBreak="0">
+    <w:nsid w:val="285F6DDE"/>
+    <w:multiLevelType w:val="multilevel"/>
+    <w:tmpl w:val="6CA43EE0"/>
+    <w:lvl w:ilvl="0">
+      <w:start w:val="1"/>
+      <w:numFmt w:val="decimal"/>
+      <w:lvlText w:val="%1"/>
+      <w:lvlJc w:val="left"/>
+      <w:pPr>
+        <w:ind w:left="375" w:hanging="375"/>
+      </w:pPr>
+      <w:rPr>
+        <w:rFonts w:hint="default"/>
+      </w:rPr>
+    </w:lvl>
+    <w:lvl w:ilvl="1">
+      <w:start w:val="3"/>
+      <w:numFmt w:val="decimal"/>
+      <w:lvlText w:val="%1.%2"/>
+      <w:lvlJc w:val="left"/>
+      <w:pPr>
+        <w:ind w:left="375" w:hanging="375"/>
+      </w:pPr>
+      <w:rPr>
+        <w:rFonts w:hint="default"/>
+      </w:rPr>
+    </w:lvl>
+    <w:lvl w:ilvl="2">
+      <w:start w:val="1"/>
+      <w:numFmt w:val="decimal"/>
+      <w:lvlText w:val="%1.%2.%3"/>
+      <w:lvlJc w:val="left"/>
+      <w:pPr>
+        <w:ind w:left="720" w:hanging="720"/>
+      </w:pPr>
+      <w:rPr>
+        <w:rFonts w:hint="default"/>
+      </w:rPr>
+    </w:lvl>
+    <w:lvl w:ilvl="3">
+      <w:start w:val="1"/>
+      <w:numFmt w:val="decimal"/>
+      <w:lvlText w:val="%1.%2.%3.%4"/>
+      <w:lvlJc w:val="left"/>
+      <w:pPr>
+        <w:ind w:left="1080" w:hanging="1080"/>
+      </w:pPr>
+      <w:rPr>
+        <w:rFonts w:hint="default"/>
+      </w:rPr>
+    </w:lvl>
+    <w:lvl w:ilvl="4">
+      <w:start w:val="1"/>
+      <w:numFmt w:val="decimal"/>
+      <w:lvlText w:val="%1.%2.%3.%4.%5"/>
+      <w:lvlJc w:val="left"/>
+      <w:pPr>
+        <w:ind w:left="1080" w:hanging="1080"/>
+      </w:pPr>
+      <w:rPr>
+        <w:rFonts w:hint="default"/>
+      </w:rPr>
+    </w:lvl>
+    <w:lvl w:ilvl="5">
+      <w:start w:val="1"/>
+      <w:numFmt w:val="decimal"/>
+      <w:lvlText w:val="%1.%2.%3.%4.%5.%6"/>
+      <w:lvlJc w:val="left"/>
+      <w:pPr>
+        <w:ind w:left="1440" w:hanging="1440"/>
+      </w:pPr>
+      <w:rPr>
+        <w:rFonts w:hint="default"/>
+      </w:rPr>
+    </w:lvl>
+    <w:lvl w:ilvl="6">
+      <w:start w:val="1"/>
+      <w:numFmt w:val="decimal"/>
+      <w:lvlText w:val="%1.%2.%3.%4.%5.%6.%7"/>
+      <w:lvlJc w:val="left"/>
+      <w:pPr>
+        <w:ind w:left="1440" w:hanging="1440"/>
+      </w:pPr>
+      <w:rPr>
+        <w:rFonts w:hint="default"/>
+      </w:rPr>
+    </w:lvl>
+    <w:lvl w:ilvl="7">
+      <w:start w:val="1"/>
+      <w:numFmt w:val="decimal"/>
+      <w:lvlText w:val="%1.%2.%3.%4.%5.%6.%7.%8"/>
+      <w:lvlJc w:val="left"/>
+      <w:pPr>
+        <w:ind w:left="1800" w:hanging="1800"/>
+      </w:pPr>
+      <w:rPr>
+        <w:rFonts w:hint="default"/>
+      </w:rPr>
+    </w:lvl>
+    <w:lvl w:ilvl="8">
+      <w:start w:val="1"/>
+      <w:numFmt w:val="decimal"/>
+      <w:lvlText w:val="%1.%2.%3.%4.%5.%6.%7.%8.%9"/>
+      <w:lvlJc w:val="left"/>
+      <w:pPr>
+        <w:ind w:left="2160" w:hanging="2160"/>
+      </w:pPr>
+      <w:rPr>
+        <w:rFonts w:hint="default"/>
+      </w:rPr>
+    </w:lvl>
+  </w:abstractNum>
+  <w:abstractNum w:abstractNumId="17" w15:restartNumberingAfterBreak="0">
+    <w:nsid w:val="289D474E"/>
+    <w:multiLevelType w:val="hybridMultilevel"/>
+    <w:tmpl w:val="62049736"/>
+    <w:lvl w:ilvl="0" w:tplc="04100005">
+      <w:start w:val="1"/>
+      <w:numFmt w:val="bullet"/>
+      <w:lvlText w:val=""/>
+      <w:lvlJc w:val="left"/>
+      <w:pPr>
+        <w:ind w:left="1068" w:hanging="360"/>
+      </w:pPr>
+      <w:rPr>
+        <w:rFonts w:ascii="Wingdings" w:hAnsi="Wingdings" w:hint="default"/>
+      </w:rPr>
+    </w:lvl>
+    <w:lvl w:ilvl="1" w:tplc="04100003">
+      <w:start w:val="1"/>
+      <w:numFmt w:val="bullet"/>
+      <w:lvlText w:val="o"/>
+      <w:lvlJc w:val="left"/>
+      <w:pPr>
+        <w:ind w:left="1788" w:hanging="360"/>
+      </w:pPr>
+      <w:rPr>
+        <w:rFonts w:ascii="Courier New" w:hAnsi="Courier New" w:cs="Courier New" w:hint="default"/>
+      </w:rPr>
+    </w:lvl>
+    <w:lvl w:ilvl="2" w:tplc="04100005" w:tentative="1">
+      <w:start w:val="1"/>
+      <w:numFmt w:val="bullet"/>
+      <w:lvlText w:val=""/>
+      <w:lvlJc w:val="left"/>
+      <w:pPr>
+        <w:ind w:left="2508" w:hanging="360"/>
+      </w:pPr>
+      <w:rPr>
+        <w:rFonts w:ascii="Wingdings" w:hAnsi="Wingdings" w:hint="default"/>
+      </w:rPr>
+    </w:lvl>
+    <w:lvl w:ilvl="3" w:tplc="04100001" w:tentative="1">
+      <w:start w:val="1"/>
+      <w:numFmt w:val="bullet"/>
+      <w:lvlText w:val=""/>
+      <w:lvlJc w:val="left"/>
+      <w:pPr>
+        <w:ind w:left="3228" w:hanging="360"/>
+      </w:pPr>
+      <w:rPr>
+        <w:rFonts w:ascii="Symbol" w:hAnsi="Symbol" w:hint="default"/>
+      </w:rPr>
+    </w:lvl>
+    <w:lvl w:ilvl="4" w:tplc="04100003" w:tentative="1">
+      <w:start w:val="1"/>
+      <w:numFmt w:val="bullet"/>
+      <w:lvlText w:val="o"/>
+      <w:lvlJc w:val="left"/>
+      <w:pPr>
+        <w:ind w:left="3948" w:hanging="360"/>
+      </w:pPr>
+      <w:rPr>
+        <w:rFonts w:ascii="Courier New" w:hAnsi="Courier New" w:cs="Courier New" w:hint="default"/>
+      </w:rPr>
+    </w:lvl>
+    <w:lvl w:ilvl="5" w:tplc="04100005" w:tentative="1">
+      <w:start w:val="1"/>
+      <w:numFmt w:val="bullet"/>
+      <w:lvlText w:val=""/>
+      <w:lvlJc w:val="left"/>
+      <w:pPr>
+        <w:ind w:left="4668" w:hanging="360"/>
+      </w:pPr>
+      <w:rPr>
+        <w:rFonts w:ascii="Wingdings" w:hAnsi="Wingdings" w:hint="default"/>
+      </w:rPr>
+    </w:lvl>
+    <w:lvl w:ilvl="6" w:tplc="04100001" w:tentative="1">
+      <w:start w:val="1"/>
+      <w:numFmt w:val="bullet"/>
+      <w:lvlText w:val=""/>
+      <w:lvlJc w:val="left"/>
+      <w:pPr>
+        <w:ind w:left="5388" w:hanging="360"/>
+      </w:pPr>
+      <w:rPr>
+        <w:rFonts w:ascii="Symbol" w:hAnsi="Symbol" w:hint="default"/>
+      </w:rPr>
+    </w:lvl>
+    <w:lvl w:ilvl="7" w:tplc="04100003" w:tentative="1">
+      <w:start w:val="1"/>
+      <w:numFmt w:val="bullet"/>
+      <w:lvlText w:val="o"/>
+      <w:lvlJc w:val="left"/>
+      <w:pPr>
+        <w:ind w:left="6108" w:hanging="360"/>
+      </w:pPr>
+      <w:rPr>
+        <w:rFonts w:ascii="Courier New" w:hAnsi="Courier New" w:cs="Courier New" w:hint="default"/>
+      </w:rPr>
+    </w:lvl>
+    <w:lvl w:ilvl="8" w:tplc="04100005" w:tentative="1">
+      <w:start w:val="1"/>
+      <w:numFmt w:val="bullet"/>
+      <w:lvlText w:val=""/>
+      <w:lvlJc w:val="left"/>
+      <w:pPr>
+        <w:ind w:left="6828" w:hanging="360"/>
+      </w:pPr>
+      <w:rPr>
+        <w:rFonts w:ascii="Wingdings" w:hAnsi="Wingdings" w:hint="default"/>
+      </w:rPr>
+    </w:lvl>
+  </w:abstractNum>
+  <w:abstractNum w:abstractNumId="18" w15:restartNumberingAfterBreak="0">
     <w:nsid w:val="29D57CC2"/>
     <w:multiLevelType w:val="multilevel"/>
     <w:tmpl w:val="D8168614"/>
@@ -4773,7 +10619,95 @@
       </w:rPr>
     </w:lvl>
   </w:abstractNum>
-  <w:abstractNum w:abstractNumId="8" w15:restartNumberingAfterBreak="0">
+  <w:abstractNum w:abstractNumId="19" w15:restartNumberingAfterBreak="0">
+    <w:nsid w:val="2D2F2A83"/>
+    <w:multiLevelType w:val="multilevel"/>
+    <w:tmpl w:val="59B299E0"/>
+    <w:lvl w:ilvl="0">
+      <w:start w:val="1"/>
+      <w:numFmt w:val="decimal"/>
+      <w:lvlText w:val="%1."/>
+      <w:lvlJc w:val="left"/>
+      <w:pPr>
+        <w:ind w:left="720" w:hanging="360"/>
+      </w:pPr>
+    </w:lvl>
+    <w:lvl w:ilvl="1">
+      <w:start w:val="1"/>
+      <w:numFmt w:val="lowerLetter"/>
+      <w:lvlText w:val="%2."/>
+      <w:lvlJc w:val="left"/>
+      <w:pPr>
+        <w:ind w:left="1440" w:hanging="360"/>
+      </w:pPr>
+    </w:lvl>
+    <w:lvl w:ilvl="2">
+      <w:numFmt w:val="bullet"/>
+      <w:lvlText w:val="-"/>
+      <w:lvlJc w:val="left"/>
+      <w:pPr>
+        <w:ind w:left="2340" w:hanging="360"/>
+      </w:pPr>
+      <w:rPr>
+        <w:rFonts w:ascii="Calibri" w:eastAsia="Calibri" w:hAnsi="Calibri" w:cs="Calibri"/>
+      </w:rPr>
+    </w:lvl>
+    <w:lvl w:ilvl="3">
+      <w:start w:val="1"/>
+      <w:numFmt w:val="decimal"/>
+      <w:lvlText w:val="%4."/>
+      <w:lvlJc w:val="left"/>
+      <w:pPr>
+        <w:ind w:left="2880" w:hanging="360"/>
+      </w:pPr>
+    </w:lvl>
+    <w:lvl w:ilvl="4">
+      <w:start w:val="1"/>
+      <w:numFmt w:val="lowerLetter"/>
+      <w:lvlText w:val="%5."/>
+      <w:lvlJc w:val="left"/>
+      <w:pPr>
+        <w:ind w:left="3600" w:hanging="360"/>
+      </w:pPr>
+    </w:lvl>
+    <w:lvl w:ilvl="5">
+      <w:start w:val="1"/>
+      <w:numFmt w:val="lowerRoman"/>
+      <w:lvlText w:val="%6."/>
+      <w:lvlJc w:val="right"/>
+      <w:pPr>
+        <w:ind w:left="4320" w:hanging="180"/>
+      </w:pPr>
+    </w:lvl>
+    <w:lvl w:ilvl="6">
+      <w:start w:val="1"/>
+      <w:numFmt w:val="decimal"/>
+      <w:lvlText w:val="%7."/>
+      <w:lvlJc w:val="left"/>
+      <w:pPr>
+        <w:ind w:left="5040" w:hanging="360"/>
+      </w:pPr>
+    </w:lvl>
+    <w:lvl w:ilvl="7">
+      <w:start w:val="1"/>
+      <w:numFmt w:val="lowerLetter"/>
+      <w:lvlText w:val="%8."/>
+      <w:lvlJc w:val="left"/>
+      <w:pPr>
+        <w:ind w:left="5760" w:hanging="360"/>
+      </w:pPr>
+    </w:lvl>
+    <w:lvl w:ilvl="8">
+      <w:start w:val="1"/>
+      <w:numFmt w:val="lowerRoman"/>
+      <w:lvlText w:val="%9."/>
+      <w:lvlJc w:val="right"/>
+      <w:pPr>
+        <w:ind w:left="6480" w:hanging="180"/>
+      </w:pPr>
+    </w:lvl>
+  </w:abstractNum>
+  <w:abstractNum w:abstractNumId="20" w15:restartNumberingAfterBreak="0">
     <w:nsid w:val="2DE42D9B"/>
     <w:multiLevelType w:val="multilevel"/>
     <w:tmpl w:val="7C067E48"/>
@@ -4904,7 +10838,7 @@
       </w:rPr>
     </w:lvl>
   </w:abstractNum>
-  <w:abstractNum w:abstractNumId="9" w15:restartNumberingAfterBreak="0">
+  <w:abstractNum w:abstractNumId="21" w15:restartNumberingAfterBreak="0">
     <w:nsid w:val="30446926"/>
     <w:multiLevelType w:val="multilevel"/>
     <w:tmpl w:val="4896EFC2"/>
@@ -5017,7 +10951,209 @@
       </w:rPr>
     </w:lvl>
   </w:abstractNum>
-  <w:abstractNum w:abstractNumId="10" w15:restartNumberingAfterBreak="0">
+  <w:abstractNum w:abstractNumId="22" w15:restartNumberingAfterBreak="0">
+    <w:nsid w:val="310F42BB"/>
+    <w:multiLevelType w:val="multilevel"/>
+    <w:tmpl w:val="0B203D8C"/>
+    <w:lvl w:ilvl="0">
+      <w:start w:val="2"/>
+      <w:numFmt w:val="decimal"/>
+      <w:lvlText w:val="%1"/>
+      <w:lvlJc w:val="left"/>
+      <w:pPr>
+        <w:ind w:left="360" w:hanging="360"/>
+      </w:pPr>
+      <w:rPr>
+        <w:rFonts w:hint="default"/>
+      </w:rPr>
+    </w:lvl>
+    <w:lvl w:ilvl="1">
+      <w:start w:val="1"/>
+      <w:numFmt w:val="decimal"/>
+      <w:lvlText w:val="%1.%2"/>
+      <w:lvlJc w:val="left"/>
+      <w:pPr>
+        <w:ind w:left="1440" w:hanging="360"/>
+      </w:pPr>
+      <w:rPr>
+        <w:rFonts w:hint="default"/>
+      </w:rPr>
+    </w:lvl>
+    <w:lvl w:ilvl="2">
+      <w:start w:val="1"/>
+      <w:numFmt w:val="decimal"/>
+      <w:lvlText w:val="%1.%2.%3"/>
+      <w:lvlJc w:val="left"/>
+      <w:pPr>
+        <w:ind w:left="2880" w:hanging="720"/>
+      </w:pPr>
+      <w:rPr>
+        <w:rFonts w:hint="default"/>
+      </w:rPr>
+    </w:lvl>
+    <w:lvl w:ilvl="3">
+      <w:start w:val="1"/>
+      <w:numFmt w:val="decimal"/>
+      <w:lvlText w:val="%1.%2.%3.%4"/>
+      <w:lvlJc w:val="left"/>
+      <w:pPr>
+        <w:ind w:left="3960" w:hanging="720"/>
+      </w:pPr>
+      <w:rPr>
+        <w:rFonts w:hint="default"/>
+      </w:rPr>
+    </w:lvl>
+    <w:lvl w:ilvl="4">
+      <w:start w:val="1"/>
+      <w:numFmt w:val="decimal"/>
+      <w:lvlText w:val="%1.%2.%3.%4.%5"/>
+      <w:lvlJc w:val="left"/>
+      <w:pPr>
+        <w:ind w:left="5400" w:hanging="1080"/>
+      </w:pPr>
+      <w:rPr>
+        <w:rFonts w:hint="default"/>
+      </w:rPr>
+    </w:lvl>
+    <w:lvl w:ilvl="5">
+      <w:start w:val="1"/>
+      <w:numFmt w:val="decimal"/>
+      <w:lvlText w:val="%1.%2.%3.%4.%5.%6"/>
+      <w:lvlJc w:val="left"/>
+      <w:pPr>
+        <w:ind w:left="6480" w:hanging="1080"/>
+      </w:pPr>
+      <w:rPr>
+        <w:rFonts w:hint="default"/>
+      </w:rPr>
+    </w:lvl>
+    <w:lvl w:ilvl="6">
+      <w:start w:val="1"/>
+      <w:numFmt w:val="decimal"/>
+      <w:lvlText w:val="%1.%2.%3.%4.%5.%6.%7"/>
+      <w:lvlJc w:val="left"/>
+      <w:pPr>
+        <w:ind w:left="7920" w:hanging="1440"/>
+      </w:pPr>
+      <w:rPr>
+        <w:rFonts w:hint="default"/>
+      </w:rPr>
+    </w:lvl>
+    <w:lvl w:ilvl="7">
+      <w:start w:val="1"/>
+      <w:numFmt w:val="decimal"/>
+      <w:lvlText w:val="%1.%2.%3.%4.%5.%6.%7.%8"/>
+      <w:lvlJc w:val="left"/>
+      <w:pPr>
+        <w:ind w:left="9000" w:hanging="1440"/>
+      </w:pPr>
+      <w:rPr>
+        <w:rFonts w:hint="default"/>
+      </w:rPr>
+    </w:lvl>
+    <w:lvl w:ilvl="8">
+      <w:start w:val="1"/>
+      <w:numFmt w:val="decimal"/>
+      <w:lvlText w:val="%1.%2.%3.%4.%5.%6.%7.%8.%9"/>
+      <w:lvlJc w:val="left"/>
+      <w:pPr>
+        <w:ind w:left="10440" w:hanging="1800"/>
+      </w:pPr>
+      <w:rPr>
+        <w:rFonts w:hint="default"/>
+      </w:rPr>
+    </w:lvl>
+  </w:abstractNum>
+  <w:abstractNum w:abstractNumId="23" w15:restartNumberingAfterBreak="0">
+    <w:nsid w:val="31833C4B"/>
+    <w:multiLevelType w:val="multilevel"/>
+    <w:tmpl w:val="71A8D660"/>
+    <w:lvl w:ilvl="0">
+      <w:start w:val="1"/>
+      <w:numFmt w:val="decimal"/>
+      <w:lvlText w:val="%1."/>
+      <w:lvlJc w:val="left"/>
+      <w:pPr>
+        <w:ind w:left="1068" w:hanging="360"/>
+      </w:pPr>
+      <w:rPr>
+        <w:b w:val="0"/>
+      </w:rPr>
+    </w:lvl>
+    <w:lvl w:ilvl="1">
+      <w:start w:val="1"/>
+      <w:numFmt w:val="lowerLetter"/>
+      <w:lvlText w:val="%2."/>
+      <w:lvlJc w:val="left"/>
+      <w:pPr>
+        <w:ind w:left="1788" w:hanging="360"/>
+      </w:pPr>
+    </w:lvl>
+    <w:lvl w:ilvl="2">
+      <w:start w:val="1"/>
+      <w:numFmt w:val="lowerRoman"/>
+      <w:lvlText w:val="%3."/>
+      <w:lvlJc w:val="right"/>
+      <w:pPr>
+        <w:ind w:left="2508" w:hanging="180"/>
+      </w:pPr>
+    </w:lvl>
+    <w:lvl w:ilvl="3">
+      <w:start w:val="1"/>
+      <w:numFmt w:val="decimal"/>
+      <w:lvlText w:val="%4."/>
+      <w:lvlJc w:val="left"/>
+      <w:pPr>
+        <w:ind w:left="3228" w:hanging="360"/>
+      </w:pPr>
+    </w:lvl>
+    <w:lvl w:ilvl="4">
+      <w:start w:val="1"/>
+      <w:numFmt w:val="lowerLetter"/>
+      <w:lvlText w:val="%5."/>
+      <w:lvlJc w:val="left"/>
+      <w:pPr>
+        <w:ind w:left="3948" w:hanging="360"/>
+      </w:pPr>
+    </w:lvl>
+    <w:lvl w:ilvl="5">
+      <w:start w:val="1"/>
+      <w:numFmt w:val="lowerRoman"/>
+      <w:lvlText w:val="%6."/>
+      <w:lvlJc w:val="right"/>
+      <w:pPr>
+        <w:ind w:left="4668" w:hanging="180"/>
+      </w:pPr>
+    </w:lvl>
+    <w:lvl w:ilvl="6">
+      <w:start w:val="1"/>
+      <w:numFmt w:val="decimal"/>
+      <w:lvlText w:val="%7."/>
+      <w:lvlJc w:val="left"/>
+      <w:pPr>
+        <w:ind w:left="5388" w:hanging="360"/>
+      </w:pPr>
+    </w:lvl>
+    <w:lvl w:ilvl="7">
+      <w:start w:val="1"/>
+      <w:numFmt w:val="lowerLetter"/>
+      <w:lvlText w:val="%8."/>
+      <w:lvlJc w:val="left"/>
+      <w:pPr>
+        <w:ind w:left="6108" w:hanging="360"/>
+      </w:pPr>
+    </w:lvl>
+    <w:lvl w:ilvl="8">
+      <w:start w:val="1"/>
+      <w:numFmt w:val="lowerRoman"/>
+      <w:lvlText w:val="%9."/>
+      <w:lvlJc w:val="right"/>
+      <w:pPr>
+        <w:ind w:left="6828" w:hanging="180"/>
+      </w:pPr>
+    </w:lvl>
+  </w:abstractNum>
+  <w:abstractNum w:abstractNumId="24" w15:restartNumberingAfterBreak="0">
     <w:nsid w:val="37405DE6"/>
     <w:multiLevelType w:val="hybridMultilevel"/>
     <w:tmpl w:val="F454064C"/>
@@ -5107,7 +11243,120 @@
       </w:pPr>
     </w:lvl>
   </w:abstractNum>
-  <w:abstractNum w:abstractNumId="11" w15:restartNumberingAfterBreak="0">
+  <w:abstractNum w:abstractNumId="25" w15:restartNumberingAfterBreak="0">
+    <w:nsid w:val="3AF208F8"/>
+    <w:multiLevelType w:val="hybridMultilevel"/>
+    <w:tmpl w:val="D47628C8"/>
+    <w:lvl w:ilvl="0" w:tplc="04100001">
+      <w:start w:val="1"/>
+      <w:numFmt w:val="bullet"/>
+      <w:lvlText w:val=""/>
+      <w:lvlJc w:val="left"/>
+      <w:pPr>
+        <w:ind w:left="1068" w:hanging="360"/>
+      </w:pPr>
+      <w:rPr>
+        <w:rFonts w:ascii="Symbol" w:hAnsi="Symbol" w:hint="default"/>
+      </w:rPr>
+    </w:lvl>
+    <w:lvl w:ilvl="1" w:tplc="04100001">
+      <w:start w:val="1"/>
+      <w:numFmt w:val="bullet"/>
+      <w:lvlText w:val=""/>
+      <w:lvlJc w:val="left"/>
+      <w:pPr>
+        <w:ind w:left="1788" w:hanging="360"/>
+      </w:pPr>
+      <w:rPr>
+        <w:rFonts w:ascii="Symbol" w:hAnsi="Symbol" w:hint="default"/>
+      </w:rPr>
+    </w:lvl>
+    <w:lvl w:ilvl="2" w:tplc="04100005" w:tentative="1">
+      <w:start w:val="1"/>
+      <w:numFmt w:val="bullet"/>
+      <w:lvlText w:val=""/>
+      <w:lvlJc w:val="left"/>
+      <w:pPr>
+        <w:ind w:left="2508" w:hanging="360"/>
+      </w:pPr>
+      <w:rPr>
+        <w:rFonts w:ascii="Wingdings" w:hAnsi="Wingdings" w:hint="default"/>
+      </w:rPr>
+    </w:lvl>
+    <w:lvl w:ilvl="3" w:tplc="04100001" w:tentative="1">
+      <w:start w:val="1"/>
+      <w:numFmt w:val="bullet"/>
+      <w:lvlText w:val=""/>
+      <w:lvlJc w:val="left"/>
+      <w:pPr>
+        <w:ind w:left="3228" w:hanging="360"/>
+      </w:pPr>
+      <w:rPr>
+        <w:rFonts w:ascii="Symbol" w:hAnsi="Symbol" w:hint="default"/>
+      </w:rPr>
+    </w:lvl>
+    <w:lvl w:ilvl="4" w:tplc="04100003" w:tentative="1">
+      <w:start w:val="1"/>
+      <w:numFmt w:val="bullet"/>
+      <w:lvlText w:val="o"/>
+      <w:lvlJc w:val="left"/>
+      <w:pPr>
+        <w:ind w:left="3948" w:hanging="360"/>
+      </w:pPr>
+      <w:rPr>
+        <w:rFonts w:ascii="Courier New" w:hAnsi="Courier New" w:cs="Courier New" w:hint="default"/>
+      </w:rPr>
+    </w:lvl>
+    <w:lvl w:ilvl="5" w:tplc="04100005" w:tentative="1">
+      <w:start w:val="1"/>
+      <w:numFmt w:val="bullet"/>
+      <w:lvlText w:val=""/>
+      <w:lvlJc w:val="left"/>
+      <w:pPr>
+        <w:ind w:left="4668" w:hanging="360"/>
+      </w:pPr>
+      <w:rPr>
+        <w:rFonts w:ascii="Wingdings" w:hAnsi="Wingdings" w:hint="default"/>
+      </w:rPr>
+    </w:lvl>
+    <w:lvl w:ilvl="6" w:tplc="04100001" w:tentative="1">
+      <w:start w:val="1"/>
+      <w:numFmt w:val="bullet"/>
+      <w:lvlText w:val=""/>
+      <w:lvlJc w:val="left"/>
+      <w:pPr>
+        <w:ind w:left="5388" w:hanging="360"/>
+      </w:pPr>
+      <w:rPr>
+        <w:rFonts w:ascii="Symbol" w:hAnsi="Symbol" w:hint="default"/>
+      </w:rPr>
+    </w:lvl>
+    <w:lvl w:ilvl="7" w:tplc="04100003" w:tentative="1">
+      <w:start w:val="1"/>
+      <w:numFmt w:val="bullet"/>
+      <w:lvlText w:val="o"/>
+      <w:lvlJc w:val="left"/>
+      <w:pPr>
+        <w:ind w:left="6108" w:hanging="360"/>
+      </w:pPr>
+      <w:rPr>
+        <w:rFonts w:ascii="Courier New" w:hAnsi="Courier New" w:cs="Courier New" w:hint="default"/>
+      </w:rPr>
+    </w:lvl>
+    <w:lvl w:ilvl="8" w:tplc="04100005" w:tentative="1">
+      <w:start w:val="1"/>
+      <w:numFmt w:val="bullet"/>
+      <w:lvlText w:val=""/>
+      <w:lvlJc w:val="left"/>
+      <w:pPr>
+        <w:ind w:left="6828" w:hanging="360"/>
+      </w:pPr>
+      <w:rPr>
+        <w:rFonts w:ascii="Wingdings" w:hAnsi="Wingdings" w:hint="default"/>
+      </w:rPr>
+    </w:lvl>
+  </w:abstractNum>
+  <w:abstractNum w:abstractNumId="26" w15:restartNumberingAfterBreak="0">
     <w:nsid w:val="3C123E84"/>
     <w:multiLevelType w:val="hybridMultilevel"/>
     <w:tmpl w:val="3E26887A"/>
@@ -5220,7 +11469,7 @@
       </w:rPr>
     </w:lvl>
   </w:abstractNum>
-  <w:abstractNum w:abstractNumId="12" w15:restartNumberingAfterBreak="0">
+  <w:abstractNum w:abstractNumId="27" w15:restartNumberingAfterBreak="0">
     <w:nsid w:val="3EDC3669"/>
     <w:multiLevelType w:val="hybridMultilevel"/>
     <w:tmpl w:val="5D8ACE4C"/>
@@ -5333,7 +11582,7 @@
       </w:rPr>
     </w:lvl>
   </w:abstractNum>
-  <w:abstractNum w:abstractNumId="13" w15:restartNumberingAfterBreak="0">
+  <w:abstractNum w:abstractNumId="28" w15:restartNumberingAfterBreak="0">
     <w:nsid w:val="4622501C"/>
     <w:multiLevelType w:val="hybridMultilevel"/>
     <w:tmpl w:val="1116E3DA"/>
@@ -5446,7 +11695,7 @@
       </w:rPr>
     </w:lvl>
   </w:abstractNum>
-  <w:abstractNum w:abstractNumId="14" w15:restartNumberingAfterBreak="0">
+  <w:abstractNum w:abstractNumId="29" w15:restartNumberingAfterBreak="0">
     <w:nsid w:val="473576F6"/>
     <w:multiLevelType w:val="multilevel"/>
     <w:tmpl w:val="8DF6A0BE"/>
@@ -5559,7 +11808,7 @@
       </w:rPr>
     </w:lvl>
   </w:abstractNum>
-  <w:abstractNum w:abstractNumId="15" w15:restartNumberingAfterBreak="0">
+  <w:abstractNum w:abstractNumId="30" w15:restartNumberingAfterBreak="0">
     <w:nsid w:val="4FF661BE"/>
     <w:multiLevelType w:val="multilevel"/>
     <w:tmpl w:val="3BA0CD3C"/>
@@ -5648,7 +11897,7 @@
       </w:pPr>
     </w:lvl>
   </w:abstractNum>
-  <w:abstractNum w:abstractNumId="16" w15:restartNumberingAfterBreak="0">
+  <w:abstractNum w:abstractNumId="31" w15:restartNumberingAfterBreak="0">
     <w:nsid w:val="53507E62"/>
     <w:multiLevelType w:val="multilevel"/>
     <w:tmpl w:val="7E4A5244"/>
@@ -5734,7 +11983,7 @@
       </w:pPr>
     </w:lvl>
   </w:abstractNum>
-  <w:abstractNum w:abstractNumId="17" w15:restartNumberingAfterBreak="0">
+  <w:abstractNum w:abstractNumId="32" w15:restartNumberingAfterBreak="0">
     <w:nsid w:val="580A4581"/>
     <w:multiLevelType w:val="multilevel"/>
     <w:tmpl w:val="5FD4CE9A"/>
@@ -5847,7 +12096,7 @@
       </w:rPr>
     </w:lvl>
   </w:abstractNum>
-  <w:abstractNum w:abstractNumId="18" w15:restartNumberingAfterBreak="0">
+  <w:abstractNum w:abstractNumId="33" w15:restartNumberingAfterBreak="0">
     <w:nsid w:val="589212CE"/>
     <w:multiLevelType w:val="multilevel"/>
     <w:tmpl w:val="4896EFC2"/>
@@ -5960,7 +12209,7 @@
       </w:rPr>
     </w:lvl>
   </w:abstractNum>
-  <w:abstractNum w:abstractNumId="19" w15:restartNumberingAfterBreak="0">
+  <w:abstractNum w:abstractNumId="34" w15:restartNumberingAfterBreak="0">
     <w:nsid w:val="5C8702F1"/>
     <w:multiLevelType w:val="multilevel"/>
     <w:tmpl w:val="1ACA0CE0"/>
@@ -6073,7 +12322,7 @@
       </w:rPr>
     </w:lvl>
   </w:abstractNum>
-  <w:abstractNum w:abstractNumId="20" w15:restartNumberingAfterBreak="0">
+  <w:abstractNum w:abstractNumId="35" w15:restartNumberingAfterBreak="0">
     <w:nsid w:val="61A25B65"/>
     <w:multiLevelType w:val="multilevel"/>
     <w:tmpl w:val="1ACA0CE0"/>
@@ -6186,7 +12435,120 @@
       </w:rPr>
     </w:lvl>
   </w:abstractNum>
-  <w:abstractNum w:abstractNumId="21" w15:restartNumberingAfterBreak="0">
+  <w:abstractNum w:abstractNumId="36" w15:restartNumberingAfterBreak="0">
+    <w:nsid w:val="688F03F0"/>
+    <w:multiLevelType w:val="multilevel"/>
+    <w:tmpl w:val="6A14DC08"/>
+    <w:lvl w:ilvl="0">
+      <w:start w:val="1"/>
+      <w:numFmt w:val="decimal"/>
+      <w:lvlText w:val="%1"/>
+      <w:lvlJc w:val="left"/>
+      <w:pPr>
+        <w:ind w:left="600" w:hanging="600"/>
+      </w:pPr>
+      <w:rPr>
+        <w:rFonts w:hint="default"/>
+      </w:rPr>
+    </w:lvl>
+    <w:lvl w:ilvl="1">
+      <w:start w:val="3"/>
+      <w:numFmt w:val="decimal"/>
+      <w:lvlText w:val="%1.%2"/>
+      <w:lvlJc w:val="left"/>
+      <w:pPr>
+        <w:ind w:left="907" w:hanging="720"/>
+      </w:pPr>
+      <w:rPr>
+        <w:rFonts w:hint="default"/>
+      </w:rPr>
+    </w:lvl>
+    <w:lvl w:ilvl="2">
+      <w:start w:val="5"/>
+      <w:numFmt w:val="decimal"/>
+      <w:lvlText w:val="%1.%2.%3"/>
+      <w:lvlJc w:val="left"/>
+      <w:pPr>
+        <w:ind w:left="1094" w:hanging="720"/>
+      </w:pPr>
+      <w:rPr>
+        <w:rFonts w:hint="default"/>
+      </w:rPr>
+    </w:lvl>
+    <w:lvl w:ilvl="3">
+      <w:start w:val="1"/>
+      <w:numFmt w:val="decimal"/>
+      <w:lvlText w:val="%1.%2.%3.%4"/>
+      <w:lvlJc w:val="left"/>
+      <w:pPr>
+        <w:ind w:left="1641" w:hanging="1080"/>
+      </w:pPr>
+      <w:rPr>
+        <w:rFonts w:hint="default"/>
+      </w:rPr>
+    </w:lvl>
+    <w:lvl w:ilvl="4">
+      <w:start w:val="1"/>
+      <w:numFmt w:val="decimal"/>
+      <w:lvlText w:val="%1.%2.%3.%4.%5"/>
+      <w:lvlJc w:val="left"/>
+      <w:pPr>
+        <w:ind w:left="2188" w:hanging="1440"/>
+      </w:pPr>
+      <w:rPr>
+        <w:rFonts w:hint="default"/>
+      </w:rPr>
+    </w:lvl>
+    <w:lvl w:ilvl="5">
+      <w:start w:val="1"/>
+      <w:numFmt w:val="decimal"/>
+      <w:lvlText w:val="%1.%2.%3.%4.%5.%6"/>
+      <w:lvlJc w:val="left"/>
+      <w:pPr>
+        <w:ind w:left="2375" w:hanging="1440"/>
+      </w:pPr>
+      <w:rPr>
+        <w:rFonts w:hint="default"/>
+      </w:rPr>
+    </w:lvl>
+    <w:lvl w:ilvl="6">
+      <w:start w:val="1"/>
+      <w:numFmt w:val="decimal"/>
+      <w:lvlText w:val="%1.%2.%3.%4.%5.%6.%7"/>
+      <w:lvlJc w:val="left"/>
+      <w:pPr>
+        <w:ind w:left="2922" w:hanging="1800"/>
+      </w:pPr>
+      <w:rPr>
+        <w:rFonts w:hint="default"/>
+      </w:rPr>
+    </w:lvl>
+    <w:lvl w:ilvl="7">
+      <w:start w:val="1"/>
+      <w:numFmt w:val="decimal"/>
+      <w:lvlText w:val="%1.%2.%3.%4.%5.%6.%7.%8"/>
+      <w:lvlJc w:val="left"/>
+      <w:pPr>
+        <w:ind w:left="3469" w:hanging="2160"/>
+      </w:pPr>
+      <w:rPr>
+        <w:rFonts w:hint="default"/>
+      </w:rPr>
+    </w:lvl>
+    <w:lvl w:ilvl="8">
+      <w:start w:val="1"/>
+      <w:numFmt w:val="decimal"/>
+      <w:lvlText w:val="%1.%2.%3.%4.%5.%6.%7.%8.%9"/>
+      <w:lvlJc w:val="left"/>
+      <w:pPr>
+        <w:ind w:left="3656" w:hanging="2160"/>
+      </w:pPr>
+      <w:rPr>
+        <w:rFonts w:hint="default"/>
+      </w:rPr>
+    </w:lvl>
+  </w:abstractNum>
+  <w:abstractNum w:abstractNumId="37" w15:restartNumberingAfterBreak="0">
     <w:nsid w:val="6B781C0D"/>
     <w:multiLevelType w:val="multilevel"/>
     <w:tmpl w:val="98707D90"/>
@@ -6308,17 +12670,106 @@
       </w:rPr>
     </w:lvl>
   </w:abstractNum>
-  <w:abstractNum w:abstractNumId="22" w15:restartNumberingAfterBreak="0">
+  <w:abstractNum w:abstractNumId="38" w15:restartNumberingAfterBreak="0">
+    <w:nsid w:val="71F04C0E"/>
+    <w:multiLevelType w:val="hybridMultilevel"/>
+    <w:tmpl w:val="DF6602B4"/>
+    <w:lvl w:ilvl="0" w:tplc="0410000F">
+      <w:start w:val="2"/>
+      <w:numFmt w:val="decimal"/>
+      <w:lvlText w:val="%1."/>
+      <w:lvlJc w:val="left"/>
+      <w:pPr>
+        <w:ind w:left="720" w:hanging="360"/>
+      </w:pPr>
+      <w:rPr>
+        <w:rFonts w:hint="default"/>
+      </w:rPr>
+    </w:lvl>
+    <w:lvl w:ilvl="1" w:tplc="04100019" w:tentative="1">
+      <w:start w:val="1"/>
+      <w:numFmt w:val="lowerLetter"/>
+      <w:lvlText w:val="%2."/>
+      <w:lvlJc w:val="left"/>
+      <w:pPr>
+        <w:ind w:left="1440" w:hanging="360"/>
+      </w:pPr>
+    </w:lvl>
+    <w:lvl w:ilvl="2" w:tplc="0410001B" w:tentative="1">
+      <w:start w:val="1"/>
+      <w:numFmt w:val="lowerRoman"/>
+      <w:lvlText w:val="%3."/>
+      <w:lvlJc w:val="right"/>
+      <w:pPr>
+        <w:ind w:left="2160" w:hanging="180"/>
+      </w:pPr>
+    </w:lvl>
+    <w:lvl w:ilvl="3" w:tplc="0410000F" w:tentative="1">
+      <w:start w:val="1"/>
+      <w:numFmt w:val="decimal"/>
+      <w:lvlText w:val="%4."/>
+      <w:lvlJc w:val="left"/>
+      <w:pPr>
+        <w:ind w:left="2880" w:hanging="360"/>
+      </w:pPr>
+    </w:lvl>
+    <w:lvl w:ilvl="4" w:tplc="04100019" w:tentative="1">
+      <w:start w:val="1"/>
+      <w:numFmt w:val="lowerLetter"/>
+      <w:lvlText w:val="%5."/>
+      <w:lvlJc w:val="left"/>
+      <w:pPr>
+        <w:ind w:left="3600" w:hanging="360"/>
+      </w:pPr>
+    </w:lvl>
+    <w:lvl w:ilvl="5" w:tplc="0410001B" w:tentative="1">
+      <w:start w:val="1"/>
+      <w:numFmt w:val="lowerRoman"/>
+      <w:lvlText w:val="%6."/>
+      <w:lvlJc w:val="right"/>
+      <w:pPr>
+        <w:ind w:left="4320" w:hanging="180"/>
+      </w:pPr>
+    </w:lvl>
+    <w:lvl w:ilvl="6" w:tplc="0410000F" w:tentative="1">
+      <w:start w:val="1"/>
+      <w:numFmt w:val="decimal"/>
+      <w:lvlText w:val="%7."/>
+      <w:lvlJc w:val="left"/>
+      <w:pPr>
+        <w:ind w:left="5040" w:hanging="360"/>
+      </w:pPr>
+    </w:lvl>
+    <w:lvl w:ilvl="7" w:tplc="04100019" w:tentative="1">
+      <w:start w:val="1"/>
+      <w:numFmt w:val="lowerLetter"/>
+      <w:lvlText w:val="%8."/>
+      <w:lvlJc w:val="left"/>
+      <w:pPr>
+        <w:ind w:left="5760" w:hanging="360"/>
+      </w:pPr>
+    </w:lvl>
+    <w:lvl w:ilvl="8" w:tplc="0410001B" w:tentative="1">
+      <w:start w:val="1"/>
+      <w:numFmt w:val="lowerRoman"/>
+      <w:lvlText w:val="%9."/>
+      <w:lvlJc w:val="right"/>
+      <w:pPr>
+        <w:ind w:left="6480" w:hanging="180"/>
+      </w:pPr>
+    </w:lvl>
+  </w:abstractNum>
+  <w:abstractNum w:abstractNumId="39" w15:restartNumberingAfterBreak="0">
     <w:nsid w:val="72DC33B9"/>
     <w:multiLevelType w:val="hybridMultilevel"/>
-    <w:tmpl w:val="DC3CA366"/>
+    <w:tmpl w:val="9718F992"/>
     <w:lvl w:ilvl="0" w:tplc="04100001">
       <w:start w:val="1"/>
       <w:numFmt w:val="bullet"/>
       <w:lvlText w:val=""/>
       <w:lvlJc w:val="left"/>
       <w:pPr>
-        <w:ind w:left="720" w:hanging="360"/>
+        <w:ind w:left="1068" w:hanging="360"/>
       </w:pPr>
       <w:rPr>
         <w:rFonts w:ascii="Symbol" w:hAnsi="Symbol" w:hint="default"/>
@@ -6330,7 +12781,7 @@
       <w:lvlText w:val="o"/>
       <w:lvlJc w:val="left"/>
       <w:pPr>
-        <w:ind w:left="1440" w:hanging="360"/>
+        <w:ind w:left="1788" w:hanging="360"/>
       </w:pPr>
       <w:rPr>
         <w:rFonts w:ascii="Courier New" w:hAnsi="Courier New" w:cs="Courier New" w:hint="default"/>
@@ -6342,7 +12793,7 @@
       <w:lvlText w:val=""/>
       <w:lvlJc w:val="left"/>
       <w:pPr>
-        <w:ind w:left="2160" w:hanging="360"/>
+        <w:ind w:left="2508" w:hanging="360"/>
       </w:pPr>
       <w:rPr>
         <w:rFonts w:ascii="Symbol" w:hAnsi="Symbol" w:hint="default"/>
@@ -6354,7 +12805,7 @@
       <w:lvlText w:val=""/>
       <w:lvlJc w:val="left"/>
       <w:pPr>
-        <w:ind w:left="2880" w:hanging="360"/>
+        <w:ind w:left="3228" w:hanging="360"/>
       </w:pPr>
       <w:rPr>
         <w:rFonts w:ascii="Symbol" w:hAnsi="Symbol" w:hint="default"/>
@@ -6366,7 +12817,7 @@
       <w:lvlText w:val="o"/>
       <w:lvlJc w:val="left"/>
       <w:pPr>
-        <w:ind w:left="3600" w:hanging="360"/>
+        <w:ind w:left="3948" w:hanging="360"/>
       </w:pPr>
       <w:rPr>
         <w:rFonts w:ascii="Courier New" w:hAnsi="Courier New" w:cs="Courier New" w:hint="default"/>
@@ -6378,7 +12829,7 @@
       <w:lvlText w:val=""/>
       <w:lvlJc w:val="left"/>
       <w:pPr>
-        <w:ind w:left="4320" w:hanging="360"/>
+        <w:ind w:left="4668" w:hanging="360"/>
       </w:pPr>
       <w:rPr>
         <w:rFonts w:ascii="Wingdings" w:hAnsi="Wingdings" w:hint="default"/>
@@ -6390,7 +12841,7 @@
       <w:lvlText w:val=""/>
       <w:lvlJc w:val="left"/>
       <w:pPr>
-        <w:ind w:left="5040" w:hanging="360"/>
+        <w:ind w:left="5388" w:hanging="360"/>
       </w:pPr>
       <w:rPr>
         <w:rFonts w:ascii="Symbol" w:hAnsi="Symbol" w:hint="default"/>
@@ -6402,7 +12853,7 @@
       <w:lvlText w:val="o"/>
       <w:lvlJc w:val="left"/>
       <w:pPr>
-        <w:ind w:left="5760" w:hanging="360"/>
+        <w:ind w:left="6108" w:hanging="360"/>
       </w:pPr>
       <w:rPr>
         <w:rFonts w:ascii="Courier New" w:hAnsi="Courier New" w:cs="Courier New" w:hint="default"/>
@@ -6414,14 +12865,14 @@
       <w:lvlText w:val=""/>
       <w:lvlJc w:val="left"/>
       <w:pPr>
-        <w:ind w:left="6480" w:hanging="360"/>
+        <w:ind w:left="6828" w:hanging="360"/>
       </w:pPr>
       <w:rPr>
         <w:rFonts w:ascii="Wingdings" w:hAnsi="Wingdings" w:hint="default"/>
       </w:rPr>
     </w:lvl>
   </w:abstractNum>
-  <w:abstractNum w:abstractNumId="23" w15:restartNumberingAfterBreak="0">
+  <w:abstractNum w:abstractNumId="40" w15:restartNumberingAfterBreak="0">
     <w:nsid w:val="773F050F"/>
     <w:multiLevelType w:val="hybridMultilevel"/>
     <w:tmpl w:val="8D08F034"/>
@@ -6534,7 +12985,7 @@
       </w:rPr>
     </w:lvl>
   </w:abstractNum>
-  <w:abstractNum w:abstractNumId="24" w15:restartNumberingAfterBreak="0">
+  <w:abstractNum w:abstractNumId="41" w15:restartNumberingAfterBreak="0">
     <w:nsid w:val="7B9544BC"/>
     <w:multiLevelType w:val="multilevel"/>
     <w:tmpl w:val="4896EFC2"/>
@@ -6647,7 +13098,7 @@
       </w:rPr>
     </w:lvl>
   </w:abstractNum>
-  <w:abstractNum w:abstractNumId="25" w15:restartNumberingAfterBreak="0">
+  <w:abstractNum w:abstractNumId="42" w15:restartNumberingAfterBreak="0">
     <w:nsid w:val="7EC061B9"/>
     <w:multiLevelType w:val="hybridMultilevel"/>
     <w:tmpl w:val="83CA7CD4"/>
@@ -6760,7 +13211,7 @@
       </w:rPr>
     </w:lvl>
   </w:abstractNum>
-  <w:abstractNum w:abstractNumId="26" w15:restartNumberingAfterBreak="0">
+  <w:abstractNum w:abstractNumId="43" w15:restartNumberingAfterBreak="0">
     <w:nsid w:val="7F856398"/>
     <w:multiLevelType w:val="multilevel"/>
     <w:tmpl w:val="1ACA0CE0"/>
@@ -6874,85 +13325,136 @@
     </w:lvl>
   </w:abstractNum>
   <w:num w:numId="1">
-    <w:abstractNumId w:val="10"/>
+    <w:abstractNumId w:val="24"/>
   </w:num>
   <w:num w:numId="2">
-    <w:abstractNumId w:val="19"/>
+    <w:abstractNumId w:val="34"/>
   </w:num>
   <w:num w:numId="3">
-    <w:abstractNumId w:val="1"/>
+    <w:abstractNumId w:val="2"/>
   </w:num>
   <w:num w:numId="4">
-    <w:abstractNumId w:val="17"/>
+    <w:abstractNumId w:val="32"/>
   </w:num>
   <w:num w:numId="5">
-    <w:abstractNumId w:val="5"/>
+    <w:abstractNumId w:val="12"/>
   </w:num>
   <w:num w:numId="6">
-    <w:abstractNumId w:val="9"/>
+    <w:abstractNumId w:val="21"/>
   </w:num>
   <w:num w:numId="7">
+    <w:abstractNumId w:val="33"/>
+  </w:num>
+  <w:num w:numId="8">
+    <w:abstractNumId w:val="41"/>
+  </w:num>
+  <w:num w:numId="9">
+    <w:abstractNumId w:val="7"/>
+  </w:num>
+  <w:num w:numId="10">
+    <w:abstractNumId w:val="30"/>
+  </w:num>
+  <w:num w:numId="11">
+    <w:abstractNumId w:val="28"/>
+  </w:num>
+  <w:num w:numId="12">
+    <w:abstractNumId w:val="3"/>
+  </w:num>
+  <w:num w:numId="13">
+    <w:abstractNumId w:val="20"/>
+  </w:num>
+  <w:num w:numId="14">
+    <w:abstractNumId w:val="40"/>
+  </w:num>
+  <w:num w:numId="15">
+    <w:abstractNumId w:val="15"/>
+  </w:num>
+  <w:num w:numId="16">
+    <w:abstractNumId w:val="31"/>
+  </w:num>
+  <w:num w:numId="17">
+    <w:abstractNumId w:val="26"/>
+  </w:num>
+  <w:num w:numId="18">
+    <w:abstractNumId w:val="8"/>
+  </w:num>
+  <w:num w:numId="19">
+    <w:abstractNumId w:val="27"/>
+  </w:num>
+  <w:num w:numId="20">
+    <w:abstractNumId w:val="35"/>
+  </w:num>
+  <w:num w:numId="21">
+    <w:abstractNumId w:val="43"/>
+  </w:num>
+  <w:num w:numId="22">
+    <w:abstractNumId w:val="29"/>
+  </w:num>
+  <w:num w:numId="23">
+    <w:abstractNumId w:val="37"/>
+  </w:num>
+  <w:num w:numId="24">
     <w:abstractNumId w:val="18"/>
   </w:num>
-  <w:num w:numId="8">
-    <w:abstractNumId w:val="24"/>
-  </w:num>
-  <w:num w:numId="9">
-    <w:abstractNumId w:val="3"/>
-  </w:num>
-  <w:num w:numId="10">
-    <w:abstractNumId w:val="15"/>
-  </w:num>
-  <w:num w:numId="11">
-    <w:abstractNumId w:val="13"/>
-  </w:num>
-  <w:num w:numId="12">
-    <w:abstractNumId w:val="2"/>
-  </w:num>
-  <w:num w:numId="13">
-    <w:abstractNumId w:val="8"/>
-  </w:num>
-  <w:num w:numId="14">
-    <w:abstractNumId w:val="23"/>
-  </w:num>
-  <w:num w:numId="15">
-    <w:abstractNumId w:val="6"/>
-  </w:num>
-  <w:num w:numId="16">
-    <w:abstractNumId w:val="16"/>
-  </w:num>
-  <w:num w:numId="17">
-    <w:abstractNumId w:val="11"/>
-  </w:num>
-  <w:num w:numId="18">
-    <w:abstractNumId w:val="4"/>
-  </w:num>
-  <w:num w:numId="19">
-    <w:abstractNumId w:val="12"/>
-  </w:num>
-  <w:num w:numId="20">
-    <w:abstractNumId w:val="20"/>
-  </w:num>
-  <w:num w:numId="21">
-    <w:abstractNumId w:val="26"/>
-  </w:num>
-  <w:num w:numId="22">
-    <w:abstractNumId w:val="14"/>
-  </w:num>
-  <w:num w:numId="23">
-    <w:abstractNumId w:val="21"/>
-  </w:num>
-  <w:num w:numId="24">
-    <w:abstractNumId w:val="7"/>
-  </w:num>
   <w:num w:numId="25">
-    <w:abstractNumId w:val="22"/>
+    <w:abstractNumId w:val="39"/>
   </w:num>
   <w:num w:numId="26">
     <w:abstractNumId w:val="0"/>
   </w:num>
   <w:num w:numId="27">
+    <w:abstractNumId w:val="42"/>
+  </w:num>
+  <w:num w:numId="28">
+    <w:abstractNumId w:val="38"/>
+  </w:num>
+  <w:num w:numId="29">
+    <w:abstractNumId w:val="22"/>
+  </w:num>
+  <w:num w:numId="30">
+    <w:abstractNumId w:val="13"/>
+  </w:num>
+  <w:num w:numId="31">
+    <w:abstractNumId w:val="16"/>
+  </w:num>
+  <w:num w:numId="32">
+    <w:abstractNumId w:val="36"/>
+  </w:num>
+  <w:num w:numId="33">
+    <w:abstractNumId w:val="14"/>
+  </w:num>
+  <w:num w:numId="34">
+    <w:abstractNumId w:val="10"/>
+  </w:num>
+  <w:num w:numId="35">
+    <w:abstractNumId w:val="19"/>
+  </w:num>
+  <w:num w:numId="36">
+    <w:abstractNumId w:val="5"/>
+  </w:num>
+  <w:num w:numId="37">
+    <w:abstractNumId w:val="4"/>
+  </w:num>
+  <w:num w:numId="38">
+    <w:abstractNumId w:val="6"/>
+  </w:num>
+  <w:num w:numId="39">
+    <w:abstractNumId w:val="17"/>
+  </w:num>
+  <w:num w:numId="40">
     <w:abstractNumId w:val="25"/>
+  </w:num>
+  <w:num w:numId="41">
+    <w:abstractNumId w:val="1"/>
+  </w:num>
+  <w:num w:numId="42">
+    <w:abstractNumId w:val="23"/>
+  </w:num>
+  <w:num w:numId="43">
+    <w:abstractNumId w:val="11"/>
+  </w:num>
+  <w:num w:numId="44">
+    <w:abstractNumId w:val="9"/>
   </w:num>
 </w:numbering>
 </file>

--- a/TrackMe.docx
+++ b/TrackMe.docx
@@ -4418,44 +4418,8 @@
         </w:rPr>
         <w:t>mobile.</w:t>
       </w:r>
-    </w:p>
-    <w:p>
-      <w:pPr>
-        <w:pStyle w:val="Paragrafoelenco"/>
-        <w:numPr>
-          <w:ilvl w:val="0"/>
-          <w:numId w:val="18"/>
-        </w:numPr>
-        <w:spacing w:after="0" w:line="360" w:lineRule="auto"/>
-        <w:rPr>
-          <w:rFonts w:ascii="Times New Roman" w:hAnsi="Times New Roman" w:cs="Times New Roman"/>
-          <w:color w:val="FF0000"/>
-          <w:sz w:val="24"/>
-          <w:szCs w:val="32"/>
-          <w:lang w:val="en-GB"/>
-        </w:rPr>
-      </w:pPr>
-      <w:r>
-        <w:rPr>
-          <w:rFonts w:ascii="Times New Roman" w:hAnsi="Times New Roman" w:cs="Times New Roman"/>
-          <w:b/>
-          <w:color w:val="FF0000"/>
-          <w:sz w:val="24"/>
-          <w:szCs w:val="32"/>
-          <w:lang w:val="en-GB"/>
-        </w:rPr>
-        <w:t>[D1]</w:t>
-      </w:r>
-      <w:r>
-        <w:rPr>
-          <w:rFonts w:ascii="Times New Roman" w:hAnsi="Times New Roman" w:cs="Times New Roman"/>
-          <w:color w:val="FF0000"/>
-          <w:sz w:val="24"/>
-          <w:szCs w:val="32"/>
-          <w:lang w:val="en-GB"/>
-        </w:rPr>
-        <w:t>: Only Data4Help users can have access to AutomatedSOS service</w:t>
-      </w:r>
+      <w:bookmarkStart w:id="0" w:name="_GoBack"/>
+      <w:bookmarkEnd w:id="0"/>
     </w:p>
     <w:p>
       <w:pPr>
@@ -4593,16 +4557,7 @@
           <w:szCs w:val="32"/>
           <w:lang w:val="en-GB"/>
         </w:rPr>
-        <w:t xml:space="preserve">: </w:t>
-      </w:r>
-      <w:r>
-        <w:rPr>
-          <w:rFonts w:ascii="Times New Roman" w:hAnsi="Times New Roman" w:cs="Times New Roman"/>
-          <w:sz w:val="24"/>
-          <w:szCs w:val="32"/>
-          <w:lang w:val="en-GB"/>
-        </w:rPr>
-        <w:t>O</w:t>
+        <w:t>: O</w:t>
       </w:r>
       <w:r>
         <w:rPr>
@@ -5161,7 +5116,7 @@
           <w:lang w:val="en-GB"/>
         </w:rPr>
       </w:pPr>
-      <w:bookmarkStart w:id="0" w:name="_Hlk529485453"/>
+      <w:bookmarkStart w:id="1" w:name="_Hlk529485453"/>
       <w:r>
         <w:rPr>
           <w:rFonts w:ascii="Times New Roman" w:hAnsi="Times New Roman" w:cs="Times New Roman"/>
@@ -5237,7 +5192,7 @@
         <w:br/>
         <w:t>Enrico can now monitor his health status comparing his collected data with the threshold values in the personal page of the Data4Help app.</w:t>
       </w:r>
-      <w:bookmarkEnd w:id="0"/>
+      <w:bookmarkEnd w:id="1"/>
     </w:p>
     <w:p>
       <w:pPr>
@@ -6126,16 +6081,7 @@
           <w:szCs w:val="32"/>
           <w:lang w:val="en-GB"/>
         </w:rPr>
-        <w:t xml:space="preserve"> Giacomo started the courses to a </w:t>
-      </w:r>
-      <w:r>
-        <w:rPr>
-          <w:rFonts w:ascii="Times New Roman" w:hAnsi="Times New Roman" w:cs="Times New Roman"/>
-          <w:sz w:val="24"/>
-          <w:szCs w:val="32"/>
-          <w:lang w:val="en-GB"/>
-        </w:rPr>
-        <w:t>bachelor’s</w:t>
+        <w:t xml:space="preserve"> Giacomo started the courses to a bachelor’s</w:t>
       </w:r>
       <w:r>
         <w:rPr>
@@ -6153,25 +6099,7 @@
           <w:szCs w:val="32"/>
           <w:lang w:val="en-GB"/>
         </w:rPr>
-        <w:t xml:space="preserve">egree in Exercise Science this year. He received a notification on his Data4Help app for a data request from his new university to monitor the health status of his students. He accepted the request and Data4Help can now send his data to the university. At the same </w:t>
-      </w:r>
-      <w:r>
-        <w:rPr>
-          <w:rFonts w:ascii="Times New Roman" w:hAnsi="Times New Roman" w:cs="Times New Roman"/>
-          <w:sz w:val="24"/>
-          <w:szCs w:val="32"/>
-          <w:lang w:val="en-GB"/>
-        </w:rPr>
-        <w:t>time,</w:t>
-      </w:r>
-      <w:r>
-        <w:rPr>
-          <w:rFonts w:ascii="Times New Roman" w:hAnsi="Times New Roman" w:cs="Times New Roman"/>
-          <w:sz w:val="24"/>
-          <w:szCs w:val="32"/>
-          <w:lang w:val="en-GB"/>
-        </w:rPr>
-        <w:t xml:space="preserve"> he decide</w:t>
+        <w:t>egree in Exercise Science this year. He received a notification on his Data4Help app for a data request from his new university to monitor the health status of his students. He accepted the request and Data4Help can now send his data to the university. At the same time, he decide</w:t>
       </w:r>
       <w:r>
         <w:rPr>
@@ -6423,27 +6351,7 @@
           <w:szCs w:val="32"/>
           <w:lang w:val="en-GB"/>
         </w:rPr>
-        <w:t>[</w:t>
-      </w:r>
-      <w:r>
-        <w:rPr>
-          <w:rFonts w:ascii="Times New Roman" w:hAnsi="Times New Roman" w:cs="Times New Roman"/>
-          <w:b/>
-          <w:sz w:val="24"/>
-          <w:szCs w:val="32"/>
-          <w:lang w:val="en-GB"/>
-        </w:rPr>
-        <w:t>G1</w:t>
-      </w:r>
-      <w:r>
-        <w:rPr>
-          <w:rFonts w:ascii="Times New Roman" w:hAnsi="Times New Roman" w:cs="Times New Roman"/>
-          <w:b/>
-          <w:sz w:val="24"/>
-          <w:szCs w:val="32"/>
-          <w:lang w:val="en-GB"/>
-        </w:rPr>
-        <w:t xml:space="preserve">]: </w:t>
+        <w:t xml:space="preserve">[G1]: </w:t>
       </w:r>
       <w:r>
         <w:rPr>
@@ -6471,7 +6379,7 @@
           <w:lang w:val="en-GB"/>
         </w:rPr>
       </w:pPr>
-      <w:bookmarkStart w:id="1" w:name="_Hlk529488320"/>
+      <w:bookmarkStart w:id="2" w:name="_Hlk529488320"/>
       <w:r>
         <w:rPr>
           <w:rFonts w:ascii="Times New Roman" w:hAnsi="Times New Roman" w:cs="Times New Roman"/>
@@ -6481,7 +6389,7 @@
         </w:rPr>
         <w:t xml:space="preserve">[R1]: </w:t>
       </w:r>
-      <w:bookmarkEnd w:id="1"/>
+      <w:bookmarkEnd w:id="2"/>
       <w:r>
         <w:rPr>
           <w:rFonts w:ascii="Times New Roman" w:hAnsi="Times New Roman" w:cs="Times New Roman"/>
@@ -6670,43 +6578,19 @@
         <w:spacing w:after="0" w:line="360" w:lineRule="auto"/>
         <w:rPr>
           <w:rFonts w:ascii="Times New Roman" w:hAnsi="Times New Roman" w:cs="Times New Roman"/>
-          <w:color w:val="FF0000"/>
-          <w:sz w:val="24"/>
-          <w:szCs w:val="32"/>
-          <w:lang w:val="en-GB"/>
-        </w:rPr>
-      </w:pPr>
-      <w:r>
-        <w:rPr>
-          <w:rFonts w:ascii="Times New Roman" w:hAnsi="Times New Roman" w:cs="Times New Roman"/>
-          <w:color w:val="FF0000"/>
-          <w:sz w:val="24"/>
-          <w:szCs w:val="32"/>
-          <w:lang w:val="en-GB"/>
-        </w:rPr>
-        <w:t>[R5]</w:t>
-      </w:r>
-      <w:r>
-        <w:rPr>
-          <w:rFonts w:ascii="Times New Roman" w:hAnsi="Times New Roman" w:cs="Times New Roman"/>
-          <w:color w:val="FF0000"/>
-          <w:sz w:val="24"/>
-          <w:szCs w:val="32"/>
-          <w:lang w:val="en-GB"/>
-        </w:rPr>
-        <w:t>:</w:t>
-      </w:r>
-      <w:bookmarkStart w:id="2" w:name="_GoBack"/>
-      <w:bookmarkEnd w:id="2"/>
-      <w:r>
-        <w:rPr>
-          <w:rFonts w:ascii="Times New Roman" w:hAnsi="Times New Roman" w:cs="Times New Roman"/>
-          <w:color w:val="FF0000"/>
-          <w:sz w:val="24"/>
-          <w:szCs w:val="32"/>
-          <w:lang w:val="en-GB"/>
-        </w:rPr>
-        <w:t xml:space="preserve"> The system must check that every AutomatedSOS user is an user of Data4Help service</w:t>
+          <w:sz w:val="24"/>
+          <w:szCs w:val="32"/>
+          <w:lang w:val="en-GB"/>
+        </w:rPr>
+      </w:pPr>
+      <w:r>
+        <w:rPr>
+          <w:rFonts w:ascii="Times New Roman" w:hAnsi="Times New Roman" w:cs="Times New Roman"/>
+          <w:sz w:val="24"/>
+          <w:szCs w:val="32"/>
+          <w:lang w:val="en-GB"/>
+        </w:rPr>
+        <w:t>[R5]: The system must check that every AutomatedSOS user is an user of Data4Help service</w:t>
       </w:r>
     </w:p>
     <w:p>
@@ -6733,27 +6617,7 @@
           <w:szCs w:val="32"/>
           <w:lang w:val="en-GB"/>
         </w:rPr>
-        <w:t>[</w:t>
-      </w:r>
-      <w:r>
-        <w:rPr>
-          <w:rFonts w:ascii="Times New Roman" w:hAnsi="Times New Roman" w:cs="Times New Roman"/>
-          <w:b/>
-          <w:sz w:val="24"/>
-          <w:szCs w:val="32"/>
-          <w:lang w:val="en-GB"/>
-        </w:rPr>
-        <w:t>G3</w:t>
-      </w:r>
-      <w:r>
-        <w:rPr>
-          <w:rFonts w:ascii="Times New Roman" w:hAnsi="Times New Roman" w:cs="Times New Roman"/>
-          <w:b/>
-          <w:sz w:val="24"/>
-          <w:szCs w:val="32"/>
-          <w:lang w:val="en-GB"/>
-        </w:rPr>
-        <w:t xml:space="preserve">]: </w:t>
+        <w:t xml:space="preserve">[G3]: </w:t>
       </w:r>
       <w:r>
         <w:rPr>
@@ -6788,7 +6652,7 @@
           <w:szCs w:val="32"/>
           <w:lang w:val="en-GB"/>
         </w:rPr>
-        <w:t>[R5</w:t>
+        <w:t>[R6</w:t>
       </w:r>
       <w:r>
         <w:rPr>
@@ -6862,27 +6726,7 @@
           <w:szCs w:val="32"/>
           <w:lang w:val="en-GB"/>
         </w:rPr>
-        <w:t>[</w:t>
-      </w:r>
-      <w:r>
-        <w:rPr>
-          <w:rFonts w:ascii="Times New Roman" w:hAnsi="Times New Roman" w:cs="Times New Roman"/>
-          <w:b/>
-          <w:sz w:val="24"/>
-          <w:szCs w:val="32"/>
-          <w:lang w:val="en-GB"/>
-        </w:rPr>
-        <w:t>G4.1</w:t>
-      </w:r>
-      <w:r>
-        <w:rPr>
-          <w:rFonts w:ascii="Times New Roman" w:hAnsi="Times New Roman" w:cs="Times New Roman"/>
-          <w:b/>
-          <w:sz w:val="24"/>
-          <w:szCs w:val="32"/>
-          <w:lang w:val="en-GB"/>
-        </w:rPr>
-        <w:t xml:space="preserve">]: </w:t>
+        <w:t xml:space="preserve">[G4.1]: </w:t>
       </w:r>
       <w:r>
         <w:rPr>
@@ -6917,7 +6761,7 @@
           <w:szCs w:val="32"/>
           <w:lang w:val="en-GB"/>
         </w:rPr>
-        <w:t>[R6</w:t>
+        <w:t>[R7</w:t>
       </w:r>
       <w:r>
         <w:rPr>
@@ -6960,7 +6804,7 @@
           <w:szCs w:val="32"/>
           <w:lang w:val="en-GB"/>
         </w:rPr>
-        <w:t>[R7</w:t>
+        <w:t>[R8</w:t>
       </w:r>
       <w:r>
         <w:rPr>
@@ -7005,27 +6849,7 @@
           <w:szCs w:val="32"/>
           <w:lang w:val="en-GB"/>
         </w:rPr>
-        <w:t>[</w:t>
-      </w:r>
-      <w:r>
-        <w:rPr>
-          <w:rFonts w:ascii="Times New Roman" w:hAnsi="Times New Roman" w:cs="Times New Roman"/>
-          <w:b/>
-          <w:sz w:val="24"/>
-          <w:szCs w:val="32"/>
-          <w:lang w:val="en-GB"/>
-        </w:rPr>
-        <w:t>G4.2</w:t>
-      </w:r>
-      <w:r>
-        <w:rPr>
-          <w:rFonts w:ascii="Times New Roman" w:hAnsi="Times New Roman" w:cs="Times New Roman"/>
-          <w:b/>
-          <w:sz w:val="24"/>
-          <w:szCs w:val="32"/>
-          <w:lang w:val="en-GB"/>
-        </w:rPr>
-        <w:t xml:space="preserve">]: </w:t>
+        <w:t xml:space="preserve">[G4.2]: </w:t>
       </w:r>
       <w:r>
         <w:rPr>
@@ -7070,7 +6894,7 @@
           <w:szCs w:val="32"/>
           <w:lang w:val="en-GB"/>
         </w:rPr>
-        <w:t>[R8</w:t>
+        <w:t>[R9</w:t>
       </w:r>
       <w:r>
         <w:rPr>
@@ -7113,7 +6937,7 @@
           <w:szCs w:val="32"/>
           <w:lang w:val="en-GB"/>
         </w:rPr>
-        <w:t>[R9</w:t>
+        <w:t>[R10</w:t>
       </w:r>
       <w:r>
         <w:rPr>
@@ -7158,27 +6982,7 @@
           <w:szCs w:val="32"/>
           <w:lang w:val="en-GB"/>
         </w:rPr>
-        <w:t>[</w:t>
-      </w:r>
-      <w:r>
-        <w:rPr>
-          <w:rFonts w:ascii="Times New Roman" w:hAnsi="Times New Roman" w:cs="Times New Roman"/>
-          <w:b/>
-          <w:sz w:val="24"/>
-          <w:szCs w:val="32"/>
-          <w:lang w:val="en-GB"/>
-        </w:rPr>
-        <w:t>G5</w:t>
-      </w:r>
-      <w:r>
-        <w:rPr>
-          <w:rFonts w:ascii="Times New Roman" w:hAnsi="Times New Roman" w:cs="Times New Roman"/>
-          <w:b/>
-          <w:sz w:val="24"/>
-          <w:szCs w:val="32"/>
-          <w:lang w:val="en-GB"/>
-        </w:rPr>
-        <w:t xml:space="preserve">]: </w:t>
+        <w:t xml:space="preserve">[G5]: </w:t>
       </w:r>
       <w:r>
         <w:rPr>
@@ -7222,7 +7026,7 @@
           <w:szCs w:val="32"/>
           <w:lang w:val="en-GB"/>
         </w:rPr>
-        <w:t>0</w:t>
+        <w:t>1</w:t>
       </w:r>
       <w:r>
         <w:rPr>
@@ -7267,27 +7071,7 @@
           <w:szCs w:val="32"/>
           <w:lang w:val="en-GB"/>
         </w:rPr>
-        <w:t>[</w:t>
-      </w:r>
-      <w:r>
-        <w:rPr>
-          <w:rFonts w:ascii="Times New Roman" w:hAnsi="Times New Roman" w:cs="Times New Roman"/>
-          <w:b/>
-          <w:sz w:val="24"/>
-          <w:szCs w:val="32"/>
-          <w:lang w:val="en-GB"/>
-        </w:rPr>
-        <w:t>G6</w:t>
-      </w:r>
-      <w:r>
-        <w:rPr>
-          <w:rFonts w:ascii="Times New Roman" w:hAnsi="Times New Roman" w:cs="Times New Roman"/>
-          <w:b/>
-          <w:sz w:val="24"/>
-          <w:szCs w:val="32"/>
-          <w:lang w:val="en-GB"/>
-        </w:rPr>
-        <w:t xml:space="preserve">]: </w:t>
+        <w:t xml:space="preserve">[G6]: </w:t>
       </w:r>
       <w:r>
         <w:rPr>
@@ -7340,7 +7124,7 @@
           <w:szCs w:val="32"/>
           <w:lang w:val="en-GB"/>
         </w:rPr>
-        <w:t>1</w:t>
+        <w:t>2</w:t>
       </w:r>
       <w:r>
         <w:rPr>
@@ -7421,7 +7205,7 @@
           <w:szCs w:val="32"/>
           <w:lang w:val="en-GB"/>
         </w:rPr>
-        <w:t>2</w:t>
+        <w:t>3</w:t>
       </w:r>
       <w:r>
         <w:rPr>
@@ -7467,27 +7251,7 @@
           <w:lang w:val="en-GB"/>
         </w:rPr>
         <w:lastRenderedPageBreak/>
-        <w:t>[</w:t>
-      </w:r>
-      <w:r>
-        <w:rPr>
-          <w:rFonts w:ascii="Times New Roman" w:hAnsi="Times New Roman" w:cs="Times New Roman"/>
-          <w:b/>
-          <w:sz w:val="24"/>
-          <w:szCs w:val="32"/>
-          <w:lang w:val="en-GB"/>
-        </w:rPr>
-        <w:t>G7</w:t>
-      </w:r>
-      <w:r>
-        <w:rPr>
-          <w:rFonts w:ascii="Times New Roman" w:hAnsi="Times New Roman" w:cs="Times New Roman"/>
-          <w:b/>
-          <w:sz w:val="24"/>
-          <w:szCs w:val="32"/>
-          <w:lang w:val="en-GB"/>
-        </w:rPr>
-        <w:t xml:space="preserve">]: </w:t>
+        <w:t xml:space="preserve">[G7]: </w:t>
       </w:r>
       <w:r>
         <w:rPr>
@@ -7551,7 +7315,7 @@
           <w:szCs w:val="32"/>
           <w:lang w:val="en-GB"/>
         </w:rPr>
-        <w:t>3</w:t>
+        <w:t>4</w:t>
       </w:r>
       <w:r>
         <w:rPr>
@@ -7596,27 +7360,7 @@
           <w:szCs w:val="32"/>
           <w:lang w:val="en-GB"/>
         </w:rPr>
-        <w:t>[</w:t>
-      </w:r>
-      <w:r>
-        <w:rPr>
-          <w:rFonts w:ascii="Times New Roman" w:hAnsi="Times New Roman" w:cs="Times New Roman"/>
-          <w:b/>
-          <w:sz w:val="24"/>
-          <w:szCs w:val="32"/>
-          <w:lang w:val="en-GB"/>
-        </w:rPr>
-        <w:t>G8</w:t>
-      </w:r>
-      <w:r>
-        <w:rPr>
-          <w:rFonts w:ascii="Times New Roman" w:hAnsi="Times New Roman" w:cs="Times New Roman"/>
-          <w:b/>
-          <w:sz w:val="24"/>
-          <w:szCs w:val="32"/>
-          <w:lang w:val="en-GB"/>
-        </w:rPr>
-        <w:t xml:space="preserve">]: </w:t>
+        <w:t xml:space="preserve">[G8]: </w:t>
       </w:r>
       <w:r>
         <w:rPr>
@@ -7660,7 +7404,7 @@
           <w:szCs w:val="32"/>
           <w:lang w:val="en-GB"/>
         </w:rPr>
-        <w:t>4</w:t>
+        <w:t>5</w:t>
       </w:r>
       <w:r>
         <w:rPr>
@@ -7712,7 +7456,7 @@
           <w:szCs w:val="32"/>
           <w:lang w:val="en-GB"/>
         </w:rPr>
-        <w:t>5</w:t>
+        <w:t>6</w:t>
       </w:r>
       <w:r>
         <w:rPr>
@@ -7757,27 +7501,7 @@
           <w:szCs w:val="32"/>
           <w:lang w:val="en-GB"/>
         </w:rPr>
-        <w:t>[</w:t>
-      </w:r>
-      <w:r>
-        <w:rPr>
-          <w:rFonts w:ascii="Times New Roman" w:hAnsi="Times New Roman" w:cs="Times New Roman"/>
-          <w:b/>
-          <w:sz w:val="24"/>
-          <w:szCs w:val="32"/>
-          <w:lang w:val="en-GB"/>
-        </w:rPr>
-        <w:t>G9</w:t>
-      </w:r>
-      <w:r>
-        <w:rPr>
-          <w:rFonts w:ascii="Times New Roman" w:hAnsi="Times New Roman" w:cs="Times New Roman"/>
-          <w:b/>
-          <w:sz w:val="24"/>
-          <w:szCs w:val="32"/>
-          <w:lang w:val="en-GB"/>
-        </w:rPr>
-        <w:t xml:space="preserve">]: </w:t>
+        <w:t xml:space="preserve">[G9]: </w:t>
       </w:r>
       <w:r>
         <w:rPr>
@@ -7821,7 +7545,7 @@
           <w:szCs w:val="32"/>
           <w:lang w:val="en-GB"/>
         </w:rPr>
-        <w:t>6</w:t>
+        <w:t>7</w:t>
       </w:r>
       <w:r>
         <w:rPr>
@@ -7866,27 +7590,7 @@
           <w:szCs w:val="32"/>
           <w:lang w:val="en-GB"/>
         </w:rPr>
-        <w:t>[</w:t>
-      </w:r>
-      <w:r>
-        <w:rPr>
-          <w:rFonts w:ascii="Times New Roman" w:hAnsi="Times New Roman" w:cs="Times New Roman"/>
-          <w:b/>
-          <w:sz w:val="24"/>
-          <w:szCs w:val="32"/>
-          <w:lang w:val="en-GB"/>
-        </w:rPr>
-        <w:t>G10</w:t>
-      </w:r>
-      <w:r>
-        <w:rPr>
-          <w:rFonts w:ascii="Times New Roman" w:hAnsi="Times New Roman" w:cs="Times New Roman"/>
-          <w:b/>
-          <w:sz w:val="24"/>
-          <w:szCs w:val="32"/>
-          <w:lang w:val="en-GB"/>
-        </w:rPr>
-        <w:t xml:space="preserve">]: </w:t>
+        <w:t xml:space="preserve">[G10]: </w:t>
       </w:r>
       <w:r>
         <w:rPr>
@@ -7930,7 +7634,7 @@
           <w:szCs w:val="32"/>
           <w:lang w:val="en-GB"/>
         </w:rPr>
-        <w:t>7</w:t>
+        <w:t>8</w:t>
       </w:r>
       <w:r>
         <w:rPr>
@@ -7982,7 +7686,7 @@
           <w:szCs w:val="32"/>
           <w:lang w:val="en-GB"/>
         </w:rPr>
-        <w:t>8</w:t>
+        <w:t>9</w:t>
       </w:r>
       <w:r>
         <w:rPr>

--- a/TrackMe.docx
+++ b/TrackMe.docx
@@ -1228,8 +1228,6 @@
           <w:lang w:val="en-GB"/>
         </w:rPr>
       </w:pPr>
-      <w:bookmarkStart w:id="0" w:name="_GoBack"/>
-      <w:bookmarkEnd w:id="0"/>
       <w:r>
         <w:rPr>
           <w:rFonts w:ascii="Times New Roman" w:hAnsi="Times New Roman" w:cs="Times New Roman"/>
@@ -1723,27 +1721,7 @@
           <w:szCs w:val="32"/>
           <w:lang w:val="en-GB"/>
         </w:rPr>
-        <w:t xml:space="preserve">analyse the real needs of the customer </w:t>
-      </w:r>
-      <w:proofErr w:type="gramStart"/>
-      <w:r>
-        <w:rPr>
-          <w:rFonts w:ascii="Times New Roman" w:hAnsi="Times New Roman" w:cs="Times New Roman"/>
-          <w:sz w:val="24"/>
-          <w:szCs w:val="32"/>
-          <w:lang w:val="en-GB"/>
-        </w:rPr>
-        <w:t>in order to</w:t>
-      </w:r>
-      <w:proofErr w:type="gramEnd"/>
-      <w:r>
-        <w:rPr>
-          <w:rFonts w:ascii="Times New Roman" w:hAnsi="Times New Roman" w:cs="Times New Roman"/>
-          <w:sz w:val="24"/>
-          <w:szCs w:val="32"/>
-          <w:lang w:val="en-GB"/>
-        </w:rPr>
-        <w:t xml:space="preserve"> model the system, show the constraints and the limit of the software and indicate the typical use cases that will occur after the release. </w:t>
+        <w:t xml:space="preserve">analyse the real needs of the customer in order to model the system, show the constraints and the limit of the software and indicate the typical use cases that will occur after the release. </w:t>
       </w:r>
     </w:p>
     <w:p>
@@ -1962,27 +1940,7 @@
           <w:szCs w:val="32"/>
           <w:lang w:val="en-GB"/>
         </w:rPr>
-        <w:t xml:space="preserve">lopers who </w:t>
-      </w:r>
-      <w:proofErr w:type="gramStart"/>
-      <w:r>
-        <w:rPr>
-          <w:rFonts w:ascii="Times New Roman" w:hAnsi="Times New Roman" w:cs="Times New Roman"/>
-          <w:sz w:val="24"/>
-          <w:szCs w:val="32"/>
-          <w:lang w:val="en-GB"/>
-        </w:rPr>
-        <w:t>have to</w:t>
-      </w:r>
-      <w:proofErr w:type="gramEnd"/>
-      <w:r>
-        <w:rPr>
-          <w:rFonts w:ascii="Times New Roman" w:hAnsi="Times New Roman" w:cs="Times New Roman"/>
-          <w:sz w:val="24"/>
-          <w:szCs w:val="32"/>
-          <w:lang w:val="en-GB"/>
-        </w:rPr>
-        <w:t xml:space="preserve"> implement the requirements.</w:t>
+        <w:t>lopers who have to implement the requirements.</w:t>
       </w:r>
     </w:p>
     <w:p>
@@ -3109,27 +3067,7 @@
           <w:szCs w:val="32"/>
           <w:lang w:val="en-GB"/>
         </w:rPr>
-        <w:t xml:space="preserve">These requests are handled directly by TrackMe that approves them if it </w:t>
-      </w:r>
-      <w:proofErr w:type="gramStart"/>
-      <w:r>
-        <w:rPr>
-          <w:rFonts w:ascii="Times New Roman" w:hAnsi="Times New Roman" w:cs="Times New Roman"/>
-          <w:sz w:val="24"/>
-          <w:szCs w:val="32"/>
-          <w:lang w:val="en-GB"/>
-        </w:rPr>
-        <w:t>is able to</w:t>
-      </w:r>
-      <w:proofErr w:type="gramEnd"/>
-      <w:r>
-        <w:rPr>
-          <w:rFonts w:ascii="Times New Roman" w:hAnsi="Times New Roman" w:cs="Times New Roman"/>
-          <w:sz w:val="24"/>
-          <w:szCs w:val="32"/>
-          <w:lang w:val="en-GB"/>
-        </w:rPr>
-        <w:t xml:space="preserve"> properly anonymize the requested data. TrackMe will accept any request for which the number of individuals whose data satisfy the request is higher than 1000.</w:t>
+        <w:t>These requests are handled directly by TrackMe that approves them if it is able to properly anonymize the requested data. TrackMe will accept any request for which the number of individuals whose data satisfy the request is higher than 1000.</w:t>
       </w:r>
     </w:p>
     <w:p>
@@ -3214,17 +3152,20 @@
           <w:szCs w:val="32"/>
           <w:lang w:val="en-GB"/>
         </w:rPr>
-        <w:t>, but at any time users</w:t>
-      </w:r>
-      <w:r>
-        <w:rPr>
-          <w:rFonts w:ascii="Times New Roman" w:hAnsi="Times New Roman" w:cs="Times New Roman"/>
-          <w:sz w:val="24"/>
-          <w:szCs w:val="32"/>
-          <w:lang w:val="en-GB"/>
-        </w:rPr>
-        <w:t xml:space="preserve"> can withdraw the authorisation to third </w:t>
-      </w:r>
+        <w:t>.</w:t>
+      </w:r>
+    </w:p>
+    <w:p>
+      <w:pPr>
+        <w:spacing w:after="0" w:line="360" w:lineRule="auto"/>
+        <w:ind w:left="720"/>
+        <w:rPr>
+          <w:rFonts w:ascii="Times New Roman" w:hAnsi="Times New Roman" w:cs="Times New Roman"/>
+          <w:sz w:val="24"/>
+          <w:szCs w:val="32"/>
+          <w:lang w:val="en-GB"/>
+        </w:rPr>
+      </w:pPr>
       <w:r>
         <w:rPr>
           <w:rFonts w:ascii="Times New Roman" w:hAnsi="Times New Roman" w:cs="Times New Roman"/>
@@ -3233,7 +3174,52 @@
           <w:lang w:val="en-GB"/>
         </w:rPr>
         <w:lastRenderedPageBreak/>
-        <w:t>parties to access their data</w:t>
+        <w:t>Finally,</w:t>
+      </w:r>
+      <w:r>
+        <w:rPr>
+          <w:rFonts w:ascii="Times New Roman" w:hAnsi="Times New Roman" w:cs="Times New Roman"/>
+          <w:sz w:val="24"/>
+          <w:szCs w:val="32"/>
+          <w:lang w:val="en-GB"/>
+        </w:rPr>
+        <w:t xml:space="preserve"> at any time users</w:t>
+      </w:r>
+      <w:r>
+        <w:rPr>
+          <w:rFonts w:ascii="Times New Roman" w:hAnsi="Times New Roman" w:cs="Times New Roman"/>
+          <w:sz w:val="24"/>
+          <w:szCs w:val="32"/>
+          <w:lang w:val="en-GB"/>
+        </w:rPr>
+        <w:t xml:space="preserve"> can withdraw the authorisation </w:t>
+      </w:r>
+      <w:r>
+        <w:rPr>
+          <w:rFonts w:ascii="Times New Roman" w:hAnsi="Times New Roman" w:cs="Times New Roman"/>
+          <w:sz w:val="24"/>
+          <w:szCs w:val="32"/>
+          <w:lang w:val="en-GB"/>
+        </w:rPr>
+        <w:t xml:space="preserve">previously given </w:t>
+      </w:r>
+      <w:r>
+        <w:rPr>
+          <w:rFonts w:ascii="Times New Roman" w:hAnsi="Times New Roman" w:cs="Times New Roman"/>
+          <w:sz w:val="24"/>
+          <w:szCs w:val="32"/>
+          <w:lang w:val="en-GB"/>
+        </w:rPr>
+        <w:t>to third parties to access their data</w:t>
+      </w:r>
+      <w:r>
+        <w:rPr>
+          <w:rFonts w:ascii="Times New Roman" w:hAnsi="Times New Roman" w:cs="Times New Roman"/>
+          <w:sz w:val="24"/>
+          <w:szCs w:val="32"/>
+          <w:lang w:val="en-GB"/>
+        </w:rPr>
+        <w:t>.</w:t>
       </w:r>
       <w:r>
         <w:rPr>
@@ -4132,7 +4118,25 @@
           <w:szCs w:val="32"/>
           <w:lang w:val="en-GB"/>
         </w:rPr>
-        <w:t>some specific parameters, like pressure and bpm</w:t>
+        <w:t xml:space="preserve">some specific parameters, like </w:t>
+      </w:r>
+      <w:r>
+        <w:rPr>
+          <w:rFonts w:ascii="Times New Roman" w:hAnsi="Times New Roman" w:cs="Times New Roman"/>
+          <w:sz w:val="24"/>
+          <w:szCs w:val="32"/>
+          <w:lang w:val="en-GB"/>
+        </w:rPr>
+        <w:t xml:space="preserve">blood </w:t>
+      </w:r>
+      <w:r>
+        <w:rPr>
+          <w:rFonts w:ascii="Times New Roman" w:hAnsi="Times New Roman" w:cs="Times New Roman"/>
+          <w:sz w:val="24"/>
+          <w:szCs w:val="32"/>
+          <w:lang w:val="en-GB"/>
+        </w:rPr>
+        <w:t>pressure and bpm</w:t>
       </w:r>
       <w:r>
         <w:rPr>
@@ -4687,27 +4691,43 @@
           <w:szCs w:val="32"/>
           <w:lang w:val="en-GB"/>
         </w:rPr>
-        <w:t xml:space="preserve"> subscribe to some Users’ data </w:t>
-      </w:r>
-      <w:proofErr w:type="gramStart"/>
-      <w:r>
-        <w:rPr>
-          <w:rFonts w:ascii="Times New Roman" w:hAnsi="Times New Roman" w:cs="Times New Roman"/>
-          <w:sz w:val="24"/>
-          <w:szCs w:val="32"/>
-          <w:lang w:val="en-GB"/>
-        </w:rPr>
-        <w:t>in order to</w:t>
-      </w:r>
-      <w:proofErr w:type="gramEnd"/>
-      <w:r>
-        <w:rPr>
-          <w:rFonts w:ascii="Times New Roman" w:hAnsi="Times New Roman" w:cs="Times New Roman"/>
-          <w:sz w:val="24"/>
-          <w:szCs w:val="32"/>
-          <w:lang w:val="en-GB"/>
-        </w:rPr>
-        <w:t xml:space="preserve"> receive </w:t>
+        <w:t xml:space="preserve"> subscribe to </w:t>
+      </w:r>
+      <w:r>
+        <w:rPr>
+          <w:rFonts w:ascii="Times New Roman" w:hAnsi="Times New Roman" w:cs="Times New Roman"/>
+          <w:sz w:val="24"/>
+          <w:szCs w:val="32"/>
+          <w:lang w:val="en-GB"/>
+        </w:rPr>
+        <w:t>Users’ data</w:t>
+      </w:r>
+      <w:r>
+        <w:rPr>
+          <w:rFonts w:ascii="Times New Roman" w:hAnsi="Times New Roman" w:cs="Times New Roman"/>
+          <w:sz w:val="24"/>
+          <w:szCs w:val="32"/>
+          <w:lang w:val="en-GB"/>
+        </w:rPr>
+        <w:t xml:space="preserve"> (both individual data and group data)</w:t>
+      </w:r>
+      <w:r>
+        <w:rPr>
+          <w:rFonts w:ascii="Times New Roman" w:hAnsi="Times New Roman" w:cs="Times New Roman"/>
+          <w:sz w:val="24"/>
+          <w:szCs w:val="32"/>
+          <w:lang w:val="en-GB"/>
+        </w:rPr>
+        <w:t xml:space="preserve"> </w:t>
+      </w:r>
+      <w:r>
+        <w:rPr>
+          <w:rFonts w:ascii="Times New Roman" w:hAnsi="Times New Roman" w:cs="Times New Roman"/>
+          <w:sz w:val="24"/>
+          <w:szCs w:val="32"/>
+          <w:lang w:val="en-GB"/>
+        </w:rPr>
+        <w:t xml:space="preserve">in order to receive </w:t>
       </w:r>
       <w:r>
         <w:rPr>
@@ -5363,27 +5383,7 @@
           <w:szCs w:val="32"/>
           <w:lang w:val="en-GB"/>
         </w:rPr>
-        <w:t xml:space="preserve"> </w:t>
-      </w:r>
-      <w:proofErr w:type="gramStart"/>
-      <w:r>
-        <w:rPr>
-          <w:rFonts w:ascii="Times New Roman" w:hAnsi="Times New Roman" w:cs="Times New Roman"/>
-          <w:sz w:val="24"/>
-          <w:szCs w:val="32"/>
-          <w:lang w:val="en-GB"/>
-        </w:rPr>
-        <w:t>in order to</w:t>
-      </w:r>
-      <w:proofErr w:type="gramEnd"/>
-      <w:r>
-        <w:rPr>
-          <w:rFonts w:ascii="Times New Roman" w:hAnsi="Times New Roman" w:cs="Times New Roman"/>
-          <w:sz w:val="24"/>
-          <w:szCs w:val="32"/>
-          <w:lang w:val="en-GB"/>
-        </w:rPr>
-        <w:t xml:space="preserve"> identify the User they want to receive the data from.</w:t>
+        <w:t xml:space="preserve"> in order to identify the User they want to receive the data from.</w:t>
       </w:r>
     </w:p>
     <w:p>
@@ -5451,6 +5451,28 @@
           <w:lang w:val="en-GB"/>
         </w:rPr>
         <w:t>.</w:t>
+      </w:r>
+    </w:p>
+    <w:p>
+      <w:pPr>
+        <w:pStyle w:val="Paragrafoelenco"/>
+        <w:spacing w:after="0" w:line="360" w:lineRule="auto"/>
+        <w:ind w:left="1440"/>
+        <w:rPr>
+          <w:rFonts w:ascii="Times New Roman" w:hAnsi="Times New Roman" w:cs="Times New Roman"/>
+          <w:sz w:val="24"/>
+          <w:szCs w:val="32"/>
+          <w:lang w:val="en-GB"/>
+        </w:rPr>
+      </w:pPr>
+      <w:r>
+        <w:rPr>
+          <w:rFonts w:ascii="Times New Roman" w:hAnsi="Times New Roman" w:cs="Times New Roman"/>
+          <w:sz w:val="24"/>
+          <w:szCs w:val="32"/>
+          <w:lang w:val="en-GB"/>
+        </w:rPr>
+        <w:t>Once a request is accepted, the Third-Party can require the corresponding data, until the User withdraws the request.</w:t>
       </w:r>
     </w:p>
     <w:p>
@@ -5689,7 +5711,25 @@
           <w:szCs w:val="32"/>
           <w:lang w:val="en-GB"/>
         </w:rPr>
-        <w:t>for both types of request</w:t>
+        <w:t xml:space="preserve">for both types of </w:t>
+      </w:r>
+      <w:r>
+        <w:rPr>
+          <w:rFonts w:ascii="Times New Roman" w:hAnsi="Times New Roman" w:cs="Times New Roman"/>
+          <w:sz w:val="24"/>
+          <w:szCs w:val="32"/>
+          <w:lang w:val="en-GB"/>
+        </w:rPr>
+        <w:t xml:space="preserve">accepted </w:t>
+      </w:r>
+      <w:r>
+        <w:rPr>
+          <w:rFonts w:ascii="Times New Roman" w:hAnsi="Times New Roman" w:cs="Times New Roman"/>
+          <w:sz w:val="24"/>
+          <w:szCs w:val="32"/>
+          <w:lang w:val="en-GB"/>
+        </w:rPr>
+        <w:t>request</w:t>
       </w:r>
       <w:r>
         <w:rPr>
@@ -5881,7 +5921,17 @@
           <w:szCs w:val="32"/>
           <w:lang w:val="en-GB"/>
         </w:rPr>
-        <w:t>parameters, AutomatedSOS observes an</w:t>
+        <w:t xml:space="preserve">parameters, </w:t>
+      </w:r>
+      <w:r>
+        <w:rPr>
+          <w:rFonts w:ascii="Times New Roman" w:hAnsi="Times New Roman" w:cs="Times New Roman"/>
+          <w:sz w:val="24"/>
+          <w:szCs w:val="32"/>
+          <w:lang w:val="en-GB"/>
+        </w:rPr>
+        <w:lastRenderedPageBreak/>
+        <w:t>AutomatedSOS observes an</w:t>
       </w:r>
       <w:r>
         <w:rPr>
@@ -6092,7 +6142,7 @@
           <w:szCs w:val="32"/>
           <w:lang w:val="en-GB"/>
         </w:rPr>
-        <w:t xml:space="preserve">: a person that is already registered and logged into the system. </w:t>
+        <w:t xml:space="preserve">: a person that is already registered into the system. </w:t>
       </w:r>
     </w:p>
     <w:p>
@@ -6410,27 +6460,7 @@
           <w:szCs w:val="32"/>
           <w:lang w:val="en-GB"/>
         </w:rPr>
-        <w:t xml:space="preserve"> </w:t>
-      </w:r>
-      <w:proofErr w:type="gramStart"/>
-      <w:r>
-        <w:rPr>
-          <w:rFonts w:ascii="Times New Roman" w:hAnsi="Times New Roman" w:cs="Times New Roman"/>
-          <w:sz w:val="24"/>
-          <w:szCs w:val="32"/>
-          <w:lang w:val="en-GB"/>
-        </w:rPr>
-        <w:t>in order to</w:t>
-      </w:r>
-      <w:proofErr w:type="gramEnd"/>
-      <w:r>
-        <w:rPr>
-          <w:rFonts w:ascii="Times New Roman" w:hAnsi="Times New Roman" w:cs="Times New Roman"/>
-          <w:sz w:val="24"/>
-          <w:szCs w:val="32"/>
-          <w:lang w:val="en-GB"/>
-        </w:rPr>
-        <w:t xml:space="preserve"> </w:t>
+        <w:t xml:space="preserve"> in order to </w:t>
       </w:r>
       <w:r>
         <w:rPr>
@@ -6493,6 +6523,16 @@
           <w:lang w:val="en-GB"/>
         </w:rPr>
         <w:t>Third-</w:t>
+      </w:r>
+      <w:r>
+        <w:rPr>
+          <w:rFonts w:ascii="Times New Roman" w:hAnsi="Times New Roman" w:cs="Times New Roman"/>
+          <w:b/>
+          <w:sz w:val="24"/>
+          <w:szCs w:val="32"/>
+          <w:lang w:val="en-GB"/>
+        </w:rPr>
+        <w:t xml:space="preserve">Party </w:t>
       </w:r>
       <w:r>
         <w:rPr>
@@ -9079,27 +9119,7 @@
           <w:szCs w:val="32"/>
           <w:lang w:val="en-GB"/>
         </w:rPr>
-        <w:t xml:space="preserve">to the AutomatedSOS service </w:t>
-      </w:r>
-      <w:proofErr w:type="gramStart"/>
-      <w:r>
-        <w:rPr>
-          <w:rFonts w:ascii="Times New Roman" w:hAnsi="Times New Roman" w:cs="Times New Roman"/>
-          <w:sz w:val="24"/>
-          <w:szCs w:val="32"/>
-          <w:lang w:val="en-GB"/>
-        </w:rPr>
-        <w:t>have to</w:t>
-      </w:r>
-      <w:proofErr w:type="gramEnd"/>
-      <w:r>
-        <w:rPr>
-          <w:rFonts w:ascii="Times New Roman" w:hAnsi="Times New Roman" w:cs="Times New Roman"/>
-          <w:sz w:val="24"/>
-          <w:szCs w:val="32"/>
-          <w:lang w:val="en-GB"/>
-        </w:rPr>
-        <w:t xml:space="preserve"> go in </w:t>
+        <w:t xml:space="preserve">to the AutomatedSOS service have to go in </w:t>
       </w:r>
       <w:r>
         <w:rPr>
@@ -10452,27 +10472,25 @@
           <w:lang w:val="en-GB"/>
         </w:rPr>
         <w:lastRenderedPageBreak/>
-        <w:t xml:space="preserve">Otherwise, if </w:t>
-      </w:r>
-      <w:proofErr w:type="gramStart"/>
-      <w:r>
-        <w:rPr>
-          <w:rFonts w:ascii="Times New Roman" w:hAnsi="Times New Roman" w:cs="Times New Roman"/>
-          <w:sz w:val="24"/>
-          <w:szCs w:val="32"/>
-          <w:lang w:val="en-GB"/>
-        </w:rPr>
-        <w:t>a Third-Party clicks</w:t>
-      </w:r>
-      <w:proofErr w:type="gramEnd"/>
-      <w:r>
-        <w:rPr>
-          <w:rFonts w:ascii="Times New Roman" w:hAnsi="Times New Roman" w:cs="Times New Roman"/>
-          <w:sz w:val="24"/>
-          <w:szCs w:val="32"/>
-          <w:lang w:val="en-GB"/>
-        </w:rPr>
-        <w:t xml:space="preserve"> on “Old Requests” button it will open a new page where the Tp-a can </w:t>
+        <w:t>Otherwise, if a T</w:t>
+      </w:r>
+      <w:r>
+        <w:rPr>
+          <w:rFonts w:ascii="Times New Roman" w:hAnsi="Times New Roman" w:cs="Times New Roman"/>
+          <w:sz w:val="24"/>
+          <w:szCs w:val="32"/>
+          <w:lang w:val="en-GB"/>
+        </w:rPr>
+        <w:t xml:space="preserve">p-a </w:t>
+      </w:r>
+      <w:r>
+        <w:rPr>
+          <w:rFonts w:ascii="Times New Roman" w:hAnsi="Times New Roman" w:cs="Times New Roman"/>
+          <w:sz w:val="24"/>
+          <w:szCs w:val="32"/>
+          <w:lang w:val="en-GB"/>
+        </w:rPr>
+        <w:t xml:space="preserve">clicks on “Old Requests” button it will open a new page where the Tp-a can </w:t>
       </w:r>
       <w:r>
         <w:rPr>
@@ -10730,7 +10748,7 @@
         <w:pStyle w:val="Paragrafoelenco"/>
         <w:numPr>
           <w:ilvl w:val="0"/>
-          <w:numId w:val="47"/>
+          <w:numId w:val="49"/>
         </w:numPr>
         <w:spacing w:after="0" w:line="360" w:lineRule="auto"/>
         <w:rPr>
@@ -10765,13 +10783,7 @@
           <w:szCs w:val="32"/>
           <w:lang w:val="en-GB"/>
         </w:rPr>
-        <w:t xml:space="preserve"> </w:t>
-      </w:r>
-      <w:r>
-        <w:rPr>
-          <w:lang w:val="en-GB"/>
-        </w:rPr>
-        <w:t>that can use GPS services</w:t>
+        <w:t xml:space="preserve"> that can use GPS services</w:t>
       </w:r>
       <w:r>
         <w:rPr>
@@ -10797,7 +10809,7 @@
         <w:pStyle w:val="Paragrafoelenco"/>
         <w:numPr>
           <w:ilvl w:val="0"/>
-          <w:numId w:val="47"/>
+          <w:numId w:val="49"/>
         </w:numPr>
         <w:spacing w:after="0" w:line="360" w:lineRule="auto"/>
         <w:rPr>
@@ -10832,13 +10844,16 @@
           <w:szCs w:val="32"/>
           <w:lang w:val="en-GB"/>
         </w:rPr>
-        <w:t xml:space="preserve">Third-Parties </w:t>
-      </w:r>
-      <w:r>
-        <w:rPr>
-          <w:lang w:val="en-GB"/>
-        </w:rPr>
-        <w:t>a computer</w:t>
+        <w:t xml:space="preserve">Third-Parties a </w:t>
+      </w:r>
+      <w:r>
+        <w:rPr>
+          <w:rFonts w:ascii="Times New Roman" w:hAnsi="Times New Roman" w:cs="Times New Roman"/>
+          <w:sz w:val="24"/>
+          <w:szCs w:val="32"/>
+          <w:lang w:val="en-GB"/>
+        </w:rPr>
+        <w:t>device with a browser and Internet connection</w:t>
       </w:r>
     </w:p>
     <w:p>
@@ -11261,7 +11276,7 @@
           <w:lang w:val="en-GB"/>
         </w:rPr>
       </w:pPr>
-      <w:bookmarkStart w:id="1" w:name="_Hlk529485453"/>
+      <w:bookmarkStart w:id="0" w:name="_Hlk529485453"/>
       <w:r>
         <w:rPr>
           <w:rFonts w:ascii="Times New Roman" w:hAnsi="Times New Roman" w:cs="Times New Roman"/>
@@ -11335,9 +11350,27 @@
           <w:lang w:val="en-GB"/>
         </w:rPr>
         <w:br/>
-        <w:t>Enrico can now monitor his health status comparing his collected data with the threshold values in the personal page of the Data4Help app.</w:t>
-      </w:r>
-      <w:bookmarkEnd w:id="1"/>
+        <w:t xml:space="preserve">Enrico can now monitor his health status comparing his collected data with the threshold values in the </w:t>
+      </w:r>
+      <w:r>
+        <w:rPr>
+          <w:rFonts w:ascii="Times New Roman" w:hAnsi="Times New Roman" w:cs="Times New Roman"/>
+          <w:sz w:val="24"/>
+          <w:szCs w:val="32"/>
+          <w:lang w:val="en-GB"/>
+        </w:rPr>
+        <w:t>dedicated</w:t>
+      </w:r>
+      <w:r>
+        <w:rPr>
+          <w:rFonts w:ascii="Times New Roman" w:hAnsi="Times New Roman" w:cs="Times New Roman"/>
+          <w:sz w:val="24"/>
+          <w:szCs w:val="32"/>
+          <w:lang w:val="en-GB"/>
+        </w:rPr>
+        <w:t xml:space="preserve"> page of the Data4Help app.</w:t>
+      </w:r>
+      <w:bookmarkEnd w:id="0"/>
     </w:p>
     <w:p>
       <w:pPr>
@@ -11414,27 +11447,7 @@
           <w:szCs w:val="32"/>
           <w:lang w:val="en-GB"/>
         </w:rPr>
-        <w:t xml:space="preserve">The HealthMyPriority administrator goes to the Data4Help website and fill out the registration form. Now he creates the data requests for the customers by inserting their SSN. Therefore, Data4Help send them a notification to ask them to answer to the request. When the clinic sees that their customers have accepted the requests, it subscribes to new data </w:t>
-      </w:r>
-      <w:proofErr w:type="gramStart"/>
-      <w:r>
-        <w:rPr>
-          <w:rFonts w:ascii="Times New Roman" w:hAnsi="Times New Roman" w:cs="Times New Roman"/>
-          <w:sz w:val="24"/>
-          <w:szCs w:val="32"/>
-          <w:lang w:val="en-GB"/>
-        </w:rPr>
-        <w:t>in order to</w:t>
-      </w:r>
-      <w:proofErr w:type="gramEnd"/>
-      <w:r>
-        <w:rPr>
-          <w:rFonts w:ascii="Times New Roman" w:hAnsi="Times New Roman" w:cs="Times New Roman"/>
-          <w:sz w:val="24"/>
-          <w:szCs w:val="32"/>
-          <w:lang w:val="en-GB"/>
-        </w:rPr>
-        <w:t xml:space="preserve"> receive new data as soon as they are produced and send the notification about the meds to take on their app.</w:t>
+        <w:t>The HealthMyPriority administrator goes to the Data4Help website and fill out the registration form. Now he creates the data requests for the customers by inserting their SSN. Therefore, Data4Help send them a notification to ask them to answer to the request. When the clinic sees that their customers have accepted the requests, it subscribes to new data in order to receive new data as soon as they are produced and send the notification about the meds to take on their app.</w:t>
       </w:r>
     </w:p>
     <w:p>
@@ -12471,7 +12484,7 @@
           <w:lang w:val="en-GB"/>
         </w:rPr>
       </w:pPr>
-      <w:bookmarkStart w:id="2" w:name="_Hlk529488320"/>
+      <w:bookmarkStart w:id="1" w:name="_Hlk529488320"/>
       <w:r>
         <w:rPr>
           <w:rFonts w:ascii="Times New Roman" w:hAnsi="Times New Roman" w:cs="Times New Roman"/>
@@ -12491,7 +12504,7 @@
         </w:rPr>
         <w:t xml:space="preserve"> </w:t>
       </w:r>
-      <w:bookmarkEnd w:id="2"/>
+      <w:bookmarkEnd w:id="1"/>
       <w:r>
         <w:rPr>
           <w:rFonts w:ascii="Times New Roman" w:hAnsi="Times New Roman" w:cs="Times New Roman"/>
@@ -12543,27 +12556,7 @@
           <w:szCs w:val="32"/>
           <w:lang w:val="en-GB"/>
         </w:rPr>
-        <w:t xml:space="preserve">The users </w:t>
-      </w:r>
-      <w:proofErr w:type="gramStart"/>
-      <w:r>
-        <w:rPr>
-          <w:rFonts w:ascii="Times New Roman" w:hAnsi="Times New Roman" w:cs="Times New Roman"/>
-          <w:sz w:val="24"/>
-          <w:szCs w:val="32"/>
-          <w:lang w:val="en-GB"/>
-        </w:rPr>
-        <w:t>have to</w:t>
-      </w:r>
-      <w:proofErr w:type="gramEnd"/>
-      <w:r>
-        <w:rPr>
-          <w:rFonts w:ascii="Times New Roman" w:hAnsi="Times New Roman" w:cs="Times New Roman"/>
-          <w:sz w:val="24"/>
-          <w:szCs w:val="32"/>
-          <w:lang w:val="en-GB"/>
-        </w:rPr>
-        <w:t xml:space="preserve"> agree that TrackMe acquires their data</w:t>
+        <w:t>The users have to agree that TrackMe acquires their data</w:t>
       </w:r>
     </w:p>
     <w:p>
@@ -12723,27 +12716,7 @@
           <w:szCs w:val="32"/>
           <w:lang w:val="en-GB"/>
         </w:rPr>
-        <w:t xml:space="preserve">: The system must check that every AutomatedSOS user is </w:t>
-      </w:r>
-      <w:proofErr w:type="gramStart"/>
-      <w:r>
-        <w:rPr>
-          <w:rFonts w:ascii="Times New Roman" w:hAnsi="Times New Roman" w:cs="Times New Roman"/>
-          <w:sz w:val="24"/>
-          <w:szCs w:val="32"/>
-          <w:lang w:val="en-GB"/>
-        </w:rPr>
-        <w:t>an</w:t>
-      </w:r>
-      <w:proofErr w:type="gramEnd"/>
-      <w:r>
-        <w:rPr>
-          <w:rFonts w:ascii="Times New Roman" w:hAnsi="Times New Roman" w:cs="Times New Roman"/>
-          <w:sz w:val="24"/>
-          <w:szCs w:val="32"/>
-          <w:lang w:val="en-GB"/>
-        </w:rPr>
-        <w:t xml:space="preserve"> user of Data4Help service</w:t>
+        <w:t>: The system must check that every AutomatedSOS user is an user of Data4Help service</w:t>
       </w:r>
     </w:p>
     <w:p>
@@ -12834,17 +12807,7 @@
           <w:szCs w:val="32"/>
           <w:lang w:val="en-GB"/>
         </w:rPr>
-        <w:t xml:space="preserve">Third parties can create an account for monitoring data, by selecting </w:t>
-      </w:r>
-      <w:proofErr w:type="gramStart"/>
-      <w:r>
-        <w:rPr>
-          <w:rFonts w:ascii="Times New Roman" w:hAnsi="Times New Roman" w:cs="Times New Roman"/>
-          <w:sz w:val="24"/>
-          <w:szCs w:val="32"/>
-          <w:lang w:val="en-GB"/>
-        </w:rPr>
-        <w:t>a</w:t>
+        <w:t>Third parties can create an account for monitoring data, by selecting a</w:t>
       </w:r>
       <w:r>
         <w:rPr>
@@ -12855,7 +12818,6 @@
         </w:rPr>
         <w:t>n</w:t>
       </w:r>
-      <w:proofErr w:type="gramEnd"/>
       <w:r>
         <w:rPr>
           <w:rFonts w:ascii="Times New Roman" w:hAnsi="Times New Roman" w:cs="Times New Roman"/>
@@ -13621,27 +13583,7 @@
           <w:szCs w:val="32"/>
           <w:lang w:val="en-GB"/>
         </w:rPr>
-        <w:t xml:space="preserve">Every time new data </w:t>
-      </w:r>
-      <w:proofErr w:type="gramStart"/>
-      <w:r>
-        <w:rPr>
-          <w:rFonts w:ascii="Times New Roman" w:hAnsi="Times New Roman" w:cs="Times New Roman"/>
-          <w:sz w:val="24"/>
-          <w:szCs w:val="32"/>
-          <w:lang w:val="en-GB"/>
-        </w:rPr>
-        <w:t>are</w:t>
-      </w:r>
-      <w:proofErr w:type="gramEnd"/>
-      <w:r>
-        <w:rPr>
-          <w:rFonts w:ascii="Times New Roman" w:hAnsi="Times New Roman" w:cs="Times New Roman"/>
-          <w:sz w:val="24"/>
-          <w:szCs w:val="32"/>
-          <w:lang w:val="en-GB"/>
-        </w:rPr>
-        <w:t xml:space="preserve"> produced, the system must check if exist some third parties subscribed to them</w:t>
+        <w:t>Every time new data are produced, the system must check if exist some third parties subscribed to them</w:t>
       </w:r>
     </w:p>
     <w:p>
@@ -14840,12 +14782,6 @@
         <w:gridCol w:w="7186"/>
       </w:tblGrid>
       <w:tr>
-        <w:tblPrEx>
-          <w:tblCellMar>
-            <w:top w:w="0" w:type="dxa"/>
-            <w:bottom w:w="0" w:type="dxa"/>
-          </w:tblCellMar>
-        </w:tblPrEx>
         <w:tc>
           <w:tcPr>
             <w:tcW w:w="2452" w:type="dxa"/>
@@ -14932,12 +14868,6 @@
         </w:tc>
       </w:tr>
       <w:tr>
-        <w:tblPrEx>
-          <w:tblCellMar>
-            <w:top w:w="0" w:type="dxa"/>
-            <w:bottom w:w="0" w:type="dxa"/>
-          </w:tblCellMar>
-        </w:tblPrEx>
         <w:tc>
           <w:tcPr>
             <w:tcW w:w="2452" w:type="dxa"/>
@@ -15022,12 +14952,6 @@
         </w:tc>
       </w:tr>
       <w:tr>
-        <w:tblPrEx>
-          <w:tblCellMar>
-            <w:top w:w="0" w:type="dxa"/>
-            <w:bottom w:w="0" w:type="dxa"/>
-          </w:tblCellMar>
-        </w:tblPrEx>
         <w:tc>
           <w:tcPr>
             <w:tcW w:w="2452" w:type="dxa"/>
@@ -15103,12 +15027,6 @@
         </w:tc>
       </w:tr>
       <w:tr>
-        <w:tblPrEx>
-          <w:tblCellMar>
-            <w:top w:w="0" w:type="dxa"/>
-            <w:bottom w:w="0" w:type="dxa"/>
-          </w:tblCellMar>
-        </w:tblPrEx>
         <w:tc>
           <w:tcPr>
             <w:tcW w:w="2452" w:type="dxa"/>
@@ -15247,12 +15165,6 @@
         </w:tc>
       </w:tr>
       <w:tr>
-        <w:tblPrEx>
-          <w:tblCellMar>
-            <w:top w:w="0" w:type="dxa"/>
-            <w:bottom w:w="0" w:type="dxa"/>
-          </w:tblCellMar>
-        </w:tblPrEx>
         <w:tc>
           <w:tcPr>
             <w:tcW w:w="2452" w:type="dxa"/>
@@ -15328,12 +15240,6 @@
         </w:tc>
       </w:tr>
       <w:tr>
-        <w:tblPrEx>
-          <w:tblCellMar>
-            <w:top w:w="0" w:type="dxa"/>
-            <w:bottom w:w="0" w:type="dxa"/>
-          </w:tblCellMar>
-        </w:tblPrEx>
         <w:tc>
           <w:tcPr>
             <w:tcW w:w="2452" w:type="dxa"/>
@@ -15582,12 +15488,6 @@
         <w:gridCol w:w="7131"/>
       </w:tblGrid>
       <w:tr>
-        <w:tblPrEx>
-          <w:tblCellMar>
-            <w:top w:w="0" w:type="dxa"/>
-            <w:bottom w:w="0" w:type="dxa"/>
-          </w:tblCellMar>
-        </w:tblPrEx>
         <w:tc>
           <w:tcPr>
             <w:tcW w:w="2520" w:type="dxa"/>
@@ -15674,12 +15574,6 @@
         </w:tc>
       </w:tr>
       <w:tr>
-        <w:tblPrEx>
-          <w:tblCellMar>
-            <w:top w:w="0" w:type="dxa"/>
-            <w:bottom w:w="0" w:type="dxa"/>
-          </w:tblCellMar>
-        </w:tblPrEx>
         <w:tc>
           <w:tcPr>
             <w:tcW w:w="2520" w:type="dxa"/>
@@ -15755,12 +15649,6 @@
         </w:tc>
       </w:tr>
       <w:tr>
-        <w:tblPrEx>
-          <w:tblCellMar>
-            <w:top w:w="0" w:type="dxa"/>
-            <w:bottom w:w="0" w:type="dxa"/>
-          </w:tblCellMar>
-        </w:tblPrEx>
         <w:tc>
           <w:tcPr>
             <w:tcW w:w="2520" w:type="dxa"/>
@@ -15845,12 +15733,6 @@
         </w:tc>
       </w:tr>
       <w:tr>
-        <w:tblPrEx>
-          <w:tblCellMar>
-            <w:top w:w="0" w:type="dxa"/>
-            <w:bottom w:w="0" w:type="dxa"/>
-          </w:tblCellMar>
-        </w:tblPrEx>
         <w:tc>
           <w:tcPr>
             <w:tcW w:w="2520" w:type="dxa"/>
@@ -15989,12 +15871,6 @@
         </w:tc>
       </w:tr>
       <w:tr>
-        <w:tblPrEx>
-          <w:tblCellMar>
-            <w:top w:w="0" w:type="dxa"/>
-            <w:bottom w:w="0" w:type="dxa"/>
-          </w:tblCellMar>
-        </w:tblPrEx>
         <w:tc>
           <w:tcPr>
             <w:tcW w:w="2520" w:type="dxa"/>
@@ -16070,12 +15946,6 @@
         </w:tc>
       </w:tr>
       <w:tr>
-        <w:tblPrEx>
-          <w:tblCellMar>
-            <w:top w:w="0" w:type="dxa"/>
-            <w:bottom w:w="0" w:type="dxa"/>
-          </w:tblCellMar>
-        </w:tblPrEx>
         <w:tc>
           <w:tcPr>
             <w:tcW w:w="2520" w:type="dxa"/>
@@ -16285,12 +16155,6 @@
         <w:gridCol w:w="7427"/>
       </w:tblGrid>
       <w:tr>
-        <w:tblPrEx>
-          <w:tblCellMar>
-            <w:top w:w="0" w:type="dxa"/>
-            <w:bottom w:w="0" w:type="dxa"/>
-          </w:tblCellMar>
-        </w:tblPrEx>
         <w:tc>
           <w:tcPr>
             <w:tcW w:w="2211" w:type="dxa"/>
@@ -16377,12 +16241,6 @@
         </w:tc>
       </w:tr>
       <w:tr>
-        <w:tblPrEx>
-          <w:tblCellMar>
-            <w:top w:w="0" w:type="dxa"/>
-            <w:bottom w:w="0" w:type="dxa"/>
-          </w:tblCellMar>
-        </w:tblPrEx>
         <w:tc>
           <w:tcPr>
             <w:tcW w:w="2211" w:type="dxa"/>
@@ -16467,12 +16325,6 @@
         </w:tc>
       </w:tr>
       <w:tr>
-        <w:tblPrEx>
-          <w:tblCellMar>
-            <w:top w:w="0" w:type="dxa"/>
-            <w:bottom w:w="0" w:type="dxa"/>
-          </w:tblCellMar>
-        </w:tblPrEx>
         <w:tc>
           <w:tcPr>
             <w:tcW w:w="2211" w:type="dxa"/>
@@ -16548,12 +16400,6 @@
         </w:tc>
       </w:tr>
       <w:tr>
-        <w:tblPrEx>
-          <w:tblCellMar>
-            <w:top w:w="0" w:type="dxa"/>
-            <w:bottom w:w="0" w:type="dxa"/>
-          </w:tblCellMar>
-        </w:tblPrEx>
         <w:tc>
           <w:tcPr>
             <w:tcW w:w="2211" w:type="dxa"/>
@@ -16692,12 +16538,6 @@
         </w:tc>
       </w:tr>
       <w:tr>
-        <w:tblPrEx>
-          <w:tblCellMar>
-            <w:top w:w="0" w:type="dxa"/>
-            <w:bottom w:w="0" w:type="dxa"/>
-          </w:tblCellMar>
-        </w:tblPrEx>
         <w:tc>
           <w:tcPr>
             <w:tcW w:w="2211" w:type="dxa"/>
@@ -16773,12 +16613,6 @@
         </w:tc>
       </w:tr>
       <w:tr>
-        <w:tblPrEx>
-          <w:tblCellMar>
-            <w:top w:w="0" w:type="dxa"/>
-            <w:bottom w:w="0" w:type="dxa"/>
-          </w:tblCellMar>
-        </w:tblPrEx>
         <w:tc>
           <w:tcPr>
             <w:tcW w:w="2211" w:type="dxa"/>
@@ -17072,12 +16906,6 @@
         <w:gridCol w:w="7131"/>
       </w:tblGrid>
       <w:tr>
-        <w:tblPrEx>
-          <w:tblCellMar>
-            <w:top w:w="0" w:type="dxa"/>
-            <w:bottom w:w="0" w:type="dxa"/>
-          </w:tblCellMar>
-        </w:tblPrEx>
         <w:tc>
           <w:tcPr>
             <w:tcW w:w="2520" w:type="dxa"/>
@@ -17164,12 +16992,6 @@
         </w:tc>
       </w:tr>
       <w:tr>
-        <w:tblPrEx>
-          <w:tblCellMar>
-            <w:top w:w="0" w:type="dxa"/>
-            <w:bottom w:w="0" w:type="dxa"/>
-          </w:tblCellMar>
-        </w:tblPrEx>
         <w:tc>
           <w:tcPr>
             <w:tcW w:w="2520" w:type="dxa"/>
@@ -17254,12 +17076,6 @@
         </w:tc>
       </w:tr>
       <w:tr>
-        <w:tblPrEx>
-          <w:tblCellMar>
-            <w:top w:w="0" w:type="dxa"/>
-            <w:bottom w:w="0" w:type="dxa"/>
-          </w:tblCellMar>
-        </w:tblPrEx>
         <w:tc>
           <w:tcPr>
             <w:tcW w:w="2520" w:type="dxa"/>
@@ -17344,12 +17160,6 @@
         </w:tc>
       </w:tr>
       <w:tr>
-        <w:tblPrEx>
-          <w:tblCellMar>
-            <w:top w:w="0" w:type="dxa"/>
-            <w:bottom w:w="0" w:type="dxa"/>
-          </w:tblCellMar>
-        </w:tblPrEx>
         <w:tc>
           <w:tcPr>
             <w:tcW w:w="2520" w:type="dxa"/>
@@ -17536,12 +17346,6 @@
         </w:tc>
       </w:tr>
       <w:tr>
-        <w:tblPrEx>
-          <w:tblCellMar>
-            <w:top w:w="0" w:type="dxa"/>
-            <w:bottom w:w="0" w:type="dxa"/>
-          </w:tblCellMar>
-        </w:tblPrEx>
         <w:tc>
           <w:tcPr>
             <w:tcW w:w="2520" w:type="dxa"/>
@@ -17617,12 +17421,6 @@
         </w:tc>
       </w:tr>
       <w:tr>
-        <w:tblPrEx>
-          <w:tblCellMar>
-            <w:top w:w="0" w:type="dxa"/>
-            <w:bottom w:w="0" w:type="dxa"/>
-          </w:tblCellMar>
-        </w:tblPrEx>
         <w:tc>
           <w:tcPr>
             <w:tcW w:w="2520" w:type="dxa"/>
@@ -17850,12 +17648,6 @@
         <w:gridCol w:w="7186"/>
       </w:tblGrid>
       <w:tr>
-        <w:tblPrEx>
-          <w:tblCellMar>
-            <w:top w:w="0" w:type="dxa"/>
-            <w:bottom w:w="0" w:type="dxa"/>
-          </w:tblCellMar>
-        </w:tblPrEx>
         <w:tc>
           <w:tcPr>
             <w:tcW w:w="2452" w:type="dxa"/>
@@ -17942,12 +17734,6 @@
         </w:tc>
       </w:tr>
       <w:tr>
-        <w:tblPrEx>
-          <w:tblCellMar>
-            <w:top w:w="0" w:type="dxa"/>
-            <w:bottom w:w="0" w:type="dxa"/>
-          </w:tblCellMar>
-        </w:tblPrEx>
         <w:tc>
           <w:tcPr>
             <w:tcW w:w="2452" w:type="dxa"/>
@@ -18023,12 +17809,6 @@
         </w:tc>
       </w:tr>
       <w:tr>
-        <w:tblPrEx>
-          <w:tblCellMar>
-            <w:top w:w="0" w:type="dxa"/>
-            <w:bottom w:w="0" w:type="dxa"/>
-          </w:tblCellMar>
-        </w:tblPrEx>
         <w:tc>
           <w:tcPr>
             <w:tcW w:w="2452" w:type="dxa"/>
@@ -18104,12 +17884,6 @@
         </w:tc>
       </w:tr>
       <w:tr>
-        <w:tblPrEx>
-          <w:tblCellMar>
-            <w:top w:w="0" w:type="dxa"/>
-            <w:bottom w:w="0" w:type="dxa"/>
-          </w:tblCellMar>
-        </w:tblPrEx>
         <w:tc>
           <w:tcPr>
             <w:tcW w:w="2452" w:type="dxa"/>
@@ -18248,12 +18022,6 @@
         </w:tc>
       </w:tr>
       <w:tr>
-        <w:tblPrEx>
-          <w:tblCellMar>
-            <w:top w:w="0" w:type="dxa"/>
-            <w:bottom w:w="0" w:type="dxa"/>
-          </w:tblCellMar>
-        </w:tblPrEx>
         <w:tc>
           <w:tcPr>
             <w:tcW w:w="2452" w:type="dxa"/>
@@ -18329,12 +18097,6 @@
         </w:tc>
       </w:tr>
       <w:tr>
-        <w:tblPrEx>
-          <w:tblCellMar>
-            <w:top w:w="0" w:type="dxa"/>
-            <w:bottom w:w="0" w:type="dxa"/>
-          </w:tblCellMar>
-        </w:tblPrEx>
         <w:tc>
           <w:tcPr>
             <w:tcW w:w="2452" w:type="dxa"/>
@@ -18527,12 +18289,6 @@
         <w:gridCol w:w="7144"/>
       </w:tblGrid>
       <w:tr>
-        <w:tblPrEx>
-          <w:tblCellMar>
-            <w:top w:w="0" w:type="dxa"/>
-            <w:bottom w:w="0" w:type="dxa"/>
-          </w:tblCellMar>
-        </w:tblPrEx>
         <w:tc>
           <w:tcPr>
             <w:tcW w:w="2494" w:type="dxa"/>
@@ -18610,12 +18366,6 @@
         </w:tc>
       </w:tr>
       <w:tr>
-        <w:tblPrEx>
-          <w:tblCellMar>
-            <w:top w:w="0" w:type="dxa"/>
-            <w:bottom w:w="0" w:type="dxa"/>
-          </w:tblCellMar>
-        </w:tblPrEx>
         <w:tc>
           <w:tcPr>
             <w:tcW w:w="2494" w:type="dxa"/>
@@ -18700,12 +18450,6 @@
         </w:tc>
       </w:tr>
       <w:tr>
-        <w:tblPrEx>
-          <w:tblCellMar>
-            <w:top w:w="0" w:type="dxa"/>
-            <w:bottom w:w="0" w:type="dxa"/>
-          </w:tblCellMar>
-        </w:tblPrEx>
         <w:tc>
           <w:tcPr>
             <w:tcW w:w="2494" w:type="dxa"/>
@@ -18775,18 +18519,30 @@
                 <w:szCs w:val="24"/>
                 <w:lang w:val="en-GB"/>
               </w:rPr>
-              <w:t>The Third party is already logged in</w:t>
+              <w:t xml:space="preserve">The </w:t>
+            </w:r>
+            <w:r>
+              <w:rPr>
+                <w:rFonts w:ascii="Times New Roman" w:hAnsi="Times New Roman"/>
+                <w:sz w:val="24"/>
+                <w:szCs w:val="24"/>
+                <w:lang w:val="en-GB"/>
+              </w:rPr>
+              <w:t>Tp-a</w:t>
+            </w:r>
+            <w:r>
+              <w:rPr>
+                <w:rFonts w:ascii="Times New Roman" w:hAnsi="Times New Roman"/>
+                <w:sz w:val="24"/>
+                <w:szCs w:val="24"/>
+                <w:lang w:val="en-GB"/>
+              </w:rPr>
+              <w:t xml:space="preserve"> is already logged in</w:t>
             </w:r>
           </w:p>
         </w:tc>
       </w:tr>
       <w:tr>
-        <w:tblPrEx>
-          <w:tblCellMar>
-            <w:top w:w="0" w:type="dxa"/>
-            <w:bottom w:w="0" w:type="dxa"/>
-          </w:tblCellMar>
-        </w:tblPrEx>
         <w:tc>
           <w:tcPr>
             <w:tcW w:w="2494" w:type="dxa"/>
@@ -19054,12 +18810,6 @@
         </w:tc>
       </w:tr>
       <w:tr>
-        <w:tblPrEx>
-          <w:tblCellMar>
-            <w:top w:w="0" w:type="dxa"/>
-            <w:bottom w:w="0" w:type="dxa"/>
-          </w:tblCellMar>
-        </w:tblPrEx>
         <w:tc>
           <w:tcPr>
             <w:tcW w:w="2494" w:type="dxa"/>
@@ -19135,12 +18885,6 @@
         </w:tc>
       </w:tr>
       <w:tr>
-        <w:tblPrEx>
-          <w:tblCellMar>
-            <w:top w:w="0" w:type="dxa"/>
-            <w:bottom w:w="0" w:type="dxa"/>
-          </w:tblCellMar>
-        </w:tblPrEx>
         <w:tc>
           <w:tcPr>
             <w:tcW w:w="2494" w:type="dxa"/>
@@ -19332,12 +19076,6 @@
         <w:gridCol w:w="6506"/>
       </w:tblGrid>
       <w:tr>
-        <w:tblPrEx>
-          <w:tblCellMar>
-            <w:top w:w="0" w:type="dxa"/>
-            <w:bottom w:w="0" w:type="dxa"/>
-          </w:tblCellMar>
-        </w:tblPrEx>
         <w:tc>
           <w:tcPr>
             <w:tcW w:w="3132" w:type="dxa"/>
@@ -19424,12 +19162,6 @@
         </w:tc>
       </w:tr>
       <w:tr>
-        <w:tblPrEx>
-          <w:tblCellMar>
-            <w:top w:w="0" w:type="dxa"/>
-            <w:bottom w:w="0" w:type="dxa"/>
-          </w:tblCellMar>
-        </w:tblPrEx>
         <w:tc>
           <w:tcPr>
             <w:tcW w:w="3132" w:type="dxa"/>
@@ -19535,12 +19267,6 @@
         </w:tc>
       </w:tr>
       <w:tr>
-        <w:tblPrEx>
-          <w:tblCellMar>
-            <w:top w:w="0" w:type="dxa"/>
-            <w:bottom w:w="0" w:type="dxa"/>
-          </w:tblCellMar>
-        </w:tblPrEx>
         <w:tc>
           <w:tcPr>
             <w:tcW w:w="3132" w:type="dxa"/>
@@ -19664,12 +19390,6 @@
         </w:tc>
       </w:tr>
       <w:tr>
-        <w:tblPrEx>
-          <w:tblCellMar>
-            <w:top w:w="0" w:type="dxa"/>
-            <w:bottom w:w="0" w:type="dxa"/>
-          </w:tblCellMar>
-        </w:tblPrEx>
         <w:tc>
           <w:tcPr>
             <w:tcW w:w="3132" w:type="dxa"/>
@@ -19787,12 +19507,6 @@
         </w:tc>
       </w:tr>
       <w:tr>
-        <w:tblPrEx>
-          <w:tblCellMar>
-            <w:top w:w="0" w:type="dxa"/>
-            <w:bottom w:w="0" w:type="dxa"/>
-          </w:tblCellMar>
-        </w:tblPrEx>
         <w:tc>
           <w:tcPr>
             <w:tcW w:w="3132" w:type="dxa"/>
@@ -19868,12 +19582,6 @@
         </w:tc>
       </w:tr>
       <w:tr>
-        <w:tblPrEx>
-          <w:tblCellMar>
-            <w:top w:w="0" w:type="dxa"/>
-            <w:bottom w:w="0" w:type="dxa"/>
-          </w:tblCellMar>
-        </w:tblPrEx>
         <w:tc>
           <w:tcPr>
             <w:tcW w:w="3132" w:type="dxa"/>
@@ -20045,12 +19753,6 @@
         <w:gridCol w:w="7229"/>
       </w:tblGrid>
       <w:tr>
-        <w:tblPrEx>
-          <w:tblCellMar>
-            <w:top w:w="0" w:type="dxa"/>
-            <w:bottom w:w="0" w:type="dxa"/>
-          </w:tblCellMar>
-        </w:tblPrEx>
         <w:tc>
           <w:tcPr>
             <w:tcW w:w="2409" w:type="dxa"/>
@@ -20146,12 +19848,6 @@
         </w:tc>
       </w:tr>
       <w:tr>
-        <w:tblPrEx>
-          <w:tblCellMar>
-            <w:top w:w="0" w:type="dxa"/>
-            <w:bottom w:w="0" w:type="dxa"/>
-          </w:tblCellMar>
-        </w:tblPrEx>
         <w:tc>
           <w:tcPr>
             <w:tcW w:w="2409" w:type="dxa"/>
@@ -20227,12 +19923,6 @@
         </w:tc>
       </w:tr>
       <w:tr>
-        <w:tblPrEx>
-          <w:tblCellMar>
-            <w:top w:w="0" w:type="dxa"/>
-            <w:bottom w:w="0" w:type="dxa"/>
-          </w:tblCellMar>
-        </w:tblPrEx>
         <w:tc>
           <w:tcPr>
             <w:tcW w:w="2409" w:type="dxa"/>
@@ -20308,12 +19998,6 @@
         </w:tc>
       </w:tr>
       <w:tr>
-        <w:tblPrEx>
-          <w:tblCellMar>
-            <w:top w:w="0" w:type="dxa"/>
-            <w:bottom w:w="0" w:type="dxa"/>
-          </w:tblCellMar>
-        </w:tblPrEx>
         <w:tc>
           <w:tcPr>
             <w:tcW w:w="2409" w:type="dxa"/>
@@ -20503,12 +20187,6 @@
         </w:tc>
       </w:tr>
       <w:tr>
-        <w:tblPrEx>
-          <w:tblCellMar>
-            <w:top w:w="0" w:type="dxa"/>
-            <w:bottom w:w="0" w:type="dxa"/>
-          </w:tblCellMar>
-        </w:tblPrEx>
         <w:tc>
           <w:tcPr>
             <w:tcW w:w="2409" w:type="dxa"/>
@@ -20584,12 +20262,6 @@
         </w:tc>
       </w:tr>
       <w:tr>
-        <w:tblPrEx>
-          <w:tblCellMar>
-            <w:top w:w="0" w:type="dxa"/>
-            <w:bottom w:w="0" w:type="dxa"/>
-          </w:tblCellMar>
-        </w:tblPrEx>
         <w:tc>
           <w:tcPr>
             <w:tcW w:w="2409" w:type="dxa"/>
@@ -20799,12 +20471,6 @@
         <w:gridCol w:w="6605"/>
       </w:tblGrid>
       <w:tr>
-        <w:tblPrEx>
-          <w:tblCellMar>
-            <w:top w:w="0" w:type="dxa"/>
-            <w:bottom w:w="0" w:type="dxa"/>
-          </w:tblCellMar>
-        </w:tblPrEx>
         <w:tc>
           <w:tcPr>
             <w:tcW w:w="3033" w:type="dxa"/>
@@ -20891,12 +20557,6 @@
         </w:tc>
       </w:tr>
       <w:tr>
-        <w:tblPrEx>
-          <w:tblCellMar>
-            <w:top w:w="0" w:type="dxa"/>
-            <w:bottom w:w="0" w:type="dxa"/>
-          </w:tblCellMar>
-        </w:tblPrEx>
         <w:tc>
           <w:tcPr>
             <w:tcW w:w="3033" w:type="dxa"/>
@@ -20972,12 +20632,6 @@
         </w:tc>
       </w:tr>
       <w:tr>
-        <w:tblPrEx>
-          <w:tblCellMar>
-            <w:top w:w="0" w:type="dxa"/>
-            <w:bottom w:w="0" w:type="dxa"/>
-          </w:tblCellMar>
-        </w:tblPrEx>
         <w:tc>
           <w:tcPr>
             <w:tcW w:w="3033" w:type="dxa"/>
@@ -21053,12 +20707,6 @@
         </w:tc>
       </w:tr>
       <w:tr>
-        <w:tblPrEx>
-          <w:tblCellMar>
-            <w:top w:w="0" w:type="dxa"/>
-            <w:bottom w:w="0" w:type="dxa"/>
-          </w:tblCellMar>
-        </w:tblPrEx>
         <w:tc>
           <w:tcPr>
             <w:tcW w:w="3033" w:type="dxa"/>
@@ -21212,12 +20860,6 @@
         </w:tc>
       </w:tr>
       <w:tr>
-        <w:tblPrEx>
-          <w:tblCellMar>
-            <w:top w:w="0" w:type="dxa"/>
-            <w:bottom w:w="0" w:type="dxa"/>
-          </w:tblCellMar>
-        </w:tblPrEx>
         <w:tc>
           <w:tcPr>
             <w:tcW w:w="3033" w:type="dxa"/>
@@ -21323,12 +20965,6 @@
         </w:tc>
       </w:tr>
       <w:tr>
-        <w:tblPrEx>
-          <w:tblCellMar>
-            <w:top w:w="0" w:type="dxa"/>
-            <w:bottom w:w="0" w:type="dxa"/>
-          </w:tblCellMar>
-        </w:tblPrEx>
         <w:tc>
           <w:tcPr>
             <w:tcW w:w="3033" w:type="dxa"/>
@@ -21538,12 +21174,6 @@
         <w:gridCol w:w="6605"/>
       </w:tblGrid>
       <w:tr>
-        <w:tblPrEx>
-          <w:tblCellMar>
-            <w:top w:w="0" w:type="dxa"/>
-            <w:bottom w:w="0" w:type="dxa"/>
-          </w:tblCellMar>
-        </w:tblPrEx>
         <w:tc>
           <w:tcPr>
             <w:tcW w:w="3033" w:type="dxa"/>
@@ -21640,12 +21270,6 @@
         </w:tc>
       </w:tr>
       <w:tr>
-        <w:tblPrEx>
-          <w:tblCellMar>
-            <w:top w:w="0" w:type="dxa"/>
-            <w:bottom w:w="0" w:type="dxa"/>
-          </w:tblCellMar>
-        </w:tblPrEx>
         <w:tc>
           <w:tcPr>
             <w:tcW w:w="3033" w:type="dxa"/>
@@ -21731,12 +21355,6 @@
         </w:tc>
       </w:tr>
       <w:tr>
-        <w:tblPrEx>
-          <w:tblCellMar>
-            <w:top w:w="0" w:type="dxa"/>
-            <w:bottom w:w="0" w:type="dxa"/>
-          </w:tblCellMar>
-        </w:tblPrEx>
         <w:tc>
           <w:tcPr>
             <w:tcW w:w="3033" w:type="dxa"/>
@@ -21842,12 +21460,6 @@
         </w:tc>
       </w:tr>
       <w:tr>
-        <w:tblPrEx>
-          <w:tblCellMar>
-            <w:top w:w="0" w:type="dxa"/>
-            <w:bottom w:w="0" w:type="dxa"/>
-          </w:tblCellMar>
-        </w:tblPrEx>
         <w:tc>
           <w:tcPr>
             <w:tcW w:w="3033" w:type="dxa"/>
@@ -21995,12 +21607,6 @@
         </w:tc>
       </w:tr>
       <w:tr>
-        <w:tblPrEx>
-          <w:tblCellMar>
-            <w:top w:w="0" w:type="dxa"/>
-            <w:bottom w:w="0" w:type="dxa"/>
-          </w:tblCellMar>
-        </w:tblPrEx>
         <w:tc>
           <w:tcPr>
             <w:tcW w:w="3033" w:type="dxa"/>
@@ -22076,12 +21682,6 @@
         </w:tc>
       </w:tr>
       <w:tr>
-        <w:tblPrEx>
-          <w:tblCellMar>
-            <w:top w:w="0" w:type="dxa"/>
-            <w:bottom w:w="0" w:type="dxa"/>
-          </w:tblCellMar>
-        </w:tblPrEx>
         <w:tc>
           <w:tcPr>
             <w:tcW w:w="3033" w:type="dxa"/>
@@ -22252,12 +21852,6 @@
         <w:gridCol w:w="6605"/>
       </w:tblGrid>
       <w:tr>
-        <w:tblPrEx>
-          <w:tblCellMar>
-            <w:top w:w="0" w:type="dxa"/>
-            <w:bottom w:w="0" w:type="dxa"/>
-          </w:tblCellMar>
-        </w:tblPrEx>
         <w:tc>
           <w:tcPr>
             <w:tcW w:w="3033" w:type="dxa"/>
@@ -22353,12 +21947,6 @@
         </w:tc>
       </w:tr>
       <w:tr>
-        <w:tblPrEx>
-          <w:tblCellMar>
-            <w:top w:w="0" w:type="dxa"/>
-            <w:bottom w:w="0" w:type="dxa"/>
-          </w:tblCellMar>
-        </w:tblPrEx>
         <w:tc>
           <w:tcPr>
             <w:tcW w:w="3033" w:type="dxa"/>
@@ -22434,12 +22022,6 @@
         </w:tc>
       </w:tr>
       <w:tr>
-        <w:tblPrEx>
-          <w:tblCellMar>
-            <w:top w:w="0" w:type="dxa"/>
-            <w:bottom w:w="0" w:type="dxa"/>
-          </w:tblCellMar>
-        </w:tblPrEx>
         <w:tc>
           <w:tcPr>
             <w:tcW w:w="3033" w:type="dxa"/>
@@ -22515,12 +22097,6 @@
         </w:tc>
       </w:tr>
       <w:tr>
-        <w:tblPrEx>
-          <w:tblCellMar>
-            <w:top w:w="0" w:type="dxa"/>
-            <w:bottom w:w="0" w:type="dxa"/>
-          </w:tblCellMar>
-        </w:tblPrEx>
         <w:tc>
           <w:tcPr>
             <w:tcW w:w="3033" w:type="dxa"/>
@@ -22647,12 +22223,6 @@
         </w:tc>
       </w:tr>
       <w:tr>
-        <w:tblPrEx>
-          <w:tblCellMar>
-            <w:top w:w="0" w:type="dxa"/>
-            <w:bottom w:w="0" w:type="dxa"/>
-          </w:tblCellMar>
-        </w:tblPrEx>
         <w:tc>
           <w:tcPr>
             <w:tcW w:w="3033" w:type="dxa"/>
@@ -22728,12 +22298,6 @@
         </w:tc>
       </w:tr>
       <w:tr>
-        <w:tblPrEx>
-          <w:tblCellMar>
-            <w:top w:w="0" w:type="dxa"/>
-            <w:bottom w:w="0" w:type="dxa"/>
-          </w:tblCellMar>
-        </w:tblPrEx>
         <w:tc>
           <w:tcPr>
             <w:tcW w:w="3033" w:type="dxa"/>
@@ -22933,12 +22497,6 @@
         <w:gridCol w:w="6605"/>
       </w:tblGrid>
       <w:tr>
-        <w:tblPrEx>
-          <w:tblCellMar>
-            <w:top w:w="0" w:type="dxa"/>
-            <w:bottom w:w="0" w:type="dxa"/>
-          </w:tblCellMar>
-        </w:tblPrEx>
         <w:tc>
           <w:tcPr>
             <w:tcW w:w="3033" w:type="dxa"/>
@@ -23034,12 +22592,6 @@
         </w:tc>
       </w:tr>
       <w:tr>
-        <w:tblPrEx>
-          <w:tblCellMar>
-            <w:top w:w="0" w:type="dxa"/>
-            <w:bottom w:w="0" w:type="dxa"/>
-          </w:tblCellMar>
-        </w:tblPrEx>
         <w:tc>
           <w:tcPr>
             <w:tcW w:w="3033" w:type="dxa"/>
@@ -23134,12 +22686,6 @@
         </w:tc>
       </w:tr>
       <w:tr>
-        <w:tblPrEx>
-          <w:tblCellMar>
-            <w:top w:w="0" w:type="dxa"/>
-            <w:bottom w:w="0" w:type="dxa"/>
-          </w:tblCellMar>
-        </w:tblPrEx>
         <w:tc>
           <w:tcPr>
             <w:tcW w:w="3033" w:type="dxa"/>
@@ -23236,12 +22782,6 @@
         </w:tc>
       </w:tr>
       <w:tr>
-        <w:tblPrEx>
-          <w:tblCellMar>
-            <w:top w:w="0" w:type="dxa"/>
-            <w:bottom w:w="0" w:type="dxa"/>
-          </w:tblCellMar>
-        </w:tblPrEx>
         <w:tc>
           <w:tcPr>
             <w:tcW w:w="3033" w:type="dxa"/>
@@ -23428,12 +22968,6 @@
         </w:tc>
       </w:tr>
       <w:tr>
-        <w:tblPrEx>
-          <w:tblCellMar>
-            <w:top w:w="0" w:type="dxa"/>
-            <w:bottom w:w="0" w:type="dxa"/>
-          </w:tblCellMar>
-        </w:tblPrEx>
         <w:tc>
           <w:tcPr>
             <w:tcW w:w="3033" w:type="dxa"/>
@@ -23509,12 +23043,6 @@
         </w:tc>
       </w:tr>
       <w:tr>
-        <w:tblPrEx>
-          <w:tblCellMar>
-            <w:top w:w="0" w:type="dxa"/>
-            <w:bottom w:w="0" w:type="dxa"/>
-          </w:tblCellMar>
-        </w:tblPrEx>
         <w:tc>
           <w:tcPr>
             <w:tcW w:w="3033" w:type="dxa"/>
@@ -23728,6 +23256,25 @@
           <w:lang w:val="en-GB"/>
         </w:rPr>
       </w:pPr>
+      <w:r>
+        <w:rPr>
+          <w:rFonts w:ascii="Times New Roman" w:hAnsi="Times New Roman" w:cs="Times New Roman"/>
+          <w:sz w:val="24"/>
+          <w:szCs w:val="24"/>
+          <w:lang w:val="en-GB"/>
+        </w:rPr>
+        <w:t>Sacsacacscsa</w:t>
+      </w:r>
+      <w:r>
+        <w:rPr>
+          <w:rFonts w:ascii="Times New Roman" w:hAnsi="Times New Roman" w:cs="Times New Roman"/>
+          <w:b/>
+          <w:sz w:val="28"/>
+          <w:szCs w:val="24"/>
+          <w:lang w:val="en-GB"/>
+        </w:rPr>
+        <w:t xml:space="preserve"> </w:t>
+      </w:r>
     </w:p>
     <w:p>
       <w:pPr>
@@ -25696,28 +25243,8 @@
           <w:szCs w:val="32"/>
           <w:lang w:val="en-GB"/>
         </w:rPr>
-        <w:t xml:space="preserve">The system has to be able to handle </w:t>
-      </w:r>
-      <w:r>
-        <w:rPr>
-          <w:rFonts w:ascii="Times New Roman" w:hAnsi="Times New Roman" w:cs="Times New Roman"/>
-          <w:sz w:val="24"/>
-          <w:szCs w:val="32"/>
-          <w:lang w:val="en-GB"/>
-        </w:rPr>
-        <w:t xml:space="preserve">a big </w:t>
-      </w:r>
-      <w:proofErr w:type="gramStart"/>
-      <w:r>
-        <w:rPr>
-          <w:rFonts w:ascii="Times New Roman" w:hAnsi="Times New Roman" w:cs="Times New Roman"/>
-          <w:sz w:val="24"/>
-          <w:szCs w:val="32"/>
-          <w:lang w:val="en-GB"/>
-        </w:rPr>
-        <w:t>amount</w:t>
-      </w:r>
-      <w:proofErr w:type="gramEnd"/>
+        <w:t>The system has to be able to handle a big amount</w:t>
+      </w:r>
       <w:r>
         <w:rPr>
           <w:rFonts w:ascii="Times New Roman" w:hAnsi="Times New Roman" w:cs="Times New Roman"/>
@@ -25773,27 +25300,7 @@
           <w:szCs w:val="32"/>
           <w:lang w:val="en-GB"/>
         </w:rPr>
-        <w:t xml:space="preserve">It </w:t>
-      </w:r>
-      <w:proofErr w:type="gramStart"/>
-      <w:r>
-        <w:rPr>
-          <w:rFonts w:ascii="Times New Roman" w:hAnsi="Times New Roman" w:cs="Times New Roman"/>
-          <w:sz w:val="24"/>
-          <w:szCs w:val="32"/>
-          <w:lang w:val="en-GB"/>
-        </w:rPr>
-        <w:t>has to</w:t>
-      </w:r>
-      <w:proofErr w:type="gramEnd"/>
-      <w:r>
-        <w:rPr>
-          <w:rFonts w:ascii="Times New Roman" w:hAnsi="Times New Roman" w:cs="Times New Roman"/>
-          <w:sz w:val="24"/>
-          <w:szCs w:val="32"/>
-          <w:lang w:val="en-GB"/>
-        </w:rPr>
-        <w:t xml:space="preserve"> be flexible </w:t>
+        <w:t xml:space="preserve">It has to be flexible </w:t>
       </w:r>
       <w:r>
         <w:rPr>
@@ -25925,7 +25432,6 @@
         </w:rPr>
       </w:pPr>
       <w:hyperlink r:id="rId25" w:history="1">
-        <w:proofErr w:type="gramStart"/>
         <w:r>
           <w:rPr>
             <w:rFonts w:ascii="Times New Roman" w:hAnsi="Times New Roman" w:cs="Times New Roman"/>
@@ -25935,7 +25441,6 @@
           </w:rPr>
           <w:t>Particular attention</w:t>
         </w:r>
-        <w:proofErr w:type="gramEnd"/>
       </w:hyperlink>
       <w:r>
         <w:rPr>
@@ -25962,25 +25467,7 @@
           <w:szCs w:val="32"/>
           <w:lang w:val="en-GB"/>
         </w:rPr>
-        <w:t>to the r</w:t>
-      </w:r>
-      <w:r>
-        <w:rPr>
-          <w:rFonts w:ascii="Times New Roman" w:hAnsi="Times New Roman" w:cs="Times New Roman"/>
-          <w:sz w:val="24"/>
-          <w:szCs w:val="32"/>
-          <w:lang w:val="en-GB"/>
-        </w:rPr>
-        <w:t>eal time interactions</w:t>
-      </w:r>
-      <w:r>
-        <w:rPr>
-          <w:rFonts w:ascii="Times New Roman" w:hAnsi="Times New Roman" w:cs="Times New Roman"/>
-          <w:sz w:val="24"/>
-          <w:szCs w:val="32"/>
-          <w:lang w:val="en-GB"/>
-        </w:rPr>
-        <w:t xml:space="preserve"> between</w:t>
+        <w:t>to the real time interactions between</w:t>
       </w:r>
       <w:r>
         <w:rPr>
@@ -26007,16 +25494,7 @@
           <w:szCs w:val="32"/>
           <w:lang w:val="en-GB"/>
         </w:rPr>
-        <w:t xml:space="preserve"> and AutomatedSOS </w:t>
-      </w:r>
-      <w:r>
-        <w:rPr>
-          <w:rFonts w:ascii="Times New Roman" w:hAnsi="Times New Roman" w:cs="Times New Roman"/>
-          <w:sz w:val="24"/>
-          <w:szCs w:val="32"/>
-          <w:lang w:val="en-GB"/>
-        </w:rPr>
-        <w:t>services</w:t>
+        <w:t xml:space="preserve"> and AutomatedSOS services</w:t>
       </w:r>
       <w:r>
         <w:rPr>
@@ -26082,27 +25560,7 @@
           <w:szCs w:val="32"/>
           <w:lang w:val="en-GB"/>
         </w:rPr>
-        <w:t xml:space="preserve">equirements w.r.t. AutomatedSOS, </w:t>
-      </w:r>
-      <w:proofErr w:type="gramStart"/>
-      <w:r>
-        <w:rPr>
-          <w:rFonts w:ascii="Times New Roman" w:hAnsi="Times New Roman" w:cs="Times New Roman"/>
-          <w:sz w:val="24"/>
-          <w:szCs w:val="32"/>
-          <w:lang w:val="en-GB"/>
-        </w:rPr>
-        <w:t>in order to</w:t>
-      </w:r>
-      <w:proofErr w:type="gramEnd"/>
-      <w:r>
-        <w:rPr>
-          <w:rFonts w:ascii="Times New Roman" w:hAnsi="Times New Roman" w:cs="Times New Roman"/>
-          <w:sz w:val="24"/>
-          <w:szCs w:val="32"/>
-          <w:lang w:val="en-GB"/>
-        </w:rPr>
-        <w:t xml:space="preserve"> guarantee a </w:t>
+        <w:t xml:space="preserve">equirements w.r.t. AutomatedSOS, in order to guarantee a </w:t>
       </w:r>
       <w:r>
         <w:rPr>
@@ -26206,45 +25664,7 @@
           <w:szCs w:val="32"/>
           <w:lang w:val="en-GB"/>
         </w:rPr>
-        <w:t xml:space="preserve">The system will ask for users' personal </w:t>
-      </w:r>
-      <w:r>
-        <w:rPr>
-          <w:rFonts w:ascii="Times New Roman" w:hAnsi="Times New Roman" w:cs="Times New Roman"/>
-          <w:sz w:val="24"/>
-          <w:szCs w:val="32"/>
-          <w:lang w:val="en-GB"/>
-        </w:rPr>
-        <w:t>information</w:t>
-      </w:r>
-      <w:r>
-        <w:rPr>
-          <w:rFonts w:ascii="Times New Roman" w:hAnsi="Times New Roman" w:cs="Times New Roman"/>
-          <w:sz w:val="24"/>
-          <w:szCs w:val="32"/>
-          <w:lang w:val="en-GB"/>
-        </w:rPr>
-        <w:t xml:space="preserve"> and </w:t>
-      </w:r>
-      <w:proofErr w:type="gramStart"/>
-      <w:r>
-        <w:rPr>
-          <w:rFonts w:ascii="Times New Roman" w:hAnsi="Times New Roman" w:cs="Times New Roman"/>
-          <w:sz w:val="24"/>
-          <w:szCs w:val="32"/>
-          <w:lang w:val="en-GB"/>
-        </w:rPr>
-        <w:t>has to</w:t>
-      </w:r>
-      <w:proofErr w:type="gramEnd"/>
-      <w:r>
-        <w:rPr>
-          <w:rFonts w:ascii="Times New Roman" w:hAnsi="Times New Roman" w:cs="Times New Roman"/>
-          <w:sz w:val="24"/>
-          <w:szCs w:val="32"/>
-          <w:lang w:val="en-GB"/>
-        </w:rPr>
-        <w:t xml:space="preserve"> store them safely.</w:t>
+        <w:t>The system will ask for users' personal information and has to store them safely.</w:t>
       </w:r>
     </w:p>
     <w:p>
@@ -26283,27 +25703,7 @@
           <w:szCs w:val="32"/>
           <w:lang w:val="en-GB"/>
         </w:rPr>
-        <w:t xml:space="preserve">ptance of Terms and conditions </w:t>
-      </w:r>
-      <w:proofErr w:type="gramStart"/>
-      <w:r>
-        <w:rPr>
-          <w:rFonts w:ascii="Times New Roman" w:hAnsi="Times New Roman" w:cs="Times New Roman"/>
-          <w:sz w:val="24"/>
-          <w:szCs w:val="32"/>
-          <w:lang w:val="en-GB"/>
-        </w:rPr>
-        <w:t>in order to</w:t>
-      </w:r>
-      <w:proofErr w:type="gramEnd"/>
-      <w:r>
-        <w:rPr>
-          <w:rFonts w:ascii="Times New Roman" w:hAnsi="Times New Roman" w:cs="Times New Roman"/>
-          <w:sz w:val="24"/>
-          <w:szCs w:val="32"/>
-          <w:lang w:val="en-GB"/>
-        </w:rPr>
-        <w:t xml:space="preserve"> activate the AutomatedSOS service and send his data to the Ambulance Service.</w:t>
+        <w:t>ptance of Terms and conditions in order to activate the AutomatedSOS service and send his data to the Ambulance Service.</w:t>
       </w:r>
     </w:p>
     <w:p>
@@ -26451,102 +25851,61 @@
           <w:szCs w:val="32"/>
           <w:lang w:val="en-GB"/>
         </w:rPr>
-        <w:t>For mobile app:</w:t>
-      </w:r>
-    </w:p>
-    <w:p>
-      <w:pPr>
-        <w:pStyle w:val="Paragrafoelenco"/>
-        <w:numPr>
-          <w:ilvl w:val="1"/>
-          <w:numId w:val="48"/>
-        </w:numPr>
-        <w:spacing w:after="0" w:line="360" w:lineRule="auto"/>
-        <w:rPr>
-          <w:rFonts w:ascii="Times New Roman" w:hAnsi="Times New Roman" w:cs="Times New Roman"/>
-          <w:sz w:val="24"/>
-          <w:szCs w:val="32"/>
-          <w:lang w:val="en-GB"/>
-        </w:rPr>
-      </w:pPr>
-      <w:r>
-        <w:rPr>
-          <w:rFonts w:ascii="Times New Roman" w:hAnsi="Times New Roman" w:cs="Times New Roman"/>
-          <w:sz w:val="24"/>
-          <w:szCs w:val="32"/>
-          <w:lang w:val="en-GB"/>
-        </w:rPr>
-        <w:t xml:space="preserve">an </w:t>
-      </w:r>
-      <w:r>
-        <w:rPr>
-          <w:rFonts w:ascii="Times New Roman" w:hAnsi="Times New Roman" w:cs="Times New Roman"/>
-          <w:sz w:val="24"/>
-          <w:szCs w:val="32"/>
-          <w:lang w:val="en-GB"/>
-        </w:rPr>
-        <w:t>iOS or Android</w:t>
-      </w:r>
-      <w:r>
-        <w:rPr>
-          <w:rFonts w:ascii="Times New Roman" w:hAnsi="Times New Roman" w:cs="Times New Roman"/>
-          <w:sz w:val="24"/>
-          <w:szCs w:val="32"/>
-          <w:lang w:val="en-GB"/>
-        </w:rPr>
-        <w:t xml:space="preserve"> smartphone that </w:t>
-      </w:r>
-      <w:r>
-        <w:rPr>
-          <w:rFonts w:ascii="Times New Roman" w:hAnsi="Times New Roman" w:cs="Times New Roman"/>
-          <w:sz w:val="24"/>
-          <w:szCs w:val="32"/>
-          <w:lang w:val="en-GB"/>
-        </w:rPr>
-        <w:t>supports</w:t>
-      </w:r>
-      <w:r>
-        <w:rPr>
-          <w:rFonts w:ascii="Times New Roman" w:hAnsi="Times New Roman" w:cs="Times New Roman"/>
-          <w:sz w:val="24"/>
-          <w:szCs w:val="32"/>
-          <w:lang w:val="en-GB"/>
-        </w:rPr>
-        <w:t xml:space="preserve"> GPS services</w:t>
-      </w:r>
-      <w:r>
-        <w:rPr>
-          <w:rFonts w:ascii="Times New Roman" w:hAnsi="Times New Roman" w:cs="Times New Roman"/>
-          <w:sz w:val="24"/>
-          <w:szCs w:val="32"/>
-          <w:lang w:val="en-GB"/>
-        </w:rPr>
-        <w:t xml:space="preserve"> and a native health app</w:t>
-      </w:r>
-    </w:p>
-    <w:p>
-      <w:pPr>
-        <w:pStyle w:val="Paragrafoelenco"/>
-        <w:numPr>
-          <w:ilvl w:val="1"/>
-          <w:numId w:val="48"/>
-        </w:numPr>
-        <w:spacing w:after="0" w:line="360" w:lineRule="auto"/>
-        <w:rPr>
-          <w:rFonts w:ascii="Times New Roman" w:hAnsi="Times New Roman" w:cs="Times New Roman"/>
-          <w:sz w:val="24"/>
-          <w:szCs w:val="32"/>
-          <w:lang w:val="en-GB"/>
-        </w:rPr>
-      </w:pPr>
-      <w:r>
-        <w:rPr>
-          <w:rFonts w:ascii="Times New Roman" w:hAnsi="Times New Roman" w:cs="Times New Roman"/>
-          <w:sz w:val="24"/>
-          <w:szCs w:val="32"/>
-          <w:lang w:val="en-GB"/>
-        </w:rPr>
-        <w:t>2G/3G/4G connection</w:t>
+        <w:t xml:space="preserve">For mobile app </w:t>
+      </w:r>
+      <w:r>
+        <w:rPr>
+          <w:rFonts w:ascii="Times New Roman" w:hAnsi="Times New Roman" w:cs="Times New Roman"/>
+          <w:sz w:val="24"/>
+          <w:szCs w:val="32"/>
+          <w:lang w:val="en-GB"/>
+        </w:rPr>
+        <w:t>an iOS or Android</w:t>
+      </w:r>
+      <w:r>
+        <w:rPr>
+          <w:rFonts w:ascii="Times New Roman" w:hAnsi="Times New Roman" w:cs="Times New Roman"/>
+          <w:sz w:val="24"/>
+          <w:szCs w:val="32"/>
+          <w:lang w:val="en-GB"/>
+        </w:rPr>
+        <w:t xml:space="preserve"> smartphone</w:t>
+      </w:r>
+      <w:r>
+        <w:rPr>
+          <w:rFonts w:ascii="Times New Roman" w:hAnsi="Times New Roman" w:cs="Times New Roman"/>
+          <w:sz w:val="24"/>
+          <w:szCs w:val="32"/>
+          <w:lang w:val="en-GB"/>
+        </w:rPr>
+        <w:t xml:space="preserve"> </w:t>
+      </w:r>
+      <w:r>
+        <w:rPr>
+          <w:rFonts w:ascii="Times New Roman" w:hAnsi="Times New Roman" w:cs="Times New Roman"/>
+          <w:sz w:val="24"/>
+          <w:szCs w:val="32"/>
+          <w:lang w:val="en-GB"/>
+        </w:rPr>
+        <w:t xml:space="preserve">that supports </w:t>
+      </w:r>
+      <w:r>
+        <w:rPr>
+          <w:rFonts w:ascii="Times New Roman" w:hAnsi="Times New Roman" w:cs="Times New Roman"/>
+          <w:sz w:val="24"/>
+          <w:szCs w:val="32"/>
+          <w:lang w:val="en-GB"/>
+        </w:rPr>
+        <w:t xml:space="preserve">Internet connection, GPS services and a </w:t>
+      </w:r>
+      <w:r>
+        <w:rPr>
+          <w:rFonts w:ascii="Times New Roman" w:hAnsi="Times New Roman" w:cs="Times New Roman"/>
+          <w:sz w:val="24"/>
+          <w:szCs w:val="32"/>
+          <w:lang w:val="en-GB"/>
+        </w:rPr>
+        <w:t>native health app</w:t>
       </w:r>
     </w:p>
     <w:p>
@@ -26571,32 +25930,34 @@
           <w:szCs w:val="32"/>
           <w:lang w:val="en-GB"/>
         </w:rPr>
-        <w:t>For web app:</w:t>
-      </w:r>
-    </w:p>
-    <w:p>
-      <w:pPr>
-        <w:pStyle w:val="Paragrafoelenco"/>
-        <w:numPr>
-          <w:ilvl w:val="1"/>
-          <w:numId w:val="48"/>
-        </w:numPr>
-        <w:spacing w:after="0" w:line="360" w:lineRule="auto"/>
-        <w:rPr>
-          <w:rFonts w:ascii="Times New Roman" w:hAnsi="Times New Roman" w:cs="Times New Roman"/>
-          <w:sz w:val="24"/>
-          <w:szCs w:val="32"/>
-          <w:lang w:val="en-GB"/>
-        </w:rPr>
-      </w:pPr>
-      <w:r>
-        <w:rPr>
-          <w:rFonts w:ascii="Times New Roman" w:hAnsi="Times New Roman" w:cs="Times New Roman"/>
-          <w:sz w:val="24"/>
-          <w:szCs w:val="32"/>
-          <w:lang w:val="en-GB"/>
-        </w:rPr>
-        <w:t>A computer which supports GPS service</w:t>
+        <w:t>F</w:t>
+      </w:r>
+      <w:r>
+        <w:rPr>
+          <w:rFonts w:ascii="Times New Roman" w:hAnsi="Times New Roman" w:cs="Times New Roman"/>
+          <w:sz w:val="24"/>
+          <w:szCs w:val="32"/>
+          <w:lang w:val="en-GB"/>
+        </w:rPr>
+        <w:t>or web app a</w:t>
+      </w:r>
+      <w:r>
+        <w:rPr>
+          <w:rFonts w:ascii="Times New Roman" w:hAnsi="Times New Roman" w:cs="Times New Roman"/>
+          <w:sz w:val="24"/>
+          <w:szCs w:val="32"/>
+          <w:lang w:val="en-GB"/>
+        </w:rPr>
+        <w:t xml:space="preserve"> </w:t>
+      </w:r>
+      <w:r>
+        <w:rPr>
+          <w:rFonts w:ascii="Times New Roman" w:hAnsi="Times New Roman" w:cs="Times New Roman"/>
+          <w:sz w:val="24"/>
+          <w:szCs w:val="32"/>
+          <w:lang w:val="en-GB"/>
+        </w:rPr>
+        <w:t>device with an Internet connection</w:t>
       </w:r>
       <w:r>
         <w:rPr>
@@ -26765,19 +26126,8 @@
           <w:szCs w:val="32"/>
           <w:lang w:val="en-GB"/>
         </w:rPr>
-        <w:t xml:space="preserve"> some small </w:t>
-      </w:r>
-      <w:proofErr w:type="gramStart"/>
-      <w:r>
-        <w:rPr>
-          <w:rFonts w:ascii="Times New Roman" w:hAnsi="Times New Roman" w:cs="Times New Roman"/>
-          <w:sz w:val="24"/>
-          <w:szCs w:val="32"/>
-          <w:lang w:val="en-GB"/>
-        </w:rPr>
-        <w:t>period of time</w:t>
-      </w:r>
-      <w:proofErr w:type="gramEnd"/>
+        <w:t xml:space="preserve"> some small period of time</w:t>
+      </w:r>
       <w:r>
         <w:rPr>
           <w:rFonts w:ascii="Times New Roman" w:hAnsi="Times New Roman" w:cs="Times New Roman"/>
@@ -26881,27 +26231,7 @@
           <w:szCs w:val="32"/>
           <w:lang w:val="en-GB"/>
         </w:rPr>
-        <w:t xml:space="preserve">A distributed system with a load balancer </w:t>
-      </w:r>
-      <w:proofErr w:type="gramStart"/>
-      <w:r>
-        <w:rPr>
-          <w:rFonts w:ascii="Times New Roman" w:hAnsi="Times New Roman" w:cs="Times New Roman"/>
-          <w:sz w:val="24"/>
-          <w:szCs w:val="32"/>
-          <w:lang w:val="en-GB"/>
-        </w:rPr>
-        <w:t>has to</w:t>
-      </w:r>
-      <w:proofErr w:type="gramEnd"/>
-      <w:r>
-        <w:rPr>
-          <w:rFonts w:ascii="Times New Roman" w:hAnsi="Times New Roman" w:cs="Times New Roman"/>
-          <w:sz w:val="24"/>
-          <w:szCs w:val="32"/>
-          <w:lang w:val="en-GB"/>
-        </w:rPr>
-        <w:t xml:space="preserve"> be taken into consideration to achieve this result.</w:t>
+        <w:t>A distributed system with a load balancer has to be taken into consideration to achieve this result.</w:t>
       </w:r>
     </w:p>
     <w:p>
@@ -26988,27 +26318,7 @@
           <w:szCs w:val="32"/>
           <w:lang w:val="en-GB"/>
         </w:rPr>
-        <w:t xml:space="preserve">sers will be encrypted </w:t>
-      </w:r>
-      <w:proofErr w:type="gramStart"/>
-      <w:r>
-        <w:rPr>
-          <w:rFonts w:ascii="Times New Roman" w:hAnsi="Times New Roman" w:cs="Times New Roman"/>
-          <w:sz w:val="24"/>
-          <w:szCs w:val="32"/>
-          <w:lang w:val="en-GB"/>
-        </w:rPr>
-        <w:t>in order to</w:t>
-      </w:r>
-      <w:proofErr w:type="gramEnd"/>
-      <w:r>
-        <w:rPr>
-          <w:rFonts w:ascii="Times New Roman" w:hAnsi="Times New Roman" w:cs="Times New Roman"/>
-          <w:sz w:val="24"/>
-          <w:szCs w:val="32"/>
-          <w:lang w:val="en-GB"/>
-        </w:rPr>
-        <w:t xml:space="preserve"> guarantee integrity, authentication and confidentiality.</w:t>
+        <w:t>sers will be encrypted in order to guarantee integrity, authentication and confidentiality.</w:t>
       </w:r>
     </w:p>
     <w:p>
@@ -27278,27 +26588,7 @@
           <w:szCs w:val="32"/>
           <w:lang w:val="en-GB"/>
         </w:rPr>
-        <w:t xml:space="preserve">Of course, complete and detailed documentation will also be provided </w:t>
-      </w:r>
-      <w:proofErr w:type="gramStart"/>
-      <w:r>
-        <w:rPr>
-          <w:rFonts w:ascii="Times New Roman" w:hAnsi="Times New Roman" w:cs="Times New Roman"/>
-          <w:sz w:val="24"/>
-          <w:szCs w:val="32"/>
-          <w:lang w:val="en-GB"/>
-        </w:rPr>
-        <w:t>in order to</w:t>
-      </w:r>
-      <w:proofErr w:type="gramEnd"/>
-      <w:r>
-        <w:rPr>
-          <w:rFonts w:ascii="Times New Roman" w:hAnsi="Times New Roman" w:cs="Times New Roman"/>
-          <w:sz w:val="24"/>
-          <w:szCs w:val="32"/>
-          <w:lang w:val="en-GB"/>
-        </w:rPr>
-        <w:t xml:space="preserve"> keep the maintainability on the highest level</w:t>
+        <w:t>Of course, complete and detailed documentation will also be provided in order to keep the maintainability on the highest level</w:t>
       </w:r>
       <w:r>
         <w:rPr>
@@ -27436,26 +26726,15 @@
         </w:rPr>
         <w:t xml:space="preserve">The Data4Help applications will be highly portable since they </w:t>
       </w:r>
-      <w:proofErr w:type="gramStart"/>
-      <w:r>
-        <w:rPr>
-          <w:rFonts w:ascii="Times New Roman" w:hAnsi="Times New Roman" w:cs="Times New Roman"/>
-          <w:sz w:val="24"/>
-          <w:szCs w:val="32"/>
-          <w:lang w:val="en-GB"/>
-        </w:rPr>
-        <w:t>do</w:t>
-      </w:r>
-      <w:r>
-        <w:rPr>
-          <w:rFonts w:ascii="Times New Roman" w:hAnsi="Times New Roman" w:cs="Times New Roman"/>
-          <w:sz w:val="24"/>
-          <w:szCs w:val="32"/>
-          <w:lang w:val="en-GB"/>
-        </w:rPr>
-        <w:t>esn't</w:t>
-      </w:r>
-      <w:proofErr w:type="gramEnd"/>
+      <w:r>
+        <w:rPr>
+          <w:rFonts w:ascii="Times New Roman" w:hAnsi="Times New Roman" w:cs="Times New Roman"/>
+          <w:sz w:val="24"/>
+          <w:szCs w:val="32"/>
+          <w:lang w:val="en-GB"/>
+        </w:rPr>
+        <w:t>don’t</w:t>
+      </w:r>
       <w:r>
         <w:rPr>
           <w:rFonts w:ascii="Times New Roman" w:hAnsi="Times New Roman" w:cs="Times New Roman"/>
@@ -27569,7 +26848,25 @@
           <w:szCs w:val="32"/>
           <w:lang w:val="en-GB"/>
         </w:rPr>
-        <w:t>for web application by simply using a laptop with an Internet connection</w:t>
+        <w:t xml:space="preserve">for web application by simply using a </w:t>
+      </w:r>
+      <w:r>
+        <w:rPr>
+          <w:rFonts w:ascii="Times New Roman" w:hAnsi="Times New Roman" w:cs="Times New Roman"/>
+          <w:sz w:val="24"/>
+          <w:szCs w:val="32"/>
+          <w:lang w:val="en-GB"/>
+        </w:rPr>
+        <w:t>device</w:t>
+      </w:r>
+      <w:r>
+        <w:rPr>
+          <w:rFonts w:ascii="Times New Roman" w:hAnsi="Times New Roman" w:cs="Times New Roman"/>
+          <w:sz w:val="24"/>
+          <w:szCs w:val="32"/>
+          <w:lang w:val="en-GB"/>
+        </w:rPr>
+        <w:t xml:space="preserve"> with an Internet connection</w:t>
       </w:r>
       <w:r>
         <w:rPr>
@@ -27579,6 +26876,84 @@
           <w:lang w:val="en-GB"/>
         </w:rPr>
         <w:t>.</w:t>
+      </w:r>
+    </w:p>
+    <w:p>
+      <w:pPr>
+        <w:spacing w:after="0" w:line="360" w:lineRule="auto"/>
+        <w:ind w:left="1392"/>
+        <w:rPr>
+          <w:rFonts w:ascii="Times New Roman" w:hAnsi="Times New Roman" w:cs="Times New Roman"/>
+          <w:sz w:val="24"/>
+          <w:szCs w:val="32"/>
+          <w:lang w:val="en-GB"/>
+        </w:rPr>
+      </w:pPr>
+    </w:p>
+    <w:p>
+      <w:pPr>
+        <w:rPr>
+          <w:rFonts w:ascii="Times New Roman" w:hAnsi="Times New Roman" w:cs="Times New Roman"/>
+          <w:sz w:val="24"/>
+          <w:szCs w:val="32"/>
+          <w:lang w:val="en-GB"/>
+        </w:rPr>
+      </w:pPr>
+      <w:r>
+        <w:rPr>
+          <w:rFonts w:ascii="Times New Roman" w:hAnsi="Times New Roman" w:cs="Times New Roman"/>
+          <w:sz w:val="24"/>
+          <w:szCs w:val="32"/>
+          <w:lang w:val="en-GB"/>
+        </w:rPr>
+        <w:br w:type="page"/>
+      </w:r>
+    </w:p>
+    <w:bookmarkStart w:id="2" w:name="_MON_1603455003"/>
+    <w:bookmarkEnd w:id="2"/>
+    <w:p>
+      <w:pPr>
+        <w:spacing w:after="0" w:line="360" w:lineRule="auto"/>
+        <w:ind w:left="1392"/>
+        <w:rPr>
+          <w:rFonts w:ascii="Times New Roman" w:hAnsi="Times New Roman" w:cs="Times New Roman"/>
+          <w:sz w:val="24"/>
+          <w:szCs w:val="32"/>
+          <w:lang w:val="en-GB"/>
+        </w:rPr>
+      </w:pPr>
+      <w:r>
+        <w:rPr>
+          <w:rFonts w:ascii="Times New Roman" w:hAnsi="Times New Roman" w:cs="Times New Roman"/>
+          <w:sz w:val="24"/>
+          <w:szCs w:val="32"/>
+          <w:lang w:val="en-GB"/>
+        </w:rPr>
+        <w:object w:dxaOrig="9638" w:dyaOrig="450">
+          <v:shapetype id="_x0000_t75" coordsize="21600,21600" o:spt="75" o:preferrelative="t" path="m@4@5l@4@11@9@11@9@5xe" filled="f" stroked="f">
+            <v:stroke joinstyle="miter"/>
+            <v:formulas>
+              <v:f eqn="if lineDrawn pixelLineWidth 0"/>
+              <v:f eqn="sum @0 1 0"/>
+              <v:f eqn="sum 0 0 @1"/>
+              <v:f eqn="prod @2 1 2"/>
+              <v:f eqn="prod @3 21600 pixelWidth"/>
+              <v:f eqn="prod @3 21600 pixelHeight"/>
+              <v:f eqn="sum @0 0 1"/>
+              <v:f eqn="prod @6 1 2"/>
+              <v:f eqn="prod @7 21600 pixelWidth"/>
+              <v:f eqn="sum @8 21600 0"/>
+              <v:f eqn="prod @7 21600 pixelHeight"/>
+              <v:f eqn="sum @10 21600 0"/>
+            </v:formulas>
+            <v:path o:extrusionok="f" gradientshapeok="t" o:connecttype="rect"/>
+            <o:lock v:ext="edit" aspectratio="t"/>
+          </v:shapetype>
+          <v:shape id="_x0000_i1028" type="#_x0000_t75" style="width:481.9pt;height:22.5pt" o:ole="">
+            <v:imagedata r:id="rId26" o:title=""/>
+          </v:shape>
+          <o:OLEObject Type="Embed" ProgID="Word.OpenDocumentText.12" ShapeID="_x0000_i1028" DrawAspect="Content" ObjectID="_1603460882" r:id="rId27"/>
+        </w:object>
       </w:r>
     </w:p>
     <w:p>
@@ -27606,6 +26981,8 @@
           <w:lang w:val="en-GB"/>
         </w:rPr>
       </w:pPr>
+      <w:bookmarkStart w:id="3" w:name="_GoBack"/>
+      <w:bookmarkEnd w:id="3"/>
     </w:p>
     <w:sectPr>
       <w:pgSz w:w="11906" w:h="16838"/>
@@ -29653,6 +29030,119 @@
     </w:lvl>
   </w:abstractNum>
   <w:abstractNum w:abstractNumId="18" w15:restartNumberingAfterBreak="0">
+    <w:nsid w:val="289349D6"/>
+    <w:multiLevelType w:val="hybridMultilevel"/>
+    <w:tmpl w:val="D4647DAE"/>
+    <w:lvl w:ilvl="0" w:tplc="04100001">
+      <w:start w:val="1"/>
+      <w:numFmt w:val="bullet"/>
+      <w:lvlText w:val=""/>
+      <w:lvlJc w:val="left"/>
+      <w:pPr>
+        <w:ind w:left="1800" w:hanging="360"/>
+      </w:pPr>
+      <w:rPr>
+        <w:rFonts w:ascii="Symbol" w:hAnsi="Symbol" w:hint="default"/>
+      </w:rPr>
+    </w:lvl>
+    <w:lvl w:ilvl="1" w:tplc="04100003" w:tentative="1">
+      <w:start w:val="1"/>
+      <w:numFmt w:val="bullet"/>
+      <w:lvlText w:val="o"/>
+      <w:lvlJc w:val="left"/>
+      <w:pPr>
+        <w:ind w:left="2520" w:hanging="360"/>
+      </w:pPr>
+      <w:rPr>
+        <w:rFonts w:ascii="Courier New" w:hAnsi="Courier New" w:cs="Courier New" w:hint="default"/>
+      </w:rPr>
+    </w:lvl>
+    <w:lvl w:ilvl="2" w:tplc="04100005" w:tentative="1">
+      <w:start w:val="1"/>
+      <w:numFmt w:val="bullet"/>
+      <w:lvlText w:val=""/>
+      <w:lvlJc w:val="left"/>
+      <w:pPr>
+        <w:ind w:left="3240" w:hanging="360"/>
+      </w:pPr>
+      <w:rPr>
+        <w:rFonts w:ascii="Wingdings" w:hAnsi="Wingdings" w:hint="default"/>
+      </w:rPr>
+    </w:lvl>
+    <w:lvl w:ilvl="3" w:tplc="04100001" w:tentative="1">
+      <w:start w:val="1"/>
+      <w:numFmt w:val="bullet"/>
+      <w:lvlText w:val=""/>
+      <w:lvlJc w:val="left"/>
+      <w:pPr>
+        <w:ind w:left="3960" w:hanging="360"/>
+      </w:pPr>
+      <w:rPr>
+        <w:rFonts w:ascii="Symbol" w:hAnsi="Symbol" w:hint="default"/>
+      </w:rPr>
+    </w:lvl>
+    <w:lvl w:ilvl="4" w:tplc="04100003" w:tentative="1">
+      <w:start w:val="1"/>
+      <w:numFmt w:val="bullet"/>
+      <w:lvlText w:val="o"/>
+      <w:lvlJc w:val="left"/>
+      <w:pPr>
+        <w:ind w:left="4680" w:hanging="360"/>
+      </w:pPr>
+      <w:rPr>
+        <w:rFonts w:ascii="Courier New" w:hAnsi="Courier New" w:cs="Courier New" w:hint="default"/>
+      </w:rPr>
+    </w:lvl>
+    <w:lvl w:ilvl="5" w:tplc="04100005" w:tentative="1">
+      <w:start w:val="1"/>
+      <w:numFmt w:val="bullet"/>
+      <w:lvlText w:val=""/>
+      <w:lvlJc w:val="left"/>
+      <w:pPr>
+        <w:ind w:left="5400" w:hanging="360"/>
+      </w:pPr>
+      <w:rPr>
+        <w:rFonts w:ascii="Wingdings" w:hAnsi="Wingdings" w:hint="default"/>
+      </w:rPr>
+    </w:lvl>
+    <w:lvl w:ilvl="6" w:tplc="04100001" w:tentative="1">
+      <w:start w:val="1"/>
+      <w:numFmt w:val="bullet"/>
+      <w:lvlText w:val=""/>
+      <w:lvlJc w:val="left"/>
+      <w:pPr>
+        <w:ind w:left="6120" w:hanging="360"/>
+      </w:pPr>
+      <w:rPr>
+        <w:rFonts w:ascii="Symbol" w:hAnsi="Symbol" w:hint="default"/>
+      </w:rPr>
+    </w:lvl>
+    <w:lvl w:ilvl="7" w:tplc="04100003" w:tentative="1">
+      <w:start w:val="1"/>
+      <w:numFmt w:val="bullet"/>
+      <w:lvlText w:val="o"/>
+      <w:lvlJc w:val="left"/>
+      <w:pPr>
+        <w:ind w:left="6840" w:hanging="360"/>
+      </w:pPr>
+      <w:rPr>
+        <w:rFonts w:ascii="Courier New" w:hAnsi="Courier New" w:cs="Courier New" w:hint="default"/>
+      </w:rPr>
+    </w:lvl>
+    <w:lvl w:ilvl="8" w:tplc="04100005" w:tentative="1">
+      <w:start w:val="1"/>
+      <w:numFmt w:val="bullet"/>
+      <w:lvlText w:val=""/>
+      <w:lvlJc w:val="left"/>
+      <w:pPr>
+        <w:ind w:left="7560" w:hanging="360"/>
+      </w:pPr>
+      <w:rPr>
+        <w:rFonts w:ascii="Wingdings" w:hAnsi="Wingdings" w:hint="default"/>
+      </w:rPr>
+    </w:lvl>
+  </w:abstractNum>
+  <w:abstractNum w:abstractNumId="19" w15:restartNumberingAfterBreak="0">
     <w:nsid w:val="289D474E"/>
     <w:multiLevelType w:val="hybridMultilevel"/>
     <w:tmpl w:val="62049736"/>
@@ -29765,7 +29255,7 @@
       </w:rPr>
     </w:lvl>
   </w:abstractNum>
-  <w:abstractNum w:abstractNumId="19" w15:restartNumberingAfterBreak="0">
+  <w:abstractNum w:abstractNumId="20" w15:restartNumberingAfterBreak="0">
     <w:nsid w:val="29D57CC2"/>
     <w:multiLevelType w:val="multilevel"/>
     <w:tmpl w:val="D8168614"/>
@@ -29878,7 +29368,7 @@
       </w:rPr>
     </w:lvl>
   </w:abstractNum>
-  <w:abstractNum w:abstractNumId="20" w15:restartNumberingAfterBreak="0">
+  <w:abstractNum w:abstractNumId="21" w15:restartNumberingAfterBreak="0">
     <w:nsid w:val="2D2F2A83"/>
     <w:multiLevelType w:val="multilevel"/>
     <w:tmpl w:val="59B299E0"/>
@@ -29966,7 +29456,7 @@
       </w:pPr>
     </w:lvl>
   </w:abstractNum>
-  <w:abstractNum w:abstractNumId="21" w15:restartNumberingAfterBreak="0">
+  <w:abstractNum w:abstractNumId="22" w15:restartNumberingAfterBreak="0">
     <w:nsid w:val="2DE42D9B"/>
     <w:multiLevelType w:val="multilevel"/>
     <w:tmpl w:val="7C067E48"/>
@@ -30097,7 +29587,7 @@
       </w:rPr>
     </w:lvl>
   </w:abstractNum>
-  <w:abstractNum w:abstractNumId="22" w15:restartNumberingAfterBreak="0">
+  <w:abstractNum w:abstractNumId="23" w15:restartNumberingAfterBreak="0">
     <w:nsid w:val="30446926"/>
     <w:multiLevelType w:val="multilevel"/>
     <w:tmpl w:val="4896EFC2"/>
@@ -30210,7 +29700,7 @@
       </w:rPr>
     </w:lvl>
   </w:abstractNum>
-  <w:abstractNum w:abstractNumId="23" w15:restartNumberingAfterBreak="0">
+  <w:abstractNum w:abstractNumId="24" w15:restartNumberingAfterBreak="0">
     <w:nsid w:val="310F42BB"/>
     <w:multiLevelType w:val="multilevel"/>
     <w:tmpl w:val="0B203D8C"/>
@@ -30323,7 +29813,7 @@
       </w:rPr>
     </w:lvl>
   </w:abstractNum>
-  <w:abstractNum w:abstractNumId="24" w15:restartNumberingAfterBreak="0">
+  <w:abstractNum w:abstractNumId="25" w15:restartNumberingAfterBreak="0">
     <w:nsid w:val="31833C4B"/>
     <w:multiLevelType w:val="multilevel"/>
     <w:tmpl w:val="71A8D660"/>
@@ -30412,7 +29902,7 @@
       </w:pPr>
     </w:lvl>
   </w:abstractNum>
-  <w:abstractNum w:abstractNumId="25" w15:restartNumberingAfterBreak="0">
+  <w:abstractNum w:abstractNumId="26" w15:restartNumberingAfterBreak="0">
     <w:nsid w:val="364D7726"/>
     <w:multiLevelType w:val="hybridMultilevel"/>
     <w:tmpl w:val="766EF1F6"/>
@@ -30525,7 +30015,7 @@
       </w:rPr>
     </w:lvl>
   </w:abstractNum>
-  <w:abstractNum w:abstractNumId="26" w15:restartNumberingAfterBreak="0">
+  <w:abstractNum w:abstractNumId="27" w15:restartNumberingAfterBreak="0">
     <w:nsid w:val="37405DE6"/>
     <w:multiLevelType w:val="hybridMultilevel"/>
     <w:tmpl w:val="F454064C"/>
@@ -30615,7 +30105,7 @@
       </w:pPr>
     </w:lvl>
   </w:abstractNum>
-  <w:abstractNum w:abstractNumId="27" w15:restartNumberingAfterBreak="0">
+  <w:abstractNum w:abstractNumId="28" w15:restartNumberingAfterBreak="0">
     <w:nsid w:val="3AF208F8"/>
     <w:multiLevelType w:val="hybridMultilevel"/>
     <w:tmpl w:val="D47628C8"/>
@@ -30728,7 +30218,7 @@
       </w:rPr>
     </w:lvl>
   </w:abstractNum>
-  <w:abstractNum w:abstractNumId="28" w15:restartNumberingAfterBreak="0">
+  <w:abstractNum w:abstractNumId="29" w15:restartNumberingAfterBreak="0">
     <w:nsid w:val="3C123E84"/>
     <w:multiLevelType w:val="hybridMultilevel"/>
     <w:tmpl w:val="3E26887A"/>
@@ -30841,7 +30331,7 @@
       </w:rPr>
     </w:lvl>
   </w:abstractNum>
-  <w:abstractNum w:abstractNumId="29" w15:restartNumberingAfterBreak="0">
+  <w:abstractNum w:abstractNumId="30" w15:restartNumberingAfterBreak="0">
     <w:nsid w:val="3EDC3669"/>
     <w:multiLevelType w:val="hybridMultilevel"/>
     <w:tmpl w:val="5D8ACE4C"/>
@@ -30954,7 +30444,7 @@
       </w:rPr>
     </w:lvl>
   </w:abstractNum>
-  <w:abstractNum w:abstractNumId="30" w15:restartNumberingAfterBreak="0">
+  <w:abstractNum w:abstractNumId="31" w15:restartNumberingAfterBreak="0">
     <w:nsid w:val="4622501C"/>
     <w:multiLevelType w:val="hybridMultilevel"/>
     <w:tmpl w:val="1116E3DA"/>
@@ -31067,7 +30557,7 @@
       </w:rPr>
     </w:lvl>
   </w:abstractNum>
-  <w:abstractNum w:abstractNumId="31" w15:restartNumberingAfterBreak="0">
+  <w:abstractNum w:abstractNumId="32" w15:restartNumberingAfterBreak="0">
     <w:nsid w:val="473576F6"/>
     <w:multiLevelType w:val="multilevel"/>
     <w:tmpl w:val="8DF6A0BE"/>
@@ -31180,7 +30670,7 @@
       </w:rPr>
     </w:lvl>
   </w:abstractNum>
-  <w:abstractNum w:abstractNumId="32" w15:restartNumberingAfterBreak="0">
+  <w:abstractNum w:abstractNumId="33" w15:restartNumberingAfterBreak="0">
     <w:nsid w:val="4BDF6AA1"/>
     <w:multiLevelType w:val="hybridMultilevel"/>
     <w:tmpl w:val="05641EA0"/>
@@ -31293,7 +30783,7 @@
       </w:rPr>
     </w:lvl>
   </w:abstractNum>
-  <w:abstractNum w:abstractNumId="33" w15:restartNumberingAfterBreak="0">
+  <w:abstractNum w:abstractNumId="34" w15:restartNumberingAfterBreak="0">
     <w:nsid w:val="4FF661BE"/>
     <w:multiLevelType w:val="multilevel"/>
     <w:tmpl w:val="3BA0CD3C"/>
@@ -31382,7 +30872,7 @@
       </w:pPr>
     </w:lvl>
   </w:abstractNum>
-  <w:abstractNum w:abstractNumId="34" w15:restartNumberingAfterBreak="0">
+  <w:abstractNum w:abstractNumId="35" w15:restartNumberingAfterBreak="0">
     <w:nsid w:val="53507E62"/>
     <w:multiLevelType w:val="multilevel"/>
     <w:tmpl w:val="7E4A5244"/>
@@ -31468,7 +30958,7 @@
       </w:pPr>
     </w:lvl>
   </w:abstractNum>
-  <w:abstractNum w:abstractNumId="35" w15:restartNumberingAfterBreak="0">
+  <w:abstractNum w:abstractNumId="36" w15:restartNumberingAfterBreak="0">
     <w:nsid w:val="580A4581"/>
     <w:multiLevelType w:val="multilevel"/>
     <w:tmpl w:val="5FD4CE9A"/>
@@ -31581,7 +31071,7 @@
       </w:rPr>
     </w:lvl>
   </w:abstractNum>
-  <w:abstractNum w:abstractNumId="36" w15:restartNumberingAfterBreak="0">
+  <w:abstractNum w:abstractNumId="37" w15:restartNumberingAfterBreak="0">
     <w:nsid w:val="589212CE"/>
     <w:multiLevelType w:val="multilevel"/>
     <w:tmpl w:val="4896EFC2"/>
@@ -31694,7 +31184,7 @@
       </w:rPr>
     </w:lvl>
   </w:abstractNum>
-  <w:abstractNum w:abstractNumId="37" w15:restartNumberingAfterBreak="0">
+  <w:abstractNum w:abstractNumId="38" w15:restartNumberingAfterBreak="0">
     <w:nsid w:val="5C8702F1"/>
     <w:multiLevelType w:val="multilevel"/>
     <w:tmpl w:val="1ACA0CE0"/>
@@ -31807,7 +31297,7 @@
       </w:rPr>
     </w:lvl>
   </w:abstractNum>
-  <w:abstractNum w:abstractNumId="38" w15:restartNumberingAfterBreak="0">
+  <w:abstractNum w:abstractNumId="39" w15:restartNumberingAfterBreak="0">
     <w:nsid w:val="61A25B65"/>
     <w:multiLevelType w:val="multilevel"/>
     <w:tmpl w:val="1ACA0CE0"/>
@@ -31920,7 +31410,7 @@
       </w:rPr>
     </w:lvl>
   </w:abstractNum>
-  <w:abstractNum w:abstractNumId="39" w15:restartNumberingAfterBreak="0">
+  <w:abstractNum w:abstractNumId="40" w15:restartNumberingAfterBreak="0">
     <w:nsid w:val="62FE02D5"/>
     <w:multiLevelType w:val="hybridMultilevel"/>
     <w:tmpl w:val="9ABE19A4"/>
@@ -32006,7 +31496,7 @@
       </w:pPr>
     </w:lvl>
   </w:abstractNum>
-  <w:abstractNum w:abstractNumId="40" w15:restartNumberingAfterBreak="0">
+  <w:abstractNum w:abstractNumId="41" w15:restartNumberingAfterBreak="0">
     <w:nsid w:val="688F03F0"/>
     <w:multiLevelType w:val="multilevel"/>
     <w:tmpl w:val="6A14DC08"/>
@@ -32119,7 +31609,7 @@
       </w:rPr>
     </w:lvl>
   </w:abstractNum>
-  <w:abstractNum w:abstractNumId="41" w15:restartNumberingAfterBreak="0">
+  <w:abstractNum w:abstractNumId="42" w15:restartNumberingAfterBreak="0">
     <w:nsid w:val="6B781C0D"/>
     <w:multiLevelType w:val="multilevel"/>
     <w:tmpl w:val="98707D90"/>
@@ -32241,7 +31731,7 @@
       </w:rPr>
     </w:lvl>
   </w:abstractNum>
-  <w:abstractNum w:abstractNumId="42" w15:restartNumberingAfterBreak="0">
+  <w:abstractNum w:abstractNumId="43" w15:restartNumberingAfterBreak="0">
     <w:nsid w:val="71F04C0E"/>
     <w:multiLevelType w:val="hybridMultilevel"/>
     <w:tmpl w:val="DF6602B4"/>
@@ -32330,7 +31820,7 @@
       </w:pPr>
     </w:lvl>
   </w:abstractNum>
-  <w:abstractNum w:abstractNumId="43" w15:restartNumberingAfterBreak="0">
+  <w:abstractNum w:abstractNumId="44" w15:restartNumberingAfterBreak="0">
     <w:nsid w:val="72DC33B9"/>
     <w:multiLevelType w:val="hybridMultilevel"/>
     <w:tmpl w:val="FC7009EC"/>
@@ -32443,7 +31933,7 @@
       </w:rPr>
     </w:lvl>
   </w:abstractNum>
-  <w:abstractNum w:abstractNumId="44" w15:restartNumberingAfterBreak="0">
+  <w:abstractNum w:abstractNumId="45" w15:restartNumberingAfterBreak="0">
     <w:nsid w:val="773F050F"/>
     <w:multiLevelType w:val="hybridMultilevel"/>
     <w:tmpl w:val="8D08F034"/>
@@ -32556,7 +32046,7 @@
       </w:rPr>
     </w:lvl>
   </w:abstractNum>
-  <w:abstractNum w:abstractNumId="45" w15:restartNumberingAfterBreak="0">
+  <w:abstractNum w:abstractNumId="46" w15:restartNumberingAfterBreak="0">
     <w:nsid w:val="7B9544BC"/>
     <w:multiLevelType w:val="multilevel"/>
     <w:tmpl w:val="4896EFC2"/>
@@ -32669,7 +32159,7 @@
       </w:rPr>
     </w:lvl>
   </w:abstractNum>
-  <w:abstractNum w:abstractNumId="46" w15:restartNumberingAfterBreak="0">
+  <w:abstractNum w:abstractNumId="47" w15:restartNumberingAfterBreak="0">
     <w:nsid w:val="7EC061B9"/>
     <w:multiLevelType w:val="hybridMultilevel"/>
     <w:tmpl w:val="83CA7CD4"/>
@@ -32782,7 +32272,7 @@
       </w:rPr>
     </w:lvl>
   </w:abstractNum>
-  <w:abstractNum w:abstractNumId="47" w15:restartNumberingAfterBreak="0">
+  <w:abstractNum w:abstractNumId="48" w15:restartNumberingAfterBreak="0">
     <w:nsid w:val="7F856398"/>
     <w:multiLevelType w:val="multilevel"/>
     <w:tmpl w:val="1ACA0CE0"/>
@@ -32896,91 +32386,91 @@
     </w:lvl>
   </w:abstractNum>
   <w:num w:numId="1">
-    <w:abstractNumId w:val="26"/>
+    <w:abstractNumId w:val="27"/>
   </w:num>
   <w:num w:numId="2">
-    <w:abstractNumId w:val="37"/>
+    <w:abstractNumId w:val="38"/>
   </w:num>
   <w:num w:numId="3">
     <w:abstractNumId w:val="2"/>
   </w:num>
   <w:num w:numId="4">
-    <w:abstractNumId w:val="35"/>
+    <w:abstractNumId w:val="36"/>
   </w:num>
   <w:num w:numId="5">
     <w:abstractNumId w:val="13"/>
   </w:num>
   <w:num w:numId="6">
-    <w:abstractNumId w:val="22"/>
+    <w:abstractNumId w:val="23"/>
   </w:num>
   <w:num w:numId="7">
-    <w:abstractNumId w:val="36"/>
+    <w:abstractNumId w:val="37"/>
   </w:num>
   <w:num w:numId="8">
-    <w:abstractNumId w:val="45"/>
+    <w:abstractNumId w:val="46"/>
   </w:num>
   <w:num w:numId="9">
     <w:abstractNumId w:val="8"/>
   </w:num>
   <w:num w:numId="10">
-    <w:abstractNumId w:val="33"/>
+    <w:abstractNumId w:val="34"/>
   </w:num>
   <w:num w:numId="11">
-    <w:abstractNumId w:val="30"/>
+    <w:abstractNumId w:val="31"/>
   </w:num>
   <w:num w:numId="12">
     <w:abstractNumId w:val="3"/>
   </w:num>
   <w:num w:numId="13">
-    <w:abstractNumId w:val="21"/>
+    <w:abstractNumId w:val="22"/>
   </w:num>
   <w:num w:numId="14">
-    <w:abstractNumId w:val="44"/>
+    <w:abstractNumId w:val="45"/>
   </w:num>
   <w:num w:numId="15">
     <w:abstractNumId w:val="16"/>
   </w:num>
   <w:num w:numId="16">
-    <w:abstractNumId w:val="34"/>
+    <w:abstractNumId w:val="35"/>
   </w:num>
   <w:num w:numId="17">
-    <w:abstractNumId w:val="28"/>
+    <w:abstractNumId w:val="29"/>
   </w:num>
   <w:num w:numId="18">
     <w:abstractNumId w:val="9"/>
   </w:num>
   <w:num w:numId="19">
-    <w:abstractNumId w:val="29"/>
+    <w:abstractNumId w:val="30"/>
   </w:num>
   <w:num w:numId="20">
-    <w:abstractNumId w:val="38"/>
+    <w:abstractNumId w:val="39"/>
   </w:num>
   <w:num w:numId="21">
-    <w:abstractNumId w:val="47"/>
+    <w:abstractNumId w:val="48"/>
   </w:num>
   <w:num w:numId="22">
-    <w:abstractNumId w:val="31"/>
+    <w:abstractNumId w:val="32"/>
   </w:num>
   <w:num w:numId="23">
-    <w:abstractNumId w:val="41"/>
+    <w:abstractNumId w:val="42"/>
   </w:num>
   <w:num w:numId="24">
-    <w:abstractNumId w:val="19"/>
+    <w:abstractNumId w:val="20"/>
   </w:num>
   <w:num w:numId="25">
-    <w:abstractNumId w:val="43"/>
+    <w:abstractNumId w:val="44"/>
   </w:num>
   <w:num w:numId="26">
     <w:abstractNumId w:val="0"/>
   </w:num>
   <w:num w:numId="27">
-    <w:abstractNumId w:val="46"/>
+    <w:abstractNumId w:val="47"/>
   </w:num>
   <w:num w:numId="28">
-    <w:abstractNumId w:val="42"/>
+    <w:abstractNumId w:val="43"/>
   </w:num>
   <w:num w:numId="29">
-    <w:abstractNumId w:val="23"/>
+    <w:abstractNumId w:val="24"/>
   </w:num>
   <w:num w:numId="30">
     <w:abstractNumId w:val="14"/>
@@ -32989,7 +32479,7 @@
     <w:abstractNumId w:val="17"/>
   </w:num>
   <w:num w:numId="32">
-    <w:abstractNumId w:val="40"/>
+    <w:abstractNumId w:val="41"/>
   </w:num>
   <w:num w:numId="33">
     <w:abstractNumId w:val="15"/>
@@ -32998,7 +32488,7 @@
     <w:abstractNumId w:val="11"/>
   </w:num>
   <w:num w:numId="35">
-    <w:abstractNumId w:val="20"/>
+    <w:abstractNumId w:val="21"/>
   </w:num>
   <w:num w:numId="36">
     <w:abstractNumId w:val="5"/>
@@ -33010,16 +32500,16 @@
     <w:abstractNumId w:val="6"/>
   </w:num>
   <w:num w:numId="39">
-    <w:abstractNumId w:val="18"/>
+    <w:abstractNumId w:val="19"/>
   </w:num>
   <w:num w:numId="40">
-    <w:abstractNumId w:val="27"/>
+    <w:abstractNumId w:val="28"/>
   </w:num>
   <w:num w:numId="41">
     <w:abstractNumId w:val="1"/>
   </w:num>
   <w:num w:numId="42">
-    <w:abstractNumId w:val="24"/>
+    <w:abstractNumId w:val="25"/>
   </w:num>
   <w:num w:numId="43">
     <w:abstractNumId w:val="12"/>
@@ -33028,16 +32518,19 @@
     <w:abstractNumId w:val="10"/>
   </w:num>
   <w:num w:numId="45">
-    <w:abstractNumId w:val="32"/>
+    <w:abstractNumId w:val="33"/>
   </w:num>
   <w:num w:numId="46">
-    <w:abstractNumId w:val="39"/>
+    <w:abstractNumId w:val="40"/>
   </w:num>
   <w:num w:numId="47">
-    <w:abstractNumId w:val="25"/>
+    <w:abstractNumId w:val="26"/>
   </w:num>
   <w:num w:numId="48">
     <w:abstractNumId w:val="7"/>
+  </w:num>
+  <w:num w:numId="49">
+    <w:abstractNumId w:val="18"/>
   </w:num>
 </w:numbering>
 </file>
@@ -34457,7 +33950,7 @@
 </file>
 
 <file path=customXml/itemProps1.xml><?xml version="1.0" encoding="utf-8"?>
-<ds:datastoreItem xmlns:ds="http://schemas.openxmlformats.org/officeDocument/2006/customXml" ds:itemID="{146B375C-B7A4-4BA4-B887-F7EC6D2EFA3C}">
+<ds:datastoreItem xmlns:ds="http://schemas.openxmlformats.org/officeDocument/2006/customXml" ds:itemID="{4D4DA0FC-5145-41FD-AB71-1AAD4632A760}">
   <ds:schemaRefs>
     <ds:schemaRef ds:uri="http://schemas.openxmlformats.org/officeDocument/2006/bibliography"/>
   </ds:schemaRefs>

--- a/TrackMe.docx
+++ b/TrackMe.docx
@@ -305,6 +305,37 @@
         </w:rPr>
         <w:t>Purpose</w:t>
       </w:r>
+      <w:bookmarkStart w:id="0" w:name="_Hlk529719657"/>
+      <w:r>
+        <w:rPr>
+          <w:rFonts w:ascii="Times New Roman" w:hAnsi="Times New Roman" w:cs="Times New Roman"/>
+          <w:sz w:val="24"/>
+          <w:szCs w:val="24"/>
+          <w:lang w:val="en-GB"/>
+        </w:rPr>
+        <w:t>………………...</w:t>
+      </w:r>
+      <w:r>
+        <w:rPr>
+          <w:rFonts w:ascii="Times New Roman" w:hAnsi="Times New Roman" w:cs="Times New Roman"/>
+          <w:sz w:val="24"/>
+          <w:szCs w:val="24"/>
+          <w:lang w:val="en-GB"/>
+        </w:rPr>
+        <w:t>..................................</w:t>
+      </w:r>
+      <w:bookmarkEnd w:id="0"/>
+      <w:r>
+        <w:rPr>
+          <w:rFonts w:ascii="Times New Roman" w:hAnsi="Times New Roman" w:cs="Times New Roman"/>
+          <w:sz w:val="24"/>
+          <w:szCs w:val="24"/>
+          <w:lang w:val="en-GB"/>
+        </w:rPr>
+        <w:t>....................................................</w:t>
+      </w:r>
+      <w:bookmarkStart w:id="1" w:name="_GoBack"/>
+      <w:bookmarkEnd w:id="1"/>
     </w:p>
     <w:p>
       <w:pPr>
@@ -330,6 +361,24 @@
         </w:rPr>
         <w:t>Goals</w:t>
       </w:r>
+      <w:r>
+        <w:rPr>
+          <w:rFonts w:ascii="Times New Roman" w:hAnsi="Times New Roman" w:cs="Times New Roman"/>
+          <w:sz w:val="24"/>
+          <w:szCs w:val="24"/>
+          <w:lang w:val="en-GB"/>
+        </w:rPr>
+        <w:t>……………….....................................</w:t>
+      </w:r>
+      <w:r>
+        <w:rPr>
+          <w:rFonts w:ascii="Times New Roman" w:hAnsi="Times New Roman" w:cs="Times New Roman"/>
+          <w:sz w:val="24"/>
+          <w:szCs w:val="24"/>
+          <w:lang w:val="en-GB"/>
+        </w:rPr>
+        <w:t>................................</w:t>
+      </w:r>
     </w:p>
     <w:p>
       <w:pPr>
@@ -355,6 +404,15 @@
         </w:rPr>
         <w:t>Scope</w:t>
       </w:r>
+      <w:r>
+        <w:rPr>
+          <w:rFonts w:ascii="Times New Roman" w:hAnsi="Times New Roman" w:cs="Times New Roman"/>
+          <w:sz w:val="24"/>
+          <w:szCs w:val="24"/>
+          <w:lang w:val="en-GB"/>
+        </w:rPr>
+        <w:t>……………….....................................</w:t>
+      </w:r>
     </w:p>
     <w:p>
       <w:pPr>
@@ -380,6 +438,15 @@
         </w:rPr>
         <w:t>Definitions, Acronyms, Abbreviations</w:t>
       </w:r>
+      <w:r>
+        <w:rPr>
+          <w:rFonts w:ascii="Times New Roman" w:hAnsi="Times New Roman" w:cs="Times New Roman"/>
+          <w:sz w:val="24"/>
+          <w:szCs w:val="24"/>
+          <w:lang w:val="en-GB"/>
+        </w:rPr>
+        <w:t>……………….....................................</w:t>
+      </w:r>
     </w:p>
     <w:p>
       <w:pPr>
@@ -405,6 +472,15 @@
         </w:rPr>
         <w:t>Definitions</w:t>
       </w:r>
+      <w:r>
+        <w:rPr>
+          <w:rFonts w:ascii="Times New Roman" w:hAnsi="Times New Roman" w:cs="Times New Roman"/>
+          <w:sz w:val="24"/>
+          <w:szCs w:val="24"/>
+          <w:lang w:val="en-GB"/>
+        </w:rPr>
+        <w:t>……………….....................................</w:t>
+      </w:r>
     </w:p>
     <w:p>
       <w:pPr>
@@ -430,6 +506,15 @@
         </w:rPr>
         <w:t>Acronyms</w:t>
       </w:r>
+      <w:r>
+        <w:rPr>
+          <w:rFonts w:ascii="Times New Roman" w:hAnsi="Times New Roman" w:cs="Times New Roman"/>
+          <w:sz w:val="24"/>
+          <w:szCs w:val="24"/>
+          <w:lang w:val="en-GB"/>
+        </w:rPr>
+        <w:t>……………….....................................</w:t>
+      </w:r>
     </w:p>
     <w:p>
       <w:pPr>
@@ -455,6 +540,15 @@
         </w:rPr>
         <w:t>Abbreviations</w:t>
       </w:r>
+      <w:r>
+        <w:rPr>
+          <w:rFonts w:ascii="Times New Roman" w:hAnsi="Times New Roman" w:cs="Times New Roman"/>
+          <w:sz w:val="24"/>
+          <w:szCs w:val="24"/>
+          <w:lang w:val="en-GB"/>
+        </w:rPr>
+        <w:t>……………….....................................</w:t>
+      </w:r>
     </w:p>
     <w:p>
       <w:pPr>
@@ -480,6 +574,15 @@
         </w:rPr>
         <w:t>Reference Documents</w:t>
       </w:r>
+      <w:r>
+        <w:rPr>
+          <w:rFonts w:ascii="Times New Roman" w:hAnsi="Times New Roman" w:cs="Times New Roman"/>
+          <w:sz w:val="24"/>
+          <w:szCs w:val="24"/>
+          <w:lang w:val="en-GB"/>
+        </w:rPr>
+        <w:t>……………….....................................</w:t>
+      </w:r>
     </w:p>
     <w:p>
       <w:pPr>
@@ -505,6 +608,15 @@
         </w:rPr>
         <w:t>Document Structure</w:t>
       </w:r>
+      <w:r>
+        <w:rPr>
+          <w:rFonts w:ascii="Times New Roman" w:hAnsi="Times New Roman" w:cs="Times New Roman"/>
+          <w:sz w:val="24"/>
+          <w:szCs w:val="24"/>
+          <w:lang w:val="en-GB"/>
+        </w:rPr>
+        <w:t>……………….....................................</w:t>
+      </w:r>
     </w:p>
     <w:p>
       <w:pPr>
@@ -532,6 +644,15 @@
         </w:rPr>
         <w:t>Overall Description</w:t>
       </w:r>
+      <w:r>
+        <w:rPr>
+          <w:rFonts w:ascii="Times New Roman" w:hAnsi="Times New Roman" w:cs="Times New Roman"/>
+          <w:sz w:val="24"/>
+          <w:szCs w:val="24"/>
+          <w:lang w:val="en-GB"/>
+        </w:rPr>
+        <w:t>……………….....................................</w:t>
+      </w:r>
     </w:p>
     <w:p>
       <w:pPr>
@@ -566,6 +687,15 @@
         </w:rPr>
         <w:t>oduct Perspective</w:t>
       </w:r>
+      <w:r>
+        <w:rPr>
+          <w:rFonts w:ascii="Times New Roman" w:hAnsi="Times New Roman" w:cs="Times New Roman"/>
+          <w:sz w:val="24"/>
+          <w:szCs w:val="24"/>
+          <w:lang w:val="en-GB"/>
+        </w:rPr>
+        <w:t>……………….....................................</w:t>
+      </w:r>
     </w:p>
     <w:p>
       <w:pPr>
@@ -591,6 +721,15 @@
         </w:rPr>
         <w:t>Product Functions</w:t>
       </w:r>
+      <w:r>
+        <w:rPr>
+          <w:rFonts w:ascii="Times New Roman" w:hAnsi="Times New Roman" w:cs="Times New Roman"/>
+          <w:sz w:val="24"/>
+          <w:szCs w:val="24"/>
+          <w:lang w:val="en-GB"/>
+        </w:rPr>
+        <w:t>……………….....................................</w:t>
+      </w:r>
     </w:p>
     <w:p>
       <w:pPr>
@@ -616,6 +755,15 @@
         </w:rPr>
         <w:t>User Characteristics</w:t>
       </w:r>
+      <w:r>
+        <w:rPr>
+          <w:rFonts w:ascii="Times New Roman" w:hAnsi="Times New Roman" w:cs="Times New Roman"/>
+          <w:sz w:val="24"/>
+          <w:szCs w:val="24"/>
+          <w:lang w:val="en-GB"/>
+        </w:rPr>
+        <w:t>……………….....................................</w:t>
+      </w:r>
     </w:p>
     <w:p>
       <w:pPr>
@@ -641,6 +789,15 @@
         </w:rPr>
         <w:t>Assumptions, Dependencies and Constraints</w:t>
       </w:r>
+      <w:r>
+        <w:rPr>
+          <w:rFonts w:ascii="Times New Roman" w:hAnsi="Times New Roman" w:cs="Times New Roman"/>
+          <w:sz w:val="24"/>
+          <w:szCs w:val="24"/>
+          <w:lang w:val="en-GB"/>
+        </w:rPr>
+        <w:t>……………….....................................</w:t>
+      </w:r>
     </w:p>
     <w:p>
       <w:pPr>
@@ -666,6 +823,15 @@
         </w:rPr>
         <w:t>Assumptions</w:t>
       </w:r>
+      <w:r>
+        <w:rPr>
+          <w:rFonts w:ascii="Times New Roman" w:hAnsi="Times New Roman" w:cs="Times New Roman"/>
+          <w:sz w:val="24"/>
+          <w:szCs w:val="24"/>
+          <w:lang w:val="en-GB"/>
+        </w:rPr>
+        <w:t>……………….....................................</w:t>
+      </w:r>
     </w:p>
     <w:p>
       <w:pPr>
@@ -691,6 +857,15 @@
         </w:rPr>
         <w:t>Dependencies</w:t>
       </w:r>
+      <w:r>
+        <w:rPr>
+          <w:rFonts w:ascii="Times New Roman" w:hAnsi="Times New Roman" w:cs="Times New Roman"/>
+          <w:sz w:val="24"/>
+          <w:szCs w:val="24"/>
+          <w:lang w:val="en-GB"/>
+        </w:rPr>
+        <w:t>……………….....................................</w:t>
+      </w:r>
     </w:p>
     <w:p>
       <w:pPr>
@@ -716,6 +891,15 @@
         </w:rPr>
         <w:t>Constraints</w:t>
       </w:r>
+      <w:r>
+        <w:rPr>
+          <w:rFonts w:ascii="Times New Roman" w:hAnsi="Times New Roman" w:cs="Times New Roman"/>
+          <w:sz w:val="24"/>
+          <w:szCs w:val="24"/>
+          <w:lang w:val="en-GB"/>
+        </w:rPr>
+        <w:t>……………….....................................</w:t>
+      </w:r>
     </w:p>
     <w:p>
       <w:pPr>
@@ -743,6 +927,15 @@
         </w:rPr>
         <w:t>Specific Requirements</w:t>
       </w:r>
+      <w:r>
+        <w:rPr>
+          <w:rFonts w:ascii="Times New Roman" w:hAnsi="Times New Roman" w:cs="Times New Roman"/>
+          <w:sz w:val="24"/>
+          <w:szCs w:val="24"/>
+          <w:lang w:val="en-GB"/>
+        </w:rPr>
+        <w:t>……………….....................................</w:t>
+      </w:r>
     </w:p>
     <w:p>
       <w:pPr>
@@ -777,6 +970,15 @@
         </w:rPr>
         <w:t>rnal Interface Requirements</w:t>
       </w:r>
+      <w:r>
+        <w:rPr>
+          <w:rFonts w:ascii="Times New Roman" w:hAnsi="Times New Roman" w:cs="Times New Roman"/>
+          <w:sz w:val="24"/>
+          <w:szCs w:val="24"/>
+          <w:lang w:val="en-GB"/>
+        </w:rPr>
+        <w:t>……………….....................................</w:t>
+      </w:r>
     </w:p>
     <w:p>
       <w:pPr>
@@ -802,6 +1004,15 @@
         </w:rPr>
         <w:t>User Interfaces</w:t>
       </w:r>
+      <w:r>
+        <w:rPr>
+          <w:rFonts w:ascii="Times New Roman" w:hAnsi="Times New Roman" w:cs="Times New Roman"/>
+          <w:sz w:val="24"/>
+          <w:szCs w:val="24"/>
+          <w:lang w:val="en-GB"/>
+        </w:rPr>
+        <w:t>……………….....................................</w:t>
+      </w:r>
     </w:p>
     <w:p>
       <w:pPr>
@@ -827,6 +1038,15 @@
         </w:rPr>
         <w:t>Hardware Interfaces</w:t>
       </w:r>
+      <w:r>
+        <w:rPr>
+          <w:rFonts w:ascii="Times New Roman" w:hAnsi="Times New Roman" w:cs="Times New Roman"/>
+          <w:sz w:val="24"/>
+          <w:szCs w:val="24"/>
+          <w:lang w:val="en-GB"/>
+        </w:rPr>
+        <w:t>……………….....................................</w:t>
+      </w:r>
     </w:p>
     <w:p>
       <w:pPr>
@@ -852,6 +1072,15 @@
         </w:rPr>
         <w:t>Software Interfaces</w:t>
       </w:r>
+      <w:r>
+        <w:rPr>
+          <w:rFonts w:ascii="Times New Roman" w:hAnsi="Times New Roman" w:cs="Times New Roman"/>
+          <w:sz w:val="24"/>
+          <w:szCs w:val="24"/>
+          <w:lang w:val="en-GB"/>
+        </w:rPr>
+        <w:t>……………….....................................</w:t>
+      </w:r>
     </w:p>
     <w:p>
       <w:pPr>
@@ -877,6 +1106,15 @@
         </w:rPr>
         <w:t>Communication Interfaces</w:t>
       </w:r>
+      <w:r>
+        <w:rPr>
+          <w:rFonts w:ascii="Times New Roman" w:hAnsi="Times New Roman" w:cs="Times New Roman"/>
+          <w:sz w:val="24"/>
+          <w:szCs w:val="24"/>
+          <w:lang w:val="en-GB"/>
+        </w:rPr>
+        <w:t>……………….....................................</w:t>
+      </w:r>
     </w:p>
     <w:p>
       <w:pPr>
@@ -902,6 +1140,15 @@
         </w:rPr>
         <w:t>Scenarios</w:t>
       </w:r>
+      <w:r>
+        <w:rPr>
+          <w:rFonts w:ascii="Times New Roman" w:hAnsi="Times New Roman" w:cs="Times New Roman"/>
+          <w:sz w:val="24"/>
+          <w:szCs w:val="24"/>
+          <w:lang w:val="en-GB"/>
+        </w:rPr>
+        <w:t>……………….....................................</w:t>
+      </w:r>
     </w:p>
     <w:p>
       <w:pPr>
@@ -927,6 +1174,15 @@
         </w:rPr>
         <w:t>Scenario 1</w:t>
       </w:r>
+      <w:r>
+        <w:rPr>
+          <w:rFonts w:ascii="Times New Roman" w:hAnsi="Times New Roman" w:cs="Times New Roman"/>
+          <w:sz w:val="24"/>
+          <w:szCs w:val="24"/>
+          <w:lang w:val="en-GB"/>
+        </w:rPr>
+        <w:t>……………….....................................</w:t>
+      </w:r>
     </w:p>
     <w:p>
       <w:pPr>
@@ -952,6 +1208,15 @@
         </w:rPr>
         <w:t>Scenario 2</w:t>
       </w:r>
+      <w:r>
+        <w:rPr>
+          <w:rFonts w:ascii="Times New Roman" w:hAnsi="Times New Roman" w:cs="Times New Roman"/>
+          <w:sz w:val="24"/>
+          <w:szCs w:val="24"/>
+          <w:lang w:val="en-GB"/>
+        </w:rPr>
+        <w:t>……………….....................................</w:t>
+      </w:r>
     </w:p>
     <w:p>
       <w:pPr>
@@ -977,6 +1242,15 @@
         </w:rPr>
         <w:t>Scenario 3</w:t>
       </w:r>
+      <w:r>
+        <w:rPr>
+          <w:rFonts w:ascii="Times New Roman" w:hAnsi="Times New Roman" w:cs="Times New Roman"/>
+          <w:sz w:val="24"/>
+          <w:szCs w:val="24"/>
+          <w:lang w:val="en-GB"/>
+        </w:rPr>
+        <w:t>……………….....................................</w:t>
+      </w:r>
     </w:p>
     <w:p>
       <w:pPr>
@@ -1002,6 +1276,15 @@
         </w:rPr>
         <w:t>Scenario 4</w:t>
       </w:r>
+      <w:r>
+        <w:rPr>
+          <w:rFonts w:ascii="Times New Roman" w:hAnsi="Times New Roman" w:cs="Times New Roman"/>
+          <w:sz w:val="24"/>
+          <w:szCs w:val="24"/>
+          <w:lang w:val="en-GB"/>
+        </w:rPr>
+        <w:t>……………….....................................</w:t>
+      </w:r>
     </w:p>
     <w:p>
       <w:pPr>
@@ -1027,6 +1310,15 @@
         </w:rPr>
         <w:t>Scenario 5</w:t>
       </w:r>
+      <w:r>
+        <w:rPr>
+          <w:rFonts w:ascii="Times New Roman" w:hAnsi="Times New Roman" w:cs="Times New Roman"/>
+          <w:sz w:val="24"/>
+          <w:szCs w:val="24"/>
+          <w:lang w:val="en-GB"/>
+        </w:rPr>
+        <w:t>……………….....................................</w:t>
+      </w:r>
     </w:p>
     <w:p>
       <w:pPr>
@@ -1061,6 +1353,15 @@
         </w:rPr>
         <w:t>s</w:t>
       </w:r>
+      <w:r>
+        <w:rPr>
+          <w:rFonts w:ascii="Times New Roman" w:hAnsi="Times New Roman" w:cs="Times New Roman"/>
+          <w:sz w:val="24"/>
+          <w:szCs w:val="24"/>
+          <w:lang w:val="en-GB"/>
+        </w:rPr>
+        <w:t>……………….....................................</w:t>
+      </w:r>
     </w:p>
     <w:p>
       <w:pPr>
@@ -1086,6 +1387,15 @@
         </w:rPr>
         <w:t>Use Case Diagram</w:t>
       </w:r>
+      <w:r>
+        <w:rPr>
+          <w:rFonts w:ascii="Times New Roman" w:hAnsi="Times New Roman" w:cs="Times New Roman"/>
+          <w:sz w:val="24"/>
+          <w:szCs w:val="24"/>
+          <w:lang w:val="en-GB"/>
+        </w:rPr>
+        <w:t>……………….....................................</w:t>
+      </w:r>
     </w:p>
     <w:p>
       <w:pPr>
@@ -1112,6 +1422,15 @@
         <w:lastRenderedPageBreak/>
         <w:t>Use Cases</w:t>
       </w:r>
+      <w:r>
+        <w:rPr>
+          <w:rFonts w:ascii="Times New Roman" w:hAnsi="Times New Roman" w:cs="Times New Roman"/>
+          <w:sz w:val="24"/>
+          <w:szCs w:val="24"/>
+          <w:lang w:val="en-GB"/>
+        </w:rPr>
+        <w:t>……………….....................................</w:t>
+      </w:r>
     </w:p>
     <w:p>
       <w:pPr>
@@ -1137,6 +1456,15 @@
         </w:rPr>
         <w:t>Sequence Diagrams</w:t>
       </w:r>
+      <w:r>
+        <w:rPr>
+          <w:rFonts w:ascii="Times New Roman" w:hAnsi="Times New Roman" w:cs="Times New Roman"/>
+          <w:sz w:val="24"/>
+          <w:szCs w:val="24"/>
+          <w:lang w:val="en-GB"/>
+        </w:rPr>
+        <w:t>……………….....................................</w:t>
+      </w:r>
     </w:p>
     <w:p>
       <w:pPr>
@@ -1162,6 +1490,15 @@
         </w:rPr>
         <w:t>Mapping on requirements</w:t>
       </w:r>
+      <w:r>
+        <w:rPr>
+          <w:rFonts w:ascii="Times New Roman" w:hAnsi="Times New Roman" w:cs="Times New Roman"/>
+          <w:sz w:val="24"/>
+          <w:szCs w:val="24"/>
+          <w:lang w:val="en-GB"/>
+        </w:rPr>
+        <w:t>……………….....................................</w:t>
+      </w:r>
     </w:p>
     <w:p>
       <w:pPr>
@@ -1187,6 +1524,15 @@
         </w:rPr>
         <w:t>Performance Requirements</w:t>
       </w:r>
+      <w:r>
+        <w:rPr>
+          <w:rFonts w:ascii="Times New Roman" w:hAnsi="Times New Roman" w:cs="Times New Roman"/>
+          <w:sz w:val="24"/>
+          <w:szCs w:val="24"/>
+          <w:lang w:val="en-GB"/>
+        </w:rPr>
+        <w:t>……………….....................................</w:t>
+      </w:r>
     </w:p>
     <w:p>
       <w:pPr>
@@ -1212,6 +1558,15 @@
         </w:rPr>
         <w:t>Design Constraints</w:t>
       </w:r>
+      <w:r>
+        <w:rPr>
+          <w:rFonts w:ascii="Times New Roman" w:hAnsi="Times New Roman" w:cs="Times New Roman"/>
+          <w:sz w:val="24"/>
+          <w:szCs w:val="24"/>
+          <w:lang w:val="en-GB"/>
+        </w:rPr>
+        <w:t>……………….....................................</w:t>
+      </w:r>
     </w:p>
     <w:p>
       <w:pPr>
@@ -1237,6 +1592,15 @@
         </w:rPr>
         <w:t>Regulatory policies</w:t>
       </w:r>
+      <w:r>
+        <w:rPr>
+          <w:rFonts w:ascii="Times New Roman" w:hAnsi="Times New Roman" w:cs="Times New Roman"/>
+          <w:sz w:val="24"/>
+          <w:szCs w:val="24"/>
+          <w:lang w:val="en-GB"/>
+        </w:rPr>
+        <w:t>……………….....................................</w:t>
+      </w:r>
     </w:p>
     <w:p>
       <w:pPr>
@@ -1262,6 +1626,15 @@
         </w:rPr>
         <w:t xml:space="preserve">Hardware Limitations </w:t>
       </w:r>
+      <w:r>
+        <w:rPr>
+          <w:rFonts w:ascii="Times New Roman" w:hAnsi="Times New Roman" w:cs="Times New Roman"/>
+          <w:sz w:val="24"/>
+          <w:szCs w:val="24"/>
+          <w:lang w:val="en-GB"/>
+        </w:rPr>
+        <w:t>……………….....................................</w:t>
+      </w:r>
     </w:p>
     <w:p>
       <w:pPr>
@@ -1287,6 +1660,15 @@
         </w:rPr>
         <w:t>Software System Attributes</w:t>
       </w:r>
+      <w:r>
+        <w:rPr>
+          <w:rFonts w:ascii="Times New Roman" w:hAnsi="Times New Roman" w:cs="Times New Roman"/>
+          <w:sz w:val="24"/>
+          <w:szCs w:val="24"/>
+          <w:lang w:val="en-GB"/>
+        </w:rPr>
+        <w:t>……………….....................................</w:t>
+      </w:r>
     </w:p>
     <w:p>
       <w:pPr>
@@ -1312,6 +1694,15 @@
         </w:rPr>
         <w:t>Reliability</w:t>
       </w:r>
+      <w:r>
+        <w:rPr>
+          <w:rFonts w:ascii="Times New Roman" w:hAnsi="Times New Roman" w:cs="Times New Roman"/>
+          <w:sz w:val="24"/>
+          <w:szCs w:val="24"/>
+          <w:lang w:val="en-GB"/>
+        </w:rPr>
+        <w:t>……………….....................................</w:t>
+      </w:r>
     </w:p>
     <w:p>
       <w:pPr>
@@ -1337,6 +1728,15 @@
         </w:rPr>
         <w:t>Availability</w:t>
       </w:r>
+      <w:r>
+        <w:rPr>
+          <w:rFonts w:ascii="Times New Roman" w:hAnsi="Times New Roman" w:cs="Times New Roman"/>
+          <w:sz w:val="24"/>
+          <w:szCs w:val="24"/>
+          <w:lang w:val="en-GB"/>
+        </w:rPr>
+        <w:t>……………….....................................</w:t>
+      </w:r>
     </w:p>
     <w:p>
       <w:pPr>
@@ -1362,6 +1762,15 @@
         </w:rPr>
         <w:t>Security</w:t>
       </w:r>
+      <w:r>
+        <w:rPr>
+          <w:rFonts w:ascii="Times New Roman" w:hAnsi="Times New Roman" w:cs="Times New Roman"/>
+          <w:sz w:val="24"/>
+          <w:szCs w:val="24"/>
+          <w:lang w:val="en-GB"/>
+        </w:rPr>
+        <w:t>……………….....................................</w:t>
+      </w:r>
     </w:p>
     <w:p>
       <w:pPr>
@@ -1387,6 +1796,15 @@
         </w:rPr>
         <w:t>Maintainability</w:t>
       </w:r>
+      <w:r>
+        <w:rPr>
+          <w:rFonts w:ascii="Times New Roman" w:hAnsi="Times New Roman" w:cs="Times New Roman"/>
+          <w:sz w:val="24"/>
+          <w:szCs w:val="24"/>
+          <w:lang w:val="en-GB"/>
+        </w:rPr>
+        <w:t>……………….....................................</w:t>
+      </w:r>
     </w:p>
     <w:p>
       <w:pPr>
@@ -1412,6 +1830,15 @@
         </w:rPr>
         <w:t>Portability</w:t>
       </w:r>
+      <w:r>
+        <w:rPr>
+          <w:rFonts w:ascii="Times New Roman" w:hAnsi="Times New Roman" w:cs="Times New Roman"/>
+          <w:sz w:val="24"/>
+          <w:szCs w:val="24"/>
+          <w:lang w:val="en-GB"/>
+        </w:rPr>
+        <w:t>……………….....................................</w:t>
+      </w:r>
     </w:p>
     <w:p>
       <w:pPr>
@@ -1439,6 +1866,15 @@
         </w:rPr>
         <w:t>Formal Analysis Using Alloy</w:t>
       </w:r>
+      <w:r>
+        <w:rPr>
+          <w:rFonts w:ascii="Times New Roman" w:hAnsi="Times New Roman" w:cs="Times New Roman"/>
+          <w:sz w:val="24"/>
+          <w:szCs w:val="24"/>
+          <w:lang w:val="en-GB"/>
+        </w:rPr>
+        <w:t>……………….....................................</w:t>
+      </w:r>
     </w:p>
     <w:p>
       <w:pPr>
@@ -1473,6 +1909,15 @@
         </w:rPr>
         <w:t>lloy Model</w:t>
       </w:r>
+      <w:r>
+        <w:rPr>
+          <w:rFonts w:ascii="Times New Roman" w:hAnsi="Times New Roman" w:cs="Times New Roman"/>
+          <w:sz w:val="24"/>
+          <w:szCs w:val="24"/>
+          <w:lang w:val="en-GB"/>
+        </w:rPr>
+        <w:t>……………….....................................</w:t>
+      </w:r>
     </w:p>
     <w:p>
       <w:pPr>
@@ -1498,6 +1943,15 @@
         </w:rPr>
         <w:t>World Generated</w:t>
       </w:r>
+      <w:r>
+        <w:rPr>
+          <w:rFonts w:ascii="Times New Roman" w:hAnsi="Times New Roman" w:cs="Times New Roman"/>
+          <w:sz w:val="24"/>
+          <w:szCs w:val="24"/>
+          <w:lang w:val="en-GB"/>
+        </w:rPr>
+        <w:t>……………….....................................</w:t>
+      </w:r>
     </w:p>
     <w:p>
       <w:pPr>
@@ -1523,6 +1977,15 @@
         </w:rPr>
         <w:t>Alloy Results</w:t>
       </w:r>
+      <w:r>
+        <w:rPr>
+          <w:rFonts w:ascii="Times New Roman" w:hAnsi="Times New Roman" w:cs="Times New Roman"/>
+          <w:sz w:val="24"/>
+          <w:szCs w:val="24"/>
+          <w:lang w:val="en-GB"/>
+        </w:rPr>
+        <w:t>……………….....................................</w:t>
+      </w:r>
     </w:p>
     <w:p>
       <w:pPr>
@@ -1550,6 +2013,15 @@
         </w:rPr>
         <w:t>Effort Spent</w:t>
       </w:r>
+      <w:r>
+        <w:rPr>
+          <w:rFonts w:ascii="Times New Roman" w:hAnsi="Times New Roman" w:cs="Times New Roman"/>
+          <w:sz w:val="24"/>
+          <w:szCs w:val="24"/>
+          <w:lang w:val="en-GB"/>
+        </w:rPr>
+        <w:t>……………….....................................</w:t>
+      </w:r>
     </w:p>
     <w:p>
       <w:pPr>
@@ -1576,6 +2048,15 @@
           <w:lang w:val="en-GB"/>
         </w:rPr>
         <w:t>References</w:t>
+      </w:r>
+      <w:r>
+        <w:rPr>
+          <w:rFonts w:ascii="Times New Roman" w:hAnsi="Times New Roman" w:cs="Times New Roman"/>
+          <w:sz w:val="24"/>
+          <w:szCs w:val="24"/>
+          <w:lang w:val="en-GB"/>
+        </w:rPr>
+        <w:t>……………….....................................</w:t>
       </w:r>
     </w:p>
     <w:p>
@@ -8392,6 +8873,7 @@
         <w:rPr>
           <w:noProof/>
         </w:rPr>
+        <w:lastRenderedPageBreak/>
         <mc:AlternateContent>
           <mc:Choice Requires="wps">
             <w:drawing>
@@ -8864,7 +9346,6 @@
           <w:szCs w:val="32"/>
           <w:lang w:val="en-GB"/>
         </w:rPr>
-        <w:lastRenderedPageBreak/>
         <w:t>Users can keep track of their health status comparing them with the threshold values, by accessing on “My Health Status” section.</w:t>
       </w:r>
     </w:p>
@@ -8895,6 +9376,7 @@
         <w:rPr>
           <w:noProof/>
         </w:rPr>
+        <w:lastRenderedPageBreak/>
         <mc:AlternateContent>
           <mc:Choice Requires="wps">
             <w:drawing>
@@ -9829,7 +10311,6 @@
           <w:szCs w:val="32"/>
           <w:lang w:val="en-GB"/>
         </w:rPr>
-        <w:lastRenderedPageBreak/>
         <w:t>Web site</w:t>
       </w:r>
       <w:r>
@@ -9871,6 +10352,7 @@
           <w:szCs w:val="32"/>
           <w:lang w:val="en-GB"/>
         </w:rPr>
+        <w:lastRenderedPageBreak/>
         <w:t xml:space="preserve">Third-Parties that aren’t registered yet </w:t>
       </w:r>
       <w:r>
@@ -10144,7 +10626,6 @@
           <w:szCs w:val="32"/>
           <w:lang w:val="en-GB"/>
         </w:rPr>
-        <w:lastRenderedPageBreak/>
         <w:t xml:space="preserve">Once a third party logged in, it will be able to manage the requests and to create new one clicking on the </w:t>
       </w:r>
       <w:r>
@@ -10176,6 +10657,7 @@
           <w:noProof/>
           <w:lang w:val="en-GB"/>
         </w:rPr>
+        <w:lastRenderedPageBreak/>
         <w:drawing>
           <wp:inline distT="0" distB="0" distL="0" distR="0">
             <wp:extent cx="5410800" cy="3009600"/>
@@ -10471,7 +10953,6 @@
           <w:szCs w:val="32"/>
           <w:lang w:val="en-GB"/>
         </w:rPr>
-        <w:lastRenderedPageBreak/>
         <w:t>Otherwise, if a T</w:t>
       </w:r>
       <w:r>
@@ -10516,6 +10997,7 @@
           <w:noProof/>
           <w:lang w:val="en-GB"/>
         </w:rPr>
+        <w:lastRenderedPageBreak/>
         <w:drawing>
           <wp:inline distT="0" distB="0" distL="0" distR="0">
             <wp:extent cx="5410800" cy="3009600"/>
@@ -11276,7 +11758,7 @@
           <w:lang w:val="en-GB"/>
         </w:rPr>
       </w:pPr>
-      <w:bookmarkStart w:id="0" w:name="_Hlk529485453"/>
+      <w:bookmarkStart w:id="2" w:name="_Hlk529485453"/>
       <w:r>
         <w:rPr>
           <w:rFonts w:ascii="Times New Roman" w:hAnsi="Times New Roman" w:cs="Times New Roman"/>
@@ -11370,7 +11852,7 @@
         </w:rPr>
         <w:t xml:space="preserve"> page of the Data4Help app.</w:t>
       </w:r>
-      <w:bookmarkEnd w:id="0"/>
+      <w:bookmarkEnd w:id="2"/>
     </w:p>
     <w:p>
       <w:pPr>
@@ -11767,6 +12249,7 @@
           <w:szCs w:val="32"/>
           <w:lang w:val="en-GB"/>
         </w:rPr>
+        <w:lastRenderedPageBreak/>
         <w:t>Over 41</w:t>
       </w:r>
     </w:p>
@@ -11788,7 +12271,6 @@
           <w:szCs w:val="32"/>
           <w:lang w:val="en-GB"/>
         </w:rPr>
-        <w:lastRenderedPageBreak/>
         <w:t>Now the system approved the requests and send the related data to the city cou</w:t>
       </w:r>
       <w:r>
@@ -12484,7 +12966,7 @@
           <w:lang w:val="en-GB"/>
         </w:rPr>
       </w:pPr>
-      <w:bookmarkStart w:id="1" w:name="_Hlk529488320"/>
+      <w:bookmarkStart w:id="3" w:name="_Hlk529488320"/>
       <w:r>
         <w:rPr>
           <w:rFonts w:ascii="Times New Roman" w:hAnsi="Times New Roman" w:cs="Times New Roman"/>
@@ -12504,7 +12986,7 @@
         </w:rPr>
         <w:t xml:space="preserve"> </w:t>
       </w:r>
-      <w:bookmarkEnd w:id="1"/>
+      <w:bookmarkEnd w:id="3"/>
       <w:r>
         <w:rPr>
           <w:rFonts w:ascii="Times New Roman" w:hAnsi="Times New Roman" w:cs="Times New Roman"/>
@@ -14315,6 +14797,7 @@
           <w:szCs w:val="32"/>
           <w:lang w:val="en-GB"/>
         </w:rPr>
+        <w:lastRenderedPageBreak/>
         <w:t>[D4]</w:t>
       </w:r>
       <w:r>
@@ -14350,7 +14833,6 @@
           <w:szCs w:val="32"/>
           <w:lang w:val="en-GB"/>
         </w:rPr>
-        <w:lastRenderedPageBreak/>
         <w:t>[D2]</w:t>
       </w:r>
       <w:r>
@@ -15272,6 +15754,7 @@
                 <w:szCs w:val="24"/>
                 <w:lang w:val="en-GB"/>
               </w:rPr>
+              <w:lastRenderedPageBreak/>
               <w:t>Exceptions</w:t>
             </w:r>
           </w:p>
@@ -15330,7 +15813,6 @@
                 <w:szCs w:val="24"/>
                 <w:lang w:val="en-GB"/>
               </w:rPr>
-              <w:lastRenderedPageBreak/>
               <w:t>- the password is too short</w:t>
             </w:r>
           </w:p>
@@ -15404,7 +15886,6 @@
           <w:szCs w:val="32"/>
           <w:lang w:val="en-GB"/>
         </w:rPr>
-        <w:lastRenderedPageBreak/>
         <w:t xml:space="preserve">Use </w:t>
       </w:r>
       <w:r>
@@ -16645,6 +17126,7 @@
                 <w:szCs w:val="24"/>
                 <w:lang w:val="en-GB"/>
               </w:rPr>
+              <w:lastRenderedPageBreak/>
               <w:t>Exceptions</w:t>
             </w:r>
           </w:p>
@@ -16712,7 +17194,6 @@
                 <w:szCs w:val="24"/>
                 <w:lang w:val="en-GB"/>
               </w:rPr>
-              <w:lastRenderedPageBreak/>
               <w:t xml:space="preserve">- The username </w:t>
             </w:r>
             <w:r>
@@ -16834,7 +17315,6 @@
           <w:szCs w:val="32"/>
           <w:lang w:val="en-GB"/>
         </w:rPr>
-        <w:lastRenderedPageBreak/>
         <w:t>Use Case ID:</w:t>
       </w:r>
       <w:r>
@@ -18054,6 +18534,7 @@
                 <w:szCs w:val="24"/>
                 <w:lang w:val="en-GB"/>
               </w:rPr>
+              <w:lastRenderedPageBreak/>
               <w:t>Exit Condition</w:t>
             </w:r>
           </w:p>
@@ -18129,7 +18610,6 @@
                 <w:szCs w:val="24"/>
                 <w:lang w:val="en-GB"/>
               </w:rPr>
-              <w:lastRenderedPageBreak/>
               <w:t>Exceptions</w:t>
             </w:r>
           </w:p>
@@ -19501,6 +19981,7 @@
                 <w:szCs w:val="24"/>
                 <w:lang w:val="en-GB"/>
               </w:rPr>
+              <w:lastRenderedPageBreak/>
               <w:t>- The user can select the requests for his data and click on “accept” or “refuse”</w:t>
             </w:r>
           </w:p>
@@ -19539,6 +20020,7 @@
                 <w:szCs w:val="24"/>
                 <w:lang w:val="en-GB"/>
               </w:rPr>
+              <w:lastRenderedPageBreak/>
               <w:t>Exit Condition</w:t>
             </w:r>
           </w:p>
@@ -19614,7 +20096,6 @@
                 <w:szCs w:val="24"/>
                 <w:lang w:val="en-GB"/>
               </w:rPr>
-              <w:lastRenderedPageBreak/>
               <w:t>Exceptions</w:t>
             </w:r>
           </w:p>
@@ -21055,6 +21536,7 @@
                 <w:szCs w:val="24"/>
                 <w:lang w:val="en-GB"/>
               </w:rPr>
+              <w:lastRenderedPageBreak/>
               <w:t>The system</w:t>
             </w:r>
             <w:r>
@@ -21104,6 +21586,7 @@
           <w:szCs w:val="32"/>
           <w:lang w:val="en-GB"/>
         </w:rPr>
+        <w:lastRenderedPageBreak/>
         <w:t>Use Case ID:</w:t>
       </w:r>
       <w:r>
@@ -21207,7 +21690,6 @@
                 <w:szCs w:val="24"/>
                 <w:lang w:val="en-GB"/>
               </w:rPr>
-              <w:lastRenderedPageBreak/>
               <w:t>Name</w:t>
             </w:r>
           </w:p>
@@ -22398,6 +22880,7 @@
           <w:szCs w:val="32"/>
           <w:lang w:val="en-GB"/>
         </w:rPr>
+        <w:lastRenderedPageBreak/>
         <w:t>Use Case ID:</w:t>
       </w:r>
       <w:r>
@@ -22530,7 +23013,6 @@
                 <w:szCs w:val="24"/>
                 <w:lang w:val="en-GB"/>
               </w:rPr>
-              <w:lastRenderedPageBreak/>
               <w:t>Name</w:t>
             </w:r>
           </w:p>
@@ -26909,8 +27391,8 @@
         <w:br w:type="page"/>
       </w:r>
     </w:p>
-    <w:bookmarkStart w:id="2" w:name="_MON_1603455003"/>
-    <w:bookmarkEnd w:id="2"/>
+    <w:bookmarkStart w:id="4" w:name="_MON_1603455003"/>
+    <w:bookmarkEnd w:id="4"/>
     <w:p>
       <w:pPr>
         <w:spacing w:after="0" w:line="360" w:lineRule="auto"/>
@@ -26949,10 +27431,10 @@
             <v:path o:extrusionok="f" gradientshapeok="t" o:connecttype="rect"/>
             <o:lock v:ext="edit" aspectratio="t"/>
           </v:shapetype>
-          <v:shape id="_x0000_i1028" type="#_x0000_t75" style="width:481.9pt;height:22.5pt" o:ole="">
+          <v:shape id="_x0000_i1036" type="#_x0000_t75" style="width:482.25pt;height:22.5pt" o:ole="">
             <v:imagedata r:id="rId26" o:title=""/>
           </v:shape>
-          <o:OLEObject Type="Embed" ProgID="Word.OpenDocumentText.12" ShapeID="_x0000_i1028" DrawAspect="Content" ObjectID="_1603460882" r:id="rId27"/>
+          <o:OLEObject Type="Embed" ProgID="Word.OpenDocumentText.12" ShapeID="_x0000_i1036" DrawAspect="Content" ObjectID="_1603461547" r:id="rId27"/>
         </w:object>
       </w:r>
     </w:p>
@@ -26981,10 +27463,9 @@
           <w:lang w:val="en-GB"/>
         </w:rPr>
       </w:pPr>
-      <w:bookmarkStart w:id="3" w:name="_GoBack"/>
-      <w:bookmarkEnd w:id="3"/>
     </w:p>
     <w:sectPr>
+      <w:footerReference w:type="default" r:id="rId28"/>
       <w:pgSz w:w="11906" w:h="16838"/>
       <w:pgMar w:top="1417" w:right="1134" w:bottom="1134" w:left="1134" w:header="708" w:footer="708" w:gutter="0"/>
       <w:cols w:space="708"/>
@@ -27017,6 +27498,73 @@
     </w:p>
   </w:endnote>
 </w:endnotes>
+</file>
+
+<file path=word/footer1.xml><?xml version="1.0" encoding="utf-8"?>
+<w:ftr xmlns:wpc="http://schemas.microsoft.com/office/word/2010/wordprocessingCanvas" xmlns:cx="http://schemas.microsoft.com/office/drawing/2014/chartex" xmlns:cx1="http://schemas.microsoft.com/office/drawing/2015/9/8/chartex" xmlns:cx2="http://schemas.microsoft.com/office/drawing/2015/10/21/chartex" xmlns:cx3="http://schemas.microsoft.com/office/drawing/2016/5/9/chartex" xmlns:cx4="http://schemas.microsoft.com/office/drawing/2016/5/10/chartex" xmlns:cx5="http://schemas.microsoft.com/office/drawing/2016/5/11/chartex" xmlns:cx6="http://schemas.microsoft.com/office/drawing/2016/5/12/chartex" xmlns:cx7="http://schemas.microsoft.com/office/drawing/2016/5/13/chartex" xmlns:cx8="http://schemas.microsoft.com/office/drawing/2016/5/14/chartex" xmlns:mc="http://schemas.openxmlformats.org/markup-compatibility/2006" xmlns:aink="http://schemas.microsoft.com/office/drawing/2016/ink" xmlns:am3d="http://schemas.microsoft.com/office/drawing/2017/model3d" xmlns:o="urn:schemas-microsoft-com:office:office" xmlns:r="http://schemas.openxmlformats.org/officeDocument/2006/relationships" xmlns:m="http://schemas.openxmlformats.org/officeDocument/2006/math" xmlns:v="urn:schemas-microsoft-com:vml" xmlns:wp14="http://schemas.microsoft.com/office/word/2010/wordprocessingDrawing" xmlns:wp="http://schemas.openxmlformats.org/drawingml/2006/wordprocessingDrawing" xmlns:w10="urn:schemas-microsoft-com:office:word" xmlns:w="http://schemas.openxmlformats.org/wordprocessingml/2006/main" xmlns:w14="http://schemas.microsoft.com/office/word/2010/wordml" xmlns:w15="http://schemas.microsoft.com/office/word/2012/wordml" xmlns:w16cid="http://schemas.microsoft.com/office/word/2016/wordml/cid" xmlns:w16se="http://schemas.microsoft.com/office/word/2015/wordml/symex" xmlns:wpg="http://schemas.microsoft.com/office/word/2010/wordprocessingGroup" xmlns:wpi="http://schemas.microsoft.com/office/word/2010/wordprocessingInk" xmlns:wne="http://schemas.microsoft.com/office/word/2006/wordml" xmlns:wps="http://schemas.microsoft.com/office/word/2010/wordprocessingShape" mc:Ignorable="w14 w15 w16se w16cid wp14">
+  <w:p>
+    <w:pPr>
+      <w:pStyle w:val="Pidipagina"/>
+      <w:jc w:val="right"/>
+      <w:rPr>
+        <w:b/>
+      </w:rPr>
+    </w:pPr>
+    <w:r>
+      <w:rPr>
+        <w:b/>
+        <w:sz w:val="20"/>
+        <w:szCs w:val="20"/>
+      </w:rPr>
+      <w:t xml:space="preserve">pag. </w:t>
+    </w:r>
+    <w:r>
+      <w:rPr>
+        <w:b/>
+        <w:sz w:val="20"/>
+        <w:szCs w:val="20"/>
+      </w:rPr>
+      <w:fldChar w:fldCharType="begin"/>
+    </w:r>
+    <w:r>
+      <w:rPr>
+        <w:b/>
+        <w:sz w:val="20"/>
+        <w:szCs w:val="20"/>
+      </w:rPr>
+      <w:instrText>PAGE  \* Arabic</w:instrText>
+    </w:r>
+    <w:r>
+      <w:rPr>
+        <w:b/>
+        <w:sz w:val="20"/>
+        <w:szCs w:val="20"/>
+      </w:rPr>
+      <w:fldChar w:fldCharType="separate"/>
+    </w:r>
+    <w:r>
+      <w:rPr>
+        <w:b/>
+        <w:sz w:val="20"/>
+        <w:szCs w:val="20"/>
+      </w:rPr>
+      <w:t>1</w:t>
+    </w:r>
+    <w:r>
+      <w:rPr>
+        <w:b/>
+        <w:sz w:val="20"/>
+        <w:szCs w:val="20"/>
+      </w:rPr>
+      <w:fldChar w:fldCharType="end"/>
+    </w:r>
+  </w:p>
+  <w:p>
+    <w:pPr>
+      <w:pStyle w:val="Pidipagina"/>
+    </w:pPr>
+  </w:p>
+</w:ftr>
 </file>
 
 <file path=word/footnotes.xml><?xml version="1.0" encoding="utf-8"?>
@@ -33681,6 +34229,34 @@
       </w:tblBorders>
     </w:tblPr>
   </w:style>
+  <w:style w:type="paragraph" w:styleId="Indice1">
+    <w:name w:val="index 1"/>
+    <w:basedOn w:val="Normale"/>
+    <w:next w:val="Normale"/>
+    <w:autoRedefine/>
+    <w:uiPriority w:val="99"/>
+    <w:semiHidden/>
+    <w:unhideWhenUsed/>
+    <w:rsid w:val="00B500B8"/>
+    <w:pPr>
+      <w:spacing w:after="0" w:line="240" w:lineRule="auto"/>
+      <w:ind w:left="220" w:hanging="220"/>
+    </w:pPr>
+  </w:style>
+  <w:style w:type="paragraph" w:styleId="Indice2">
+    <w:name w:val="index 2"/>
+    <w:basedOn w:val="Normale"/>
+    <w:next w:val="Normale"/>
+    <w:autoRedefine/>
+    <w:uiPriority w:val="99"/>
+    <w:semiHidden/>
+    <w:unhideWhenUsed/>
+    <w:rsid w:val="00B500B8"/>
+    <w:pPr>
+      <w:spacing w:after="0" w:line="240" w:lineRule="auto"/>
+      <w:ind w:left="440" w:hanging="220"/>
+    </w:pPr>
+  </w:style>
 </w:styles>
 </file>
 
@@ -33950,7 +34526,7 @@
 </file>
 
 <file path=customXml/itemProps1.xml><?xml version="1.0" encoding="utf-8"?>
-<ds:datastoreItem xmlns:ds="http://schemas.openxmlformats.org/officeDocument/2006/customXml" ds:itemID="{4D4DA0FC-5145-41FD-AB71-1AAD4632A760}">
+<ds:datastoreItem xmlns:ds="http://schemas.openxmlformats.org/officeDocument/2006/customXml" ds:itemID="{BFB93E53-CFD5-44A4-83AE-0E0378277CA9}">
   <ds:schemaRefs>
     <ds:schemaRef ds:uri="http://schemas.openxmlformats.org/officeDocument/2006/bibliography"/>
   </ds:schemaRefs>

--- a/TrackMe.docx
+++ b/TrackMe.docx
@@ -550,7 +550,7 @@
           <w:szCs w:val="24"/>
           <w:lang w:val="en-GB"/>
         </w:rPr>
-        <w:t>...................</w:t>
+        <w:t>..................9</w:t>
       </w:r>
     </w:p>
     <w:p>
@@ -586,6 +586,17 @@
         </w:rPr>
         <w:t>……………….....................................</w:t>
       </w:r>
+      <w:r>
+        <w:rPr>
+          <w:rFonts w:ascii="Times New Roman" w:hAnsi="Times New Roman" w:cs="Times New Roman"/>
+          <w:sz w:val="24"/>
+          <w:szCs w:val="24"/>
+          <w:lang w:val="en-GB"/>
+        </w:rPr>
+        <w:t>.....</w:t>
+      </w:r>
+      <w:bookmarkStart w:id="1" w:name="_GoBack"/>
+      <w:bookmarkEnd w:id="1"/>
     </w:p>
     <w:p>
       <w:pPr>
@@ -13627,7 +13638,7 @@
           <w:lang w:val="en-GB"/>
         </w:rPr>
       </w:pPr>
-      <w:bookmarkStart w:id="1" w:name="_Hlk529485453"/>
+      <w:bookmarkStart w:id="2" w:name="_Hlk529485453"/>
       <w:r>
         <w:rPr>
           <w:rFonts w:ascii="Times New Roman" w:hAnsi="Times New Roman" w:cs="Times New Roman"/>
@@ -13721,7 +13732,7 @@
         </w:rPr>
         <w:t xml:space="preserve"> page of the Data4Help app.</w:t>
       </w:r>
-      <w:bookmarkEnd w:id="1"/>
+      <w:bookmarkEnd w:id="2"/>
     </w:p>
     <w:p>
       <w:pPr>
@@ -14939,7 +14950,7 @@
           <w:lang w:val="en-GB"/>
         </w:rPr>
       </w:pPr>
-      <w:bookmarkStart w:id="2" w:name="_Hlk529488320"/>
+      <w:bookmarkStart w:id="3" w:name="_Hlk529488320"/>
       <w:r>
         <w:rPr>
           <w:rFonts w:ascii="Times New Roman" w:hAnsi="Times New Roman" w:cs="Times New Roman"/>
@@ -14959,7 +14970,7 @@
         </w:rPr>
         <w:t xml:space="preserve"> </w:t>
       </w:r>
-      <w:bookmarkEnd w:id="2"/>
+      <w:bookmarkEnd w:id="3"/>
       <w:r>
         <w:rPr>
           <w:rFonts w:ascii="Times New Roman" w:hAnsi="Times New Roman" w:cs="Times New Roman"/>
@@ -26498,8 +26509,6 @@
         </w:rPr>
         <w:br w:type="page"/>
       </w:r>
-      <w:bookmarkStart w:id="3" w:name="_GoBack"/>
-      <w:bookmarkEnd w:id="3"/>
     </w:p>
     <w:p>
       <w:pPr>
@@ -30332,7 +30341,7 @@
           <v:shape id="_x0000_i1036" type="#_x0000_t75" style="width:482.25pt;height:22.5pt" o:ole="">
             <v:imagedata r:id="rId29" o:title=""/>
           </v:shape>
-          <o:OLEObject Type="Embed" ProgID="Word.OpenDocumentText.12" ShapeID="_x0000_i1036" DrawAspect="Content" ObjectID="_1603466389" r:id="rId30"/>
+          <o:OLEObject Type="Embed" ProgID="Word.OpenDocumentText.12" ShapeID="_x0000_i1036" DrawAspect="Content" ObjectID="_1603469925" r:id="rId30"/>
         </w:object>
       </w:r>
     </w:p>
@@ -34735,7 +34744,7 @@
 </file>
 
 <file path=customXml/itemProps1.xml><?xml version="1.0" encoding="utf-8"?>
-<ds:datastoreItem xmlns:ds="http://schemas.openxmlformats.org/officeDocument/2006/customXml" ds:itemID="{D27D80C1-5C5D-4A40-8AE9-F33E0C7573ED}">
+<ds:datastoreItem xmlns:ds="http://schemas.openxmlformats.org/officeDocument/2006/customXml" ds:itemID="{BC183A2F-04E2-4A76-AE5B-F24CCC7E2F64}">
   <ds:schemaRefs>
     <ds:schemaRef ds:uri="http://schemas.openxmlformats.org/officeDocument/2006/bibliography"/>
   </ds:schemaRefs>

--- a/TrackMe.docx
+++ b/TrackMe.docx
@@ -498,7 +498,16 @@
           <w:szCs w:val="24"/>
           <w:lang w:val="en-GB"/>
         </w:rPr>
-        <w:t>………………....................................</w:t>
+        <w:t>………………....</w:t>
+      </w:r>
+      <w:r>
+        <w:rPr>
+          <w:rFonts w:ascii="Times New Roman" w:hAnsi="Times New Roman" w:cs="Times New Roman"/>
+          <w:sz w:val="24"/>
+          <w:szCs w:val="24"/>
+          <w:lang w:val="en-GB"/>
+        </w:rPr>
+        <w:t>................................</w:t>
       </w:r>
       <w:r>
         <w:rPr>
@@ -550,7 +559,7 @@
           <w:szCs w:val="24"/>
           <w:lang w:val="en-GB"/>
         </w:rPr>
-        <w:t>..................9</w:t>
+        <w:t>..................8</w:t>
       </w:r>
     </w:p>
     <w:p>
@@ -595,8 +604,15 @@
         </w:rPr>
         <w:t>.....</w:t>
       </w:r>
-      <w:bookmarkStart w:id="1" w:name="_GoBack"/>
-      <w:bookmarkEnd w:id="1"/>
+      <w:r>
+        <w:rPr>
+          <w:rFonts w:ascii="Times New Roman" w:hAnsi="Times New Roman" w:cs="Times New Roman"/>
+          <w:sz w:val="24"/>
+          <w:szCs w:val="24"/>
+          <w:lang w:val="en-GB"/>
+        </w:rPr>
+        <w:t>..............8</w:t>
+      </w:r>
     </w:p>
     <w:p>
       <w:pPr>
@@ -631,6 +647,15 @@
         </w:rPr>
         <w:t>……………….....................................</w:t>
       </w:r>
+      <w:r>
+        <w:rPr>
+          <w:rFonts w:ascii="Times New Roman" w:hAnsi="Times New Roman" w:cs="Times New Roman"/>
+          <w:sz w:val="24"/>
+          <w:szCs w:val="24"/>
+          <w:lang w:val="en-GB"/>
+        </w:rPr>
+        <w:t>.............8</w:t>
+      </w:r>
     </w:p>
     <w:p>
       <w:pPr>
@@ -665,6 +690,15 @@
         </w:rPr>
         <w:t>……………….....................................</w:t>
       </w:r>
+      <w:r>
+        <w:rPr>
+          <w:rFonts w:ascii="Times New Roman" w:hAnsi="Times New Roman" w:cs="Times New Roman"/>
+          <w:sz w:val="24"/>
+          <w:szCs w:val="24"/>
+          <w:lang w:val="en-GB"/>
+        </w:rPr>
+        <w:t>...........................9</w:t>
+      </w:r>
     </w:p>
     <w:p>
       <w:pPr>
@@ -701,6 +735,15 @@
         </w:rPr>
         <w:t>……………….....................................</w:t>
       </w:r>
+      <w:r>
+        <w:rPr>
+          <w:rFonts w:ascii="Times New Roman" w:hAnsi="Times New Roman" w:cs="Times New Roman"/>
+          <w:sz w:val="24"/>
+          <w:szCs w:val="24"/>
+          <w:lang w:val="en-GB"/>
+        </w:rPr>
+        <w:t>................................10</w:t>
+      </w:r>
     </w:p>
     <w:p>
       <w:pPr>
@@ -744,6 +787,15 @@
         </w:rPr>
         <w:t>……………….....................................</w:t>
       </w:r>
+      <w:r>
+        <w:rPr>
+          <w:rFonts w:ascii="Times New Roman" w:hAnsi="Times New Roman" w:cs="Times New Roman"/>
+          <w:sz w:val="24"/>
+          <w:szCs w:val="24"/>
+          <w:lang w:val="en-GB"/>
+        </w:rPr>
+        <w:t>..........................10</w:t>
+      </w:r>
     </w:p>
     <w:p>
       <w:pPr>
@@ -778,6 +830,15 @@
         </w:rPr>
         <w:t>……………….....................................</w:t>
       </w:r>
+      <w:r>
+        <w:rPr>
+          <w:rFonts w:ascii="Times New Roman" w:hAnsi="Times New Roman" w:cs="Times New Roman"/>
+          <w:sz w:val="24"/>
+          <w:szCs w:val="24"/>
+          <w:lang w:val="en-GB"/>
+        </w:rPr>
+        <w:t>..........................11</w:t>
+      </w:r>
     </w:p>
     <w:p>
       <w:pPr>
@@ -812,6 +873,15 @@
         </w:rPr>
         <w:t>……………….....................................</w:t>
       </w:r>
+      <w:r>
+        <w:rPr>
+          <w:rFonts w:ascii="Times New Roman" w:hAnsi="Times New Roman" w:cs="Times New Roman"/>
+          <w:sz w:val="24"/>
+          <w:szCs w:val="24"/>
+          <w:lang w:val="en-GB"/>
+        </w:rPr>
+        <w:t>............................13</w:t>
+      </w:r>
     </w:p>
     <w:p>
       <w:pPr>
@@ -844,7 +914,16 @@
           <w:szCs w:val="24"/>
           <w:lang w:val="en-GB"/>
         </w:rPr>
-        <w:t>……………….....................................</w:t>
+        <w:t>………………...</w:t>
+      </w:r>
+      <w:r>
+        <w:rPr>
+          <w:rFonts w:ascii="Times New Roman" w:hAnsi="Times New Roman" w:cs="Times New Roman"/>
+          <w:sz w:val="24"/>
+          <w:szCs w:val="24"/>
+          <w:lang w:val="en-GB"/>
+        </w:rPr>
+        <w:t>.........................14</w:t>
       </w:r>
     </w:p>
     <w:p>
@@ -880,6 +959,15 @@
         </w:rPr>
         <w:t>……………….....................................</w:t>
       </w:r>
+      <w:r>
+        <w:rPr>
+          <w:rFonts w:ascii="Times New Roman" w:hAnsi="Times New Roman" w:cs="Times New Roman"/>
+          <w:sz w:val="24"/>
+          <w:szCs w:val="24"/>
+          <w:lang w:val="en-GB"/>
+        </w:rPr>
+        <w:t>...................14</w:t>
+      </w:r>
     </w:p>
     <w:p>
       <w:pPr>
@@ -914,6 +1002,15 @@
         </w:rPr>
         <w:t>……………….....................................</w:t>
       </w:r>
+      <w:r>
+        <w:rPr>
+          <w:rFonts w:ascii="Times New Roman" w:hAnsi="Times New Roman" w:cs="Times New Roman"/>
+          <w:sz w:val="24"/>
+          <w:szCs w:val="24"/>
+          <w:lang w:val="en-GB"/>
+        </w:rPr>
+        <w:t>...............14</w:t>
+      </w:r>
     </w:p>
     <w:p>
       <w:pPr>
@@ -950,6 +1047,15 @@
         </w:rPr>
         <w:t>……………….....................................</w:t>
       </w:r>
+      <w:r>
+        <w:rPr>
+          <w:rFonts w:ascii="Times New Roman" w:hAnsi="Times New Roman" w:cs="Times New Roman"/>
+          <w:sz w:val="24"/>
+          <w:szCs w:val="24"/>
+          <w:lang w:val="en-GB"/>
+        </w:rPr>
+        <w:t>............................15</w:t>
+      </w:r>
     </w:p>
     <w:p>
       <w:pPr>
@@ -993,6 +1099,15 @@
         </w:rPr>
         <w:t>……………….....................................</w:t>
       </w:r>
+      <w:r>
+        <w:rPr>
+          <w:rFonts w:ascii="Times New Roman" w:hAnsi="Times New Roman" w:cs="Times New Roman"/>
+          <w:sz w:val="24"/>
+          <w:szCs w:val="24"/>
+          <w:lang w:val="en-GB"/>
+        </w:rPr>
+        <w:t>..........15</w:t>
+      </w:r>
     </w:p>
     <w:p>
       <w:pPr>
@@ -1027,6 +1142,15 @@
         </w:rPr>
         <w:t>……………….....................................</w:t>
       </w:r>
+      <w:r>
+        <w:rPr>
+          <w:rFonts w:ascii="Times New Roman" w:hAnsi="Times New Roman" w:cs="Times New Roman"/>
+          <w:sz w:val="24"/>
+          <w:szCs w:val="24"/>
+          <w:lang w:val="en-GB"/>
+        </w:rPr>
+        <w:t>...........15</w:t>
+      </w:r>
     </w:p>
     <w:p>
       <w:pPr>
@@ -1061,6 +1185,15 @@
         </w:rPr>
         <w:t>……………….....................................</w:t>
       </w:r>
+      <w:r>
+        <w:rPr>
+          <w:rFonts w:ascii="Times New Roman" w:hAnsi="Times New Roman" w:cs="Times New Roman"/>
+          <w:sz w:val="24"/>
+          <w:szCs w:val="24"/>
+          <w:lang w:val="en-GB"/>
+        </w:rPr>
+        <w:t>...........21</w:t>
+      </w:r>
     </w:p>
     <w:p>
       <w:pPr>
@@ -1095,6 +1228,58 @@
         </w:rPr>
         <w:t>……………….....................................</w:t>
       </w:r>
+      <w:r>
+        <w:rPr>
+          <w:rFonts w:ascii="Times New Roman" w:hAnsi="Times New Roman" w:cs="Times New Roman"/>
+          <w:sz w:val="24"/>
+          <w:szCs w:val="24"/>
+          <w:lang w:val="en-GB"/>
+        </w:rPr>
+        <w:t>............21</w:t>
+      </w:r>
+    </w:p>
+    <w:p>
+      <w:pPr>
+        <w:pStyle w:val="Paragrafoelenco"/>
+        <w:numPr>
+          <w:ilvl w:val="1"/>
+          <w:numId w:val="4"/>
+        </w:numPr>
+        <w:spacing w:line="360" w:lineRule="auto"/>
+        <w:rPr>
+          <w:rFonts w:ascii="Times New Roman" w:hAnsi="Times New Roman" w:cs="Times New Roman"/>
+          <w:sz w:val="24"/>
+          <w:szCs w:val="24"/>
+          <w:lang w:val="en-GB"/>
+        </w:rPr>
+      </w:pPr>
+      <w:r>
+        <w:rPr>
+          <w:rFonts w:ascii="Times New Roman" w:hAnsi="Times New Roman" w:cs="Times New Roman"/>
+          <w:sz w:val="24"/>
+          <w:szCs w:val="24"/>
+          <w:lang w:val="en-GB"/>
+        </w:rPr>
+        <w:t>Scenarios</w:t>
+      </w:r>
+      <w:r>
+        <w:rPr>
+          <w:rFonts w:ascii="Times New Roman" w:hAnsi="Times New Roman" w:cs="Times New Roman"/>
+          <w:sz w:val="24"/>
+          <w:szCs w:val="24"/>
+          <w:lang w:val="en-GB"/>
+        </w:rPr>
+        <w:t>……………….....................................</w:t>
+      </w:r>
+      <w:r>
+        <w:rPr>
+          <w:rFonts w:ascii="Times New Roman" w:hAnsi="Times New Roman" w:cs="Times New Roman"/>
+          <w:sz w:val="24"/>
+          <w:szCs w:val="24"/>
+          <w:lang w:val="en-GB"/>
+        </w:rPr>
+        <w:t>...................................................22</w:t>
+      </w:r>
     </w:p>
     <w:p>
       <w:pPr>
@@ -1118,7 +1303,7 @@
           <w:szCs w:val="24"/>
           <w:lang w:val="en-GB"/>
         </w:rPr>
-        <w:t>Communication Interfaces</w:t>
+        <w:t>Scenario 1</w:t>
       </w:r>
       <w:r>
         <w:rPr>
@@ -1128,6 +1313,187 @@
           <w:lang w:val="en-GB"/>
         </w:rPr>
         <w:t>……………….....................................</w:t>
+      </w:r>
+      <w:r>
+        <w:rPr>
+          <w:rFonts w:ascii="Times New Roman" w:hAnsi="Times New Roman" w:cs="Times New Roman"/>
+          <w:sz w:val="24"/>
+          <w:szCs w:val="24"/>
+          <w:lang w:val="en-GB"/>
+        </w:rPr>
+        <w:t>........................22</w:t>
+      </w:r>
+    </w:p>
+    <w:p>
+      <w:pPr>
+        <w:pStyle w:val="Paragrafoelenco"/>
+        <w:numPr>
+          <w:ilvl w:val="2"/>
+          <w:numId w:val="4"/>
+        </w:numPr>
+        <w:spacing w:line="360" w:lineRule="auto"/>
+        <w:rPr>
+          <w:rFonts w:ascii="Times New Roman" w:hAnsi="Times New Roman" w:cs="Times New Roman"/>
+          <w:sz w:val="24"/>
+          <w:szCs w:val="24"/>
+          <w:lang w:val="en-GB"/>
+        </w:rPr>
+      </w:pPr>
+      <w:r>
+        <w:rPr>
+          <w:rFonts w:ascii="Times New Roman" w:hAnsi="Times New Roman" w:cs="Times New Roman"/>
+          <w:sz w:val="24"/>
+          <w:szCs w:val="24"/>
+          <w:lang w:val="en-GB"/>
+        </w:rPr>
+        <w:t>Scenario 2</w:t>
+      </w:r>
+      <w:r>
+        <w:rPr>
+          <w:rFonts w:ascii="Times New Roman" w:hAnsi="Times New Roman" w:cs="Times New Roman"/>
+          <w:sz w:val="24"/>
+          <w:szCs w:val="24"/>
+          <w:lang w:val="en-GB"/>
+        </w:rPr>
+        <w:t>……………….....................................</w:t>
+      </w:r>
+      <w:r>
+        <w:rPr>
+          <w:rFonts w:ascii="Times New Roman" w:hAnsi="Times New Roman" w:cs="Times New Roman"/>
+          <w:sz w:val="24"/>
+          <w:szCs w:val="24"/>
+          <w:lang w:val="en-GB"/>
+        </w:rPr>
+        <w:t>........................22</w:t>
+      </w:r>
+    </w:p>
+    <w:p>
+      <w:pPr>
+        <w:pStyle w:val="Paragrafoelenco"/>
+        <w:numPr>
+          <w:ilvl w:val="2"/>
+          <w:numId w:val="4"/>
+        </w:numPr>
+        <w:spacing w:line="360" w:lineRule="auto"/>
+        <w:rPr>
+          <w:rFonts w:ascii="Times New Roman" w:hAnsi="Times New Roman" w:cs="Times New Roman"/>
+          <w:sz w:val="24"/>
+          <w:szCs w:val="24"/>
+          <w:lang w:val="en-GB"/>
+        </w:rPr>
+      </w:pPr>
+      <w:r>
+        <w:rPr>
+          <w:rFonts w:ascii="Times New Roman" w:hAnsi="Times New Roman" w:cs="Times New Roman"/>
+          <w:sz w:val="24"/>
+          <w:szCs w:val="24"/>
+          <w:lang w:val="en-GB"/>
+        </w:rPr>
+        <w:t>Scenario 3</w:t>
+      </w:r>
+      <w:r>
+        <w:rPr>
+          <w:rFonts w:ascii="Times New Roman" w:hAnsi="Times New Roman" w:cs="Times New Roman"/>
+          <w:sz w:val="24"/>
+          <w:szCs w:val="24"/>
+          <w:lang w:val="en-GB"/>
+        </w:rPr>
+        <w:t>……………….....................................</w:t>
+      </w:r>
+      <w:r>
+        <w:rPr>
+          <w:rFonts w:ascii="Times New Roman" w:hAnsi="Times New Roman" w:cs="Times New Roman"/>
+          <w:sz w:val="24"/>
+          <w:szCs w:val="24"/>
+          <w:lang w:val="en-GB"/>
+        </w:rPr>
+        <w:t>........................22</w:t>
+      </w:r>
+    </w:p>
+    <w:p>
+      <w:pPr>
+        <w:pStyle w:val="Paragrafoelenco"/>
+        <w:numPr>
+          <w:ilvl w:val="2"/>
+          <w:numId w:val="4"/>
+        </w:numPr>
+        <w:spacing w:line="360" w:lineRule="auto"/>
+        <w:rPr>
+          <w:rFonts w:ascii="Times New Roman" w:hAnsi="Times New Roman" w:cs="Times New Roman"/>
+          <w:sz w:val="24"/>
+          <w:szCs w:val="24"/>
+          <w:lang w:val="en-GB"/>
+        </w:rPr>
+      </w:pPr>
+      <w:r>
+        <w:rPr>
+          <w:rFonts w:ascii="Times New Roman" w:hAnsi="Times New Roman" w:cs="Times New Roman"/>
+          <w:sz w:val="24"/>
+          <w:szCs w:val="24"/>
+          <w:lang w:val="en-GB"/>
+        </w:rPr>
+        <w:t>Scenario 4</w:t>
+      </w:r>
+      <w:r>
+        <w:rPr>
+          <w:rFonts w:ascii="Times New Roman" w:hAnsi="Times New Roman" w:cs="Times New Roman"/>
+          <w:sz w:val="24"/>
+          <w:szCs w:val="24"/>
+          <w:lang w:val="en-GB"/>
+        </w:rPr>
+        <w:t>……………….....................................</w:t>
+      </w:r>
+      <w:r>
+        <w:rPr>
+          <w:rFonts w:ascii="Times New Roman" w:hAnsi="Times New Roman" w:cs="Times New Roman"/>
+          <w:sz w:val="24"/>
+          <w:szCs w:val="24"/>
+          <w:lang w:val="en-GB"/>
+        </w:rPr>
+        <w:t>........................23</w:t>
+      </w:r>
+    </w:p>
+    <w:p>
+      <w:pPr>
+        <w:pStyle w:val="Paragrafoelenco"/>
+        <w:numPr>
+          <w:ilvl w:val="2"/>
+          <w:numId w:val="4"/>
+        </w:numPr>
+        <w:spacing w:line="360" w:lineRule="auto"/>
+        <w:rPr>
+          <w:rFonts w:ascii="Times New Roman" w:hAnsi="Times New Roman" w:cs="Times New Roman"/>
+          <w:sz w:val="24"/>
+          <w:szCs w:val="24"/>
+          <w:lang w:val="en-GB"/>
+        </w:rPr>
+      </w:pPr>
+      <w:r>
+        <w:rPr>
+          <w:rFonts w:ascii="Times New Roman" w:hAnsi="Times New Roman" w:cs="Times New Roman"/>
+          <w:sz w:val="24"/>
+          <w:szCs w:val="24"/>
+          <w:lang w:val="en-GB"/>
+        </w:rPr>
+        <w:t>Scenario 5</w:t>
+      </w:r>
+      <w:r>
+        <w:rPr>
+          <w:rFonts w:ascii="Times New Roman" w:hAnsi="Times New Roman" w:cs="Times New Roman"/>
+          <w:sz w:val="24"/>
+          <w:szCs w:val="24"/>
+          <w:lang w:val="en-GB"/>
+        </w:rPr>
+        <w:t>……………….....................................</w:t>
+      </w:r>
+      <w:r>
+        <w:rPr>
+          <w:rFonts w:ascii="Times New Roman" w:hAnsi="Times New Roman" w:cs="Times New Roman"/>
+          <w:sz w:val="24"/>
+          <w:szCs w:val="24"/>
+          <w:lang w:val="en-GB"/>
+        </w:rPr>
+        <w:t>........................23</w:t>
       </w:r>
     </w:p>
     <w:p>
@@ -1152,7 +1518,7 @@
           <w:szCs w:val="24"/>
           <w:lang w:val="en-GB"/>
         </w:rPr>
-        <w:t>Scenarios</w:t>
+        <w:t>Functional Requirement</w:t>
       </w:r>
       <w:r>
         <w:rPr>
@@ -1161,7 +1527,25 @@
           <w:szCs w:val="24"/>
           <w:lang w:val="en-GB"/>
         </w:rPr>
+        <w:t>s</w:t>
+      </w:r>
+      <w:r>
+        <w:rPr>
+          <w:rFonts w:ascii="Times New Roman" w:hAnsi="Times New Roman" w:cs="Times New Roman"/>
+          <w:sz w:val="24"/>
+          <w:szCs w:val="24"/>
+          <w:lang w:val="en-GB"/>
+        </w:rPr>
         <w:t>……………….....................................</w:t>
+      </w:r>
+      <w:r>
+        <w:rPr>
+          <w:rFonts w:ascii="Times New Roman" w:hAnsi="Times New Roman" w:cs="Times New Roman"/>
+          <w:sz w:val="24"/>
+          <w:szCs w:val="24"/>
+          <w:lang w:val="en-GB"/>
+        </w:rPr>
+        <w:t>........................24</w:t>
       </w:r>
     </w:p>
     <w:p>
@@ -1186,7 +1570,7 @@
           <w:szCs w:val="24"/>
           <w:lang w:val="en-GB"/>
         </w:rPr>
-        <w:t>Scenario 1</w:t>
+        <w:t>Use Case Diagram</w:t>
       </w:r>
       <w:r>
         <w:rPr>
@@ -1196,6 +1580,15 @@
           <w:lang w:val="en-GB"/>
         </w:rPr>
         <w:t>……………….....................................</w:t>
+      </w:r>
+      <w:r>
+        <w:rPr>
+          <w:rFonts w:ascii="Times New Roman" w:hAnsi="Times New Roman" w:cs="Times New Roman"/>
+          <w:sz w:val="24"/>
+          <w:szCs w:val="24"/>
+          <w:lang w:val="en-GB"/>
+        </w:rPr>
+        <w:t>..........27</w:t>
       </w:r>
     </w:p>
     <w:p>
@@ -1220,7 +1613,7 @@
           <w:szCs w:val="24"/>
           <w:lang w:val="en-GB"/>
         </w:rPr>
-        <w:t>Scenario 2</w:t>
+        <w:t>Use Cases</w:t>
       </w:r>
       <w:r>
         <w:rPr>
@@ -1230,6 +1623,15 @@
           <w:lang w:val="en-GB"/>
         </w:rPr>
         <w:t>……………….....................................</w:t>
+      </w:r>
+      <w:r>
+        <w:rPr>
+          <w:rFonts w:ascii="Times New Roman" w:hAnsi="Times New Roman" w:cs="Times New Roman"/>
+          <w:sz w:val="24"/>
+          <w:szCs w:val="24"/>
+          <w:lang w:val="en-GB"/>
+        </w:rPr>
+        <w:t>........................27</w:t>
       </w:r>
     </w:p>
     <w:p>
@@ -1254,7 +1656,7 @@
           <w:szCs w:val="24"/>
           <w:lang w:val="en-GB"/>
         </w:rPr>
-        <w:t>Scenario 3</w:t>
+        <w:t>Sequence Diagrams</w:t>
       </w:r>
       <w:r>
         <w:rPr>
@@ -1264,6 +1666,15 @@
           <w:lang w:val="en-GB"/>
         </w:rPr>
         <w:t>……………….....................................</w:t>
+      </w:r>
+      <w:r>
+        <w:rPr>
+          <w:rFonts w:ascii="Times New Roman" w:hAnsi="Times New Roman" w:cs="Times New Roman"/>
+          <w:sz w:val="24"/>
+          <w:szCs w:val="24"/>
+          <w:lang w:val="en-GB"/>
+        </w:rPr>
+        <w:t>...........34</w:t>
       </w:r>
     </w:p>
     <w:p>
@@ -1288,7 +1699,7 @@
           <w:szCs w:val="24"/>
           <w:lang w:val="en-GB"/>
         </w:rPr>
-        <w:t>Scenario 4</w:t>
+        <w:t>Mapping on requirements</w:t>
       </w:r>
       <w:r>
         <w:rPr>
@@ -1298,6 +1709,102 @@
           <w:lang w:val="en-GB"/>
         </w:rPr>
         <w:t>……………….....................................</w:t>
+      </w:r>
+      <w:r>
+        <w:rPr>
+          <w:rFonts w:ascii="Times New Roman" w:hAnsi="Times New Roman" w:cs="Times New Roman"/>
+          <w:sz w:val="24"/>
+          <w:szCs w:val="24"/>
+          <w:lang w:val="en-GB"/>
+        </w:rPr>
+        <w:t>37</w:t>
+      </w:r>
+    </w:p>
+    <w:p>
+      <w:pPr>
+        <w:pStyle w:val="Paragrafoelenco"/>
+        <w:numPr>
+          <w:ilvl w:val="1"/>
+          <w:numId w:val="4"/>
+        </w:numPr>
+        <w:spacing w:line="360" w:lineRule="auto"/>
+        <w:rPr>
+          <w:rFonts w:ascii="Times New Roman" w:hAnsi="Times New Roman" w:cs="Times New Roman"/>
+          <w:sz w:val="24"/>
+          <w:szCs w:val="24"/>
+          <w:lang w:val="en-GB"/>
+        </w:rPr>
+      </w:pPr>
+      <w:r>
+        <w:rPr>
+          <w:rFonts w:ascii="Times New Roman" w:hAnsi="Times New Roman" w:cs="Times New Roman"/>
+          <w:sz w:val="24"/>
+          <w:szCs w:val="24"/>
+          <w:lang w:val="en-GB"/>
+        </w:rPr>
+        <w:lastRenderedPageBreak/>
+        <w:t>Performance Requirements</w:t>
+      </w:r>
+      <w:r>
+        <w:rPr>
+          <w:rFonts w:ascii="Times New Roman" w:hAnsi="Times New Roman" w:cs="Times New Roman"/>
+          <w:sz w:val="24"/>
+          <w:szCs w:val="24"/>
+          <w:lang w:val="en-GB"/>
+        </w:rPr>
+        <w:t>……………….....................................</w:t>
+      </w:r>
+      <w:r>
+        <w:rPr>
+          <w:rFonts w:ascii="Times New Roman" w:hAnsi="Times New Roman" w:cs="Times New Roman"/>
+          <w:sz w:val="24"/>
+          <w:szCs w:val="24"/>
+          <w:lang w:val="en-GB"/>
+        </w:rPr>
+        <w:t>.....38</w:t>
+      </w:r>
+    </w:p>
+    <w:p>
+      <w:pPr>
+        <w:pStyle w:val="Paragrafoelenco"/>
+        <w:numPr>
+          <w:ilvl w:val="1"/>
+          <w:numId w:val="4"/>
+        </w:numPr>
+        <w:spacing w:line="360" w:lineRule="auto"/>
+        <w:rPr>
+          <w:rFonts w:ascii="Times New Roman" w:hAnsi="Times New Roman" w:cs="Times New Roman"/>
+          <w:sz w:val="24"/>
+          <w:szCs w:val="24"/>
+          <w:lang w:val="en-GB"/>
+        </w:rPr>
+      </w:pPr>
+      <w:r>
+        <w:rPr>
+          <w:rFonts w:ascii="Times New Roman" w:hAnsi="Times New Roman" w:cs="Times New Roman"/>
+          <w:sz w:val="24"/>
+          <w:szCs w:val="24"/>
+          <w:lang w:val="en-GB"/>
+        </w:rPr>
+        <w:t>Design Constraints</w:t>
+      </w:r>
+      <w:r>
+        <w:rPr>
+          <w:rFonts w:ascii="Times New Roman" w:hAnsi="Times New Roman" w:cs="Times New Roman"/>
+          <w:sz w:val="24"/>
+          <w:szCs w:val="24"/>
+          <w:lang w:val="en-GB"/>
+        </w:rPr>
+        <w:t>……………….....................................</w:t>
+      </w:r>
+      <w:r>
+        <w:rPr>
+          <w:rFonts w:ascii="Times New Roman" w:hAnsi="Times New Roman" w:cs="Times New Roman"/>
+          <w:sz w:val="24"/>
+          <w:szCs w:val="24"/>
+          <w:lang w:val="en-GB"/>
+        </w:rPr>
+        <w:t>..................39</w:t>
       </w:r>
     </w:p>
     <w:p>
@@ -1322,7 +1829,7 @@
           <w:szCs w:val="24"/>
           <w:lang w:val="en-GB"/>
         </w:rPr>
-        <w:t>Scenario 5</w:t>
+        <w:t>Regulatory policies</w:t>
       </w:r>
       <w:r>
         <w:rPr>
@@ -1332,6 +1839,58 @@
           <w:lang w:val="en-GB"/>
         </w:rPr>
         <w:t>……………….....................................</w:t>
+      </w:r>
+      <w:r>
+        <w:rPr>
+          <w:rFonts w:ascii="Times New Roman" w:hAnsi="Times New Roman" w:cs="Times New Roman"/>
+          <w:sz w:val="24"/>
+          <w:szCs w:val="24"/>
+          <w:lang w:val="en-GB"/>
+        </w:rPr>
+        <w:t>39</w:t>
+      </w:r>
+    </w:p>
+    <w:p>
+      <w:pPr>
+        <w:pStyle w:val="Paragrafoelenco"/>
+        <w:numPr>
+          <w:ilvl w:val="2"/>
+          <w:numId w:val="4"/>
+        </w:numPr>
+        <w:spacing w:line="360" w:lineRule="auto"/>
+        <w:rPr>
+          <w:rFonts w:ascii="Times New Roman" w:hAnsi="Times New Roman" w:cs="Times New Roman"/>
+          <w:sz w:val="24"/>
+          <w:szCs w:val="24"/>
+          <w:lang w:val="en-GB"/>
+        </w:rPr>
+      </w:pPr>
+      <w:r>
+        <w:rPr>
+          <w:rFonts w:ascii="Times New Roman" w:hAnsi="Times New Roman" w:cs="Times New Roman"/>
+          <w:sz w:val="24"/>
+          <w:szCs w:val="24"/>
+          <w:lang w:val="en-GB"/>
+        </w:rPr>
+        <w:t xml:space="preserve">Hardware Limitations </w:t>
+      </w:r>
+      <w:r>
+        <w:rPr>
+          <w:rFonts w:ascii="Times New Roman" w:hAnsi="Times New Roman" w:cs="Times New Roman"/>
+          <w:sz w:val="24"/>
+          <w:szCs w:val="24"/>
+          <w:lang w:val="en-GB"/>
+        </w:rPr>
+        <w:t>……………….....................................</w:t>
+      </w:r>
+      <w:r>
+        <w:rPr>
+          <w:rFonts w:ascii="Times New Roman" w:hAnsi="Times New Roman" w:cs="Times New Roman"/>
+          <w:sz w:val="24"/>
+          <w:szCs w:val="24"/>
+          <w:lang w:val="en-GB"/>
+        </w:rPr>
+        <w:t>39</w:t>
       </w:r>
     </w:p>
     <w:p>
@@ -1356,7 +1915,7 @@
           <w:szCs w:val="24"/>
           <w:lang w:val="en-GB"/>
         </w:rPr>
-        <w:t>Functional Requirement</w:t>
+        <w:t>Software System Attributes</w:t>
       </w:r>
       <w:r>
         <w:rPr>
@@ -1365,7 +1924,7 @@
           <w:szCs w:val="24"/>
           <w:lang w:val="en-GB"/>
         </w:rPr>
-        <w:t>s</w:t>
+        <w:t>……………….....................................</w:t>
       </w:r>
       <w:r>
         <w:rPr>
@@ -1374,7 +1933,7 @@
           <w:szCs w:val="24"/>
           <w:lang w:val="en-GB"/>
         </w:rPr>
-        <w:t>……………….....................................</w:t>
+        <w:t>..............40</w:t>
       </w:r>
     </w:p>
     <w:p>
@@ -1399,7 +1958,7 @@
           <w:szCs w:val="24"/>
           <w:lang w:val="en-GB"/>
         </w:rPr>
-        <w:t>Use Case Diagram</w:t>
+        <w:t>Reliability</w:t>
       </w:r>
       <w:r>
         <w:rPr>
@@ -1409,6 +1968,15 @@
           <w:lang w:val="en-GB"/>
         </w:rPr>
         <w:t>……………….....................................</w:t>
+      </w:r>
+      <w:r>
+        <w:rPr>
+          <w:rFonts w:ascii="Times New Roman" w:hAnsi="Times New Roman" w:cs="Times New Roman"/>
+          <w:sz w:val="24"/>
+          <w:szCs w:val="24"/>
+          <w:lang w:val="en-GB"/>
+        </w:rPr>
+        <w:t>..............40</w:t>
       </w:r>
     </w:p>
     <w:p>
@@ -1433,7 +2001,7 @@
           <w:szCs w:val="24"/>
           <w:lang w:val="en-GB"/>
         </w:rPr>
-        <w:t>Use Cases</w:t>
+        <w:t>Availability</w:t>
       </w:r>
       <w:r>
         <w:rPr>
@@ -1443,6 +2011,15 @@
           <w:lang w:val="en-GB"/>
         </w:rPr>
         <w:t>……………….....................................</w:t>
+      </w:r>
+      <w:r>
+        <w:rPr>
+          <w:rFonts w:ascii="Times New Roman" w:hAnsi="Times New Roman" w:cs="Times New Roman"/>
+          <w:sz w:val="24"/>
+          <w:szCs w:val="24"/>
+          <w:lang w:val="en-GB"/>
+        </w:rPr>
+        <w:t>..............40</w:t>
       </w:r>
     </w:p>
     <w:p>
@@ -1467,7 +2044,7 @@
           <w:szCs w:val="24"/>
           <w:lang w:val="en-GB"/>
         </w:rPr>
-        <w:t>Sequence Diagrams</w:t>
+        <w:t>Security</w:t>
       </w:r>
       <w:r>
         <w:rPr>
@@ -1477,6 +2054,15 @@
           <w:lang w:val="en-GB"/>
         </w:rPr>
         <w:t>……………….....................................</w:t>
+      </w:r>
+      <w:r>
+        <w:rPr>
+          <w:rFonts w:ascii="Times New Roman" w:hAnsi="Times New Roman" w:cs="Times New Roman"/>
+          <w:sz w:val="24"/>
+          <w:szCs w:val="24"/>
+          <w:lang w:val="en-GB"/>
+        </w:rPr>
+        <w:t>..............40</w:t>
       </w:r>
     </w:p>
     <w:p>
@@ -1501,8 +2087,7 @@
           <w:szCs w:val="24"/>
           <w:lang w:val="en-GB"/>
         </w:rPr>
-        <w:lastRenderedPageBreak/>
-        <w:t>Mapping on requirements</w:t>
+        <w:t>Maintainability</w:t>
       </w:r>
       <w:r>
         <w:rPr>
@@ -1513,73 +2098,14 @@
         </w:rPr>
         <w:t>……………….....................................</w:t>
       </w:r>
-    </w:p>
-    <w:p>
-      <w:pPr>
-        <w:pStyle w:val="Paragrafoelenco"/>
-        <w:numPr>
-          <w:ilvl w:val="1"/>
-          <w:numId w:val="4"/>
-        </w:numPr>
-        <w:spacing w:line="360" w:lineRule="auto"/>
+      <w:r>
         <w:rPr>
           <w:rFonts w:ascii="Times New Roman" w:hAnsi="Times New Roman" w:cs="Times New Roman"/>
           <w:sz w:val="24"/>
           <w:szCs w:val="24"/>
           <w:lang w:val="en-GB"/>
         </w:rPr>
-      </w:pPr>
-      <w:r>
-        <w:rPr>
-          <w:rFonts w:ascii="Times New Roman" w:hAnsi="Times New Roman" w:cs="Times New Roman"/>
-          <w:sz w:val="24"/>
-          <w:szCs w:val="24"/>
-          <w:lang w:val="en-GB"/>
-        </w:rPr>
-        <w:t>Performance Requirements</w:t>
-      </w:r>
-      <w:r>
-        <w:rPr>
-          <w:rFonts w:ascii="Times New Roman" w:hAnsi="Times New Roman" w:cs="Times New Roman"/>
-          <w:sz w:val="24"/>
-          <w:szCs w:val="24"/>
-          <w:lang w:val="en-GB"/>
-        </w:rPr>
-        <w:t>……………….....................................</w:t>
-      </w:r>
-    </w:p>
-    <w:p>
-      <w:pPr>
-        <w:pStyle w:val="Paragrafoelenco"/>
-        <w:numPr>
-          <w:ilvl w:val="1"/>
-          <w:numId w:val="4"/>
-        </w:numPr>
-        <w:spacing w:line="360" w:lineRule="auto"/>
-        <w:rPr>
-          <w:rFonts w:ascii="Times New Roman" w:hAnsi="Times New Roman" w:cs="Times New Roman"/>
-          <w:sz w:val="24"/>
-          <w:szCs w:val="24"/>
-          <w:lang w:val="en-GB"/>
-        </w:rPr>
-      </w:pPr>
-      <w:r>
-        <w:rPr>
-          <w:rFonts w:ascii="Times New Roman" w:hAnsi="Times New Roman" w:cs="Times New Roman"/>
-          <w:sz w:val="24"/>
-          <w:szCs w:val="24"/>
-          <w:lang w:val="en-GB"/>
-        </w:rPr>
-        <w:t>Design Constraints</w:t>
-      </w:r>
-      <w:r>
-        <w:rPr>
-          <w:rFonts w:ascii="Times New Roman" w:hAnsi="Times New Roman" w:cs="Times New Roman"/>
-          <w:sz w:val="24"/>
-          <w:szCs w:val="24"/>
-          <w:lang w:val="en-GB"/>
-        </w:rPr>
-        <w:t>……………….....................................</w:t>
+        <w:t>..............40</w:t>
       </w:r>
     </w:p>
     <w:p>
@@ -1604,7 +2130,7 @@
           <w:szCs w:val="24"/>
           <w:lang w:val="en-GB"/>
         </w:rPr>
-        <w:t>Regulatory policies</w:t>
+        <w:t>Portability</w:t>
       </w:r>
       <w:r>
         <w:rPr>
@@ -1615,243 +2141,14 @@
         </w:rPr>
         <w:t>……………….....................................</w:t>
       </w:r>
-    </w:p>
-    <w:p>
-      <w:pPr>
-        <w:pStyle w:val="Paragrafoelenco"/>
-        <w:numPr>
-          <w:ilvl w:val="2"/>
-          <w:numId w:val="4"/>
-        </w:numPr>
-        <w:spacing w:line="360" w:lineRule="auto"/>
+      <w:r>
         <w:rPr>
           <w:rFonts w:ascii="Times New Roman" w:hAnsi="Times New Roman" w:cs="Times New Roman"/>
           <w:sz w:val="24"/>
           <w:szCs w:val="24"/>
           <w:lang w:val="en-GB"/>
         </w:rPr>
-      </w:pPr>
-      <w:r>
-        <w:rPr>
-          <w:rFonts w:ascii="Times New Roman" w:hAnsi="Times New Roman" w:cs="Times New Roman"/>
-          <w:sz w:val="24"/>
-          <w:szCs w:val="24"/>
-          <w:lang w:val="en-GB"/>
-        </w:rPr>
-        <w:t xml:space="preserve">Hardware Limitations </w:t>
-      </w:r>
-      <w:r>
-        <w:rPr>
-          <w:rFonts w:ascii="Times New Roman" w:hAnsi="Times New Roman" w:cs="Times New Roman"/>
-          <w:sz w:val="24"/>
-          <w:szCs w:val="24"/>
-          <w:lang w:val="en-GB"/>
-        </w:rPr>
-        <w:t>……………….....................................</w:t>
-      </w:r>
-    </w:p>
-    <w:p>
-      <w:pPr>
-        <w:pStyle w:val="Paragrafoelenco"/>
-        <w:numPr>
-          <w:ilvl w:val="1"/>
-          <w:numId w:val="4"/>
-        </w:numPr>
-        <w:spacing w:line="360" w:lineRule="auto"/>
-        <w:rPr>
-          <w:rFonts w:ascii="Times New Roman" w:hAnsi="Times New Roman" w:cs="Times New Roman"/>
-          <w:sz w:val="24"/>
-          <w:szCs w:val="24"/>
-          <w:lang w:val="en-GB"/>
-        </w:rPr>
-      </w:pPr>
-      <w:r>
-        <w:rPr>
-          <w:rFonts w:ascii="Times New Roman" w:hAnsi="Times New Roman" w:cs="Times New Roman"/>
-          <w:sz w:val="24"/>
-          <w:szCs w:val="24"/>
-          <w:lang w:val="en-GB"/>
-        </w:rPr>
-        <w:t>Software System Attributes</w:t>
-      </w:r>
-      <w:r>
-        <w:rPr>
-          <w:rFonts w:ascii="Times New Roman" w:hAnsi="Times New Roman" w:cs="Times New Roman"/>
-          <w:sz w:val="24"/>
-          <w:szCs w:val="24"/>
-          <w:lang w:val="en-GB"/>
-        </w:rPr>
-        <w:t>……………….....................................</w:t>
-      </w:r>
-    </w:p>
-    <w:p>
-      <w:pPr>
-        <w:pStyle w:val="Paragrafoelenco"/>
-        <w:numPr>
-          <w:ilvl w:val="2"/>
-          <w:numId w:val="4"/>
-        </w:numPr>
-        <w:spacing w:line="360" w:lineRule="auto"/>
-        <w:rPr>
-          <w:rFonts w:ascii="Times New Roman" w:hAnsi="Times New Roman" w:cs="Times New Roman"/>
-          <w:sz w:val="24"/>
-          <w:szCs w:val="24"/>
-          <w:lang w:val="en-GB"/>
-        </w:rPr>
-      </w:pPr>
-      <w:r>
-        <w:rPr>
-          <w:rFonts w:ascii="Times New Roman" w:hAnsi="Times New Roman" w:cs="Times New Roman"/>
-          <w:sz w:val="24"/>
-          <w:szCs w:val="24"/>
-          <w:lang w:val="en-GB"/>
-        </w:rPr>
-        <w:t>Reliability</w:t>
-      </w:r>
-      <w:r>
-        <w:rPr>
-          <w:rFonts w:ascii="Times New Roman" w:hAnsi="Times New Roman" w:cs="Times New Roman"/>
-          <w:sz w:val="24"/>
-          <w:szCs w:val="24"/>
-          <w:lang w:val="en-GB"/>
-        </w:rPr>
-        <w:t>……………….....................................</w:t>
-      </w:r>
-    </w:p>
-    <w:p>
-      <w:pPr>
-        <w:pStyle w:val="Paragrafoelenco"/>
-        <w:numPr>
-          <w:ilvl w:val="2"/>
-          <w:numId w:val="4"/>
-        </w:numPr>
-        <w:spacing w:line="360" w:lineRule="auto"/>
-        <w:rPr>
-          <w:rFonts w:ascii="Times New Roman" w:hAnsi="Times New Roman" w:cs="Times New Roman"/>
-          <w:sz w:val="24"/>
-          <w:szCs w:val="24"/>
-          <w:lang w:val="en-GB"/>
-        </w:rPr>
-      </w:pPr>
-      <w:r>
-        <w:rPr>
-          <w:rFonts w:ascii="Times New Roman" w:hAnsi="Times New Roman" w:cs="Times New Roman"/>
-          <w:sz w:val="24"/>
-          <w:szCs w:val="24"/>
-          <w:lang w:val="en-GB"/>
-        </w:rPr>
-        <w:t>Availability</w:t>
-      </w:r>
-      <w:r>
-        <w:rPr>
-          <w:rFonts w:ascii="Times New Roman" w:hAnsi="Times New Roman" w:cs="Times New Roman"/>
-          <w:sz w:val="24"/>
-          <w:szCs w:val="24"/>
-          <w:lang w:val="en-GB"/>
-        </w:rPr>
-        <w:t>……………….....................................</w:t>
-      </w:r>
-    </w:p>
-    <w:p>
-      <w:pPr>
-        <w:pStyle w:val="Paragrafoelenco"/>
-        <w:numPr>
-          <w:ilvl w:val="2"/>
-          <w:numId w:val="4"/>
-        </w:numPr>
-        <w:spacing w:line="360" w:lineRule="auto"/>
-        <w:rPr>
-          <w:rFonts w:ascii="Times New Roman" w:hAnsi="Times New Roman" w:cs="Times New Roman"/>
-          <w:sz w:val="24"/>
-          <w:szCs w:val="24"/>
-          <w:lang w:val="en-GB"/>
-        </w:rPr>
-      </w:pPr>
-      <w:r>
-        <w:rPr>
-          <w:rFonts w:ascii="Times New Roman" w:hAnsi="Times New Roman" w:cs="Times New Roman"/>
-          <w:sz w:val="24"/>
-          <w:szCs w:val="24"/>
-          <w:lang w:val="en-GB"/>
-        </w:rPr>
-        <w:t>Security</w:t>
-      </w:r>
-      <w:r>
-        <w:rPr>
-          <w:rFonts w:ascii="Times New Roman" w:hAnsi="Times New Roman" w:cs="Times New Roman"/>
-          <w:sz w:val="24"/>
-          <w:szCs w:val="24"/>
-          <w:lang w:val="en-GB"/>
-        </w:rPr>
-        <w:t>……………….....................................</w:t>
-      </w:r>
-    </w:p>
-    <w:p>
-      <w:pPr>
-        <w:pStyle w:val="Paragrafoelenco"/>
-        <w:numPr>
-          <w:ilvl w:val="2"/>
-          <w:numId w:val="4"/>
-        </w:numPr>
-        <w:spacing w:line="360" w:lineRule="auto"/>
-        <w:rPr>
-          <w:rFonts w:ascii="Times New Roman" w:hAnsi="Times New Roman" w:cs="Times New Roman"/>
-          <w:sz w:val="24"/>
-          <w:szCs w:val="24"/>
-          <w:lang w:val="en-GB"/>
-        </w:rPr>
-      </w:pPr>
-      <w:r>
-        <w:rPr>
-          <w:rFonts w:ascii="Times New Roman" w:hAnsi="Times New Roman" w:cs="Times New Roman"/>
-          <w:sz w:val="24"/>
-          <w:szCs w:val="24"/>
-          <w:lang w:val="en-GB"/>
-        </w:rPr>
-        <w:t>Maintainability</w:t>
-      </w:r>
-      <w:r>
-        <w:rPr>
-          <w:rFonts w:ascii="Times New Roman" w:hAnsi="Times New Roman" w:cs="Times New Roman"/>
-          <w:sz w:val="24"/>
-          <w:szCs w:val="24"/>
-          <w:lang w:val="en-GB"/>
-        </w:rPr>
-        <w:t>……………….....................................</w:t>
-      </w:r>
-    </w:p>
-    <w:p>
-      <w:pPr>
-        <w:pStyle w:val="Paragrafoelenco"/>
-        <w:numPr>
-          <w:ilvl w:val="2"/>
-          <w:numId w:val="4"/>
-        </w:numPr>
-        <w:spacing w:line="360" w:lineRule="auto"/>
-        <w:rPr>
-          <w:rFonts w:ascii="Times New Roman" w:hAnsi="Times New Roman" w:cs="Times New Roman"/>
-          <w:sz w:val="24"/>
-          <w:szCs w:val="24"/>
-          <w:lang w:val="en-GB"/>
-        </w:rPr>
-      </w:pPr>
-      <w:r>
-        <w:rPr>
-          <w:rFonts w:ascii="Times New Roman" w:hAnsi="Times New Roman" w:cs="Times New Roman"/>
-          <w:sz w:val="24"/>
-          <w:szCs w:val="24"/>
-          <w:lang w:val="en-GB"/>
-        </w:rPr>
-        <w:t>Portability</w:t>
-      </w:r>
-      <w:r>
-        <w:rPr>
-          <w:rFonts w:ascii="Times New Roman" w:hAnsi="Times New Roman" w:cs="Times New Roman"/>
-          <w:sz w:val="24"/>
-          <w:szCs w:val="24"/>
-          <w:lang w:val="en-GB"/>
-        </w:rPr>
-        <w:t>……………….....................................</w:t>
+        <w:t>..............40</w:t>
       </w:r>
     </w:p>
     <w:p>
@@ -1889,6 +2186,17 @@
         </w:rPr>
         <w:t>……………….....................................</w:t>
       </w:r>
+      <w:r>
+        <w:rPr>
+          <w:rFonts w:ascii="Times New Roman" w:hAnsi="Times New Roman" w:cs="Times New Roman"/>
+          <w:sz w:val="24"/>
+          <w:szCs w:val="24"/>
+          <w:lang w:val="en-GB"/>
+        </w:rPr>
+        <w:t>42</w:t>
+      </w:r>
+      <w:bookmarkStart w:id="1" w:name="_GoBack"/>
+      <w:bookmarkEnd w:id="1"/>
     </w:p>
     <w:p>
       <w:pPr>
@@ -2216,27 +2524,7 @@
           <w:szCs w:val="32"/>
           <w:lang w:val="en-GB"/>
         </w:rPr>
-        <w:t xml:space="preserve">analyse the real needs of the customer </w:t>
-      </w:r>
-      <w:proofErr w:type="gramStart"/>
-      <w:r>
-        <w:rPr>
-          <w:rFonts w:ascii="Times New Roman" w:hAnsi="Times New Roman" w:cs="Times New Roman"/>
-          <w:sz w:val="24"/>
-          <w:szCs w:val="32"/>
-          <w:lang w:val="en-GB"/>
-        </w:rPr>
-        <w:t>in order to</w:t>
-      </w:r>
-      <w:proofErr w:type="gramEnd"/>
-      <w:r>
-        <w:rPr>
-          <w:rFonts w:ascii="Times New Roman" w:hAnsi="Times New Roman" w:cs="Times New Roman"/>
-          <w:sz w:val="24"/>
-          <w:szCs w:val="32"/>
-          <w:lang w:val="en-GB"/>
-        </w:rPr>
-        <w:t xml:space="preserve"> model the system, show the constraints and the limit of the software and indicate the typical use cases that will occur after the release. </w:t>
+        <w:t xml:space="preserve">analyse the real needs of the customer in order to model the system, show the constraints and the limit of the software and indicate the typical use cases that will occur after the release. </w:t>
       </w:r>
     </w:p>
     <w:p>
@@ -2455,27 +2743,7 @@
           <w:szCs w:val="32"/>
           <w:lang w:val="en-GB"/>
         </w:rPr>
-        <w:t xml:space="preserve">lopers who </w:t>
-      </w:r>
-      <w:proofErr w:type="gramStart"/>
-      <w:r>
-        <w:rPr>
-          <w:rFonts w:ascii="Times New Roman" w:hAnsi="Times New Roman" w:cs="Times New Roman"/>
-          <w:sz w:val="24"/>
-          <w:szCs w:val="32"/>
-          <w:lang w:val="en-GB"/>
-        </w:rPr>
-        <w:t>have to</w:t>
-      </w:r>
-      <w:proofErr w:type="gramEnd"/>
-      <w:r>
-        <w:rPr>
-          <w:rFonts w:ascii="Times New Roman" w:hAnsi="Times New Roman" w:cs="Times New Roman"/>
-          <w:sz w:val="24"/>
-          <w:szCs w:val="32"/>
-          <w:lang w:val="en-GB"/>
-        </w:rPr>
-        <w:t xml:space="preserve"> implement the requirements.</w:t>
+        <w:t>lopers who have to implement the requirements.</w:t>
       </w:r>
     </w:p>
     <w:p>
@@ -3602,27 +3870,7 @@
           <w:szCs w:val="32"/>
           <w:lang w:val="en-GB"/>
         </w:rPr>
-        <w:t xml:space="preserve">These requests are handled directly by TrackMe that approves them if it </w:t>
-      </w:r>
-      <w:proofErr w:type="gramStart"/>
-      <w:r>
-        <w:rPr>
-          <w:rFonts w:ascii="Times New Roman" w:hAnsi="Times New Roman" w:cs="Times New Roman"/>
-          <w:sz w:val="24"/>
-          <w:szCs w:val="32"/>
-          <w:lang w:val="en-GB"/>
-        </w:rPr>
-        <w:t>is able to</w:t>
-      </w:r>
-      <w:proofErr w:type="gramEnd"/>
-      <w:r>
-        <w:rPr>
-          <w:rFonts w:ascii="Times New Roman" w:hAnsi="Times New Roman" w:cs="Times New Roman"/>
-          <w:sz w:val="24"/>
-          <w:szCs w:val="32"/>
-          <w:lang w:val="en-GB"/>
-        </w:rPr>
-        <w:t xml:space="preserve"> properly anonymize the requested data. TrackMe will accept any request for which the number of individuals whose data satisfy the request is higher than 1000.</w:t>
+        <w:t>These requests are handled directly by TrackMe that approves them if it is able to properly anonymize the requested data. TrackMe will accept any request for which the number of individuals whose data satisfy the request is higher than 1000.</w:t>
       </w:r>
     </w:p>
     <w:p>
@@ -5058,7 +5306,6 @@
         </w:rPr>
       </w:pPr>
       <w:proofErr w:type="spellStart"/>
-      <w:proofErr w:type="gramStart"/>
       <w:r>
         <w:rPr>
           <w:rFonts w:ascii="Times New Roman" w:hAnsi="Times New Roman" w:cs="Times New Roman"/>
@@ -5070,7 +5317,6 @@
         <w:t>UC.n</w:t>
       </w:r>
       <w:proofErr w:type="spellEnd"/>
-      <w:proofErr w:type="gramEnd"/>
       <w:r>
         <w:rPr>
           <w:rFonts w:ascii="Times New Roman" w:hAnsi="Times New Roman" w:cs="Times New Roman"/>
@@ -5158,33 +5404,6 @@
           <w:lang w:val="en-GB"/>
         </w:rPr>
         <w:lastRenderedPageBreak/>
-        <w:t>Reference Documents</w:t>
-      </w:r>
-    </w:p>
-    <w:p>
-      <w:pPr>
-        <w:pStyle w:val="Paragrafoelenco"/>
-        <w:numPr>
-          <w:ilvl w:val="2"/>
-          <w:numId w:val="13"/>
-        </w:numPr>
-        <w:spacing w:after="0" w:line="360" w:lineRule="auto"/>
-        <w:rPr>
-          <w:rFonts w:ascii="Times New Roman" w:hAnsi="Times New Roman" w:cs="Times New Roman"/>
-          <w:b/>
-          <w:sz w:val="28"/>
-          <w:szCs w:val="24"/>
-          <w:lang w:val="en-GB"/>
-        </w:rPr>
-      </w:pPr>
-      <w:r>
-        <w:rPr>
-          <w:rFonts w:ascii="Times New Roman" w:hAnsi="Times New Roman" w:cs="Times New Roman"/>
-          <w:b/>
-          <w:sz w:val="28"/>
-          <w:szCs w:val="24"/>
-          <w:lang w:val="en-GB"/>
-        </w:rPr>
         <w:t>Documents Structure</w:t>
       </w:r>
     </w:p>
@@ -6611,25 +6830,14 @@
         </w:rPr>
         <w:t xml:space="preserve"> </w:t>
       </w:r>
-      <w:proofErr w:type="gramStart"/>
-      <w:r>
-        <w:rPr>
-          <w:rFonts w:ascii="Times New Roman" w:hAnsi="Times New Roman" w:cs="Times New Roman"/>
-          <w:sz w:val="24"/>
-          <w:szCs w:val="32"/>
-          <w:lang w:val="en-GB"/>
-        </w:rPr>
-        <w:t>in order to</w:t>
-      </w:r>
-      <w:proofErr w:type="gramEnd"/>
-      <w:r>
-        <w:rPr>
-          <w:rFonts w:ascii="Times New Roman" w:hAnsi="Times New Roman" w:cs="Times New Roman"/>
-          <w:sz w:val="24"/>
-          <w:szCs w:val="32"/>
-          <w:lang w:val="en-GB"/>
-        </w:rPr>
-        <w:t xml:space="preserve"> receive </w:t>
+      <w:r>
+        <w:rPr>
+          <w:rFonts w:ascii="Times New Roman" w:hAnsi="Times New Roman" w:cs="Times New Roman"/>
+          <w:sz w:val="24"/>
+          <w:szCs w:val="32"/>
+          <w:lang w:val="en-GB"/>
+        </w:rPr>
+        <w:t xml:space="preserve">in order to receive </w:t>
       </w:r>
       <w:r>
         <w:rPr>
@@ -7435,27 +7643,7 @@
           <w:szCs w:val="32"/>
           <w:lang w:val="en-GB"/>
         </w:rPr>
-        <w:t xml:space="preserve"> </w:t>
-      </w:r>
-      <w:proofErr w:type="gramStart"/>
-      <w:r>
-        <w:rPr>
-          <w:rFonts w:ascii="Times New Roman" w:hAnsi="Times New Roman" w:cs="Times New Roman"/>
-          <w:sz w:val="24"/>
-          <w:szCs w:val="32"/>
-          <w:lang w:val="en-GB"/>
-        </w:rPr>
-        <w:t>in order to</w:t>
-      </w:r>
-      <w:proofErr w:type="gramEnd"/>
-      <w:r>
-        <w:rPr>
-          <w:rFonts w:ascii="Times New Roman" w:hAnsi="Times New Roman" w:cs="Times New Roman"/>
-          <w:sz w:val="24"/>
-          <w:szCs w:val="32"/>
-          <w:lang w:val="en-GB"/>
-        </w:rPr>
-        <w:t xml:space="preserve"> identify the User they want to receive the data from.</w:t>
+        <w:t xml:space="preserve"> in order to identify the User they want to receive the data from.</w:t>
       </w:r>
     </w:p>
     <w:p>
@@ -8532,27 +8720,7 @@
           <w:szCs w:val="32"/>
           <w:lang w:val="en-GB"/>
         </w:rPr>
-        <w:t xml:space="preserve"> </w:t>
-      </w:r>
-      <w:proofErr w:type="gramStart"/>
-      <w:r>
-        <w:rPr>
-          <w:rFonts w:ascii="Times New Roman" w:hAnsi="Times New Roman" w:cs="Times New Roman"/>
-          <w:sz w:val="24"/>
-          <w:szCs w:val="32"/>
-          <w:lang w:val="en-GB"/>
-        </w:rPr>
-        <w:t>in order to</w:t>
-      </w:r>
-      <w:proofErr w:type="gramEnd"/>
-      <w:r>
-        <w:rPr>
-          <w:rFonts w:ascii="Times New Roman" w:hAnsi="Times New Roman" w:cs="Times New Roman"/>
-          <w:sz w:val="24"/>
-          <w:szCs w:val="32"/>
-          <w:lang w:val="en-GB"/>
-        </w:rPr>
-        <w:t xml:space="preserve"> </w:t>
+        <w:t xml:space="preserve"> in order to </w:t>
       </w:r>
       <w:r>
         <w:rPr>
@@ -11399,27 +11567,7 @@
           <w:szCs w:val="32"/>
           <w:lang w:val="en-GB"/>
         </w:rPr>
-        <w:t xml:space="preserve">to the AutomatedSOS service </w:t>
-      </w:r>
-      <w:proofErr w:type="gramStart"/>
-      <w:r>
-        <w:rPr>
-          <w:rFonts w:ascii="Times New Roman" w:hAnsi="Times New Roman" w:cs="Times New Roman"/>
-          <w:sz w:val="24"/>
-          <w:szCs w:val="32"/>
-          <w:lang w:val="en-GB"/>
-        </w:rPr>
-        <w:t>have to</w:t>
-      </w:r>
-      <w:proofErr w:type="gramEnd"/>
-      <w:r>
-        <w:rPr>
-          <w:rFonts w:ascii="Times New Roman" w:hAnsi="Times New Roman" w:cs="Times New Roman"/>
-          <w:sz w:val="24"/>
-          <w:szCs w:val="32"/>
-          <w:lang w:val="en-GB"/>
-        </w:rPr>
-        <w:t xml:space="preserve"> go in </w:t>
+        <w:t xml:space="preserve">to the AutomatedSOS service have to go in </w:t>
       </w:r>
       <w:r>
         <w:rPr>
@@ -12582,17 +12730,7 @@
           <w:szCs w:val="32"/>
           <w:lang w:val="en-GB"/>
         </w:rPr>
-        <w:t xml:space="preserve">If </w:t>
-      </w:r>
-      <w:proofErr w:type="gramStart"/>
-      <w:r>
-        <w:rPr>
-          <w:rFonts w:ascii="Times New Roman" w:hAnsi="Times New Roman" w:cs="Times New Roman"/>
-          <w:sz w:val="24"/>
-          <w:szCs w:val="32"/>
-          <w:lang w:val="en-GB"/>
-        </w:rPr>
-        <w:t>a Third-Party click</w:t>
+        <w:t>If a Third-Party click</w:t>
       </w:r>
       <w:r>
         <w:rPr>
@@ -12603,7 +12741,6 @@
         </w:rPr>
         <w:t>s</w:t>
       </w:r>
-      <w:proofErr w:type="gramEnd"/>
       <w:r>
         <w:rPr>
           <w:rFonts w:ascii="Times New Roman" w:hAnsi="Times New Roman" w:cs="Times New Roman"/>
@@ -13869,27 +14006,7 @@
           <w:szCs w:val="32"/>
           <w:lang w:val="en-GB"/>
         </w:rPr>
-        <w:t xml:space="preserve"> administrator goes to the Data4Help website and fill out the registration form. Now he creates the data requests for the customers by inserting their SSN. Therefore, Data4Help send them a notification to ask them to answer to the request. When the clinic sees that their customers have accepted the requests, it subscribes to new data </w:t>
-      </w:r>
-      <w:proofErr w:type="gramStart"/>
-      <w:r>
-        <w:rPr>
-          <w:rFonts w:ascii="Times New Roman" w:hAnsi="Times New Roman" w:cs="Times New Roman"/>
-          <w:sz w:val="24"/>
-          <w:szCs w:val="32"/>
-          <w:lang w:val="en-GB"/>
-        </w:rPr>
-        <w:t>in order to</w:t>
-      </w:r>
-      <w:proofErr w:type="gramEnd"/>
-      <w:r>
-        <w:rPr>
-          <w:rFonts w:ascii="Times New Roman" w:hAnsi="Times New Roman" w:cs="Times New Roman"/>
-          <w:sz w:val="24"/>
-          <w:szCs w:val="32"/>
-          <w:lang w:val="en-GB"/>
-        </w:rPr>
-        <w:t xml:space="preserve"> receive new data as soon as they are produced and send the notification about the meds to take on their app.</w:t>
+        <w:t xml:space="preserve"> administrator goes to the Data4Help website and fill out the registration form. Now he creates the data requests for the customers by inserting their SSN. Therefore, Data4Help send them a notification to ask them to answer to the request. When the clinic sees that their customers have accepted the requests, it subscribes to new data in order to receive new data as soon as they are produced and send the notification about the meds to take on their app.</w:t>
       </w:r>
     </w:p>
     <w:p>
@@ -15022,27 +15139,7 @@
           <w:szCs w:val="32"/>
           <w:lang w:val="en-GB"/>
         </w:rPr>
-        <w:t xml:space="preserve">The users </w:t>
-      </w:r>
-      <w:proofErr w:type="gramStart"/>
-      <w:r>
-        <w:rPr>
-          <w:rFonts w:ascii="Times New Roman" w:hAnsi="Times New Roman" w:cs="Times New Roman"/>
-          <w:sz w:val="24"/>
-          <w:szCs w:val="32"/>
-          <w:lang w:val="en-GB"/>
-        </w:rPr>
-        <w:t>have to</w:t>
-      </w:r>
-      <w:proofErr w:type="gramEnd"/>
-      <w:r>
-        <w:rPr>
-          <w:rFonts w:ascii="Times New Roman" w:hAnsi="Times New Roman" w:cs="Times New Roman"/>
-          <w:sz w:val="24"/>
-          <w:szCs w:val="32"/>
-          <w:lang w:val="en-GB"/>
-        </w:rPr>
-        <w:t xml:space="preserve"> agree that TrackMe acquires their data</w:t>
+        <w:t>The users have to agree that TrackMe acquires their data</w:t>
       </w:r>
     </w:p>
     <w:p>
@@ -15202,27 +15299,7 @@
           <w:szCs w:val="32"/>
           <w:lang w:val="en-GB"/>
         </w:rPr>
-        <w:t xml:space="preserve">: The system must check that every AutomatedSOS user is </w:t>
-      </w:r>
-      <w:proofErr w:type="gramStart"/>
-      <w:r>
-        <w:rPr>
-          <w:rFonts w:ascii="Times New Roman" w:hAnsi="Times New Roman" w:cs="Times New Roman"/>
-          <w:sz w:val="24"/>
-          <w:szCs w:val="32"/>
-          <w:lang w:val="en-GB"/>
-        </w:rPr>
-        <w:t>an</w:t>
-      </w:r>
-      <w:proofErr w:type="gramEnd"/>
-      <w:r>
-        <w:rPr>
-          <w:rFonts w:ascii="Times New Roman" w:hAnsi="Times New Roman" w:cs="Times New Roman"/>
-          <w:sz w:val="24"/>
-          <w:szCs w:val="32"/>
-          <w:lang w:val="en-GB"/>
-        </w:rPr>
-        <w:t xml:space="preserve"> user of Data4Help service</w:t>
+        <w:t>: The system must check that every AutomatedSOS user is an user of Data4Help service</w:t>
       </w:r>
     </w:p>
     <w:p>
@@ -15313,17 +15390,7 @@
           <w:szCs w:val="32"/>
           <w:lang w:val="en-GB"/>
         </w:rPr>
-        <w:t xml:space="preserve">Third parties can create an account for monitoring data, by selecting </w:t>
-      </w:r>
-      <w:proofErr w:type="gramStart"/>
-      <w:r>
-        <w:rPr>
-          <w:rFonts w:ascii="Times New Roman" w:hAnsi="Times New Roman" w:cs="Times New Roman"/>
-          <w:sz w:val="24"/>
-          <w:szCs w:val="32"/>
-          <w:lang w:val="en-GB"/>
-        </w:rPr>
-        <w:t>a</w:t>
+        <w:t>Third parties can create an account for monitoring data, by selecting a</w:t>
       </w:r>
       <w:r>
         <w:rPr>
@@ -15334,7 +15401,6 @@
         </w:rPr>
         <w:t>n</w:t>
       </w:r>
-      <w:proofErr w:type="gramEnd"/>
       <w:r>
         <w:rPr>
           <w:rFonts w:ascii="Times New Roman" w:hAnsi="Times New Roman" w:cs="Times New Roman"/>
@@ -16100,27 +16166,7 @@
           <w:szCs w:val="32"/>
           <w:lang w:val="en-GB"/>
         </w:rPr>
-        <w:t xml:space="preserve">Every time new data </w:t>
-      </w:r>
-      <w:proofErr w:type="gramStart"/>
-      <w:r>
-        <w:rPr>
-          <w:rFonts w:ascii="Times New Roman" w:hAnsi="Times New Roman" w:cs="Times New Roman"/>
-          <w:sz w:val="24"/>
-          <w:szCs w:val="32"/>
-          <w:lang w:val="en-GB"/>
-        </w:rPr>
-        <w:t>are</w:t>
-      </w:r>
-      <w:proofErr w:type="gramEnd"/>
-      <w:r>
-        <w:rPr>
-          <w:rFonts w:ascii="Times New Roman" w:hAnsi="Times New Roman" w:cs="Times New Roman"/>
-          <w:sz w:val="24"/>
-          <w:szCs w:val="32"/>
-          <w:lang w:val="en-GB"/>
-        </w:rPr>
-        <w:t xml:space="preserve"> produced, the system must check if exist some third parties subscribed to them</w:t>
+        <w:t>Every time new data are produced, the system must check if exist some third parties subscribed to them</w:t>
       </w:r>
     </w:p>
     <w:p>
@@ -28468,19 +28514,8 @@
           <w:szCs w:val="32"/>
           <w:lang w:val="en-GB"/>
         </w:rPr>
-        <w:t xml:space="preserve">The system has to be able to handle a big </w:t>
-      </w:r>
-      <w:proofErr w:type="gramStart"/>
-      <w:r>
-        <w:rPr>
-          <w:rFonts w:ascii="Times New Roman" w:hAnsi="Times New Roman" w:cs="Times New Roman"/>
-          <w:sz w:val="24"/>
-          <w:szCs w:val="32"/>
-          <w:lang w:val="en-GB"/>
-        </w:rPr>
-        <w:t>amount</w:t>
-      </w:r>
-      <w:proofErr w:type="gramEnd"/>
+        <w:t>The system has to be able to handle a big amount</w:t>
+      </w:r>
       <w:r>
         <w:rPr>
           <w:rFonts w:ascii="Times New Roman" w:hAnsi="Times New Roman" w:cs="Times New Roman"/>
@@ -28536,27 +28571,7 @@
           <w:szCs w:val="32"/>
           <w:lang w:val="en-GB"/>
         </w:rPr>
-        <w:t xml:space="preserve">It </w:t>
-      </w:r>
-      <w:proofErr w:type="gramStart"/>
-      <w:r>
-        <w:rPr>
-          <w:rFonts w:ascii="Times New Roman" w:hAnsi="Times New Roman" w:cs="Times New Roman"/>
-          <w:sz w:val="24"/>
-          <w:szCs w:val="32"/>
-          <w:lang w:val="en-GB"/>
-        </w:rPr>
-        <w:t>has to</w:t>
-      </w:r>
-      <w:proofErr w:type="gramEnd"/>
-      <w:r>
-        <w:rPr>
-          <w:rFonts w:ascii="Times New Roman" w:hAnsi="Times New Roman" w:cs="Times New Roman"/>
-          <w:sz w:val="24"/>
-          <w:szCs w:val="32"/>
-          <w:lang w:val="en-GB"/>
-        </w:rPr>
-        <w:t xml:space="preserve"> be flexible </w:t>
+        <w:t xml:space="preserve">It has to be flexible </w:t>
       </w:r>
       <w:r>
         <w:rPr>
@@ -28688,7 +28703,6 @@
         </w:rPr>
       </w:pPr>
       <w:hyperlink r:id="rId28" w:history="1">
-        <w:proofErr w:type="gramStart"/>
         <w:r>
           <w:rPr>
             <w:rFonts w:ascii="Times New Roman" w:hAnsi="Times New Roman" w:cs="Times New Roman"/>
@@ -28698,7 +28712,6 @@
           </w:rPr>
           <w:t>Particular attention</w:t>
         </w:r>
-        <w:proofErr w:type="gramEnd"/>
       </w:hyperlink>
       <w:r>
         <w:rPr>
@@ -28818,27 +28831,7 @@
           <w:szCs w:val="32"/>
           <w:lang w:val="en-GB"/>
         </w:rPr>
-        <w:t xml:space="preserve">equirements w.r.t. AutomatedSOS, </w:t>
-      </w:r>
-      <w:proofErr w:type="gramStart"/>
-      <w:r>
-        <w:rPr>
-          <w:rFonts w:ascii="Times New Roman" w:hAnsi="Times New Roman" w:cs="Times New Roman"/>
-          <w:sz w:val="24"/>
-          <w:szCs w:val="32"/>
-          <w:lang w:val="en-GB"/>
-        </w:rPr>
-        <w:t>in order to</w:t>
-      </w:r>
-      <w:proofErr w:type="gramEnd"/>
-      <w:r>
-        <w:rPr>
-          <w:rFonts w:ascii="Times New Roman" w:hAnsi="Times New Roman" w:cs="Times New Roman"/>
-          <w:sz w:val="24"/>
-          <w:szCs w:val="32"/>
-          <w:lang w:val="en-GB"/>
-        </w:rPr>
-        <w:t xml:space="preserve"> guarantee a </w:t>
+        <w:t xml:space="preserve">equirements w.r.t. AutomatedSOS, in order to guarantee a </w:t>
       </w:r>
       <w:r>
         <w:rPr>
@@ -28942,27 +28935,7 @@
           <w:szCs w:val="32"/>
           <w:lang w:val="en-GB"/>
         </w:rPr>
-        <w:t xml:space="preserve">The system will ask for users' personal information and </w:t>
-      </w:r>
-      <w:proofErr w:type="gramStart"/>
-      <w:r>
-        <w:rPr>
-          <w:rFonts w:ascii="Times New Roman" w:hAnsi="Times New Roman" w:cs="Times New Roman"/>
-          <w:sz w:val="24"/>
-          <w:szCs w:val="32"/>
-          <w:lang w:val="en-GB"/>
-        </w:rPr>
-        <w:t>has to</w:t>
-      </w:r>
-      <w:proofErr w:type="gramEnd"/>
-      <w:r>
-        <w:rPr>
-          <w:rFonts w:ascii="Times New Roman" w:hAnsi="Times New Roman" w:cs="Times New Roman"/>
-          <w:sz w:val="24"/>
-          <w:szCs w:val="32"/>
-          <w:lang w:val="en-GB"/>
-        </w:rPr>
-        <w:t xml:space="preserve"> store them safely.</w:t>
+        <w:t>The system will ask for users' personal information and has to store them safely.</w:t>
       </w:r>
     </w:p>
     <w:p>
@@ -29001,27 +28974,7 @@
           <w:szCs w:val="32"/>
           <w:lang w:val="en-GB"/>
         </w:rPr>
-        <w:t xml:space="preserve">ptance of Terms and conditions </w:t>
-      </w:r>
-      <w:proofErr w:type="gramStart"/>
-      <w:r>
-        <w:rPr>
-          <w:rFonts w:ascii="Times New Roman" w:hAnsi="Times New Roman" w:cs="Times New Roman"/>
-          <w:sz w:val="24"/>
-          <w:szCs w:val="32"/>
-          <w:lang w:val="en-GB"/>
-        </w:rPr>
-        <w:t>in order to</w:t>
-      </w:r>
-      <w:proofErr w:type="gramEnd"/>
-      <w:r>
-        <w:rPr>
-          <w:rFonts w:ascii="Times New Roman" w:hAnsi="Times New Roman" w:cs="Times New Roman"/>
-          <w:sz w:val="24"/>
-          <w:szCs w:val="32"/>
-          <w:lang w:val="en-GB"/>
-        </w:rPr>
-        <w:t xml:space="preserve"> activate the AutomatedSOS service and send his data to the Ambulance Service.</w:t>
+        <w:t>ptance of Terms and conditions in order to activate the AutomatedSOS service and send his data to the Ambulance Service.</w:t>
       </w:r>
     </w:p>
     <w:p>
@@ -29444,19 +29397,8 @@
           <w:szCs w:val="32"/>
           <w:lang w:val="en-GB"/>
         </w:rPr>
-        <w:t xml:space="preserve"> some small </w:t>
-      </w:r>
-      <w:proofErr w:type="gramStart"/>
-      <w:r>
-        <w:rPr>
-          <w:rFonts w:ascii="Times New Roman" w:hAnsi="Times New Roman" w:cs="Times New Roman"/>
-          <w:sz w:val="24"/>
-          <w:szCs w:val="32"/>
-          <w:lang w:val="en-GB"/>
-        </w:rPr>
-        <w:t>period of time</w:t>
-      </w:r>
-      <w:proofErr w:type="gramEnd"/>
+        <w:t xml:space="preserve"> some small period of time</w:t>
+      </w:r>
       <w:r>
         <w:rPr>
           <w:rFonts w:ascii="Times New Roman" w:hAnsi="Times New Roman" w:cs="Times New Roman"/>
@@ -29560,27 +29502,7 @@
           <w:szCs w:val="32"/>
           <w:lang w:val="en-GB"/>
         </w:rPr>
-        <w:t xml:space="preserve">A distributed system with a load balancer </w:t>
-      </w:r>
-      <w:proofErr w:type="gramStart"/>
-      <w:r>
-        <w:rPr>
-          <w:rFonts w:ascii="Times New Roman" w:hAnsi="Times New Roman" w:cs="Times New Roman"/>
-          <w:sz w:val="24"/>
-          <w:szCs w:val="32"/>
-          <w:lang w:val="en-GB"/>
-        </w:rPr>
-        <w:t>has to</w:t>
-      </w:r>
-      <w:proofErr w:type="gramEnd"/>
-      <w:r>
-        <w:rPr>
-          <w:rFonts w:ascii="Times New Roman" w:hAnsi="Times New Roman" w:cs="Times New Roman"/>
-          <w:sz w:val="24"/>
-          <w:szCs w:val="32"/>
-          <w:lang w:val="en-GB"/>
-        </w:rPr>
-        <w:t xml:space="preserve"> be taken into consideration to achieve this result.</w:t>
+        <w:t>A distributed system with a load balancer has to be taken into consideration to achieve this result.</w:t>
       </w:r>
     </w:p>
     <w:p>
@@ -29667,27 +29589,7 @@
           <w:szCs w:val="32"/>
           <w:lang w:val="en-GB"/>
         </w:rPr>
-        <w:t xml:space="preserve">sers will be encrypted </w:t>
-      </w:r>
-      <w:proofErr w:type="gramStart"/>
-      <w:r>
-        <w:rPr>
-          <w:rFonts w:ascii="Times New Roman" w:hAnsi="Times New Roman" w:cs="Times New Roman"/>
-          <w:sz w:val="24"/>
-          <w:szCs w:val="32"/>
-          <w:lang w:val="en-GB"/>
-        </w:rPr>
-        <w:t>in order to</w:t>
-      </w:r>
-      <w:proofErr w:type="gramEnd"/>
-      <w:r>
-        <w:rPr>
-          <w:rFonts w:ascii="Times New Roman" w:hAnsi="Times New Roman" w:cs="Times New Roman"/>
-          <w:sz w:val="24"/>
-          <w:szCs w:val="32"/>
-          <w:lang w:val="en-GB"/>
-        </w:rPr>
-        <w:t xml:space="preserve"> guarantee integrity, authentication and confidentiality.</w:t>
+        <w:t>sers will be encrypted in order to guarantee integrity, authentication and confidentiality.</w:t>
       </w:r>
     </w:p>
     <w:p>
@@ -29957,27 +29859,7 @@
           <w:szCs w:val="32"/>
           <w:lang w:val="en-GB"/>
         </w:rPr>
-        <w:t xml:space="preserve">Of course, complete and detailed documentation will also be provided </w:t>
-      </w:r>
-      <w:proofErr w:type="gramStart"/>
-      <w:r>
-        <w:rPr>
-          <w:rFonts w:ascii="Times New Roman" w:hAnsi="Times New Roman" w:cs="Times New Roman"/>
-          <w:sz w:val="24"/>
-          <w:szCs w:val="32"/>
-          <w:lang w:val="en-GB"/>
-        </w:rPr>
-        <w:t>in order to</w:t>
-      </w:r>
-      <w:proofErr w:type="gramEnd"/>
-      <w:r>
-        <w:rPr>
-          <w:rFonts w:ascii="Times New Roman" w:hAnsi="Times New Roman" w:cs="Times New Roman"/>
-          <w:sz w:val="24"/>
-          <w:szCs w:val="32"/>
-          <w:lang w:val="en-GB"/>
-        </w:rPr>
-        <w:t xml:space="preserve"> keep the maintainability on the highest level</w:t>
+        <w:t>Of course, complete and detailed documentation will also be provided in order to keep the maintainability on the highest level</w:t>
       </w:r>
       <w:r>
         <w:rPr>
@@ -30341,7 +30223,7 @@
           <v:shape id="_x0000_i1036" type="#_x0000_t75" style="width:482.25pt;height:22.5pt" o:ole="">
             <v:imagedata r:id="rId29" o:title=""/>
           </v:shape>
-          <o:OLEObject Type="Embed" ProgID="Word.OpenDocumentText.12" ShapeID="_x0000_i1036" DrawAspect="Content" ObjectID="_1603469925" r:id="rId30"/>
+          <o:OLEObject Type="Embed" ProgID="Word.OpenDocumentText.12" ShapeID="_x0000_i1036" DrawAspect="Content" ObjectID="_1603470273" r:id="rId30"/>
         </w:object>
       </w:r>
     </w:p>
@@ -34744,7 +34626,7 @@
 </file>
 
 <file path=customXml/itemProps1.xml><?xml version="1.0" encoding="utf-8"?>
-<ds:datastoreItem xmlns:ds="http://schemas.openxmlformats.org/officeDocument/2006/customXml" ds:itemID="{BC183A2F-04E2-4A76-AE5B-F24CCC7E2F64}">
+<ds:datastoreItem xmlns:ds="http://schemas.openxmlformats.org/officeDocument/2006/customXml" ds:itemID="{4CA48F7E-0817-448E-89A7-36C9452358D6}">
   <ds:schemaRefs>
     <ds:schemaRef ds:uri="http://schemas.openxmlformats.org/officeDocument/2006/bibliography"/>
   </ds:schemaRefs>

--- a/TrackMe.docx
+++ b/TrackMe.docx
@@ -134,18 +134,8 @@
           <w:sz w:val="96"/>
           <w:szCs w:val="56"/>
         </w:rPr>
-        <w:t xml:space="preserve">Enrico </w:t>
-      </w:r>
-      <w:proofErr w:type="spellStart"/>
-      <w:r>
-        <w:rPr>
-          <w:rFonts w:ascii="Times New Roman" w:hAnsi="Times New Roman" w:cs="Times New Roman"/>
-          <w:sz w:val="96"/>
-          <w:szCs w:val="56"/>
-        </w:rPr>
-        <w:t>Voltan</w:t>
-      </w:r>
-      <w:proofErr w:type="spellEnd"/>
+        <w:t>Enrico Voltan</w:t>
+      </w:r>
     </w:p>
     <w:p>
       <w:pPr>
@@ -297,7 +287,16 @@
           <w:szCs w:val="24"/>
           <w:lang w:val="en-GB"/>
         </w:rPr>
-        <w:t>………………..................................................................................</w:t>
+        <w:t>………………..................................................</w:t>
+      </w:r>
+      <w:r>
+        <w:rPr>
+          <w:rFonts w:ascii="Times New Roman" w:hAnsi="Times New Roman" w:cs="Times New Roman"/>
+          <w:sz w:val="24"/>
+          <w:szCs w:val="24"/>
+          <w:lang w:val="en-GB"/>
+        </w:rPr>
+        <w:t>................................</w:t>
       </w:r>
       <w:r>
         <w:rPr>
@@ -403,16 +402,16 @@
           <w:szCs w:val="24"/>
           <w:lang w:val="en-GB"/>
         </w:rPr>
-        <w:t>……………….....................................</w:t>
-      </w:r>
-      <w:r>
-        <w:rPr>
-          <w:rFonts w:ascii="Times New Roman" w:hAnsi="Times New Roman" w:cs="Times New Roman"/>
-          <w:sz w:val="24"/>
-          <w:szCs w:val="24"/>
-          <w:lang w:val="en-GB"/>
-        </w:rPr>
-        <w:t>..........................</w:t>
+        <w:t>………………...............................</w:t>
+      </w:r>
+      <w:r>
+        <w:rPr>
+          <w:rFonts w:ascii="Times New Roman" w:hAnsi="Times New Roman" w:cs="Times New Roman"/>
+          <w:sz w:val="24"/>
+          <w:szCs w:val="24"/>
+          <w:lang w:val="en-GB"/>
+        </w:rPr>
+        <w:t>...............................</w:t>
       </w:r>
       <w:r>
         <w:rPr>
@@ -464,7 +463,25 @@
           <w:szCs w:val="24"/>
           <w:lang w:val="en-GB"/>
         </w:rPr>
-        <w:t>..................................................6</w:t>
+        <w:t>................</w:t>
+      </w:r>
+      <w:r>
+        <w:rPr>
+          <w:rFonts w:ascii="Times New Roman" w:hAnsi="Times New Roman" w:cs="Times New Roman"/>
+          <w:sz w:val="24"/>
+          <w:szCs w:val="24"/>
+          <w:lang w:val="en-GB"/>
+        </w:rPr>
+        <w:t>...............................</w:t>
+      </w:r>
+      <w:r>
+        <w:rPr>
+          <w:rFonts w:ascii="Times New Roman" w:hAnsi="Times New Roman" w:cs="Times New Roman"/>
+          <w:sz w:val="24"/>
+          <w:szCs w:val="24"/>
+          <w:lang w:val="en-GB"/>
+        </w:rPr>
+        <w:t>..6</w:t>
       </w:r>
     </w:p>
     <w:p>
@@ -507,7 +524,16 @@
           <w:szCs w:val="24"/>
           <w:lang w:val="en-GB"/>
         </w:rPr>
-        <w:t>................................</w:t>
+        <w:t>...........................</w:t>
+      </w:r>
+      <w:r>
+        <w:rPr>
+          <w:rFonts w:ascii="Times New Roman" w:hAnsi="Times New Roman" w:cs="Times New Roman"/>
+          <w:sz w:val="24"/>
+          <w:szCs w:val="24"/>
+          <w:lang w:val="en-GB"/>
+        </w:rPr>
+        <w:t>....</w:t>
       </w:r>
       <w:r>
         <w:rPr>
@@ -559,7 +585,16 @@
           <w:szCs w:val="24"/>
           <w:lang w:val="en-GB"/>
         </w:rPr>
-        <w:t>..................8</w:t>
+        <w:t>.............</w:t>
+      </w:r>
+      <w:r>
+        <w:rPr>
+          <w:rFonts w:ascii="Times New Roman" w:hAnsi="Times New Roman" w:cs="Times New Roman"/>
+          <w:sz w:val="24"/>
+          <w:szCs w:val="24"/>
+          <w:lang w:val="en-GB"/>
+        </w:rPr>
+        <w:t>....8</w:t>
       </w:r>
     </w:p>
     <w:p>
@@ -742,7 +777,16 @@
           <w:szCs w:val="24"/>
           <w:lang w:val="en-GB"/>
         </w:rPr>
-        <w:t>................................10</w:t>
+        <w:t>...............................</w:t>
+      </w:r>
+      <w:r>
+        <w:rPr>
+          <w:rFonts w:ascii="Times New Roman" w:hAnsi="Times New Roman" w:cs="Times New Roman"/>
+          <w:sz w:val="24"/>
+          <w:szCs w:val="24"/>
+          <w:lang w:val="en-GB"/>
+        </w:rPr>
+        <w:t>10</w:t>
       </w:r>
     </w:p>
     <w:p>
@@ -837,7 +881,25 @@
           <w:szCs w:val="24"/>
           <w:lang w:val="en-GB"/>
         </w:rPr>
-        <w:t>..........................11</w:t>
+        <w:t>..........................</w:t>
+      </w:r>
+      <w:r>
+        <w:rPr>
+          <w:rFonts w:ascii="Times New Roman" w:hAnsi="Times New Roman" w:cs="Times New Roman"/>
+          <w:sz w:val="24"/>
+          <w:szCs w:val="24"/>
+          <w:lang w:val="en-GB"/>
+        </w:rPr>
+        <w:t>...</w:t>
+      </w:r>
+      <w:r>
+        <w:rPr>
+          <w:rFonts w:ascii="Times New Roman" w:hAnsi="Times New Roman" w:cs="Times New Roman"/>
+          <w:sz w:val="24"/>
+          <w:szCs w:val="24"/>
+          <w:lang w:val="en-GB"/>
+        </w:rPr>
+        <w:t>11</w:t>
       </w:r>
     </w:p>
     <w:p>
@@ -880,7 +942,16 @@
           <w:szCs w:val="24"/>
           <w:lang w:val="en-GB"/>
         </w:rPr>
-        <w:t>............................13</w:t>
+        <w:t>........................</w:t>
+      </w:r>
+      <w:r>
+        <w:rPr>
+          <w:rFonts w:ascii="Times New Roman" w:hAnsi="Times New Roman" w:cs="Times New Roman"/>
+          <w:sz w:val="24"/>
+          <w:szCs w:val="24"/>
+          <w:lang w:val="en-GB"/>
+        </w:rPr>
+        <w:t>..13</w:t>
       </w:r>
     </w:p>
     <w:p>
@@ -923,7 +994,16 @@
           <w:szCs w:val="24"/>
           <w:lang w:val="en-GB"/>
         </w:rPr>
-        <w:t>.........................14</w:t>
+        <w:t>...............</w:t>
+      </w:r>
+      <w:r>
+        <w:rPr>
+          <w:rFonts w:ascii="Times New Roman" w:hAnsi="Times New Roman" w:cs="Times New Roman"/>
+          <w:sz w:val="24"/>
+          <w:szCs w:val="24"/>
+          <w:lang w:val="en-GB"/>
+        </w:rPr>
+        <w:t>......14</w:t>
       </w:r>
     </w:p>
     <w:p>
@@ -966,7 +1046,16 @@
           <w:szCs w:val="24"/>
           <w:lang w:val="en-GB"/>
         </w:rPr>
-        <w:t>...................14</w:t>
+        <w:t>...</w:t>
+      </w:r>
+      <w:r>
+        <w:rPr>
+          <w:rFonts w:ascii="Times New Roman" w:hAnsi="Times New Roman" w:cs="Times New Roman"/>
+          <w:sz w:val="24"/>
+          <w:szCs w:val="24"/>
+          <w:lang w:val="en-GB"/>
+        </w:rPr>
+        <w:t>...........14</w:t>
       </w:r>
     </w:p>
     <w:p>
@@ -1000,16 +1089,25 @@
           <w:szCs w:val="24"/>
           <w:lang w:val="en-GB"/>
         </w:rPr>
-        <w:t>……………….....................................</w:t>
-      </w:r>
-      <w:r>
-        <w:rPr>
-          <w:rFonts w:ascii="Times New Roman" w:hAnsi="Times New Roman" w:cs="Times New Roman"/>
-          <w:sz w:val="24"/>
-          <w:szCs w:val="24"/>
-          <w:lang w:val="en-GB"/>
-        </w:rPr>
-        <w:t>...............14</w:t>
+        <w:t>……………….....</w:t>
+      </w:r>
+      <w:r>
+        <w:rPr>
+          <w:rFonts w:ascii="Times New Roman" w:hAnsi="Times New Roman" w:cs="Times New Roman"/>
+          <w:sz w:val="24"/>
+          <w:szCs w:val="24"/>
+          <w:lang w:val="en-GB"/>
+        </w:rPr>
+        <w:t>...............................</w:t>
+      </w:r>
+      <w:r>
+        <w:rPr>
+          <w:rFonts w:ascii="Times New Roman" w:hAnsi="Times New Roman" w:cs="Times New Roman"/>
+          <w:sz w:val="24"/>
+          <w:szCs w:val="24"/>
+          <w:lang w:val="en-GB"/>
+        </w:rPr>
+        <w:t>..............14</w:t>
       </w:r>
     </w:p>
     <w:p>
@@ -1054,7 +1152,25 @@
           <w:szCs w:val="24"/>
           <w:lang w:val="en-GB"/>
         </w:rPr>
-        <w:t>............................15</w:t>
+        <w:t>....</w:t>
+      </w:r>
+      <w:r>
+        <w:rPr>
+          <w:rFonts w:ascii="Times New Roman" w:hAnsi="Times New Roman" w:cs="Times New Roman"/>
+          <w:sz w:val="24"/>
+          <w:szCs w:val="24"/>
+          <w:lang w:val="en-GB"/>
+        </w:rPr>
+        <w:t>........</w:t>
+      </w:r>
+      <w:r>
+        <w:rPr>
+          <w:rFonts w:ascii="Times New Roman" w:hAnsi="Times New Roman" w:cs="Times New Roman"/>
+          <w:sz w:val="24"/>
+          <w:szCs w:val="24"/>
+          <w:lang w:val="en-GB"/>
+        </w:rPr>
+        <w:t>...............15</w:t>
       </w:r>
     </w:p>
     <w:p>
@@ -1097,7 +1213,25 @@
           <w:szCs w:val="24"/>
           <w:lang w:val="en-GB"/>
         </w:rPr>
-        <w:t>……………….....................................</w:t>
+        <w:t>…………</w:t>
+      </w:r>
+      <w:r>
+        <w:rPr>
+          <w:rFonts w:ascii="Times New Roman" w:hAnsi="Times New Roman" w:cs="Times New Roman"/>
+          <w:sz w:val="24"/>
+          <w:szCs w:val="24"/>
+          <w:lang w:val="en-GB"/>
+        </w:rPr>
+        <w:t>……............................</w:t>
+      </w:r>
+      <w:r>
+        <w:rPr>
+          <w:rFonts w:ascii="Times New Roman" w:hAnsi="Times New Roman" w:cs="Times New Roman"/>
+          <w:sz w:val="24"/>
+          <w:szCs w:val="24"/>
+          <w:lang w:val="en-GB"/>
+        </w:rPr>
+        <w:t>.......</w:t>
       </w:r>
       <w:r>
         <w:rPr>
@@ -1140,7 +1274,25 @@
           <w:szCs w:val="24"/>
           <w:lang w:val="en-GB"/>
         </w:rPr>
-        <w:t>……………….....................................</w:t>
+        <w:t>………………................................</w:t>
+      </w:r>
+      <w:r>
+        <w:rPr>
+          <w:rFonts w:ascii="Times New Roman" w:hAnsi="Times New Roman" w:cs="Times New Roman"/>
+          <w:sz w:val="24"/>
+          <w:szCs w:val="24"/>
+          <w:lang w:val="en-GB"/>
+        </w:rPr>
+        <w:t>.</w:t>
+      </w:r>
+      <w:r>
+        <w:rPr>
+          <w:rFonts w:ascii="Times New Roman" w:hAnsi="Times New Roman" w:cs="Times New Roman"/>
+          <w:sz w:val="24"/>
+          <w:szCs w:val="24"/>
+          <w:lang w:val="en-GB"/>
+        </w:rPr>
+        <w:t>.....</w:t>
       </w:r>
       <w:r>
         <w:rPr>
@@ -1183,7 +1335,16 @@
           <w:szCs w:val="24"/>
           <w:lang w:val="en-GB"/>
         </w:rPr>
-        <w:t>……………….....................................</w:t>
+        <w:t>………………..................</w:t>
+      </w:r>
+      <w:r>
+        <w:rPr>
+          <w:rFonts w:ascii="Times New Roman" w:hAnsi="Times New Roman" w:cs="Times New Roman"/>
+          <w:sz w:val="24"/>
+          <w:szCs w:val="24"/>
+          <w:lang w:val="en-GB"/>
+        </w:rPr>
+        <w:t>............</w:t>
       </w:r>
       <w:r>
         <w:rPr>
@@ -1226,7 +1387,16 @@
           <w:szCs w:val="24"/>
           <w:lang w:val="en-GB"/>
         </w:rPr>
-        <w:t>……………….....................................</w:t>
+        <w:t>………………............</w:t>
+      </w:r>
+      <w:r>
+        <w:rPr>
+          <w:rFonts w:ascii="Times New Roman" w:hAnsi="Times New Roman" w:cs="Times New Roman"/>
+          <w:sz w:val="24"/>
+          <w:szCs w:val="24"/>
+          <w:lang w:val="en-GB"/>
+        </w:rPr>
+        <w:t>..................</w:t>
       </w:r>
       <w:r>
         <w:rPr>
@@ -1278,7 +1448,16 @@
           <w:szCs w:val="24"/>
           <w:lang w:val="en-GB"/>
         </w:rPr>
-        <w:t>...................................................22</w:t>
+        <w:t>.........</w:t>
+      </w:r>
+      <w:r>
+        <w:rPr>
+          <w:rFonts w:ascii="Times New Roman" w:hAnsi="Times New Roman" w:cs="Times New Roman"/>
+          <w:sz w:val="24"/>
+          <w:szCs w:val="24"/>
+          <w:lang w:val="en-GB"/>
+        </w:rPr>
+        <w:t>....................................22</w:t>
       </w:r>
     </w:p>
     <w:p>
@@ -1312,7 +1491,16 @@
           <w:szCs w:val="24"/>
           <w:lang w:val="en-GB"/>
         </w:rPr>
-        <w:t>……………….....................................</w:t>
+        <w:t>……………….................</w:t>
+      </w:r>
+      <w:r>
+        <w:rPr>
+          <w:rFonts w:ascii="Times New Roman" w:hAnsi="Times New Roman" w:cs="Times New Roman"/>
+          <w:sz w:val="24"/>
+          <w:szCs w:val="24"/>
+          <w:lang w:val="en-GB"/>
+        </w:rPr>
+        <w:t>................</w:t>
       </w:r>
       <w:r>
         <w:rPr>
@@ -1355,7 +1543,16 @@
           <w:szCs w:val="24"/>
           <w:lang w:val="en-GB"/>
         </w:rPr>
-        <w:t>……………….....................................</w:t>
+        <w:t>……………….............</w:t>
+      </w:r>
+      <w:r>
+        <w:rPr>
+          <w:rFonts w:ascii="Times New Roman" w:hAnsi="Times New Roman" w:cs="Times New Roman"/>
+          <w:sz w:val="24"/>
+          <w:szCs w:val="24"/>
+          <w:lang w:val="en-GB"/>
+        </w:rPr>
+        <w:t>....................</w:t>
       </w:r>
       <w:r>
         <w:rPr>
@@ -1398,7 +1595,16 @@
           <w:szCs w:val="24"/>
           <w:lang w:val="en-GB"/>
         </w:rPr>
-        <w:t>……………….....................................</w:t>
+        <w:t>……………….........</w:t>
+      </w:r>
+      <w:r>
+        <w:rPr>
+          <w:rFonts w:ascii="Times New Roman" w:hAnsi="Times New Roman" w:cs="Times New Roman"/>
+          <w:sz w:val="24"/>
+          <w:szCs w:val="24"/>
+          <w:lang w:val="en-GB"/>
+        </w:rPr>
+        <w:t>........................</w:t>
       </w:r>
       <w:r>
         <w:rPr>
@@ -1441,7 +1647,16 @@
           <w:szCs w:val="24"/>
           <w:lang w:val="en-GB"/>
         </w:rPr>
-        <w:t>……………….....................................</w:t>
+        <w:t>……………….....</w:t>
+      </w:r>
+      <w:r>
+        <w:rPr>
+          <w:rFonts w:ascii="Times New Roman" w:hAnsi="Times New Roman" w:cs="Times New Roman"/>
+          <w:sz w:val="24"/>
+          <w:szCs w:val="24"/>
+          <w:lang w:val="en-GB"/>
+        </w:rPr>
+        <w:t>............................</w:t>
       </w:r>
       <w:r>
         <w:rPr>
@@ -1484,7 +1699,16 @@
           <w:szCs w:val="24"/>
           <w:lang w:val="en-GB"/>
         </w:rPr>
-        <w:t>……………….....................................</w:t>
+        <w:t>……………….</w:t>
+      </w:r>
+      <w:r>
+        <w:rPr>
+          <w:rFonts w:ascii="Times New Roman" w:hAnsi="Times New Roman" w:cs="Times New Roman"/>
+          <w:sz w:val="24"/>
+          <w:szCs w:val="24"/>
+          <w:lang w:val="en-GB"/>
+        </w:rPr>
+        <w:t>................................</w:t>
       </w:r>
       <w:r>
         <w:rPr>
@@ -1536,7 +1760,16 @@
           <w:szCs w:val="24"/>
           <w:lang w:val="en-GB"/>
         </w:rPr>
-        <w:t>……………….....................................</w:t>
+        <w:t>……………...</w:t>
+      </w:r>
+      <w:r>
+        <w:rPr>
+          <w:rFonts w:ascii="Times New Roman" w:hAnsi="Times New Roman" w:cs="Times New Roman"/>
+          <w:sz w:val="24"/>
+          <w:szCs w:val="24"/>
+          <w:lang w:val="en-GB"/>
+        </w:rPr>
+        <w:t>...................................</w:t>
       </w:r>
       <w:r>
         <w:rPr>
@@ -1579,7 +1812,16 @@
           <w:szCs w:val="24"/>
           <w:lang w:val="en-GB"/>
         </w:rPr>
-        <w:t>……………….....................................</w:t>
+        <w:t>………….</w:t>
+      </w:r>
+      <w:r>
+        <w:rPr>
+          <w:rFonts w:ascii="Times New Roman" w:hAnsi="Times New Roman" w:cs="Times New Roman"/>
+          <w:sz w:val="24"/>
+          <w:szCs w:val="24"/>
+          <w:lang w:val="en-GB"/>
+        </w:rPr>
+        <w:t>….....................................</w:t>
       </w:r>
       <w:r>
         <w:rPr>
@@ -1622,7 +1864,25 @@
           <w:szCs w:val="24"/>
           <w:lang w:val="en-GB"/>
         </w:rPr>
-        <w:t>……………….....................................</w:t>
+        <w:t>……………</w:t>
+      </w:r>
+      <w:r>
+        <w:rPr>
+          <w:rFonts w:ascii="Times New Roman" w:hAnsi="Times New Roman" w:cs="Times New Roman"/>
+          <w:sz w:val="24"/>
+          <w:szCs w:val="24"/>
+          <w:lang w:val="en-GB"/>
+        </w:rPr>
+        <w:t>…....</w:t>
+      </w:r>
+      <w:r>
+        <w:rPr>
+          <w:rFonts w:ascii="Times New Roman" w:hAnsi="Times New Roman" w:cs="Times New Roman"/>
+          <w:sz w:val="24"/>
+          <w:szCs w:val="24"/>
+          <w:lang w:val="en-GB"/>
+        </w:rPr>
+        <w:t>..............................</w:t>
       </w:r>
       <w:r>
         <w:rPr>
@@ -1665,7 +1925,16 @@
           <w:szCs w:val="24"/>
           <w:lang w:val="en-GB"/>
         </w:rPr>
-        <w:t>……………….....................................</w:t>
+        <w:t>…...</w:t>
+      </w:r>
+      <w:r>
+        <w:rPr>
+          <w:rFonts w:ascii="Times New Roman" w:hAnsi="Times New Roman" w:cs="Times New Roman"/>
+          <w:sz w:val="24"/>
+          <w:szCs w:val="24"/>
+          <w:lang w:val="en-GB"/>
+        </w:rPr>
+        <w:t>……….....................................</w:t>
       </w:r>
       <w:r>
         <w:rPr>
@@ -1708,7 +1977,16 @@
           <w:szCs w:val="24"/>
           <w:lang w:val="en-GB"/>
         </w:rPr>
-        <w:t>……………….....................................</w:t>
+        <w:t>…….</w:t>
+      </w:r>
+      <w:r>
+        <w:rPr>
+          <w:rFonts w:ascii="Times New Roman" w:hAnsi="Times New Roman" w:cs="Times New Roman"/>
+          <w:sz w:val="24"/>
+          <w:szCs w:val="24"/>
+          <w:lang w:val="en-GB"/>
+        </w:rPr>
+        <w:t>……….....................................</w:t>
       </w:r>
       <w:r>
         <w:rPr>
@@ -1752,7 +2030,25 @@
           <w:szCs w:val="24"/>
           <w:lang w:val="en-GB"/>
         </w:rPr>
-        <w:t>……………….....................................</w:t>
+        <w:t>……………….......</w:t>
+      </w:r>
+      <w:r>
+        <w:rPr>
+          <w:rFonts w:ascii="Times New Roman" w:hAnsi="Times New Roman" w:cs="Times New Roman"/>
+          <w:sz w:val="24"/>
+          <w:szCs w:val="24"/>
+          <w:lang w:val="en-GB"/>
+        </w:rPr>
+        <w:t>.............</w:t>
+      </w:r>
+      <w:r>
+        <w:rPr>
+          <w:rFonts w:ascii="Times New Roman" w:hAnsi="Times New Roman" w:cs="Times New Roman"/>
+          <w:sz w:val="24"/>
+          <w:szCs w:val="24"/>
+          <w:lang w:val="en-GB"/>
+        </w:rPr>
+        <w:t>..............................</w:t>
       </w:r>
       <w:r>
         <w:rPr>
@@ -1795,7 +2091,25 @@
           <w:szCs w:val="24"/>
           <w:lang w:val="en-GB"/>
         </w:rPr>
-        <w:t>……………….....................................</w:t>
+        <w:t>……………….................................</w:t>
+      </w:r>
+      <w:r>
+        <w:rPr>
+          <w:rFonts w:ascii="Times New Roman" w:hAnsi="Times New Roman" w:cs="Times New Roman"/>
+          <w:sz w:val="24"/>
+          <w:szCs w:val="24"/>
+          <w:lang w:val="en-GB"/>
+        </w:rPr>
+        <w:t>.............</w:t>
+      </w:r>
+      <w:r>
+        <w:rPr>
+          <w:rFonts w:ascii="Times New Roman" w:hAnsi="Times New Roman" w:cs="Times New Roman"/>
+          <w:sz w:val="24"/>
+          <w:szCs w:val="24"/>
+          <w:lang w:val="en-GB"/>
+        </w:rPr>
+        <w:t>....</w:t>
       </w:r>
       <w:r>
         <w:rPr>
@@ -1838,7 +2152,25 @@
           <w:szCs w:val="24"/>
           <w:lang w:val="en-GB"/>
         </w:rPr>
-        <w:t>……………….....................................</w:t>
+        <w:t>……………….....................</w:t>
+      </w:r>
+      <w:r>
+        <w:rPr>
+          <w:rFonts w:ascii="Times New Roman" w:hAnsi="Times New Roman" w:cs="Times New Roman"/>
+          <w:sz w:val="24"/>
+          <w:szCs w:val="24"/>
+          <w:lang w:val="en-GB"/>
+        </w:rPr>
+        <w:t>.......</w:t>
+      </w:r>
+      <w:r>
+        <w:rPr>
+          <w:rFonts w:ascii="Times New Roman" w:hAnsi="Times New Roman" w:cs="Times New Roman"/>
+          <w:sz w:val="24"/>
+          <w:szCs w:val="24"/>
+          <w:lang w:val="en-GB"/>
+        </w:rPr>
+        <w:t>................</w:t>
       </w:r>
       <w:r>
         <w:rPr>
@@ -1881,7 +2213,25 @@
           <w:szCs w:val="24"/>
           <w:lang w:val="en-GB"/>
         </w:rPr>
-        <w:t>……………….....................................</w:t>
+        <w:t>……………….......................</w:t>
+      </w:r>
+      <w:r>
+        <w:rPr>
+          <w:rFonts w:ascii="Times New Roman" w:hAnsi="Times New Roman" w:cs="Times New Roman"/>
+          <w:sz w:val="24"/>
+          <w:szCs w:val="24"/>
+          <w:lang w:val="en-GB"/>
+        </w:rPr>
+        <w:t>..</w:t>
+      </w:r>
+      <w:r>
+        <w:rPr>
+          <w:rFonts w:ascii="Times New Roman" w:hAnsi="Times New Roman" w:cs="Times New Roman"/>
+          <w:sz w:val="24"/>
+          <w:szCs w:val="24"/>
+          <w:lang w:val="en-GB"/>
+        </w:rPr>
+        <w:t>..............</w:t>
       </w:r>
       <w:r>
         <w:rPr>
@@ -1933,7 +2283,25 @@
           <w:szCs w:val="24"/>
           <w:lang w:val="en-GB"/>
         </w:rPr>
-        <w:t>..............40</w:t>
+        <w:t>....</w:t>
+      </w:r>
+      <w:r>
+        <w:rPr>
+          <w:rFonts w:ascii="Times New Roman" w:hAnsi="Times New Roman" w:cs="Times New Roman"/>
+          <w:sz w:val="24"/>
+          <w:szCs w:val="24"/>
+          <w:lang w:val="en-GB"/>
+        </w:rPr>
+        <w:t>....</w:t>
+      </w:r>
+      <w:r>
+        <w:rPr>
+          <w:rFonts w:ascii="Times New Roman" w:hAnsi="Times New Roman" w:cs="Times New Roman"/>
+          <w:sz w:val="24"/>
+          <w:szCs w:val="24"/>
+          <w:lang w:val="en-GB"/>
+        </w:rPr>
+        <w:t>..........40</w:t>
       </w:r>
     </w:p>
     <w:p>
@@ -1976,7 +2344,25 @@
           <w:szCs w:val="24"/>
           <w:lang w:val="en-GB"/>
         </w:rPr>
-        <w:t>..............40</w:t>
+        <w:t>...........</w:t>
+      </w:r>
+      <w:r>
+        <w:rPr>
+          <w:rFonts w:ascii="Times New Roman" w:hAnsi="Times New Roman" w:cs="Times New Roman"/>
+          <w:sz w:val="24"/>
+          <w:szCs w:val="24"/>
+          <w:lang w:val="en-GB"/>
+        </w:rPr>
+        <w:t>.......</w:t>
+      </w:r>
+      <w:r>
+        <w:rPr>
+          <w:rFonts w:ascii="Times New Roman" w:hAnsi="Times New Roman" w:cs="Times New Roman"/>
+          <w:sz w:val="24"/>
+          <w:szCs w:val="24"/>
+          <w:lang w:val="en-GB"/>
+        </w:rPr>
+        <w:t>...40</w:t>
       </w:r>
     </w:p>
     <w:p>
@@ -2019,7 +2405,25 @@
           <w:szCs w:val="24"/>
           <w:lang w:val="en-GB"/>
         </w:rPr>
-        <w:t>..............40</w:t>
+        <w:t>..............</w:t>
+      </w:r>
+      <w:r>
+        <w:rPr>
+          <w:rFonts w:ascii="Times New Roman" w:hAnsi="Times New Roman" w:cs="Times New Roman"/>
+          <w:sz w:val="24"/>
+          <w:szCs w:val="24"/>
+          <w:lang w:val="en-GB"/>
+        </w:rPr>
+        <w:t>.....</w:t>
+      </w:r>
+      <w:r>
+        <w:rPr>
+          <w:rFonts w:ascii="Times New Roman" w:hAnsi="Times New Roman" w:cs="Times New Roman"/>
+          <w:sz w:val="24"/>
+          <w:szCs w:val="24"/>
+          <w:lang w:val="en-GB"/>
+        </w:rPr>
+        <w:t>40</w:t>
       </w:r>
     </w:p>
     <w:p>
@@ -2062,7 +2466,43 @@
           <w:szCs w:val="24"/>
           <w:lang w:val="en-GB"/>
         </w:rPr>
-        <w:t>..............40</w:t>
+        <w:t>.............</w:t>
+      </w:r>
+      <w:r>
+        <w:rPr>
+          <w:rFonts w:ascii="Times New Roman" w:hAnsi="Times New Roman" w:cs="Times New Roman"/>
+          <w:sz w:val="24"/>
+          <w:szCs w:val="24"/>
+          <w:lang w:val="en-GB"/>
+        </w:rPr>
+        <w:t>..........</w:t>
+      </w:r>
+      <w:r>
+        <w:rPr>
+          <w:rFonts w:ascii="Times New Roman" w:hAnsi="Times New Roman" w:cs="Times New Roman"/>
+          <w:sz w:val="24"/>
+          <w:szCs w:val="24"/>
+          <w:lang w:val="en-GB"/>
+        </w:rPr>
+        <w:t>.</w:t>
+      </w:r>
+      <w:r>
+        <w:rPr>
+          <w:rFonts w:ascii="Times New Roman" w:hAnsi="Times New Roman" w:cs="Times New Roman"/>
+          <w:sz w:val="24"/>
+          <w:szCs w:val="24"/>
+          <w:lang w:val="en-GB"/>
+        </w:rPr>
+        <w:t>.</w:t>
+      </w:r>
+      <w:r>
+        <w:rPr>
+          <w:rFonts w:ascii="Times New Roman" w:hAnsi="Times New Roman" w:cs="Times New Roman"/>
+          <w:sz w:val="24"/>
+          <w:szCs w:val="24"/>
+          <w:lang w:val="en-GB"/>
+        </w:rPr>
+        <w:t>40</w:t>
       </w:r>
     </w:p>
     <w:p>
@@ -2148,7 +2588,25 @@
           <w:szCs w:val="24"/>
           <w:lang w:val="en-GB"/>
         </w:rPr>
-        <w:t>..............40</w:t>
+        <w:t>..............</w:t>
+      </w:r>
+      <w:r>
+        <w:rPr>
+          <w:rFonts w:ascii="Times New Roman" w:hAnsi="Times New Roman" w:cs="Times New Roman"/>
+          <w:sz w:val="24"/>
+          <w:szCs w:val="24"/>
+          <w:lang w:val="en-GB"/>
+        </w:rPr>
+        <w:t>........</w:t>
+      </w:r>
+      <w:r>
+        <w:rPr>
+          <w:rFonts w:ascii="Times New Roman" w:hAnsi="Times New Roman" w:cs="Times New Roman"/>
+          <w:sz w:val="24"/>
+          <w:szCs w:val="24"/>
+          <w:lang w:val="en-GB"/>
+        </w:rPr>
+        <w:t>40</w:t>
       </w:r>
     </w:p>
     <w:p>
@@ -2193,10 +2651,17 @@
           <w:szCs w:val="24"/>
           <w:lang w:val="en-GB"/>
         </w:rPr>
-        <w:t>42</w:t>
-      </w:r>
-      <w:bookmarkStart w:id="1" w:name="_GoBack"/>
-      <w:bookmarkEnd w:id="1"/>
+        <w:t>..................</w:t>
+      </w:r>
+      <w:r>
+        <w:rPr>
+          <w:rFonts w:ascii="Times New Roman" w:hAnsi="Times New Roman" w:cs="Times New Roman"/>
+          <w:sz w:val="24"/>
+          <w:szCs w:val="24"/>
+          <w:lang w:val="en-GB"/>
+        </w:rPr>
+        <w:t>43</w:t>
+      </w:r>
     </w:p>
     <w:p>
       <w:pPr>
@@ -2220,25 +2685,34 @@
           <w:szCs w:val="24"/>
           <w:lang w:val="en-GB"/>
         </w:rPr>
-        <w:t>A</w:t>
-      </w:r>
-      <w:r>
-        <w:rPr>
-          <w:rFonts w:ascii="Times New Roman" w:hAnsi="Times New Roman" w:cs="Times New Roman"/>
-          <w:sz w:val="24"/>
-          <w:szCs w:val="24"/>
-          <w:lang w:val="en-GB"/>
-        </w:rPr>
-        <w:t>lloy Model</w:t>
-      </w:r>
-      <w:r>
-        <w:rPr>
-          <w:rFonts w:ascii="Times New Roman" w:hAnsi="Times New Roman" w:cs="Times New Roman"/>
-          <w:sz w:val="24"/>
-          <w:szCs w:val="24"/>
-          <w:lang w:val="en-GB"/>
-        </w:rPr>
-        <w:t>……………….....................................</w:t>
+        <w:t>Alloy constraints……………………………………</w:t>
+      </w:r>
+      <w:r>
+        <w:rPr>
+          <w:rFonts w:ascii="Times New Roman" w:hAnsi="Times New Roman" w:cs="Times New Roman"/>
+          <w:sz w:val="24"/>
+          <w:szCs w:val="24"/>
+          <w:lang w:val="en-GB"/>
+        </w:rPr>
+        <w:t>……………………</w:t>
+      </w:r>
+      <w:r>
+        <w:rPr>
+          <w:rFonts w:ascii="Times New Roman" w:hAnsi="Times New Roman" w:cs="Times New Roman"/>
+          <w:sz w:val="24"/>
+          <w:szCs w:val="24"/>
+          <w:lang w:val="en-GB"/>
+        </w:rPr>
+        <w:t>…….</w:t>
+      </w:r>
+      <w:r>
+        <w:rPr>
+          <w:rFonts w:ascii="Times New Roman" w:hAnsi="Times New Roman" w:cs="Times New Roman"/>
+          <w:sz w:val="24"/>
+          <w:szCs w:val="24"/>
+          <w:lang w:val="en-GB"/>
+        </w:rPr>
+        <w:t>43</w:t>
       </w:r>
     </w:p>
     <w:p>
@@ -2263,7 +2737,16 @@
           <w:szCs w:val="24"/>
           <w:lang w:val="en-GB"/>
         </w:rPr>
-        <w:t>World Generated</w:t>
+        <w:t>A</w:t>
+      </w:r>
+      <w:r>
+        <w:rPr>
+          <w:rFonts w:ascii="Times New Roman" w:hAnsi="Times New Roman" w:cs="Times New Roman"/>
+          <w:sz w:val="24"/>
+          <w:szCs w:val="24"/>
+          <w:lang w:val="en-GB"/>
+        </w:rPr>
+        <w:t>lloy Model</w:t>
       </w:r>
       <w:r>
         <w:rPr>
@@ -2273,6 +2756,33 @@
           <w:lang w:val="en-GB"/>
         </w:rPr>
         <w:t>……………….....................................</w:t>
+      </w:r>
+      <w:r>
+        <w:rPr>
+          <w:rFonts w:ascii="Times New Roman" w:hAnsi="Times New Roman" w:cs="Times New Roman"/>
+          <w:sz w:val="24"/>
+          <w:szCs w:val="24"/>
+          <w:lang w:val="en-GB"/>
+        </w:rPr>
+        <w:t>......................................</w:t>
+      </w:r>
+      <w:r>
+        <w:rPr>
+          <w:rFonts w:ascii="Times New Roman" w:hAnsi="Times New Roman" w:cs="Times New Roman"/>
+          <w:sz w:val="24"/>
+          <w:szCs w:val="24"/>
+          <w:lang w:val="en-GB"/>
+        </w:rPr>
+        <w:t>....</w:t>
+      </w:r>
+      <w:r>
+        <w:rPr>
+          <w:rFonts w:ascii="Times New Roman" w:hAnsi="Times New Roman" w:cs="Times New Roman"/>
+          <w:sz w:val="24"/>
+          <w:szCs w:val="24"/>
+          <w:lang w:val="en-GB"/>
+        </w:rPr>
+        <w:t>44</w:t>
       </w:r>
     </w:p>
     <w:p>
@@ -2297,6 +2807,76 @@
           <w:szCs w:val="24"/>
           <w:lang w:val="en-GB"/>
         </w:rPr>
+        <w:t xml:space="preserve">Alloy </w:t>
+      </w:r>
+      <w:r>
+        <w:rPr>
+          <w:rFonts w:ascii="Times New Roman" w:hAnsi="Times New Roman" w:cs="Times New Roman"/>
+          <w:sz w:val="24"/>
+          <w:szCs w:val="24"/>
+          <w:lang w:val="en-GB"/>
+        </w:rPr>
+        <w:t>World Generated</w:t>
+      </w:r>
+      <w:r>
+        <w:rPr>
+          <w:rFonts w:ascii="Times New Roman" w:hAnsi="Times New Roman" w:cs="Times New Roman"/>
+          <w:sz w:val="24"/>
+          <w:szCs w:val="24"/>
+          <w:lang w:val="en-GB"/>
+        </w:rPr>
+        <w:t>……………….....................................</w:t>
+      </w:r>
+      <w:r>
+        <w:rPr>
+          <w:rFonts w:ascii="Times New Roman" w:hAnsi="Times New Roman" w:cs="Times New Roman"/>
+          <w:sz w:val="24"/>
+          <w:szCs w:val="24"/>
+          <w:lang w:val="en-GB"/>
+        </w:rPr>
+        <w:t>..................</w:t>
+      </w:r>
+      <w:r>
+        <w:rPr>
+          <w:rFonts w:ascii="Times New Roman" w:hAnsi="Times New Roman" w:cs="Times New Roman"/>
+          <w:sz w:val="24"/>
+          <w:szCs w:val="24"/>
+          <w:lang w:val="en-GB"/>
+        </w:rPr>
+        <w:t>.......</w:t>
+      </w:r>
+      <w:r>
+        <w:rPr>
+          <w:rFonts w:ascii="Times New Roman" w:hAnsi="Times New Roman" w:cs="Times New Roman"/>
+          <w:sz w:val="24"/>
+          <w:szCs w:val="24"/>
+          <w:lang w:val="en-GB"/>
+        </w:rPr>
+        <w:t>50</w:t>
+      </w:r>
+    </w:p>
+    <w:p>
+      <w:pPr>
+        <w:pStyle w:val="Paragrafoelenco"/>
+        <w:numPr>
+          <w:ilvl w:val="1"/>
+          <w:numId w:val="5"/>
+        </w:numPr>
+        <w:spacing w:line="360" w:lineRule="auto"/>
+        <w:rPr>
+          <w:rFonts w:ascii="Times New Roman" w:hAnsi="Times New Roman" w:cs="Times New Roman"/>
+          <w:sz w:val="24"/>
+          <w:szCs w:val="24"/>
+          <w:lang w:val="en-GB"/>
+        </w:rPr>
+      </w:pPr>
+      <w:r>
+        <w:rPr>
+          <w:rFonts w:ascii="Times New Roman" w:hAnsi="Times New Roman" w:cs="Times New Roman"/>
+          <w:sz w:val="24"/>
+          <w:szCs w:val="24"/>
+          <w:lang w:val="en-GB"/>
+        </w:rPr>
         <w:t>Alloy Results</w:t>
       </w:r>
       <w:r>
@@ -2307,6 +2887,33 @@
           <w:lang w:val="en-GB"/>
         </w:rPr>
         <w:t>……………….....................................</w:t>
+      </w:r>
+      <w:r>
+        <w:rPr>
+          <w:rFonts w:ascii="Times New Roman" w:hAnsi="Times New Roman" w:cs="Times New Roman"/>
+          <w:sz w:val="24"/>
+          <w:szCs w:val="24"/>
+          <w:lang w:val="en-GB"/>
+        </w:rPr>
+        <w:t>............................</w:t>
+      </w:r>
+      <w:r>
+        <w:rPr>
+          <w:rFonts w:ascii="Times New Roman" w:hAnsi="Times New Roman" w:cs="Times New Roman"/>
+          <w:sz w:val="24"/>
+          <w:szCs w:val="24"/>
+          <w:lang w:val="en-GB"/>
+        </w:rPr>
+        <w:t>.............</w:t>
+      </w:r>
+      <w:r>
+        <w:rPr>
+          <w:rFonts w:ascii="Times New Roman" w:hAnsi="Times New Roman" w:cs="Times New Roman"/>
+          <w:sz w:val="24"/>
+          <w:szCs w:val="24"/>
+          <w:lang w:val="en-GB"/>
+        </w:rPr>
+        <w:t>53</w:t>
       </w:r>
     </w:p>
     <w:p>
@@ -2344,6 +2951,33 @@
         </w:rPr>
         <w:t>……………….....................................</w:t>
       </w:r>
+      <w:r>
+        <w:rPr>
+          <w:rFonts w:ascii="Times New Roman" w:hAnsi="Times New Roman" w:cs="Times New Roman"/>
+          <w:sz w:val="24"/>
+          <w:szCs w:val="24"/>
+          <w:lang w:val="en-GB"/>
+        </w:rPr>
+        <w:t>...................................</w:t>
+      </w:r>
+      <w:r>
+        <w:rPr>
+          <w:rFonts w:ascii="Times New Roman" w:hAnsi="Times New Roman" w:cs="Times New Roman"/>
+          <w:sz w:val="24"/>
+          <w:szCs w:val="24"/>
+          <w:lang w:val="en-GB"/>
+        </w:rPr>
+        <w:t>...............</w:t>
+      </w:r>
+      <w:r>
+        <w:rPr>
+          <w:rFonts w:ascii="Times New Roman" w:hAnsi="Times New Roman" w:cs="Times New Roman"/>
+          <w:sz w:val="24"/>
+          <w:szCs w:val="24"/>
+          <w:lang w:val="en-GB"/>
+        </w:rPr>
+        <w:t>54</w:t>
+      </w:r>
     </w:p>
     <w:p>
       <w:pPr>
@@ -2380,6 +3014,33 @@
         </w:rPr>
         <w:t>……………….....................................</w:t>
       </w:r>
+      <w:r>
+        <w:rPr>
+          <w:rFonts w:ascii="Times New Roman" w:hAnsi="Times New Roman" w:cs="Times New Roman"/>
+          <w:sz w:val="24"/>
+          <w:szCs w:val="24"/>
+          <w:lang w:val="en-GB"/>
+        </w:rPr>
+        <w:t>....................................</w:t>
+      </w:r>
+      <w:r>
+        <w:rPr>
+          <w:rFonts w:ascii="Times New Roman" w:hAnsi="Times New Roman" w:cs="Times New Roman"/>
+          <w:sz w:val="24"/>
+          <w:szCs w:val="24"/>
+          <w:lang w:val="en-GB"/>
+        </w:rPr>
+        <w:t>.................</w:t>
+      </w:r>
+      <w:r>
+        <w:rPr>
+          <w:rFonts w:ascii="Times New Roman" w:hAnsi="Times New Roman" w:cs="Times New Roman"/>
+          <w:sz w:val="24"/>
+          <w:szCs w:val="24"/>
+          <w:lang w:val="en-GB"/>
+        </w:rPr>
+        <w:t>54</w:t>
+      </w:r>
     </w:p>
     <w:p>
       <w:pPr>
@@ -2446,6 +3107,8 @@
         </w:rPr>
         <w:t xml:space="preserve"> Introduction</w:t>
       </w:r>
+      <w:bookmarkStart w:id="1" w:name="_GoBack"/>
+      <w:bookmarkEnd w:id="1"/>
     </w:p>
     <w:p>
       <w:pPr>
@@ -4546,7 +5209,16 @@
           <w:szCs w:val="28"/>
           <w:lang w:val="en-GB"/>
         </w:rPr>
-        <w:t>both Personal Information and Health Status of each User. These are the data provided to Third-Party’s requests</w:t>
+        <w:t>the latest update of b</w:t>
+      </w:r>
+      <w:r>
+        <w:rPr>
+          <w:rFonts w:ascii="Times New Roman" w:hAnsi="Times New Roman" w:cs="Times New Roman"/>
+          <w:sz w:val="24"/>
+          <w:szCs w:val="28"/>
+          <w:lang w:val="en-GB"/>
+        </w:rPr>
+        <w:t>oth Personal Information and Health Status of each User. These are the data provided to Third-Party’s requests</w:t>
       </w:r>
     </w:p>
     <w:p>
@@ -4734,16 +5406,7 @@
           <w:szCs w:val="28"/>
           <w:lang w:val="en-GB"/>
         </w:rPr>
-        <w:t xml:space="preserve">concerning the Users’ age involved in the </w:t>
-      </w:r>
-      <w:r>
-        <w:rPr>
-          <w:rFonts w:ascii="Times New Roman" w:hAnsi="Times New Roman" w:cs="Times New Roman"/>
-          <w:sz w:val="24"/>
-          <w:szCs w:val="28"/>
-          <w:lang w:val="en-GB"/>
-        </w:rPr>
-        <w:t>group Request.</w:t>
+        <w:t>concerning the Users’ age involved in the group Request.</w:t>
       </w:r>
     </w:p>
     <w:p>
@@ -5057,58 +5720,16 @@
           <w:szCs w:val="28"/>
           <w:lang w:val="en-GB"/>
         </w:rPr>
-        <w:t>[</w:t>
-      </w:r>
-      <w:proofErr w:type="spellStart"/>
-      <w:r>
-        <w:rPr>
-          <w:rFonts w:ascii="Times New Roman" w:hAnsi="Times New Roman" w:cs="Times New Roman"/>
-          <w:b/>
+        <w:t>[Gn]:</w:t>
+      </w:r>
+      <w:r>
+        <w:rPr>
+          <w:rFonts w:ascii="Times New Roman" w:hAnsi="Times New Roman" w:cs="Times New Roman"/>
           <w:sz w:val="24"/>
           <w:szCs w:val="28"/>
           <w:lang w:val="en-GB"/>
         </w:rPr>
-        <w:t>Gn</w:t>
-      </w:r>
-      <w:proofErr w:type="spellEnd"/>
-      <w:r>
-        <w:rPr>
-          <w:rFonts w:ascii="Times New Roman" w:hAnsi="Times New Roman" w:cs="Times New Roman"/>
-          <w:b/>
-          <w:sz w:val="24"/>
-          <w:szCs w:val="28"/>
-          <w:lang w:val="en-GB"/>
-        </w:rPr>
-        <w:t>]:</w:t>
-      </w:r>
-      <w:r>
-        <w:rPr>
-          <w:rFonts w:ascii="Times New Roman" w:hAnsi="Times New Roman" w:cs="Times New Roman"/>
-          <w:sz w:val="24"/>
-          <w:szCs w:val="28"/>
-          <w:lang w:val="en-GB"/>
-        </w:rPr>
-        <w:t xml:space="preserve"> n-</w:t>
-      </w:r>
-      <w:proofErr w:type="spellStart"/>
-      <w:r>
-        <w:rPr>
-          <w:rFonts w:ascii="Times New Roman" w:hAnsi="Times New Roman" w:cs="Times New Roman"/>
-          <w:sz w:val="24"/>
-          <w:szCs w:val="28"/>
-          <w:lang w:val="en-GB"/>
-        </w:rPr>
-        <w:t>th</w:t>
-      </w:r>
-      <w:proofErr w:type="spellEnd"/>
-      <w:r>
-        <w:rPr>
-          <w:rFonts w:ascii="Times New Roman" w:hAnsi="Times New Roman" w:cs="Times New Roman"/>
-          <w:sz w:val="24"/>
-          <w:szCs w:val="28"/>
-          <w:lang w:val="en-GB"/>
-        </w:rPr>
-        <w:t xml:space="preserve"> goal</w:t>
+        <w:t xml:space="preserve"> n-th goal</w:t>
       </w:r>
     </w:p>
     <w:p>
@@ -5134,58 +5755,16 @@
           <w:szCs w:val="28"/>
           <w:lang w:val="en-GB"/>
         </w:rPr>
-        <w:t>[</w:t>
-      </w:r>
-      <w:proofErr w:type="spellStart"/>
-      <w:r>
-        <w:rPr>
-          <w:rFonts w:ascii="Times New Roman" w:hAnsi="Times New Roman" w:cs="Times New Roman"/>
-          <w:b/>
+        <w:t>[Dn]:</w:t>
+      </w:r>
+      <w:r>
+        <w:rPr>
+          <w:rFonts w:ascii="Times New Roman" w:hAnsi="Times New Roman" w:cs="Times New Roman"/>
           <w:sz w:val="24"/>
           <w:szCs w:val="28"/>
           <w:lang w:val="en-GB"/>
         </w:rPr>
-        <w:t>Dn</w:t>
-      </w:r>
-      <w:proofErr w:type="spellEnd"/>
-      <w:r>
-        <w:rPr>
-          <w:rFonts w:ascii="Times New Roman" w:hAnsi="Times New Roman" w:cs="Times New Roman"/>
-          <w:b/>
-          <w:sz w:val="24"/>
-          <w:szCs w:val="28"/>
-          <w:lang w:val="en-GB"/>
-        </w:rPr>
-        <w:t>]:</w:t>
-      </w:r>
-      <w:r>
-        <w:rPr>
-          <w:rFonts w:ascii="Times New Roman" w:hAnsi="Times New Roman" w:cs="Times New Roman"/>
-          <w:sz w:val="24"/>
-          <w:szCs w:val="28"/>
-          <w:lang w:val="en-GB"/>
-        </w:rPr>
-        <w:t xml:space="preserve"> n-</w:t>
-      </w:r>
-      <w:proofErr w:type="spellStart"/>
-      <w:r>
-        <w:rPr>
-          <w:rFonts w:ascii="Times New Roman" w:hAnsi="Times New Roman" w:cs="Times New Roman"/>
-          <w:sz w:val="24"/>
-          <w:szCs w:val="28"/>
-          <w:lang w:val="en-GB"/>
-        </w:rPr>
-        <w:t>th</w:t>
-      </w:r>
-      <w:proofErr w:type="spellEnd"/>
-      <w:r>
-        <w:rPr>
-          <w:rFonts w:ascii="Times New Roman" w:hAnsi="Times New Roman" w:cs="Times New Roman"/>
-          <w:sz w:val="24"/>
-          <w:szCs w:val="28"/>
-          <w:lang w:val="en-GB"/>
-        </w:rPr>
-        <w:t xml:space="preserve"> domain assumption </w:t>
+        <w:t xml:space="preserve"> n-th domain assumption </w:t>
       </w:r>
     </w:p>
     <w:p>
@@ -5220,27 +5799,7 @@
           <w:szCs w:val="28"/>
           <w:lang w:val="en-GB"/>
         </w:rPr>
-        <w:t xml:space="preserve"> n-</w:t>
-      </w:r>
-      <w:proofErr w:type="spellStart"/>
-      <w:r>
-        <w:rPr>
-          <w:rFonts w:ascii="Times New Roman" w:hAnsi="Times New Roman" w:cs="Times New Roman"/>
-          <w:sz w:val="24"/>
-          <w:szCs w:val="28"/>
-          <w:lang w:val="en-GB"/>
-        </w:rPr>
-        <w:t>th</w:t>
-      </w:r>
-      <w:proofErr w:type="spellEnd"/>
-      <w:r>
-        <w:rPr>
-          <w:rFonts w:ascii="Times New Roman" w:hAnsi="Times New Roman" w:cs="Times New Roman"/>
-          <w:sz w:val="24"/>
-          <w:szCs w:val="28"/>
-          <w:lang w:val="en-GB"/>
-        </w:rPr>
-        <w:t xml:space="preserve"> functional requirement</w:t>
+        <w:t xml:space="preserve"> n-th functional requirement</w:t>
       </w:r>
     </w:p>
     <w:p>
@@ -5258,7 +5817,6 @@
           <w:lang w:val="en-GB"/>
         </w:rPr>
       </w:pPr>
-      <w:proofErr w:type="spellStart"/>
       <w:r>
         <w:rPr>
           <w:rFonts w:ascii="Times New Roman" w:hAnsi="Times New Roman" w:cs="Times New Roman"/>
@@ -5267,18 +5825,7 @@
           <w:szCs w:val="28"/>
           <w:lang w:val="en-GB"/>
         </w:rPr>
-        <w:t>Tp</w:t>
-      </w:r>
-      <w:proofErr w:type="spellEnd"/>
-      <w:r>
-        <w:rPr>
-          <w:rFonts w:ascii="Times New Roman" w:hAnsi="Times New Roman" w:cs="Times New Roman"/>
-          <w:b/>
-          <w:sz w:val="24"/>
-          <w:szCs w:val="28"/>
-          <w:lang w:val="en-GB"/>
-        </w:rPr>
-        <w:t>-a:</w:t>
+        <w:t>Tp-a:</w:t>
       </w:r>
       <w:r>
         <w:rPr>
@@ -5305,7 +5852,6 @@
           <w:lang w:val="en-GB"/>
         </w:rPr>
       </w:pPr>
-      <w:proofErr w:type="spellStart"/>
       <w:r>
         <w:rPr>
           <w:rFonts w:ascii="Times New Roman" w:hAnsi="Times New Roman" w:cs="Times New Roman"/>
@@ -5314,47 +5860,16 @@
           <w:szCs w:val="28"/>
           <w:lang w:val="en-GB"/>
         </w:rPr>
-        <w:t>UC.n</w:t>
-      </w:r>
-      <w:proofErr w:type="spellEnd"/>
-      <w:r>
-        <w:rPr>
-          <w:rFonts w:ascii="Times New Roman" w:hAnsi="Times New Roman" w:cs="Times New Roman"/>
-          <w:b/>
+        <w:t>UC.n:</w:t>
+      </w:r>
+      <w:r>
+        <w:rPr>
+          <w:rFonts w:ascii="Times New Roman" w:hAnsi="Times New Roman" w:cs="Times New Roman"/>
           <w:sz w:val="24"/>
           <w:szCs w:val="28"/>
           <w:lang w:val="en-GB"/>
         </w:rPr>
-        <w:t>:</w:t>
-      </w:r>
-      <w:r>
-        <w:rPr>
-          <w:rFonts w:ascii="Times New Roman" w:hAnsi="Times New Roman" w:cs="Times New Roman"/>
-          <w:sz w:val="24"/>
-          <w:szCs w:val="28"/>
-          <w:lang w:val="en-GB"/>
-        </w:rPr>
-        <w:t xml:space="preserve"> n-</w:t>
-      </w:r>
-      <w:proofErr w:type="spellStart"/>
-      <w:r>
-        <w:rPr>
-          <w:rFonts w:ascii="Times New Roman" w:hAnsi="Times New Roman" w:cs="Times New Roman"/>
-          <w:sz w:val="24"/>
-          <w:szCs w:val="28"/>
-          <w:lang w:val="en-GB"/>
-        </w:rPr>
-        <w:t>th</w:t>
-      </w:r>
-      <w:proofErr w:type="spellEnd"/>
-      <w:r>
-        <w:rPr>
-          <w:rFonts w:ascii="Times New Roman" w:hAnsi="Times New Roman" w:cs="Times New Roman"/>
-          <w:sz w:val="24"/>
-          <w:szCs w:val="28"/>
-          <w:lang w:val="en-GB"/>
-        </w:rPr>
-        <w:t xml:space="preserve"> use case</w:t>
+        <w:t xml:space="preserve"> n-th use case</w:t>
       </w:r>
     </w:p>
     <w:p>
@@ -5459,34 +5974,7 @@
           <w:szCs w:val="32"/>
           <w:lang w:val="en-GB"/>
         </w:rPr>
-        <w:t>In the first section it is possible to find the introduction</w:t>
-      </w:r>
-      <w:r>
-        <w:rPr>
-          <w:rFonts w:ascii="Times New Roman" w:hAnsi="Times New Roman" w:cs="Times New Roman"/>
-          <w:sz w:val="24"/>
-          <w:szCs w:val="32"/>
-          <w:lang w:val="en-GB"/>
-        </w:rPr>
-        <w:t xml:space="preserve"> with the scope</w:t>
-      </w:r>
-      <w:r>
-        <w:rPr>
-          <w:rFonts w:ascii="Times New Roman" w:hAnsi="Times New Roman" w:cs="Times New Roman"/>
-          <w:sz w:val="24"/>
-          <w:szCs w:val="32"/>
-          <w:lang w:val="en-GB"/>
-        </w:rPr>
-        <w:t xml:space="preserve"> and the purpose of the TrackMe project</w:t>
-      </w:r>
-      <w:r>
-        <w:rPr>
-          <w:rFonts w:ascii="Times New Roman" w:hAnsi="Times New Roman" w:cs="Times New Roman"/>
-          <w:sz w:val="24"/>
-          <w:szCs w:val="32"/>
-          <w:lang w:val="en-GB"/>
-        </w:rPr>
-        <w:t>.</w:t>
+        <w:t>In the first section it is possible to find the introduction with the scope and the purpose of the TrackMe project.</w:t>
       </w:r>
     </w:p>
     <w:p>
@@ -6735,7 +7223,25 @@
           <w:szCs w:val="32"/>
           <w:lang w:val="en-GB"/>
         </w:rPr>
-        <w:t xml:space="preserve"> Users’ data provided by Data4Help using</w:t>
+        <w:t xml:space="preserve"> </w:t>
+      </w:r>
+      <w:r>
+        <w:rPr>
+          <w:rFonts w:ascii="Times New Roman" w:hAnsi="Times New Roman" w:cs="Times New Roman"/>
+          <w:sz w:val="24"/>
+          <w:szCs w:val="32"/>
+          <w:lang w:val="en-GB"/>
+        </w:rPr>
+        <w:t xml:space="preserve">the latest </w:t>
+      </w:r>
+      <w:r>
+        <w:rPr>
+          <w:rFonts w:ascii="Times New Roman" w:hAnsi="Times New Roman" w:cs="Times New Roman"/>
+          <w:sz w:val="24"/>
+          <w:szCs w:val="32"/>
+          <w:lang w:val="en-GB"/>
+        </w:rPr>
+        <w:t>Users’ data provided by Data4Help using</w:t>
       </w:r>
       <w:r>
         <w:rPr>
@@ -6902,6 +7408,7 @@
       <w:r>
         <w:rPr>
           <w:rFonts w:ascii="Times New Roman" w:hAnsi="Times New Roman" w:cs="Times New Roman"/>
+          <w:noProof/>
           <w:sz w:val="24"/>
           <w:szCs w:val="32"/>
           <w:lang w:val="en-GB"/>
@@ -10005,23 +10512,7 @@
                                 <w:rFonts w:ascii="Times New Roman" w:hAnsi="Times New Roman" w:cs="Times New Roman"/>
                                 <w:b w:val="0"/>
                               </w:rPr>
-                              <w:t xml:space="preserve">Figure 1.a: </w:t>
-                            </w:r>
-                            <w:proofErr w:type="spellStart"/>
-                            <w:r>
-                              <w:rPr>
-                                <w:rFonts w:ascii="Times New Roman" w:hAnsi="Times New Roman" w:cs="Times New Roman"/>
-                                <w:b w:val="0"/>
-                              </w:rPr>
-                              <w:t>sign</w:t>
-                            </w:r>
-                            <w:proofErr w:type="spellEnd"/>
-                            <w:r>
-                              <w:rPr>
-                                <w:rFonts w:ascii="Times New Roman" w:hAnsi="Times New Roman" w:cs="Times New Roman"/>
-                                <w:b w:val="0"/>
-                              </w:rPr>
-                              <w:t xml:space="preserve"> in</w:t>
+                              <w:t>Figure 1.a: sign in</w:t>
                             </w:r>
                           </w:p>
                         </w:txbxContent>
@@ -10065,23 +10556,7 @@
                           <w:rFonts w:ascii="Times New Roman" w:hAnsi="Times New Roman" w:cs="Times New Roman"/>
                           <w:b w:val="0"/>
                         </w:rPr>
-                        <w:t xml:space="preserve">Figure 1.a: </w:t>
-                      </w:r>
-                      <w:proofErr w:type="spellStart"/>
-                      <w:r>
-                        <w:rPr>
-                          <w:rFonts w:ascii="Times New Roman" w:hAnsi="Times New Roman" w:cs="Times New Roman"/>
-                          <w:b w:val="0"/>
-                        </w:rPr>
-                        <w:t>sign</w:t>
-                      </w:r>
-                      <w:proofErr w:type="spellEnd"/>
-                      <w:r>
-                        <w:rPr>
-                          <w:rFonts w:ascii="Times New Roman" w:hAnsi="Times New Roman" w:cs="Times New Roman"/>
-                          <w:b w:val="0"/>
-                        </w:rPr>
-                        <w:t xml:space="preserve"> in</w:t>
+                        <w:t>Figure 1.a: sign in</w:t>
                       </w:r>
                     </w:p>
                   </w:txbxContent>
@@ -10214,23 +10689,7 @@
                                 <w:rFonts w:ascii="Times New Roman" w:hAnsi="Times New Roman" w:cs="Times New Roman"/>
                                 <w:b w:val="0"/>
                               </w:rPr>
-                              <w:t xml:space="preserve">Figure 1.B: </w:t>
-                            </w:r>
-                            <w:proofErr w:type="spellStart"/>
-                            <w:r>
-                              <w:rPr>
-                                <w:rFonts w:ascii="Times New Roman" w:hAnsi="Times New Roman" w:cs="Times New Roman"/>
-                                <w:b w:val="0"/>
-                              </w:rPr>
-                              <w:t>sign</w:t>
-                            </w:r>
-                            <w:proofErr w:type="spellEnd"/>
-                            <w:r>
-                              <w:rPr>
-                                <w:rFonts w:ascii="Times New Roman" w:hAnsi="Times New Roman" w:cs="Times New Roman"/>
-                                <w:b w:val="0"/>
-                              </w:rPr>
-                              <w:t xml:space="preserve"> up</w:t>
+                              <w:t>Figure 1.B: sign up</w:t>
                             </w:r>
                           </w:p>
                         </w:txbxContent>
@@ -10268,23 +10727,7 @@
                           <w:rFonts w:ascii="Times New Roman" w:hAnsi="Times New Roman" w:cs="Times New Roman"/>
                           <w:b w:val="0"/>
                         </w:rPr>
-                        <w:t xml:space="preserve">Figure 1.B: </w:t>
-                      </w:r>
-                      <w:proofErr w:type="spellStart"/>
-                      <w:r>
-                        <w:rPr>
-                          <w:rFonts w:ascii="Times New Roman" w:hAnsi="Times New Roman" w:cs="Times New Roman"/>
-                          <w:b w:val="0"/>
-                        </w:rPr>
-                        <w:t>sign</w:t>
-                      </w:r>
-                      <w:proofErr w:type="spellEnd"/>
-                      <w:r>
-                        <w:rPr>
-                          <w:rFonts w:ascii="Times New Roman" w:hAnsi="Times New Roman" w:cs="Times New Roman"/>
-                          <w:b w:val="0"/>
-                        </w:rPr>
-                        <w:t xml:space="preserve"> up</w:t>
+                        <w:t>Figure 1.B: sign up</w:t>
                       </w:r>
                     </w:p>
                   </w:txbxContent>
@@ -10538,21 +10981,7 @@
                               <w:rPr>
                                 <w:rFonts w:ascii="Times New Roman" w:hAnsi="Times New Roman" w:cs="Times New Roman"/>
                               </w:rPr>
-                              <w:t xml:space="preserve">: </w:t>
-                            </w:r>
-                            <w:proofErr w:type="spellStart"/>
-                            <w:r>
-                              <w:rPr>
-                                <w:rFonts w:ascii="Times New Roman" w:hAnsi="Times New Roman" w:cs="Times New Roman"/>
-                              </w:rPr>
-                              <w:t>sign</w:t>
-                            </w:r>
-                            <w:proofErr w:type="spellEnd"/>
-                            <w:r>
-                              <w:rPr>
-                                <w:rFonts w:ascii="Times New Roman" w:hAnsi="Times New Roman" w:cs="Times New Roman"/>
-                              </w:rPr>
-                              <w:t xml:space="preserve"> up</w:t>
+                              <w:t>: sign up</w:t>
                             </w:r>
                           </w:p>
                         </w:txbxContent>
@@ -10600,21 +11029,7 @@
                         <w:rPr>
                           <w:rFonts w:ascii="Times New Roman" w:hAnsi="Times New Roman" w:cs="Times New Roman"/>
                         </w:rPr>
-                        <w:t xml:space="preserve">: </w:t>
-                      </w:r>
-                      <w:proofErr w:type="spellStart"/>
-                      <w:r>
-                        <w:rPr>
-                          <w:rFonts w:ascii="Times New Roman" w:hAnsi="Times New Roman" w:cs="Times New Roman"/>
-                        </w:rPr>
-                        <w:t>sign</w:t>
-                      </w:r>
-                      <w:proofErr w:type="spellEnd"/>
-                      <w:r>
-                        <w:rPr>
-                          <w:rFonts w:ascii="Times New Roman" w:hAnsi="Times New Roman" w:cs="Times New Roman"/>
-                        </w:rPr>
-                        <w:t xml:space="preserve"> up</w:t>
+                        <w:t>: sign up</w:t>
                       </w:r>
                     </w:p>
                   </w:txbxContent>
@@ -10873,7 +11288,6 @@
                               </w:rPr>
                               <w:t xml:space="preserve">: </w:t>
                             </w:r>
-                            <w:proofErr w:type="spellStart"/>
                             <w:r>
                               <w:rPr>
                                 <w:rFonts w:ascii="Times New Roman" w:hAnsi="Times New Roman" w:cs="Times New Roman"/>
@@ -10881,7 +11295,6 @@
                               </w:rPr>
                               <w:t>Authorizations</w:t>
                             </w:r>
-                            <w:proofErr w:type="spellEnd"/>
                           </w:p>
                           <w:p>
                             <w:pPr>
@@ -10946,7 +11359,6 @@
                         </w:rPr>
                         <w:t xml:space="preserve">: </w:t>
                       </w:r>
-                      <w:proofErr w:type="spellStart"/>
                       <w:r>
                         <w:rPr>
                           <w:rFonts w:ascii="Times New Roman" w:hAnsi="Times New Roman" w:cs="Times New Roman"/>
@@ -10954,7 +11366,6 @@
                         </w:rPr>
                         <w:t>Authorizations</w:t>
                       </w:r>
-                      <w:proofErr w:type="spellEnd"/>
                     </w:p>
                     <w:p>
                       <w:pPr>
@@ -11104,23 +11515,7 @@
                                 <w:rFonts w:ascii="Times New Roman" w:hAnsi="Times New Roman" w:cs="Times New Roman"/>
                                 <w:sz w:val="20"/>
                               </w:rPr>
-                              <w:t xml:space="preserve">3.a: </w:t>
-                            </w:r>
-                            <w:proofErr w:type="spellStart"/>
-                            <w:r>
-                              <w:rPr>
-                                <w:rFonts w:ascii="Times New Roman" w:hAnsi="Times New Roman" w:cs="Times New Roman"/>
-                                <w:sz w:val="20"/>
-                              </w:rPr>
-                              <w:t>requests</w:t>
-                            </w:r>
-                            <w:proofErr w:type="spellEnd"/>
-                            <w:r>
-                              <w:rPr>
-                                <w:rFonts w:ascii="Times New Roman" w:hAnsi="Times New Roman" w:cs="Times New Roman"/>
-                                <w:sz w:val="20"/>
-                              </w:rPr>
-                              <w:t xml:space="preserve"> </w:t>
+                              <w:t xml:space="preserve">3.a: requests </w:t>
                             </w:r>
                           </w:p>
                           <w:p>
@@ -11182,23 +11577,7 @@
                           <w:rFonts w:ascii="Times New Roman" w:hAnsi="Times New Roman" w:cs="Times New Roman"/>
                           <w:sz w:val="20"/>
                         </w:rPr>
-                        <w:t xml:space="preserve">3.a: </w:t>
-                      </w:r>
-                      <w:proofErr w:type="spellStart"/>
-                      <w:r>
-                        <w:rPr>
-                          <w:rFonts w:ascii="Times New Roman" w:hAnsi="Times New Roman" w:cs="Times New Roman"/>
-                          <w:sz w:val="20"/>
-                        </w:rPr>
-                        <w:t>requests</w:t>
-                      </w:r>
-                      <w:proofErr w:type="spellEnd"/>
-                      <w:r>
-                        <w:rPr>
-                          <w:rFonts w:ascii="Times New Roman" w:hAnsi="Times New Roman" w:cs="Times New Roman"/>
-                          <w:sz w:val="20"/>
-                        </w:rPr>
-                        <w:t xml:space="preserve"> </w:t>
+                        <w:t xml:space="preserve">3.a: requests </w:t>
                       </w:r>
                     </w:p>
                     <w:p>
@@ -12759,25 +13138,14 @@
         </w:rPr>
         <w:t xml:space="preserve">the </w:t>
       </w:r>
-      <w:proofErr w:type="spellStart"/>
-      <w:r>
-        <w:rPr>
-          <w:rFonts w:ascii="Times New Roman" w:hAnsi="Times New Roman" w:cs="Times New Roman"/>
-          <w:sz w:val="24"/>
-          <w:szCs w:val="32"/>
-          <w:lang w:val="en-GB"/>
-        </w:rPr>
-        <w:t>Tp</w:t>
-      </w:r>
-      <w:proofErr w:type="spellEnd"/>
-      <w:r>
-        <w:rPr>
-          <w:rFonts w:ascii="Times New Roman" w:hAnsi="Times New Roman" w:cs="Times New Roman"/>
-          <w:sz w:val="24"/>
-          <w:szCs w:val="32"/>
-          <w:lang w:val="en-GB"/>
-        </w:rPr>
-        <w:t xml:space="preserve">-a can </w:t>
+      <w:r>
+        <w:rPr>
+          <w:rFonts w:ascii="Times New Roman" w:hAnsi="Times New Roman" w:cs="Times New Roman"/>
+          <w:sz w:val="24"/>
+          <w:szCs w:val="32"/>
+          <w:lang w:val="en-GB"/>
+        </w:rPr>
+        <w:t xml:space="preserve">Tp-a can </w:t>
       </w:r>
       <w:r>
         <w:rPr>
@@ -12930,65 +13298,25 @@
           <w:szCs w:val="32"/>
           <w:lang w:val="en-GB"/>
         </w:rPr>
-        <w:t xml:space="preserve">Otherwise, if a </w:t>
-      </w:r>
-      <w:proofErr w:type="spellStart"/>
-      <w:r>
-        <w:rPr>
-          <w:rFonts w:ascii="Times New Roman" w:hAnsi="Times New Roman" w:cs="Times New Roman"/>
-          <w:sz w:val="24"/>
-          <w:szCs w:val="32"/>
-          <w:lang w:val="en-GB"/>
-        </w:rPr>
-        <w:t>T</w:t>
-      </w:r>
-      <w:r>
-        <w:rPr>
-          <w:rFonts w:ascii="Times New Roman" w:hAnsi="Times New Roman" w:cs="Times New Roman"/>
-          <w:sz w:val="24"/>
-          <w:szCs w:val="32"/>
-          <w:lang w:val="en-GB"/>
-        </w:rPr>
-        <w:t>p</w:t>
-      </w:r>
-      <w:proofErr w:type="spellEnd"/>
-      <w:r>
-        <w:rPr>
-          <w:rFonts w:ascii="Times New Roman" w:hAnsi="Times New Roman" w:cs="Times New Roman"/>
-          <w:sz w:val="24"/>
-          <w:szCs w:val="32"/>
-          <w:lang w:val="en-GB"/>
-        </w:rPr>
-        <w:t xml:space="preserve">-a </w:t>
-      </w:r>
-      <w:r>
-        <w:rPr>
-          <w:rFonts w:ascii="Times New Roman" w:hAnsi="Times New Roman" w:cs="Times New Roman"/>
-          <w:sz w:val="24"/>
-          <w:szCs w:val="32"/>
-          <w:lang w:val="en-GB"/>
-        </w:rPr>
-        <w:t xml:space="preserve">clicks on “Old Requests” button it will open a new page where the </w:t>
-      </w:r>
-      <w:proofErr w:type="spellStart"/>
-      <w:r>
-        <w:rPr>
-          <w:rFonts w:ascii="Times New Roman" w:hAnsi="Times New Roman" w:cs="Times New Roman"/>
-          <w:sz w:val="24"/>
-          <w:szCs w:val="32"/>
-          <w:lang w:val="en-GB"/>
-        </w:rPr>
-        <w:t>Tp</w:t>
-      </w:r>
-      <w:proofErr w:type="spellEnd"/>
-      <w:r>
-        <w:rPr>
-          <w:rFonts w:ascii="Times New Roman" w:hAnsi="Times New Roman" w:cs="Times New Roman"/>
-          <w:sz w:val="24"/>
-          <w:szCs w:val="32"/>
-          <w:lang w:val="en-GB"/>
-        </w:rPr>
-        <w:t xml:space="preserve">-a can </w:t>
+        <w:t>Otherwise, if a T</w:t>
+      </w:r>
+      <w:r>
+        <w:rPr>
+          <w:rFonts w:ascii="Times New Roman" w:hAnsi="Times New Roman" w:cs="Times New Roman"/>
+          <w:sz w:val="24"/>
+          <w:szCs w:val="32"/>
+          <w:lang w:val="en-GB"/>
+        </w:rPr>
+        <w:t xml:space="preserve">p-a </w:t>
+      </w:r>
+      <w:r>
+        <w:rPr>
+          <w:rFonts w:ascii="Times New Roman" w:hAnsi="Times New Roman" w:cs="Times New Roman"/>
+          <w:sz w:val="24"/>
+          <w:szCs w:val="32"/>
+          <w:lang w:val="en-GB"/>
+        </w:rPr>
+        <w:t xml:space="preserve">clicks on “Old Requests” button it will open a new page where the Tp-a can </w:t>
       </w:r>
       <w:r>
         <w:rPr>
@@ -13916,47 +14244,7 @@
           <w:szCs w:val="32"/>
           <w:lang w:val="en-GB"/>
         </w:rPr>
-        <w:t>The private clinic “</w:t>
-      </w:r>
-      <w:proofErr w:type="spellStart"/>
-      <w:r>
-        <w:rPr>
-          <w:rFonts w:ascii="Times New Roman" w:hAnsi="Times New Roman" w:cs="Times New Roman"/>
-          <w:sz w:val="24"/>
-          <w:szCs w:val="32"/>
-          <w:lang w:val="en-GB"/>
-        </w:rPr>
-        <w:t>HealthMyPriority</w:t>
-      </w:r>
-      <w:proofErr w:type="spellEnd"/>
-      <w:r>
-        <w:rPr>
-          <w:rFonts w:ascii="Times New Roman" w:hAnsi="Times New Roman" w:cs="Times New Roman"/>
-          <w:sz w:val="24"/>
-          <w:szCs w:val="32"/>
-          <w:lang w:val="en-GB"/>
-        </w:rPr>
-        <w:t xml:space="preserve">” decides to create a service to support his cardiopathic patients. The clinic wants to notify them when they need to take their meds. </w:t>
-      </w:r>
-      <w:proofErr w:type="spellStart"/>
-      <w:r>
-        <w:rPr>
-          <w:rFonts w:ascii="Times New Roman" w:hAnsi="Times New Roman" w:cs="Times New Roman"/>
-          <w:sz w:val="24"/>
-          <w:szCs w:val="32"/>
-          <w:lang w:val="en-GB"/>
-        </w:rPr>
-        <w:t>HealthMyPriority</w:t>
-      </w:r>
-      <w:proofErr w:type="spellEnd"/>
-      <w:r>
-        <w:rPr>
-          <w:rFonts w:ascii="Times New Roman" w:hAnsi="Times New Roman" w:cs="Times New Roman"/>
-          <w:sz w:val="24"/>
-          <w:szCs w:val="32"/>
-          <w:lang w:val="en-GB"/>
-        </w:rPr>
-        <w:t xml:space="preserve"> decides to use the data collected by Data4Help to ensure a good service to its customer</w:t>
+        <w:t>The private clinic “HealthMyPriority” decides to create a service to support his cardiopathic patients. The clinic wants to notify them when they need to take their meds. HealthMyPriority decides to use the data collected by Data4Help to ensure a good service to its customer</w:t>
       </w:r>
       <w:r>
         <w:rPr>
@@ -13986,27 +14274,7 @@
           <w:szCs w:val="32"/>
           <w:lang w:val="en-GB"/>
         </w:rPr>
-        <w:t xml:space="preserve">The </w:t>
-      </w:r>
-      <w:proofErr w:type="spellStart"/>
-      <w:r>
-        <w:rPr>
-          <w:rFonts w:ascii="Times New Roman" w:hAnsi="Times New Roman" w:cs="Times New Roman"/>
-          <w:sz w:val="24"/>
-          <w:szCs w:val="32"/>
-          <w:lang w:val="en-GB"/>
-        </w:rPr>
-        <w:t>HealthMyPriority</w:t>
-      </w:r>
-      <w:proofErr w:type="spellEnd"/>
-      <w:r>
-        <w:rPr>
-          <w:rFonts w:ascii="Times New Roman" w:hAnsi="Times New Roman" w:cs="Times New Roman"/>
-          <w:sz w:val="24"/>
-          <w:szCs w:val="32"/>
-          <w:lang w:val="en-GB"/>
-        </w:rPr>
-        <w:t xml:space="preserve"> administrator goes to the Data4Help website and fill out the registration form. Now he creates the data requests for the customers by inserting their SSN. Therefore, Data4Help send them a notification to ask them to answer to the request. When the clinic sees that their customers have accepted the requests, it subscribes to new data in order to receive new data as soon as they are produced and send the notification about the meds to take on their app.</w:t>
+        <w:t>The HealthMyPriority administrator goes to the Data4Help website and fill out the registration form. Now he creates the data requests for the customers by inserting their SSN. Therefore, Data4Help send them a notification to ask them to answer to the request. When the clinic sees that their customers have accepted the requests, it subscribes to new data in order to receive new data as soon as they are produced and send the notification about the meds to take on their app.</w:t>
       </w:r>
     </w:p>
     <w:p>
@@ -14701,27 +14969,7 @@
           <w:szCs w:val="32"/>
           <w:lang w:val="en-GB"/>
         </w:rPr>
-        <w:t>Giacomo has been a Data4Help user for a long time to share his data with his gym service “</w:t>
-      </w:r>
-      <w:proofErr w:type="spellStart"/>
-      <w:r>
-        <w:rPr>
-          <w:rFonts w:ascii="Times New Roman" w:hAnsi="Times New Roman" w:cs="Times New Roman"/>
-          <w:sz w:val="24"/>
-          <w:szCs w:val="32"/>
-          <w:lang w:val="en-GB"/>
-        </w:rPr>
-        <w:t>GymAtHome</w:t>
-      </w:r>
-      <w:proofErr w:type="spellEnd"/>
-      <w:r>
-        <w:rPr>
-          <w:rFonts w:ascii="Times New Roman" w:hAnsi="Times New Roman" w:cs="Times New Roman"/>
-          <w:sz w:val="24"/>
-          <w:szCs w:val="32"/>
-          <w:lang w:val="en-GB"/>
-        </w:rPr>
-        <w:t xml:space="preserve">” that helped </w:t>
+        <w:t xml:space="preserve">Giacomo has been a Data4Help user for a long time to share his data with his gym service “GymAtHome” that helped </w:t>
       </w:r>
       <w:r>
         <w:rPr>
@@ -14816,7 +15064,6 @@
         </w:rPr>
         <w:t>“</w:t>
       </w:r>
-      <w:proofErr w:type="spellStart"/>
       <w:r>
         <w:rPr>
           <w:rFonts w:ascii="Times New Roman" w:hAnsi="Times New Roman" w:cs="Times New Roman"/>
@@ -14826,7 +15073,6 @@
         </w:rPr>
         <w:t>GymAtHome</w:t>
       </w:r>
-      <w:proofErr w:type="spellEnd"/>
       <w:r>
         <w:rPr>
           <w:rFonts w:ascii="Times New Roman" w:hAnsi="Times New Roman" w:cs="Times New Roman"/>
@@ -14936,7 +15182,6 @@
         </w:rPr>
         <w:t>“</w:t>
       </w:r>
-      <w:proofErr w:type="spellStart"/>
       <w:r>
         <w:rPr>
           <w:rFonts w:ascii="Times New Roman" w:hAnsi="Times New Roman" w:cs="Times New Roman"/>
@@ -14946,7 +15191,6 @@
         </w:rPr>
         <w:t>GymAtHome</w:t>
       </w:r>
-      <w:proofErr w:type="spellEnd"/>
       <w:r>
         <w:rPr>
           <w:rFonts w:ascii="Times New Roman" w:hAnsi="Times New Roman" w:cs="Times New Roman"/>
@@ -18143,7 +18387,6 @@
                 <w:lang w:val="en-GB"/>
               </w:rPr>
             </w:pPr>
-            <w:proofErr w:type="spellStart"/>
             <w:r>
               <w:rPr>
                 <w:rFonts w:ascii="Times New Roman" w:hAnsi="Times New Roman"/>
@@ -18162,7 +18405,6 @@
               </w:rPr>
               <w:t>n</w:t>
             </w:r>
-            <w:proofErr w:type="spellEnd"/>
           </w:p>
         </w:tc>
       </w:tr>
@@ -18819,17 +19061,7 @@
                 <w:szCs w:val="24"/>
                 <w:lang w:val="en-GB"/>
               </w:rPr>
-              <w:t>Third-</w:t>
-            </w:r>
-            <w:proofErr w:type="spellStart"/>
-            <w:r>
-              <w:rPr>
-                <w:rFonts w:ascii="Times New Roman" w:hAnsi="Times New Roman"/>
-                <w:sz w:val="24"/>
-                <w:szCs w:val="24"/>
-                <w:lang w:val="en-GB"/>
-              </w:rPr>
-              <w:t>parties_SignU</w:t>
+              <w:t>Third-parties_SignU</w:t>
             </w:r>
             <w:r>
               <w:rPr>
@@ -18840,7 +19072,6 @@
               </w:rPr>
               <w:t>p</w:t>
             </w:r>
-            <w:proofErr w:type="spellEnd"/>
           </w:p>
         </w:tc>
       </w:tr>
@@ -19073,27 +19304,7 @@
                 <w:szCs w:val="24"/>
                 <w:lang w:val="en-GB"/>
               </w:rPr>
-              <w:t xml:space="preserve">- The </w:t>
-            </w:r>
-            <w:proofErr w:type="spellStart"/>
-            <w:r>
-              <w:rPr>
-                <w:rFonts w:ascii="Times New Roman" w:hAnsi="Times New Roman"/>
-                <w:sz w:val="24"/>
-                <w:szCs w:val="24"/>
-                <w:lang w:val="en-GB"/>
-              </w:rPr>
-              <w:t>Tp</w:t>
-            </w:r>
-            <w:proofErr w:type="spellEnd"/>
-            <w:r>
-              <w:rPr>
-                <w:rFonts w:ascii="Times New Roman" w:hAnsi="Times New Roman"/>
-                <w:sz w:val="24"/>
-                <w:szCs w:val="24"/>
-                <w:lang w:val="en-GB"/>
-              </w:rPr>
-              <w:t>-a open the Data4Help website</w:t>
+              <w:t>- The Tp-a open the Data4Help website</w:t>
             </w:r>
           </w:p>
           <w:p>
@@ -19114,27 +19325,7 @@
                 <w:szCs w:val="24"/>
                 <w:lang w:val="en-GB"/>
               </w:rPr>
-              <w:t xml:space="preserve">- The </w:t>
-            </w:r>
-            <w:proofErr w:type="spellStart"/>
-            <w:r>
-              <w:rPr>
-                <w:rFonts w:ascii="Times New Roman" w:hAnsi="Times New Roman"/>
-                <w:sz w:val="24"/>
-                <w:szCs w:val="24"/>
-                <w:lang w:val="en-GB"/>
-              </w:rPr>
-              <w:t>Tp</w:t>
-            </w:r>
-            <w:proofErr w:type="spellEnd"/>
-            <w:r>
-              <w:rPr>
-                <w:rFonts w:ascii="Times New Roman" w:hAnsi="Times New Roman"/>
-                <w:sz w:val="24"/>
-                <w:szCs w:val="24"/>
-                <w:lang w:val="en-GB"/>
-              </w:rPr>
-              <w:t>-a opens the registration page</w:t>
+              <w:t>- The Tp-a opens the registration page</w:t>
             </w:r>
           </w:p>
           <w:p>
@@ -19155,27 +19346,7 @@
                 <w:szCs w:val="24"/>
                 <w:lang w:val="en-GB"/>
               </w:rPr>
-              <w:t xml:space="preserve">- The </w:t>
-            </w:r>
-            <w:proofErr w:type="spellStart"/>
-            <w:r>
-              <w:rPr>
-                <w:rFonts w:ascii="Times New Roman" w:hAnsi="Times New Roman"/>
-                <w:sz w:val="24"/>
-                <w:szCs w:val="24"/>
-                <w:lang w:val="en-GB"/>
-              </w:rPr>
-              <w:t>Tp</w:t>
-            </w:r>
-            <w:proofErr w:type="spellEnd"/>
-            <w:r>
-              <w:rPr>
-                <w:rFonts w:ascii="Times New Roman" w:hAnsi="Times New Roman"/>
-                <w:sz w:val="24"/>
-                <w:szCs w:val="24"/>
-                <w:lang w:val="en-GB"/>
-              </w:rPr>
-              <w:t>-a fill out the form with the company data</w:t>
+              <w:t>- The Tp-a fill out the form with the company data</w:t>
             </w:r>
           </w:p>
           <w:p>
@@ -19446,27 +19617,7 @@
                 <w:szCs w:val="24"/>
                 <w:lang w:val="en-GB"/>
               </w:rPr>
-              <w:t xml:space="preserve">he </w:t>
-            </w:r>
-            <w:proofErr w:type="spellStart"/>
-            <w:r>
-              <w:rPr>
-                <w:rFonts w:ascii="Times New Roman" w:hAnsi="Times New Roman"/>
-                <w:sz w:val="24"/>
-                <w:szCs w:val="24"/>
-                <w:lang w:val="en-GB"/>
-              </w:rPr>
-              <w:t>Tp</w:t>
-            </w:r>
-            <w:proofErr w:type="spellEnd"/>
-            <w:r>
-              <w:rPr>
-                <w:rFonts w:ascii="Times New Roman" w:hAnsi="Times New Roman"/>
-                <w:sz w:val="24"/>
-                <w:szCs w:val="24"/>
-                <w:lang w:val="en-GB"/>
-              </w:rPr>
-              <w:t>-a didn't fill all the mandatory fields with valid data</w:t>
+              <w:t>he Tp-a didn't fill all the mandatory fields with valid data</w:t>
             </w:r>
           </w:p>
           <w:p>
@@ -19660,17 +19811,7 @@
                 <w:szCs w:val="24"/>
                 <w:lang w:val="en-GB"/>
               </w:rPr>
-              <w:t>Third-</w:t>
-            </w:r>
-            <w:proofErr w:type="spellStart"/>
-            <w:r>
-              <w:rPr>
-                <w:rFonts w:ascii="Times New Roman" w:hAnsi="Times New Roman"/>
-                <w:sz w:val="24"/>
-                <w:szCs w:val="24"/>
-                <w:lang w:val="en-GB"/>
-              </w:rPr>
-              <w:t>Party_LogI</w:t>
+              <w:t>Third-Party_LogI</w:t>
             </w:r>
             <w:r>
               <w:rPr>
@@ -19681,7 +19822,6 @@
               </w:rPr>
               <w:t>n</w:t>
             </w:r>
-            <w:proofErr w:type="spellEnd"/>
           </w:p>
         </w:tc>
       </w:tr>
@@ -20406,7 +20546,6 @@
                 <w:lang w:val="en-GB"/>
               </w:rPr>
             </w:pPr>
-            <w:proofErr w:type="spellStart"/>
             <w:r>
               <w:rPr>
                 <w:rFonts w:ascii="Times New Roman" w:hAnsi="Times New Roman"/>
@@ -20425,7 +20564,6 @@
               </w:rPr>
               <w:t>AutomatedSOS</w:t>
             </w:r>
-            <w:proofErr w:type="spellEnd"/>
           </w:p>
         </w:tc>
       </w:tr>
@@ -20788,27 +20926,7 @@
                 <w:szCs w:val="24"/>
                 <w:lang w:val="en-GB"/>
               </w:rPr>
-              <w:t xml:space="preserve">The User has successfully registered to the </w:t>
-            </w:r>
-            <w:proofErr w:type="spellStart"/>
-            <w:r>
-              <w:rPr>
-                <w:rFonts w:ascii="Times New Roman" w:hAnsi="Times New Roman"/>
-                <w:sz w:val="24"/>
-                <w:szCs w:val="24"/>
-                <w:lang w:val="en-GB"/>
-              </w:rPr>
-              <w:t>AutomateSOS</w:t>
-            </w:r>
-            <w:proofErr w:type="spellEnd"/>
-            <w:r>
-              <w:rPr>
-                <w:rFonts w:ascii="Times New Roman" w:hAnsi="Times New Roman"/>
-                <w:sz w:val="24"/>
-                <w:szCs w:val="24"/>
-                <w:lang w:val="en-GB"/>
-              </w:rPr>
-              <w:t xml:space="preserve"> service</w:t>
+              <w:t>The User has successfully registered to the AutomateSOS service</w:t>
             </w:r>
           </w:p>
         </w:tc>
@@ -21237,7 +21355,6 @@
               </w:rPr>
               <w:t xml:space="preserve">The </w:t>
             </w:r>
-            <w:proofErr w:type="spellStart"/>
             <w:r>
               <w:rPr>
                 <w:rFonts w:ascii="Times New Roman" w:hAnsi="Times New Roman"/>
@@ -21245,17 +21362,7 @@
                 <w:szCs w:val="24"/>
                 <w:lang w:val="en-GB"/>
               </w:rPr>
-              <w:t>Tp</w:t>
-            </w:r>
-            <w:proofErr w:type="spellEnd"/>
-            <w:r>
-              <w:rPr>
-                <w:rFonts w:ascii="Times New Roman" w:hAnsi="Times New Roman"/>
-                <w:sz w:val="24"/>
-                <w:szCs w:val="24"/>
-                <w:lang w:val="en-GB"/>
-              </w:rPr>
-              <w:t>-a</w:t>
+              <w:t>Tp-a</w:t>
             </w:r>
             <w:r>
               <w:rPr>
@@ -21339,27 +21446,7 @@
                 <w:szCs w:val="24"/>
                 <w:lang w:val="en-GB"/>
               </w:rPr>
-              <w:t xml:space="preserve">- The </w:t>
-            </w:r>
-            <w:proofErr w:type="spellStart"/>
-            <w:r>
-              <w:rPr>
-                <w:rFonts w:ascii="Times New Roman" w:hAnsi="Times New Roman"/>
-                <w:sz w:val="24"/>
-                <w:szCs w:val="24"/>
-                <w:lang w:val="en-GB"/>
-              </w:rPr>
-              <w:t>tp</w:t>
-            </w:r>
-            <w:proofErr w:type="spellEnd"/>
-            <w:r>
-              <w:rPr>
-                <w:rFonts w:ascii="Times New Roman" w:hAnsi="Times New Roman"/>
-                <w:sz w:val="24"/>
-                <w:szCs w:val="24"/>
-                <w:lang w:val="en-GB"/>
-              </w:rPr>
-              <w:t>-a open</w:t>
+              <w:t>- The tp-a open</w:t>
             </w:r>
             <w:r>
               <w:rPr>
@@ -21398,27 +21485,7 @@
                 <w:szCs w:val="24"/>
                 <w:lang w:val="en-GB"/>
               </w:rPr>
-              <w:t xml:space="preserve">- The </w:t>
-            </w:r>
-            <w:proofErr w:type="spellStart"/>
-            <w:r>
-              <w:rPr>
-                <w:rFonts w:ascii="Times New Roman" w:hAnsi="Times New Roman"/>
-                <w:sz w:val="24"/>
-                <w:szCs w:val="24"/>
-                <w:lang w:val="en-GB"/>
-              </w:rPr>
-              <w:t>tp</w:t>
-            </w:r>
-            <w:proofErr w:type="spellEnd"/>
-            <w:r>
-              <w:rPr>
-                <w:rFonts w:ascii="Times New Roman" w:hAnsi="Times New Roman"/>
-                <w:sz w:val="24"/>
-                <w:szCs w:val="24"/>
-                <w:lang w:val="en-GB"/>
-              </w:rPr>
-              <w:t>-a log</w:t>
+              <w:t>- The tp-a log</w:t>
             </w:r>
             <w:r>
               <w:rPr>
@@ -21457,27 +21524,7 @@
                 <w:szCs w:val="24"/>
                 <w:lang w:val="en-GB"/>
               </w:rPr>
-              <w:t xml:space="preserve">- The </w:t>
-            </w:r>
-            <w:proofErr w:type="spellStart"/>
-            <w:r>
-              <w:rPr>
-                <w:rFonts w:ascii="Times New Roman" w:hAnsi="Times New Roman"/>
-                <w:sz w:val="24"/>
-                <w:szCs w:val="24"/>
-                <w:lang w:val="en-GB"/>
-              </w:rPr>
-              <w:t>tp</w:t>
-            </w:r>
-            <w:proofErr w:type="spellEnd"/>
-            <w:r>
-              <w:rPr>
-                <w:rFonts w:ascii="Times New Roman" w:hAnsi="Times New Roman"/>
-                <w:sz w:val="24"/>
-                <w:szCs w:val="24"/>
-                <w:lang w:val="en-GB"/>
-              </w:rPr>
-              <w:t>-a click</w:t>
+              <w:t>- The tp-a click</w:t>
             </w:r>
             <w:r>
               <w:rPr>
@@ -21516,27 +21563,7 @@
                 <w:szCs w:val="24"/>
                 <w:lang w:val="en-GB"/>
               </w:rPr>
-              <w:t xml:space="preserve">- The </w:t>
-            </w:r>
-            <w:proofErr w:type="spellStart"/>
-            <w:r>
-              <w:rPr>
-                <w:rFonts w:ascii="Times New Roman" w:hAnsi="Times New Roman"/>
-                <w:sz w:val="24"/>
-                <w:szCs w:val="24"/>
-                <w:lang w:val="en-GB"/>
-              </w:rPr>
-              <w:t>tp</w:t>
-            </w:r>
-            <w:proofErr w:type="spellEnd"/>
-            <w:r>
-              <w:rPr>
-                <w:rFonts w:ascii="Times New Roman" w:hAnsi="Times New Roman"/>
-                <w:sz w:val="24"/>
-                <w:szCs w:val="24"/>
-                <w:lang w:val="en-GB"/>
-              </w:rPr>
-              <w:t>-a choose</w:t>
+              <w:t>- The tp-a choose</w:t>
             </w:r>
             <w:r>
               <w:rPr>
@@ -21575,27 +21602,7 @@
                 <w:szCs w:val="24"/>
                 <w:lang w:val="en-GB"/>
               </w:rPr>
-              <w:t xml:space="preserve">- The </w:t>
-            </w:r>
-            <w:proofErr w:type="spellStart"/>
-            <w:r>
-              <w:rPr>
-                <w:rFonts w:ascii="Times New Roman" w:hAnsi="Times New Roman"/>
-                <w:sz w:val="24"/>
-                <w:szCs w:val="24"/>
-                <w:lang w:val="en-GB"/>
-              </w:rPr>
-              <w:t>tp</w:t>
-            </w:r>
-            <w:proofErr w:type="spellEnd"/>
-            <w:r>
-              <w:rPr>
-                <w:rFonts w:ascii="Times New Roman" w:hAnsi="Times New Roman"/>
-                <w:sz w:val="24"/>
-                <w:szCs w:val="24"/>
-                <w:lang w:val="en-GB"/>
-              </w:rPr>
-              <w:t>-a fill</w:t>
+              <w:t>- The tp-a fill</w:t>
             </w:r>
             <w:r>
               <w:rPr>
@@ -21802,27 +21809,7 @@
                 <w:szCs w:val="24"/>
                 <w:lang w:val="en-GB"/>
               </w:rPr>
-              <w:t xml:space="preserve">The system will reload the form page and notify </w:t>
-            </w:r>
-            <w:proofErr w:type="spellStart"/>
-            <w:r>
-              <w:rPr>
-                <w:rFonts w:ascii="Times New Roman" w:hAnsi="Times New Roman"/>
-                <w:sz w:val="24"/>
-                <w:szCs w:val="24"/>
-                <w:lang w:val="en-GB"/>
-              </w:rPr>
-              <w:t>tp</w:t>
-            </w:r>
-            <w:proofErr w:type="spellEnd"/>
-            <w:r>
-              <w:rPr>
-                <w:rFonts w:ascii="Times New Roman" w:hAnsi="Times New Roman"/>
-                <w:sz w:val="24"/>
-                <w:szCs w:val="24"/>
-                <w:lang w:val="en-GB"/>
-              </w:rPr>
-              <w:t>-a what fields are incorrect.</w:t>
+              <w:t>The system will reload the form page and notify tp-a what fields are incorrect.</w:t>
             </w:r>
           </w:p>
         </w:tc>
@@ -21987,7 +21974,6 @@
                 <w:lang w:val="en-GB"/>
               </w:rPr>
             </w:pPr>
-            <w:proofErr w:type="spellStart"/>
             <w:r>
               <w:rPr>
                 <w:rFonts w:ascii="Times New Roman" w:hAnsi="Times New Roman"/>
@@ -22006,7 +21992,6 @@
               </w:rPr>
               <w:t>equests</w:t>
             </w:r>
-            <w:proofErr w:type="spellEnd"/>
           </w:p>
         </w:tc>
       </w:tr>
@@ -22185,17 +22170,7 @@
                 <w:szCs w:val="24"/>
                 <w:lang w:val="en-GB"/>
               </w:rPr>
-              <w:t xml:space="preserve">- </w:t>
-            </w:r>
-            <w:proofErr w:type="spellStart"/>
-            <w:r>
-              <w:rPr>
-                <w:rFonts w:ascii="Times New Roman" w:hAnsi="Times New Roman"/>
-                <w:sz w:val="24"/>
-                <w:szCs w:val="24"/>
-                <w:lang w:val="en-GB"/>
-              </w:rPr>
-              <w:t>T</w:t>
+              <w:t>- T</w:t>
             </w:r>
             <w:r>
               <w:rPr>
@@ -22204,17 +22179,7 @@
                 <w:szCs w:val="24"/>
                 <w:lang w:val="en-GB"/>
               </w:rPr>
-              <w:t>p</w:t>
-            </w:r>
-            <w:proofErr w:type="spellEnd"/>
-            <w:r>
-              <w:rPr>
-                <w:rFonts w:ascii="Times New Roman" w:hAnsi="Times New Roman"/>
-                <w:sz w:val="24"/>
-                <w:szCs w:val="24"/>
-                <w:lang w:val="en-GB"/>
-              </w:rPr>
-              <w:t>-a has</w:t>
+              <w:t>p-a has</w:t>
             </w:r>
             <w:r>
               <w:rPr>
@@ -22687,7 +22652,6 @@
                 <w:lang w:val="en-GB"/>
               </w:rPr>
             </w:pPr>
-            <w:proofErr w:type="spellStart"/>
             <w:r>
               <w:rPr>
                 <w:rFonts w:ascii="Times New Roman" w:hAnsi="Times New Roman"/>
@@ -22715,7 +22679,6 @@
               </w:rPr>
               <w:t>ata</w:t>
             </w:r>
-            <w:proofErr w:type="spellEnd"/>
           </w:p>
         </w:tc>
       </w:tr>
@@ -22939,27 +22902,7 @@
                 <w:szCs w:val="24"/>
                 <w:lang w:val="en-GB"/>
               </w:rPr>
-              <w:t xml:space="preserve">- The </w:t>
-            </w:r>
-            <w:proofErr w:type="spellStart"/>
-            <w:r>
-              <w:rPr>
-                <w:rFonts w:ascii="Times New Roman" w:hAnsi="Times New Roman"/>
-                <w:sz w:val="24"/>
-                <w:szCs w:val="24"/>
-                <w:lang w:val="en-GB"/>
-              </w:rPr>
-              <w:t>tp</w:t>
-            </w:r>
-            <w:proofErr w:type="spellEnd"/>
-            <w:r>
-              <w:rPr>
-                <w:rFonts w:ascii="Times New Roman" w:hAnsi="Times New Roman"/>
-                <w:sz w:val="24"/>
-                <w:szCs w:val="24"/>
-                <w:lang w:val="en-GB"/>
-              </w:rPr>
-              <w:t>-a click</w:t>
+              <w:t>- The tp-a click</w:t>
             </w:r>
             <w:r>
               <w:rPr>
@@ -23016,27 +22959,7 @@
                 <w:szCs w:val="24"/>
                 <w:lang w:val="en-GB"/>
               </w:rPr>
-              <w:t xml:space="preserve">- The </w:t>
-            </w:r>
-            <w:proofErr w:type="spellStart"/>
-            <w:r>
-              <w:rPr>
-                <w:rFonts w:ascii="Times New Roman" w:hAnsi="Times New Roman"/>
-                <w:sz w:val="24"/>
-                <w:szCs w:val="24"/>
-                <w:lang w:val="en-GB"/>
-              </w:rPr>
-              <w:t>tp</w:t>
-            </w:r>
-            <w:proofErr w:type="spellEnd"/>
-            <w:r>
-              <w:rPr>
-                <w:rFonts w:ascii="Times New Roman" w:hAnsi="Times New Roman"/>
-                <w:sz w:val="24"/>
-                <w:szCs w:val="24"/>
-                <w:lang w:val="en-GB"/>
-              </w:rPr>
-              <w:t>-a select</w:t>
+              <w:t>- The tp-a select</w:t>
             </w:r>
             <w:r>
               <w:rPr>
@@ -23075,27 +22998,7 @@
                 <w:szCs w:val="24"/>
                 <w:lang w:val="en-GB"/>
               </w:rPr>
-              <w:t xml:space="preserve">- The </w:t>
-            </w:r>
-            <w:proofErr w:type="spellStart"/>
-            <w:r>
-              <w:rPr>
-                <w:rFonts w:ascii="Times New Roman" w:hAnsi="Times New Roman"/>
-                <w:sz w:val="24"/>
-                <w:szCs w:val="24"/>
-                <w:lang w:val="en-GB"/>
-              </w:rPr>
-              <w:t>tp</w:t>
-            </w:r>
-            <w:proofErr w:type="spellEnd"/>
-            <w:r>
-              <w:rPr>
-                <w:rFonts w:ascii="Times New Roman" w:hAnsi="Times New Roman"/>
-                <w:sz w:val="24"/>
-                <w:szCs w:val="24"/>
-                <w:lang w:val="en-GB"/>
-              </w:rPr>
-              <w:t>-a click</w:t>
+              <w:t>- The tp-a click</w:t>
             </w:r>
             <w:r>
               <w:rPr>
@@ -23188,27 +23091,7 @@
                 <w:szCs w:val="24"/>
                 <w:lang w:val="en-GB"/>
               </w:rPr>
-              <w:t xml:space="preserve">The system registers the </w:t>
-            </w:r>
-            <w:proofErr w:type="spellStart"/>
-            <w:r>
-              <w:rPr>
-                <w:rFonts w:ascii="Times New Roman" w:hAnsi="Times New Roman"/>
-                <w:sz w:val="24"/>
-                <w:szCs w:val="24"/>
-                <w:lang w:val="en-GB"/>
-              </w:rPr>
-              <w:t>tp</w:t>
-            </w:r>
-            <w:proofErr w:type="spellEnd"/>
-            <w:r>
-              <w:rPr>
-                <w:rFonts w:ascii="Times New Roman" w:hAnsi="Times New Roman"/>
-                <w:sz w:val="24"/>
-                <w:szCs w:val="24"/>
-                <w:lang w:val="en-GB"/>
-              </w:rPr>
-              <w:t>-a choice and will send data as soon as they are produced</w:t>
+              <w:t>The system registers the tp-a choice and will send data as soon as they are produced</w:t>
             </w:r>
           </w:p>
         </w:tc>
@@ -23322,27 +23205,7 @@
                 <w:szCs w:val="24"/>
                 <w:lang w:val="en-GB"/>
               </w:rPr>
-              <w:t xml:space="preserve">The system notifies the </w:t>
-            </w:r>
-            <w:proofErr w:type="spellStart"/>
-            <w:r>
-              <w:rPr>
-                <w:rFonts w:ascii="Times New Roman" w:hAnsi="Times New Roman"/>
-                <w:sz w:val="24"/>
-                <w:szCs w:val="24"/>
-                <w:lang w:val="en-GB"/>
-              </w:rPr>
-              <w:t>tp</w:t>
-            </w:r>
-            <w:proofErr w:type="spellEnd"/>
-            <w:r>
-              <w:rPr>
-                <w:rFonts w:ascii="Times New Roman" w:hAnsi="Times New Roman"/>
-                <w:sz w:val="24"/>
-                <w:szCs w:val="24"/>
-                <w:lang w:val="en-GB"/>
-              </w:rPr>
-              <w:t>-a to wait for the acceptance of the request</w:t>
+              <w:t>The system notifies the tp-a to wait for the acceptance of the request</w:t>
             </w:r>
           </w:p>
         </w:tc>
@@ -23507,7 +23370,6 @@
                 <w:lang w:val="en-GB"/>
               </w:rPr>
             </w:pPr>
-            <w:proofErr w:type="spellStart"/>
             <w:r>
               <w:rPr>
                 <w:rFonts w:ascii="Times New Roman" w:hAnsi="Times New Roman"/>
@@ -23526,7 +23388,6 @@
               </w:rPr>
               <w:t>ata</w:t>
             </w:r>
-            <w:proofErr w:type="spellEnd"/>
           </w:p>
         </w:tc>
       </w:tr>
@@ -24214,7 +24075,6 @@
                 <w:lang w:val="en-GB"/>
               </w:rPr>
             </w:pPr>
-            <w:proofErr w:type="spellStart"/>
             <w:r>
               <w:rPr>
                 <w:rFonts w:ascii="Times New Roman" w:hAnsi="Times New Roman"/>
@@ -24242,7 +24102,6 @@
               </w:rPr>
               <w:t>mbulance</w:t>
             </w:r>
-            <w:proofErr w:type="spellEnd"/>
           </w:p>
         </w:tc>
       </w:tr>
@@ -24893,7 +24752,6 @@
                 <w:lang w:val="en-GB"/>
               </w:rPr>
             </w:pPr>
-            <w:proofErr w:type="spellStart"/>
             <w:r>
               <w:rPr>
                 <w:rFonts w:ascii="Times New Roman" w:hAnsi="Times New Roman"/>
@@ -24921,7 +24779,6 @@
               </w:rPr>
               <w:t>tatus</w:t>
             </w:r>
-            <w:proofErr w:type="spellEnd"/>
           </w:p>
         </w:tc>
       </w:tr>
@@ -25479,7 +25336,6 @@
                 <w:szCs w:val="24"/>
               </w:rPr>
             </w:pPr>
-            <w:proofErr w:type="spellStart"/>
             <w:r>
               <w:rPr>
                 <w:rFonts w:ascii="Times New Roman" w:hAnsi="Times New Roman"/>
@@ -25507,7 +25363,6 @@
               </w:rPr>
               <w:t>uthorisation</w:t>
             </w:r>
-            <w:proofErr w:type="spellEnd"/>
           </w:p>
         </w:tc>
       </w:tr>
@@ -25866,7 +25721,6 @@
               </w:rPr>
               <w:t xml:space="preserve">- The system notifies the </w:t>
             </w:r>
-            <w:proofErr w:type="spellStart"/>
             <w:r>
               <w:rPr>
                 <w:rFonts w:ascii="Times New Roman" w:hAnsi="Times New Roman"/>
@@ -25874,17 +25728,7 @@
                 <w:szCs w:val="24"/>
                 <w:lang w:val="en-GB"/>
               </w:rPr>
-              <w:t>Tp</w:t>
-            </w:r>
-            <w:proofErr w:type="spellEnd"/>
-            <w:r>
-              <w:rPr>
-                <w:rFonts w:ascii="Times New Roman" w:hAnsi="Times New Roman"/>
-                <w:sz w:val="24"/>
-                <w:szCs w:val="24"/>
-                <w:lang w:val="en-GB"/>
-              </w:rPr>
-              <w:t xml:space="preserve">-a </w:t>
+              <w:t xml:space="preserve">Tp-a </w:t>
             </w:r>
             <w:r>
               <w:rPr>
@@ -26507,18 +26351,7 @@
           <w:szCs w:val="24"/>
           <w:lang w:val="en-GB"/>
         </w:rPr>
-        <w:t>Send an ambulance</w:t>
-      </w:r>
-      <w:r>
-        <w:rPr>
-          <w:rFonts w:ascii="Times New Roman" w:hAnsi="Times New Roman" w:cs="Times New Roman"/>
-          <w:b/>
-          <w:color w:val="4472C4" w:themeColor="accent1"/>
-          <w:sz w:val="28"/>
-          <w:szCs w:val="24"/>
-          <w:lang w:val="en-GB"/>
-        </w:rPr>
-        <w:t xml:space="preserve"> Sequence Diagram</w:t>
+        <w:t>Send an ambulance Sequence Diagram</w:t>
       </w:r>
     </w:p>
     <w:p>
@@ -26693,7 +26526,6 @@
                 <w:lang w:val="en-GB"/>
               </w:rPr>
             </w:pPr>
-            <w:proofErr w:type="spellStart"/>
             <w:r>
               <w:rPr>
                 <w:rFonts w:ascii="Times New Roman" w:hAnsi="Times New Roman" w:cs="Times New Roman"/>
@@ -26702,18 +26534,7 @@
                 <w:szCs w:val="24"/>
                 <w:lang w:val="en-GB"/>
               </w:rPr>
-              <w:t>Req</w:t>
-            </w:r>
-            <w:proofErr w:type="spellEnd"/>
-            <w:r>
-              <w:rPr>
-                <w:rFonts w:ascii="Times New Roman" w:hAnsi="Times New Roman" w:cs="Times New Roman"/>
-                <w:b/>
-                <w:sz w:val="28"/>
-                <w:szCs w:val="24"/>
-                <w:lang w:val="en-GB"/>
-              </w:rPr>
-              <w:t xml:space="preserve"> ID</w:t>
+              <w:t>Req ID</w:t>
             </w:r>
           </w:p>
         </w:tc>
@@ -30163,10 +29984,17 @@
     </w:p>
     <w:p>
       <w:pPr>
-        <w:rPr>
-          <w:rFonts w:ascii="Times New Roman" w:hAnsi="Times New Roman" w:cs="Times New Roman"/>
-          <w:sz w:val="24"/>
-          <w:szCs w:val="32"/>
+        <w:pStyle w:val="Paragrafoelenco"/>
+        <w:numPr>
+          <w:ilvl w:val="0"/>
+          <w:numId w:val="14"/>
+        </w:numPr>
+        <w:spacing w:after="0" w:line="360" w:lineRule="auto"/>
+        <w:rPr>
+          <w:rFonts w:ascii="Times New Roman" w:hAnsi="Times New Roman" w:cs="Times New Roman"/>
+          <w:b/>
+          <w:sz w:val="28"/>
+          <w:szCs w:val="24"/>
           <w:lang w:val="en-GB"/>
         </w:rPr>
       </w:pPr>
@@ -30179,9 +30007,55 @@
         </w:rPr>
         <w:br w:type="page"/>
       </w:r>
-    </w:p>
-    <w:bookmarkStart w:id="4" w:name="_MON_1603455003"/>
-    <w:bookmarkEnd w:id="4"/>
+      <w:r>
+        <w:rPr>
+          <w:rFonts w:ascii="Times New Roman" w:hAnsi="Times New Roman" w:cs="Times New Roman"/>
+          <w:b/>
+          <w:sz w:val="28"/>
+          <w:szCs w:val="24"/>
+          <w:lang w:val="en-GB"/>
+        </w:rPr>
+        <w:lastRenderedPageBreak/>
+        <w:t>Formal Analysis Using Alloy</w:t>
+      </w:r>
+    </w:p>
+    <w:p>
+      <w:pPr>
+        <w:pStyle w:val="Paragrafoelenco"/>
+        <w:numPr>
+          <w:ilvl w:val="1"/>
+          <w:numId w:val="14"/>
+        </w:numPr>
+        <w:spacing w:after="0" w:line="360" w:lineRule="auto"/>
+        <w:rPr>
+          <w:rFonts w:ascii="Times New Roman" w:hAnsi="Times New Roman" w:cs="Times New Roman"/>
+          <w:b/>
+          <w:sz w:val="28"/>
+          <w:szCs w:val="24"/>
+          <w:lang w:val="en-GB"/>
+        </w:rPr>
+      </w:pPr>
+      <w:r>
+        <w:rPr>
+          <w:rFonts w:ascii="Times New Roman" w:hAnsi="Times New Roman" w:cs="Times New Roman"/>
+          <w:b/>
+          <w:sz w:val="28"/>
+          <w:szCs w:val="24"/>
+          <w:lang w:val="en-GB"/>
+        </w:rPr>
+        <w:t xml:space="preserve">Alloy </w:t>
+      </w:r>
+      <w:r>
+        <w:rPr>
+          <w:rFonts w:ascii="Times New Roman" w:hAnsi="Times New Roman" w:cs="Times New Roman"/>
+          <w:b/>
+          <w:sz w:val="28"/>
+          <w:szCs w:val="24"/>
+          <w:lang w:val="en-GB"/>
+        </w:rPr>
+        <w:t>constraints</w:t>
+      </w:r>
+    </w:p>
     <w:p>
       <w:pPr>
         <w:spacing w:after="0" w:line="360" w:lineRule="auto"/>
@@ -30200,31 +30074,781 @@
           <w:szCs w:val="32"/>
           <w:lang w:val="en-GB"/>
         </w:rPr>
-        <w:object w:dxaOrig="9638" w:dyaOrig="450">
-          <v:shapetype id="_x0000_t75" coordsize="21600,21600" o:spt="75" o:preferrelative="t" path="m@4@5l@4@11@9@11@9@5xe" filled="f" stroked="f">
-            <v:stroke joinstyle="miter"/>
-            <v:formulas>
-              <v:f eqn="if lineDrawn pixelLineWidth 0"/>
-              <v:f eqn="sum @0 1 0"/>
-              <v:f eqn="sum 0 0 @1"/>
-              <v:f eqn="prod @2 1 2"/>
-              <v:f eqn="prod @3 21600 pixelWidth"/>
-              <v:f eqn="prod @3 21600 pixelHeight"/>
-              <v:f eqn="sum @0 0 1"/>
-              <v:f eqn="prod @6 1 2"/>
-              <v:f eqn="prod @7 21600 pixelWidth"/>
-              <v:f eqn="sum @8 21600 0"/>
-              <v:f eqn="prod @7 21600 pixelHeight"/>
-              <v:f eqn="sum @10 21600 0"/>
-            </v:formulas>
-            <v:path o:extrusionok="f" gradientshapeok="t" o:connecttype="rect"/>
-            <o:lock v:ext="edit" aspectratio="t"/>
-          </v:shapetype>
-          <v:shape id="_x0000_i1036" type="#_x0000_t75" style="width:482.25pt;height:22.5pt" o:ole="">
-            <v:imagedata r:id="rId29" o:title=""/>
-          </v:shape>
-          <o:OLEObject Type="Embed" ProgID="Word.OpenDocumentText.12" ShapeID="_x0000_i1036" DrawAspect="Content" ObjectID="_1603470273" r:id="rId30"/>
-        </w:object>
+        <w:t>In this section, the Alloy model is given. Using it, some of the features of the system are specified and</w:t>
+      </w:r>
+      <w:r>
+        <w:rPr>
+          <w:rFonts w:ascii="Times New Roman" w:hAnsi="Times New Roman" w:cs="Times New Roman"/>
+          <w:sz w:val="24"/>
+          <w:szCs w:val="32"/>
+          <w:lang w:val="en-GB"/>
+        </w:rPr>
+        <w:t xml:space="preserve"> </w:t>
+      </w:r>
+      <w:r>
+        <w:rPr>
+          <w:rFonts w:ascii="Times New Roman" w:hAnsi="Times New Roman" w:cs="Times New Roman"/>
+          <w:sz w:val="24"/>
+          <w:szCs w:val="32"/>
+          <w:lang w:val="en-GB"/>
+        </w:rPr>
+        <w:t xml:space="preserve">explained in more details, with the focus being on the </w:t>
+      </w:r>
+      <w:r>
+        <w:rPr>
+          <w:rFonts w:ascii="Times New Roman" w:hAnsi="Times New Roman" w:cs="Times New Roman"/>
+          <w:sz w:val="24"/>
+          <w:szCs w:val="32"/>
+          <w:lang w:val="en-GB"/>
+        </w:rPr>
+        <w:t xml:space="preserve">following </w:t>
+      </w:r>
+      <w:r>
+        <w:rPr>
+          <w:rFonts w:ascii="Times New Roman" w:hAnsi="Times New Roman" w:cs="Times New Roman"/>
+          <w:sz w:val="24"/>
+          <w:szCs w:val="32"/>
+          <w:lang w:val="en-GB"/>
+        </w:rPr>
+        <w:t>constraints:</w:t>
+      </w:r>
+    </w:p>
+    <w:p>
+      <w:pPr>
+        <w:pStyle w:val="Paragrafoelenco"/>
+        <w:numPr>
+          <w:ilvl w:val="0"/>
+          <w:numId w:val="29"/>
+        </w:numPr>
+        <w:spacing w:after="0" w:line="360" w:lineRule="auto"/>
+        <w:rPr>
+          <w:rFonts w:ascii="Times New Roman" w:hAnsi="Times New Roman" w:cs="Times New Roman"/>
+          <w:sz w:val="24"/>
+          <w:szCs w:val="32"/>
+          <w:lang w:val="en-GB"/>
+        </w:rPr>
+      </w:pPr>
+      <w:r>
+        <w:rPr>
+          <w:rFonts w:ascii="Times New Roman" w:hAnsi="Times New Roman" w:cs="Times New Roman"/>
+          <w:sz w:val="24"/>
+          <w:szCs w:val="32"/>
+          <w:lang w:val="en-GB"/>
+        </w:rPr>
+        <w:t>We assumed that every person can be a user of our system, therefore we have only the co</w:t>
+      </w:r>
+      <w:r>
+        <w:rPr>
+          <w:rFonts w:ascii="Times New Roman" w:hAnsi="Times New Roman" w:cs="Times New Roman"/>
+          <w:sz w:val="24"/>
+          <w:szCs w:val="32"/>
+          <w:lang w:val="en-GB"/>
+        </w:rPr>
+        <w:t>n</w:t>
+      </w:r>
+      <w:r>
+        <w:rPr>
+          <w:rFonts w:ascii="Times New Roman" w:hAnsi="Times New Roman" w:cs="Times New Roman"/>
+          <w:sz w:val="24"/>
+          <w:szCs w:val="32"/>
+          <w:lang w:val="en-GB"/>
+        </w:rPr>
+        <w:t xml:space="preserve">straint that age </w:t>
+      </w:r>
+      <w:r>
+        <w:rPr>
+          <w:rFonts w:ascii="Times New Roman" w:hAnsi="Times New Roman" w:cs="Times New Roman"/>
+          <w:sz w:val="24"/>
+          <w:szCs w:val="32"/>
+          <w:lang w:val="en-GB"/>
+        </w:rPr>
+        <w:t>cannot be negative</w:t>
+      </w:r>
+    </w:p>
+    <w:p>
+      <w:pPr>
+        <w:pStyle w:val="Paragrafoelenco"/>
+        <w:numPr>
+          <w:ilvl w:val="0"/>
+          <w:numId w:val="29"/>
+        </w:numPr>
+        <w:spacing w:after="0" w:line="360" w:lineRule="auto"/>
+        <w:rPr>
+          <w:rFonts w:ascii="Times New Roman" w:hAnsi="Times New Roman" w:cs="Times New Roman"/>
+          <w:sz w:val="24"/>
+          <w:szCs w:val="32"/>
+          <w:lang w:val="en-GB"/>
+        </w:rPr>
+      </w:pPr>
+      <w:r>
+        <w:rPr>
+          <w:rFonts w:ascii="Times New Roman" w:hAnsi="Times New Roman" w:cs="Times New Roman"/>
+          <w:sz w:val="24"/>
+          <w:szCs w:val="32"/>
+          <w:lang w:val="en-GB"/>
+        </w:rPr>
+        <w:t>I</w:t>
+      </w:r>
+      <w:r>
+        <w:rPr>
+          <w:rFonts w:ascii="Times New Roman" w:hAnsi="Times New Roman" w:cs="Times New Roman"/>
+          <w:sz w:val="24"/>
+          <w:szCs w:val="32"/>
+          <w:lang w:val="en-GB"/>
+        </w:rPr>
+        <w:t>n the Location signature, for simplicity the latitud</w:t>
+      </w:r>
+      <w:r>
+        <w:rPr>
+          <w:rFonts w:ascii="Times New Roman" w:hAnsi="Times New Roman" w:cs="Times New Roman"/>
+          <w:sz w:val="24"/>
+          <w:szCs w:val="32"/>
+          <w:lang w:val="en-GB"/>
+        </w:rPr>
+        <w:t>e (lat) can range from -3 to 3 meaning the Earth latitude values from -90 to 90 and the longitude can range from -6 to 6 meaning the Earth longitude values from -180 to 180.</w:t>
+      </w:r>
+    </w:p>
+    <w:p>
+      <w:pPr>
+        <w:pStyle w:val="Paragrafoelenco"/>
+        <w:numPr>
+          <w:ilvl w:val="0"/>
+          <w:numId w:val="29"/>
+        </w:numPr>
+        <w:spacing w:after="0" w:line="360" w:lineRule="auto"/>
+        <w:rPr>
+          <w:rFonts w:ascii="Times New Roman" w:hAnsi="Times New Roman" w:cs="Times New Roman"/>
+          <w:sz w:val="24"/>
+          <w:szCs w:val="32"/>
+          <w:lang w:val="en-GB"/>
+        </w:rPr>
+      </w:pPr>
+      <w:r>
+        <w:rPr>
+          <w:rFonts w:ascii="Times New Roman" w:hAnsi="Times New Roman" w:cs="Times New Roman"/>
+          <w:sz w:val="24"/>
+          <w:szCs w:val="32"/>
+          <w:lang w:val="en-GB"/>
+        </w:rPr>
+        <w:t>A Third Party can sub</w:t>
+      </w:r>
+      <w:r>
+        <w:rPr>
+          <w:rFonts w:ascii="Times New Roman" w:hAnsi="Times New Roman" w:cs="Times New Roman"/>
+          <w:sz w:val="24"/>
+          <w:szCs w:val="32"/>
+          <w:lang w:val="en-GB"/>
+        </w:rPr>
+        <w:t>s</w:t>
+      </w:r>
+      <w:r>
+        <w:rPr>
+          <w:rFonts w:ascii="Times New Roman" w:hAnsi="Times New Roman" w:cs="Times New Roman"/>
+          <w:sz w:val="24"/>
+          <w:szCs w:val="32"/>
+          <w:lang w:val="en-GB"/>
+        </w:rPr>
+        <w:t>cribe to a request only if it is accepted.</w:t>
+      </w:r>
+    </w:p>
+    <w:p>
+      <w:pPr>
+        <w:pStyle w:val="Paragrafoelenco"/>
+        <w:spacing w:after="0" w:line="360" w:lineRule="auto"/>
+        <w:ind w:left="2112"/>
+        <w:rPr>
+          <w:rFonts w:ascii="Times New Roman" w:hAnsi="Times New Roman" w:cs="Times New Roman"/>
+          <w:sz w:val="24"/>
+          <w:szCs w:val="32"/>
+          <w:lang w:val="en-GB"/>
+        </w:rPr>
+      </w:pPr>
+      <w:r>
+        <w:rPr>
+          <w:rFonts w:ascii="Times New Roman" w:hAnsi="Times New Roman" w:cs="Times New Roman"/>
+          <w:sz w:val="24"/>
+          <w:szCs w:val="32"/>
+          <w:lang w:val="en-GB"/>
+        </w:rPr>
+        <w:t>T</w:t>
+      </w:r>
+      <w:r>
+        <w:rPr>
+          <w:rFonts w:ascii="Times New Roman" w:hAnsi="Times New Roman" w:cs="Times New Roman"/>
+          <w:sz w:val="24"/>
+          <w:szCs w:val="32"/>
+          <w:lang w:val="en-GB"/>
+        </w:rPr>
+        <w:t>he notification process</w:t>
+      </w:r>
+      <w:r>
+        <w:rPr>
+          <w:rFonts w:ascii="Times New Roman" w:hAnsi="Times New Roman" w:cs="Times New Roman"/>
+          <w:sz w:val="24"/>
+          <w:szCs w:val="32"/>
+          <w:lang w:val="en-GB"/>
+        </w:rPr>
+        <w:t xml:space="preserve"> concerning of the subscribed request</w:t>
+      </w:r>
+      <w:r>
+        <w:rPr>
+          <w:rFonts w:ascii="Times New Roman" w:hAnsi="Times New Roman" w:cs="Times New Roman"/>
+          <w:sz w:val="24"/>
+          <w:szCs w:val="32"/>
+          <w:lang w:val="en-GB"/>
+        </w:rPr>
+        <w:t xml:space="preserve"> is outside the scope of the Alloy model.</w:t>
+      </w:r>
+    </w:p>
+    <w:p>
+      <w:pPr>
+        <w:pStyle w:val="Paragrafoelenco"/>
+        <w:numPr>
+          <w:ilvl w:val="0"/>
+          <w:numId w:val="29"/>
+        </w:numPr>
+        <w:spacing w:after="0" w:line="360" w:lineRule="auto"/>
+        <w:rPr>
+          <w:rFonts w:ascii="Times New Roman" w:hAnsi="Times New Roman" w:cs="Times New Roman"/>
+          <w:sz w:val="24"/>
+          <w:szCs w:val="32"/>
+          <w:lang w:val="en-GB"/>
+        </w:rPr>
+      </w:pPr>
+      <w:r>
+        <w:rPr>
+          <w:rFonts w:ascii="Times New Roman" w:hAnsi="Times New Roman" w:cs="Times New Roman"/>
+          <w:sz w:val="24"/>
+          <w:szCs w:val="32"/>
+          <w:lang w:val="en-GB"/>
+        </w:rPr>
+        <w:t>The presence of the automatedSOS in the User signature indicates</w:t>
+      </w:r>
+      <w:r>
+        <w:rPr>
+          <w:rFonts w:ascii="Times New Roman" w:hAnsi="Times New Roman" w:cs="Times New Roman"/>
+          <w:sz w:val="24"/>
+          <w:szCs w:val="32"/>
+          <w:lang w:val="en-GB"/>
+        </w:rPr>
+        <w:t xml:space="preserve"> that</w:t>
+      </w:r>
+      <w:r>
+        <w:rPr>
+          <w:rFonts w:ascii="Times New Roman" w:hAnsi="Times New Roman" w:cs="Times New Roman"/>
+          <w:sz w:val="24"/>
+          <w:szCs w:val="32"/>
+          <w:lang w:val="en-GB"/>
+        </w:rPr>
+        <w:t xml:space="preserve"> the user</w:t>
+      </w:r>
+      <w:r>
+        <w:rPr>
+          <w:rFonts w:ascii="Times New Roman" w:hAnsi="Times New Roman" w:cs="Times New Roman"/>
+          <w:sz w:val="24"/>
+          <w:szCs w:val="32"/>
+          <w:lang w:val="en-GB"/>
+        </w:rPr>
+        <w:t xml:space="preserve"> is</w:t>
+      </w:r>
+      <w:r>
+        <w:rPr>
+          <w:rFonts w:ascii="Times New Roman" w:hAnsi="Times New Roman" w:cs="Times New Roman"/>
+          <w:sz w:val="24"/>
+          <w:szCs w:val="32"/>
+          <w:lang w:val="en-GB"/>
+        </w:rPr>
+        <w:t xml:space="preserve"> sub</w:t>
+      </w:r>
+      <w:r>
+        <w:rPr>
+          <w:rFonts w:ascii="Times New Roman" w:hAnsi="Times New Roman" w:cs="Times New Roman"/>
+          <w:sz w:val="24"/>
+          <w:szCs w:val="32"/>
+          <w:lang w:val="en-GB"/>
+        </w:rPr>
+        <w:t xml:space="preserve">scribed </w:t>
+      </w:r>
+      <w:r>
+        <w:rPr>
+          <w:rFonts w:ascii="Times New Roman" w:hAnsi="Times New Roman" w:cs="Times New Roman"/>
+          <w:sz w:val="24"/>
+          <w:szCs w:val="32"/>
+          <w:lang w:val="en-GB"/>
+        </w:rPr>
+        <w:t>to the AutomatedSOS service.</w:t>
+      </w:r>
+    </w:p>
+    <w:p>
+      <w:pPr>
+        <w:pStyle w:val="Paragrafoelenco"/>
+        <w:numPr>
+          <w:ilvl w:val="0"/>
+          <w:numId w:val="29"/>
+        </w:numPr>
+        <w:spacing w:after="0" w:line="360" w:lineRule="auto"/>
+        <w:rPr>
+          <w:rFonts w:ascii="Times New Roman" w:hAnsi="Times New Roman" w:cs="Times New Roman"/>
+          <w:sz w:val="24"/>
+          <w:szCs w:val="32"/>
+          <w:lang w:val="en-GB"/>
+        </w:rPr>
+      </w:pPr>
+      <w:r>
+        <w:rPr>
+          <w:rFonts w:ascii="Times New Roman" w:hAnsi="Times New Roman" w:cs="Times New Roman"/>
+          <w:sz w:val="24"/>
+          <w:szCs w:val="32"/>
+          <w:lang w:val="en-GB"/>
+        </w:rPr>
+        <w:t>The emergency field in the AutomatedSOS signature indicates the bad health status of the user and that the Ambulance service has been notified</w:t>
+      </w:r>
+    </w:p>
+    <w:p>
+      <w:pPr>
+        <w:pStyle w:val="Paragrafoelenco"/>
+        <w:numPr>
+          <w:ilvl w:val="0"/>
+          <w:numId w:val="29"/>
+        </w:numPr>
+        <w:spacing w:after="0" w:line="360" w:lineRule="auto"/>
+        <w:rPr>
+          <w:rFonts w:ascii="Times New Roman" w:hAnsi="Times New Roman" w:cs="Times New Roman"/>
+          <w:sz w:val="24"/>
+          <w:szCs w:val="32"/>
+          <w:lang w:val="en-GB"/>
+        </w:rPr>
+      </w:pPr>
+      <w:r>
+        <w:rPr>
+          <w:rFonts w:ascii="Times New Roman" w:hAnsi="Times New Roman" w:cs="Times New Roman"/>
+          <w:sz w:val="24"/>
+          <w:szCs w:val="32"/>
+          <w:lang w:val="en-GB"/>
+        </w:rPr>
+        <w:t>The s</w:t>
+      </w:r>
+      <w:r>
+        <w:rPr>
+          <w:rFonts w:ascii="Times New Roman" w:hAnsi="Times New Roman" w:cs="Times New Roman"/>
+          <w:sz w:val="24"/>
+          <w:szCs w:val="32"/>
+          <w:lang w:val="en-GB"/>
+        </w:rPr>
+        <w:t>quareArea is a signature that represents the geograph</w:t>
+      </w:r>
+      <w:r>
+        <w:rPr>
+          <w:rFonts w:ascii="Times New Roman" w:hAnsi="Times New Roman" w:cs="Times New Roman"/>
+          <w:sz w:val="24"/>
+          <w:szCs w:val="32"/>
+          <w:lang w:val="en-GB"/>
+        </w:rPr>
+        <w:t xml:space="preserve">ic limits of a group request. Top and Bottom corresponds to the </w:t>
+      </w:r>
+      <w:r>
+        <w:rPr>
+          <w:rFonts w:ascii="Times New Roman" w:hAnsi="Times New Roman" w:cs="Times New Roman"/>
+          <w:sz w:val="24"/>
+          <w:szCs w:val="32"/>
+          <w:lang w:val="en-GB"/>
+        </w:rPr>
+        <w:t>latitude</w:t>
+      </w:r>
+      <w:r>
+        <w:rPr>
+          <w:rFonts w:ascii="Times New Roman" w:hAnsi="Times New Roman" w:cs="Times New Roman"/>
+          <w:sz w:val="24"/>
+          <w:szCs w:val="32"/>
+          <w:lang w:val="en-GB"/>
+        </w:rPr>
+        <w:t xml:space="preserve"> limitations and Left and Right corresponds to the l</w:t>
+      </w:r>
+      <w:r>
+        <w:rPr>
+          <w:rFonts w:ascii="Times New Roman" w:hAnsi="Times New Roman" w:cs="Times New Roman"/>
+          <w:sz w:val="24"/>
+          <w:szCs w:val="32"/>
+          <w:lang w:val="en-GB"/>
+        </w:rPr>
+        <w:t>ongitude</w:t>
+      </w:r>
+      <w:r>
+        <w:rPr>
+          <w:rFonts w:ascii="Times New Roman" w:hAnsi="Times New Roman" w:cs="Times New Roman"/>
+          <w:sz w:val="24"/>
+          <w:szCs w:val="32"/>
+          <w:lang w:val="en-GB"/>
+        </w:rPr>
+        <w:t xml:space="preserve"> limitations.</w:t>
+      </w:r>
+    </w:p>
+    <w:p>
+      <w:pPr>
+        <w:pStyle w:val="Paragrafoelenco"/>
+        <w:numPr>
+          <w:ilvl w:val="0"/>
+          <w:numId w:val="29"/>
+        </w:numPr>
+        <w:spacing w:after="0" w:line="360" w:lineRule="auto"/>
+        <w:rPr>
+          <w:rFonts w:ascii="Times New Roman" w:hAnsi="Times New Roman" w:cs="Times New Roman"/>
+          <w:sz w:val="24"/>
+          <w:szCs w:val="32"/>
+          <w:lang w:val="en-GB"/>
+        </w:rPr>
+      </w:pPr>
+      <w:r>
+        <w:rPr>
+          <w:rFonts w:ascii="Times New Roman" w:hAnsi="Times New Roman" w:cs="Times New Roman"/>
+          <w:sz w:val="24"/>
+          <w:szCs w:val="32"/>
+          <w:lang w:val="en-GB"/>
+        </w:rPr>
+        <w:t>The GroupReq is the signature corresponding to a group request and need to have at least one co</w:t>
+      </w:r>
+      <w:r>
+        <w:rPr>
+          <w:rFonts w:ascii="Times New Roman" w:hAnsi="Times New Roman" w:cs="Times New Roman"/>
+          <w:sz w:val="24"/>
+          <w:szCs w:val="32"/>
+          <w:lang w:val="en-GB"/>
+        </w:rPr>
+        <w:t>n</w:t>
+      </w:r>
+      <w:r>
+        <w:rPr>
+          <w:rFonts w:ascii="Times New Roman" w:hAnsi="Times New Roman" w:cs="Times New Roman"/>
+          <w:sz w:val="24"/>
+          <w:szCs w:val="32"/>
+          <w:lang w:val="en-GB"/>
+        </w:rPr>
+        <w:t>straint to select the users to be picked for the set of personal data and the set of Personal data need to have more than 1000 elemen</w:t>
+      </w:r>
+      <w:r>
+        <w:rPr>
+          <w:rFonts w:ascii="Times New Roman" w:hAnsi="Times New Roman" w:cs="Times New Roman"/>
+          <w:sz w:val="24"/>
+          <w:szCs w:val="32"/>
+          <w:lang w:val="en-GB"/>
+        </w:rPr>
+        <w:t>ts (5 only for the alloy model)</w:t>
+      </w:r>
+      <w:r>
+        <w:rPr>
+          <w:rFonts w:ascii="Times New Roman" w:hAnsi="Times New Roman" w:cs="Times New Roman"/>
+          <w:sz w:val="24"/>
+          <w:szCs w:val="32"/>
+          <w:lang w:val="en-GB"/>
+        </w:rPr>
+        <w:t>.</w:t>
+      </w:r>
+    </w:p>
+    <w:p>
+      <w:pPr>
+        <w:pStyle w:val="Paragrafoelenco"/>
+        <w:numPr>
+          <w:ilvl w:val="0"/>
+          <w:numId w:val="29"/>
+        </w:numPr>
+        <w:spacing w:after="0" w:line="360" w:lineRule="auto"/>
+        <w:rPr>
+          <w:rFonts w:ascii="Times New Roman" w:hAnsi="Times New Roman" w:cs="Times New Roman"/>
+          <w:sz w:val="24"/>
+          <w:szCs w:val="32"/>
+          <w:lang w:val="en-GB"/>
+        </w:rPr>
+      </w:pPr>
+      <w:r>
+        <w:rPr>
+          <w:rFonts w:ascii="Times New Roman" w:hAnsi="Times New Roman" w:cs="Times New Roman"/>
+          <w:sz w:val="24"/>
+          <w:szCs w:val="32"/>
+          <w:lang w:val="en-GB"/>
+        </w:rPr>
+        <w:t xml:space="preserve">The health </w:t>
+      </w:r>
+      <w:r>
+        <w:rPr>
+          <w:rFonts w:ascii="Times New Roman" w:hAnsi="Times New Roman" w:cs="Times New Roman"/>
+          <w:sz w:val="24"/>
+          <w:szCs w:val="32"/>
+          <w:lang w:val="en-GB"/>
+        </w:rPr>
+        <w:t>threshold values are to be calcula</w:t>
+      </w:r>
+      <w:r>
+        <w:rPr>
+          <w:rFonts w:ascii="Times New Roman" w:hAnsi="Times New Roman" w:cs="Times New Roman"/>
+          <w:sz w:val="24"/>
+          <w:szCs w:val="32"/>
+          <w:lang w:val="en-GB"/>
+        </w:rPr>
+        <w:t>ted and the emergency thresholds used are only for the alloy model.</w:t>
+      </w:r>
+    </w:p>
+    <w:p>
+      <w:pPr>
+        <w:spacing w:after="0" w:line="360" w:lineRule="auto"/>
+        <w:rPr>
+          <w:rFonts w:ascii="Times New Roman" w:hAnsi="Times New Roman" w:cs="Times New Roman"/>
+          <w:sz w:val="24"/>
+          <w:szCs w:val="32"/>
+          <w:lang w:val="en-GB"/>
+        </w:rPr>
+      </w:pPr>
+    </w:p>
+    <w:p>
+      <w:pPr>
+        <w:spacing w:after="0" w:line="360" w:lineRule="auto"/>
+        <w:rPr>
+          <w:rFonts w:ascii="Times New Roman" w:hAnsi="Times New Roman" w:cs="Times New Roman"/>
+          <w:sz w:val="24"/>
+          <w:szCs w:val="32"/>
+          <w:lang w:val="en-GB"/>
+        </w:rPr>
+      </w:pPr>
+    </w:p>
+    <w:p>
+      <w:pPr>
+        <w:spacing w:after="0" w:line="360" w:lineRule="auto"/>
+        <w:rPr>
+          <w:rFonts w:ascii="Times New Roman" w:hAnsi="Times New Roman" w:cs="Times New Roman"/>
+          <w:sz w:val="24"/>
+          <w:szCs w:val="32"/>
+          <w:lang w:val="en-GB"/>
+        </w:rPr>
+      </w:pPr>
+    </w:p>
+    <w:p>
+      <w:pPr>
+        <w:spacing w:after="0" w:line="360" w:lineRule="auto"/>
+        <w:rPr>
+          <w:rFonts w:ascii="Times New Roman" w:hAnsi="Times New Roman" w:cs="Times New Roman"/>
+          <w:sz w:val="24"/>
+          <w:szCs w:val="32"/>
+          <w:lang w:val="en-GB"/>
+        </w:rPr>
+      </w:pPr>
+    </w:p>
+    <w:p>
+      <w:pPr>
+        <w:spacing w:after="0" w:line="360" w:lineRule="auto"/>
+        <w:rPr>
+          <w:rFonts w:ascii="Times New Roman" w:hAnsi="Times New Roman" w:cs="Times New Roman"/>
+          <w:sz w:val="24"/>
+          <w:szCs w:val="32"/>
+          <w:lang w:val="en-GB"/>
+        </w:rPr>
+      </w:pPr>
+    </w:p>
+    <w:p>
+      <w:pPr>
+        <w:spacing w:after="0" w:line="360" w:lineRule="auto"/>
+        <w:rPr>
+          <w:rFonts w:ascii="Times New Roman" w:hAnsi="Times New Roman" w:cs="Times New Roman"/>
+          <w:sz w:val="24"/>
+          <w:szCs w:val="32"/>
+          <w:lang w:val="en-GB"/>
+        </w:rPr>
+      </w:pPr>
+    </w:p>
+    <w:p>
+      <w:pPr>
+        <w:spacing w:after="0" w:line="360" w:lineRule="auto"/>
+        <w:rPr>
+          <w:rFonts w:ascii="Times New Roman" w:hAnsi="Times New Roman" w:cs="Times New Roman"/>
+          <w:sz w:val="24"/>
+          <w:szCs w:val="32"/>
+          <w:lang w:val="en-GB"/>
+        </w:rPr>
+      </w:pPr>
+    </w:p>
+    <w:p>
+      <w:pPr>
+        <w:spacing w:after="0" w:line="360" w:lineRule="auto"/>
+        <w:rPr>
+          <w:rFonts w:ascii="Times New Roman" w:hAnsi="Times New Roman" w:cs="Times New Roman"/>
+          <w:sz w:val="24"/>
+          <w:szCs w:val="32"/>
+          <w:lang w:val="en-GB"/>
+        </w:rPr>
+      </w:pPr>
+    </w:p>
+    <w:p>
+      <w:pPr>
+        <w:pStyle w:val="Paragrafoelenco"/>
+        <w:numPr>
+          <w:ilvl w:val="1"/>
+          <w:numId w:val="14"/>
+        </w:numPr>
+        <w:spacing w:after="0" w:line="360" w:lineRule="auto"/>
+        <w:rPr>
+          <w:rFonts w:ascii="Times New Roman" w:hAnsi="Times New Roman" w:cs="Times New Roman"/>
+          <w:b/>
+          <w:sz w:val="28"/>
+          <w:szCs w:val="24"/>
+          <w:lang w:val="en-GB"/>
+        </w:rPr>
+      </w:pPr>
+      <w:r>
+        <w:rPr>
+          <w:rFonts w:ascii="Times New Roman" w:hAnsi="Times New Roman" w:cs="Times New Roman"/>
+          <w:b/>
+          <w:noProof/>
+          <w:sz w:val="28"/>
+          <w:szCs w:val="24"/>
+          <w:lang w:val="en-GB"/>
+        </w:rPr>
+        <w:lastRenderedPageBreak/>
+        <w:drawing>
+          <wp:anchor distT="0" distB="0" distL="114300" distR="114300" simplePos="0" relativeHeight="251689984" behindDoc="1" locked="0" layoutInCell="1" allowOverlap="1">
+            <wp:simplePos x="0" y="0"/>
+            <wp:positionH relativeFrom="column">
+              <wp:posOffset>-148590</wp:posOffset>
+            </wp:positionH>
+            <wp:positionV relativeFrom="paragraph">
+              <wp:posOffset>5259705</wp:posOffset>
+            </wp:positionV>
+            <wp:extent cx="5257800" cy="3754120"/>
+            <wp:effectExtent l="0" t="0" r="0" b="0"/>
+            <wp:wrapTopAndBottom/>
+            <wp:docPr id="9" name="Immagine 9"/>
+            <wp:cNvGraphicFramePr>
+              <a:graphicFrameLocks xmlns:a="http://schemas.openxmlformats.org/drawingml/2006/main" noChangeAspect="1"/>
+            </wp:cNvGraphicFramePr>
+            <a:graphic xmlns:a="http://schemas.openxmlformats.org/drawingml/2006/main">
+              <a:graphicData uri="http://schemas.openxmlformats.org/drawingml/2006/picture">
+                <pic:pic xmlns:pic="http://schemas.openxmlformats.org/drawingml/2006/picture">
+                  <pic:nvPicPr>
+                    <pic:cNvPr id="9" name="2.PNG"/>
+                    <pic:cNvPicPr/>
+                  </pic:nvPicPr>
+                  <pic:blipFill>
+                    <a:blip r:embed="rId29">
+                      <a:extLst>
+                        <a:ext uri="{28A0092B-C50C-407E-A947-70E740481C1C}">
+                          <a14:useLocalDpi xmlns:a14="http://schemas.microsoft.com/office/drawing/2010/main" val="0"/>
+                        </a:ext>
+                      </a:extLst>
+                    </a:blip>
+                    <a:stretch>
+                      <a:fillRect/>
+                    </a:stretch>
+                  </pic:blipFill>
+                  <pic:spPr>
+                    <a:xfrm>
+                      <a:off x="0" y="0"/>
+                      <a:ext cx="5257800" cy="3754120"/>
+                    </a:xfrm>
+                    <a:prstGeom prst="rect">
+                      <a:avLst/>
+                    </a:prstGeom>
+                  </pic:spPr>
+                </pic:pic>
+              </a:graphicData>
+            </a:graphic>
+            <wp14:sizeRelH relativeFrom="page">
+              <wp14:pctWidth>0</wp14:pctWidth>
+            </wp14:sizeRelH>
+            <wp14:sizeRelV relativeFrom="page">
+              <wp14:pctHeight>0</wp14:pctHeight>
+            </wp14:sizeRelV>
+          </wp:anchor>
+        </w:drawing>
+      </w:r>
+      <w:r>
+        <w:rPr>
+          <w:rFonts w:ascii="Times New Roman" w:hAnsi="Times New Roman" w:cs="Times New Roman"/>
+          <w:b/>
+          <w:noProof/>
+          <w:sz w:val="28"/>
+          <w:szCs w:val="24"/>
+          <w:lang w:val="en-GB"/>
+        </w:rPr>
+        <w:drawing>
+          <wp:anchor distT="0" distB="0" distL="114300" distR="114300" simplePos="0" relativeHeight="251688960" behindDoc="1" locked="0" layoutInCell="1" allowOverlap="1">
+            <wp:simplePos x="0" y="0"/>
+            <wp:positionH relativeFrom="margin">
+              <wp:posOffset>-148590</wp:posOffset>
+            </wp:positionH>
+            <wp:positionV relativeFrom="paragraph">
+              <wp:posOffset>576580</wp:posOffset>
+            </wp:positionV>
+            <wp:extent cx="6405245" cy="4876800"/>
+            <wp:effectExtent l="0" t="0" r="0" b="0"/>
+            <wp:wrapTight wrapText="bothSides">
+              <wp:wrapPolygon edited="0">
+                <wp:start x="0" y="0"/>
+                <wp:lineTo x="0" y="21516"/>
+                <wp:lineTo x="21521" y="21516"/>
+                <wp:lineTo x="21521" y="0"/>
+                <wp:lineTo x="0" y="0"/>
+              </wp:wrapPolygon>
+            </wp:wrapTight>
+            <wp:docPr id="3" name="Immagine 3"/>
+            <wp:cNvGraphicFramePr>
+              <a:graphicFrameLocks xmlns:a="http://schemas.openxmlformats.org/drawingml/2006/main" noChangeAspect="1"/>
+            </wp:cNvGraphicFramePr>
+            <a:graphic xmlns:a="http://schemas.openxmlformats.org/drawingml/2006/main">
+              <a:graphicData uri="http://schemas.openxmlformats.org/drawingml/2006/picture">
+                <pic:pic xmlns:pic="http://schemas.openxmlformats.org/drawingml/2006/picture">
+                  <pic:nvPicPr>
+                    <pic:cNvPr id="3" name="1.PNG"/>
+                    <pic:cNvPicPr/>
+                  </pic:nvPicPr>
+                  <pic:blipFill>
+                    <a:blip r:embed="rId30">
+                      <a:extLst>
+                        <a:ext uri="{28A0092B-C50C-407E-A947-70E740481C1C}">
+                          <a14:useLocalDpi xmlns:a14="http://schemas.microsoft.com/office/drawing/2010/main" val="0"/>
+                        </a:ext>
+                      </a:extLst>
+                    </a:blip>
+                    <a:stretch>
+                      <a:fillRect/>
+                    </a:stretch>
+                  </pic:blipFill>
+                  <pic:spPr>
+                    <a:xfrm>
+                      <a:off x="0" y="0"/>
+                      <a:ext cx="6405245" cy="4876800"/>
+                    </a:xfrm>
+                    <a:prstGeom prst="rect">
+                      <a:avLst/>
+                    </a:prstGeom>
+                  </pic:spPr>
+                </pic:pic>
+              </a:graphicData>
+            </a:graphic>
+            <wp14:sizeRelH relativeFrom="page">
+              <wp14:pctWidth>0</wp14:pctWidth>
+            </wp14:sizeRelH>
+            <wp14:sizeRelV relativeFrom="page">
+              <wp14:pctHeight>0</wp14:pctHeight>
+            </wp14:sizeRelV>
+          </wp:anchor>
+        </w:drawing>
+      </w:r>
+      <w:r>
+        <w:rPr>
+          <w:rFonts w:ascii="Times New Roman" w:hAnsi="Times New Roman" w:cs="Times New Roman"/>
+          <w:b/>
+          <w:sz w:val="28"/>
+          <w:szCs w:val="24"/>
+          <w:lang w:val="en-GB"/>
+        </w:rPr>
+        <w:t xml:space="preserve">Alloy </w:t>
+      </w:r>
+      <w:r>
+        <w:rPr>
+          <w:rFonts w:ascii="Times New Roman" w:hAnsi="Times New Roman" w:cs="Times New Roman"/>
+          <w:b/>
+          <w:sz w:val="28"/>
+          <w:szCs w:val="24"/>
+          <w:lang w:val="en-GB"/>
+        </w:rPr>
+        <w:t>model</w:t>
       </w:r>
     </w:p>
     <w:p>
@@ -30244,17 +30868,2490 @@
     <w:p>
       <w:pPr>
         <w:spacing w:after="0" w:line="360" w:lineRule="auto"/>
+        <w:rPr>
+          <w:rFonts w:ascii="Times New Roman" w:hAnsi="Times New Roman" w:cs="Times New Roman"/>
+          <w:sz w:val="24"/>
+          <w:szCs w:val="32"/>
+          <w:lang w:val="en-GB"/>
+        </w:rPr>
+      </w:pPr>
+      <w:r>
+        <w:rPr>
+          <w:rFonts w:ascii="Times New Roman" w:hAnsi="Times New Roman" w:cs="Times New Roman"/>
+          <w:noProof/>
+          <w:sz w:val="24"/>
+          <w:szCs w:val="32"/>
+          <w:lang w:val="en-GB"/>
+        </w:rPr>
+        <w:lastRenderedPageBreak/>
+        <w:drawing>
+          <wp:inline distT="0" distB="0" distL="0" distR="0">
+            <wp:extent cx="6382697" cy="5248275"/>
+            <wp:effectExtent l="0" t="0" r="0" b="0"/>
+            <wp:docPr id="37" name="Immagine 37"/>
+            <wp:cNvGraphicFramePr>
+              <a:graphicFrameLocks xmlns:a="http://schemas.openxmlformats.org/drawingml/2006/main" noChangeAspect="1"/>
+            </wp:cNvGraphicFramePr>
+            <a:graphic xmlns:a="http://schemas.openxmlformats.org/drawingml/2006/main">
+              <a:graphicData uri="http://schemas.openxmlformats.org/drawingml/2006/picture">
+                <pic:pic xmlns:pic="http://schemas.openxmlformats.org/drawingml/2006/picture">
+                  <pic:nvPicPr>
+                    <pic:cNvPr id="37" name="3.PNG"/>
+                    <pic:cNvPicPr/>
+                  </pic:nvPicPr>
+                  <pic:blipFill>
+                    <a:blip r:embed="rId31">
+                      <a:extLst>
+                        <a:ext uri="{28A0092B-C50C-407E-A947-70E740481C1C}">
+                          <a14:useLocalDpi xmlns:a14="http://schemas.microsoft.com/office/drawing/2010/main" val="0"/>
+                        </a:ext>
+                      </a:extLst>
+                    </a:blip>
+                    <a:stretch>
+                      <a:fillRect/>
+                    </a:stretch>
+                  </pic:blipFill>
+                  <pic:spPr>
+                    <a:xfrm>
+                      <a:off x="0" y="0"/>
+                      <a:ext cx="6395201" cy="5258556"/>
+                    </a:xfrm>
+                    <a:prstGeom prst="rect">
+                      <a:avLst/>
+                    </a:prstGeom>
+                  </pic:spPr>
+                </pic:pic>
+              </a:graphicData>
+            </a:graphic>
+          </wp:inline>
+        </w:drawing>
+      </w:r>
+    </w:p>
+    <w:p>
+      <w:pPr>
+        <w:spacing w:after="0" w:line="360" w:lineRule="auto"/>
+        <w:rPr>
+          <w:rFonts w:ascii="Times New Roman" w:hAnsi="Times New Roman" w:cs="Times New Roman"/>
+          <w:sz w:val="24"/>
+          <w:szCs w:val="32"/>
+          <w:lang w:val="en-GB"/>
+        </w:rPr>
+      </w:pPr>
+    </w:p>
+    <w:p>
+      <w:pPr>
+        <w:spacing w:after="0" w:line="360" w:lineRule="auto"/>
+        <w:rPr>
+          <w:rFonts w:ascii="Times New Roman" w:hAnsi="Times New Roman" w:cs="Times New Roman"/>
+          <w:sz w:val="24"/>
+          <w:szCs w:val="32"/>
+          <w:lang w:val="en-GB"/>
+        </w:rPr>
+      </w:pPr>
+    </w:p>
+    <w:p>
+      <w:pPr>
+        <w:spacing w:after="0" w:line="360" w:lineRule="auto"/>
+        <w:rPr>
+          <w:rFonts w:ascii="Times New Roman" w:hAnsi="Times New Roman" w:cs="Times New Roman"/>
+          <w:sz w:val="24"/>
+          <w:szCs w:val="32"/>
+          <w:lang w:val="en-GB"/>
+        </w:rPr>
+      </w:pPr>
+    </w:p>
+    <w:p>
+      <w:pPr>
+        <w:spacing w:after="0" w:line="360" w:lineRule="auto"/>
+        <w:rPr>
+          <w:rFonts w:ascii="Times New Roman" w:hAnsi="Times New Roman" w:cs="Times New Roman"/>
+          <w:sz w:val="24"/>
+          <w:szCs w:val="32"/>
+          <w:lang w:val="en-GB"/>
+        </w:rPr>
+      </w:pPr>
+    </w:p>
+    <w:p>
+      <w:pPr>
+        <w:spacing w:after="0" w:line="360" w:lineRule="auto"/>
+        <w:rPr>
+          <w:rFonts w:ascii="Times New Roman" w:hAnsi="Times New Roman" w:cs="Times New Roman"/>
+          <w:sz w:val="24"/>
+          <w:szCs w:val="32"/>
+          <w:lang w:val="en-GB"/>
+        </w:rPr>
+      </w:pPr>
+      <w:r>
+        <w:rPr>
+          <w:rFonts w:ascii="Times New Roman" w:hAnsi="Times New Roman" w:cs="Times New Roman"/>
+          <w:noProof/>
+          <w:sz w:val="24"/>
+          <w:szCs w:val="32"/>
+          <w:lang w:val="en-GB"/>
+        </w:rPr>
+        <w:lastRenderedPageBreak/>
+        <w:drawing>
+          <wp:anchor distT="0" distB="0" distL="114300" distR="114300" simplePos="0" relativeHeight="251692032" behindDoc="1" locked="0" layoutInCell="1" allowOverlap="1">
+            <wp:simplePos x="0" y="0"/>
+            <wp:positionH relativeFrom="margin">
+              <wp:align>left</wp:align>
+            </wp:positionH>
+            <wp:positionV relativeFrom="paragraph">
+              <wp:posOffset>4460875</wp:posOffset>
+            </wp:positionV>
+            <wp:extent cx="6120130" cy="4544060"/>
+            <wp:effectExtent l="0" t="0" r="0" b="8890"/>
+            <wp:wrapTight wrapText="bothSides">
+              <wp:wrapPolygon edited="0">
+                <wp:start x="0" y="0"/>
+                <wp:lineTo x="0" y="21552"/>
+                <wp:lineTo x="21515" y="21552"/>
+                <wp:lineTo x="21515" y="0"/>
+                <wp:lineTo x="0" y="0"/>
+              </wp:wrapPolygon>
+            </wp:wrapTight>
+            <wp:docPr id="39" name="Immagine 39"/>
+            <wp:cNvGraphicFramePr>
+              <a:graphicFrameLocks xmlns:a="http://schemas.openxmlformats.org/drawingml/2006/main" noChangeAspect="1"/>
+            </wp:cNvGraphicFramePr>
+            <a:graphic xmlns:a="http://schemas.openxmlformats.org/drawingml/2006/main">
+              <a:graphicData uri="http://schemas.openxmlformats.org/drawingml/2006/picture">
+                <pic:pic xmlns:pic="http://schemas.openxmlformats.org/drawingml/2006/picture">
+                  <pic:nvPicPr>
+                    <pic:cNvPr id="39" name="5.PNG"/>
+                    <pic:cNvPicPr/>
+                  </pic:nvPicPr>
+                  <pic:blipFill>
+                    <a:blip r:embed="rId32">
+                      <a:extLst>
+                        <a:ext uri="{28A0092B-C50C-407E-A947-70E740481C1C}">
+                          <a14:useLocalDpi xmlns:a14="http://schemas.microsoft.com/office/drawing/2010/main" val="0"/>
+                        </a:ext>
+                      </a:extLst>
+                    </a:blip>
+                    <a:stretch>
+                      <a:fillRect/>
+                    </a:stretch>
+                  </pic:blipFill>
+                  <pic:spPr>
+                    <a:xfrm>
+                      <a:off x="0" y="0"/>
+                      <a:ext cx="6120130" cy="4544060"/>
+                    </a:xfrm>
+                    <a:prstGeom prst="rect">
+                      <a:avLst/>
+                    </a:prstGeom>
+                  </pic:spPr>
+                </pic:pic>
+              </a:graphicData>
+            </a:graphic>
+            <wp14:sizeRelH relativeFrom="page">
+              <wp14:pctWidth>0</wp14:pctWidth>
+            </wp14:sizeRelH>
+            <wp14:sizeRelV relativeFrom="page">
+              <wp14:pctHeight>0</wp14:pctHeight>
+            </wp14:sizeRelV>
+          </wp:anchor>
+        </w:drawing>
+      </w:r>
+      <w:r>
+        <w:rPr>
+          <w:rFonts w:ascii="Times New Roman" w:hAnsi="Times New Roman" w:cs="Times New Roman"/>
+          <w:noProof/>
+          <w:sz w:val="24"/>
+          <w:szCs w:val="32"/>
+          <w:lang w:val="en-GB"/>
+        </w:rPr>
+        <w:drawing>
+          <wp:anchor distT="0" distB="0" distL="114300" distR="114300" simplePos="0" relativeHeight="251691008" behindDoc="1" locked="0" layoutInCell="1" allowOverlap="1">
+            <wp:simplePos x="0" y="0"/>
+            <wp:positionH relativeFrom="margin">
+              <wp:align>left</wp:align>
+            </wp:positionH>
+            <wp:positionV relativeFrom="paragraph">
+              <wp:posOffset>0</wp:posOffset>
+            </wp:positionV>
+            <wp:extent cx="6397734" cy="4549775"/>
+            <wp:effectExtent l="0" t="0" r="3175" b="9525"/>
+            <wp:wrapTight wrapText="bothSides">
+              <wp:wrapPolygon edited="0">
+                <wp:start x="0" y="0"/>
+                <wp:lineTo x="0" y="21558"/>
+                <wp:lineTo x="21546" y="21558"/>
+                <wp:lineTo x="21546" y="0"/>
+                <wp:lineTo x="0" y="0"/>
+              </wp:wrapPolygon>
+            </wp:wrapTight>
+            <wp:docPr id="38" name="Immagine 38"/>
+            <wp:cNvGraphicFramePr>
+              <a:graphicFrameLocks xmlns:a="http://schemas.openxmlformats.org/drawingml/2006/main" noChangeAspect="1"/>
+            </wp:cNvGraphicFramePr>
+            <a:graphic xmlns:a="http://schemas.openxmlformats.org/drawingml/2006/main">
+              <a:graphicData uri="http://schemas.openxmlformats.org/drawingml/2006/picture">
+                <pic:pic xmlns:pic="http://schemas.openxmlformats.org/drawingml/2006/picture">
+                  <pic:nvPicPr>
+                    <pic:cNvPr id="38" name="4.PNG"/>
+                    <pic:cNvPicPr/>
+                  </pic:nvPicPr>
+                  <pic:blipFill>
+                    <a:blip r:embed="rId33">
+                      <a:extLst>
+                        <a:ext uri="{28A0092B-C50C-407E-A947-70E740481C1C}">
+                          <a14:useLocalDpi xmlns:a14="http://schemas.microsoft.com/office/drawing/2010/main" val="0"/>
+                        </a:ext>
+                      </a:extLst>
+                    </a:blip>
+                    <a:stretch>
+                      <a:fillRect/>
+                    </a:stretch>
+                  </pic:blipFill>
+                  <pic:spPr>
+                    <a:xfrm>
+                      <a:off x="0" y="0"/>
+                      <a:ext cx="6397734" cy="4549775"/>
+                    </a:xfrm>
+                    <a:prstGeom prst="rect">
+                      <a:avLst/>
+                    </a:prstGeom>
+                  </pic:spPr>
+                </pic:pic>
+              </a:graphicData>
+            </a:graphic>
+            <wp14:sizeRelH relativeFrom="page">
+              <wp14:pctWidth>0</wp14:pctWidth>
+            </wp14:sizeRelH>
+            <wp14:sizeRelV relativeFrom="page">
+              <wp14:pctHeight>0</wp14:pctHeight>
+            </wp14:sizeRelV>
+          </wp:anchor>
+        </w:drawing>
+      </w:r>
+    </w:p>
+    <w:p>
+      <w:pPr>
+        <w:rPr>
+          <w:rFonts w:ascii="Times New Roman" w:hAnsi="Times New Roman" w:cs="Times New Roman"/>
+          <w:sz w:val="24"/>
+          <w:szCs w:val="32"/>
+          <w:lang w:val="en-GB"/>
+        </w:rPr>
+      </w:pPr>
+      <w:r>
+        <w:rPr>
+          <w:rFonts w:ascii="Times New Roman" w:hAnsi="Times New Roman" w:cs="Times New Roman"/>
+          <w:noProof/>
+          <w:sz w:val="24"/>
+          <w:szCs w:val="32"/>
+          <w:lang w:val="en-GB"/>
+        </w:rPr>
+        <w:lastRenderedPageBreak/>
+        <w:drawing>
+          <wp:inline distT="0" distB="0" distL="0" distR="0">
+            <wp:extent cx="6512560" cy="5457825"/>
+            <wp:effectExtent l="0" t="0" r="2540" b="9525"/>
+            <wp:docPr id="40" name="Immagine 40"/>
+            <wp:cNvGraphicFramePr>
+              <a:graphicFrameLocks xmlns:a="http://schemas.openxmlformats.org/drawingml/2006/main" noChangeAspect="1"/>
+            </wp:cNvGraphicFramePr>
+            <a:graphic xmlns:a="http://schemas.openxmlformats.org/drawingml/2006/main">
+              <a:graphicData uri="http://schemas.openxmlformats.org/drawingml/2006/picture">
+                <pic:pic xmlns:pic="http://schemas.openxmlformats.org/drawingml/2006/picture">
+                  <pic:nvPicPr>
+                    <pic:cNvPr id="40" name="6.PNG"/>
+                    <pic:cNvPicPr/>
+                  </pic:nvPicPr>
+                  <pic:blipFill>
+                    <a:blip r:embed="rId34">
+                      <a:extLst>
+                        <a:ext uri="{28A0092B-C50C-407E-A947-70E740481C1C}">
+                          <a14:useLocalDpi xmlns:a14="http://schemas.microsoft.com/office/drawing/2010/main" val="0"/>
+                        </a:ext>
+                      </a:extLst>
+                    </a:blip>
+                    <a:stretch>
+                      <a:fillRect/>
+                    </a:stretch>
+                  </pic:blipFill>
+                  <pic:spPr>
+                    <a:xfrm>
+                      <a:off x="0" y="0"/>
+                      <a:ext cx="6522082" cy="5465805"/>
+                    </a:xfrm>
+                    <a:prstGeom prst="rect">
+                      <a:avLst/>
+                    </a:prstGeom>
+                  </pic:spPr>
+                </pic:pic>
+              </a:graphicData>
+            </a:graphic>
+          </wp:inline>
+        </w:drawing>
+      </w:r>
+    </w:p>
+    <w:p>
+      <w:pPr>
+        <w:rPr>
+          <w:rFonts w:ascii="Times New Roman" w:hAnsi="Times New Roman" w:cs="Times New Roman"/>
+          <w:sz w:val="24"/>
+          <w:szCs w:val="32"/>
+          <w:lang w:val="en-GB"/>
+        </w:rPr>
+      </w:pPr>
+    </w:p>
+    <w:p>
+      <w:pPr>
+        <w:rPr>
+          <w:rFonts w:ascii="Times New Roman" w:hAnsi="Times New Roman" w:cs="Times New Roman"/>
+          <w:sz w:val="24"/>
+          <w:szCs w:val="32"/>
+          <w:lang w:val="en-GB"/>
+        </w:rPr>
+      </w:pPr>
+      <w:r>
+        <w:rPr>
+          <w:rFonts w:ascii="Times New Roman" w:hAnsi="Times New Roman" w:cs="Times New Roman"/>
+          <w:sz w:val="24"/>
+          <w:szCs w:val="32"/>
+          <w:lang w:val="en-GB"/>
+        </w:rPr>
+        <w:br w:type="page"/>
+      </w:r>
+      <w:r>
+        <w:rPr>
+          <w:rFonts w:ascii="Times New Roman" w:hAnsi="Times New Roman" w:cs="Times New Roman"/>
+          <w:noProof/>
+          <w:sz w:val="24"/>
+          <w:szCs w:val="32"/>
+          <w:lang w:val="en-GB"/>
+        </w:rPr>
+        <w:lastRenderedPageBreak/>
+        <w:drawing>
+          <wp:inline distT="0" distB="0" distL="0" distR="0">
+            <wp:extent cx="6120130" cy="4849495"/>
+            <wp:effectExtent l="0" t="0" r="0" b="8255"/>
+            <wp:docPr id="41" name="Immagine 41"/>
+            <wp:cNvGraphicFramePr>
+              <a:graphicFrameLocks xmlns:a="http://schemas.openxmlformats.org/drawingml/2006/main" noChangeAspect="1"/>
+            </wp:cNvGraphicFramePr>
+            <a:graphic xmlns:a="http://schemas.openxmlformats.org/drawingml/2006/main">
+              <a:graphicData uri="http://schemas.openxmlformats.org/drawingml/2006/picture">
+                <pic:pic xmlns:pic="http://schemas.openxmlformats.org/drawingml/2006/picture">
+                  <pic:nvPicPr>
+                    <pic:cNvPr id="41" name="7.PNG"/>
+                    <pic:cNvPicPr/>
+                  </pic:nvPicPr>
+                  <pic:blipFill>
+                    <a:blip r:embed="rId35">
+                      <a:extLst>
+                        <a:ext uri="{28A0092B-C50C-407E-A947-70E740481C1C}">
+                          <a14:useLocalDpi xmlns:a14="http://schemas.microsoft.com/office/drawing/2010/main" val="0"/>
+                        </a:ext>
+                      </a:extLst>
+                    </a:blip>
+                    <a:stretch>
+                      <a:fillRect/>
+                    </a:stretch>
+                  </pic:blipFill>
+                  <pic:spPr>
+                    <a:xfrm>
+                      <a:off x="0" y="0"/>
+                      <a:ext cx="6120130" cy="4849495"/>
+                    </a:xfrm>
+                    <a:prstGeom prst="rect">
+                      <a:avLst/>
+                    </a:prstGeom>
+                  </pic:spPr>
+                </pic:pic>
+              </a:graphicData>
+            </a:graphic>
+          </wp:inline>
+        </w:drawing>
+      </w:r>
+    </w:p>
+    <w:p>
+      <w:pPr>
+        <w:rPr>
+          <w:rFonts w:ascii="Times New Roman" w:hAnsi="Times New Roman" w:cs="Times New Roman"/>
+          <w:sz w:val="24"/>
+          <w:szCs w:val="32"/>
+          <w:lang w:val="en-GB"/>
+        </w:rPr>
+      </w:pPr>
+      <w:r>
+        <w:rPr>
+          <w:rFonts w:ascii="Times New Roman" w:hAnsi="Times New Roman" w:cs="Times New Roman"/>
+          <w:noProof/>
+          <w:sz w:val="24"/>
+          <w:szCs w:val="32"/>
+          <w:lang w:val="en-GB"/>
+        </w:rPr>
+        <w:lastRenderedPageBreak/>
+        <w:drawing>
+          <wp:inline distT="0" distB="0" distL="0" distR="0">
+            <wp:extent cx="6539230" cy="5086350"/>
+            <wp:effectExtent l="0" t="0" r="0" b="0"/>
+            <wp:docPr id="42" name="Immagine 42"/>
+            <wp:cNvGraphicFramePr>
+              <a:graphicFrameLocks xmlns:a="http://schemas.openxmlformats.org/drawingml/2006/main" noChangeAspect="1"/>
+            </wp:cNvGraphicFramePr>
+            <a:graphic xmlns:a="http://schemas.openxmlformats.org/drawingml/2006/main">
+              <a:graphicData uri="http://schemas.openxmlformats.org/drawingml/2006/picture">
+                <pic:pic xmlns:pic="http://schemas.openxmlformats.org/drawingml/2006/picture">
+                  <pic:nvPicPr>
+                    <pic:cNvPr id="42" name="8.PNG"/>
+                    <pic:cNvPicPr/>
+                  </pic:nvPicPr>
+                  <pic:blipFill>
+                    <a:blip r:embed="rId36">
+                      <a:extLst>
+                        <a:ext uri="{28A0092B-C50C-407E-A947-70E740481C1C}">
+                          <a14:useLocalDpi xmlns:a14="http://schemas.microsoft.com/office/drawing/2010/main" val="0"/>
+                        </a:ext>
+                      </a:extLst>
+                    </a:blip>
+                    <a:stretch>
+                      <a:fillRect/>
+                    </a:stretch>
+                  </pic:blipFill>
+                  <pic:spPr>
+                    <a:xfrm>
+                      <a:off x="0" y="0"/>
+                      <a:ext cx="6541927" cy="5088448"/>
+                    </a:xfrm>
+                    <a:prstGeom prst="rect">
+                      <a:avLst/>
+                    </a:prstGeom>
+                  </pic:spPr>
+                </pic:pic>
+              </a:graphicData>
+            </a:graphic>
+          </wp:inline>
+        </w:drawing>
+      </w:r>
+    </w:p>
+    <w:p>
+      <w:pPr>
+        <w:rPr>
+          <w:rFonts w:ascii="Times New Roman" w:hAnsi="Times New Roman" w:cs="Times New Roman"/>
+          <w:sz w:val="24"/>
+          <w:szCs w:val="32"/>
+          <w:lang w:val="en-GB"/>
+        </w:rPr>
+      </w:pPr>
+      <w:r>
+        <w:rPr>
+          <w:rFonts w:ascii="Times New Roman" w:hAnsi="Times New Roman" w:cs="Times New Roman"/>
+          <w:noProof/>
+          <w:sz w:val="24"/>
+          <w:szCs w:val="32"/>
+          <w:lang w:val="en-GB"/>
+        </w:rPr>
+        <w:drawing>
+          <wp:inline distT="0" distB="0" distL="0" distR="0">
+            <wp:extent cx="6120130" cy="3616960"/>
+            <wp:effectExtent l="0" t="0" r="0" b="2540"/>
+            <wp:docPr id="43" name="Immagine 43"/>
+            <wp:cNvGraphicFramePr>
+              <a:graphicFrameLocks xmlns:a="http://schemas.openxmlformats.org/drawingml/2006/main" noChangeAspect="1"/>
+            </wp:cNvGraphicFramePr>
+            <a:graphic xmlns:a="http://schemas.openxmlformats.org/drawingml/2006/main">
+              <a:graphicData uri="http://schemas.openxmlformats.org/drawingml/2006/picture">
+                <pic:pic xmlns:pic="http://schemas.openxmlformats.org/drawingml/2006/picture">
+                  <pic:nvPicPr>
+                    <pic:cNvPr id="43" name="9.PNG"/>
+                    <pic:cNvPicPr/>
+                  </pic:nvPicPr>
+                  <pic:blipFill>
+                    <a:blip r:embed="rId37">
+                      <a:extLst>
+                        <a:ext uri="{28A0092B-C50C-407E-A947-70E740481C1C}">
+                          <a14:useLocalDpi xmlns:a14="http://schemas.microsoft.com/office/drawing/2010/main" val="0"/>
+                        </a:ext>
+                      </a:extLst>
+                    </a:blip>
+                    <a:stretch>
+                      <a:fillRect/>
+                    </a:stretch>
+                  </pic:blipFill>
+                  <pic:spPr>
+                    <a:xfrm>
+                      <a:off x="0" y="0"/>
+                      <a:ext cx="6120130" cy="3616960"/>
+                    </a:xfrm>
+                    <a:prstGeom prst="rect">
+                      <a:avLst/>
+                    </a:prstGeom>
+                  </pic:spPr>
+                </pic:pic>
+              </a:graphicData>
+            </a:graphic>
+          </wp:inline>
+        </w:drawing>
+      </w:r>
+    </w:p>
+    <w:p>
+      <w:pPr>
+        <w:pStyle w:val="Paragrafoelenco"/>
+        <w:numPr>
+          <w:ilvl w:val="1"/>
+          <w:numId w:val="14"/>
+        </w:numPr>
+        <w:spacing w:after="0" w:line="360" w:lineRule="auto"/>
+        <w:rPr>
+          <w:rFonts w:ascii="Times New Roman" w:hAnsi="Times New Roman" w:cs="Times New Roman"/>
+          <w:b/>
+          <w:sz w:val="28"/>
+          <w:szCs w:val="24"/>
+          <w:lang w:val="en-GB"/>
+        </w:rPr>
+      </w:pPr>
+      <w:r>
+        <w:rPr>
+          <w:rFonts w:ascii="Times New Roman" w:hAnsi="Times New Roman" w:cs="Times New Roman"/>
+          <w:b/>
+          <w:sz w:val="28"/>
+          <w:szCs w:val="24"/>
+          <w:lang w:val="en-GB"/>
+        </w:rPr>
+        <w:lastRenderedPageBreak/>
+        <w:t>A</w:t>
+      </w:r>
+      <w:r>
+        <w:rPr>
+          <w:rFonts w:ascii="Times New Roman" w:hAnsi="Times New Roman" w:cs="Times New Roman"/>
+          <w:b/>
+          <w:sz w:val="28"/>
+          <w:szCs w:val="24"/>
+          <w:lang w:val="en-GB"/>
+        </w:rPr>
+        <w:t xml:space="preserve">lloy </w:t>
+      </w:r>
+      <w:r>
+        <w:rPr>
+          <w:rFonts w:ascii="Times New Roman" w:hAnsi="Times New Roman" w:cs="Times New Roman"/>
+          <w:b/>
+          <w:sz w:val="28"/>
+          <w:szCs w:val="24"/>
+          <w:lang w:val="en-GB"/>
+        </w:rPr>
+        <w:t>World Generated</w:t>
+      </w:r>
+    </w:p>
+    <w:p>
+      <w:pPr>
+        <w:pStyle w:val="Paragrafoelenco"/>
+        <w:spacing w:after="0" w:line="360" w:lineRule="auto"/>
         <w:ind w:left="1080"/>
         <w:rPr>
           <w:rFonts w:ascii="Times New Roman" w:hAnsi="Times New Roman" w:cs="Times New Roman"/>
-          <w:sz w:val="24"/>
-          <w:szCs w:val="32"/>
+          <w:b/>
+          <w:sz w:val="12"/>
+          <w:szCs w:val="24"/>
+          <w:lang w:val="en-GB"/>
+        </w:rPr>
+      </w:pPr>
+    </w:p>
+    <w:p>
+      <w:pPr>
+        <w:pStyle w:val="Paragrafoelenco"/>
+        <w:numPr>
+          <w:ilvl w:val="0"/>
+          <w:numId w:val="32"/>
+        </w:numPr>
+        <w:rPr>
+          <w:rFonts w:ascii="Times New Roman" w:hAnsi="Times New Roman" w:cs="Times New Roman"/>
+          <w:sz w:val="24"/>
+          <w:szCs w:val="32"/>
+          <w:lang w:val="en-GB"/>
+        </w:rPr>
+      </w:pPr>
+      <w:r>
+        <w:rPr>
+          <w:rFonts w:ascii="Times New Roman" w:hAnsi="Times New Roman" w:cs="Times New Roman"/>
+          <w:b/>
+          <w:color w:val="4472C4" w:themeColor="accent1"/>
+          <w:sz w:val="28"/>
+          <w:szCs w:val="32"/>
+          <w:lang w:val="en-GB"/>
+        </w:rPr>
+        <w:t>World</w:t>
+      </w:r>
+      <w:r>
+        <w:rPr>
+          <w:rFonts w:ascii="Times New Roman" w:hAnsi="Times New Roman" w:cs="Times New Roman"/>
+          <w:b/>
+          <w:color w:val="4472C4" w:themeColor="accent1"/>
+          <w:sz w:val="28"/>
+          <w:szCs w:val="32"/>
+          <w:lang w:val="en-GB"/>
+        </w:rPr>
+        <w:t xml:space="preserve"> Generated</w:t>
+      </w:r>
+    </w:p>
+    <w:p>
+      <w:pPr>
+        <w:pStyle w:val="Paragrafoelenco"/>
+        <w:jc w:val="center"/>
+        <w:rPr>
+          <w:rFonts w:ascii="Times New Roman" w:hAnsi="Times New Roman" w:cs="Times New Roman"/>
+          <w:sz w:val="24"/>
+          <w:szCs w:val="32"/>
+          <w:lang w:val="en-GB"/>
+        </w:rPr>
+      </w:pPr>
+      <w:r>
+        <w:rPr>
+          <w:rFonts w:ascii="Times New Roman" w:hAnsi="Times New Roman" w:cs="Times New Roman"/>
+          <w:noProof/>
+          <w:sz w:val="24"/>
+          <w:szCs w:val="32"/>
+          <w:lang w:val="en-GB"/>
+        </w:rPr>
+        <w:drawing>
+          <wp:inline distT="0" distB="0" distL="0" distR="0">
+            <wp:extent cx="8352712" cy="2695614"/>
+            <wp:effectExtent l="8890" t="0" r="635" b="635"/>
+            <wp:docPr id="47" name="Immagine 47"/>
+            <wp:cNvGraphicFramePr>
+              <a:graphicFrameLocks xmlns:a="http://schemas.openxmlformats.org/drawingml/2006/main" noChangeAspect="1"/>
+            </wp:cNvGraphicFramePr>
+            <a:graphic xmlns:a="http://schemas.openxmlformats.org/drawingml/2006/main">
+              <a:graphicData uri="http://schemas.openxmlformats.org/drawingml/2006/picture">
+                <pic:pic xmlns:pic="http://schemas.openxmlformats.org/drawingml/2006/picture">
+                  <pic:nvPicPr>
+                    <pic:cNvPr id="47" name="worldGen.png"/>
+                    <pic:cNvPicPr/>
+                  </pic:nvPicPr>
+                  <pic:blipFill>
+                    <a:blip r:embed="rId38" cstate="print">
+                      <a:extLst>
+                        <a:ext uri="{28A0092B-C50C-407E-A947-70E740481C1C}">
+                          <a14:useLocalDpi xmlns:a14="http://schemas.microsoft.com/office/drawing/2010/main" val="0"/>
+                        </a:ext>
+                      </a:extLst>
+                    </a:blip>
+                    <a:stretch>
+                      <a:fillRect/>
+                    </a:stretch>
+                  </pic:blipFill>
+                  <pic:spPr>
+                    <a:xfrm rot="5400000">
+                      <a:off x="0" y="0"/>
+                      <a:ext cx="8424698" cy="2718845"/>
+                    </a:xfrm>
+                    <a:prstGeom prst="rect">
+                      <a:avLst/>
+                    </a:prstGeom>
+                  </pic:spPr>
+                </pic:pic>
+              </a:graphicData>
+            </a:graphic>
+          </wp:inline>
+        </w:drawing>
+      </w:r>
+    </w:p>
+    <w:p>
+      <w:pPr>
+        <w:pStyle w:val="Paragrafoelenco"/>
+        <w:rPr>
+          <w:rFonts w:ascii="Times New Roman" w:hAnsi="Times New Roman" w:cs="Times New Roman"/>
+          <w:sz w:val="24"/>
+          <w:szCs w:val="32"/>
+          <w:lang w:val="en-GB"/>
+        </w:rPr>
+      </w:pPr>
+    </w:p>
+    <w:p>
+      <w:pPr>
+        <w:pStyle w:val="Paragrafoelenco"/>
+        <w:numPr>
+          <w:ilvl w:val="0"/>
+          <w:numId w:val="32"/>
+        </w:numPr>
+        <w:rPr>
+          <w:rFonts w:ascii="Times New Roman" w:hAnsi="Times New Roman" w:cs="Times New Roman"/>
+          <w:b/>
+          <w:sz w:val="24"/>
+          <w:szCs w:val="32"/>
+          <w:lang w:val="en-GB"/>
+        </w:rPr>
+      </w:pPr>
+      <w:r>
+        <w:rPr>
+          <w:rFonts w:ascii="Times New Roman" w:hAnsi="Times New Roman" w:cs="Times New Roman"/>
+          <w:b/>
+          <w:color w:val="4472C4" w:themeColor="accent1"/>
+          <w:sz w:val="28"/>
+          <w:szCs w:val="32"/>
+          <w:lang w:val="en-GB"/>
+        </w:rPr>
+        <w:t>World Generated by “callAmbulance” predicate</w:t>
+      </w:r>
+    </w:p>
+    <w:p>
+      <w:pPr>
+        <w:jc w:val="center"/>
+        <w:rPr>
+          <w:rFonts w:ascii="Times New Roman" w:hAnsi="Times New Roman" w:cs="Times New Roman"/>
+          <w:b/>
+          <w:sz w:val="24"/>
+          <w:szCs w:val="32"/>
+          <w:lang w:val="en-GB"/>
+        </w:rPr>
+      </w:pPr>
+      <w:r>
+        <w:rPr>
+          <w:rFonts w:ascii="Times New Roman" w:hAnsi="Times New Roman" w:cs="Times New Roman"/>
+          <w:b/>
+          <w:noProof/>
+          <w:sz w:val="24"/>
+          <w:szCs w:val="32"/>
+          <w:lang w:val="en-GB"/>
+        </w:rPr>
+        <w:drawing>
+          <wp:inline distT="0" distB="0" distL="0" distR="0">
+            <wp:extent cx="8204729" cy="4296034"/>
+            <wp:effectExtent l="0" t="7938" r="0" b="0"/>
+            <wp:docPr id="45" name="Immagine 45"/>
+            <wp:cNvGraphicFramePr>
+              <a:graphicFrameLocks xmlns:a="http://schemas.openxmlformats.org/drawingml/2006/main" noChangeAspect="1"/>
+            </wp:cNvGraphicFramePr>
+            <a:graphic xmlns:a="http://schemas.openxmlformats.org/drawingml/2006/main">
+              <a:graphicData uri="http://schemas.openxmlformats.org/drawingml/2006/picture">
+                <pic:pic xmlns:pic="http://schemas.openxmlformats.org/drawingml/2006/picture">
+                  <pic:nvPicPr>
+                    <pic:cNvPr id="45" name="runCallAmbulance.png"/>
+                    <pic:cNvPicPr/>
+                  </pic:nvPicPr>
+                  <pic:blipFill>
+                    <a:blip r:embed="rId39">
+                      <a:extLst>
+                        <a:ext uri="{28A0092B-C50C-407E-A947-70E740481C1C}">
+                          <a14:useLocalDpi xmlns:a14="http://schemas.microsoft.com/office/drawing/2010/main" val="0"/>
+                        </a:ext>
+                      </a:extLst>
+                    </a:blip>
+                    <a:stretch>
+                      <a:fillRect/>
+                    </a:stretch>
+                  </pic:blipFill>
+                  <pic:spPr>
+                    <a:xfrm rot="5400000">
+                      <a:off x="0" y="0"/>
+                      <a:ext cx="8246629" cy="4317973"/>
+                    </a:xfrm>
+                    <a:prstGeom prst="rect">
+                      <a:avLst/>
+                    </a:prstGeom>
+                  </pic:spPr>
+                </pic:pic>
+              </a:graphicData>
+            </a:graphic>
+          </wp:inline>
+        </w:drawing>
+      </w:r>
+    </w:p>
+    <w:p>
+      <w:pPr>
+        <w:pStyle w:val="Paragrafoelenco"/>
+        <w:numPr>
+          <w:ilvl w:val="0"/>
+          <w:numId w:val="32"/>
+        </w:numPr>
+        <w:rPr>
+          <w:rFonts w:ascii="Times New Roman" w:hAnsi="Times New Roman" w:cs="Times New Roman"/>
+          <w:b/>
+          <w:sz w:val="24"/>
+          <w:szCs w:val="32"/>
+          <w:lang w:val="en-GB"/>
+        </w:rPr>
+      </w:pPr>
+      <w:r>
+        <w:rPr>
+          <w:rFonts w:ascii="Times New Roman" w:hAnsi="Times New Roman" w:cs="Times New Roman"/>
+          <w:b/>
+          <w:color w:val="4472C4" w:themeColor="accent1"/>
+          <w:sz w:val="28"/>
+          <w:szCs w:val="32"/>
+          <w:lang w:val="en-GB"/>
+        </w:rPr>
+        <w:lastRenderedPageBreak/>
+        <w:t>W</w:t>
+      </w:r>
+      <w:r>
+        <w:rPr>
+          <w:rFonts w:ascii="Times New Roman" w:hAnsi="Times New Roman" w:cs="Times New Roman"/>
+          <w:b/>
+          <w:color w:val="4472C4" w:themeColor="accent1"/>
+          <w:sz w:val="28"/>
+          <w:szCs w:val="32"/>
+          <w:lang w:val="en-GB"/>
+        </w:rPr>
+        <w:t>orld Generated by “</w:t>
+      </w:r>
+      <w:r>
+        <w:rPr>
+          <w:rFonts w:ascii="Times New Roman" w:hAnsi="Times New Roman" w:cs="Times New Roman"/>
+          <w:b/>
+          <w:color w:val="4472C4" w:themeColor="accent1"/>
+          <w:sz w:val="28"/>
+          <w:szCs w:val="32"/>
+          <w:lang w:val="en-GB"/>
+        </w:rPr>
+        <w:t>singleReqWellPlace</w:t>
+      </w:r>
+      <w:r>
+        <w:rPr>
+          <w:rFonts w:ascii="Times New Roman" w:hAnsi="Times New Roman" w:cs="Times New Roman"/>
+          <w:b/>
+          <w:color w:val="4472C4" w:themeColor="accent1"/>
+          <w:sz w:val="28"/>
+          <w:szCs w:val="32"/>
+          <w:lang w:val="en-GB"/>
+        </w:rPr>
+        <w:t>d</w:t>
+      </w:r>
+      <w:r>
+        <w:rPr>
+          <w:rFonts w:ascii="Times New Roman" w:hAnsi="Times New Roman" w:cs="Times New Roman"/>
+          <w:b/>
+          <w:color w:val="4472C4" w:themeColor="accent1"/>
+          <w:sz w:val="28"/>
+          <w:szCs w:val="32"/>
+          <w:lang w:val="en-GB"/>
+        </w:rPr>
+        <w:t>” predicate</w:t>
+      </w:r>
+    </w:p>
+    <w:p>
+      <w:pPr>
+        <w:pStyle w:val="Paragrafoelenco"/>
+        <w:rPr>
+          <w:rFonts w:ascii="Times New Roman" w:hAnsi="Times New Roman" w:cs="Times New Roman"/>
+          <w:b/>
+          <w:sz w:val="24"/>
+          <w:szCs w:val="32"/>
+          <w:lang w:val="en-GB"/>
+        </w:rPr>
+      </w:pPr>
+    </w:p>
+    <w:p>
+      <w:pPr>
+        <w:pStyle w:val="Paragrafoelenco"/>
+        <w:rPr>
+          <w:rFonts w:ascii="Times New Roman" w:hAnsi="Times New Roman" w:cs="Times New Roman"/>
+          <w:b/>
+          <w:sz w:val="24"/>
+          <w:szCs w:val="32"/>
+          <w:lang w:val="en-GB"/>
+        </w:rPr>
+      </w:pPr>
+      <w:r>
+        <w:rPr>
+          <w:rFonts w:ascii="Times New Roman" w:hAnsi="Times New Roman" w:cs="Times New Roman"/>
+          <w:b/>
+          <w:noProof/>
+          <w:sz w:val="24"/>
+          <w:szCs w:val="32"/>
+          <w:lang w:val="en-GB"/>
+        </w:rPr>
+        <w:drawing>
+          <wp:inline distT="0" distB="0" distL="0" distR="0">
+            <wp:extent cx="8077143" cy="4524432"/>
+            <wp:effectExtent l="4445" t="0" r="5080" b="5080"/>
+            <wp:docPr id="46" name="Immagine 46"/>
+            <wp:cNvGraphicFramePr>
+              <a:graphicFrameLocks xmlns:a="http://schemas.openxmlformats.org/drawingml/2006/main"/>
+            </wp:cNvGraphicFramePr>
+            <a:graphic xmlns:a="http://schemas.openxmlformats.org/drawingml/2006/main">
+              <a:graphicData uri="http://schemas.openxmlformats.org/drawingml/2006/picture">
+                <pic:pic xmlns:pic="http://schemas.openxmlformats.org/drawingml/2006/picture">
+                  <pic:nvPicPr>
+                    <pic:cNvPr id="46" name="runRequestWorld.png"/>
+                    <pic:cNvPicPr/>
+                  </pic:nvPicPr>
+                  <pic:blipFill>
+                    <a:blip r:embed="rId40">
+                      <a:extLst>
+                        <a:ext uri="{28A0092B-C50C-407E-A947-70E740481C1C}">
+                          <a14:useLocalDpi xmlns:a14="http://schemas.microsoft.com/office/drawing/2010/main" val="0"/>
+                        </a:ext>
+                      </a:extLst>
+                    </a:blip>
+                    <a:stretch>
+                      <a:fillRect/>
+                    </a:stretch>
+                  </pic:blipFill>
+                  <pic:spPr>
+                    <a:xfrm rot="5400000">
+                      <a:off x="0" y="0"/>
+                      <a:ext cx="8082483" cy="4527423"/>
+                    </a:xfrm>
+                    <a:prstGeom prst="rect">
+                      <a:avLst/>
+                    </a:prstGeom>
+                  </pic:spPr>
+                </pic:pic>
+              </a:graphicData>
+            </a:graphic>
+          </wp:inline>
+        </w:drawing>
+      </w:r>
+    </w:p>
+    <w:p>
+      <w:pPr>
+        <w:pStyle w:val="Paragrafoelenco"/>
+        <w:rPr>
+          <w:rFonts w:ascii="Times New Roman" w:hAnsi="Times New Roman" w:cs="Times New Roman"/>
+          <w:sz w:val="24"/>
+          <w:szCs w:val="32"/>
+          <w:lang w:val="en-GB"/>
+        </w:rPr>
+      </w:pPr>
+    </w:p>
+    <w:p>
+      <w:pPr>
+        <w:pStyle w:val="Paragrafoelenco"/>
+        <w:rPr>
+          <w:rFonts w:ascii="Times New Roman" w:hAnsi="Times New Roman" w:cs="Times New Roman"/>
+          <w:sz w:val="24"/>
+          <w:szCs w:val="32"/>
+          <w:lang w:val="en-GB"/>
+        </w:rPr>
+      </w:pPr>
+    </w:p>
+    <w:p>
+      <w:pPr>
+        <w:pStyle w:val="Paragrafoelenco"/>
+        <w:numPr>
+          <w:ilvl w:val="1"/>
+          <w:numId w:val="14"/>
+        </w:numPr>
+        <w:spacing w:after="0" w:line="360" w:lineRule="auto"/>
+        <w:rPr>
+          <w:rFonts w:ascii="Times New Roman" w:hAnsi="Times New Roman" w:cs="Times New Roman"/>
+          <w:b/>
+          <w:sz w:val="28"/>
+          <w:szCs w:val="24"/>
+          <w:lang w:val="en-GB"/>
+        </w:rPr>
+      </w:pPr>
+      <w:r>
+        <w:rPr>
+          <w:rFonts w:ascii="Times New Roman" w:hAnsi="Times New Roman" w:cs="Times New Roman"/>
+          <w:b/>
+          <w:sz w:val="28"/>
+          <w:szCs w:val="24"/>
+          <w:lang w:val="en-GB"/>
+        </w:rPr>
+        <w:lastRenderedPageBreak/>
+        <w:t>A</w:t>
+      </w:r>
+      <w:r>
+        <w:rPr>
+          <w:rFonts w:ascii="Times New Roman" w:hAnsi="Times New Roman" w:cs="Times New Roman"/>
+          <w:b/>
+          <w:sz w:val="28"/>
+          <w:szCs w:val="24"/>
+          <w:lang w:val="en-GB"/>
+        </w:rPr>
+        <w:t xml:space="preserve">lloy </w:t>
+      </w:r>
+      <w:r>
+        <w:rPr>
+          <w:rFonts w:ascii="Times New Roman" w:hAnsi="Times New Roman" w:cs="Times New Roman"/>
+          <w:b/>
+          <w:sz w:val="28"/>
+          <w:szCs w:val="24"/>
+          <w:lang w:val="en-GB"/>
+        </w:rPr>
+        <w:t>Results</w:t>
+      </w:r>
+    </w:p>
+    <w:p>
+      <w:pPr>
+        <w:pStyle w:val="Paragrafoelenco"/>
+        <w:spacing w:after="0" w:line="360" w:lineRule="auto"/>
+        <w:ind w:left="1080"/>
+        <w:rPr>
+          <w:rFonts w:ascii="Times New Roman" w:hAnsi="Times New Roman" w:cs="Times New Roman"/>
+          <w:b/>
+          <w:sz w:val="28"/>
+          <w:szCs w:val="24"/>
+          <w:lang w:val="en-GB"/>
+        </w:rPr>
+      </w:pPr>
+      <w:r>
+        <w:rPr>
+          <w:rFonts w:ascii="Times New Roman" w:hAnsi="Times New Roman" w:cs="Times New Roman"/>
+          <w:b/>
+          <w:noProof/>
+          <w:sz w:val="28"/>
+          <w:szCs w:val="24"/>
+          <w:lang w:val="en-GB"/>
+        </w:rPr>
+        <w:drawing>
+          <wp:inline distT="0" distB="0" distL="0" distR="0">
+            <wp:extent cx="4829849" cy="1247949"/>
+            <wp:effectExtent l="0" t="0" r="8890" b="9525"/>
+            <wp:docPr id="48" name="Immagine 48"/>
+            <wp:cNvGraphicFramePr>
+              <a:graphicFrameLocks xmlns:a="http://schemas.openxmlformats.org/drawingml/2006/main" noChangeAspect="1"/>
+            </wp:cNvGraphicFramePr>
+            <a:graphic xmlns:a="http://schemas.openxmlformats.org/drawingml/2006/main">
+              <a:graphicData uri="http://schemas.openxmlformats.org/drawingml/2006/picture">
+                <pic:pic xmlns:pic="http://schemas.openxmlformats.org/drawingml/2006/picture">
+                  <pic:nvPicPr>
+                    <pic:cNvPr id="48" name="ResultShow.PNG"/>
+                    <pic:cNvPicPr/>
+                  </pic:nvPicPr>
+                  <pic:blipFill>
+                    <a:blip r:embed="rId41">
+                      <a:extLst>
+                        <a:ext uri="{28A0092B-C50C-407E-A947-70E740481C1C}">
+                          <a14:useLocalDpi xmlns:a14="http://schemas.microsoft.com/office/drawing/2010/main" val="0"/>
+                        </a:ext>
+                      </a:extLst>
+                    </a:blip>
+                    <a:stretch>
+                      <a:fillRect/>
+                    </a:stretch>
+                  </pic:blipFill>
+                  <pic:spPr>
+                    <a:xfrm>
+                      <a:off x="0" y="0"/>
+                      <a:ext cx="4829849" cy="1247949"/>
+                    </a:xfrm>
+                    <a:prstGeom prst="rect">
+                      <a:avLst/>
+                    </a:prstGeom>
+                  </pic:spPr>
+                </pic:pic>
+              </a:graphicData>
+            </a:graphic>
+          </wp:inline>
+        </w:drawing>
+      </w:r>
+    </w:p>
+    <w:p>
+      <w:pPr>
+        <w:pStyle w:val="Paragrafoelenco"/>
+        <w:spacing w:after="0" w:line="360" w:lineRule="auto"/>
+        <w:ind w:left="1080"/>
+        <w:rPr>
+          <w:rFonts w:ascii="Times New Roman" w:hAnsi="Times New Roman" w:cs="Times New Roman"/>
+          <w:b/>
+          <w:sz w:val="28"/>
+          <w:szCs w:val="24"/>
+          <w:lang w:val="en-GB"/>
+        </w:rPr>
+      </w:pPr>
+    </w:p>
+    <w:p>
+      <w:pPr>
+        <w:pStyle w:val="Paragrafoelenco"/>
+        <w:spacing w:after="0" w:line="360" w:lineRule="auto"/>
+        <w:ind w:left="1080"/>
+        <w:rPr>
+          <w:rFonts w:ascii="Times New Roman" w:hAnsi="Times New Roman" w:cs="Times New Roman"/>
+          <w:b/>
+          <w:sz w:val="28"/>
+          <w:szCs w:val="24"/>
+          <w:lang w:val="en-GB"/>
+        </w:rPr>
+      </w:pPr>
+      <w:r>
+        <w:rPr>
+          <w:rFonts w:ascii="Times New Roman" w:hAnsi="Times New Roman" w:cs="Times New Roman"/>
+          <w:b/>
+          <w:noProof/>
+          <w:sz w:val="28"/>
+          <w:szCs w:val="24"/>
+          <w:lang w:val="en-GB"/>
+        </w:rPr>
+        <w:drawing>
+          <wp:inline distT="0" distB="0" distL="0" distR="0">
+            <wp:extent cx="4834250" cy="1362075"/>
+            <wp:effectExtent l="0" t="0" r="5080" b="0"/>
+            <wp:docPr id="49" name="Immagine 49"/>
+            <wp:cNvGraphicFramePr>
+              <a:graphicFrameLocks xmlns:a="http://schemas.openxmlformats.org/drawingml/2006/main" noChangeAspect="1"/>
+            </wp:cNvGraphicFramePr>
+            <a:graphic xmlns:a="http://schemas.openxmlformats.org/drawingml/2006/main">
+              <a:graphicData uri="http://schemas.openxmlformats.org/drawingml/2006/picture">
+                <pic:pic xmlns:pic="http://schemas.openxmlformats.org/drawingml/2006/picture">
+                  <pic:nvPicPr>
+                    <pic:cNvPr id="49" name="ResAmbulance.PNG"/>
+                    <pic:cNvPicPr/>
+                  </pic:nvPicPr>
+                  <pic:blipFill>
+                    <a:blip r:embed="rId42">
+                      <a:extLst>
+                        <a:ext uri="{28A0092B-C50C-407E-A947-70E740481C1C}">
+                          <a14:useLocalDpi xmlns:a14="http://schemas.microsoft.com/office/drawing/2010/main" val="0"/>
+                        </a:ext>
+                      </a:extLst>
+                    </a:blip>
+                    <a:stretch>
+                      <a:fillRect/>
+                    </a:stretch>
+                  </pic:blipFill>
+                  <pic:spPr>
+                    <a:xfrm>
+                      <a:off x="0" y="0"/>
+                      <a:ext cx="4847220" cy="1365729"/>
+                    </a:xfrm>
+                    <a:prstGeom prst="rect">
+                      <a:avLst/>
+                    </a:prstGeom>
+                  </pic:spPr>
+                </pic:pic>
+              </a:graphicData>
+            </a:graphic>
+          </wp:inline>
+        </w:drawing>
+      </w:r>
+    </w:p>
+    <w:p>
+      <w:pPr>
+        <w:pStyle w:val="Paragrafoelenco"/>
+        <w:spacing w:after="0" w:line="360" w:lineRule="auto"/>
+        <w:ind w:left="1080"/>
+        <w:rPr>
+          <w:rFonts w:ascii="Times New Roman" w:hAnsi="Times New Roman" w:cs="Times New Roman"/>
+          <w:b/>
+          <w:sz w:val="28"/>
+          <w:szCs w:val="24"/>
+          <w:lang w:val="en-GB"/>
+        </w:rPr>
+      </w:pPr>
+    </w:p>
+    <w:p>
+      <w:pPr>
+        <w:pStyle w:val="Paragrafoelenco"/>
+        <w:spacing w:after="0" w:line="360" w:lineRule="auto"/>
+        <w:ind w:left="1080"/>
+        <w:rPr>
+          <w:rFonts w:ascii="Times New Roman" w:hAnsi="Times New Roman" w:cs="Times New Roman"/>
+          <w:b/>
+          <w:sz w:val="28"/>
+          <w:szCs w:val="24"/>
+          <w:lang w:val="en-GB"/>
+        </w:rPr>
+      </w:pPr>
+      <w:r>
+        <w:rPr>
+          <w:rFonts w:ascii="Times New Roman" w:hAnsi="Times New Roman" w:cs="Times New Roman"/>
+          <w:b/>
+          <w:noProof/>
+          <w:sz w:val="28"/>
+          <w:szCs w:val="24"/>
+          <w:lang w:val="en-GB"/>
+        </w:rPr>
+        <w:drawing>
+          <wp:inline distT="0" distB="0" distL="0" distR="0">
+            <wp:extent cx="4819650" cy="1220165"/>
+            <wp:effectExtent l="0" t="0" r="0" b="0"/>
+            <wp:docPr id="50" name="Immagine 50"/>
+            <wp:cNvGraphicFramePr>
+              <a:graphicFrameLocks xmlns:a="http://schemas.openxmlformats.org/drawingml/2006/main" noChangeAspect="1"/>
+            </wp:cNvGraphicFramePr>
+            <a:graphic xmlns:a="http://schemas.openxmlformats.org/drawingml/2006/main">
+              <a:graphicData uri="http://schemas.openxmlformats.org/drawingml/2006/picture">
+                <pic:pic xmlns:pic="http://schemas.openxmlformats.org/drawingml/2006/picture">
+                  <pic:nvPicPr>
+                    <pic:cNvPr id="50" name="SingleReq.PNG"/>
+                    <pic:cNvPicPr/>
+                  </pic:nvPicPr>
+                  <pic:blipFill>
+                    <a:blip r:embed="rId43">
+                      <a:extLst>
+                        <a:ext uri="{28A0092B-C50C-407E-A947-70E740481C1C}">
+                          <a14:useLocalDpi xmlns:a14="http://schemas.microsoft.com/office/drawing/2010/main" val="0"/>
+                        </a:ext>
+                      </a:extLst>
+                    </a:blip>
+                    <a:stretch>
+                      <a:fillRect/>
+                    </a:stretch>
+                  </pic:blipFill>
+                  <pic:spPr>
+                    <a:xfrm>
+                      <a:off x="0" y="0"/>
+                      <a:ext cx="4875534" cy="1234313"/>
+                    </a:xfrm>
+                    <a:prstGeom prst="rect">
+                      <a:avLst/>
+                    </a:prstGeom>
+                  </pic:spPr>
+                </pic:pic>
+              </a:graphicData>
+            </a:graphic>
+          </wp:inline>
+        </w:drawing>
+      </w:r>
+    </w:p>
+    <w:p>
+      <w:pPr>
+        <w:pStyle w:val="Paragrafoelenco"/>
+        <w:rPr>
+          <w:rFonts w:ascii="Times New Roman" w:hAnsi="Times New Roman" w:cs="Times New Roman"/>
+          <w:sz w:val="24"/>
+          <w:szCs w:val="32"/>
+          <w:lang w:val="en-GB"/>
+        </w:rPr>
+      </w:pPr>
+    </w:p>
+    <w:p>
+      <w:pPr>
+        <w:pStyle w:val="Paragrafoelenco"/>
+        <w:rPr>
+          <w:rFonts w:ascii="Times New Roman" w:hAnsi="Times New Roman" w:cs="Times New Roman"/>
+          <w:sz w:val="24"/>
+          <w:szCs w:val="32"/>
+          <w:lang w:val="en-GB"/>
+        </w:rPr>
+      </w:pPr>
+    </w:p>
+    <w:p>
+      <w:pPr>
+        <w:rPr>
+          <w:rFonts w:ascii="Times New Roman" w:hAnsi="Times New Roman" w:cs="Times New Roman"/>
+          <w:sz w:val="24"/>
+          <w:szCs w:val="32"/>
+          <w:lang w:val="en-GB"/>
+        </w:rPr>
+      </w:pPr>
+      <w:r>
+        <w:rPr>
+          <w:rFonts w:ascii="Times New Roman" w:hAnsi="Times New Roman" w:cs="Times New Roman"/>
+          <w:sz w:val="24"/>
+          <w:szCs w:val="32"/>
+          <w:lang w:val="en-GB"/>
+        </w:rPr>
+        <w:br w:type="page"/>
+      </w:r>
+    </w:p>
+    <w:p>
+      <w:pPr>
+        <w:pStyle w:val="Paragrafoelenco"/>
+        <w:numPr>
+          <w:ilvl w:val="0"/>
+          <w:numId w:val="14"/>
+        </w:numPr>
+        <w:spacing w:after="0" w:line="360" w:lineRule="auto"/>
+        <w:rPr>
+          <w:rFonts w:ascii="Times New Roman" w:hAnsi="Times New Roman" w:cs="Times New Roman"/>
+          <w:b/>
+          <w:sz w:val="28"/>
+          <w:szCs w:val="24"/>
+          <w:lang w:val="en-GB"/>
+        </w:rPr>
+      </w:pPr>
+      <w:r>
+        <w:rPr>
+          <w:rFonts w:ascii="Times New Roman" w:hAnsi="Times New Roman" w:cs="Times New Roman"/>
+          <w:b/>
+          <w:sz w:val="28"/>
+          <w:szCs w:val="24"/>
+          <w:lang w:val="en-GB"/>
+        </w:rPr>
+        <w:lastRenderedPageBreak/>
+        <w:t>Effort Spent</w:t>
+      </w:r>
+    </w:p>
+    <w:p>
+      <w:pPr>
+        <w:pStyle w:val="Paragrafoelenco"/>
+        <w:spacing w:after="0" w:line="360" w:lineRule="auto"/>
+        <w:ind w:left="360"/>
+        <w:rPr>
+          <w:rFonts w:ascii="Times New Roman" w:hAnsi="Times New Roman" w:cs="Times New Roman"/>
+          <w:b/>
+          <w:sz w:val="28"/>
+          <w:szCs w:val="24"/>
+          <w:lang w:val="en-GB"/>
+        </w:rPr>
+      </w:pPr>
+    </w:p>
+    <w:tbl>
+      <w:tblPr>
+        <w:tblStyle w:val="Grigliatabella"/>
+        <w:tblW w:w="0" w:type="auto"/>
+        <w:tblInd w:w="360" w:type="dxa"/>
+        <w:tblLook w:val="04A0" w:firstRow="1" w:lastRow="0" w:firstColumn="1" w:lastColumn="0" w:noHBand="0" w:noVBand="1"/>
+      </w:tblPr>
+      <w:tblGrid>
+        <w:gridCol w:w="3115"/>
+        <w:gridCol w:w="3082"/>
+        <w:gridCol w:w="3071"/>
+      </w:tblGrid>
+      <w:tr>
+        <w:tc>
+          <w:tcPr>
+            <w:tcW w:w="3209" w:type="dxa"/>
+          </w:tcPr>
+          <w:p>
+            <w:pPr>
+              <w:pStyle w:val="Paragrafoelenco"/>
+              <w:spacing w:line="360" w:lineRule="auto"/>
+              <w:ind w:left="0"/>
+              <w:rPr>
+                <w:rFonts w:ascii="Times New Roman" w:hAnsi="Times New Roman" w:cs="Times New Roman"/>
+                <w:b/>
+                <w:sz w:val="28"/>
+                <w:szCs w:val="24"/>
+                <w:lang w:val="en-GB"/>
+              </w:rPr>
+            </w:pPr>
+            <w:r>
+              <w:rPr>
+                <w:rFonts w:ascii="Times New Roman" w:hAnsi="Times New Roman" w:cs="Times New Roman"/>
+                <w:b/>
+                <w:sz w:val="28"/>
+                <w:szCs w:val="24"/>
+                <w:lang w:val="en-GB"/>
+              </w:rPr>
+              <w:t>Section</w:t>
+            </w:r>
+          </w:p>
+        </w:tc>
+        <w:tc>
+          <w:tcPr>
+            <w:tcW w:w="3209" w:type="dxa"/>
+          </w:tcPr>
+          <w:p>
+            <w:pPr>
+              <w:pStyle w:val="Paragrafoelenco"/>
+              <w:spacing w:line="360" w:lineRule="auto"/>
+              <w:ind w:left="0"/>
+              <w:rPr>
+                <w:rFonts w:ascii="Times New Roman" w:hAnsi="Times New Roman" w:cs="Times New Roman"/>
+                <w:b/>
+                <w:sz w:val="28"/>
+                <w:szCs w:val="24"/>
+                <w:lang w:val="en-GB"/>
+              </w:rPr>
+            </w:pPr>
+            <w:r>
+              <w:rPr>
+                <w:rFonts w:ascii="Times New Roman" w:hAnsi="Times New Roman" w:cs="Times New Roman"/>
+                <w:b/>
+                <w:sz w:val="28"/>
+                <w:szCs w:val="24"/>
+                <w:lang w:val="en-GB"/>
+              </w:rPr>
+              <w:t>Student</w:t>
+            </w:r>
+          </w:p>
+        </w:tc>
+        <w:tc>
+          <w:tcPr>
+            <w:tcW w:w="3210" w:type="dxa"/>
+          </w:tcPr>
+          <w:p>
+            <w:pPr>
+              <w:pStyle w:val="Paragrafoelenco"/>
+              <w:spacing w:line="360" w:lineRule="auto"/>
+              <w:ind w:left="0"/>
+              <w:rPr>
+                <w:rFonts w:ascii="Times New Roman" w:hAnsi="Times New Roman" w:cs="Times New Roman"/>
+                <w:b/>
+                <w:sz w:val="28"/>
+                <w:szCs w:val="24"/>
+                <w:lang w:val="en-GB"/>
+              </w:rPr>
+            </w:pPr>
+            <w:r>
+              <w:rPr>
+                <w:rFonts w:ascii="Times New Roman" w:hAnsi="Times New Roman" w:cs="Times New Roman"/>
+                <w:b/>
+                <w:sz w:val="28"/>
+                <w:szCs w:val="24"/>
+                <w:lang w:val="en-GB"/>
+              </w:rPr>
+              <w:t>Hours of work</w:t>
+            </w:r>
+          </w:p>
+        </w:tc>
+      </w:tr>
+      <w:tr>
+        <w:tc>
+          <w:tcPr>
+            <w:tcW w:w="3209" w:type="dxa"/>
+          </w:tcPr>
+          <w:p>
+            <w:pPr>
+              <w:pStyle w:val="Paragrafoelenco"/>
+              <w:spacing w:line="360" w:lineRule="auto"/>
+              <w:ind w:left="0"/>
+              <w:rPr>
+                <w:rFonts w:ascii="Times New Roman" w:hAnsi="Times New Roman" w:cs="Times New Roman"/>
+                <w:sz w:val="28"/>
+                <w:szCs w:val="24"/>
+                <w:lang w:val="en-GB"/>
+              </w:rPr>
+            </w:pPr>
+            <w:r>
+              <w:rPr>
+                <w:rFonts w:ascii="Times New Roman" w:hAnsi="Times New Roman" w:cs="Times New Roman"/>
+                <w:sz w:val="28"/>
+                <w:szCs w:val="24"/>
+                <w:lang w:val="en-GB"/>
+              </w:rPr>
+              <w:t>Introduction</w:t>
+            </w:r>
+          </w:p>
+        </w:tc>
+        <w:tc>
+          <w:tcPr>
+            <w:tcW w:w="3209" w:type="dxa"/>
+          </w:tcPr>
+          <w:p>
+            <w:pPr>
+              <w:pStyle w:val="Paragrafoelenco"/>
+              <w:spacing w:line="360" w:lineRule="auto"/>
+              <w:ind w:left="0"/>
+              <w:rPr>
+                <w:rFonts w:ascii="Times New Roman" w:hAnsi="Times New Roman" w:cs="Times New Roman"/>
+                <w:sz w:val="28"/>
+                <w:szCs w:val="24"/>
+                <w:lang w:val="en-GB"/>
+              </w:rPr>
+            </w:pPr>
+            <w:r>
+              <w:rPr>
+                <w:rFonts w:ascii="Times New Roman" w:hAnsi="Times New Roman" w:cs="Times New Roman"/>
+                <w:sz w:val="28"/>
+                <w:szCs w:val="24"/>
+                <w:lang w:val="en-GB"/>
+              </w:rPr>
+              <w:t>Enrico Voltan</w:t>
+            </w:r>
+          </w:p>
+        </w:tc>
+        <w:tc>
+          <w:tcPr>
+            <w:tcW w:w="3210" w:type="dxa"/>
+          </w:tcPr>
+          <w:p>
+            <w:pPr>
+              <w:pStyle w:val="Paragrafoelenco"/>
+              <w:spacing w:line="360" w:lineRule="auto"/>
+              <w:ind w:left="0"/>
+              <w:rPr>
+                <w:rFonts w:ascii="Times New Roman" w:hAnsi="Times New Roman" w:cs="Times New Roman"/>
+                <w:sz w:val="28"/>
+                <w:szCs w:val="24"/>
+                <w:lang w:val="en-GB"/>
+              </w:rPr>
+            </w:pPr>
+            <w:r>
+              <w:rPr>
+                <w:rFonts w:ascii="Times New Roman" w:hAnsi="Times New Roman" w:cs="Times New Roman"/>
+                <w:sz w:val="28"/>
+                <w:szCs w:val="24"/>
+                <w:lang w:val="en-GB"/>
+              </w:rPr>
+              <w:t>3</w:t>
+            </w:r>
+          </w:p>
+        </w:tc>
+      </w:tr>
+      <w:tr>
+        <w:tc>
+          <w:tcPr>
+            <w:tcW w:w="3209" w:type="dxa"/>
+          </w:tcPr>
+          <w:p>
+            <w:pPr>
+              <w:pStyle w:val="Paragrafoelenco"/>
+              <w:spacing w:line="360" w:lineRule="auto"/>
+              <w:ind w:left="0"/>
+              <w:rPr>
+                <w:rFonts w:ascii="Times New Roman" w:hAnsi="Times New Roman" w:cs="Times New Roman"/>
+                <w:sz w:val="28"/>
+                <w:szCs w:val="24"/>
+                <w:lang w:val="en-GB"/>
+              </w:rPr>
+            </w:pPr>
+            <w:r>
+              <w:rPr>
+                <w:rFonts w:ascii="Times New Roman" w:hAnsi="Times New Roman" w:cs="Times New Roman"/>
+                <w:sz w:val="28"/>
+                <w:szCs w:val="24"/>
+                <w:lang w:val="en-GB"/>
+              </w:rPr>
+              <w:t>Introduction</w:t>
+            </w:r>
+          </w:p>
+        </w:tc>
+        <w:tc>
+          <w:tcPr>
+            <w:tcW w:w="3209" w:type="dxa"/>
+          </w:tcPr>
+          <w:p>
+            <w:pPr>
+              <w:pStyle w:val="Paragrafoelenco"/>
+              <w:spacing w:line="360" w:lineRule="auto"/>
+              <w:ind w:left="0"/>
+              <w:rPr>
+                <w:rFonts w:ascii="Times New Roman" w:hAnsi="Times New Roman" w:cs="Times New Roman"/>
+                <w:sz w:val="28"/>
+                <w:szCs w:val="24"/>
+                <w:lang w:val="en-GB"/>
+              </w:rPr>
+            </w:pPr>
+            <w:r>
+              <w:rPr>
+                <w:rFonts w:ascii="Times New Roman" w:hAnsi="Times New Roman" w:cs="Times New Roman"/>
+                <w:sz w:val="28"/>
+                <w:szCs w:val="24"/>
+                <w:lang w:val="en-GB"/>
+              </w:rPr>
+              <w:t>Antonio Urbano</w:t>
+            </w:r>
+          </w:p>
+        </w:tc>
+        <w:tc>
+          <w:tcPr>
+            <w:tcW w:w="3210" w:type="dxa"/>
+          </w:tcPr>
+          <w:p>
+            <w:pPr>
+              <w:pStyle w:val="Paragrafoelenco"/>
+              <w:spacing w:line="360" w:lineRule="auto"/>
+              <w:ind w:left="0"/>
+              <w:rPr>
+                <w:rFonts w:ascii="Times New Roman" w:hAnsi="Times New Roman" w:cs="Times New Roman"/>
+                <w:sz w:val="28"/>
+                <w:szCs w:val="24"/>
+                <w:lang w:val="en-GB"/>
+              </w:rPr>
+            </w:pPr>
+            <w:r>
+              <w:rPr>
+                <w:rFonts w:ascii="Times New Roman" w:hAnsi="Times New Roman" w:cs="Times New Roman"/>
+                <w:sz w:val="28"/>
+                <w:szCs w:val="24"/>
+                <w:lang w:val="en-GB"/>
+              </w:rPr>
+              <w:t>5</w:t>
+            </w:r>
+          </w:p>
+        </w:tc>
+      </w:tr>
+      <w:tr>
+        <w:tc>
+          <w:tcPr>
+            <w:tcW w:w="3209" w:type="dxa"/>
+          </w:tcPr>
+          <w:p>
+            <w:pPr>
+              <w:pStyle w:val="Paragrafoelenco"/>
+              <w:spacing w:line="360" w:lineRule="auto"/>
+              <w:ind w:left="0"/>
+              <w:rPr>
+                <w:rFonts w:ascii="Times New Roman" w:hAnsi="Times New Roman" w:cs="Times New Roman"/>
+                <w:sz w:val="28"/>
+                <w:szCs w:val="24"/>
+                <w:lang w:val="en-GB"/>
+              </w:rPr>
+            </w:pPr>
+            <w:r>
+              <w:rPr>
+                <w:rFonts w:ascii="Times New Roman" w:hAnsi="Times New Roman" w:cs="Times New Roman"/>
+                <w:sz w:val="28"/>
+                <w:szCs w:val="24"/>
+                <w:lang w:val="en-GB"/>
+              </w:rPr>
+              <w:t>Overall description</w:t>
+            </w:r>
+          </w:p>
+        </w:tc>
+        <w:tc>
+          <w:tcPr>
+            <w:tcW w:w="3209" w:type="dxa"/>
+          </w:tcPr>
+          <w:p>
+            <w:pPr>
+              <w:pStyle w:val="Paragrafoelenco"/>
+              <w:spacing w:line="360" w:lineRule="auto"/>
+              <w:ind w:left="0"/>
+              <w:rPr>
+                <w:rFonts w:ascii="Times New Roman" w:hAnsi="Times New Roman" w:cs="Times New Roman"/>
+                <w:sz w:val="28"/>
+                <w:szCs w:val="24"/>
+                <w:lang w:val="en-GB"/>
+              </w:rPr>
+            </w:pPr>
+            <w:r>
+              <w:rPr>
+                <w:rFonts w:ascii="Times New Roman" w:hAnsi="Times New Roman" w:cs="Times New Roman"/>
+                <w:sz w:val="28"/>
+                <w:szCs w:val="24"/>
+                <w:lang w:val="en-GB"/>
+              </w:rPr>
+              <w:t>Enrico Voltan</w:t>
+            </w:r>
+          </w:p>
+        </w:tc>
+        <w:tc>
+          <w:tcPr>
+            <w:tcW w:w="3210" w:type="dxa"/>
+          </w:tcPr>
+          <w:p>
+            <w:pPr>
+              <w:pStyle w:val="Paragrafoelenco"/>
+              <w:spacing w:line="360" w:lineRule="auto"/>
+              <w:ind w:left="0"/>
+              <w:rPr>
+                <w:rFonts w:ascii="Times New Roman" w:hAnsi="Times New Roman" w:cs="Times New Roman"/>
+                <w:sz w:val="28"/>
+                <w:szCs w:val="24"/>
+                <w:lang w:val="en-GB"/>
+              </w:rPr>
+            </w:pPr>
+            <w:r>
+              <w:rPr>
+                <w:rFonts w:ascii="Times New Roman" w:hAnsi="Times New Roman" w:cs="Times New Roman"/>
+                <w:sz w:val="28"/>
+                <w:szCs w:val="24"/>
+                <w:lang w:val="en-GB"/>
+              </w:rPr>
+              <w:t>2</w:t>
+            </w:r>
+          </w:p>
+        </w:tc>
+      </w:tr>
+      <w:tr>
+        <w:tc>
+          <w:tcPr>
+            <w:tcW w:w="3209" w:type="dxa"/>
+          </w:tcPr>
+          <w:p>
+            <w:pPr>
+              <w:pStyle w:val="Paragrafoelenco"/>
+              <w:spacing w:line="360" w:lineRule="auto"/>
+              <w:ind w:left="0"/>
+              <w:rPr>
+                <w:rFonts w:ascii="Times New Roman" w:hAnsi="Times New Roman" w:cs="Times New Roman"/>
+                <w:sz w:val="28"/>
+                <w:szCs w:val="24"/>
+                <w:lang w:val="en-GB"/>
+              </w:rPr>
+            </w:pPr>
+            <w:r>
+              <w:rPr>
+                <w:rFonts w:ascii="Times New Roman" w:hAnsi="Times New Roman" w:cs="Times New Roman"/>
+                <w:sz w:val="28"/>
+                <w:szCs w:val="24"/>
+                <w:lang w:val="en-GB"/>
+              </w:rPr>
+              <w:t>Overall description</w:t>
+            </w:r>
+          </w:p>
+        </w:tc>
+        <w:tc>
+          <w:tcPr>
+            <w:tcW w:w="3209" w:type="dxa"/>
+          </w:tcPr>
+          <w:p>
+            <w:pPr>
+              <w:pStyle w:val="Paragrafoelenco"/>
+              <w:spacing w:line="360" w:lineRule="auto"/>
+              <w:ind w:left="0"/>
+              <w:rPr>
+                <w:rFonts w:ascii="Times New Roman" w:hAnsi="Times New Roman" w:cs="Times New Roman"/>
+                <w:sz w:val="28"/>
+                <w:szCs w:val="24"/>
+                <w:lang w:val="en-GB"/>
+              </w:rPr>
+            </w:pPr>
+            <w:r>
+              <w:rPr>
+                <w:rFonts w:ascii="Times New Roman" w:hAnsi="Times New Roman" w:cs="Times New Roman"/>
+                <w:sz w:val="28"/>
+                <w:szCs w:val="24"/>
+                <w:lang w:val="en-GB"/>
+              </w:rPr>
+              <w:t>Antonio Urbano</w:t>
+            </w:r>
+          </w:p>
+        </w:tc>
+        <w:tc>
+          <w:tcPr>
+            <w:tcW w:w="3210" w:type="dxa"/>
+          </w:tcPr>
+          <w:p>
+            <w:pPr>
+              <w:pStyle w:val="Paragrafoelenco"/>
+              <w:spacing w:line="360" w:lineRule="auto"/>
+              <w:ind w:left="0"/>
+              <w:rPr>
+                <w:rFonts w:ascii="Times New Roman" w:hAnsi="Times New Roman" w:cs="Times New Roman"/>
+                <w:sz w:val="28"/>
+                <w:szCs w:val="24"/>
+                <w:lang w:val="en-GB"/>
+              </w:rPr>
+            </w:pPr>
+            <w:r>
+              <w:rPr>
+                <w:rFonts w:ascii="Times New Roman" w:hAnsi="Times New Roman" w:cs="Times New Roman"/>
+                <w:sz w:val="28"/>
+                <w:szCs w:val="24"/>
+                <w:lang w:val="en-GB"/>
+              </w:rPr>
+              <w:t>3</w:t>
+            </w:r>
+          </w:p>
+        </w:tc>
+      </w:tr>
+      <w:tr>
+        <w:tc>
+          <w:tcPr>
+            <w:tcW w:w="3209" w:type="dxa"/>
+          </w:tcPr>
+          <w:p>
+            <w:pPr>
+              <w:pStyle w:val="Paragrafoelenco"/>
+              <w:spacing w:line="360" w:lineRule="auto"/>
+              <w:ind w:left="0"/>
+              <w:rPr>
+                <w:rFonts w:ascii="Times New Roman" w:hAnsi="Times New Roman" w:cs="Times New Roman"/>
+                <w:sz w:val="28"/>
+                <w:szCs w:val="24"/>
+                <w:lang w:val="en-GB"/>
+              </w:rPr>
+            </w:pPr>
+            <w:r>
+              <w:rPr>
+                <w:rFonts w:ascii="Times New Roman" w:hAnsi="Times New Roman" w:cs="Times New Roman"/>
+                <w:sz w:val="28"/>
+                <w:szCs w:val="24"/>
+                <w:lang w:val="en-GB"/>
+              </w:rPr>
+              <w:t>Specific requirements</w:t>
+            </w:r>
+          </w:p>
+        </w:tc>
+        <w:tc>
+          <w:tcPr>
+            <w:tcW w:w="3209" w:type="dxa"/>
+          </w:tcPr>
+          <w:p>
+            <w:pPr>
+              <w:pStyle w:val="Paragrafoelenco"/>
+              <w:spacing w:line="360" w:lineRule="auto"/>
+              <w:ind w:left="0"/>
+              <w:rPr>
+                <w:rFonts w:ascii="Times New Roman" w:hAnsi="Times New Roman" w:cs="Times New Roman"/>
+                <w:sz w:val="28"/>
+                <w:szCs w:val="24"/>
+                <w:lang w:val="en-GB"/>
+              </w:rPr>
+            </w:pPr>
+            <w:r>
+              <w:rPr>
+                <w:rFonts w:ascii="Times New Roman" w:hAnsi="Times New Roman" w:cs="Times New Roman"/>
+                <w:sz w:val="28"/>
+                <w:szCs w:val="24"/>
+                <w:lang w:val="en-GB"/>
+              </w:rPr>
+              <w:t>Enrico Voltan</w:t>
+            </w:r>
+          </w:p>
+        </w:tc>
+        <w:tc>
+          <w:tcPr>
+            <w:tcW w:w="3210" w:type="dxa"/>
+          </w:tcPr>
+          <w:p>
+            <w:pPr>
+              <w:pStyle w:val="Paragrafoelenco"/>
+              <w:spacing w:line="360" w:lineRule="auto"/>
+              <w:ind w:left="0"/>
+              <w:rPr>
+                <w:rFonts w:ascii="Times New Roman" w:hAnsi="Times New Roman" w:cs="Times New Roman"/>
+                <w:sz w:val="28"/>
+                <w:szCs w:val="24"/>
+                <w:lang w:val="en-GB"/>
+              </w:rPr>
+            </w:pPr>
+            <w:r>
+              <w:rPr>
+                <w:rFonts w:ascii="Times New Roman" w:hAnsi="Times New Roman" w:cs="Times New Roman"/>
+                <w:sz w:val="28"/>
+                <w:szCs w:val="24"/>
+                <w:lang w:val="en-GB"/>
+              </w:rPr>
+              <w:t>7</w:t>
+            </w:r>
+          </w:p>
+        </w:tc>
+      </w:tr>
+      <w:tr>
+        <w:tc>
+          <w:tcPr>
+            <w:tcW w:w="3209" w:type="dxa"/>
+          </w:tcPr>
+          <w:p>
+            <w:pPr>
+              <w:pStyle w:val="Paragrafoelenco"/>
+              <w:spacing w:line="360" w:lineRule="auto"/>
+              <w:ind w:left="0"/>
+              <w:rPr>
+                <w:rFonts w:ascii="Times New Roman" w:hAnsi="Times New Roman" w:cs="Times New Roman"/>
+                <w:sz w:val="28"/>
+                <w:szCs w:val="24"/>
+                <w:lang w:val="en-GB"/>
+              </w:rPr>
+            </w:pPr>
+            <w:r>
+              <w:rPr>
+                <w:rFonts w:ascii="Times New Roman" w:hAnsi="Times New Roman" w:cs="Times New Roman"/>
+                <w:sz w:val="28"/>
+                <w:szCs w:val="24"/>
+                <w:lang w:val="en-GB"/>
+              </w:rPr>
+              <w:t>Specific requirements</w:t>
+            </w:r>
+          </w:p>
+        </w:tc>
+        <w:tc>
+          <w:tcPr>
+            <w:tcW w:w="3209" w:type="dxa"/>
+          </w:tcPr>
+          <w:p>
+            <w:pPr>
+              <w:pStyle w:val="Paragrafoelenco"/>
+              <w:spacing w:line="360" w:lineRule="auto"/>
+              <w:ind w:left="0"/>
+              <w:rPr>
+                <w:rFonts w:ascii="Times New Roman" w:hAnsi="Times New Roman" w:cs="Times New Roman"/>
+                <w:sz w:val="28"/>
+                <w:szCs w:val="24"/>
+                <w:lang w:val="en-GB"/>
+              </w:rPr>
+            </w:pPr>
+            <w:r>
+              <w:rPr>
+                <w:rFonts w:ascii="Times New Roman" w:hAnsi="Times New Roman" w:cs="Times New Roman"/>
+                <w:sz w:val="28"/>
+                <w:szCs w:val="24"/>
+                <w:lang w:val="en-GB"/>
+              </w:rPr>
+              <w:t>Antonio Urbano</w:t>
+            </w:r>
+          </w:p>
+        </w:tc>
+        <w:tc>
+          <w:tcPr>
+            <w:tcW w:w="3210" w:type="dxa"/>
+          </w:tcPr>
+          <w:p>
+            <w:pPr>
+              <w:pStyle w:val="Paragrafoelenco"/>
+              <w:spacing w:line="360" w:lineRule="auto"/>
+              <w:ind w:left="0"/>
+              <w:rPr>
+                <w:rFonts w:ascii="Times New Roman" w:hAnsi="Times New Roman" w:cs="Times New Roman"/>
+                <w:sz w:val="28"/>
+                <w:szCs w:val="24"/>
+                <w:lang w:val="en-GB"/>
+              </w:rPr>
+            </w:pPr>
+            <w:r>
+              <w:rPr>
+                <w:rFonts w:ascii="Times New Roman" w:hAnsi="Times New Roman" w:cs="Times New Roman"/>
+                <w:sz w:val="28"/>
+                <w:szCs w:val="24"/>
+                <w:lang w:val="en-GB"/>
+              </w:rPr>
+              <w:t>4</w:t>
+            </w:r>
+          </w:p>
+        </w:tc>
+      </w:tr>
+      <w:tr>
+        <w:tc>
+          <w:tcPr>
+            <w:tcW w:w="3209" w:type="dxa"/>
+          </w:tcPr>
+          <w:p>
+            <w:pPr>
+              <w:pStyle w:val="Paragrafoelenco"/>
+              <w:spacing w:line="360" w:lineRule="auto"/>
+              <w:ind w:left="0"/>
+              <w:rPr>
+                <w:rFonts w:ascii="Times New Roman" w:hAnsi="Times New Roman" w:cs="Times New Roman"/>
+                <w:sz w:val="28"/>
+                <w:szCs w:val="24"/>
+                <w:lang w:val="en-GB"/>
+              </w:rPr>
+            </w:pPr>
+            <w:r>
+              <w:rPr>
+                <w:rFonts w:ascii="Times New Roman" w:hAnsi="Times New Roman" w:cs="Times New Roman"/>
+                <w:sz w:val="28"/>
+                <w:szCs w:val="24"/>
+                <w:lang w:val="en-GB"/>
+              </w:rPr>
+              <w:t>Alloy model</w:t>
+            </w:r>
+          </w:p>
+        </w:tc>
+        <w:tc>
+          <w:tcPr>
+            <w:tcW w:w="3209" w:type="dxa"/>
+          </w:tcPr>
+          <w:p>
+            <w:pPr>
+              <w:pStyle w:val="Paragrafoelenco"/>
+              <w:spacing w:line="360" w:lineRule="auto"/>
+              <w:ind w:left="0"/>
+              <w:rPr>
+                <w:rFonts w:ascii="Times New Roman" w:hAnsi="Times New Roman" w:cs="Times New Roman"/>
+                <w:sz w:val="28"/>
+                <w:szCs w:val="24"/>
+                <w:lang w:val="en-GB"/>
+              </w:rPr>
+            </w:pPr>
+            <w:r>
+              <w:rPr>
+                <w:rFonts w:ascii="Times New Roman" w:hAnsi="Times New Roman" w:cs="Times New Roman"/>
+                <w:sz w:val="28"/>
+                <w:szCs w:val="24"/>
+                <w:lang w:val="en-GB"/>
+              </w:rPr>
+              <w:t>Enrico Voltan</w:t>
+            </w:r>
+          </w:p>
+        </w:tc>
+        <w:tc>
+          <w:tcPr>
+            <w:tcW w:w="3210" w:type="dxa"/>
+          </w:tcPr>
+          <w:p>
+            <w:pPr>
+              <w:pStyle w:val="Paragrafoelenco"/>
+              <w:spacing w:line="360" w:lineRule="auto"/>
+              <w:ind w:left="0"/>
+              <w:rPr>
+                <w:rFonts w:ascii="Times New Roman" w:hAnsi="Times New Roman" w:cs="Times New Roman"/>
+                <w:sz w:val="28"/>
+                <w:szCs w:val="24"/>
+                <w:lang w:val="en-GB"/>
+              </w:rPr>
+            </w:pPr>
+            <w:r>
+              <w:rPr>
+                <w:rFonts w:ascii="Times New Roman" w:hAnsi="Times New Roman" w:cs="Times New Roman"/>
+                <w:sz w:val="28"/>
+                <w:szCs w:val="24"/>
+                <w:lang w:val="en-GB"/>
+              </w:rPr>
+              <w:t>10</w:t>
+            </w:r>
+          </w:p>
+        </w:tc>
+      </w:tr>
+      <w:tr>
+        <w:tc>
+          <w:tcPr>
+            <w:tcW w:w="3209" w:type="dxa"/>
+          </w:tcPr>
+          <w:p>
+            <w:pPr>
+              <w:pStyle w:val="Paragrafoelenco"/>
+              <w:spacing w:line="360" w:lineRule="auto"/>
+              <w:ind w:left="0"/>
+              <w:rPr>
+                <w:rFonts w:ascii="Times New Roman" w:hAnsi="Times New Roman" w:cs="Times New Roman"/>
+                <w:sz w:val="28"/>
+                <w:szCs w:val="24"/>
+                <w:lang w:val="en-GB"/>
+              </w:rPr>
+            </w:pPr>
+            <w:r>
+              <w:rPr>
+                <w:rFonts w:ascii="Times New Roman" w:hAnsi="Times New Roman" w:cs="Times New Roman"/>
+                <w:sz w:val="28"/>
+                <w:szCs w:val="24"/>
+                <w:lang w:val="en-GB"/>
+              </w:rPr>
+              <w:t>Alloy model</w:t>
+            </w:r>
+          </w:p>
+        </w:tc>
+        <w:tc>
+          <w:tcPr>
+            <w:tcW w:w="3209" w:type="dxa"/>
+          </w:tcPr>
+          <w:p>
+            <w:pPr>
+              <w:pStyle w:val="Paragrafoelenco"/>
+              <w:spacing w:line="360" w:lineRule="auto"/>
+              <w:ind w:left="0"/>
+              <w:rPr>
+                <w:rFonts w:ascii="Times New Roman" w:hAnsi="Times New Roman" w:cs="Times New Roman"/>
+                <w:sz w:val="28"/>
+                <w:szCs w:val="24"/>
+                <w:lang w:val="en-GB"/>
+              </w:rPr>
+            </w:pPr>
+            <w:r>
+              <w:rPr>
+                <w:rFonts w:ascii="Times New Roman" w:hAnsi="Times New Roman" w:cs="Times New Roman"/>
+                <w:sz w:val="28"/>
+                <w:szCs w:val="24"/>
+                <w:lang w:val="en-GB"/>
+              </w:rPr>
+              <w:t>Antonio Urbano</w:t>
+            </w:r>
+          </w:p>
+        </w:tc>
+        <w:tc>
+          <w:tcPr>
+            <w:tcW w:w="3210" w:type="dxa"/>
+          </w:tcPr>
+          <w:p>
+            <w:pPr>
+              <w:pStyle w:val="Paragrafoelenco"/>
+              <w:spacing w:line="360" w:lineRule="auto"/>
+              <w:ind w:left="0"/>
+              <w:rPr>
+                <w:rFonts w:ascii="Times New Roman" w:hAnsi="Times New Roman" w:cs="Times New Roman"/>
+                <w:sz w:val="28"/>
+                <w:szCs w:val="24"/>
+                <w:lang w:val="en-GB"/>
+              </w:rPr>
+            </w:pPr>
+            <w:r>
+              <w:rPr>
+                <w:rFonts w:ascii="Times New Roman" w:hAnsi="Times New Roman" w:cs="Times New Roman"/>
+                <w:sz w:val="28"/>
+                <w:szCs w:val="24"/>
+                <w:lang w:val="en-GB"/>
+              </w:rPr>
+              <w:t>10</w:t>
+            </w:r>
+          </w:p>
+        </w:tc>
+      </w:tr>
+    </w:tbl>
+    <w:p>
+      <w:pPr>
+        <w:pStyle w:val="Paragrafoelenco"/>
+        <w:spacing w:after="0" w:line="360" w:lineRule="auto"/>
+        <w:ind w:left="360"/>
+        <w:rPr>
+          <w:rFonts w:ascii="Times New Roman" w:hAnsi="Times New Roman" w:cs="Times New Roman"/>
+          <w:b/>
+          <w:sz w:val="28"/>
+          <w:szCs w:val="24"/>
+          <w:lang w:val="en-GB"/>
+        </w:rPr>
+      </w:pPr>
+    </w:p>
+    <w:p>
+      <w:pPr>
+        <w:rPr>
+          <w:rFonts w:ascii="Times New Roman" w:hAnsi="Times New Roman" w:cs="Times New Roman"/>
+          <w:b/>
+          <w:sz w:val="28"/>
+          <w:szCs w:val="24"/>
+          <w:lang w:val="en-GB"/>
+        </w:rPr>
+      </w:pPr>
+      <w:r>
+        <w:rPr>
+          <w:rFonts w:ascii="Times New Roman" w:hAnsi="Times New Roman" w:cs="Times New Roman"/>
+          <w:b/>
+          <w:sz w:val="28"/>
+          <w:szCs w:val="24"/>
+          <w:lang w:val="en-GB"/>
+        </w:rPr>
+        <w:br w:type="page"/>
+      </w:r>
+    </w:p>
+    <w:p>
+      <w:pPr>
+        <w:pStyle w:val="Paragrafoelenco"/>
+        <w:numPr>
+          <w:ilvl w:val="0"/>
+          <w:numId w:val="14"/>
+        </w:numPr>
+        <w:spacing w:after="0" w:line="360" w:lineRule="auto"/>
+        <w:rPr>
+          <w:rFonts w:ascii="Times New Roman" w:hAnsi="Times New Roman" w:cs="Times New Roman"/>
+          <w:b/>
+          <w:sz w:val="28"/>
+          <w:szCs w:val="24"/>
+          <w:lang w:val="en-GB"/>
+        </w:rPr>
+      </w:pPr>
+      <w:r>
+        <w:rPr>
+          <w:rFonts w:ascii="Times New Roman" w:hAnsi="Times New Roman" w:cs="Times New Roman"/>
+          <w:b/>
+          <w:sz w:val="28"/>
+          <w:szCs w:val="24"/>
+          <w:lang w:val="en-GB"/>
+        </w:rPr>
+        <w:lastRenderedPageBreak/>
+        <w:t>References</w:t>
+      </w:r>
+    </w:p>
+    <w:p>
+      <w:pPr>
+        <w:pStyle w:val="Standard"/>
+        <w:numPr>
+          <w:ilvl w:val="0"/>
+          <w:numId w:val="38"/>
+        </w:numPr>
+        <w:autoSpaceDE w:val="0"/>
+        <w:spacing w:after="0" w:line="360" w:lineRule="auto"/>
+        <w:rPr>
+          <w:rFonts w:ascii="Times New Roman" w:eastAsia="n“àþ" w:hAnsi="Times New Roman"/>
+          <w:sz w:val="24"/>
+          <w:szCs w:val="24"/>
+          <w:lang w:val="en-GB"/>
+        </w:rPr>
+      </w:pPr>
+      <w:r>
+        <w:rPr>
+          <w:rFonts w:ascii="Times New Roman" w:eastAsia="n“àþ" w:hAnsi="Times New Roman"/>
+          <w:sz w:val="24"/>
+          <w:szCs w:val="24"/>
+          <w:lang w:val="en-GB"/>
+        </w:rPr>
+        <w:t>IEEE Std 830-1998 - IEEE Recommended Pra</w:t>
+      </w:r>
+      <w:r>
+        <w:rPr>
+          <w:rFonts w:ascii="Times New Roman" w:eastAsia="n“àþ" w:hAnsi="Times New Roman"/>
+          <w:sz w:val="24"/>
+          <w:szCs w:val="24"/>
+          <w:lang w:val="en-GB"/>
+        </w:rPr>
+        <w:t xml:space="preserve">ctice for Software Requirements </w:t>
+      </w:r>
+      <w:r>
+        <w:rPr>
+          <w:rFonts w:ascii="Times New Roman" w:eastAsia="n“àþ" w:hAnsi="Times New Roman"/>
+          <w:sz w:val="24"/>
+          <w:szCs w:val="24"/>
+          <w:lang w:val="en-GB"/>
+        </w:rPr>
+        <w:t>Specifications.</w:t>
+      </w:r>
+    </w:p>
+    <w:p>
+      <w:pPr>
+        <w:pStyle w:val="Standard"/>
+        <w:numPr>
+          <w:ilvl w:val="0"/>
+          <w:numId w:val="38"/>
+        </w:numPr>
+        <w:autoSpaceDE w:val="0"/>
+        <w:spacing w:after="0" w:line="360" w:lineRule="auto"/>
+        <w:rPr>
+          <w:rFonts w:ascii="Times New Roman" w:eastAsia="n“àþ" w:hAnsi="Times New Roman"/>
+          <w:sz w:val="24"/>
+          <w:szCs w:val="24"/>
+          <w:lang w:val="en-GB"/>
+        </w:rPr>
+      </w:pPr>
+      <w:r>
+        <w:rPr>
+          <w:rFonts w:ascii="Times New Roman" w:eastAsia="n“àþ" w:hAnsi="Times New Roman"/>
+          <w:sz w:val="24"/>
+          <w:szCs w:val="24"/>
+          <w:lang w:val="en-GB"/>
+        </w:rPr>
+        <w:t>Specification Document: “Mandatory Project Assignment AY 2018-2019.pdf”.</w:t>
+      </w:r>
+    </w:p>
+    <w:p>
+      <w:pPr>
+        <w:pStyle w:val="Standard"/>
+        <w:numPr>
+          <w:ilvl w:val="0"/>
+          <w:numId w:val="38"/>
+        </w:numPr>
+        <w:autoSpaceDE w:val="0"/>
+        <w:spacing w:after="0" w:line="360" w:lineRule="auto"/>
+        <w:rPr>
+          <w:rFonts w:ascii="Times New Roman" w:eastAsia="n“àþ" w:hAnsi="Times New Roman"/>
+          <w:sz w:val="24"/>
+          <w:szCs w:val="24"/>
+          <w:lang w:val="en-GB"/>
+        </w:rPr>
+      </w:pPr>
+      <w:r>
+        <w:rPr>
+          <w:rFonts w:ascii="Times New Roman" w:eastAsia="n“àþ" w:hAnsi="Times New Roman"/>
+          <w:sz w:val="24"/>
+          <w:szCs w:val="24"/>
+          <w:lang w:val="en-GB"/>
+        </w:rPr>
+        <w:t>GPS Performances: “http://www.gps.gov/systems/gps/performance/accuracy/".</w:t>
+      </w:r>
+    </w:p>
+    <w:p>
+      <w:pPr>
+        <w:pStyle w:val="Standard"/>
+        <w:numPr>
+          <w:ilvl w:val="0"/>
+          <w:numId w:val="38"/>
+        </w:numPr>
+        <w:autoSpaceDE w:val="0"/>
+        <w:spacing w:after="0" w:line="360" w:lineRule="auto"/>
+        <w:rPr>
+          <w:rFonts w:ascii="Times New Roman" w:eastAsia="n“àþ" w:hAnsi="Times New Roman"/>
+          <w:sz w:val="24"/>
+          <w:szCs w:val="24"/>
+          <w:lang w:val="en-GB"/>
+        </w:rPr>
+      </w:pPr>
+      <w:r>
+        <w:rPr>
+          <w:rFonts w:ascii="Times New Roman" w:eastAsia="n“àþ" w:hAnsi="Times New Roman"/>
+          <w:sz w:val="24"/>
+          <w:szCs w:val="24"/>
+          <w:lang w:val="en-GB"/>
+        </w:rPr>
+        <w:t>Google Fit APIs: “https://developers.google.com/fit/”.</w:t>
+      </w:r>
+    </w:p>
+    <w:p>
+      <w:pPr>
+        <w:pStyle w:val="Standard"/>
+        <w:numPr>
+          <w:ilvl w:val="0"/>
+          <w:numId w:val="38"/>
+        </w:numPr>
+        <w:autoSpaceDE w:val="0"/>
+        <w:spacing w:after="0" w:line="360" w:lineRule="auto"/>
+        <w:rPr>
+          <w:rFonts w:ascii="Times New Roman" w:eastAsia="n“àþ" w:hAnsi="Times New Roman"/>
+          <w:sz w:val="24"/>
+          <w:szCs w:val="24"/>
+          <w:lang w:val="en-GB"/>
+        </w:rPr>
+      </w:pPr>
+      <w:r>
+        <w:rPr>
+          <w:rFonts w:ascii="Times New Roman" w:eastAsia="n“àþ" w:hAnsi="Times New Roman"/>
+          <w:sz w:val="24"/>
+          <w:szCs w:val="24"/>
+          <w:lang w:val="en-GB"/>
+        </w:rPr>
+        <w:t>Apple HeathKit: “https://developer.apple.com/healthkit/”.</w:t>
+      </w:r>
+    </w:p>
+    <w:p>
+      <w:pPr>
+        <w:pStyle w:val="Standard"/>
+        <w:numPr>
+          <w:ilvl w:val="0"/>
+          <w:numId w:val="38"/>
+        </w:numPr>
+        <w:autoSpaceDE w:val="0"/>
+        <w:spacing w:after="0" w:line="360" w:lineRule="auto"/>
+        <w:rPr>
+          <w:rFonts w:ascii="Times New Roman" w:eastAsia="n“àþ" w:hAnsi="Times New Roman"/>
+          <w:sz w:val="24"/>
+          <w:szCs w:val="24"/>
+          <w:lang w:val="en-GB"/>
+        </w:rPr>
+      </w:pPr>
+      <w:r>
+        <w:rPr>
+          <w:rFonts w:ascii="Times New Roman" w:eastAsia="n“àþ" w:hAnsi="Times New Roman"/>
+          <w:sz w:val="24"/>
+          <w:szCs w:val="24"/>
+          <w:lang w:val="en-GB"/>
+        </w:rPr>
+        <w:t>Samsung Health SDKs: “</w:t>
+      </w:r>
+      <w:hyperlink r:id="rId44" w:history="1">
+        <w:r>
+          <w:rPr>
+            <w:rFonts w:ascii="Times New Roman" w:eastAsia="n“àþ" w:hAnsi="Times New Roman"/>
+            <w:sz w:val="24"/>
+            <w:szCs w:val="24"/>
+            <w:lang w:val="en-GB"/>
+          </w:rPr>
+          <w:t>https://developer.samsung.com/health</w:t>
+        </w:r>
+      </w:hyperlink>
+      <w:r>
+        <w:rPr>
+          <w:rFonts w:ascii="Times New Roman" w:eastAsia="n“àþ" w:hAnsi="Times New Roman"/>
+          <w:sz w:val="24"/>
+          <w:szCs w:val="24"/>
+          <w:lang w:val="en-GB"/>
+        </w:rPr>
+        <w:t>”.</w:t>
+      </w:r>
+    </w:p>
+    <w:p>
+      <w:pPr>
+        <w:pStyle w:val="Standard"/>
+        <w:numPr>
+          <w:ilvl w:val="0"/>
+          <w:numId w:val="38"/>
+        </w:numPr>
+        <w:autoSpaceDE w:val="0"/>
+        <w:spacing w:after="0" w:line="360" w:lineRule="auto"/>
+        <w:rPr>
+          <w:rFonts w:ascii="Times New Roman" w:eastAsia="n“àþ" w:hAnsi="Times New Roman"/>
+          <w:sz w:val="24"/>
+          <w:szCs w:val="24"/>
+          <w:lang w:val="en-GB"/>
+        </w:rPr>
+      </w:pPr>
+      <w:r>
+        <w:rPr>
+          <w:rFonts w:ascii="Times New Roman" w:eastAsia="n“àþ" w:hAnsi="Times New Roman"/>
+          <w:sz w:val="24"/>
+          <w:szCs w:val="24"/>
+          <w:lang w:val="en-GB"/>
+        </w:rPr>
+        <w:t>Alloy documentation:</w:t>
+      </w:r>
+      <w:r>
+        <w:rPr>
+          <w:rFonts w:ascii="Times New Roman" w:eastAsia="n“àþ" w:hAnsi="Times New Roman"/>
+          <w:sz w:val="24"/>
+          <w:szCs w:val="24"/>
+          <w:lang w:val="en-GB"/>
+        </w:rPr>
+        <w:t xml:space="preserve"> </w:t>
+      </w:r>
+      <w:r>
+        <w:rPr>
+          <w:rFonts w:ascii="Times New Roman" w:eastAsia="n“àþ" w:hAnsi="Times New Roman"/>
+          <w:sz w:val="24"/>
+          <w:szCs w:val="24"/>
+          <w:lang w:val="en-GB"/>
+        </w:rPr>
+        <w:t>“</w:t>
+      </w:r>
+      <w:r>
+        <w:rPr>
+          <w:rFonts w:ascii="Times New Roman" w:eastAsia="n“àþ" w:hAnsi="Times New Roman"/>
+          <w:sz w:val="24"/>
+          <w:szCs w:val="24"/>
+          <w:lang w:val="en-GB"/>
+        </w:rPr>
+        <w:t>http://alloy.mit.edu/alloy/documentation.html</w:t>
+      </w:r>
+      <w:r>
+        <w:rPr>
+          <w:rFonts w:ascii="Times New Roman" w:eastAsia="n“àþ" w:hAnsi="Times New Roman"/>
+          <w:sz w:val="24"/>
+          <w:szCs w:val="24"/>
+          <w:lang w:val="en-GB"/>
+        </w:rPr>
+        <w:t>”</w:t>
+      </w:r>
+    </w:p>
+    <w:p>
+      <w:pPr>
+        <w:pStyle w:val="Standard"/>
+        <w:numPr>
+          <w:ilvl w:val="0"/>
+          <w:numId w:val="38"/>
+        </w:numPr>
+        <w:autoSpaceDE w:val="0"/>
+        <w:spacing w:after="0" w:line="360" w:lineRule="auto"/>
+        <w:rPr>
+          <w:rFonts w:ascii="Times New Roman" w:eastAsia="n“àþ" w:hAnsi="Times New Roman"/>
+          <w:sz w:val="24"/>
+          <w:szCs w:val="24"/>
+          <w:lang w:val="en-GB"/>
+        </w:rPr>
+      </w:pPr>
+      <w:r>
+        <w:rPr>
+          <w:rFonts w:ascii="Times New Roman" w:eastAsia="n“àþ" w:hAnsi="Times New Roman"/>
+          <w:sz w:val="24"/>
+          <w:szCs w:val="24"/>
+          <w:lang w:val="en-GB"/>
+        </w:rPr>
+        <w:t>Slides provided on Beep chan</w:t>
+      </w:r>
+      <w:r>
+        <w:rPr>
+          <w:rFonts w:ascii="Times New Roman" w:eastAsia="n“àþ" w:hAnsi="Times New Roman"/>
+          <w:sz w:val="24"/>
+          <w:szCs w:val="24"/>
+          <w:lang w:val="en-GB"/>
+        </w:rPr>
+        <w:t>n</w:t>
+      </w:r>
+      <w:r>
+        <w:rPr>
+          <w:rFonts w:ascii="Times New Roman" w:eastAsia="n“àþ" w:hAnsi="Times New Roman"/>
+          <w:sz w:val="24"/>
+          <w:szCs w:val="24"/>
+          <w:lang w:val="en-GB"/>
+        </w:rPr>
+        <w:t>el</w:t>
+      </w:r>
+    </w:p>
+    <w:p>
+      <w:pPr>
+        <w:pStyle w:val="Standard"/>
+        <w:autoSpaceDE w:val="0"/>
+        <w:spacing w:after="0" w:line="360" w:lineRule="auto"/>
+        <w:ind w:left="720"/>
+        <w:rPr>
+          <w:rFonts w:ascii="Times New Roman" w:eastAsia="n“àþ" w:hAnsi="Times New Roman"/>
+          <w:sz w:val="24"/>
+          <w:szCs w:val="24"/>
+          <w:lang w:val="en-GB"/>
+        </w:rPr>
+      </w:pPr>
+    </w:p>
+    <w:p>
+      <w:pPr>
+        <w:rPr>
+          <w:rFonts w:ascii="Times New Roman" w:eastAsia="n“àþ" w:hAnsi="Times New Roman" w:cs="Times New Roman"/>
+          <w:sz w:val="24"/>
+          <w:szCs w:val="24"/>
+          <w:lang w:val="en-GB"/>
+        </w:rPr>
+      </w:pPr>
+      <w:r>
+        <w:rPr>
+          <w:rFonts w:ascii="Times New Roman" w:eastAsia="n“àþ" w:hAnsi="Times New Roman"/>
+          <w:sz w:val="24"/>
+          <w:szCs w:val="24"/>
+          <w:lang w:val="en-GB"/>
+        </w:rPr>
+        <w:br w:type="page"/>
+      </w:r>
+    </w:p>
+    <w:p>
+      <w:pPr>
+        <w:pStyle w:val="Standard"/>
+        <w:autoSpaceDE w:val="0"/>
+        <w:spacing w:after="0" w:line="360" w:lineRule="auto"/>
+        <w:ind w:left="720"/>
+        <w:rPr>
+          <w:rFonts w:ascii="Times New Roman" w:eastAsia="n“àþ" w:hAnsi="Times New Roman"/>
+          <w:sz w:val="24"/>
+          <w:szCs w:val="24"/>
           <w:lang w:val="en-GB"/>
         </w:rPr>
       </w:pPr>
     </w:p>
     <w:sectPr>
-      <w:footerReference w:type="default" r:id="rId31"/>
+      <w:footerReference w:type="default" r:id="rId45"/>
       <w:pgSz w:w="11906" w:h="16838"/>
       <w:pgMar w:top="1417" w:right="1134" w:bottom="1134" w:left="1134" w:header="708" w:footer="708" w:gutter="0"/>
       <w:cols w:space="708"/>
@@ -30497,16 +33594,16 @@
     </w:lvl>
   </w:abstractNum>
   <w:abstractNum w:abstractNumId="1" w15:restartNumberingAfterBreak="0">
-    <w:nsid w:val="09FC4712"/>
+    <w:nsid w:val="077D0890"/>
     <w:multiLevelType w:val="hybridMultilevel"/>
-    <w:tmpl w:val="6626285E"/>
+    <w:tmpl w:val="54244066"/>
     <w:lvl w:ilvl="0" w:tplc="04100005">
       <w:start w:val="1"/>
       <w:numFmt w:val="bullet"/>
       <w:lvlText w:val=""/>
       <w:lvlJc w:val="left"/>
       <w:pPr>
-        <w:ind w:left="1800" w:hanging="360"/>
+        <w:ind w:left="2112" w:hanging="360"/>
       </w:pPr>
       <w:rPr>
         <w:rFonts w:ascii="Wingdings" w:hAnsi="Wingdings" w:hint="default"/>
@@ -30518,6 +33615,119 @@
       <w:lvlText w:val="o"/>
       <w:lvlJc w:val="left"/>
       <w:pPr>
+        <w:ind w:left="2832" w:hanging="360"/>
+      </w:pPr>
+      <w:rPr>
+        <w:rFonts w:ascii="Courier New" w:hAnsi="Courier New" w:cs="Courier New" w:hint="default"/>
+      </w:rPr>
+    </w:lvl>
+    <w:lvl w:ilvl="2" w:tplc="04100005">
+      <w:start w:val="1"/>
+      <w:numFmt w:val="bullet"/>
+      <w:lvlText w:val=""/>
+      <w:lvlJc w:val="left"/>
+      <w:pPr>
+        <w:ind w:left="3552" w:hanging="360"/>
+      </w:pPr>
+      <w:rPr>
+        <w:rFonts w:ascii="Wingdings" w:hAnsi="Wingdings" w:hint="default"/>
+      </w:rPr>
+    </w:lvl>
+    <w:lvl w:ilvl="3" w:tplc="04100001" w:tentative="1">
+      <w:start w:val="1"/>
+      <w:numFmt w:val="bullet"/>
+      <w:lvlText w:val=""/>
+      <w:lvlJc w:val="left"/>
+      <w:pPr>
+        <w:ind w:left="4272" w:hanging="360"/>
+      </w:pPr>
+      <w:rPr>
+        <w:rFonts w:ascii="Symbol" w:hAnsi="Symbol" w:hint="default"/>
+      </w:rPr>
+    </w:lvl>
+    <w:lvl w:ilvl="4" w:tplc="04100003" w:tentative="1">
+      <w:start w:val="1"/>
+      <w:numFmt w:val="bullet"/>
+      <w:lvlText w:val="o"/>
+      <w:lvlJc w:val="left"/>
+      <w:pPr>
+        <w:ind w:left="4992" w:hanging="360"/>
+      </w:pPr>
+      <w:rPr>
+        <w:rFonts w:ascii="Courier New" w:hAnsi="Courier New" w:cs="Courier New" w:hint="default"/>
+      </w:rPr>
+    </w:lvl>
+    <w:lvl w:ilvl="5" w:tplc="04100005" w:tentative="1">
+      <w:start w:val="1"/>
+      <w:numFmt w:val="bullet"/>
+      <w:lvlText w:val=""/>
+      <w:lvlJc w:val="left"/>
+      <w:pPr>
+        <w:ind w:left="5712" w:hanging="360"/>
+      </w:pPr>
+      <w:rPr>
+        <w:rFonts w:ascii="Wingdings" w:hAnsi="Wingdings" w:hint="default"/>
+      </w:rPr>
+    </w:lvl>
+    <w:lvl w:ilvl="6" w:tplc="04100001" w:tentative="1">
+      <w:start w:val="1"/>
+      <w:numFmt w:val="bullet"/>
+      <w:lvlText w:val=""/>
+      <w:lvlJc w:val="left"/>
+      <w:pPr>
+        <w:ind w:left="6432" w:hanging="360"/>
+      </w:pPr>
+      <w:rPr>
+        <w:rFonts w:ascii="Symbol" w:hAnsi="Symbol" w:hint="default"/>
+      </w:rPr>
+    </w:lvl>
+    <w:lvl w:ilvl="7" w:tplc="04100003" w:tentative="1">
+      <w:start w:val="1"/>
+      <w:numFmt w:val="bullet"/>
+      <w:lvlText w:val="o"/>
+      <w:lvlJc w:val="left"/>
+      <w:pPr>
+        <w:ind w:left="7152" w:hanging="360"/>
+      </w:pPr>
+      <w:rPr>
+        <w:rFonts w:ascii="Courier New" w:hAnsi="Courier New" w:cs="Courier New" w:hint="default"/>
+      </w:rPr>
+    </w:lvl>
+    <w:lvl w:ilvl="8" w:tplc="04100005" w:tentative="1">
+      <w:start w:val="1"/>
+      <w:numFmt w:val="bullet"/>
+      <w:lvlText w:val=""/>
+      <w:lvlJc w:val="left"/>
+      <w:pPr>
+        <w:ind w:left="7872" w:hanging="360"/>
+      </w:pPr>
+      <w:rPr>
+        <w:rFonts w:ascii="Wingdings" w:hAnsi="Wingdings" w:hint="default"/>
+      </w:rPr>
+    </w:lvl>
+  </w:abstractNum>
+  <w:abstractNum w:abstractNumId="2" w15:restartNumberingAfterBreak="0">
+    <w:nsid w:val="09FC4712"/>
+    <w:multiLevelType w:val="hybridMultilevel"/>
+    <w:tmpl w:val="6626285E"/>
+    <w:lvl w:ilvl="0" w:tplc="04100005">
+      <w:start w:val="1"/>
+      <w:numFmt w:val="bullet"/>
+      <w:lvlText w:val=""/>
+      <w:lvlJc w:val="left"/>
+      <w:pPr>
+        <w:ind w:left="1800" w:hanging="360"/>
+      </w:pPr>
+      <w:rPr>
+        <w:rFonts w:ascii="Wingdings" w:hAnsi="Wingdings" w:hint="default"/>
+      </w:rPr>
+    </w:lvl>
+    <w:lvl w:ilvl="1" w:tplc="04100003" w:tentative="1">
+      <w:start w:val="1"/>
+      <w:numFmt w:val="bullet"/>
+      <w:lvlText w:val="o"/>
+      <w:lvlJc w:val="left"/>
+      <w:pPr>
         <w:ind w:left="2520" w:hanging="360"/>
       </w:pPr>
       <w:rPr>
@@ -30609,7 +33819,7 @@
       </w:rPr>
     </w:lvl>
   </w:abstractNum>
-  <w:abstractNum w:abstractNumId="2" w15:restartNumberingAfterBreak="0">
+  <w:abstractNum w:abstractNumId="3" w15:restartNumberingAfterBreak="0">
     <w:nsid w:val="0ACA0DA3"/>
     <w:multiLevelType w:val="hybridMultilevel"/>
     <w:tmpl w:val="93B2C25E"/>
@@ -30722,7 +33932,7 @@
       </w:rPr>
     </w:lvl>
   </w:abstractNum>
-  <w:abstractNum w:abstractNumId="3" w15:restartNumberingAfterBreak="0">
+  <w:abstractNum w:abstractNumId="4" w15:restartNumberingAfterBreak="0">
     <w:nsid w:val="0B7D74BB"/>
     <w:multiLevelType w:val="hybridMultilevel"/>
     <w:tmpl w:val="94060F0E"/>
@@ -30835,445 +34045,8 @@
       </w:rPr>
     </w:lvl>
   </w:abstractNum>
-  <w:abstractNum w:abstractNumId="4" w15:restartNumberingAfterBreak="0">
-    <w:nsid w:val="10954BFD"/>
-    <w:multiLevelType w:val="multilevel"/>
-    <w:tmpl w:val="00F4CB98"/>
-    <w:lvl w:ilvl="0">
-      <w:start w:val="1"/>
-      <w:numFmt w:val="upperRoman"/>
-      <w:pStyle w:val="Titolo1"/>
-      <w:lvlText w:val="%1."/>
-      <w:lvlJc w:val="left"/>
-      <w:pPr>
-        <w:ind w:left="0" w:firstLine="0"/>
-      </w:pPr>
-      <w:rPr>
-        <w:rFonts w:asciiTheme="majorHAnsi" w:eastAsiaTheme="majorEastAsia" w:hAnsiTheme="majorHAnsi" w:cstheme="majorBidi"/>
-      </w:rPr>
-    </w:lvl>
-    <w:lvl w:ilvl="1">
-      <w:start w:val="1"/>
-      <w:numFmt w:val="upperLetter"/>
-      <w:pStyle w:val="Titolo2"/>
-      <w:lvlText w:val="%2."/>
-      <w:lvlJc w:val="left"/>
-      <w:pPr>
-        <w:ind w:left="720" w:firstLine="0"/>
-      </w:pPr>
-    </w:lvl>
-    <w:lvl w:ilvl="2">
-      <w:start w:val="1"/>
-      <w:numFmt w:val="decimal"/>
-      <w:pStyle w:val="Titolo3"/>
-      <w:lvlText w:val="%3."/>
-      <w:lvlJc w:val="left"/>
-      <w:pPr>
-        <w:ind w:left="1440" w:firstLine="0"/>
-      </w:pPr>
-    </w:lvl>
-    <w:lvl w:ilvl="3">
-      <w:start w:val="1"/>
-      <w:numFmt w:val="lowerLetter"/>
-      <w:pStyle w:val="Titolo4"/>
-      <w:lvlText w:val="%4)"/>
-      <w:lvlJc w:val="left"/>
-      <w:pPr>
-        <w:ind w:left="2160" w:firstLine="0"/>
-      </w:pPr>
-    </w:lvl>
-    <w:lvl w:ilvl="4">
-      <w:start w:val="1"/>
-      <w:numFmt w:val="decimal"/>
-      <w:pStyle w:val="Titolo5"/>
-      <w:lvlText w:val="(%5)"/>
-      <w:lvlJc w:val="left"/>
-      <w:pPr>
-        <w:ind w:left="2880" w:firstLine="0"/>
-      </w:pPr>
-    </w:lvl>
-    <w:lvl w:ilvl="5">
-      <w:start w:val="1"/>
-      <w:numFmt w:val="lowerLetter"/>
-      <w:pStyle w:val="Titolo6"/>
-      <w:lvlText w:val="(%6)"/>
-      <w:lvlJc w:val="left"/>
-      <w:pPr>
-        <w:ind w:left="3600" w:firstLine="0"/>
-      </w:pPr>
-    </w:lvl>
-    <w:lvl w:ilvl="6">
-      <w:start w:val="1"/>
-      <w:numFmt w:val="lowerRoman"/>
-      <w:pStyle w:val="Titolo7"/>
-      <w:lvlText w:val="(%7)"/>
-      <w:lvlJc w:val="left"/>
-      <w:pPr>
-        <w:ind w:left="4320" w:firstLine="0"/>
-      </w:pPr>
-    </w:lvl>
-    <w:lvl w:ilvl="7">
-      <w:start w:val="1"/>
-      <w:numFmt w:val="lowerLetter"/>
-      <w:pStyle w:val="Titolo8"/>
-      <w:lvlText w:val="(%8)"/>
-      <w:lvlJc w:val="left"/>
-      <w:pPr>
-        <w:ind w:left="5040" w:firstLine="0"/>
-      </w:pPr>
-    </w:lvl>
-    <w:lvl w:ilvl="8">
-      <w:start w:val="1"/>
-      <w:numFmt w:val="lowerRoman"/>
-      <w:pStyle w:val="Titolo9"/>
-      <w:lvlText w:val="(%9)"/>
-      <w:lvlJc w:val="left"/>
-      <w:pPr>
-        <w:ind w:left="5760" w:firstLine="0"/>
-      </w:pPr>
-    </w:lvl>
-  </w:abstractNum>
   <w:abstractNum w:abstractNumId="5" w15:restartNumberingAfterBreak="0">
-    <w:nsid w:val="1239376E"/>
-    <w:multiLevelType w:val="hybridMultilevel"/>
-    <w:tmpl w:val="14DE07A2"/>
-    <w:lvl w:ilvl="0" w:tplc="04100001">
-      <w:start w:val="1"/>
-      <w:numFmt w:val="bullet"/>
-      <w:lvlText w:val=""/>
-      <w:lvlJc w:val="left"/>
-      <w:pPr>
-        <w:ind w:left="1776" w:hanging="360"/>
-      </w:pPr>
-      <w:rPr>
-        <w:rFonts w:ascii="Symbol" w:hAnsi="Symbol" w:hint="default"/>
-      </w:rPr>
-    </w:lvl>
-    <w:lvl w:ilvl="1" w:tplc="04100001">
-      <w:start w:val="1"/>
-      <w:numFmt w:val="bullet"/>
-      <w:lvlText w:val=""/>
-      <w:lvlJc w:val="left"/>
-      <w:pPr>
-        <w:ind w:left="2496" w:hanging="360"/>
-      </w:pPr>
-      <w:rPr>
-        <w:rFonts w:ascii="Symbol" w:hAnsi="Symbol" w:hint="default"/>
-      </w:rPr>
-    </w:lvl>
-    <w:lvl w:ilvl="2" w:tplc="04100005" w:tentative="1">
-      <w:start w:val="1"/>
-      <w:numFmt w:val="bullet"/>
-      <w:lvlText w:val=""/>
-      <w:lvlJc w:val="left"/>
-      <w:pPr>
-        <w:ind w:left="3216" w:hanging="360"/>
-      </w:pPr>
-      <w:rPr>
-        <w:rFonts w:ascii="Wingdings" w:hAnsi="Wingdings" w:hint="default"/>
-      </w:rPr>
-    </w:lvl>
-    <w:lvl w:ilvl="3" w:tplc="04100001" w:tentative="1">
-      <w:start w:val="1"/>
-      <w:numFmt w:val="bullet"/>
-      <w:lvlText w:val=""/>
-      <w:lvlJc w:val="left"/>
-      <w:pPr>
-        <w:ind w:left="3936" w:hanging="360"/>
-      </w:pPr>
-      <w:rPr>
-        <w:rFonts w:ascii="Symbol" w:hAnsi="Symbol" w:hint="default"/>
-      </w:rPr>
-    </w:lvl>
-    <w:lvl w:ilvl="4" w:tplc="04100003" w:tentative="1">
-      <w:start w:val="1"/>
-      <w:numFmt w:val="bullet"/>
-      <w:lvlText w:val="o"/>
-      <w:lvlJc w:val="left"/>
-      <w:pPr>
-        <w:ind w:left="4656" w:hanging="360"/>
-      </w:pPr>
-      <w:rPr>
-        <w:rFonts w:ascii="Courier New" w:hAnsi="Courier New" w:cs="Courier New" w:hint="default"/>
-      </w:rPr>
-    </w:lvl>
-    <w:lvl w:ilvl="5" w:tplc="04100005" w:tentative="1">
-      <w:start w:val="1"/>
-      <w:numFmt w:val="bullet"/>
-      <w:lvlText w:val=""/>
-      <w:lvlJc w:val="left"/>
-      <w:pPr>
-        <w:ind w:left="5376" w:hanging="360"/>
-      </w:pPr>
-      <w:rPr>
-        <w:rFonts w:ascii="Wingdings" w:hAnsi="Wingdings" w:hint="default"/>
-      </w:rPr>
-    </w:lvl>
-    <w:lvl w:ilvl="6" w:tplc="04100001" w:tentative="1">
-      <w:start w:val="1"/>
-      <w:numFmt w:val="bullet"/>
-      <w:lvlText w:val=""/>
-      <w:lvlJc w:val="left"/>
-      <w:pPr>
-        <w:ind w:left="6096" w:hanging="360"/>
-      </w:pPr>
-      <w:rPr>
-        <w:rFonts w:ascii="Symbol" w:hAnsi="Symbol" w:hint="default"/>
-      </w:rPr>
-    </w:lvl>
-    <w:lvl w:ilvl="7" w:tplc="04100003" w:tentative="1">
-      <w:start w:val="1"/>
-      <w:numFmt w:val="bullet"/>
-      <w:lvlText w:val="o"/>
-      <w:lvlJc w:val="left"/>
-      <w:pPr>
-        <w:ind w:left="6816" w:hanging="360"/>
-      </w:pPr>
-      <w:rPr>
-        <w:rFonts w:ascii="Courier New" w:hAnsi="Courier New" w:cs="Courier New" w:hint="default"/>
-      </w:rPr>
-    </w:lvl>
-    <w:lvl w:ilvl="8" w:tplc="04100005" w:tentative="1">
-      <w:start w:val="1"/>
-      <w:numFmt w:val="bullet"/>
-      <w:lvlText w:val=""/>
-      <w:lvlJc w:val="left"/>
-      <w:pPr>
-        <w:ind w:left="7536" w:hanging="360"/>
-      </w:pPr>
-      <w:rPr>
-        <w:rFonts w:ascii="Wingdings" w:hAnsi="Wingdings" w:hint="default"/>
-      </w:rPr>
-    </w:lvl>
-  </w:abstractNum>
-  <w:abstractNum w:abstractNumId="6" w15:restartNumberingAfterBreak="0">
-    <w:nsid w:val="1DA73E65"/>
-    <w:multiLevelType w:val="hybridMultilevel"/>
-    <w:tmpl w:val="E796E75A"/>
-    <w:lvl w:ilvl="0" w:tplc="04100001">
-      <w:start w:val="1"/>
-      <w:numFmt w:val="bullet"/>
-      <w:lvlText w:val=""/>
-      <w:lvlJc w:val="left"/>
-      <w:pPr>
-        <w:ind w:left="1068" w:hanging="360"/>
-      </w:pPr>
-      <w:rPr>
-        <w:rFonts w:ascii="Symbol" w:hAnsi="Symbol" w:hint="default"/>
-      </w:rPr>
-    </w:lvl>
-    <w:lvl w:ilvl="1" w:tplc="8EEA1AC4">
-      <w:start w:val="1"/>
-      <w:numFmt w:val="bullet"/>
-      <w:lvlText w:val=""/>
-      <w:lvlJc w:val="left"/>
-      <w:pPr>
-        <w:ind w:left="1788" w:hanging="360"/>
-      </w:pPr>
-      <w:rPr>
-        <w:rFonts w:ascii="Symbol" w:hAnsi="Symbol" w:hint="default"/>
-      </w:rPr>
-    </w:lvl>
-    <w:lvl w:ilvl="2" w:tplc="04100005" w:tentative="1">
-      <w:start w:val="1"/>
-      <w:numFmt w:val="bullet"/>
-      <w:lvlText w:val=""/>
-      <w:lvlJc w:val="left"/>
-      <w:pPr>
-        <w:ind w:left="2508" w:hanging="360"/>
-      </w:pPr>
-      <w:rPr>
-        <w:rFonts w:ascii="Wingdings" w:hAnsi="Wingdings" w:hint="default"/>
-      </w:rPr>
-    </w:lvl>
-    <w:lvl w:ilvl="3" w:tplc="04100001" w:tentative="1">
-      <w:start w:val="1"/>
-      <w:numFmt w:val="bullet"/>
-      <w:lvlText w:val=""/>
-      <w:lvlJc w:val="left"/>
-      <w:pPr>
-        <w:ind w:left="3228" w:hanging="360"/>
-      </w:pPr>
-      <w:rPr>
-        <w:rFonts w:ascii="Symbol" w:hAnsi="Symbol" w:hint="default"/>
-      </w:rPr>
-    </w:lvl>
-    <w:lvl w:ilvl="4" w:tplc="04100003" w:tentative="1">
-      <w:start w:val="1"/>
-      <w:numFmt w:val="bullet"/>
-      <w:lvlText w:val="o"/>
-      <w:lvlJc w:val="left"/>
-      <w:pPr>
-        <w:ind w:left="3948" w:hanging="360"/>
-      </w:pPr>
-      <w:rPr>
-        <w:rFonts w:ascii="Courier New" w:hAnsi="Courier New" w:cs="Courier New" w:hint="default"/>
-      </w:rPr>
-    </w:lvl>
-    <w:lvl w:ilvl="5" w:tplc="04100005" w:tentative="1">
-      <w:start w:val="1"/>
-      <w:numFmt w:val="bullet"/>
-      <w:lvlText w:val=""/>
-      <w:lvlJc w:val="left"/>
-      <w:pPr>
-        <w:ind w:left="4668" w:hanging="360"/>
-      </w:pPr>
-      <w:rPr>
-        <w:rFonts w:ascii="Wingdings" w:hAnsi="Wingdings" w:hint="default"/>
-      </w:rPr>
-    </w:lvl>
-    <w:lvl w:ilvl="6" w:tplc="04100001" w:tentative="1">
-      <w:start w:val="1"/>
-      <w:numFmt w:val="bullet"/>
-      <w:lvlText w:val=""/>
-      <w:lvlJc w:val="left"/>
-      <w:pPr>
-        <w:ind w:left="5388" w:hanging="360"/>
-      </w:pPr>
-      <w:rPr>
-        <w:rFonts w:ascii="Symbol" w:hAnsi="Symbol" w:hint="default"/>
-      </w:rPr>
-    </w:lvl>
-    <w:lvl w:ilvl="7" w:tplc="04100003" w:tentative="1">
-      <w:start w:val="1"/>
-      <w:numFmt w:val="bullet"/>
-      <w:lvlText w:val="o"/>
-      <w:lvlJc w:val="left"/>
-      <w:pPr>
-        <w:ind w:left="6108" w:hanging="360"/>
-      </w:pPr>
-      <w:rPr>
-        <w:rFonts w:ascii="Courier New" w:hAnsi="Courier New" w:cs="Courier New" w:hint="default"/>
-      </w:rPr>
-    </w:lvl>
-    <w:lvl w:ilvl="8" w:tplc="04100005" w:tentative="1">
-      <w:start w:val="1"/>
-      <w:numFmt w:val="bullet"/>
-      <w:lvlText w:val=""/>
-      <w:lvlJc w:val="left"/>
-      <w:pPr>
-        <w:ind w:left="6828" w:hanging="360"/>
-      </w:pPr>
-      <w:rPr>
-        <w:rFonts w:ascii="Wingdings" w:hAnsi="Wingdings" w:hint="default"/>
-      </w:rPr>
-    </w:lvl>
-  </w:abstractNum>
-  <w:abstractNum w:abstractNumId="7" w15:restartNumberingAfterBreak="0">
-    <w:nsid w:val="202E29E9"/>
-    <w:multiLevelType w:val="multilevel"/>
-    <w:tmpl w:val="1EF4E238"/>
-    <w:lvl w:ilvl="0">
-      <w:start w:val="3"/>
-      <w:numFmt w:val="decimal"/>
-      <w:lvlText w:val="%1"/>
-      <w:lvlJc w:val="left"/>
-      <w:pPr>
-        <w:ind w:left="360" w:hanging="360"/>
-      </w:pPr>
-      <w:rPr>
-        <w:rFonts w:hint="default"/>
-      </w:rPr>
-    </w:lvl>
-    <w:lvl w:ilvl="1">
-      <w:start w:val="1"/>
-      <w:numFmt w:val="decimal"/>
-      <w:lvlText w:val="%1.%2"/>
-      <w:lvlJc w:val="left"/>
-      <w:pPr>
-        <w:ind w:left="1440" w:hanging="360"/>
-      </w:pPr>
-      <w:rPr>
-        <w:rFonts w:hint="default"/>
-      </w:rPr>
-    </w:lvl>
-    <w:lvl w:ilvl="2">
-      <w:start w:val="1"/>
-      <w:numFmt w:val="decimal"/>
-      <w:lvlText w:val="%1.%2.%3"/>
-      <w:lvlJc w:val="left"/>
-      <w:pPr>
-        <w:ind w:left="2880" w:hanging="720"/>
-      </w:pPr>
-      <w:rPr>
-        <w:rFonts w:hint="default"/>
-      </w:rPr>
-    </w:lvl>
-    <w:lvl w:ilvl="3">
-      <w:start w:val="1"/>
-      <w:numFmt w:val="decimal"/>
-      <w:lvlText w:val="%1.%2.%3.%4"/>
-      <w:lvlJc w:val="left"/>
-      <w:pPr>
-        <w:ind w:left="3960" w:hanging="720"/>
-      </w:pPr>
-      <w:rPr>
-        <w:rFonts w:hint="default"/>
-      </w:rPr>
-    </w:lvl>
-    <w:lvl w:ilvl="4">
-      <w:start w:val="1"/>
-      <w:numFmt w:val="decimal"/>
-      <w:lvlText w:val="%1.%2.%3.%4.%5"/>
-      <w:lvlJc w:val="left"/>
-      <w:pPr>
-        <w:ind w:left="5400" w:hanging="1080"/>
-      </w:pPr>
-      <w:rPr>
-        <w:rFonts w:hint="default"/>
-      </w:rPr>
-    </w:lvl>
-    <w:lvl w:ilvl="5">
-      <w:start w:val="1"/>
-      <w:numFmt w:val="decimal"/>
-      <w:lvlText w:val="%1.%2.%3.%4.%5.%6"/>
-      <w:lvlJc w:val="left"/>
-      <w:pPr>
-        <w:ind w:left="6480" w:hanging="1080"/>
-      </w:pPr>
-      <w:rPr>
-        <w:rFonts w:hint="default"/>
-      </w:rPr>
-    </w:lvl>
-    <w:lvl w:ilvl="6">
-      <w:start w:val="1"/>
-      <w:numFmt w:val="decimal"/>
-      <w:lvlText w:val="%1.%2.%3.%4.%5.%6.%7"/>
-      <w:lvlJc w:val="left"/>
-      <w:pPr>
-        <w:ind w:left="7920" w:hanging="1440"/>
-      </w:pPr>
-      <w:rPr>
-        <w:rFonts w:hint="default"/>
-      </w:rPr>
-    </w:lvl>
-    <w:lvl w:ilvl="7">
-      <w:start w:val="1"/>
-      <w:numFmt w:val="decimal"/>
-      <w:lvlText w:val="%1.%2.%3.%4.%5.%6.%7.%8"/>
-      <w:lvlJc w:val="left"/>
-      <w:pPr>
-        <w:ind w:left="9000" w:hanging="1440"/>
-      </w:pPr>
-      <w:rPr>
-        <w:rFonts w:hint="default"/>
-      </w:rPr>
-    </w:lvl>
-    <w:lvl w:ilvl="8">
-      <w:start w:val="1"/>
-      <w:numFmt w:val="decimal"/>
-      <w:lvlText w:val="%1.%2.%3.%4.%5.%6.%7.%8.%9"/>
-      <w:lvlJc w:val="left"/>
-      <w:pPr>
-        <w:ind w:left="10440" w:hanging="1800"/>
-      </w:pPr>
-      <w:rPr>
-        <w:rFonts w:hint="default"/>
-      </w:rPr>
-    </w:lvl>
-  </w:abstractNum>
-  <w:abstractNum w:abstractNumId="8" w15:restartNumberingAfterBreak="0">
-    <w:nsid w:val="245E530C"/>
+    <w:nsid w:val="0D85591E"/>
     <w:multiLevelType w:val="multilevel"/>
     <w:tmpl w:val="C6764B8E"/>
     <w:lvl w:ilvl="0">
@@ -31401,7 +34174,1124 @@
       </w:rPr>
     </w:lvl>
   </w:abstractNum>
+  <w:abstractNum w:abstractNumId="6" w15:restartNumberingAfterBreak="0">
+    <w:nsid w:val="108E43A1"/>
+    <w:multiLevelType w:val="hybridMultilevel"/>
+    <w:tmpl w:val="E5CA25D6"/>
+    <w:lvl w:ilvl="0" w:tplc="8868741C">
+      <w:start w:val="1"/>
+      <w:numFmt w:val="bullet"/>
+      <w:lvlText w:val=""/>
+      <w:lvlJc w:val="left"/>
+      <w:pPr>
+        <w:ind w:left="720" w:hanging="360"/>
+      </w:pPr>
+      <w:rPr>
+        <w:rFonts w:ascii="Symbol" w:hAnsi="Symbol" w:hint="default"/>
+        <w:color w:val="4472C4" w:themeColor="accent1"/>
+      </w:rPr>
+    </w:lvl>
+    <w:lvl w:ilvl="1" w:tplc="04100003" w:tentative="1">
+      <w:start w:val="1"/>
+      <w:numFmt w:val="bullet"/>
+      <w:lvlText w:val="o"/>
+      <w:lvlJc w:val="left"/>
+      <w:pPr>
+        <w:ind w:left="1440" w:hanging="360"/>
+      </w:pPr>
+      <w:rPr>
+        <w:rFonts w:ascii="Courier New" w:hAnsi="Courier New" w:cs="Courier New" w:hint="default"/>
+      </w:rPr>
+    </w:lvl>
+    <w:lvl w:ilvl="2" w:tplc="04100005" w:tentative="1">
+      <w:start w:val="1"/>
+      <w:numFmt w:val="bullet"/>
+      <w:lvlText w:val=""/>
+      <w:lvlJc w:val="left"/>
+      <w:pPr>
+        <w:ind w:left="2160" w:hanging="360"/>
+      </w:pPr>
+      <w:rPr>
+        <w:rFonts w:ascii="Wingdings" w:hAnsi="Wingdings" w:hint="default"/>
+      </w:rPr>
+    </w:lvl>
+    <w:lvl w:ilvl="3" w:tplc="04100001" w:tentative="1">
+      <w:start w:val="1"/>
+      <w:numFmt w:val="bullet"/>
+      <w:lvlText w:val=""/>
+      <w:lvlJc w:val="left"/>
+      <w:pPr>
+        <w:ind w:left="2880" w:hanging="360"/>
+      </w:pPr>
+      <w:rPr>
+        <w:rFonts w:ascii="Symbol" w:hAnsi="Symbol" w:hint="default"/>
+      </w:rPr>
+    </w:lvl>
+    <w:lvl w:ilvl="4" w:tplc="04100003" w:tentative="1">
+      <w:start w:val="1"/>
+      <w:numFmt w:val="bullet"/>
+      <w:lvlText w:val="o"/>
+      <w:lvlJc w:val="left"/>
+      <w:pPr>
+        <w:ind w:left="3600" w:hanging="360"/>
+      </w:pPr>
+      <w:rPr>
+        <w:rFonts w:ascii="Courier New" w:hAnsi="Courier New" w:cs="Courier New" w:hint="default"/>
+      </w:rPr>
+    </w:lvl>
+    <w:lvl w:ilvl="5" w:tplc="04100005" w:tentative="1">
+      <w:start w:val="1"/>
+      <w:numFmt w:val="bullet"/>
+      <w:lvlText w:val=""/>
+      <w:lvlJc w:val="left"/>
+      <w:pPr>
+        <w:ind w:left="4320" w:hanging="360"/>
+      </w:pPr>
+      <w:rPr>
+        <w:rFonts w:ascii="Wingdings" w:hAnsi="Wingdings" w:hint="default"/>
+      </w:rPr>
+    </w:lvl>
+    <w:lvl w:ilvl="6" w:tplc="04100001" w:tentative="1">
+      <w:start w:val="1"/>
+      <w:numFmt w:val="bullet"/>
+      <w:lvlText w:val=""/>
+      <w:lvlJc w:val="left"/>
+      <w:pPr>
+        <w:ind w:left="5040" w:hanging="360"/>
+      </w:pPr>
+      <w:rPr>
+        <w:rFonts w:ascii="Symbol" w:hAnsi="Symbol" w:hint="default"/>
+      </w:rPr>
+    </w:lvl>
+    <w:lvl w:ilvl="7" w:tplc="04100003" w:tentative="1">
+      <w:start w:val="1"/>
+      <w:numFmt w:val="bullet"/>
+      <w:lvlText w:val="o"/>
+      <w:lvlJc w:val="left"/>
+      <w:pPr>
+        <w:ind w:left="5760" w:hanging="360"/>
+      </w:pPr>
+      <w:rPr>
+        <w:rFonts w:ascii="Courier New" w:hAnsi="Courier New" w:cs="Courier New" w:hint="default"/>
+      </w:rPr>
+    </w:lvl>
+    <w:lvl w:ilvl="8" w:tplc="04100005" w:tentative="1">
+      <w:start w:val="1"/>
+      <w:numFmt w:val="bullet"/>
+      <w:lvlText w:val=""/>
+      <w:lvlJc w:val="left"/>
+      <w:pPr>
+        <w:ind w:left="6480" w:hanging="360"/>
+      </w:pPr>
+      <w:rPr>
+        <w:rFonts w:ascii="Wingdings" w:hAnsi="Wingdings" w:hint="default"/>
+      </w:rPr>
+    </w:lvl>
+  </w:abstractNum>
+  <w:abstractNum w:abstractNumId="7" w15:restartNumberingAfterBreak="0">
+    <w:nsid w:val="10954BFD"/>
+    <w:multiLevelType w:val="multilevel"/>
+    <w:tmpl w:val="00F4CB98"/>
+    <w:lvl w:ilvl="0">
+      <w:start w:val="1"/>
+      <w:numFmt w:val="upperRoman"/>
+      <w:pStyle w:val="Titolo1"/>
+      <w:lvlText w:val="%1."/>
+      <w:lvlJc w:val="left"/>
+      <w:pPr>
+        <w:ind w:left="0" w:firstLine="0"/>
+      </w:pPr>
+      <w:rPr>
+        <w:rFonts w:asciiTheme="majorHAnsi" w:eastAsiaTheme="majorEastAsia" w:hAnsiTheme="majorHAnsi" w:cstheme="majorBidi"/>
+      </w:rPr>
+    </w:lvl>
+    <w:lvl w:ilvl="1">
+      <w:start w:val="1"/>
+      <w:numFmt w:val="upperLetter"/>
+      <w:pStyle w:val="Titolo2"/>
+      <w:lvlText w:val="%2."/>
+      <w:lvlJc w:val="left"/>
+      <w:pPr>
+        <w:ind w:left="720" w:firstLine="0"/>
+      </w:pPr>
+    </w:lvl>
+    <w:lvl w:ilvl="2">
+      <w:start w:val="1"/>
+      <w:numFmt w:val="decimal"/>
+      <w:pStyle w:val="Titolo3"/>
+      <w:lvlText w:val="%3."/>
+      <w:lvlJc w:val="left"/>
+      <w:pPr>
+        <w:ind w:left="1440" w:firstLine="0"/>
+      </w:pPr>
+    </w:lvl>
+    <w:lvl w:ilvl="3">
+      <w:start w:val="1"/>
+      <w:numFmt w:val="lowerLetter"/>
+      <w:pStyle w:val="Titolo4"/>
+      <w:lvlText w:val="%4)"/>
+      <w:lvlJc w:val="left"/>
+      <w:pPr>
+        <w:ind w:left="2160" w:firstLine="0"/>
+      </w:pPr>
+    </w:lvl>
+    <w:lvl w:ilvl="4">
+      <w:start w:val="1"/>
+      <w:numFmt w:val="decimal"/>
+      <w:pStyle w:val="Titolo5"/>
+      <w:lvlText w:val="(%5)"/>
+      <w:lvlJc w:val="left"/>
+      <w:pPr>
+        <w:ind w:left="2880" w:firstLine="0"/>
+      </w:pPr>
+    </w:lvl>
+    <w:lvl w:ilvl="5">
+      <w:start w:val="1"/>
+      <w:numFmt w:val="lowerLetter"/>
+      <w:pStyle w:val="Titolo6"/>
+      <w:lvlText w:val="(%6)"/>
+      <w:lvlJc w:val="left"/>
+      <w:pPr>
+        <w:ind w:left="3600" w:firstLine="0"/>
+      </w:pPr>
+    </w:lvl>
+    <w:lvl w:ilvl="6">
+      <w:start w:val="1"/>
+      <w:numFmt w:val="lowerRoman"/>
+      <w:pStyle w:val="Titolo7"/>
+      <w:lvlText w:val="(%7)"/>
+      <w:lvlJc w:val="left"/>
+      <w:pPr>
+        <w:ind w:left="4320" w:firstLine="0"/>
+      </w:pPr>
+    </w:lvl>
+    <w:lvl w:ilvl="7">
+      <w:start w:val="1"/>
+      <w:numFmt w:val="lowerLetter"/>
+      <w:pStyle w:val="Titolo8"/>
+      <w:lvlText w:val="(%8)"/>
+      <w:lvlJc w:val="left"/>
+      <w:pPr>
+        <w:ind w:left="5040" w:firstLine="0"/>
+      </w:pPr>
+    </w:lvl>
+    <w:lvl w:ilvl="8">
+      <w:start w:val="1"/>
+      <w:numFmt w:val="lowerRoman"/>
+      <w:pStyle w:val="Titolo9"/>
+      <w:lvlText w:val="(%9)"/>
+      <w:lvlJc w:val="left"/>
+      <w:pPr>
+        <w:ind w:left="5760" w:firstLine="0"/>
+      </w:pPr>
+    </w:lvl>
+  </w:abstractNum>
+  <w:abstractNum w:abstractNumId="8" w15:restartNumberingAfterBreak="0">
+    <w:nsid w:val="1239376E"/>
+    <w:multiLevelType w:val="hybridMultilevel"/>
+    <w:tmpl w:val="14DE07A2"/>
+    <w:lvl w:ilvl="0" w:tplc="04100001">
+      <w:start w:val="1"/>
+      <w:numFmt w:val="bullet"/>
+      <w:lvlText w:val=""/>
+      <w:lvlJc w:val="left"/>
+      <w:pPr>
+        <w:ind w:left="1776" w:hanging="360"/>
+      </w:pPr>
+      <w:rPr>
+        <w:rFonts w:ascii="Symbol" w:hAnsi="Symbol" w:hint="default"/>
+      </w:rPr>
+    </w:lvl>
+    <w:lvl w:ilvl="1" w:tplc="04100001">
+      <w:start w:val="1"/>
+      <w:numFmt w:val="bullet"/>
+      <w:lvlText w:val=""/>
+      <w:lvlJc w:val="left"/>
+      <w:pPr>
+        <w:ind w:left="2496" w:hanging="360"/>
+      </w:pPr>
+      <w:rPr>
+        <w:rFonts w:ascii="Symbol" w:hAnsi="Symbol" w:hint="default"/>
+      </w:rPr>
+    </w:lvl>
+    <w:lvl w:ilvl="2" w:tplc="04100005" w:tentative="1">
+      <w:start w:val="1"/>
+      <w:numFmt w:val="bullet"/>
+      <w:lvlText w:val=""/>
+      <w:lvlJc w:val="left"/>
+      <w:pPr>
+        <w:ind w:left="3216" w:hanging="360"/>
+      </w:pPr>
+      <w:rPr>
+        <w:rFonts w:ascii="Wingdings" w:hAnsi="Wingdings" w:hint="default"/>
+      </w:rPr>
+    </w:lvl>
+    <w:lvl w:ilvl="3" w:tplc="04100001" w:tentative="1">
+      <w:start w:val="1"/>
+      <w:numFmt w:val="bullet"/>
+      <w:lvlText w:val=""/>
+      <w:lvlJc w:val="left"/>
+      <w:pPr>
+        <w:ind w:left="3936" w:hanging="360"/>
+      </w:pPr>
+      <w:rPr>
+        <w:rFonts w:ascii="Symbol" w:hAnsi="Symbol" w:hint="default"/>
+      </w:rPr>
+    </w:lvl>
+    <w:lvl w:ilvl="4" w:tplc="04100003" w:tentative="1">
+      <w:start w:val="1"/>
+      <w:numFmt w:val="bullet"/>
+      <w:lvlText w:val="o"/>
+      <w:lvlJc w:val="left"/>
+      <w:pPr>
+        <w:ind w:left="4656" w:hanging="360"/>
+      </w:pPr>
+      <w:rPr>
+        <w:rFonts w:ascii="Courier New" w:hAnsi="Courier New" w:cs="Courier New" w:hint="default"/>
+      </w:rPr>
+    </w:lvl>
+    <w:lvl w:ilvl="5" w:tplc="04100005" w:tentative="1">
+      <w:start w:val="1"/>
+      <w:numFmt w:val="bullet"/>
+      <w:lvlText w:val=""/>
+      <w:lvlJc w:val="left"/>
+      <w:pPr>
+        <w:ind w:left="5376" w:hanging="360"/>
+      </w:pPr>
+      <w:rPr>
+        <w:rFonts w:ascii="Wingdings" w:hAnsi="Wingdings" w:hint="default"/>
+      </w:rPr>
+    </w:lvl>
+    <w:lvl w:ilvl="6" w:tplc="04100001" w:tentative="1">
+      <w:start w:val="1"/>
+      <w:numFmt w:val="bullet"/>
+      <w:lvlText w:val=""/>
+      <w:lvlJc w:val="left"/>
+      <w:pPr>
+        <w:ind w:left="6096" w:hanging="360"/>
+      </w:pPr>
+      <w:rPr>
+        <w:rFonts w:ascii="Symbol" w:hAnsi="Symbol" w:hint="default"/>
+      </w:rPr>
+    </w:lvl>
+    <w:lvl w:ilvl="7" w:tplc="04100003" w:tentative="1">
+      <w:start w:val="1"/>
+      <w:numFmt w:val="bullet"/>
+      <w:lvlText w:val="o"/>
+      <w:lvlJc w:val="left"/>
+      <w:pPr>
+        <w:ind w:left="6816" w:hanging="360"/>
+      </w:pPr>
+      <w:rPr>
+        <w:rFonts w:ascii="Courier New" w:hAnsi="Courier New" w:cs="Courier New" w:hint="default"/>
+      </w:rPr>
+    </w:lvl>
+    <w:lvl w:ilvl="8" w:tplc="04100005" w:tentative="1">
+      <w:start w:val="1"/>
+      <w:numFmt w:val="bullet"/>
+      <w:lvlText w:val=""/>
+      <w:lvlJc w:val="left"/>
+      <w:pPr>
+        <w:ind w:left="7536" w:hanging="360"/>
+      </w:pPr>
+      <w:rPr>
+        <w:rFonts w:ascii="Wingdings" w:hAnsi="Wingdings" w:hint="default"/>
+      </w:rPr>
+    </w:lvl>
+  </w:abstractNum>
   <w:abstractNum w:abstractNumId="9" w15:restartNumberingAfterBreak="0">
+    <w:nsid w:val="13D91EE5"/>
+    <w:multiLevelType w:val="multilevel"/>
+    <w:tmpl w:val="CEC8824A"/>
+    <w:lvl w:ilvl="0">
+      <w:start w:val="1"/>
+      <w:numFmt w:val="bullet"/>
+      <w:lvlText w:val=""/>
+      <w:lvlJc w:val="left"/>
+      <w:pPr>
+        <w:ind w:left="360" w:hanging="360"/>
+      </w:pPr>
+      <w:rPr>
+        <w:rFonts w:ascii="Symbol" w:hAnsi="Symbol" w:hint="default"/>
+        <w:color w:val="4472C4" w:themeColor="accent1"/>
+      </w:rPr>
+    </w:lvl>
+    <w:lvl w:ilvl="1">
+      <w:start w:val="1"/>
+      <w:numFmt w:val="decimal"/>
+      <w:isLgl/>
+      <w:lvlText w:val="%1.%2"/>
+      <w:lvlJc w:val="left"/>
+      <w:pPr>
+        <w:ind w:left="1080" w:hanging="720"/>
+      </w:pPr>
+      <w:rPr>
+        <w:rFonts w:hint="default"/>
+        <w:sz w:val="28"/>
+      </w:rPr>
+    </w:lvl>
+    <w:lvl w:ilvl="2">
+      <w:start w:val="1"/>
+      <w:numFmt w:val="decimal"/>
+      <w:isLgl/>
+      <w:lvlText w:val="%1.%2.%3"/>
+      <w:lvlJc w:val="left"/>
+      <w:pPr>
+        <w:ind w:left="1440" w:hanging="720"/>
+      </w:pPr>
+      <w:rPr>
+        <w:rFonts w:hint="default"/>
+        <w:sz w:val="28"/>
+      </w:rPr>
+    </w:lvl>
+    <w:lvl w:ilvl="3">
+      <w:start w:val="1"/>
+      <w:numFmt w:val="decimal"/>
+      <w:isLgl/>
+      <w:lvlText w:val="%1.%2.%3.%4"/>
+      <w:lvlJc w:val="left"/>
+      <w:pPr>
+        <w:ind w:left="2160" w:hanging="1080"/>
+      </w:pPr>
+      <w:rPr>
+        <w:rFonts w:hint="default"/>
+        <w:sz w:val="28"/>
+      </w:rPr>
+    </w:lvl>
+    <w:lvl w:ilvl="4">
+      <w:start w:val="1"/>
+      <w:numFmt w:val="decimal"/>
+      <w:isLgl/>
+      <w:lvlText w:val="%1.%2.%3.%4.%5"/>
+      <w:lvlJc w:val="left"/>
+      <w:pPr>
+        <w:ind w:left="2880" w:hanging="1440"/>
+      </w:pPr>
+      <w:rPr>
+        <w:rFonts w:hint="default"/>
+        <w:sz w:val="28"/>
+      </w:rPr>
+    </w:lvl>
+    <w:lvl w:ilvl="5">
+      <w:start w:val="1"/>
+      <w:numFmt w:val="decimal"/>
+      <w:isLgl/>
+      <w:lvlText w:val="%1.%2.%3.%4.%5.%6"/>
+      <w:lvlJc w:val="left"/>
+      <w:pPr>
+        <w:ind w:left="3600" w:hanging="1800"/>
+      </w:pPr>
+      <w:rPr>
+        <w:rFonts w:hint="default"/>
+        <w:sz w:val="28"/>
+      </w:rPr>
+    </w:lvl>
+    <w:lvl w:ilvl="6">
+      <w:start w:val="1"/>
+      <w:numFmt w:val="decimal"/>
+      <w:isLgl/>
+      <w:lvlText w:val="%1.%2.%3.%4.%5.%6.%7"/>
+      <w:lvlJc w:val="left"/>
+      <w:pPr>
+        <w:ind w:left="3960" w:hanging="1800"/>
+      </w:pPr>
+      <w:rPr>
+        <w:rFonts w:hint="default"/>
+        <w:sz w:val="28"/>
+      </w:rPr>
+    </w:lvl>
+    <w:lvl w:ilvl="7">
+      <w:start w:val="1"/>
+      <w:numFmt w:val="decimal"/>
+      <w:isLgl/>
+      <w:lvlText w:val="%1.%2.%3.%4.%5.%6.%7.%8"/>
+      <w:lvlJc w:val="left"/>
+      <w:pPr>
+        <w:ind w:left="4680" w:hanging="2160"/>
+      </w:pPr>
+      <w:rPr>
+        <w:rFonts w:hint="default"/>
+        <w:sz w:val="28"/>
+      </w:rPr>
+    </w:lvl>
+    <w:lvl w:ilvl="8">
+      <w:start w:val="1"/>
+      <w:numFmt w:val="decimal"/>
+      <w:isLgl/>
+      <w:lvlText w:val="%1.%2.%3.%4.%5.%6.%7.%8.%9"/>
+      <w:lvlJc w:val="left"/>
+      <w:pPr>
+        <w:ind w:left="5400" w:hanging="2520"/>
+      </w:pPr>
+      <w:rPr>
+        <w:rFonts w:hint="default"/>
+        <w:sz w:val="28"/>
+      </w:rPr>
+    </w:lvl>
+  </w:abstractNum>
+  <w:abstractNum w:abstractNumId="10" w15:restartNumberingAfterBreak="0">
+    <w:nsid w:val="178D3A61"/>
+    <w:multiLevelType w:val="hybridMultilevel"/>
+    <w:tmpl w:val="F454064C"/>
+    <w:lvl w:ilvl="0" w:tplc="0410000F">
+      <w:start w:val="1"/>
+      <w:numFmt w:val="decimal"/>
+      <w:lvlText w:val="%1."/>
+      <w:lvlJc w:val="left"/>
+      <w:pPr>
+        <w:ind w:left="720" w:hanging="360"/>
+      </w:pPr>
+    </w:lvl>
+    <w:lvl w:ilvl="1" w:tplc="5706E190">
+      <w:start w:val="1"/>
+      <w:numFmt w:val="decimal"/>
+      <w:lvlText w:val="3.%2."/>
+      <w:lvlJc w:val="left"/>
+      <w:pPr>
+        <w:ind w:left="1440" w:hanging="360"/>
+      </w:pPr>
+      <w:rPr>
+        <w:rFonts w:hint="default"/>
+        <w:color w:val="auto"/>
+      </w:rPr>
+    </w:lvl>
+    <w:lvl w:ilvl="2" w:tplc="0410001B" w:tentative="1">
+      <w:start w:val="1"/>
+      <w:numFmt w:val="lowerRoman"/>
+      <w:lvlText w:val="%3."/>
+      <w:lvlJc w:val="right"/>
+      <w:pPr>
+        <w:ind w:left="2160" w:hanging="180"/>
+      </w:pPr>
+    </w:lvl>
+    <w:lvl w:ilvl="3" w:tplc="0410000F" w:tentative="1">
+      <w:start w:val="1"/>
+      <w:numFmt w:val="decimal"/>
+      <w:lvlText w:val="%4."/>
+      <w:lvlJc w:val="left"/>
+      <w:pPr>
+        <w:ind w:left="2880" w:hanging="360"/>
+      </w:pPr>
+    </w:lvl>
+    <w:lvl w:ilvl="4" w:tplc="04100019" w:tentative="1">
+      <w:start w:val="1"/>
+      <w:numFmt w:val="lowerLetter"/>
+      <w:lvlText w:val="%5."/>
+      <w:lvlJc w:val="left"/>
+      <w:pPr>
+        <w:ind w:left="3600" w:hanging="360"/>
+      </w:pPr>
+    </w:lvl>
+    <w:lvl w:ilvl="5" w:tplc="0410001B" w:tentative="1">
+      <w:start w:val="1"/>
+      <w:numFmt w:val="lowerRoman"/>
+      <w:lvlText w:val="%6."/>
+      <w:lvlJc w:val="right"/>
+      <w:pPr>
+        <w:ind w:left="4320" w:hanging="180"/>
+      </w:pPr>
+    </w:lvl>
+    <w:lvl w:ilvl="6" w:tplc="0410000F" w:tentative="1">
+      <w:start w:val="1"/>
+      <w:numFmt w:val="decimal"/>
+      <w:lvlText w:val="%7."/>
+      <w:lvlJc w:val="left"/>
+      <w:pPr>
+        <w:ind w:left="5040" w:hanging="360"/>
+      </w:pPr>
+    </w:lvl>
+    <w:lvl w:ilvl="7" w:tplc="04100019" w:tentative="1">
+      <w:start w:val="1"/>
+      <w:numFmt w:val="lowerLetter"/>
+      <w:lvlText w:val="%8."/>
+      <w:lvlJc w:val="left"/>
+      <w:pPr>
+        <w:ind w:left="5760" w:hanging="360"/>
+      </w:pPr>
+    </w:lvl>
+    <w:lvl w:ilvl="8" w:tplc="0410001B" w:tentative="1">
+      <w:start w:val="1"/>
+      <w:numFmt w:val="lowerRoman"/>
+      <w:lvlText w:val="%9."/>
+      <w:lvlJc w:val="right"/>
+      <w:pPr>
+        <w:ind w:left="6480" w:hanging="180"/>
+      </w:pPr>
+    </w:lvl>
+  </w:abstractNum>
+  <w:abstractNum w:abstractNumId="11" w15:restartNumberingAfterBreak="0">
+    <w:nsid w:val="189B3AD3"/>
+    <w:multiLevelType w:val="multilevel"/>
+    <w:tmpl w:val="DA08FB3E"/>
+    <w:lvl w:ilvl="0">
+      <w:numFmt w:val="bullet"/>
+      <w:lvlText w:val="•"/>
+      <w:lvlJc w:val="left"/>
+      <w:pPr>
+        <w:ind w:left="720" w:hanging="360"/>
+      </w:pPr>
+      <w:rPr>
+        <w:rFonts w:ascii="OpenSymbol" w:eastAsia="OpenSymbol" w:hAnsi="OpenSymbol" w:cs="OpenSymbol"/>
+      </w:rPr>
+    </w:lvl>
+    <w:lvl w:ilvl="1">
+      <w:numFmt w:val="bullet"/>
+      <w:lvlText w:val="◦"/>
+      <w:lvlJc w:val="left"/>
+      <w:pPr>
+        <w:ind w:left="1080" w:hanging="360"/>
+      </w:pPr>
+      <w:rPr>
+        <w:rFonts w:ascii="OpenSymbol" w:eastAsia="OpenSymbol" w:hAnsi="OpenSymbol" w:cs="OpenSymbol"/>
+      </w:rPr>
+    </w:lvl>
+    <w:lvl w:ilvl="2">
+      <w:numFmt w:val="bullet"/>
+      <w:lvlText w:val="▪"/>
+      <w:lvlJc w:val="left"/>
+      <w:pPr>
+        <w:ind w:left="1440" w:hanging="360"/>
+      </w:pPr>
+      <w:rPr>
+        <w:rFonts w:ascii="OpenSymbol" w:eastAsia="OpenSymbol" w:hAnsi="OpenSymbol" w:cs="OpenSymbol"/>
+      </w:rPr>
+    </w:lvl>
+    <w:lvl w:ilvl="3">
+      <w:numFmt w:val="bullet"/>
+      <w:lvlText w:val="•"/>
+      <w:lvlJc w:val="left"/>
+      <w:pPr>
+        <w:ind w:left="1800" w:hanging="360"/>
+      </w:pPr>
+      <w:rPr>
+        <w:rFonts w:ascii="OpenSymbol" w:eastAsia="OpenSymbol" w:hAnsi="OpenSymbol" w:cs="OpenSymbol"/>
+      </w:rPr>
+    </w:lvl>
+    <w:lvl w:ilvl="4">
+      <w:numFmt w:val="bullet"/>
+      <w:lvlText w:val="◦"/>
+      <w:lvlJc w:val="left"/>
+      <w:pPr>
+        <w:ind w:left="2160" w:hanging="360"/>
+      </w:pPr>
+      <w:rPr>
+        <w:rFonts w:ascii="OpenSymbol" w:eastAsia="OpenSymbol" w:hAnsi="OpenSymbol" w:cs="OpenSymbol"/>
+      </w:rPr>
+    </w:lvl>
+    <w:lvl w:ilvl="5">
+      <w:numFmt w:val="bullet"/>
+      <w:lvlText w:val="▪"/>
+      <w:lvlJc w:val="left"/>
+      <w:pPr>
+        <w:ind w:left="2520" w:hanging="360"/>
+      </w:pPr>
+      <w:rPr>
+        <w:rFonts w:ascii="OpenSymbol" w:eastAsia="OpenSymbol" w:hAnsi="OpenSymbol" w:cs="OpenSymbol"/>
+      </w:rPr>
+    </w:lvl>
+    <w:lvl w:ilvl="6">
+      <w:numFmt w:val="bullet"/>
+      <w:lvlText w:val="•"/>
+      <w:lvlJc w:val="left"/>
+      <w:pPr>
+        <w:ind w:left="2880" w:hanging="360"/>
+      </w:pPr>
+      <w:rPr>
+        <w:rFonts w:ascii="OpenSymbol" w:eastAsia="OpenSymbol" w:hAnsi="OpenSymbol" w:cs="OpenSymbol"/>
+      </w:rPr>
+    </w:lvl>
+    <w:lvl w:ilvl="7">
+      <w:numFmt w:val="bullet"/>
+      <w:lvlText w:val="◦"/>
+      <w:lvlJc w:val="left"/>
+      <w:pPr>
+        <w:ind w:left="3240" w:hanging="360"/>
+      </w:pPr>
+      <w:rPr>
+        <w:rFonts w:ascii="OpenSymbol" w:eastAsia="OpenSymbol" w:hAnsi="OpenSymbol" w:cs="OpenSymbol"/>
+      </w:rPr>
+    </w:lvl>
+    <w:lvl w:ilvl="8">
+      <w:numFmt w:val="bullet"/>
+      <w:lvlText w:val="▪"/>
+      <w:lvlJc w:val="left"/>
+      <w:pPr>
+        <w:ind w:left="3600" w:hanging="360"/>
+      </w:pPr>
+      <w:rPr>
+        <w:rFonts w:ascii="OpenSymbol" w:eastAsia="OpenSymbol" w:hAnsi="OpenSymbol" w:cs="OpenSymbol"/>
+      </w:rPr>
+    </w:lvl>
+  </w:abstractNum>
+  <w:abstractNum w:abstractNumId="12" w15:restartNumberingAfterBreak="0">
+    <w:nsid w:val="1DA73E65"/>
+    <w:multiLevelType w:val="hybridMultilevel"/>
+    <w:tmpl w:val="E796E75A"/>
+    <w:lvl w:ilvl="0" w:tplc="04100001">
+      <w:start w:val="1"/>
+      <w:numFmt w:val="bullet"/>
+      <w:lvlText w:val=""/>
+      <w:lvlJc w:val="left"/>
+      <w:pPr>
+        <w:ind w:left="1068" w:hanging="360"/>
+      </w:pPr>
+      <w:rPr>
+        <w:rFonts w:ascii="Symbol" w:hAnsi="Symbol" w:hint="default"/>
+      </w:rPr>
+    </w:lvl>
+    <w:lvl w:ilvl="1" w:tplc="8EEA1AC4">
+      <w:start w:val="1"/>
+      <w:numFmt w:val="bullet"/>
+      <w:lvlText w:val=""/>
+      <w:lvlJc w:val="left"/>
+      <w:pPr>
+        <w:ind w:left="1788" w:hanging="360"/>
+      </w:pPr>
+      <w:rPr>
+        <w:rFonts w:ascii="Symbol" w:hAnsi="Symbol" w:hint="default"/>
+      </w:rPr>
+    </w:lvl>
+    <w:lvl w:ilvl="2" w:tplc="04100005" w:tentative="1">
+      <w:start w:val="1"/>
+      <w:numFmt w:val="bullet"/>
+      <w:lvlText w:val=""/>
+      <w:lvlJc w:val="left"/>
+      <w:pPr>
+        <w:ind w:left="2508" w:hanging="360"/>
+      </w:pPr>
+      <w:rPr>
+        <w:rFonts w:ascii="Wingdings" w:hAnsi="Wingdings" w:hint="default"/>
+      </w:rPr>
+    </w:lvl>
+    <w:lvl w:ilvl="3" w:tplc="04100001" w:tentative="1">
+      <w:start w:val="1"/>
+      <w:numFmt w:val="bullet"/>
+      <w:lvlText w:val=""/>
+      <w:lvlJc w:val="left"/>
+      <w:pPr>
+        <w:ind w:left="3228" w:hanging="360"/>
+      </w:pPr>
+      <w:rPr>
+        <w:rFonts w:ascii="Symbol" w:hAnsi="Symbol" w:hint="default"/>
+      </w:rPr>
+    </w:lvl>
+    <w:lvl w:ilvl="4" w:tplc="04100003" w:tentative="1">
+      <w:start w:val="1"/>
+      <w:numFmt w:val="bullet"/>
+      <w:lvlText w:val="o"/>
+      <w:lvlJc w:val="left"/>
+      <w:pPr>
+        <w:ind w:left="3948" w:hanging="360"/>
+      </w:pPr>
+      <w:rPr>
+        <w:rFonts w:ascii="Courier New" w:hAnsi="Courier New" w:cs="Courier New" w:hint="default"/>
+      </w:rPr>
+    </w:lvl>
+    <w:lvl w:ilvl="5" w:tplc="04100005" w:tentative="1">
+      <w:start w:val="1"/>
+      <w:numFmt w:val="bullet"/>
+      <w:lvlText w:val=""/>
+      <w:lvlJc w:val="left"/>
+      <w:pPr>
+        <w:ind w:left="4668" w:hanging="360"/>
+      </w:pPr>
+      <w:rPr>
+        <w:rFonts w:ascii="Wingdings" w:hAnsi="Wingdings" w:hint="default"/>
+      </w:rPr>
+    </w:lvl>
+    <w:lvl w:ilvl="6" w:tplc="04100001" w:tentative="1">
+      <w:start w:val="1"/>
+      <w:numFmt w:val="bullet"/>
+      <w:lvlText w:val=""/>
+      <w:lvlJc w:val="left"/>
+      <w:pPr>
+        <w:ind w:left="5388" w:hanging="360"/>
+      </w:pPr>
+      <w:rPr>
+        <w:rFonts w:ascii="Symbol" w:hAnsi="Symbol" w:hint="default"/>
+      </w:rPr>
+    </w:lvl>
+    <w:lvl w:ilvl="7" w:tplc="04100003" w:tentative="1">
+      <w:start w:val="1"/>
+      <w:numFmt w:val="bullet"/>
+      <w:lvlText w:val="o"/>
+      <w:lvlJc w:val="left"/>
+      <w:pPr>
+        <w:ind w:left="6108" w:hanging="360"/>
+      </w:pPr>
+      <w:rPr>
+        <w:rFonts w:ascii="Courier New" w:hAnsi="Courier New" w:cs="Courier New" w:hint="default"/>
+      </w:rPr>
+    </w:lvl>
+    <w:lvl w:ilvl="8" w:tplc="04100005" w:tentative="1">
+      <w:start w:val="1"/>
+      <w:numFmt w:val="bullet"/>
+      <w:lvlText w:val=""/>
+      <w:lvlJc w:val="left"/>
+      <w:pPr>
+        <w:ind w:left="6828" w:hanging="360"/>
+      </w:pPr>
+      <w:rPr>
+        <w:rFonts w:ascii="Wingdings" w:hAnsi="Wingdings" w:hint="default"/>
+      </w:rPr>
+    </w:lvl>
+  </w:abstractNum>
+  <w:abstractNum w:abstractNumId="13" w15:restartNumberingAfterBreak="0">
+    <w:nsid w:val="202E29E9"/>
+    <w:multiLevelType w:val="multilevel"/>
+    <w:tmpl w:val="1EF4E238"/>
+    <w:lvl w:ilvl="0">
+      <w:start w:val="3"/>
+      <w:numFmt w:val="decimal"/>
+      <w:lvlText w:val="%1"/>
+      <w:lvlJc w:val="left"/>
+      <w:pPr>
+        <w:ind w:left="360" w:hanging="360"/>
+      </w:pPr>
+      <w:rPr>
+        <w:rFonts w:hint="default"/>
+      </w:rPr>
+    </w:lvl>
+    <w:lvl w:ilvl="1">
+      <w:start w:val="1"/>
+      <w:numFmt w:val="decimal"/>
+      <w:lvlText w:val="%1.%2"/>
+      <w:lvlJc w:val="left"/>
+      <w:pPr>
+        <w:ind w:left="1440" w:hanging="360"/>
+      </w:pPr>
+      <w:rPr>
+        <w:rFonts w:hint="default"/>
+      </w:rPr>
+    </w:lvl>
+    <w:lvl w:ilvl="2">
+      <w:start w:val="1"/>
+      <w:numFmt w:val="decimal"/>
+      <w:lvlText w:val="%1.%2.%3"/>
+      <w:lvlJc w:val="left"/>
+      <w:pPr>
+        <w:ind w:left="2880" w:hanging="720"/>
+      </w:pPr>
+      <w:rPr>
+        <w:rFonts w:hint="default"/>
+      </w:rPr>
+    </w:lvl>
+    <w:lvl w:ilvl="3">
+      <w:start w:val="1"/>
+      <w:numFmt w:val="decimal"/>
+      <w:lvlText w:val="%1.%2.%3.%4"/>
+      <w:lvlJc w:val="left"/>
+      <w:pPr>
+        <w:ind w:left="3960" w:hanging="720"/>
+      </w:pPr>
+      <w:rPr>
+        <w:rFonts w:hint="default"/>
+      </w:rPr>
+    </w:lvl>
+    <w:lvl w:ilvl="4">
+      <w:start w:val="1"/>
+      <w:numFmt w:val="decimal"/>
+      <w:lvlText w:val="%1.%2.%3.%4.%5"/>
+      <w:lvlJc w:val="left"/>
+      <w:pPr>
+        <w:ind w:left="5400" w:hanging="1080"/>
+      </w:pPr>
+      <w:rPr>
+        <w:rFonts w:hint="default"/>
+      </w:rPr>
+    </w:lvl>
+    <w:lvl w:ilvl="5">
+      <w:start w:val="1"/>
+      <w:numFmt w:val="decimal"/>
+      <w:lvlText w:val="%1.%2.%3.%4.%5.%6"/>
+      <w:lvlJc w:val="left"/>
+      <w:pPr>
+        <w:ind w:left="6480" w:hanging="1080"/>
+      </w:pPr>
+      <w:rPr>
+        <w:rFonts w:hint="default"/>
+      </w:rPr>
+    </w:lvl>
+    <w:lvl w:ilvl="6">
+      <w:start w:val="1"/>
+      <w:numFmt w:val="decimal"/>
+      <w:lvlText w:val="%1.%2.%3.%4.%5.%6.%7"/>
+      <w:lvlJc w:val="left"/>
+      <w:pPr>
+        <w:ind w:left="7920" w:hanging="1440"/>
+      </w:pPr>
+      <w:rPr>
+        <w:rFonts w:hint="default"/>
+      </w:rPr>
+    </w:lvl>
+    <w:lvl w:ilvl="7">
+      <w:start w:val="1"/>
+      <w:numFmt w:val="decimal"/>
+      <w:lvlText w:val="%1.%2.%3.%4.%5.%6.%7.%8"/>
+      <w:lvlJc w:val="left"/>
+      <w:pPr>
+        <w:ind w:left="9000" w:hanging="1440"/>
+      </w:pPr>
+      <w:rPr>
+        <w:rFonts w:hint="default"/>
+      </w:rPr>
+    </w:lvl>
+    <w:lvl w:ilvl="8">
+      <w:start w:val="1"/>
+      <w:numFmt w:val="decimal"/>
+      <w:lvlText w:val="%1.%2.%3.%4.%5.%6.%7.%8.%9"/>
+      <w:lvlJc w:val="left"/>
+      <w:pPr>
+        <w:ind w:left="10440" w:hanging="1800"/>
+      </w:pPr>
+      <w:rPr>
+        <w:rFonts w:hint="default"/>
+      </w:rPr>
+    </w:lvl>
+  </w:abstractNum>
+  <w:abstractNum w:abstractNumId="14" w15:restartNumberingAfterBreak="0">
+    <w:nsid w:val="245E530C"/>
+    <w:multiLevelType w:val="multilevel"/>
+    <w:tmpl w:val="C6764B8E"/>
+    <w:lvl w:ilvl="0">
+      <w:start w:val="2"/>
+      <w:numFmt w:val="decimal"/>
+      <w:lvlText w:val="%1."/>
+      <w:lvlJc w:val="left"/>
+      <w:pPr>
+        <w:ind w:left="360" w:hanging="360"/>
+      </w:pPr>
+      <w:rPr>
+        <w:rFonts w:hint="default"/>
+      </w:rPr>
+    </w:lvl>
+    <w:lvl w:ilvl="1">
+      <w:start w:val="1"/>
+      <w:numFmt w:val="decimal"/>
+      <w:isLgl/>
+      <w:lvlText w:val="%1.%2"/>
+      <w:lvlJc w:val="left"/>
+      <w:pPr>
+        <w:ind w:left="1080" w:hanging="720"/>
+      </w:pPr>
+      <w:rPr>
+        <w:rFonts w:hint="default"/>
+        <w:sz w:val="28"/>
+      </w:rPr>
+    </w:lvl>
+    <w:lvl w:ilvl="2">
+      <w:start w:val="1"/>
+      <w:numFmt w:val="decimal"/>
+      <w:isLgl/>
+      <w:lvlText w:val="%1.%2.%3"/>
+      <w:lvlJc w:val="left"/>
+      <w:pPr>
+        <w:ind w:left="1440" w:hanging="720"/>
+      </w:pPr>
+      <w:rPr>
+        <w:rFonts w:hint="default"/>
+        <w:sz w:val="28"/>
+      </w:rPr>
+    </w:lvl>
+    <w:lvl w:ilvl="3">
+      <w:start w:val="1"/>
+      <w:numFmt w:val="decimal"/>
+      <w:isLgl/>
+      <w:lvlText w:val="%1.%2.%3.%4"/>
+      <w:lvlJc w:val="left"/>
+      <w:pPr>
+        <w:ind w:left="2160" w:hanging="1080"/>
+      </w:pPr>
+      <w:rPr>
+        <w:rFonts w:hint="default"/>
+        <w:sz w:val="28"/>
+      </w:rPr>
+    </w:lvl>
+    <w:lvl w:ilvl="4">
+      <w:start w:val="1"/>
+      <w:numFmt w:val="decimal"/>
+      <w:isLgl/>
+      <w:lvlText w:val="%1.%2.%3.%4.%5"/>
+      <w:lvlJc w:val="left"/>
+      <w:pPr>
+        <w:ind w:left="2880" w:hanging="1440"/>
+      </w:pPr>
+      <w:rPr>
+        <w:rFonts w:hint="default"/>
+        <w:sz w:val="28"/>
+      </w:rPr>
+    </w:lvl>
+    <w:lvl w:ilvl="5">
+      <w:start w:val="1"/>
+      <w:numFmt w:val="decimal"/>
+      <w:isLgl/>
+      <w:lvlText w:val="%1.%2.%3.%4.%5.%6"/>
+      <w:lvlJc w:val="left"/>
+      <w:pPr>
+        <w:ind w:left="3600" w:hanging="1800"/>
+      </w:pPr>
+      <w:rPr>
+        <w:rFonts w:hint="default"/>
+        <w:sz w:val="28"/>
+      </w:rPr>
+    </w:lvl>
+    <w:lvl w:ilvl="6">
+      <w:start w:val="1"/>
+      <w:numFmt w:val="decimal"/>
+      <w:isLgl/>
+      <w:lvlText w:val="%1.%2.%3.%4.%5.%6.%7"/>
+      <w:lvlJc w:val="left"/>
+      <w:pPr>
+        <w:ind w:left="3960" w:hanging="1800"/>
+      </w:pPr>
+      <w:rPr>
+        <w:rFonts w:hint="default"/>
+        <w:sz w:val="28"/>
+      </w:rPr>
+    </w:lvl>
+    <w:lvl w:ilvl="7">
+      <w:start w:val="1"/>
+      <w:numFmt w:val="decimal"/>
+      <w:isLgl/>
+      <w:lvlText w:val="%1.%2.%3.%4.%5.%6.%7.%8"/>
+      <w:lvlJc w:val="left"/>
+      <w:pPr>
+        <w:ind w:left="4680" w:hanging="2160"/>
+      </w:pPr>
+      <w:rPr>
+        <w:rFonts w:hint="default"/>
+        <w:sz w:val="28"/>
+      </w:rPr>
+    </w:lvl>
+    <w:lvl w:ilvl="8">
+      <w:start w:val="1"/>
+      <w:numFmt w:val="decimal"/>
+      <w:isLgl/>
+      <w:lvlText w:val="%1.%2.%3.%4.%5.%6.%7.%8.%9"/>
+      <w:lvlJc w:val="left"/>
+      <w:pPr>
+        <w:ind w:left="5400" w:hanging="2520"/>
+      </w:pPr>
+      <w:rPr>
+        <w:rFonts w:hint="default"/>
+        <w:sz w:val="28"/>
+      </w:rPr>
+    </w:lvl>
+  </w:abstractNum>
+  <w:abstractNum w:abstractNumId="15" w15:restartNumberingAfterBreak="0">
+    <w:nsid w:val="262A4FA9"/>
+    <w:multiLevelType w:val="hybridMultilevel"/>
+    <w:tmpl w:val="B48A8C48"/>
+    <w:lvl w:ilvl="0" w:tplc="04100001">
+      <w:start w:val="1"/>
+      <w:numFmt w:val="bullet"/>
+      <w:lvlText w:val=""/>
+      <w:lvlJc w:val="left"/>
+      <w:pPr>
+        <w:ind w:left="720" w:hanging="360"/>
+      </w:pPr>
+      <w:rPr>
+        <w:rFonts w:ascii="Symbol" w:hAnsi="Symbol" w:hint="default"/>
+      </w:rPr>
+    </w:lvl>
+    <w:lvl w:ilvl="1" w:tplc="04100003" w:tentative="1">
+      <w:start w:val="1"/>
+      <w:numFmt w:val="bullet"/>
+      <w:lvlText w:val="o"/>
+      <w:lvlJc w:val="left"/>
+      <w:pPr>
+        <w:ind w:left="1440" w:hanging="360"/>
+      </w:pPr>
+      <w:rPr>
+        <w:rFonts w:ascii="Courier New" w:hAnsi="Courier New" w:cs="Courier New" w:hint="default"/>
+      </w:rPr>
+    </w:lvl>
+    <w:lvl w:ilvl="2" w:tplc="04100005" w:tentative="1">
+      <w:start w:val="1"/>
+      <w:numFmt w:val="bullet"/>
+      <w:lvlText w:val=""/>
+      <w:lvlJc w:val="left"/>
+      <w:pPr>
+        <w:ind w:left="2160" w:hanging="360"/>
+      </w:pPr>
+      <w:rPr>
+        <w:rFonts w:ascii="Wingdings" w:hAnsi="Wingdings" w:hint="default"/>
+      </w:rPr>
+    </w:lvl>
+    <w:lvl w:ilvl="3" w:tplc="04100001" w:tentative="1">
+      <w:start w:val="1"/>
+      <w:numFmt w:val="bullet"/>
+      <w:lvlText w:val=""/>
+      <w:lvlJc w:val="left"/>
+      <w:pPr>
+        <w:ind w:left="2880" w:hanging="360"/>
+      </w:pPr>
+      <w:rPr>
+        <w:rFonts w:ascii="Symbol" w:hAnsi="Symbol" w:hint="default"/>
+      </w:rPr>
+    </w:lvl>
+    <w:lvl w:ilvl="4" w:tplc="04100003" w:tentative="1">
+      <w:start w:val="1"/>
+      <w:numFmt w:val="bullet"/>
+      <w:lvlText w:val="o"/>
+      <w:lvlJc w:val="left"/>
+      <w:pPr>
+        <w:ind w:left="3600" w:hanging="360"/>
+      </w:pPr>
+      <w:rPr>
+        <w:rFonts w:ascii="Courier New" w:hAnsi="Courier New" w:cs="Courier New" w:hint="default"/>
+      </w:rPr>
+    </w:lvl>
+    <w:lvl w:ilvl="5" w:tplc="04100005" w:tentative="1">
+      <w:start w:val="1"/>
+      <w:numFmt w:val="bullet"/>
+      <w:lvlText w:val=""/>
+      <w:lvlJc w:val="left"/>
+      <w:pPr>
+        <w:ind w:left="4320" w:hanging="360"/>
+      </w:pPr>
+      <w:rPr>
+        <w:rFonts w:ascii="Wingdings" w:hAnsi="Wingdings" w:hint="default"/>
+      </w:rPr>
+    </w:lvl>
+    <w:lvl w:ilvl="6" w:tplc="04100001" w:tentative="1">
+      <w:start w:val="1"/>
+      <w:numFmt w:val="bullet"/>
+      <w:lvlText w:val=""/>
+      <w:lvlJc w:val="left"/>
+      <w:pPr>
+        <w:ind w:left="5040" w:hanging="360"/>
+      </w:pPr>
+      <w:rPr>
+        <w:rFonts w:ascii="Symbol" w:hAnsi="Symbol" w:hint="default"/>
+      </w:rPr>
+    </w:lvl>
+    <w:lvl w:ilvl="7" w:tplc="04100003" w:tentative="1">
+      <w:start w:val="1"/>
+      <w:numFmt w:val="bullet"/>
+      <w:lvlText w:val="o"/>
+      <w:lvlJc w:val="left"/>
+      <w:pPr>
+        <w:ind w:left="5760" w:hanging="360"/>
+      </w:pPr>
+      <w:rPr>
+        <w:rFonts w:ascii="Courier New" w:hAnsi="Courier New" w:cs="Courier New" w:hint="default"/>
+      </w:rPr>
+    </w:lvl>
+    <w:lvl w:ilvl="8" w:tplc="04100005" w:tentative="1">
+      <w:start w:val="1"/>
+      <w:numFmt w:val="bullet"/>
+      <w:lvlText w:val=""/>
+      <w:lvlJc w:val="left"/>
+      <w:pPr>
+        <w:ind w:left="6480" w:hanging="360"/>
+      </w:pPr>
+      <w:rPr>
+        <w:rFonts w:ascii="Wingdings" w:hAnsi="Wingdings" w:hint="default"/>
+      </w:rPr>
+    </w:lvl>
+  </w:abstractNum>
+  <w:abstractNum w:abstractNumId="16" w15:restartNumberingAfterBreak="0">
     <w:nsid w:val="273D1809"/>
     <w:multiLevelType w:val="hybridMultilevel"/>
     <w:tmpl w:val="F0C41A5C"/>
@@ -31514,7 +35404,7 @@
       </w:rPr>
     </w:lvl>
   </w:abstractNum>
-  <w:abstractNum w:abstractNumId="10" w15:restartNumberingAfterBreak="0">
+  <w:abstractNum w:abstractNumId="17" w15:restartNumberingAfterBreak="0">
     <w:nsid w:val="285F6DDE"/>
     <w:multiLevelType w:val="multilevel"/>
     <w:tmpl w:val="6CA43EE0"/>
@@ -31627,7 +35517,7 @@
       </w:rPr>
     </w:lvl>
   </w:abstractNum>
-  <w:abstractNum w:abstractNumId="11" w15:restartNumberingAfterBreak="0">
+  <w:abstractNum w:abstractNumId="18" w15:restartNumberingAfterBreak="0">
     <w:nsid w:val="289349D6"/>
     <w:multiLevelType w:val="hybridMultilevel"/>
     <w:tmpl w:val="D4647DAE"/>
@@ -31740,7 +35630,7 @@
       </w:rPr>
     </w:lvl>
   </w:abstractNum>
-  <w:abstractNum w:abstractNumId="12" w15:restartNumberingAfterBreak="0">
+  <w:abstractNum w:abstractNumId="19" w15:restartNumberingAfterBreak="0">
     <w:nsid w:val="2DE42D9B"/>
     <w:multiLevelType w:val="multilevel"/>
     <w:tmpl w:val="7C067E48"/>
@@ -31871,7 +35761,120 @@
       </w:rPr>
     </w:lvl>
   </w:abstractNum>
-  <w:abstractNum w:abstractNumId="13" w15:restartNumberingAfterBreak="0">
+  <w:abstractNum w:abstractNumId="20" w15:restartNumberingAfterBreak="0">
+    <w:nsid w:val="2F0333DF"/>
+    <w:multiLevelType w:val="hybridMultilevel"/>
+    <w:tmpl w:val="7DDA7816"/>
+    <w:lvl w:ilvl="0" w:tplc="04100001">
+      <w:start w:val="1"/>
+      <w:numFmt w:val="bullet"/>
+      <w:lvlText w:val=""/>
+      <w:lvlJc w:val="left"/>
+      <w:pPr>
+        <w:ind w:left="2112" w:hanging="360"/>
+      </w:pPr>
+      <w:rPr>
+        <w:rFonts w:ascii="Symbol" w:hAnsi="Symbol" w:hint="default"/>
+      </w:rPr>
+    </w:lvl>
+    <w:lvl w:ilvl="1" w:tplc="04100003" w:tentative="1">
+      <w:start w:val="1"/>
+      <w:numFmt w:val="bullet"/>
+      <w:lvlText w:val="o"/>
+      <w:lvlJc w:val="left"/>
+      <w:pPr>
+        <w:ind w:left="2832" w:hanging="360"/>
+      </w:pPr>
+      <w:rPr>
+        <w:rFonts w:ascii="Courier New" w:hAnsi="Courier New" w:cs="Courier New" w:hint="default"/>
+      </w:rPr>
+    </w:lvl>
+    <w:lvl w:ilvl="2" w:tplc="04100005" w:tentative="1">
+      <w:start w:val="1"/>
+      <w:numFmt w:val="bullet"/>
+      <w:lvlText w:val=""/>
+      <w:lvlJc w:val="left"/>
+      <w:pPr>
+        <w:ind w:left="3552" w:hanging="360"/>
+      </w:pPr>
+      <w:rPr>
+        <w:rFonts w:ascii="Wingdings" w:hAnsi="Wingdings" w:hint="default"/>
+      </w:rPr>
+    </w:lvl>
+    <w:lvl w:ilvl="3" w:tplc="04100001" w:tentative="1">
+      <w:start w:val="1"/>
+      <w:numFmt w:val="bullet"/>
+      <w:lvlText w:val=""/>
+      <w:lvlJc w:val="left"/>
+      <w:pPr>
+        <w:ind w:left="4272" w:hanging="360"/>
+      </w:pPr>
+      <w:rPr>
+        <w:rFonts w:ascii="Symbol" w:hAnsi="Symbol" w:hint="default"/>
+      </w:rPr>
+    </w:lvl>
+    <w:lvl w:ilvl="4" w:tplc="04100003" w:tentative="1">
+      <w:start w:val="1"/>
+      <w:numFmt w:val="bullet"/>
+      <w:lvlText w:val="o"/>
+      <w:lvlJc w:val="left"/>
+      <w:pPr>
+        <w:ind w:left="4992" w:hanging="360"/>
+      </w:pPr>
+      <w:rPr>
+        <w:rFonts w:ascii="Courier New" w:hAnsi="Courier New" w:cs="Courier New" w:hint="default"/>
+      </w:rPr>
+    </w:lvl>
+    <w:lvl w:ilvl="5" w:tplc="04100005" w:tentative="1">
+      <w:start w:val="1"/>
+      <w:numFmt w:val="bullet"/>
+      <w:lvlText w:val=""/>
+      <w:lvlJc w:val="left"/>
+      <w:pPr>
+        <w:ind w:left="5712" w:hanging="360"/>
+      </w:pPr>
+      <w:rPr>
+        <w:rFonts w:ascii="Wingdings" w:hAnsi="Wingdings" w:hint="default"/>
+      </w:rPr>
+    </w:lvl>
+    <w:lvl w:ilvl="6" w:tplc="04100001" w:tentative="1">
+      <w:start w:val="1"/>
+      <w:numFmt w:val="bullet"/>
+      <w:lvlText w:val=""/>
+      <w:lvlJc w:val="left"/>
+      <w:pPr>
+        <w:ind w:left="6432" w:hanging="360"/>
+      </w:pPr>
+      <w:rPr>
+        <w:rFonts w:ascii="Symbol" w:hAnsi="Symbol" w:hint="default"/>
+      </w:rPr>
+    </w:lvl>
+    <w:lvl w:ilvl="7" w:tplc="04100003" w:tentative="1">
+      <w:start w:val="1"/>
+      <w:numFmt w:val="bullet"/>
+      <w:lvlText w:val="o"/>
+      <w:lvlJc w:val="left"/>
+      <w:pPr>
+        <w:ind w:left="7152" w:hanging="360"/>
+      </w:pPr>
+      <w:rPr>
+        <w:rFonts w:ascii="Courier New" w:hAnsi="Courier New" w:cs="Courier New" w:hint="default"/>
+      </w:rPr>
+    </w:lvl>
+    <w:lvl w:ilvl="8" w:tplc="04100005" w:tentative="1">
+      <w:start w:val="1"/>
+      <w:numFmt w:val="bullet"/>
+      <w:lvlText w:val=""/>
+      <w:lvlJc w:val="left"/>
+      <w:pPr>
+        <w:ind w:left="7872" w:hanging="360"/>
+      </w:pPr>
+      <w:rPr>
+        <w:rFonts w:ascii="Wingdings" w:hAnsi="Wingdings" w:hint="default"/>
+      </w:rPr>
+    </w:lvl>
+  </w:abstractNum>
+  <w:abstractNum w:abstractNumId="21" w15:restartNumberingAfterBreak="0">
     <w:nsid w:val="30446926"/>
     <w:multiLevelType w:val="multilevel"/>
     <w:tmpl w:val="4896EFC2"/>
@@ -31984,7 +35987,7 @@
       </w:rPr>
     </w:lvl>
   </w:abstractNum>
-  <w:abstractNum w:abstractNumId="14" w15:restartNumberingAfterBreak="0">
+  <w:abstractNum w:abstractNumId="22" w15:restartNumberingAfterBreak="0">
     <w:nsid w:val="364D7726"/>
     <w:multiLevelType w:val="hybridMultilevel"/>
     <w:tmpl w:val="766EF1F6"/>
@@ -32097,7 +36100,7 @@
       </w:rPr>
     </w:lvl>
   </w:abstractNum>
-  <w:abstractNum w:abstractNumId="15" w15:restartNumberingAfterBreak="0">
+  <w:abstractNum w:abstractNumId="23" w15:restartNumberingAfterBreak="0">
     <w:nsid w:val="37405DE6"/>
     <w:multiLevelType w:val="hybridMultilevel"/>
     <w:tmpl w:val="F454064C"/>
@@ -32187,7 +36190,7 @@
       </w:pPr>
     </w:lvl>
   </w:abstractNum>
-  <w:abstractNum w:abstractNumId="16" w15:restartNumberingAfterBreak="0">
+  <w:abstractNum w:abstractNumId="24" w15:restartNumberingAfterBreak="0">
     <w:nsid w:val="3AF208F8"/>
     <w:multiLevelType w:val="hybridMultilevel"/>
     <w:tmpl w:val="D47628C8"/>
@@ -32300,7 +36303,7 @@
       </w:rPr>
     </w:lvl>
   </w:abstractNum>
-  <w:abstractNum w:abstractNumId="17" w15:restartNumberingAfterBreak="0">
+  <w:abstractNum w:abstractNumId="25" w15:restartNumberingAfterBreak="0">
     <w:nsid w:val="3EDC3669"/>
     <w:multiLevelType w:val="hybridMultilevel"/>
     <w:tmpl w:val="5D8ACE4C"/>
@@ -32413,7 +36416,7 @@
       </w:rPr>
     </w:lvl>
   </w:abstractNum>
-  <w:abstractNum w:abstractNumId="18" w15:restartNumberingAfterBreak="0">
+  <w:abstractNum w:abstractNumId="26" w15:restartNumberingAfterBreak="0">
     <w:nsid w:val="4622501C"/>
     <w:multiLevelType w:val="hybridMultilevel"/>
     <w:tmpl w:val="1116E3DA"/>
@@ -32526,7 +36529,7 @@
       </w:rPr>
     </w:lvl>
   </w:abstractNum>
-  <w:abstractNum w:abstractNumId="19" w15:restartNumberingAfterBreak="0">
+  <w:abstractNum w:abstractNumId="27" w15:restartNumberingAfterBreak="0">
     <w:nsid w:val="4BDF6AA1"/>
     <w:multiLevelType w:val="hybridMultilevel"/>
     <w:tmpl w:val="05641EA0"/>
@@ -32639,7 +36642,201 @@
       </w:rPr>
     </w:lvl>
   </w:abstractNum>
-  <w:abstractNum w:abstractNumId="20" w15:restartNumberingAfterBreak="0">
+  <w:abstractNum w:abstractNumId="28" w15:restartNumberingAfterBreak="0">
+    <w:nsid w:val="58BE2E6C"/>
+    <w:multiLevelType w:val="multilevel"/>
+    <w:tmpl w:val="5ADC1BDA"/>
+    <w:lvl w:ilvl="0">
+      <w:numFmt w:val="bullet"/>
+      <w:lvlText w:val="•"/>
+      <w:lvlJc w:val="left"/>
+      <w:pPr>
+        <w:ind w:left="720" w:hanging="360"/>
+      </w:pPr>
+      <w:rPr>
+        <w:rFonts w:ascii="OpenSymbol" w:eastAsia="OpenSymbol" w:hAnsi="OpenSymbol" w:cs="OpenSymbol"/>
+      </w:rPr>
+    </w:lvl>
+    <w:lvl w:ilvl="1">
+      <w:numFmt w:val="bullet"/>
+      <w:lvlText w:val="◦"/>
+      <w:lvlJc w:val="left"/>
+      <w:pPr>
+        <w:ind w:left="1080" w:hanging="360"/>
+      </w:pPr>
+      <w:rPr>
+        <w:rFonts w:ascii="OpenSymbol" w:eastAsia="OpenSymbol" w:hAnsi="OpenSymbol" w:cs="OpenSymbol"/>
+      </w:rPr>
+    </w:lvl>
+    <w:lvl w:ilvl="2">
+      <w:numFmt w:val="bullet"/>
+      <w:lvlText w:val="▪"/>
+      <w:lvlJc w:val="left"/>
+      <w:pPr>
+        <w:ind w:left="1440" w:hanging="360"/>
+      </w:pPr>
+      <w:rPr>
+        <w:rFonts w:ascii="OpenSymbol" w:eastAsia="OpenSymbol" w:hAnsi="OpenSymbol" w:cs="OpenSymbol"/>
+      </w:rPr>
+    </w:lvl>
+    <w:lvl w:ilvl="3">
+      <w:numFmt w:val="bullet"/>
+      <w:lvlText w:val="•"/>
+      <w:lvlJc w:val="left"/>
+      <w:pPr>
+        <w:ind w:left="1800" w:hanging="360"/>
+      </w:pPr>
+      <w:rPr>
+        <w:rFonts w:ascii="OpenSymbol" w:eastAsia="OpenSymbol" w:hAnsi="OpenSymbol" w:cs="OpenSymbol"/>
+      </w:rPr>
+    </w:lvl>
+    <w:lvl w:ilvl="4">
+      <w:numFmt w:val="bullet"/>
+      <w:lvlText w:val="◦"/>
+      <w:lvlJc w:val="left"/>
+      <w:pPr>
+        <w:ind w:left="2160" w:hanging="360"/>
+      </w:pPr>
+      <w:rPr>
+        <w:rFonts w:ascii="OpenSymbol" w:eastAsia="OpenSymbol" w:hAnsi="OpenSymbol" w:cs="OpenSymbol"/>
+      </w:rPr>
+    </w:lvl>
+    <w:lvl w:ilvl="5">
+      <w:numFmt w:val="bullet"/>
+      <w:lvlText w:val="▪"/>
+      <w:lvlJc w:val="left"/>
+      <w:pPr>
+        <w:ind w:left="2520" w:hanging="360"/>
+      </w:pPr>
+      <w:rPr>
+        <w:rFonts w:ascii="OpenSymbol" w:eastAsia="OpenSymbol" w:hAnsi="OpenSymbol" w:cs="OpenSymbol"/>
+      </w:rPr>
+    </w:lvl>
+    <w:lvl w:ilvl="6">
+      <w:numFmt w:val="bullet"/>
+      <w:lvlText w:val="•"/>
+      <w:lvlJc w:val="left"/>
+      <w:pPr>
+        <w:ind w:left="2880" w:hanging="360"/>
+      </w:pPr>
+      <w:rPr>
+        <w:rFonts w:ascii="OpenSymbol" w:eastAsia="OpenSymbol" w:hAnsi="OpenSymbol" w:cs="OpenSymbol"/>
+      </w:rPr>
+    </w:lvl>
+    <w:lvl w:ilvl="7">
+      <w:numFmt w:val="bullet"/>
+      <w:lvlText w:val="◦"/>
+      <w:lvlJc w:val="left"/>
+      <w:pPr>
+        <w:ind w:left="3240" w:hanging="360"/>
+      </w:pPr>
+      <w:rPr>
+        <w:rFonts w:ascii="OpenSymbol" w:eastAsia="OpenSymbol" w:hAnsi="OpenSymbol" w:cs="OpenSymbol"/>
+      </w:rPr>
+    </w:lvl>
+    <w:lvl w:ilvl="8">
+      <w:numFmt w:val="bullet"/>
+      <w:lvlText w:val="▪"/>
+      <w:lvlJc w:val="left"/>
+      <w:pPr>
+        <w:ind w:left="3600" w:hanging="360"/>
+      </w:pPr>
+      <w:rPr>
+        <w:rFonts w:ascii="OpenSymbol" w:eastAsia="OpenSymbol" w:hAnsi="OpenSymbol" w:cs="OpenSymbol"/>
+      </w:rPr>
+    </w:lvl>
+  </w:abstractNum>
+  <w:abstractNum w:abstractNumId="29" w15:restartNumberingAfterBreak="0">
+    <w:nsid w:val="59D47592"/>
+    <w:multiLevelType w:val="hybridMultilevel"/>
+    <w:tmpl w:val="F454064C"/>
+    <w:lvl w:ilvl="0" w:tplc="0410000F">
+      <w:start w:val="1"/>
+      <w:numFmt w:val="decimal"/>
+      <w:lvlText w:val="%1."/>
+      <w:lvlJc w:val="left"/>
+      <w:pPr>
+        <w:ind w:left="720" w:hanging="360"/>
+      </w:pPr>
+    </w:lvl>
+    <w:lvl w:ilvl="1" w:tplc="5706E190">
+      <w:start w:val="1"/>
+      <w:numFmt w:val="decimal"/>
+      <w:lvlText w:val="3.%2."/>
+      <w:lvlJc w:val="left"/>
+      <w:pPr>
+        <w:ind w:left="1440" w:hanging="360"/>
+      </w:pPr>
+      <w:rPr>
+        <w:rFonts w:hint="default"/>
+        <w:color w:val="auto"/>
+      </w:rPr>
+    </w:lvl>
+    <w:lvl w:ilvl="2" w:tplc="0410001B" w:tentative="1">
+      <w:start w:val="1"/>
+      <w:numFmt w:val="lowerRoman"/>
+      <w:lvlText w:val="%3."/>
+      <w:lvlJc w:val="right"/>
+      <w:pPr>
+        <w:ind w:left="2160" w:hanging="180"/>
+      </w:pPr>
+    </w:lvl>
+    <w:lvl w:ilvl="3" w:tplc="0410000F" w:tentative="1">
+      <w:start w:val="1"/>
+      <w:numFmt w:val="decimal"/>
+      <w:lvlText w:val="%4."/>
+      <w:lvlJc w:val="left"/>
+      <w:pPr>
+        <w:ind w:left="2880" w:hanging="360"/>
+      </w:pPr>
+    </w:lvl>
+    <w:lvl w:ilvl="4" w:tplc="04100019" w:tentative="1">
+      <w:start w:val="1"/>
+      <w:numFmt w:val="lowerLetter"/>
+      <w:lvlText w:val="%5."/>
+      <w:lvlJc w:val="left"/>
+      <w:pPr>
+        <w:ind w:left="3600" w:hanging="360"/>
+      </w:pPr>
+    </w:lvl>
+    <w:lvl w:ilvl="5" w:tplc="0410001B" w:tentative="1">
+      <w:start w:val="1"/>
+      <w:numFmt w:val="lowerRoman"/>
+      <w:lvlText w:val="%6."/>
+      <w:lvlJc w:val="right"/>
+      <w:pPr>
+        <w:ind w:left="4320" w:hanging="180"/>
+      </w:pPr>
+    </w:lvl>
+    <w:lvl w:ilvl="6" w:tplc="0410000F" w:tentative="1">
+      <w:start w:val="1"/>
+      <w:numFmt w:val="decimal"/>
+      <w:lvlText w:val="%7."/>
+      <w:lvlJc w:val="left"/>
+      <w:pPr>
+        <w:ind w:left="5040" w:hanging="360"/>
+      </w:pPr>
+    </w:lvl>
+    <w:lvl w:ilvl="7" w:tplc="04100019" w:tentative="1">
+      <w:start w:val="1"/>
+      <w:numFmt w:val="lowerLetter"/>
+      <w:lvlText w:val="%8."/>
+      <w:lvlJc w:val="left"/>
+      <w:pPr>
+        <w:ind w:left="5760" w:hanging="360"/>
+      </w:pPr>
+    </w:lvl>
+    <w:lvl w:ilvl="8" w:tplc="0410001B" w:tentative="1">
+      <w:start w:val="1"/>
+      <w:numFmt w:val="lowerRoman"/>
+      <w:lvlText w:val="%9."/>
+      <w:lvlJc w:val="right"/>
+      <w:pPr>
+        <w:ind w:left="6480" w:hanging="180"/>
+      </w:pPr>
+    </w:lvl>
+  </w:abstractNum>
+  <w:abstractNum w:abstractNumId="30" w15:restartNumberingAfterBreak="0">
     <w:nsid w:val="5C8702F1"/>
     <w:multiLevelType w:val="multilevel"/>
     <w:tmpl w:val="1ACA0CE0"/>
@@ -32752,7 +36949,137 @@
       </w:rPr>
     </w:lvl>
   </w:abstractNum>
-  <w:abstractNum w:abstractNumId="21" w15:restartNumberingAfterBreak="0">
+  <w:abstractNum w:abstractNumId="31" w15:restartNumberingAfterBreak="0">
+    <w:nsid w:val="67585C45"/>
+    <w:multiLevelType w:val="multilevel"/>
+    <w:tmpl w:val="CEC8824A"/>
+    <w:lvl w:ilvl="0">
+      <w:start w:val="1"/>
+      <w:numFmt w:val="bullet"/>
+      <w:lvlText w:val=""/>
+      <w:lvlJc w:val="left"/>
+      <w:pPr>
+        <w:ind w:left="360" w:hanging="360"/>
+      </w:pPr>
+      <w:rPr>
+        <w:rFonts w:ascii="Symbol" w:hAnsi="Symbol" w:hint="default"/>
+        <w:color w:val="4472C4" w:themeColor="accent1"/>
+      </w:rPr>
+    </w:lvl>
+    <w:lvl w:ilvl="1">
+      <w:start w:val="1"/>
+      <w:numFmt w:val="decimal"/>
+      <w:isLgl/>
+      <w:lvlText w:val="%1.%2"/>
+      <w:lvlJc w:val="left"/>
+      <w:pPr>
+        <w:ind w:left="1080" w:hanging="720"/>
+      </w:pPr>
+      <w:rPr>
+        <w:rFonts w:hint="default"/>
+        <w:sz w:val="28"/>
+      </w:rPr>
+    </w:lvl>
+    <w:lvl w:ilvl="2">
+      <w:start w:val="1"/>
+      <w:numFmt w:val="decimal"/>
+      <w:isLgl/>
+      <w:lvlText w:val="%1.%2.%3"/>
+      <w:lvlJc w:val="left"/>
+      <w:pPr>
+        <w:ind w:left="1440" w:hanging="720"/>
+      </w:pPr>
+      <w:rPr>
+        <w:rFonts w:hint="default"/>
+        <w:sz w:val="28"/>
+      </w:rPr>
+    </w:lvl>
+    <w:lvl w:ilvl="3">
+      <w:start w:val="1"/>
+      <w:numFmt w:val="decimal"/>
+      <w:isLgl/>
+      <w:lvlText w:val="%1.%2.%3.%4"/>
+      <w:lvlJc w:val="left"/>
+      <w:pPr>
+        <w:ind w:left="2160" w:hanging="1080"/>
+      </w:pPr>
+      <w:rPr>
+        <w:rFonts w:hint="default"/>
+        <w:sz w:val="28"/>
+      </w:rPr>
+    </w:lvl>
+    <w:lvl w:ilvl="4">
+      <w:start w:val="1"/>
+      <w:numFmt w:val="decimal"/>
+      <w:isLgl/>
+      <w:lvlText w:val="%1.%2.%3.%4.%5"/>
+      <w:lvlJc w:val="left"/>
+      <w:pPr>
+        <w:ind w:left="2880" w:hanging="1440"/>
+      </w:pPr>
+      <w:rPr>
+        <w:rFonts w:hint="default"/>
+        <w:sz w:val="28"/>
+      </w:rPr>
+    </w:lvl>
+    <w:lvl w:ilvl="5">
+      <w:start w:val="1"/>
+      <w:numFmt w:val="decimal"/>
+      <w:isLgl/>
+      <w:lvlText w:val="%1.%2.%3.%4.%5.%6"/>
+      <w:lvlJc w:val="left"/>
+      <w:pPr>
+        <w:ind w:left="3600" w:hanging="1800"/>
+      </w:pPr>
+      <w:rPr>
+        <w:rFonts w:hint="default"/>
+        <w:sz w:val="28"/>
+      </w:rPr>
+    </w:lvl>
+    <w:lvl w:ilvl="6">
+      <w:start w:val="1"/>
+      <w:numFmt w:val="decimal"/>
+      <w:isLgl/>
+      <w:lvlText w:val="%1.%2.%3.%4.%5.%6.%7"/>
+      <w:lvlJc w:val="left"/>
+      <w:pPr>
+        <w:ind w:left="3960" w:hanging="1800"/>
+      </w:pPr>
+      <w:rPr>
+        <w:rFonts w:hint="default"/>
+        <w:sz w:val="28"/>
+      </w:rPr>
+    </w:lvl>
+    <w:lvl w:ilvl="7">
+      <w:start w:val="1"/>
+      <w:numFmt w:val="decimal"/>
+      <w:isLgl/>
+      <w:lvlText w:val="%1.%2.%3.%4.%5.%6.%7.%8"/>
+      <w:lvlJc w:val="left"/>
+      <w:pPr>
+        <w:ind w:left="4680" w:hanging="2160"/>
+      </w:pPr>
+      <w:rPr>
+        <w:rFonts w:hint="default"/>
+        <w:sz w:val="28"/>
+      </w:rPr>
+    </w:lvl>
+    <w:lvl w:ilvl="8">
+      <w:start w:val="1"/>
+      <w:numFmt w:val="decimal"/>
+      <w:isLgl/>
+      <w:lvlText w:val="%1.%2.%3.%4.%5.%6.%7.%8.%9"/>
+      <w:lvlJc w:val="left"/>
+      <w:pPr>
+        <w:ind w:left="5400" w:hanging="2520"/>
+      </w:pPr>
+      <w:rPr>
+        <w:rFonts w:hint="default"/>
+        <w:sz w:val="28"/>
+      </w:rPr>
+    </w:lvl>
+  </w:abstractNum>
+  <w:abstractNum w:abstractNumId="32" w15:restartNumberingAfterBreak="0">
     <w:nsid w:val="688F03F0"/>
     <w:multiLevelType w:val="multilevel"/>
     <w:tmpl w:val="8294FAF6"/>
@@ -32865,7 +37192,137 @@
       </w:rPr>
     </w:lvl>
   </w:abstractNum>
-  <w:abstractNum w:abstractNumId="22" w15:restartNumberingAfterBreak="0">
+  <w:abstractNum w:abstractNumId="33" w15:restartNumberingAfterBreak="0">
+    <w:nsid w:val="6D162937"/>
+    <w:multiLevelType w:val="multilevel"/>
+    <w:tmpl w:val="CEC8824A"/>
+    <w:lvl w:ilvl="0">
+      <w:start w:val="1"/>
+      <w:numFmt w:val="bullet"/>
+      <w:lvlText w:val=""/>
+      <w:lvlJc w:val="left"/>
+      <w:pPr>
+        <w:ind w:left="360" w:hanging="360"/>
+      </w:pPr>
+      <w:rPr>
+        <w:rFonts w:ascii="Symbol" w:hAnsi="Symbol" w:hint="default"/>
+        <w:color w:val="4472C4" w:themeColor="accent1"/>
+      </w:rPr>
+    </w:lvl>
+    <w:lvl w:ilvl="1">
+      <w:start w:val="1"/>
+      <w:numFmt w:val="decimal"/>
+      <w:isLgl/>
+      <w:lvlText w:val="%1.%2"/>
+      <w:lvlJc w:val="left"/>
+      <w:pPr>
+        <w:ind w:left="1080" w:hanging="720"/>
+      </w:pPr>
+      <w:rPr>
+        <w:rFonts w:hint="default"/>
+        <w:sz w:val="28"/>
+      </w:rPr>
+    </w:lvl>
+    <w:lvl w:ilvl="2">
+      <w:start w:val="1"/>
+      <w:numFmt w:val="decimal"/>
+      <w:isLgl/>
+      <w:lvlText w:val="%1.%2.%3"/>
+      <w:lvlJc w:val="left"/>
+      <w:pPr>
+        <w:ind w:left="1440" w:hanging="720"/>
+      </w:pPr>
+      <w:rPr>
+        <w:rFonts w:hint="default"/>
+        <w:sz w:val="28"/>
+      </w:rPr>
+    </w:lvl>
+    <w:lvl w:ilvl="3">
+      <w:start w:val="1"/>
+      <w:numFmt w:val="decimal"/>
+      <w:isLgl/>
+      <w:lvlText w:val="%1.%2.%3.%4"/>
+      <w:lvlJc w:val="left"/>
+      <w:pPr>
+        <w:ind w:left="2160" w:hanging="1080"/>
+      </w:pPr>
+      <w:rPr>
+        <w:rFonts w:hint="default"/>
+        <w:sz w:val="28"/>
+      </w:rPr>
+    </w:lvl>
+    <w:lvl w:ilvl="4">
+      <w:start w:val="1"/>
+      <w:numFmt w:val="decimal"/>
+      <w:isLgl/>
+      <w:lvlText w:val="%1.%2.%3.%4.%5"/>
+      <w:lvlJc w:val="left"/>
+      <w:pPr>
+        <w:ind w:left="2880" w:hanging="1440"/>
+      </w:pPr>
+      <w:rPr>
+        <w:rFonts w:hint="default"/>
+        <w:sz w:val="28"/>
+      </w:rPr>
+    </w:lvl>
+    <w:lvl w:ilvl="5">
+      <w:start w:val="1"/>
+      <w:numFmt w:val="decimal"/>
+      <w:isLgl/>
+      <w:lvlText w:val="%1.%2.%3.%4.%5.%6"/>
+      <w:lvlJc w:val="left"/>
+      <w:pPr>
+        <w:ind w:left="3600" w:hanging="1800"/>
+      </w:pPr>
+      <w:rPr>
+        <w:rFonts w:hint="default"/>
+        <w:sz w:val="28"/>
+      </w:rPr>
+    </w:lvl>
+    <w:lvl w:ilvl="6">
+      <w:start w:val="1"/>
+      <w:numFmt w:val="decimal"/>
+      <w:isLgl/>
+      <w:lvlText w:val="%1.%2.%3.%4.%5.%6.%7"/>
+      <w:lvlJc w:val="left"/>
+      <w:pPr>
+        <w:ind w:left="3960" w:hanging="1800"/>
+      </w:pPr>
+      <w:rPr>
+        <w:rFonts w:hint="default"/>
+        <w:sz w:val="28"/>
+      </w:rPr>
+    </w:lvl>
+    <w:lvl w:ilvl="7">
+      <w:start w:val="1"/>
+      <w:numFmt w:val="decimal"/>
+      <w:isLgl/>
+      <w:lvlText w:val="%1.%2.%3.%4.%5.%6.%7.%8"/>
+      <w:lvlJc w:val="left"/>
+      <w:pPr>
+        <w:ind w:left="4680" w:hanging="2160"/>
+      </w:pPr>
+      <w:rPr>
+        <w:rFonts w:hint="default"/>
+        <w:sz w:val="28"/>
+      </w:rPr>
+    </w:lvl>
+    <w:lvl w:ilvl="8">
+      <w:start w:val="1"/>
+      <w:numFmt w:val="decimal"/>
+      <w:isLgl/>
+      <w:lvlText w:val="%1.%2.%3.%4.%5.%6.%7.%8.%9"/>
+      <w:lvlJc w:val="left"/>
+      <w:pPr>
+        <w:ind w:left="5400" w:hanging="2520"/>
+      </w:pPr>
+      <w:rPr>
+        <w:rFonts w:hint="default"/>
+        <w:sz w:val="28"/>
+      </w:rPr>
+    </w:lvl>
+  </w:abstractNum>
+  <w:abstractNum w:abstractNumId="34" w15:restartNumberingAfterBreak="0">
     <w:nsid w:val="72DC33B9"/>
     <w:multiLevelType w:val="hybridMultilevel"/>
     <w:tmpl w:val="FC7009EC"/>
@@ -32978,7 +37435,232 @@
       </w:rPr>
     </w:lvl>
   </w:abstractNum>
-  <w:abstractNum w:abstractNumId="23" w15:restartNumberingAfterBreak="0">
+  <w:abstractNum w:abstractNumId="35" w15:restartNumberingAfterBreak="0">
+    <w:nsid w:val="73600088"/>
+    <w:multiLevelType w:val="hybridMultilevel"/>
+    <w:tmpl w:val="5ED6A51A"/>
+    <w:lvl w:ilvl="0" w:tplc="210AD824">
+      <w:numFmt w:val="bullet"/>
+      <w:lvlText w:val="•"/>
+      <w:lvlJc w:val="left"/>
+      <w:pPr>
+        <w:ind w:left="720" w:hanging="360"/>
+      </w:pPr>
+      <w:rPr>
+        <w:rFonts w:ascii="Times New Roman" w:eastAsia="n“àþ" w:hAnsi="Times New Roman" w:cs="Times New Roman" w:hint="default"/>
+      </w:rPr>
+    </w:lvl>
+    <w:lvl w:ilvl="1" w:tplc="04100003" w:tentative="1">
+      <w:start w:val="1"/>
+      <w:numFmt w:val="bullet"/>
+      <w:lvlText w:val="o"/>
+      <w:lvlJc w:val="left"/>
+      <w:pPr>
+        <w:ind w:left="1440" w:hanging="360"/>
+      </w:pPr>
+      <w:rPr>
+        <w:rFonts w:ascii="Courier New" w:hAnsi="Courier New" w:cs="Courier New" w:hint="default"/>
+      </w:rPr>
+    </w:lvl>
+    <w:lvl w:ilvl="2" w:tplc="04100005" w:tentative="1">
+      <w:start w:val="1"/>
+      <w:numFmt w:val="bullet"/>
+      <w:lvlText w:val=""/>
+      <w:lvlJc w:val="left"/>
+      <w:pPr>
+        <w:ind w:left="2160" w:hanging="360"/>
+      </w:pPr>
+      <w:rPr>
+        <w:rFonts w:ascii="Wingdings" w:hAnsi="Wingdings" w:hint="default"/>
+      </w:rPr>
+    </w:lvl>
+    <w:lvl w:ilvl="3" w:tplc="04100001" w:tentative="1">
+      <w:start w:val="1"/>
+      <w:numFmt w:val="bullet"/>
+      <w:lvlText w:val=""/>
+      <w:lvlJc w:val="left"/>
+      <w:pPr>
+        <w:ind w:left="2880" w:hanging="360"/>
+      </w:pPr>
+      <w:rPr>
+        <w:rFonts w:ascii="Symbol" w:hAnsi="Symbol" w:hint="default"/>
+      </w:rPr>
+    </w:lvl>
+    <w:lvl w:ilvl="4" w:tplc="04100003" w:tentative="1">
+      <w:start w:val="1"/>
+      <w:numFmt w:val="bullet"/>
+      <w:lvlText w:val="o"/>
+      <w:lvlJc w:val="left"/>
+      <w:pPr>
+        <w:ind w:left="3600" w:hanging="360"/>
+      </w:pPr>
+      <w:rPr>
+        <w:rFonts w:ascii="Courier New" w:hAnsi="Courier New" w:cs="Courier New" w:hint="default"/>
+      </w:rPr>
+    </w:lvl>
+    <w:lvl w:ilvl="5" w:tplc="04100005" w:tentative="1">
+      <w:start w:val="1"/>
+      <w:numFmt w:val="bullet"/>
+      <w:lvlText w:val=""/>
+      <w:lvlJc w:val="left"/>
+      <w:pPr>
+        <w:ind w:left="4320" w:hanging="360"/>
+      </w:pPr>
+      <w:rPr>
+        <w:rFonts w:ascii="Wingdings" w:hAnsi="Wingdings" w:hint="default"/>
+      </w:rPr>
+    </w:lvl>
+    <w:lvl w:ilvl="6" w:tplc="04100001" w:tentative="1">
+      <w:start w:val="1"/>
+      <w:numFmt w:val="bullet"/>
+      <w:lvlText w:val=""/>
+      <w:lvlJc w:val="left"/>
+      <w:pPr>
+        <w:ind w:left="5040" w:hanging="360"/>
+      </w:pPr>
+      <w:rPr>
+        <w:rFonts w:ascii="Symbol" w:hAnsi="Symbol" w:hint="default"/>
+      </w:rPr>
+    </w:lvl>
+    <w:lvl w:ilvl="7" w:tplc="04100003" w:tentative="1">
+      <w:start w:val="1"/>
+      <w:numFmt w:val="bullet"/>
+      <w:lvlText w:val="o"/>
+      <w:lvlJc w:val="left"/>
+      <w:pPr>
+        <w:ind w:left="5760" w:hanging="360"/>
+      </w:pPr>
+      <w:rPr>
+        <w:rFonts w:ascii="Courier New" w:hAnsi="Courier New" w:cs="Courier New" w:hint="default"/>
+      </w:rPr>
+    </w:lvl>
+    <w:lvl w:ilvl="8" w:tplc="04100005" w:tentative="1">
+      <w:start w:val="1"/>
+      <w:numFmt w:val="bullet"/>
+      <w:lvlText w:val=""/>
+      <w:lvlJc w:val="left"/>
+      <w:pPr>
+        <w:ind w:left="6480" w:hanging="360"/>
+      </w:pPr>
+      <w:rPr>
+        <w:rFonts w:ascii="Wingdings" w:hAnsi="Wingdings" w:hint="default"/>
+      </w:rPr>
+    </w:lvl>
+  </w:abstractNum>
+  <w:abstractNum w:abstractNumId="36" w15:restartNumberingAfterBreak="0">
+    <w:nsid w:val="78D01FDA"/>
+    <w:multiLevelType w:val="hybridMultilevel"/>
+    <w:tmpl w:val="264200AE"/>
+    <w:lvl w:ilvl="0" w:tplc="04100005">
+      <w:start w:val="1"/>
+      <w:numFmt w:val="bullet"/>
+      <w:lvlText w:val=""/>
+      <w:lvlJc w:val="left"/>
+      <w:pPr>
+        <w:ind w:left="720" w:hanging="360"/>
+      </w:pPr>
+      <w:rPr>
+        <w:rFonts w:ascii="Wingdings" w:hAnsi="Wingdings" w:hint="default"/>
+      </w:rPr>
+    </w:lvl>
+    <w:lvl w:ilvl="1" w:tplc="04100003" w:tentative="1">
+      <w:start w:val="1"/>
+      <w:numFmt w:val="bullet"/>
+      <w:lvlText w:val="o"/>
+      <w:lvlJc w:val="left"/>
+      <w:pPr>
+        <w:ind w:left="1440" w:hanging="360"/>
+      </w:pPr>
+      <w:rPr>
+        <w:rFonts w:ascii="Courier New" w:hAnsi="Courier New" w:cs="Courier New" w:hint="default"/>
+      </w:rPr>
+    </w:lvl>
+    <w:lvl w:ilvl="2" w:tplc="04100005" w:tentative="1">
+      <w:start w:val="1"/>
+      <w:numFmt w:val="bullet"/>
+      <w:lvlText w:val=""/>
+      <w:lvlJc w:val="left"/>
+      <w:pPr>
+        <w:ind w:left="2160" w:hanging="360"/>
+      </w:pPr>
+      <w:rPr>
+        <w:rFonts w:ascii="Wingdings" w:hAnsi="Wingdings" w:hint="default"/>
+      </w:rPr>
+    </w:lvl>
+    <w:lvl w:ilvl="3" w:tplc="04100001" w:tentative="1">
+      <w:start w:val="1"/>
+      <w:numFmt w:val="bullet"/>
+      <w:lvlText w:val=""/>
+      <w:lvlJc w:val="left"/>
+      <w:pPr>
+        <w:ind w:left="2880" w:hanging="360"/>
+      </w:pPr>
+      <w:rPr>
+        <w:rFonts w:ascii="Symbol" w:hAnsi="Symbol" w:hint="default"/>
+      </w:rPr>
+    </w:lvl>
+    <w:lvl w:ilvl="4" w:tplc="04100003" w:tentative="1">
+      <w:start w:val="1"/>
+      <w:numFmt w:val="bullet"/>
+      <w:lvlText w:val="o"/>
+      <w:lvlJc w:val="left"/>
+      <w:pPr>
+        <w:ind w:left="3600" w:hanging="360"/>
+      </w:pPr>
+      <w:rPr>
+        <w:rFonts w:ascii="Courier New" w:hAnsi="Courier New" w:cs="Courier New" w:hint="default"/>
+      </w:rPr>
+    </w:lvl>
+    <w:lvl w:ilvl="5" w:tplc="04100005" w:tentative="1">
+      <w:start w:val="1"/>
+      <w:numFmt w:val="bullet"/>
+      <w:lvlText w:val=""/>
+      <w:lvlJc w:val="left"/>
+      <w:pPr>
+        <w:ind w:left="4320" w:hanging="360"/>
+      </w:pPr>
+      <w:rPr>
+        <w:rFonts w:ascii="Wingdings" w:hAnsi="Wingdings" w:hint="default"/>
+      </w:rPr>
+    </w:lvl>
+    <w:lvl w:ilvl="6" w:tplc="04100001" w:tentative="1">
+      <w:start w:val="1"/>
+      <w:numFmt w:val="bullet"/>
+      <w:lvlText w:val=""/>
+      <w:lvlJc w:val="left"/>
+      <w:pPr>
+        <w:ind w:left="5040" w:hanging="360"/>
+      </w:pPr>
+      <w:rPr>
+        <w:rFonts w:ascii="Symbol" w:hAnsi="Symbol" w:hint="default"/>
+      </w:rPr>
+    </w:lvl>
+    <w:lvl w:ilvl="7" w:tplc="04100003" w:tentative="1">
+      <w:start w:val="1"/>
+      <w:numFmt w:val="bullet"/>
+      <w:lvlText w:val="o"/>
+      <w:lvlJc w:val="left"/>
+      <w:pPr>
+        <w:ind w:left="5760" w:hanging="360"/>
+      </w:pPr>
+      <w:rPr>
+        <w:rFonts w:ascii="Courier New" w:hAnsi="Courier New" w:cs="Courier New" w:hint="default"/>
+      </w:rPr>
+    </w:lvl>
+    <w:lvl w:ilvl="8" w:tplc="04100005" w:tentative="1">
+      <w:start w:val="1"/>
+      <w:numFmt w:val="bullet"/>
+      <w:lvlText w:val=""/>
+      <w:lvlJc w:val="left"/>
+      <w:pPr>
+        <w:ind w:left="6480" w:hanging="360"/>
+      </w:pPr>
+      <w:rPr>
+        <w:rFonts w:ascii="Wingdings" w:hAnsi="Wingdings" w:hint="default"/>
+      </w:rPr>
+    </w:lvl>
+  </w:abstractNum>
+  <w:abstractNum w:abstractNumId="37" w15:restartNumberingAfterBreak="0">
     <w:nsid w:val="7F1F1578"/>
     <w:multiLevelType w:val="multilevel"/>
     <w:tmpl w:val="159A00EE"/>
@@ -33108,76 +37790,118 @@
     </w:lvl>
   </w:abstractNum>
   <w:num w:numId="1">
-    <w:abstractNumId w:val="15"/>
+    <w:abstractNumId w:val="23"/>
   </w:num>
   <w:num w:numId="2">
-    <w:abstractNumId w:val="20"/>
+    <w:abstractNumId w:val="30"/>
   </w:num>
   <w:num w:numId="3">
     <w:abstractNumId w:val="0"/>
   </w:num>
   <w:num w:numId="4">
+    <w:abstractNumId w:val="13"/>
+  </w:num>
+  <w:num w:numId="5">
+    <w:abstractNumId w:val="21"/>
+  </w:num>
+  <w:num w:numId="6">
     <w:abstractNumId w:val="7"/>
   </w:num>
-  <w:num w:numId="5">
-    <w:abstractNumId w:val="13"/>
+  <w:num w:numId="7">
+    <w:abstractNumId w:val="26"/>
   </w:num>
-  <w:num w:numId="6">
+  <w:num w:numId="8">
+    <w:abstractNumId w:val="19"/>
+  </w:num>
+  <w:num w:numId="9">
+    <w:abstractNumId w:val="8"/>
+  </w:num>
+  <w:num w:numId="10">
+    <w:abstractNumId w:val="25"/>
+  </w:num>
+  <w:num w:numId="11">
+    <w:abstractNumId w:val="34"/>
+  </w:num>
+  <w:num w:numId="12">
+    <w:abstractNumId w:val="17"/>
+  </w:num>
+  <w:num w:numId="13">
+    <w:abstractNumId w:val="32"/>
+  </w:num>
+  <w:num w:numId="14">
+    <w:abstractNumId w:val="14"/>
+  </w:num>
+  <w:num w:numId="15">
+    <w:abstractNumId w:val="3"/>
+  </w:num>
+  <w:num w:numId="16">
+    <w:abstractNumId w:val="2"/>
+  </w:num>
+  <w:num w:numId="17">
+    <w:abstractNumId w:val="24"/>
+  </w:num>
+  <w:num w:numId="18">
+    <w:abstractNumId w:val="12"/>
+  </w:num>
+  <w:num w:numId="19">
+    <w:abstractNumId w:val="27"/>
+  </w:num>
+  <w:num w:numId="20">
+    <w:abstractNumId w:val="22"/>
+  </w:num>
+  <w:num w:numId="21">
     <w:abstractNumId w:val="4"/>
   </w:num>
-  <w:num w:numId="7">
+  <w:num w:numId="22">
     <w:abstractNumId w:val="18"/>
   </w:num>
-  <w:num w:numId="8">
-    <w:abstractNumId w:val="12"/>
+  <w:num w:numId="23">
+    <w:abstractNumId w:val="16"/>
   </w:num>
-  <w:num w:numId="9">
+  <w:num w:numId="24">
+    <w:abstractNumId w:val="37"/>
+  </w:num>
+  <w:num w:numId="25">
+    <w:abstractNumId w:val="10"/>
+  </w:num>
+  <w:num w:numId="26">
+    <w:abstractNumId w:val="11"/>
+  </w:num>
+  <w:num w:numId="27">
+    <w:abstractNumId w:val="28"/>
+  </w:num>
+  <w:num w:numId="28">
+    <w:abstractNumId w:val="20"/>
+  </w:num>
+  <w:num w:numId="29">
+    <w:abstractNumId w:val="1"/>
+  </w:num>
+  <w:num w:numId="30">
     <w:abstractNumId w:val="5"/>
   </w:num>
-  <w:num w:numId="10">
-    <w:abstractNumId w:val="17"/>
+  <w:num w:numId="31">
+    <w:abstractNumId w:val="36"/>
   </w:num>
-  <w:num w:numId="11">
-    <w:abstractNumId w:val="22"/>
-  </w:num>
-  <w:num w:numId="12">
-    <w:abstractNumId w:val="10"/>
-  </w:num>
-  <w:num w:numId="13">
-    <w:abstractNumId w:val="21"/>
-  </w:num>
-  <w:num w:numId="14">
-    <w:abstractNumId w:val="8"/>
-  </w:num>
-  <w:num w:numId="15">
-    <w:abstractNumId w:val="2"/>
-  </w:num>
-  <w:num w:numId="16">
-    <w:abstractNumId w:val="1"/>
-  </w:num>
-  <w:num w:numId="17">
-    <w:abstractNumId w:val="16"/>
-  </w:num>
-  <w:num w:numId="18">
+  <w:num w:numId="32">
     <w:abstractNumId w:val="6"/>
   </w:num>
-  <w:num w:numId="19">
-    <w:abstractNumId w:val="19"/>
+  <w:num w:numId="33">
+    <w:abstractNumId w:val="29"/>
   </w:num>
-  <w:num w:numId="20">
-    <w:abstractNumId w:val="14"/>
+  <w:num w:numId="34">
+    <w:abstractNumId w:val="33"/>
   </w:num>
-  <w:num w:numId="21">
-    <w:abstractNumId w:val="3"/>
+  <w:num w:numId="35">
+    <w:abstractNumId w:val="31"/>
   </w:num>
-  <w:num w:numId="22">
-    <w:abstractNumId w:val="11"/>
-  </w:num>
-  <w:num w:numId="23">
+  <w:num w:numId="36">
     <w:abstractNumId w:val="9"/>
   </w:num>
-  <w:num w:numId="24">
-    <w:abstractNumId w:val="23"/>
+  <w:num w:numId="37">
+    <w:abstractNumId w:val="35"/>
+  </w:num>
+  <w:num w:numId="38">
+    <w:abstractNumId w:val="15"/>
   </w:num>
   <w:numIdMacAtCleanup w:val="24"/>
 </w:numbering>
@@ -34357,6 +39081,29 @@
       <w:ind w:left="440" w:hanging="220"/>
     </w:pPr>
   </w:style>
+  <w:style w:type="character" w:styleId="Collegamentoipertestuale">
+    <w:name w:val="Hyperlink"/>
+    <w:basedOn w:val="Carpredefinitoparagrafo"/>
+    <w:uiPriority w:val="99"/>
+    <w:unhideWhenUsed/>
+    <w:rsid w:val="00967A20"/>
+    <w:rPr>
+      <w:color w:val="0563C1" w:themeColor="hyperlink"/>
+      <w:u w:val="single"/>
+    </w:rPr>
+  </w:style>
+  <w:style w:type="character" w:styleId="Menzionenonrisolta">
+    <w:name w:val="Unresolved Mention"/>
+    <w:basedOn w:val="Carpredefinitoparagrafo"/>
+    <w:uiPriority w:val="99"/>
+    <w:semiHidden/>
+    <w:unhideWhenUsed/>
+    <w:rsid w:val="00967A20"/>
+    <w:rPr>
+      <w:color w:val="808080"/>
+      <w:shd w:val="clear" w:color="auto" w:fill="E6E6E6"/>
+    </w:rPr>
+  </w:style>
 </w:styles>
 </file>
 
@@ -34626,7 +39373,7 @@
 </file>
 
 <file path=customXml/itemProps1.xml><?xml version="1.0" encoding="utf-8"?>
-<ds:datastoreItem xmlns:ds="http://schemas.openxmlformats.org/officeDocument/2006/customXml" ds:itemID="{4CA48F7E-0817-448E-89A7-36C9452358D6}">
+<ds:datastoreItem xmlns:ds="http://schemas.openxmlformats.org/officeDocument/2006/customXml" ds:itemID="{6E75553D-CCAC-4F0B-93AC-8FE7E5259E7B}">
   <ds:schemaRefs>
     <ds:schemaRef ds:uri="http://schemas.openxmlformats.org/officeDocument/2006/bibliography"/>
   </ds:schemaRefs>

--- a/TrackMe.docx
+++ b/TrackMe.docx
@@ -3107,8 +3107,6 @@
         </w:rPr>
         <w:t xml:space="preserve"> Introduction</w:t>
       </w:r>
-      <w:bookmarkStart w:id="1" w:name="_GoBack"/>
-      <w:bookmarkEnd w:id="1"/>
     </w:p>
     <w:p>
       <w:pPr>
@@ -4334,7 +4332,25 @@
           <w:szCs w:val="32"/>
           <w:lang w:val="en-GB"/>
         </w:rPr>
-        <w:t>data with third parties who request them.</w:t>
+        <w:t xml:space="preserve">data with third parties who </w:t>
+      </w:r>
+      <w:r>
+        <w:rPr>
+          <w:rFonts w:ascii="Times New Roman" w:hAnsi="Times New Roman" w:cs="Times New Roman"/>
+          <w:sz w:val="24"/>
+          <w:szCs w:val="32"/>
+          <w:lang w:val="en-GB"/>
+        </w:rPr>
+        <w:t>require</w:t>
+      </w:r>
+      <w:r>
+        <w:rPr>
+          <w:rFonts w:ascii="Times New Roman" w:hAnsi="Times New Roman" w:cs="Times New Roman"/>
+          <w:sz w:val="24"/>
+          <w:szCs w:val="32"/>
+          <w:lang w:val="en-GB"/>
+        </w:rPr>
+        <w:t xml:space="preserve"> them.</w:t>
       </w:r>
       <w:r>
         <w:rPr>
@@ -4452,7 +4468,27 @@
           <w:szCs w:val="32"/>
           <w:lang w:val="en-GB"/>
         </w:rPr>
-        <w:t xml:space="preserve"> only if the individual has authorized them, accepting previously the request.</w:t>
+        <w:t xml:space="preserve"> only if the individual has authorized them, accepting previously the </w:t>
+      </w:r>
+      <w:bookmarkStart w:id="1" w:name="_GoBack"/>
+      <w:r>
+        <w:rPr>
+          <w:rFonts w:ascii="Times New Roman" w:hAnsi="Times New Roman" w:cs="Times New Roman"/>
+          <w:sz w:val="24"/>
+          <w:szCs w:val="32"/>
+          <w:lang w:val="en-GB"/>
+        </w:rPr>
+        <w:t>request</w:t>
+      </w:r>
+      <w:bookmarkEnd w:id="1"/>
+      <w:r>
+        <w:rPr>
+          <w:rFonts w:ascii="Times New Roman" w:hAnsi="Times New Roman" w:cs="Times New Roman"/>
+          <w:sz w:val="24"/>
+          <w:szCs w:val="32"/>
+          <w:lang w:val="en-GB"/>
+        </w:rPr>
+        <w:t>.</w:t>
       </w:r>
       <w:r>
         <w:rPr>
@@ -7073,7 +7109,16 @@
           <w:szCs w:val="32"/>
           <w:lang w:val="en-GB"/>
         </w:rPr>
-        <w:t xml:space="preserve">request data </w:t>
+        <w:t>require</w:t>
+      </w:r>
+      <w:r>
+        <w:rPr>
+          <w:rFonts w:ascii="Times New Roman" w:hAnsi="Times New Roman" w:cs="Times New Roman"/>
+          <w:sz w:val="24"/>
+          <w:szCs w:val="32"/>
+          <w:lang w:val="en-GB"/>
+        </w:rPr>
+        <w:t xml:space="preserve"> data </w:t>
       </w:r>
       <w:r>
         <w:rPr>
@@ -7987,7 +8032,25 @@
           <w:szCs w:val="32"/>
           <w:lang w:val="en-GB"/>
         </w:rPr>
-        <w:t xml:space="preserve">Parties can request access to </w:t>
+        <w:t xml:space="preserve">Parties can </w:t>
+      </w:r>
+      <w:r>
+        <w:rPr>
+          <w:rFonts w:ascii="Times New Roman" w:hAnsi="Times New Roman" w:cs="Times New Roman"/>
+          <w:sz w:val="24"/>
+          <w:szCs w:val="32"/>
+          <w:lang w:val="en-GB"/>
+        </w:rPr>
+        <w:t>require</w:t>
+      </w:r>
+      <w:r>
+        <w:rPr>
+          <w:rFonts w:ascii="Times New Roman" w:hAnsi="Times New Roman" w:cs="Times New Roman"/>
+          <w:sz w:val="24"/>
+          <w:szCs w:val="32"/>
+          <w:lang w:val="en-GB"/>
+        </w:rPr>
+        <w:t xml:space="preserve"> access to </w:t>
       </w:r>
       <w:r>
         <w:rPr>
@@ -8430,7 +8493,25 @@
           <w:szCs w:val="32"/>
           <w:lang w:val="en-GB"/>
         </w:rPr>
-        <w:t>This type of requests is handled directly by TrackMe that approves them if it is able to properly anonymize the requested data, i.e. TrackMe will accept any request for which the number of individuals whose data satisfy the request is higher than 1000</w:t>
+        <w:t xml:space="preserve">This type of requests is handled directly by TrackMe that approves them if it is able to properly anonymize the </w:t>
+      </w:r>
+      <w:r>
+        <w:rPr>
+          <w:rFonts w:ascii="Times New Roman" w:hAnsi="Times New Roman" w:cs="Times New Roman"/>
+          <w:sz w:val="24"/>
+          <w:szCs w:val="32"/>
+          <w:lang w:val="en-GB"/>
+        </w:rPr>
+        <w:t>required</w:t>
+      </w:r>
+      <w:r>
+        <w:rPr>
+          <w:rFonts w:ascii="Times New Roman" w:hAnsi="Times New Roman" w:cs="Times New Roman"/>
+          <w:sz w:val="24"/>
+          <w:szCs w:val="32"/>
+          <w:lang w:val="en-GB"/>
+        </w:rPr>
+        <w:t xml:space="preserve"> data, i.e. TrackMe will accept any request for which the number of individuals whose data satisfy the request is higher than 1000</w:t>
       </w:r>
     </w:p>
     <w:p>
@@ -31687,18 +31768,7 @@
           <w:szCs w:val="32"/>
           <w:lang w:val="en-GB"/>
         </w:rPr>
-        <w:t>orld Generated by “</w:t>
-      </w:r>
-      <w:r>
-        <w:rPr>
-          <w:rFonts w:ascii="Times New Roman" w:hAnsi="Times New Roman" w:cs="Times New Roman"/>
-          <w:b/>
-          <w:color w:val="4472C4" w:themeColor="accent1"/>
-          <w:sz w:val="28"/>
-          <w:szCs w:val="32"/>
-          <w:lang w:val="en-GB"/>
-        </w:rPr>
-        <w:t>singleReqWellPlace</w:t>
+        <w:t>orld Generated by “singleReqWellPlace</w:t>
       </w:r>
       <w:r>
         <w:rPr>
@@ -33210,7 +33280,6 @@
           <w:rFonts w:ascii="Times New Roman" w:eastAsia="n“àþ" w:hAnsi="Times New Roman"/>
           <w:sz w:val="24"/>
           <w:szCs w:val="24"/>
-          <w:lang w:val="en-GB"/>
         </w:rPr>
       </w:pPr>
       <w:r>
@@ -33218,45 +33287,8 @@
           <w:rFonts w:ascii="Times New Roman" w:eastAsia="n“àþ" w:hAnsi="Times New Roman"/>
           <w:sz w:val="24"/>
           <w:szCs w:val="24"/>
-          <w:lang w:val="en-GB"/>
-        </w:rPr>
-        <w:t>Alloy documentation:</w:t>
-      </w:r>
-      <w:r>
-        <w:rPr>
-          <w:rFonts w:ascii="Times New Roman" w:eastAsia="n“àþ" w:hAnsi="Times New Roman"/>
-          <w:sz w:val="24"/>
-          <w:szCs w:val="24"/>
-          <w:lang w:val="en-GB"/>
-        </w:rPr>
-        <w:t xml:space="preserve"> </w:t>
-      </w:r>
-      <w:r>
-        <w:rPr>
-          <w:rFonts w:ascii="Times New Roman" w:eastAsia="n“àþ" w:hAnsi="Times New Roman"/>
-          <w:sz w:val="24"/>
-          <w:szCs w:val="24"/>
-          <w:lang w:val="en-GB"/>
-        </w:rPr>
-        <w:t>“</w:t>
-      </w:r>
-      <w:r>
-        <w:rPr>
-          <w:rFonts w:ascii="Times New Roman" w:eastAsia="n“àþ" w:hAnsi="Times New Roman"/>
-          <w:sz w:val="24"/>
-          <w:szCs w:val="24"/>
-          <w:lang w:val="en-GB"/>
-        </w:rPr>
-        <w:t>http://alloy.mit.edu/alloy/documentation.html</w:t>
-      </w:r>
-      <w:r>
-        <w:rPr>
-          <w:rFonts w:ascii="Times New Roman" w:eastAsia="n“àþ" w:hAnsi="Times New Roman"/>
-          <w:sz w:val="24"/>
-          <w:szCs w:val="24"/>
-          <w:lang w:val="en-GB"/>
-        </w:rPr>
-        <w:t>”</w:t>
+        </w:rPr>
+        <w:t>Alloy documentation: “http://alloy.mit.edu/alloy/documentation.html”</w:t>
       </w:r>
     </w:p>
     <w:p>
@@ -39373,7 +39405,7 @@
 </file>
 
 <file path=customXml/itemProps1.xml><?xml version="1.0" encoding="utf-8"?>
-<ds:datastoreItem xmlns:ds="http://schemas.openxmlformats.org/officeDocument/2006/customXml" ds:itemID="{6E75553D-CCAC-4F0B-93AC-8FE7E5259E7B}">
+<ds:datastoreItem xmlns:ds="http://schemas.openxmlformats.org/officeDocument/2006/customXml" ds:itemID="{720C36B0-4CC1-46F1-B30D-0E14391261B3}">
   <ds:schemaRefs>
     <ds:schemaRef ds:uri="http://schemas.openxmlformats.org/officeDocument/2006/bibliography"/>
   </ds:schemaRefs>

--- a/TrackMe.docx
+++ b/TrackMe.docx
@@ -714,6 +714,31 @@
           <w:szCs w:val="24"/>
           <w:lang w:val="en-GB"/>
         </w:rPr>
+        <w:t>Revision History</w:t>
+      </w:r>
+    </w:p>
+    <w:p>
+      <w:pPr>
+        <w:pStyle w:val="Paragrafoelenco"/>
+        <w:numPr>
+          <w:ilvl w:val="1"/>
+          <w:numId w:val="2"/>
+        </w:numPr>
+        <w:spacing w:line="360" w:lineRule="auto"/>
+        <w:rPr>
+          <w:rFonts w:ascii="Times New Roman" w:hAnsi="Times New Roman" w:cs="Times New Roman"/>
+          <w:sz w:val="24"/>
+          <w:szCs w:val="24"/>
+          <w:lang w:val="en-GB"/>
+        </w:rPr>
+      </w:pPr>
+      <w:r>
+        <w:rPr>
+          <w:rFonts w:ascii="Times New Roman" w:hAnsi="Times New Roman" w:cs="Times New Roman"/>
+          <w:sz w:val="24"/>
+          <w:szCs w:val="24"/>
+          <w:lang w:val="en-GB"/>
+        </w:rPr>
         <w:t>Document Structure</w:t>
       </w:r>
       <w:r>
@@ -1968,6 +1993,7 @@
           <w:szCs w:val="24"/>
           <w:lang w:val="en-GB"/>
         </w:rPr>
+        <w:lastRenderedPageBreak/>
         <w:t>Mapping on requirements</w:t>
       </w:r>
       <w:r>
@@ -2020,7 +2046,6 @@
           <w:szCs w:val="24"/>
           <w:lang w:val="en-GB"/>
         </w:rPr>
-        <w:lastRenderedPageBreak/>
         <w:t>Performance Requirements</w:t>
       </w:r>
       <w:r>
@@ -4468,27 +4493,7 @@
           <w:szCs w:val="32"/>
           <w:lang w:val="en-GB"/>
         </w:rPr>
-        <w:t xml:space="preserve"> only if the individual has authorized them, accepting previously the </w:t>
-      </w:r>
-      <w:bookmarkStart w:id="1" w:name="_GoBack"/>
-      <w:r>
-        <w:rPr>
-          <w:rFonts w:ascii="Times New Roman" w:hAnsi="Times New Roman" w:cs="Times New Roman"/>
-          <w:sz w:val="24"/>
-          <w:szCs w:val="32"/>
-          <w:lang w:val="en-GB"/>
-        </w:rPr>
-        <w:t>request</w:t>
-      </w:r>
-      <w:bookmarkEnd w:id="1"/>
-      <w:r>
-        <w:rPr>
-          <w:rFonts w:ascii="Times New Roman" w:hAnsi="Times New Roman" w:cs="Times New Roman"/>
-          <w:sz w:val="24"/>
-          <w:szCs w:val="32"/>
-          <w:lang w:val="en-GB"/>
-        </w:rPr>
-        <w:t>.</w:t>
+        <w:t xml:space="preserve"> only if the individual has authorized them, accepting previously the request.</w:t>
       </w:r>
       <w:r>
         <w:rPr>
@@ -4843,12 +4848,28 @@
     </w:p>
     <w:p>
       <w:pPr>
-        <w:pStyle w:val="Paragrafoelenco"/>
-        <w:numPr>
-          <w:ilvl w:val="1"/>
-          <w:numId w:val="12"/>
-        </w:numPr>
         <w:spacing w:after="0" w:line="360" w:lineRule="auto"/>
+        <w:rPr>
+          <w:rFonts w:ascii="Times New Roman" w:hAnsi="Times New Roman" w:cs="Times New Roman"/>
+          <w:sz w:val="24"/>
+          <w:szCs w:val="32"/>
+          <w:lang w:val="en-GB"/>
+        </w:rPr>
+      </w:pPr>
+    </w:p>
+    <w:p>
+      <w:pPr>
+        <w:spacing w:after="0" w:line="360" w:lineRule="auto"/>
+        <w:rPr>
+          <w:rFonts w:ascii="Times New Roman" w:hAnsi="Times New Roman" w:cs="Times New Roman"/>
+          <w:sz w:val="24"/>
+          <w:szCs w:val="32"/>
+          <w:lang w:val="en-GB"/>
+        </w:rPr>
+      </w:pPr>
+    </w:p>
+    <w:p>
+      <w:pPr>
         <w:rPr>
           <w:rFonts w:ascii="Times New Roman" w:hAnsi="Times New Roman" w:cs="Times New Roman"/>
           <w:b/>
@@ -4860,21 +4881,21 @@
       <w:r>
         <w:rPr>
           <w:rFonts w:ascii="Times New Roman" w:hAnsi="Times New Roman" w:cs="Times New Roman"/>
-          <w:sz w:val="24"/>
-          <w:szCs w:val="32"/>
-          <w:lang w:val="en-GB"/>
-        </w:rPr>
-        <w:br w:type="page"/>
-      </w:r>
-      <w:r>
-        <w:rPr>
-          <w:rFonts w:ascii="Times New Roman" w:hAnsi="Times New Roman" w:cs="Times New Roman"/>
           <w:b/>
           <w:sz w:val="28"/>
-          <w:szCs w:val="28"/>
-          <w:lang w:val="en-GB"/>
-        </w:rPr>
-        <w:lastRenderedPageBreak/>
+          <w:szCs w:val="32"/>
+          <w:lang w:val="en-GB"/>
+        </w:rPr>
+        <w:t xml:space="preserve">1.3 </w:t>
+      </w:r>
+      <w:r>
+        <w:rPr>
+          <w:rFonts w:ascii="Times New Roman" w:hAnsi="Times New Roman" w:cs="Times New Roman"/>
+          <w:b/>
+          <w:sz w:val="28"/>
+          <w:szCs w:val="32"/>
+          <w:lang w:val="en-GB"/>
+        </w:rPr>
         <w:t>Definitions, Acronyms, Abbreviations</w:t>
       </w:r>
     </w:p>
@@ -5448,12 +5469,14 @@
     <w:p>
       <w:pPr>
         <w:pStyle w:val="Paragrafoelenco"/>
+        <w:numPr>
+          <w:ilvl w:val="0"/>
+          <w:numId w:val="11"/>
+        </w:numPr>
         <w:spacing w:after="0" w:line="360" w:lineRule="auto"/>
-        <w:ind w:left="375"/>
-        <w:rPr>
-          <w:rFonts w:ascii="Times New Roman" w:hAnsi="Times New Roman" w:cs="Times New Roman"/>
-          <w:b/>
-          <w:sz w:val="28"/>
+        <w:rPr>
+          <w:rFonts w:ascii="Times New Roman" w:hAnsi="Times New Roman" w:cs="Times New Roman"/>
+          <w:sz w:val="24"/>
           <w:szCs w:val="28"/>
           <w:lang w:val="en-GB"/>
         </w:rPr>
@@ -5462,21 +5485,65 @@
         <w:rPr>
           <w:rFonts w:ascii="Times New Roman" w:hAnsi="Times New Roman" w:cs="Times New Roman"/>
           <w:b/>
-          <w:sz w:val="28"/>
-          <w:szCs w:val="24"/>
-          <w:lang w:val="en-GB"/>
-        </w:rPr>
-        <w:t xml:space="preserve">1.3.2 </w:t>
-      </w:r>
-      <w:r>
-        <w:rPr>
-          <w:rFonts w:ascii="Times New Roman" w:hAnsi="Times New Roman" w:cs="Times New Roman"/>
-          <w:b/>
-          <w:sz w:val="28"/>
-          <w:szCs w:val="24"/>
-          <w:lang w:val="en-GB"/>
-        </w:rPr>
-        <w:t>Acronyms</w:t>
+          <w:sz w:val="24"/>
+          <w:szCs w:val="28"/>
+          <w:lang w:val="en-GB"/>
+        </w:rPr>
+        <w:t xml:space="preserve">World Phenomena: </w:t>
+      </w:r>
+      <w:r>
+        <w:rPr>
+          <w:rFonts w:ascii="Times New Roman" w:hAnsi="Times New Roman" w:cs="Times New Roman"/>
+          <w:sz w:val="24"/>
+          <w:szCs w:val="28"/>
+          <w:lang w:val="en-GB"/>
+        </w:rPr>
+        <w:t>phenomena occurring in the world (</w:t>
+      </w:r>
+      <w:r>
+        <w:rPr>
+          <w:rFonts w:ascii="Times New Roman" w:hAnsi="Times New Roman" w:cs="Times New Roman"/>
+          <w:sz w:val="24"/>
+          <w:szCs w:val="28"/>
+          <w:lang w:val="en-GB"/>
+        </w:rPr>
+        <w:t>the portion of the real-world</w:t>
+      </w:r>
+      <w:r>
+        <w:rPr>
+          <w:rFonts w:ascii="Times New Roman" w:hAnsi="Times New Roman" w:cs="Times New Roman"/>
+          <w:sz w:val="24"/>
+          <w:szCs w:val="28"/>
+          <w:lang w:val="en-GB"/>
+        </w:rPr>
+        <w:t xml:space="preserve"> </w:t>
+      </w:r>
+      <w:r>
+        <w:rPr>
+          <w:rFonts w:ascii="Times New Roman" w:hAnsi="Times New Roman" w:cs="Times New Roman"/>
+          <w:sz w:val="24"/>
+          <w:szCs w:val="28"/>
+          <w:lang w:val="en-GB"/>
+        </w:rPr>
+        <w:t>affected by the machine</w:t>
+      </w:r>
+      <w:r>
+        <w:rPr>
+          <w:rFonts w:ascii="Times New Roman" w:hAnsi="Times New Roman" w:cs="Times New Roman"/>
+          <w:sz w:val="24"/>
+          <w:szCs w:val="28"/>
+          <w:lang w:val="en-GB"/>
+        </w:rPr>
+        <w:t>)</w:t>
+      </w:r>
+      <w:r>
+        <w:rPr>
+          <w:rFonts w:ascii="Times New Roman" w:hAnsi="Times New Roman" w:cs="Times New Roman"/>
+          <w:sz w:val="24"/>
+          <w:szCs w:val="28"/>
+          <w:lang w:val="en-GB"/>
+        </w:rPr>
+        <w:t>.</w:t>
       </w:r>
     </w:p>
     <w:p>
@@ -5489,6 +5556,7 @@
         <w:spacing w:after="0" w:line="360" w:lineRule="auto"/>
         <w:rPr>
           <w:rFonts w:ascii="Times New Roman" w:hAnsi="Times New Roman" w:cs="Times New Roman"/>
+          <w:b/>
           <w:sz w:val="24"/>
           <w:szCs w:val="28"/>
           <w:lang w:val="en-GB"/>
@@ -5502,7 +5570,7 @@
           <w:szCs w:val="28"/>
           <w:lang w:val="en-GB"/>
         </w:rPr>
-        <w:t>RASD</w:t>
+        <w:t>Machine Phenomena:</w:t>
       </w:r>
       <w:r>
         <w:rPr>
@@ -5511,7 +5579,7 @@
           <w:szCs w:val="28"/>
           <w:lang w:val="en-GB"/>
         </w:rPr>
-        <w:t>:</w:t>
+        <w:t xml:space="preserve"> phenomena occurring inside the machine (</w:t>
       </w:r>
       <w:r>
         <w:rPr>
@@ -5520,7 +5588,16 @@
           <w:szCs w:val="28"/>
           <w:lang w:val="en-GB"/>
         </w:rPr>
-        <w:t xml:space="preserve"> Requirement Analysis and Specification Document </w:t>
+        <w:t>the portion of system to be developed</w:t>
+      </w:r>
+      <w:r>
+        <w:rPr>
+          <w:rFonts w:ascii="Times New Roman" w:hAnsi="Times New Roman" w:cs="Times New Roman"/>
+          <w:sz w:val="24"/>
+          <w:szCs w:val="28"/>
+          <w:lang w:val="en-GB"/>
+        </w:rPr>
+        <w:t>)</w:t>
       </w:r>
     </w:p>
     <w:p>
@@ -5546,25 +5623,202 @@
           <w:szCs w:val="28"/>
           <w:lang w:val="en-GB"/>
         </w:rPr>
-        <w:t>API</w:t>
-      </w:r>
-      <w:r>
-        <w:rPr>
-          <w:rFonts w:ascii="Times New Roman" w:hAnsi="Times New Roman" w:cs="Times New Roman"/>
+        <w:lastRenderedPageBreak/>
+        <w:t xml:space="preserve">Shared </w:t>
+      </w:r>
+      <w:r>
+        <w:rPr>
+          <w:rFonts w:ascii="Times New Roman" w:hAnsi="Times New Roman" w:cs="Times New Roman"/>
+          <w:b/>
           <w:sz w:val="24"/>
           <w:szCs w:val="28"/>
           <w:lang w:val="en-GB"/>
         </w:rPr>
-        <w:t>:</w:t>
-      </w:r>
-      <w:r>
-        <w:rPr>
-          <w:rFonts w:ascii="Times New Roman" w:hAnsi="Times New Roman" w:cs="Times New Roman"/>
+        <w:t>Phenomena</w:t>
+      </w:r>
+      <w:r>
+        <w:rPr>
+          <w:rFonts w:ascii="Times New Roman" w:hAnsi="Times New Roman" w:cs="Times New Roman"/>
+          <w:b/>
           <w:sz w:val="24"/>
           <w:szCs w:val="28"/>
           <w:lang w:val="en-GB"/>
         </w:rPr>
-        <w:t xml:space="preserve"> Application Programming Interface</w:t>
+        <w:t xml:space="preserve">: </w:t>
+      </w:r>
+      <w:r>
+        <w:rPr>
+          <w:rFonts w:ascii="Times New Roman" w:hAnsi="Times New Roman" w:cs="Times New Roman"/>
+          <w:sz w:val="24"/>
+          <w:szCs w:val="28"/>
+          <w:lang w:val="en-GB"/>
+        </w:rPr>
+        <w:t>world phenomena shared with</w:t>
+      </w:r>
+      <w:r>
+        <w:rPr>
+          <w:rFonts w:ascii="Times New Roman" w:hAnsi="Times New Roman" w:cs="Times New Roman"/>
+          <w:sz w:val="24"/>
+          <w:szCs w:val="28"/>
+          <w:lang w:val="en-GB"/>
+        </w:rPr>
+        <w:t xml:space="preserve"> </w:t>
+      </w:r>
+      <w:r>
+        <w:rPr>
+          <w:rFonts w:ascii="Times New Roman" w:hAnsi="Times New Roman" w:cs="Times New Roman"/>
+          <w:sz w:val="24"/>
+          <w:szCs w:val="28"/>
+          <w:lang w:val="en-GB"/>
+        </w:rPr>
+        <w:t>the machine</w:t>
+      </w:r>
+      <w:r>
+        <w:rPr>
+          <w:rFonts w:ascii="Times New Roman" w:hAnsi="Times New Roman" w:cs="Times New Roman"/>
+          <w:sz w:val="24"/>
+          <w:szCs w:val="28"/>
+          <w:lang w:val="en-GB"/>
+        </w:rPr>
+        <w:t xml:space="preserve">. </w:t>
+      </w:r>
+      <w:r>
+        <w:rPr>
+          <w:rFonts w:ascii="Times New Roman" w:hAnsi="Times New Roman" w:cs="Times New Roman"/>
+          <w:sz w:val="24"/>
+          <w:szCs w:val="28"/>
+          <w:lang w:val="en-GB"/>
+        </w:rPr>
+        <w:br/>
+        <w:t xml:space="preserve">More precisely phenomena </w:t>
+      </w:r>
+      <w:r>
+        <w:rPr>
+          <w:rFonts w:ascii="Times New Roman" w:hAnsi="Times New Roman" w:cs="Times New Roman"/>
+          <w:sz w:val="24"/>
+          <w:szCs w:val="28"/>
+          <w:lang w:val="en-GB"/>
+        </w:rPr>
+        <w:t>controlled by the world and observed by the</w:t>
+      </w:r>
+      <w:r>
+        <w:rPr>
+          <w:rFonts w:ascii="Times New Roman" w:hAnsi="Times New Roman" w:cs="Times New Roman"/>
+          <w:sz w:val="24"/>
+          <w:szCs w:val="28"/>
+          <w:lang w:val="en-GB"/>
+        </w:rPr>
+        <w:t xml:space="preserve"> </w:t>
+      </w:r>
+      <w:r>
+        <w:rPr>
+          <w:rFonts w:ascii="Times New Roman" w:hAnsi="Times New Roman" w:cs="Times New Roman"/>
+          <w:sz w:val="24"/>
+          <w:szCs w:val="28"/>
+          <w:lang w:val="en-GB"/>
+        </w:rPr>
+        <w:t>machine</w:t>
+      </w:r>
+      <w:r>
+        <w:rPr>
+          <w:rFonts w:ascii="Times New Roman" w:hAnsi="Times New Roman" w:cs="Times New Roman"/>
+          <w:sz w:val="24"/>
+          <w:szCs w:val="28"/>
+          <w:lang w:val="en-GB"/>
+        </w:rPr>
+        <w:t xml:space="preserve"> </w:t>
+      </w:r>
+      <w:r>
+        <w:rPr>
+          <w:rFonts w:ascii="Times New Roman" w:hAnsi="Times New Roman" w:cs="Times New Roman"/>
+          <w:sz w:val="24"/>
+          <w:szCs w:val="28"/>
+          <w:lang w:val="en-GB"/>
+        </w:rPr>
+        <w:t xml:space="preserve">or </w:t>
+      </w:r>
+      <w:r>
+        <w:rPr>
+          <w:rFonts w:ascii="Times New Roman" w:hAnsi="Times New Roman" w:cs="Times New Roman"/>
+          <w:sz w:val="24"/>
+          <w:szCs w:val="28"/>
+          <w:lang w:val="en-GB"/>
+        </w:rPr>
+        <w:t xml:space="preserve">phenomena </w:t>
+      </w:r>
+      <w:r>
+        <w:rPr>
+          <w:rFonts w:ascii="Times New Roman" w:hAnsi="Times New Roman" w:cs="Times New Roman"/>
+          <w:sz w:val="24"/>
+          <w:szCs w:val="28"/>
+          <w:lang w:val="en-GB"/>
+        </w:rPr>
+        <w:t>controlled by the machine and observed by</w:t>
+      </w:r>
+      <w:r>
+        <w:rPr>
+          <w:rFonts w:ascii="Times New Roman" w:hAnsi="Times New Roman" w:cs="Times New Roman"/>
+          <w:sz w:val="24"/>
+          <w:szCs w:val="28"/>
+          <w:lang w:val="en-GB"/>
+        </w:rPr>
+        <w:t xml:space="preserve"> </w:t>
+      </w:r>
+      <w:r>
+        <w:rPr>
+          <w:rFonts w:ascii="Times New Roman" w:hAnsi="Times New Roman" w:cs="Times New Roman"/>
+          <w:sz w:val="24"/>
+          <w:szCs w:val="28"/>
+          <w:lang w:val="en-GB"/>
+        </w:rPr>
+        <w:t>the world</w:t>
+      </w:r>
+    </w:p>
+    <w:p>
+      <w:pPr>
+        <w:pStyle w:val="Paragrafoelenco"/>
+        <w:spacing w:after="0" w:line="360" w:lineRule="auto"/>
+        <w:ind w:left="1068"/>
+        <w:rPr>
+          <w:rFonts w:ascii="Times New Roman" w:hAnsi="Times New Roman" w:cs="Times New Roman"/>
+          <w:sz w:val="24"/>
+          <w:szCs w:val="28"/>
+          <w:lang w:val="en-GB"/>
+        </w:rPr>
+      </w:pPr>
+    </w:p>
+    <w:p>
+      <w:pPr>
+        <w:pStyle w:val="Paragrafoelenco"/>
+        <w:spacing w:after="0" w:line="360" w:lineRule="auto"/>
+        <w:ind w:left="375"/>
+        <w:rPr>
+          <w:rFonts w:ascii="Times New Roman" w:hAnsi="Times New Roman" w:cs="Times New Roman"/>
+          <w:b/>
+          <w:sz w:val="28"/>
+          <w:szCs w:val="28"/>
+          <w:lang w:val="en-GB"/>
+        </w:rPr>
+      </w:pPr>
+      <w:r>
+        <w:rPr>
+          <w:rFonts w:ascii="Times New Roman" w:hAnsi="Times New Roman" w:cs="Times New Roman"/>
+          <w:b/>
+          <w:sz w:val="28"/>
+          <w:szCs w:val="24"/>
+          <w:lang w:val="en-GB"/>
+        </w:rPr>
+        <w:t xml:space="preserve">1.3.2 </w:t>
+      </w:r>
+      <w:r>
+        <w:rPr>
+          <w:rFonts w:ascii="Times New Roman" w:hAnsi="Times New Roman" w:cs="Times New Roman"/>
+          <w:b/>
+          <w:sz w:val="28"/>
+          <w:szCs w:val="24"/>
+          <w:lang w:val="en-GB"/>
+        </w:rPr>
+        <w:t>Acronyms</w:t>
       </w:r>
     </w:p>
     <w:p>
@@ -5590,7 +5844,7 @@
           <w:szCs w:val="28"/>
           <w:lang w:val="en-GB"/>
         </w:rPr>
-        <w:t>GPS</w:t>
+        <w:t>RASD</w:t>
       </w:r>
       <w:r>
         <w:rPr>
@@ -5608,7 +5862,7 @@
           <w:szCs w:val="28"/>
           <w:lang w:val="en-GB"/>
         </w:rPr>
-        <w:t xml:space="preserve"> Global Positioning System</w:t>
+        <w:t xml:space="preserve"> Requirement Analysis and Specification Document </w:t>
       </w:r>
     </w:p>
     <w:p>
@@ -5634,7 +5888,7 @@
           <w:szCs w:val="28"/>
           <w:lang w:val="en-GB"/>
         </w:rPr>
-        <w:t>Bpm</w:t>
+        <w:t>API</w:t>
       </w:r>
       <w:r>
         <w:rPr>
@@ -5652,7 +5906,7 @@
           <w:szCs w:val="28"/>
           <w:lang w:val="en-GB"/>
         </w:rPr>
-        <w:t xml:space="preserve"> Beats Per Minute</w:t>
+        <w:t xml:space="preserve"> Application Programming Interface</w:t>
       </w:r>
     </w:p>
     <w:p>
@@ -5678,7 +5932,7 @@
           <w:szCs w:val="28"/>
           <w:lang w:val="en-GB"/>
         </w:rPr>
-        <w:t>SSN</w:t>
+        <w:t>GPS</w:t>
       </w:r>
       <w:r>
         <w:rPr>
@@ -5696,41 +5950,7 @@
           <w:szCs w:val="28"/>
           <w:lang w:val="en-GB"/>
         </w:rPr>
-        <w:t xml:space="preserve"> Social Security Number</w:t>
-      </w:r>
-    </w:p>
-    <w:p>
-      <w:pPr>
-        <w:pStyle w:val="Paragrafoelenco"/>
-        <w:spacing w:after="0" w:line="360" w:lineRule="auto"/>
-        <w:ind w:left="375"/>
-        <w:rPr>
-          <w:rFonts w:ascii="Times New Roman" w:hAnsi="Times New Roman" w:cs="Times New Roman"/>
-          <w:b/>
-          <w:sz w:val="28"/>
-          <w:szCs w:val="24"/>
-          <w:lang w:val="en-GB"/>
-        </w:rPr>
-      </w:pPr>
-      <w:r>
-        <w:rPr>
-          <w:rFonts w:ascii="Times New Roman" w:hAnsi="Times New Roman" w:cs="Times New Roman"/>
-          <w:b/>
-          <w:sz w:val="28"/>
-          <w:szCs w:val="24"/>
-          <w:lang w:val="en-GB"/>
-        </w:rPr>
-        <w:t xml:space="preserve">1.3.3 </w:t>
-      </w:r>
-      <w:r>
-        <w:rPr>
-          <w:rFonts w:ascii="Times New Roman" w:hAnsi="Times New Roman" w:cs="Times New Roman"/>
-          <w:b/>
-          <w:sz w:val="28"/>
-          <w:szCs w:val="24"/>
-          <w:lang w:val="en-GB"/>
-        </w:rPr>
-        <w:t>Abbreviations</w:t>
+        <w:t xml:space="preserve"> Global Positioning System</w:t>
       </w:r>
     </w:p>
     <w:p>
@@ -5756,7 +5976,7 @@
           <w:szCs w:val="28"/>
           <w:lang w:val="en-GB"/>
         </w:rPr>
-        <w:t>[Gn]:</w:t>
+        <w:t>Bpm</w:t>
       </w:r>
       <w:r>
         <w:rPr>
@@ -5765,7 +5985,16 @@
           <w:szCs w:val="28"/>
           <w:lang w:val="en-GB"/>
         </w:rPr>
-        <w:t xml:space="preserve"> n-th goal</w:t>
+        <w:t>:</w:t>
+      </w:r>
+      <w:r>
+        <w:rPr>
+          <w:rFonts w:ascii="Times New Roman" w:hAnsi="Times New Roman" w:cs="Times New Roman"/>
+          <w:sz w:val="24"/>
+          <w:szCs w:val="28"/>
+          <w:lang w:val="en-GB"/>
+        </w:rPr>
+        <w:t xml:space="preserve"> Beats Per Minute</w:t>
       </w:r>
     </w:p>
     <w:p>
@@ -5791,7 +6020,7 @@
           <w:szCs w:val="28"/>
           <w:lang w:val="en-GB"/>
         </w:rPr>
-        <w:t>[Dn]:</w:t>
+        <w:t>SSN</w:t>
       </w:r>
       <w:r>
         <w:rPr>
@@ -5800,7 +6029,50 @@
           <w:szCs w:val="28"/>
           <w:lang w:val="en-GB"/>
         </w:rPr>
-        <w:t xml:space="preserve"> n-th domain assumption </w:t>
+        <w:t>:</w:t>
+      </w:r>
+      <w:r>
+        <w:rPr>
+          <w:rFonts w:ascii="Times New Roman" w:hAnsi="Times New Roman" w:cs="Times New Roman"/>
+          <w:sz w:val="24"/>
+          <w:szCs w:val="28"/>
+          <w:lang w:val="en-GB"/>
+        </w:rPr>
+        <w:t xml:space="preserve"> Social Security Number</w:t>
+      </w:r>
+    </w:p>
+    <w:p>
+      <w:pPr>
+        <w:pStyle w:val="Paragrafoelenco"/>
+        <w:spacing w:after="0" w:line="360" w:lineRule="auto"/>
+        <w:ind w:left="375"/>
+        <w:rPr>
+          <w:rFonts w:ascii="Times New Roman" w:hAnsi="Times New Roman" w:cs="Times New Roman"/>
+          <w:b/>
+          <w:sz w:val="28"/>
+          <w:szCs w:val="24"/>
+          <w:lang w:val="en-GB"/>
+        </w:rPr>
+      </w:pPr>
+      <w:r>
+        <w:rPr>
+          <w:rFonts w:ascii="Times New Roman" w:hAnsi="Times New Roman" w:cs="Times New Roman"/>
+          <w:b/>
+          <w:sz w:val="28"/>
+          <w:szCs w:val="24"/>
+          <w:lang w:val="en-GB"/>
+        </w:rPr>
+        <w:t xml:space="preserve">1.3.3 </w:t>
+      </w:r>
+      <w:r>
+        <w:rPr>
+          <w:rFonts w:ascii="Times New Roman" w:hAnsi="Times New Roman" w:cs="Times New Roman"/>
+          <w:b/>
+          <w:sz w:val="28"/>
+          <w:szCs w:val="24"/>
+          <w:lang w:val="en-GB"/>
+        </w:rPr>
+        <w:t>Abbreviations</w:t>
       </w:r>
     </w:p>
     <w:p>
@@ -5826,7 +6098,7 @@
           <w:szCs w:val="28"/>
           <w:lang w:val="en-GB"/>
         </w:rPr>
-        <w:t>[Rn]:</w:t>
+        <w:t>[Gn]:</w:t>
       </w:r>
       <w:r>
         <w:rPr>
@@ -5835,7 +6107,7 @@
           <w:szCs w:val="28"/>
           <w:lang w:val="en-GB"/>
         </w:rPr>
-        <w:t xml:space="preserve"> n-th functional requirement</w:t>
+        <w:t xml:space="preserve"> n-th goal</w:t>
       </w:r>
     </w:p>
     <w:p>
@@ -5861,7 +6133,7 @@
           <w:szCs w:val="28"/>
           <w:lang w:val="en-GB"/>
         </w:rPr>
-        <w:t>Tp-a:</w:t>
+        <w:t>[Dn]:</w:t>
       </w:r>
       <w:r>
         <w:rPr>
@@ -5870,7 +6142,7 @@
           <w:szCs w:val="28"/>
           <w:lang w:val="en-GB"/>
         </w:rPr>
-        <w:t xml:space="preserve"> Third-Party administrator</w:t>
+        <w:t xml:space="preserve"> n-th domain assumption </w:t>
       </w:r>
     </w:p>
     <w:p>
@@ -5896,7 +6168,7 @@
           <w:szCs w:val="28"/>
           <w:lang w:val="en-GB"/>
         </w:rPr>
-        <w:t>UC.n:</w:t>
+        <w:t>[Rn]:</w:t>
       </w:r>
       <w:r>
         <w:rPr>
@@ -5905,44 +6177,97 @@
           <w:szCs w:val="28"/>
           <w:lang w:val="en-GB"/>
         </w:rPr>
-        <w:t xml:space="preserve"> n-th use case</w:t>
-      </w:r>
-    </w:p>
-    <w:p>
-      <w:pPr>
-        <w:spacing w:after="0" w:line="360" w:lineRule="auto"/>
-        <w:rPr>
-          <w:rFonts w:ascii="Times New Roman" w:hAnsi="Times New Roman" w:cs="Times New Roman"/>
-          <w:sz w:val="24"/>
-          <w:szCs w:val="28"/>
-          <w:lang w:val="en-GB"/>
-        </w:rPr>
-      </w:pPr>
-    </w:p>
-    <w:p>
-      <w:pPr>
-        <w:spacing w:after="0" w:line="360" w:lineRule="auto"/>
-        <w:rPr>
-          <w:rFonts w:ascii="Times New Roman" w:hAnsi="Times New Roman" w:cs="Times New Roman"/>
-          <w:sz w:val="24"/>
-          <w:szCs w:val="28"/>
-          <w:lang w:val="en-GB"/>
-        </w:rPr>
-      </w:pPr>
+        <w:t xml:space="preserve"> n-th functional requirement</w:t>
+      </w:r>
     </w:p>
     <w:p>
       <w:pPr>
         <w:pStyle w:val="Paragrafoelenco"/>
         <w:numPr>
-          <w:ilvl w:val="2"/>
-          <w:numId w:val="13"/>
+          <w:ilvl w:val="0"/>
+          <w:numId w:val="11"/>
         </w:numPr>
         <w:spacing w:after="0" w:line="360" w:lineRule="auto"/>
         <w:rPr>
           <w:rFonts w:ascii="Times New Roman" w:hAnsi="Times New Roman" w:cs="Times New Roman"/>
+          <w:sz w:val="24"/>
+          <w:szCs w:val="28"/>
+          <w:lang w:val="en-GB"/>
+        </w:rPr>
+      </w:pPr>
+      <w:r>
+        <w:rPr>
+          <w:rFonts w:ascii="Times New Roman" w:hAnsi="Times New Roman" w:cs="Times New Roman"/>
+          <w:b/>
+          <w:sz w:val="24"/>
+          <w:szCs w:val="28"/>
+          <w:lang w:val="en-GB"/>
+        </w:rPr>
+        <w:t>Tp-a:</w:t>
+      </w:r>
+      <w:r>
+        <w:rPr>
+          <w:rFonts w:ascii="Times New Roman" w:hAnsi="Times New Roman" w:cs="Times New Roman"/>
+          <w:sz w:val="24"/>
+          <w:szCs w:val="28"/>
+          <w:lang w:val="en-GB"/>
+        </w:rPr>
+        <w:t xml:space="preserve"> Third-Party administrator</w:t>
+      </w:r>
+    </w:p>
+    <w:p>
+      <w:pPr>
+        <w:pStyle w:val="Paragrafoelenco"/>
+        <w:numPr>
+          <w:ilvl w:val="0"/>
+          <w:numId w:val="11"/>
+        </w:numPr>
+        <w:spacing w:after="0" w:line="360" w:lineRule="auto"/>
+        <w:rPr>
+          <w:rFonts w:ascii="Times New Roman" w:hAnsi="Times New Roman" w:cs="Times New Roman"/>
+          <w:sz w:val="24"/>
+          <w:szCs w:val="28"/>
+          <w:lang w:val="en-GB"/>
+        </w:rPr>
+      </w:pPr>
+      <w:r>
+        <w:rPr>
+          <w:rFonts w:ascii="Times New Roman" w:hAnsi="Times New Roman" w:cs="Times New Roman"/>
+          <w:b/>
+          <w:sz w:val="24"/>
+          <w:szCs w:val="28"/>
+          <w:lang w:val="en-GB"/>
+        </w:rPr>
+        <w:t>UC.n:</w:t>
+      </w:r>
+      <w:r>
+        <w:rPr>
+          <w:rFonts w:ascii="Times New Roman" w:hAnsi="Times New Roman" w:cs="Times New Roman"/>
+          <w:sz w:val="24"/>
+          <w:szCs w:val="28"/>
+          <w:lang w:val="en-GB"/>
+        </w:rPr>
+        <w:t xml:space="preserve"> n-th use case</w:t>
+      </w:r>
+    </w:p>
+    <w:p>
+      <w:pPr>
+        <w:spacing w:after="0" w:line="360" w:lineRule="auto"/>
+        <w:rPr>
+          <w:rFonts w:ascii="Times New Roman" w:hAnsi="Times New Roman" w:cs="Times New Roman"/>
+          <w:sz w:val="24"/>
+          <w:szCs w:val="28"/>
+          <w:lang w:val="en-GB"/>
+        </w:rPr>
+      </w:pPr>
+    </w:p>
+    <w:p>
+      <w:pPr>
+        <w:rPr>
+          <w:rFonts w:ascii="Times New Roman" w:hAnsi="Times New Roman" w:cs="Times New Roman"/>
           <w:b/>
           <w:sz w:val="28"/>
-          <w:szCs w:val="24"/>
+          <w:szCs w:val="32"/>
           <w:lang w:val="en-GB"/>
         </w:rPr>
       </w:pPr>
@@ -5951,10 +6276,293 @@
           <w:rFonts w:ascii="Times New Roman" w:hAnsi="Times New Roman" w:cs="Times New Roman"/>
           <w:b/>
           <w:sz w:val="28"/>
-          <w:szCs w:val="24"/>
-          <w:lang w:val="en-GB"/>
-        </w:rPr>
-        <w:lastRenderedPageBreak/>
+          <w:szCs w:val="32"/>
+          <w:lang w:val="en-GB"/>
+        </w:rPr>
+        <w:t xml:space="preserve">1.4 </w:t>
+      </w:r>
+      <w:r>
+        <w:rPr>
+          <w:rFonts w:ascii="Times New Roman" w:hAnsi="Times New Roman" w:cs="Times New Roman"/>
+          <w:b/>
+          <w:sz w:val="28"/>
+          <w:szCs w:val="32"/>
+          <w:lang w:val="en-GB"/>
+        </w:rPr>
+        <w:t>Revision History</w:t>
+      </w:r>
+    </w:p>
+    <w:p>
+      <w:pPr>
+        <w:pStyle w:val="Paragrafoelenco"/>
+        <w:numPr>
+          <w:ilvl w:val="0"/>
+          <w:numId w:val="40"/>
+        </w:numPr>
+        <w:spacing w:after="0" w:line="360" w:lineRule="auto"/>
+        <w:rPr>
+          <w:rFonts w:ascii="Times New Roman" w:hAnsi="Times New Roman" w:cs="Times New Roman"/>
+          <w:sz w:val="24"/>
+          <w:szCs w:val="32"/>
+          <w:lang w:val="en-GB"/>
+        </w:rPr>
+      </w:pPr>
+      <w:r>
+        <w:rPr>
+          <w:rFonts w:ascii="Times New Roman" w:hAnsi="Times New Roman" w:cs="Times New Roman"/>
+          <w:sz w:val="24"/>
+          <w:szCs w:val="32"/>
+          <w:lang w:val="en-GB"/>
+        </w:rPr>
+        <w:t>Versi</w:t>
+      </w:r>
+      <w:r>
+        <w:rPr>
+          <w:rFonts w:ascii="Times New Roman" w:hAnsi="Times New Roman" w:cs="Times New Roman"/>
+          <w:sz w:val="24"/>
+          <w:szCs w:val="32"/>
+          <w:lang w:val="en-GB"/>
+        </w:rPr>
+        <w:t>on 1.0 (11 Nov. 2018)</w:t>
+      </w:r>
+    </w:p>
+    <w:p>
+      <w:pPr>
+        <w:pStyle w:val="Paragrafoelenco"/>
+        <w:numPr>
+          <w:ilvl w:val="0"/>
+          <w:numId w:val="40"/>
+        </w:numPr>
+        <w:spacing w:after="0" w:line="360" w:lineRule="auto"/>
+        <w:rPr>
+          <w:rFonts w:ascii="Times New Roman" w:hAnsi="Times New Roman" w:cs="Times New Roman"/>
+          <w:sz w:val="24"/>
+          <w:szCs w:val="32"/>
+          <w:lang w:val="en-GB"/>
+        </w:rPr>
+      </w:pPr>
+      <w:r>
+        <w:rPr>
+          <w:rFonts w:ascii="Times New Roman" w:hAnsi="Times New Roman" w:cs="Times New Roman"/>
+          <w:sz w:val="24"/>
+          <w:szCs w:val="32"/>
+          <w:lang w:val="en-GB"/>
+        </w:rPr>
+        <w:t>Version 1.1 (10 Dec. 2018)</w:t>
+      </w:r>
+    </w:p>
+    <w:p>
+      <w:pPr>
+        <w:pStyle w:val="Paragrafoelenco"/>
+        <w:numPr>
+          <w:ilvl w:val="1"/>
+          <w:numId w:val="40"/>
+        </w:numPr>
+        <w:spacing w:after="0" w:line="360" w:lineRule="auto"/>
+        <w:rPr>
+          <w:rFonts w:ascii="Times New Roman" w:hAnsi="Times New Roman" w:cs="Times New Roman"/>
+          <w:sz w:val="24"/>
+          <w:szCs w:val="32"/>
+          <w:lang w:val="en-GB"/>
+        </w:rPr>
+      </w:pPr>
+      <w:r>
+        <w:rPr>
+          <w:rFonts w:ascii="Times New Roman" w:hAnsi="Times New Roman" w:cs="Times New Roman"/>
+          <w:sz w:val="24"/>
+          <w:szCs w:val="32"/>
+          <w:lang w:val="en-GB"/>
+        </w:rPr>
+        <w:t>The UML class diagram has been modified in order to emphasize the distinction between World phenomena, Machine Phenomena, Shared Phenomena</w:t>
+      </w:r>
+    </w:p>
+    <w:p>
+      <w:pPr>
+        <w:pStyle w:val="Paragrafoelenco"/>
+        <w:numPr>
+          <w:ilvl w:val="1"/>
+          <w:numId w:val="40"/>
+        </w:numPr>
+        <w:spacing w:after="0" w:line="360" w:lineRule="auto"/>
+        <w:rPr>
+          <w:rFonts w:ascii="Times New Roman" w:hAnsi="Times New Roman" w:cs="Times New Roman"/>
+          <w:sz w:val="24"/>
+          <w:szCs w:val="32"/>
+          <w:lang w:val="en-GB"/>
+        </w:rPr>
+      </w:pPr>
+      <w:r>
+        <w:rPr>
+          <w:rFonts w:ascii="Times New Roman" w:hAnsi="Times New Roman" w:cs="Times New Roman"/>
+          <w:sz w:val="24"/>
+          <w:szCs w:val="32"/>
+          <w:lang w:val="en-GB"/>
+        </w:rPr>
+        <w:t xml:space="preserve">The Definitions of World Phenomena, Machine Phenomena </w:t>
+      </w:r>
+      <w:r>
+        <w:rPr>
+          <w:rFonts w:ascii="Times New Roman" w:hAnsi="Times New Roman" w:cs="Times New Roman"/>
+          <w:sz w:val="24"/>
+          <w:szCs w:val="32"/>
+          <w:lang w:val="en-GB"/>
+        </w:rPr>
+        <w:t>and Shared Phenomena have been added</w:t>
+      </w:r>
+    </w:p>
+    <w:p>
+      <w:pPr>
+        <w:pStyle w:val="Paragrafoelenco"/>
+        <w:numPr>
+          <w:ilvl w:val="1"/>
+          <w:numId w:val="40"/>
+        </w:numPr>
+        <w:spacing w:after="0" w:line="360" w:lineRule="auto"/>
+        <w:rPr>
+          <w:rFonts w:ascii="Times New Roman" w:hAnsi="Times New Roman" w:cs="Times New Roman"/>
+          <w:sz w:val="24"/>
+          <w:szCs w:val="32"/>
+          <w:lang w:val="en-GB"/>
+        </w:rPr>
+      </w:pPr>
+      <w:r>
+        <w:rPr>
+          <w:rFonts w:ascii="Times New Roman" w:hAnsi="Times New Roman" w:cs="Times New Roman"/>
+          <w:sz w:val="24"/>
+          <w:szCs w:val="32"/>
+          <w:lang w:val="en-GB"/>
+        </w:rPr>
+        <w:t>Modified Requirement R13</w:t>
+      </w:r>
+    </w:p>
+    <w:p>
+      <w:pPr>
+        <w:pStyle w:val="Paragrafoelenco"/>
+        <w:numPr>
+          <w:ilvl w:val="1"/>
+          <w:numId w:val="40"/>
+        </w:numPr>
+        <w:spacing w:after="0" w:line="360" w:lineRule="auto"/>
+        <w:rPr>
+          <w:rFonts w:ascii="Times New Roman" w:hAnsi="Times New Roman" w:cs="Times New Roman"/>
+          <w:sz w:val="24"/>
+          <w:szCs w:val="32"/>
+          <w:lang w:val="en-GB"/>
+        </w:rPr>
+      </w:pPr>
+      <w:r>
+        <w:rPr>
+          <w:rFonts w:ascii="Times New Roman" w:hAnsi="Times New Roman" w:cs="Times New Roman"/>
+          <w:sz w:val="24"/>
+          <w:szCs w:val="32"/>
+          <w:lang w:val="en-GB"/>
+        </w:rPr>
+        <w:t>Old mock ups are substitute with a better version</w:t>
+      </w:r>
+      <w:bookmarkStart w:id="1" w:name="_GoBack"/>
+      <w:bookmarkEnd w:id="1"/>
+    </w:p>
+    <w:p>
+      <w:pPr>
+        <w:pStyle w:val="Paragrafoelenco"/>
+        <w:numPr>
+          <w:ilvl w:val="1"/>
+          <w:numId w:val="40"/>
+        </w:numPr>
+        <w:spacing w:after="0" w:line="360" w:lineRule="auto"/>
+        <w:rPr>
+          <w:rFonts w:ascii="Times New Roman" w:hAnsi="Times New Roman" w:cs="Times New Roman"/>
+          <w:sz w:val="24"/>
+          <w:szCs w:val="32"/>
+          <w:lang w:val="en-GB"/>
+        </w:rPr>
+      </w:pPr>
+      <w:r>
+        <w:rPr>
+          <w:rFonts w:ascii="Times New Roman" w:hAnsi="Times New Roman" w:cs="Times New Roman"/>
+          <w:sz w:val="24"/>
+          <w:szCs w:val="32"/>
+          <w:lang w:val="en-GB"/>
+        </w:rPr>
+        <w:t>Several typos have been corrected</w:t>
+      </w:r>
+    </w:p>
+    <w:p>
+      <w:pPr>
+        <w:pStyle w:val="Paragrafoelenco"/>
+        <w:numPr>
+          <w:ilvl w:val="1"/>
+          <w:numId w:val="40"/>
+        </w:numPr>
+        <w:spacing w:after="0" w:line="360" w:lineRule="auto"/>
+        <w:rPr>
+          <w:rFonts w:ascii="Times New Roman" w:hAnsi="Times New Roman" w:cs="Times New Roman"/>
+          <w:sz w:val="24"/>
+          <w:szCs w:val="32"/>
+          <w:lang w:val="en-GB"/>
+        </w:rPr>
+      </w:pPr>
+      <w:r>
+        <w:rPr>
+          <w:rFonts w:ascii="Times New Roman" w:hAnsi="Times New Roman" w:cs="Times New Roman"/>
+          <w:sz w:val="24"/>
+          <w:szCs w:val="32"/>
+          <w:lang w:val="en-GB"/>
+        </w:rPr>
+        <w:t>Update</w:t>
+      </w:r>
+      <w:r>
+        <w:rPr>
+          <w:rFonts w:ascii="Times New Roman" w:hAnsi="Times New Roman" w:cs="Times New Roman"/>
+          <w:sz w:val="24"/>
+          <w:szCs w:val="32"/>
+          <w:lang w:val="en-GB"/>
+        </w:rPr>
+        <w:t xml:space="preserve"> the effort table</w:t>
+      </w:r>
+    </w:p>
+    <w:p>
+      <w:pPr>
+        <w:pStyle w:val="Paragrafoelenco"/>
+        <w:spacing w:after="0" w:line="360" w:lineRule="auto"/>
+        <w:ind w:left="1094"/>
+        <w:rPr>
+          <w:rFonts w:ascii="Times New Roman" w:hAnsi="Times New Roman" w:cs="Times New Roman"/>
+          <w:b/>
+          <w:sz w:val="28"/>
+          <w:szCs w:val="24"/>
+          <w:lang w:val="en-GB"/>
+        </w:rPr>
+      </w:pPr>
+    </w:p>
+    <w:p>
+      <w:pPr>
+        <w:rPr>
+          <w:rFonts w:ascii="Times New Roman" w:hAnsi="Times New Roman" w:cs="Times New Roman"/>
+          <w:b/>
+          <w:sz w:val="28"/>
+          <w:szCs w:val="32"/>
+          <w:lang w:val="en-GB"/>
+        </w:rPr>
+      </w:pPr>
+      <w:r>
+        <w:rPr>
+          <w:rFonts w:ascii="Times New Roman" w:hAnsi="Times New Roman" w:cs="Times New Roman"/>
+          <w:b/>
+          <w:sz w:val="28"/>
+          <w:szCs w:val="32"/>
+          <w:lang w:val="en-GB"/>
+        </w:rPr>
+        <w:t xml:space="preserve">1.5 </w:t>
+      </w:r>
+      <w:r>
+        <w:rPr>
+          <w:rFonts w:ascii="Times New Roman" w:hAnsi="Times New Roman" w:cs="Times New Roman"/>
+          <w:b/>
+          <w:sz w:val="28"/>
+          <w:szCs w:val="32"/>
+          <w:lang w:val="en-GB"/>
+        </w:rPr>
         <w:t>Documents Structure</w:t>
       </w:r>
     </w:p>
@@ -6010,6 +6618,7 @@
           <w:szCs w:val="32"/>
           <w:lang w:val="en-GB"/>
         </w:rPr>
+        <w:lastRenderedPageBreak/>
         <w:t>In the first section it is possible to find the introduction with the scope and the purpose of the TrackMe project.</w:t>
       </w:r>
     </w:p>
@@ -7453,6 +8062,69 @@
       <w:r>
         <w:rPr>
           <w:rFonts w:ascii="Times New Roman" w:hAnsi="Times New Roman" w:cs="Times New Roman"/>
+          <w:sz w:val="24"/>
+          <w:szCs w:val="32"/>
+          <w:lang w:val="en-GB"/>
+        </w:rPr>
+        <w:t xml:space="preserve">Regarding the </w:t>
+      </w:r>
+      <w:r>
+        <w:rPr>
+          <w:rFonts w:ascii="Times New Roman" w:hAnsi="Times New Roman" w:cs="Times New Roman"/>
+          <w:sz w:val="24"/>
+          <w:szCs w:val="32"/>
+          <w:lang w:val="en-GB"/>
+        </w:rPr>
+        <w:t>TrackMe</w:t>
+      </w:r>
+      <w:r>
+        <w:rPr>
+          <w:rFonts w:ascii="Times New Roman" w:hAnsi="Times New Roman" w:cs="Times New Roman"/>
+          <w:sz w:val="24"/>
+          <w:szCs w:val="32"/>
+          <w:lang w:val="en-GB"/>
+        </w:rPr>
+        <w:t xml:space="preserve"> system itself, to better describe the domain model used, the following diagram is provided:</w:t>
+      </w:r>
+    </w:p>
+    <w:p>
+      <w:pPr>
+        <w:spacing w:after="0" w:line="360" w:lineRule="auto"/>
+        <w:ind w:left="1080"/>
+        <w:rPr>
+          <w:rFonts w:ascii="Times New Roman" w:hAnsi="Times New Roman" w:cs="Times New Roman"/>
+          <w:sz w:val="24"/>
+          <w:szCs w:val="32"/>
+          <w:lang w:val="en-GB"/>
+        </w:rPr>
+      </w:pPr>
+    </w:p>
+    <w:p>
+      <w:pPr>
+        <w:spacing w:after="0" w:line="360" w:lineRule="auto"/>
+        <w:ind w:left="1080"/>
+        <w:rPr>
+          <w:rFonts w:ascii="Times New Roman" w:hAnsi="Times New Roman" w:cs="Times New Roman"/>
+          <w:sz w:val="24"/>
+          <w:szCs w:val="32"/>
+          <w:lang w:val="en-GB"/>
+        </w:rPr>
+      </w:pPr>
+    </w:p>
+    <w:p>
+      <w:pPr>
+        <w:spacing w:after="0" w:line="360" w:lineRule="auto"/>
+        <w:ind w:left="1080"/>
+        <w:rPr>
+          <w:rFonts w:ascii="Times New Roman" w:hAnsi="Times New Roman" w:cs="Times New Roman"/>
+          <w:sz w:val="24"/>
+          <w:szCs w:val="32"/>
+          <w:lang w:val="en-GB"/>
+        </w:rPr>
+      </w:pPr>
+      <w:r>
+        <w:rPr>
+          <w:rFonts w:ascii="Times New Roman" w:hAnsi="Times New Roman" w:cs="Times New Roman"/>
           <w:noProof/>
           <w:sz w:val="24"/>
           <w:szCs w:val="32"/>
@@ -7460,18 +8132,18 @@
         </w:rPr>
         <w:lastRenderedPageBreak/>
         <w:drawing>
-          <wp:anchor distT="0" distB="0" distL="114300" distR="114300" simplePos="0" relativeHeight="251685888" behindDoc="1" locked="0" layoutInCell="1" allowOverlap="1">
+          <wp:anchor distT="0" distB="0" distL="114300" distR="114300" simplePos="0" relativeHeight="251693056" behindDoc="1" locked="0" layoutInCell="1" allowOverlap="1">
             <wp:simplePos x="0" y="0"/>
             <wp:positionH relativeFrom="margin">
               <wp:align>right</wp:align>
             </wp:positionH>
             <wp:positionV relativeFrom="paragraph">
-              <wp:posOffset>567055</wp:posOffset>
+              <wp:posOffset>0</wp:posOffset>
             </wp:positionV>
-            <wp:extent cx="6115050" cy="4348480"/>
-            <wp:effectExtent l="0" t="0" r="0" b="0"/>
+            <wp:extent cx="6105525" cy="3867150"/>
+            <wp:effectExtent l="0" t="0" r="9525" b="0"/>
             <wp:wrapTopAndBottom/>
-            <wp:docPr id="4" name="Immagine 4"/>
+            <wp:docPr id="27" name="Immagine 27"/>
             <wp:cNvGraphicFramePr>
               <a:graphicFrameLocks xmlns:a="http://schemas.openxmlformats.org/drawingml/2006/main" noChangeAspect="1"/>
             </wp:cNvGraphicFramePr>
@@ -7479,7 +8151,7 @@
               <a:graphicData uri="http://schemas.openxmlformats.org/drawingml/2006/picture">
                 <pic:pic xmlns:pic="http://schemas.openxmlformats.org/drawingml/2006/picture">
                   <pic:nvPicPr>
-                    <pic:cNvPr id="4" name="ClassDiagramFinale.jpg"/>
+                    <pic:cNvPr id="27" name="ClassDiagramFinale.jpg"/>
                     <pic:cNvPicPr/>
                   </pic:nvPicPr>
                   <pic:blipFill>
@@ -7497,7 +8169,7 @@
                   <pic:spPr>
                     <a:xfrm>
                       <a:off x="0" y="0"/>
-                      <a:ext cx="6115050" cy="4348480"/>
+                      <a:ext cx="6105525" cy="3867150"/>
                     </a:xfrm>
                     <a:prstGeom prst="rect">
                       <a:avLst/>
@@ -7506,69 +8178,348 @@
                 </pic:pic>
               </a:graphicData>
             </a:graphic>
-            <wp14:sizeRelH relativeFrom="page">
+            <wp14:sizeRelH relativeFrom="margin">
               <wp14:pctWidth>0</wp14:pctWidth>
             </wp14:sizeRelH>
-            <wp14:sizeRelV relativeFrom="page">
+            <wp14:sizeRelV relativeFrom="margin">
               <wp14:pctHeight>0</wp14:pctHeight>
             </wp14:sizeRelV>
           </wp:anchor>
         </w:drawing>
       </w:r>
-      <w:r>
-        <w:rPr>
-          <w:rFonts w:ascii="Times New Roman" w:hAnsi="Times New Roman" w:cs="Times New Roman"/>
-          <w:sz w:val="24"/>
-          <w:szCs w:val="32"/>
-          <w:lang w:val="en-GB"/>
-        </w:rPr>
-        <w:t xml:space="preserve">Regarding the </w:t>
-      </w:r>
-      <w:r>
-        <w:rPr>
-          <w:rFonts w:ascii="Times New Roman" w:hAnsi="Times New Roman" w:cs="Times New Roman"/>
-          <w:sz w:val="24"/>
-          <w:szCs w:val="32"/>
-          <w:lang w:val="en-GB"/>
-        </w:rPr>
-        <w:t>TrackMe</w:t>
-      </w:r>
-      <w:r>
-        <w:rPr>
-          <w:rFonts w:ascii="Times New Roman" w:hAnsi="Times New Roman" w:cs="Times New Roman"/>
-          <w:sz w:val="24"/>
-          <w:szCs w:val="32"/>
-          <w:lang w:val="en-GB"/>
-        </w:rPr>
-        <w:t xml:space="preserve"> system itself, to better describe the domain model used, the following diagram is provided:</w:t>
-      </w:r>
     </w:p>
     <w:p>
       <w:pPr>
         <w:spacing w:after="0" w:line="360" w:lineRule="auto"/>
-        <w:rPr>
-          <w:rFonts w:ascii="Times New Roman" w:hAnsi="Times New Roman" w:cs="Times New Roman"/>
-          <w:sz w:val="24"/>
-          <w:szCs w:val="32"/>
-          <w:lang w:val="en-GB"/>
-        </w:rPr>
-      </w:pPr>
+        <w:ind w:left="1080"/>
+        <w:rPr>
+          <w:rFonts w:ascii="Times New Roman" w:hAnsi="Times New Roman" w:cs="Times New Roman"/>
+          <w:sz w:val="24"/>
+          <w:szCs w:val="32"/>
+          <w:lang w:val="en-GB"/>
+        </w:rPr>
+      </w:pPr>
+      <w:r>
+        <w:rPr>
+          <w:rFonts w:ascii="Times New Roman" w:hAnsi="Times New Roman" w:cs="Times New Roman"/>
+          <w:sz w:val="24"/>
+          <w:szCs w:val="32"/>
+          <w:lang w:val="en-GB"/>
+        </w:rPr>
+        <w:t>As you can see, the diagram above emphasize</w:t>
+      </w:r>
+      <w:r>
+        <w:rPr>
+          <w:rFonts w:ascii="Times New Roman" w:hAnsi="Times New Roman" w:cs="Times New Roman"/>
+          <w:sz w:val="24"/>
+          <w:szCs w:val="32"/>
+          <w:lang w:val="en-GB"/>
+        </w:rPr>
+        <w:t>s</w:t>
+      </w:r>
+      <w:r>
+        <w:rPr>
+          <w:rFonts w:ascii="Times New Roman" w:hAnsi="Times New Roman" w:cs="Times New Roman"/>
+          <w:sz w:val="24"/>
+          <w:szCs w:val="32"/>
+          <w:lang w:val="en-GB"/>
+        </w:rPr>
+        <w:t xml:space="preserve"> what class</w:t>
+      </w:r>
+      <w:r>
+        <w:rPr>
+          <w:rFonts w:ascii="Times New Roman" w:hAnsi="Times New Roman" w:cs="Times New Roman"/>
+          <w:sz w:val="24"/>
+          <w:szCs w:val="32"/>
+          <w:lang w:val="en-GB"/>
+        </w:rPr>
+        <w:t>es</w:t>
+      </w:r>
+      <w:r>
+        <w:rPr>
+          <w:rFonts w:ascii="Times New Roman" w:hAnsi="Times New Roman" w:cs="Times New Roman"/>
+          <w:sz w:val="24"/>
+          <w:szCs w:val="32"/>
+          <w:lang w:val="en-GB"/>
+        </w:rPr>
+        <w:t xml:space="preserve"> represent the Worl</w:t>
+      </w:r>
+      <w:r>
+        <w:rPr>
+          <w:rFonts w:ascii="Times New Roman" w:hAnsi="Times New Roman" w:cs="Times New Roman"/>
+          <w:sz w:val="24"/>
+          <w:szCs w:val="32"/>
+          <w:lang w:val="en-GB"/>
+        </w:rPr>
+        <w:t>d P</w:t>
+      </w:r>
+      <w:r>
+        <w:rPr>
+          <w:rFonts w:ascii="Times New Roman" w:hAnsi="Times New Roman" w:cs="Times New Roman"/>
+          <w:sz w:val="24"/>
+          <w:szCs w:val="32"/>
+          <w:lang w:val="en-GB"/>
+        </w:rPr>
+        <w:t>henome</w:t>
+      </w:r>
+      <w:r>
+        <w:rPr>
+          <w:rFonts w:ascii="Times New Roman" w:hAnsi="Times New Roman" w:cs="Times New Roman"/>
+          <w:sz w:val="24"/>
+          <w:szCs w:val="32"/>
+          <w:lang w:val="en-GB"/>
+        </w:rPr>
+        <w:t>na, the Machine Phenomena and the Shared Phenomena.</w:t>
+      </w:r>
     </w:p>
     <w:p>
       <w:pPr>
         <w:spacing w:after="0" w:line="360" w:lineRule="auto"/>
-        <w:ind w:left="360"/>
-        <w:rPr>
-          <w:rFonts w:ascii="Times New Roman" w:hAnsi="Times New Roman" w:cs="Times New Roman"/>
-          <w:sz w:val="24"/>
-          <w:szCs w:val="32"/>
-          <w:lang w:val="en-GB"/>
-        </w:rPr>
-      </w:pPr>
-    </w:p>
-    <w:p>
-      <w:pPr>
-        <w:jc w:val="both"/>
+        <w:ind w:left="1080"/>
+        <w:rPr>
+          <w:rFonts w:ascii="Times New Roman" w:hAnsi="Times New Roman" w:cs="Times New Roman"/>
+          <w:sz w:val="24"/>
+          <w:szCs w:val="32"/>
+          <w:lang w:val="en-GB"/>
+        </w:rPr>
+      </w:pPr>
+      <w:r>
+        <w:rPr>
+          <w:rFonts w:ascii="Times New Roman" w:hAnsi="Times New Roman" w:cs="Times New Roman"/>
+          <w:sz w:val="24"/>
+          <w:szCs w:val="32"/>
+          <w:lang w:val="en-GB"/>
+        </w:rPr>
+        <w:t>More precisely:</w:t>
+      </w:r>
+    </w:p>
+    <w:p>
+      <w:pPr>
+        <w:pStyle w:val="Paragrafoelenco"/>
+        <w:numPr>
+          <w:ilvl w:val="0"/>
+          <w:numId w:val="42"/>
+        </w:numPr>
+        <w:spacing w:after="0" w:line="360" w:lineRule="auto"/>
+        <w:rPr>
+          <w:rFonts w:ascii="Times New Roman" w:hAnsi="Times New Roman" w:cs="Times New Roman"/>
+          <w:sz w:val="24"/>
+          <w:szCs w:val="32"/>
+          <w:lang w:val="en-GB"/>
+        </w:rPr>
+      </w:pPr>
+      <w:r>
+        <w:rPr>
+          <w:rFonts w:ascii="Times New Roman" w:hAnsi="Times New Roman" w:cs="Times New Roman"/>
+          <w:sz w:val="24"/>
+          <w:szCs w:val="32"/>
+          <w:lang w:val="en-GB"/>
+        </w:rPr>
+        <w:t xml:space="preserve">The </w:t>
+      </w:r>
+      <w:r>
+        <w:rPr>
+          <w:rFonts w:ascii="Times New Roman" w:hAnsi="Times New Roman" w:cs="Times New Roman"/>
+          <w:b/>
+          <w:sz w:val="24"/>
+          <w:szCs w:val="32"/>
+          <w:lang w:val="en-GB"/>
+        </w:rPr>
+        <w:t>World Phenomena</w:t>
+      </w:r>
+      <w:r>
+        <w:rPr>
+          <w:rFonts w:ascii="Times New Roman" w:hAnsi="Times New Roman" w:cs="Times New Roman"/>
+          <w:sz w:val="24"/>
+          <w:szCs w:val="32"/>
+          <w:lang w:val="en-GB"/>
+        </w:rPr>
+        <w:t xml:space="preserve"> are</w:t>
+      </w:r>
+      <w:r>
+        <w:rPr>
+          <w:rFonts w:ascii="Times New Roman" w:hAnsi="Times New Roman" w:cs="Times New Roman"/>
+          <w:sz w:val="24"/>
+          <w:szCs w:val="32"/>
+          <w:lang w:val="en-GB"/>
+        </w:rPr>
+        <w:t xml:space="preserve"> manly chara</w:t>
+      </w:r>
+      <w:r>
+        <w:rPr>
+          <w:rFonts w:ascii="Times New Roman" w:hAnsi="Times New Roman" w:cs="Times New Roman"/>
+          <w:sz w:val="24"/>
+          <w:szCs w:val="32"/>
+          <w:lang w:val="en-GB"/>
+        </w:rPr>
+        <w:t>cterised by the Users and the Third Parties.</w:t>
+      </w:r>
+    </w:p>
+    <w:p>
+      <w:pPr>
+        <w:pStyle w:val="Paragrafoelenco"/>
+        <w:spacing w:after="0" w:line="360" w:lineRule="auto"/>
+        <w:ind w:left="1800"/>
+        <w:rPr>
+          <w:rFonts w:ascii="Times New Roman" w:hAnsi="Times New Roman" w:cs="Times New Roman"/>
+          <w:sz w:val="24"/>
+          <w:szCs w:val="32"/>
+          <w:lang w:val="en-GB"/>
+        </w:rPr>
+      </w:pPr>
+      <w:r>
+        <w:rPr>
+          <w:rFonts w:ascii="Times New Roman" w:hAnsi="Times New Roman" w:cs="Times New Roman"/>
+          <w:sz w:val="24"/>
+          <w:szCs w:val="32"/>
+          <w:lang w:val="en-GB"/>
+        </w:rPr>
+        <w:t>The actual rescue service is also part of the World Phenomena, but it is out of the scope of the TrackMe model (it is handled by the external Ambulance Service)</w:t>
+      </w:r>
+    </w:p>
+    <w:p>
+      <w:pPr>
+        <w:pStyle w:val="Paragrafoelenco"/>
+        <w:numPr>
+          <w:ilvl w:val="0"/>
+          <w:numId w:val="42"/>
+        </w:numPr>
+        <w:spacing w:after="0" w:line="360" w:lineRule="auto"/>
+        <w:rPr>
+          <w:rFonts w:ascii="Times New Roman" w:hAnsi="Times New Roman" w:cs="Times New Roman"/>
+          <w:sz w:val="24"/>
+          <w:szCs w:val="32"/>
+          <w:lang w:val="en-GB"/>
+        </w:rPr>
+      </w:pPr>
+      <w:r>
+        <w:rPr>
+          <w:rFonts w:ascii="Times New Roman" w:hAnsi="Times New Roman" w:cs="Times New Roman"/>
+          <w:sz w:val="24"/>
+          <w:szCs w:val="32"/>
+          <w:lang w:val="en-GB"/>
+        </w:rPr>
+        <w:t xml:space="preserve">The </w:t>
+      </w:r>
+      <w:r>
+        <w:rPr>
+          <w:rFonts w:ascii="Times New Roman" w:hAnsi="Times New Roman" w:cs="Times New Roman"/>
+          <w:b/>
+          <w:sz w:val="24"/>
+          <w:szCs w:val="32"/>
+          <w:lang w:val="en-GB"/>
+        </w:rPr>
+        <w:t>Shared Phenomena</w:t>
+      </w:r>
+      <w:r>
+        <w:rPr>
+          <w:rFonts w:ascii="Times New Roman" w:hAnsi="Times New Roman" w:cs="Times New Roman"/>
+          <w:sz w:val="24"/>
+          <w:szCs w:val="32"/>
+          <w:lang w:val="en-GB"/>
+        </w:rPr>
+        <w:t xml:space="preserve"> are characterised by the parameters used by the Third Parties to carry out the requests.</w:t>
+      </w:r>
+    </w:p>
+    <w:p>
+      <w:pPr>
+        <w:pStyle w:val="Paragrafoelenco"/>
+        <w:spacing w:after="0" w:line="360" w:lineRule="auto"/>
+        <w:ind w:left="1800"/>
+        <w:rPr>
+          <w:rFonts w:ascii="Times New Roman" w:hAnsi="Times New Roman" w:cs="Times New Roman"/>
+          <w:sz w:val="24"/>
+          <w:szCs w:val="32"/>
+          <w:lang w:val="en-GB"/>
+        </w:rPr>
+      </w:pPr>
+      <w:r>
+        <w:rPr>
+          <w:rFonts w:ascii="Times New Roman" w:hAnsi="Times New Roman" w:cs="Times New Roman"/>
+          <w:sz w:val="24"/>
+          <w:szCs w:val="32"/>
+          <w:lang w:val="en-GB"/>
+        </w:rPr>
+        <w:t>The personal data relative to each User and collected by the device and the update process of each User are also part of the Shared Phenomena.</w:t>
+      </w:r>
+    </w:p>
+    <w:p>
+      <w:pPr>
+        <w:pStyle w:val="Paragrafoelenco"/>
+        <w:spacing w:after="0" w:line="360" w:lineRule="auto"/>
+        <w:ind w:left="1800"/>
+        <w:rPr>
+          <w:rFonts w:ascii="Times New Roman" w:hAnsi="Times New Roman" w:cs="Times New Roman"/>
+          <w:sz w:val="24"/>
+          <w:szCs w:val="32"/>
+          <w:lang w:val="en-GB"/>
+        </w:rPr>
+      </w:pPr>
+      <w:r>
+        <w:rPr>
+          <w:rFonts w:ascii="Times New Roman" w:hAnsi="Times New Roman" w:cs="Times New Roman"/>
+          <w:sz w:val="24"/>
+          <w:szCs w:val="32"/>
+          <w:lang w:val="en-GB"/>
+        </w:rPr>
+        <w:t>Finally</w:t>
+      </w:r>
+      <w:r>
+        <w:rPr>
+          <w:rFonts w:ascii="Times New Roman" w:hAnsi="Times New Roman" w:cs="Times New Roman"/>
+          <w:sz w:val="24"/>
+          <w:szCs w:val="32"/>
+          <w:lang w:val="en-GB"/>
+        </w:rPr>
+        <w:t>, the process of notifying an emergency to the external Ambulance Service is a shared phenomenon.</w:t>
+      </w:r>
+    </w:p>
+    <w:p>
+      <w:pPr>
+        <w:pStyle w:val="Paragrafoelenco"/>
+        <w:numPr>
+          <w:ilvl w:val="0"/>
+          <w:numId w:val="42"/>
+        </w:numPr>
+        <w:spacing w:after="0" w:line="360" w:lineRule="auto"/>
+        <w:rPr>
+          <w:rFonts w:ascii="Times New Roman" w:hAnsi="Times New Roman" w:cs="Times New Roman"/>
+          <w:sz w:val="24"/>
+          <w:szCs w:val="32"/>
+          <w:lang w:val="en-GB"/>
+        </w:rPr>
+      </w:pPr>
+      <w:r>
+        <w:rPr>
+          <w:rFonts w:ascii="Times New Roman" w:hAnsi="Times New Roman" w:cs="Times New Roman"/>
+          <w:sz w:val="24"/>
+          <w:szCs w:val="32"/>
+          <w:lang w:val="en-GB"/>
+        </w:rPr>
+        <w:t xml:space="preserve">All the requests (both single requests and group requests) are part of the </w:t>
+      </w:r>
+      <w:r>
+        <w:rPr>
+          <w:rFonts w:ascii="Times New Roman" w:hAnsi="Times New Roman" w:cs="Times New Roman"/>
+          <w:b/>
+          <w:sz w:val="24"/>
+          <w:szCs w:val="32"/>
+          <w:lang w:val="en-GB"/>
+        </w:rPr>
+        <w:t>Machine Phenomena</w:t>
+      </w:r>
+      <w:r>
+        <w:rPr>
+          <w:rFonts w:ascii="Times New Roman" w:hAnsi="Times New Roman" w:cs="Times New Roman"/>
+          <w:sz w:val="24"/>
+          <w:szCs w:val="32"/>
+          <w:lang w:val="en-GB"/>
+        </w:rPr>
+        <w:t>.</w:t>
+      </w:r>
+    </w:p>
+    <w:p>
+      <w:pPr>
         <w:rPr>
           <w:rFonts w:ascii="Times New Roman" w:hAnsi="Times New Roman" w:cs="Times New Roman"/>
           <w:b/>
@@ -7588,7 +8539,9 @@
           <w:lang w:val="en-GB"/>
         </w:rPr>
       </w:pPr>
-      <w:r>
+    </w:p>
+    <w:p>
+      <w:pPr>
         <w:rPr>
           <w:rFonts w:ascii="Times New Roman" w:hAnsi="Times New Roman" w:cs="Times New Roman"/>
           <w:b/>
@@ -7596,8 +8549,7 @@
           <w:szCs w:val="24"/>
           <w:lang w:val="en-GB"/>
         </w:rPr>
-        <w:br w:type="page"/>
-      </w:r>
+      </w:pPr>
     </w:p>
     <w:p>
       <w:pPr>
@@ -16156,7 +17108,16 @@
           <w:szCs w:val="32"/>
           <w:lang w:val="en-GB"/>
         </w:rPr>
-        <w:t>The system must notify third party if the request has not been approved</w:t>
+        <w:t>The system must notify third party if the request has been approved</w:t>
+      </w:r>
+      <w:r>
+        <w:rPr>
+          <w:rFonts w:ascii="Times New Roman" w:hAnsi="Times New Roman" w:cs="Times New Roman"/>
+          <w:sz w:val="24"/>
+          <w:szCs w:val="32"/>
+          <w:lang w:val="en-GB"/>
+        </w:rPr>
+        <w:t xml:space="preserve"> or not</w:t>
       </w:r>
     </w:p>
     <w:p>
@@ -16343,6 +17304,59 @@
           <w:lang w:val="en-GB"/>
         </w:rPr>
         <w:lastRenderedPageBreak/>
+        <w:t>[R10]</w:t>
+      </w:r>
+      <w:r>
+        <w:rPr>
+          <w:rFonts w:ascii="Times New Roman" w:hAnsi="Times New Roman" w:cs="Times New Roman"/>
+          <w:sz w:val="24"/>
+          <w:szCs w:val="32"/>
+          <w:lang w:val="en-GB"/>
+        </w:rPr>
+        <w:t xml:space="preserve">: </w:t>
+      </w:r>
+      <w:r>
+        <w:rPr>
+          <w:rFonts w:ascii="Times New Roman" w:hAnsi="Times New Roman" w:cs="Times New Roman"/>
+          <w:sz w:val="24"/>
+          <w:szCs w:val="32"/>
+          <w:lang w:val="en-GB"/>
+        </w:rPr>
+        <w:t>The system must notify third party if the request has been approved</w:t>
+      </w:r>
+      <w:r>
+        <w:rPr>
+          <w:rFonts w:ascii="Times New Roman" w:hAnsi="Times New Roman" w:cs="Times New Roman"/>
+          <w:sz w:val="24"/>
+          <w:szCs w:val="32"/>
+          <w:lang w:val="en-GB"/>
+        </w:rPr>
+        <w:t xml:space="preserve"> or not</w:t>
+      </w:r>
+    </w:p>
+    <w:p>
+      <w:pPr>
+        <w:pStyle w:val="Paragrafoelenco"/>
+        <w:numPr>
+          <w:ilvl w:val="1"/>
+          <w:numId w:val="18"/>
+        </w:numPr>
+        <w:spacing w:after="0" w:line="360" w:lineRule="auto"/>
+        <w:rPr>
+          <w:rFonts w:ascii="Times New Roman" w:hAnsi="Times New Roman" w:cs="Times New Roman"/>
+          <w:sz w:val="24"/>
+          <w:szCs w:val="32"/>
+          <w:lang w:val="en-GB"/>
+        </w:rPr>
+      </w:pPr>
+      <w:r>
+        <w:rPr>
+          <w:rFonts w:ascii="Times New Roman" w:hAnsi="Times New Roman" w:cs="Times New Roman"/>
+          <w:b/>
+          <w:sz w:val="24"/>
+          <w:szCs w:val="32"/>
+          <w:lang w:val="en-GB"/>
+        </w:rPr>
         <w:t>[R1</w:t>
       </w:r>
       <w:r>
@@ -16564,7 +17578,52 @@
           <w:szCs w:val="32"/>
           <w:lang w:val="en-GB"/>
         </w:rPr>
-        <w:t xml:space="preserve">TrackMe system sends a request to third parties that have access rights to the required data to subscribe to new produced data </w:t>
+        <w:t xml:space="preserve">TrackMe system </w:t>
+      </w:r>
+      <w:r>
+        <w:rPr>
+          <w:rFonts w:ascii="Times New Roman" w:hAnsi="Times New Roman" w:cs="Times New Roman"/>
+          <w:sz w:val="24"/>
+          <w:szCs w:val="32"/>
+          <w:lang w:val="en-GB"/>
+        </w:rPr>
+        <w:t xml:space="preserve">provides a set of APIs </w:t>
+      </w:r>
+      <w:r>
+        <w:rPr>
+          <w:rFonts w:ascii="Times New Roman" w:hAnsi="Times New Roman" w:cs="Times New Roman"/>
+          <w:sz w:val="24"/>
+          <w:szCs w:val="32"/>
+          <w:lang w:val="en-GB"/>
+        </w:rPr>
+        <w:t xml:space="preserve">to </w:t>
+      </w:r>
+      <w:r>
+        <w:rPr>
+          <w:rFonts w:ascii="Times New Roman" w:hAnsi="Times New Roman" w:cs="Times New Roman"/>
+          <w:sz w:val="24"/>
+          <w:szCs w:val="32"/>
+          <w:lang w:val="en-GB"/>
+        </w:rPr>
+        <w:t xml:space="preserve">the subscribed </w:t>
+      </w:r>
+      <w:r>
+        <w:rPr>
+          <w:rFonts w:ascii="Times New Roman" w:hAnsi="Times New Roman" w:cs="Times New Roman"/>
+          <w:sz w:val="24"/>
+          <w:szCs w:val="32"/>
+          <w:lang w:val="en-GB"/>
+        </w:rPr>
+        <w:t xml:space="preserve">third parties </w:t>
+      </w:r>
+      <w:r>
+        <w:rPr>
+          <w:rFonts w:ascii="Times New Roman" w:hAnsi="Times New Roman" w:cs="Times New Roman"/>
+          <w:sz w:val="24"/>
+          <w:szCs w:val="32"/>
+          <w:lang w:val="en-GB"/>
+        </w:rPr>
+        <w:t>to access to the new produced data</w:t>
       </w:r>
     </w:p>
     <w:p>
@@ -33626,6 +34685,119 @@
     </w:lvl>
   </w:abstractNum>
   <w:abstractNum w:abstractNumId="1" w15:restartNumberingAfterBreak="0">
+    <w:nsid w:val="06256399"/>
+    <w:multiLevelType w:val="hybridMultilevel"/>
+    <w:tmpl w:val="4C72309A"/>
+    <w:lvl w:ilvl="0" w:tplc="04100001">
+      <w:start w:val="1"/>
+      <w:numFmt w:val="bullet"/>
+      <w:lvlText w:val=""/>
+      <w:lvlJc w:val="left"/>
+      <w:pPr>
+        <w:ind w:left="1454" w:hanging="360"/>
+      </w:pPr>
+      <w:rPr>
+        <w:rFonts w:ascii="Symbol" w:hAnsi="Symbol" w:hint="default"/>
+      </w:rPr>
+    </w:lvl>
+    <w:lvl w:ilvl="1" w:tplc="04100003" w:tentative="1">
+      <w:start w:val="1"/>
+      <w:numFmt w:val="bullet"/>
+      <w:lvlText w:val="o"/>
+      <w:lvlJc w:val="left"/>
+      <w:pPr>
+        <w:ind w:left="2174" w:hanging="360"/>
+      </w:pPr>
+      <w:rPr>
+        <w:rFonts w:ascii="Courier New" w:hAnsi="Courier New" w:cs="Courier New" w:hint="default"/>
+      </w:rPr>
+    </w:lvl>
+    <w:lvl w:ilvl="2" w:tplc="04100005" w:tentative="1">
+      <w:start w:val="1"/>
+      <w:numFmt w:val="bullet"/>
+      <w:lvlText w:val=""/>
+      <w:lvlJc w:val="left"/>
+      <w:pPr>
+        <w:ind w:left="2894" w:hanging="360"/>
+      </w:pPr>
+      <w:rPr>
+        <w:rFonts w:ascii="Wingdings" w:hAnsi="Wingdings" w:hint="default"/>
+      </w:rPr>
+    </w:lvl>
+    <w:lvl w:ilvl="3" w:tplc="04100001" w:tentative="1">
+      <w:start w:val="1"/>
+      <w:numFmt w:val="bullet"/>
+      <w:lvlText w:val=""/>
+      <w:lvlJc w:val="left"/>
+      <w:pPr>
+        <w:ind w:left="3614" w:hanging="360"/>
+      </w:pPr>
+      <w:rPr>
+        <w:rFonts w:ascii="Symbol" w:hAnsi="Symbol" w:hint="default"/>
+      </w:rPr>
+    </w:lvl>
+    <w:lvl w:ilvl="4" w:tplc="04100003" w:tentative="1">
+      <w:start w:val="1"/>
+      <w:numFmt w:val="bullet"/>
+      <w:lvlText w:val="o"/>
+      <w:lvlJc w:val="left"/>
+      <w:pPr>
+        <w:ind w:left="4334" w:hanging="360"/>
+      </w:pPr>
+      <w:rPr>
+        <w:rFonts w:ascii="Courier New" w:hAnsi="Courier New" w:cs="Courier New" w:hint="default"/>
+      </w:rPr>
+    </w:lvl>
+    <w:lvl w:ilvl="5" w:tplc="04100005" w:tentative="1">
+      <w:start w:val="1"/>
+      <w:numFmt w:val="bullet"/>
+      <w:lvlText w:val=""/>
+      <w:lvlJc w:val="left"/>
+      <w:pPr>
+        <w:ind w:left="5054" w:hanging="360"/>
+      </w:pPr>
+      <w:rPr>
+        <w:rFonts w:ascii="Wingdings" w:hAnsi="Wingdings" w:hint="default"/>
+      </w:rPr>
+    </w:lvl>
+    <w:lvl w:ilvl="6" w:tplc="04100001" w:tentative="1">
+      <w:start w:val="1"/>
+      <w:numFmt w:val="bullet"/>
+      <w:lvlText w:val=""/>
+      <w:lvlJc w:val="left"/>
+      <w:pPr>
+        <w:ind w:left="5774" w:hanging="360"/>
+      </w:pPr>
+      <w:rPr>
+        <w:rFonts w:ascii="Symbol" w:hAnsi="Symbol" w:hint="default"/>
+      </w:rPr>
+    </w:lvl>
+    <w:lvl w:ilvl="7" w:tplc="04100003" w:tentative="1">
+      <w:start w:val="1"/>
+      <w:numFmt w:val="bullet"/>
+      <w:lvlText w:val="o"/>
+      <w:lvlJc w:val="left"/>
+      <w:pPr>
+        <w:ind w:left="6494" w:hanging="360"/>
+      </w:pPr>
+      <w:rPr>
+        <w:rFonts w:ascii="Courier New" w:hAnsi="Courier New" w:cs="Courier New" w:hint="default"/>
+      </w:rPr>
+    </w:lvl>
+    <w:lvl w:ilvl="8" w:tplc="04100005" w:tentative="1">
+      <w:start w:val="1"/>
+      <w:numFmt w:val="bullet"/>
+      <w:lvlText w:val=""/>
+      <w:lvlJc w:val="left"/>
+      <w:pPr>
+        <w:ind w:left="7214" w:hanging="360"/>
+      </w:pPr>
+      <w:rPr>
+        <w:rFonts w:ascii="Wingdings" w:hAnsi="Wingdings" w:hint="default"/>
+      </w:rPr>
+    </w:lvl>
+  </w:abstractNum>
+  <w:abstractNum w:abstractNumId="2" w15:restartNumberingAfterBreak="0">
     <w:nsid w:val="077D0890"/>
     <w:multiLevelType w:val="hybridMultilevel"/>
     <w:tmpl w:val="54244066"/>
@@ -33738,7 +34910,7 @@
       </w:rPr>
     </w:lvl>
   </w:abstractNum>
-  <w:abstractNum w:abstractNumId="2" w15:restartNumberingAfterBreak="0">
+  <w:abstractNum w:abstractNumId="3" w15:restartNumberingAfterBreak="0">
     <w:nsid w:val="09FC4712"/>
     <w:multiLevelType w:val="hybridMultilevel"/>
     <w:tmpl w:val="6626285E"/>
@@ -33851,7 +35023,7 @@
       </w:rPr>
     </w:lvl>
   </w:abstractNum>
-  <w:abstractNum w:abstractNumId="3" w15:restartNumberingAfterBreak="0">
+  <w:abstractNum w:abstractNumId="4" w15:restartNumberingAfterBreak="0">
     <w:nsid w:val="0ACA0DA3"/>
     <w:multiLevelType w:val="hybridMultilevel"/>
     <w:tmpl w:val="93B2C25E"/>
@@ -33964,7 +35136,7 @@
       </w:rPr>
     </w:lvl>
   </w:abstractNum>
-  <w:abstractNum w:abstractNumId="4" w15:restartNumberingAfterBreak="0">
+  <w:abstractNum w:abstractNumId="5" w15:restartNumberingAfterBreak="0">
     <w:nsid w:val="0B7D74BB"/>
     <w:multiLevelType w:val="hybridMultilevel"/>
     <w:tmpl w:val="94060F0E"/>
@@ -34077,7 +35249,7 @@
       </w:rPr>
     </w:lvl>
   </w:abstractNum>
-  <w:abstractNum w:abstractNumId="5" w15:restartNumberingAfterBreak="0">
+  <w:abstractNum w:abstractNumId="6" w15:restartNumberingAfterBreak="0">
     <w:nsid w:val="0D85591E"/>
     <w:multiLevelType w:val="multilevel"/>
     <w:tmpl w:val="C6764B8E"/>
@@ -34206,7 +35378,120 @@
       </w:rPr>
     </w:lvl>
   </w:abstractNum>
-  <w:abstractNum w:abstractNumId="6" w15:restartNumberingAfterBreak="0">
+  <w:abstractNum w:abstractNumId="7" w15:restartNumberingAfterBreak="0">
+    <w:nsid w:val="0F637DEA"/>
+    <w:multiLevelType w:val="hybridMultilevel"/>
+    <w:tmpl w:val="5798EEEC"/>
+    <w:lvl w:ilvl="0" w:tplc="04100005">
+      <w:start w:val="1"/>
+      <w:numFmt w:val="bullet"/>
+      <w:lvlText w:val=""/>
+      <w:lvlJc w:val="left"/>
+      <w:pPr>
+        <w:ind w:left="1800" w:hanging="360"/>
+      </w:pPr>
+      <w:rPr>
+        <w:rFonts w:ascii="Wingdings" w:hAnsi="Wingdings" w:hint="default"/>
+      </w:rPr>
+    </w:lvl>
+    <w:lvl w:ilvl="1" w:tplc="04100003" w:tentative="1">
+      <w:start w:val="1"/>
+      <w:numFmt w:val="bullet"/>
+      <w:lvlText w:val="o"/>
+      <w:lvlJc w:val="left"/>
+      <w:pPr>
+        <w:ind w:left="2520" w:hanging="360"/>
+      </w:pPr>
+      <w:rPr>
+        <w:rFonts w:ascii="Courier New" w:hAnsi="Courier New" w:cs="Courier New" w:hint="default"/>
+      </w:rPr>
+    </w:lvl>
+    <w:lvl w:ilvl="2" w:tplc="04100005" w:tentative="1">
+      <w:start w:val="1"/>
+      <w:numFmt w:val="bullet"/>
+      <w:lvlText w:val=""/>
+      <w:lvlJc w:val="left"/>
+      <w:pPr>
+        <w:ind w:left="3240" w:hanging="360"/>
+      </w:pPr>
+      <w:rPr>
+        <w:rFonts w:ascii="Wingdings" w:hAnsi="Wingdings" w:hint="default"/>
+      </w:rPr>
+    </w:lvl>
+    <w:lvl w:ilvl="3" w:tplc="04100001" w:tentative="1">
+      <w:start w:val="1"/>
+      <w:numFmt w:val="bullet"/>
+      <w:lvlText w:val=""/>
+      <w:lvlJc w:val="left"/>
+      <w:pPr>
+        <w:ind w:left="3960" w:hanging="360"/>
+      </w:pPr>
+      <w:rPr>
+        <w:rFonts w:ascii="Symbol" w:hAnsi="Symbol" w:hint="default"/>
+      </w:rPr>
+    </w:lvl>
+    <w:lvl w:ilvl="4" w:tplc="04100003" w:tentative="1">
+      <w:start w:val="1"/>
+      <w:numFmt w:val="bullet"/>
+      <w:lvlText w:val="o"/>
+      <w:lvlJc w:val="left"/>
+      <w:pPr>
+        <w:ind w:left="4680" w:hanging="360"/>
+      </w:pPr>
+      <w:rPr>
+        <w:rFonts w:ascii="Courier New" w:hAnsi="Courier New" w:cs="Courier New" w:hint="default"/>
+      </w:rPr>
+    </w:lvl>
+    <w:lvl w:ilvl="5" w:tplc="04100005" w:tentative="1">
+      <w:start w:val="1"/>
+      <w:numFmt w:val="bullet"/>
+      <w:lvlText w:val=""/>
+      <w:lvlJc w:val="left"/>
+      <w:pPr>
+        <w:ind w:left="5400" w:hanging="360"/>
+      </w:pPr>
+      <w:rPr>
+        <w:rFonts w:ascii="Wingdings" w:hAnsi="Wingdings" w:hint="default"/>
+      </w:rPr>
+    </w:lvl>
+    <w:lvl w:ilvl="6" w:tplc="04100001" w:tentative="1">
+      <w:start w:val="1"/>
+      <w:numFmt w:val="bullet"/>
+      <w:lvlText w:val=""/>
+      <w:lvlJc w:val="left"/>
+      <w:pPr>
+        <w:ind w:left="6120" w:hanging="360"/>
+      </w:pPr>
+      <w:rPr>
+        <w:rFonts w:ascii="Symbol" w:hAnsi="Symbol" w:hint="default"/>
+      </w:rPr>
+    </w:lvl>
+    <w:lvl w:ilvl="7" w:tplc="04100003" w:tentative="1">
+      <w:start w:val="1"/>
+      <w:numFmt w:val="bullet"/>
+      <w:lvlText w:val="o"/>
+      <w:lvlJc w:val="left"/>
+      <w:pPr>
+        <w:ind w:left="6840" w:hanging="360"/>
+      </w:pPr>
+      <w:rPr>
+        <w:rFonts w:ascii="Courier New" w:hAnsi="Courier New" w:cs="Courier New" w:hint="default"/>
+      </w:rPr>
+    </w:lvl>
+    <w:lvl w:ilvl="8" w:tplc="04100005" w:tentative="1">
+      <w:start w:val="1"/>
+      <w:numFmt w:val="bullet"/>
+      <w:lvlText w:val=""/>
+      <w:lvlJc w:val="left"/>
+      <w:pPr>
+        <w:ind w:left="7560" w:hanging="360"/>
+      </w:pPr>
+      <w:rPr>
+        <w:rFonts w:ascii="Wingdings" w:hAnsi="Wingdings" w:hint="default"/>
+      </w:rPr>
+    </w:lvl>
+  </w:abstractNum>
+  <w:abstractNum w:abstractNumId="8" w15:restartNumberingAfterBreak="0">
     <w:nsid w:val="108E43A1"/>
     <w:multiLevelType w:val="hybridMultilevel"/>
     <w:tmpl w:val="E5CA25D6"/>
@@ -34320,7 +35605,7 @@
       </w:rPr>
     </w:lvl>
   </w:abstractNum>
-  <w:abstractNum w:abstractNumId="7" w15:restartNumberingAfterBreak="0">
+  <w:abstractNum w:abstractNumId="9" w15:restartNumberingAfterBreak="0">
     <w:nsid w:val="10954BFD"/>
     <w:multiLevelType w:val="multilevel"/>
     <w:tmpl w:val="00F4CB98"/>
@@ -34418,7 +35703,7 @@
       </w:pPr>
     </w:lvl>
   </w:abstractNum>
-  <w:abstractNum w:abstractNumId="8" w15:restartNumberingAfterBreak="0">
+  <w:abstractNum w:abstractNumId="10" w15:restartNumberingAfterBreak="0">
     <w:nsid w:val="1239376E"/>
     <w:multiLevelType w:val="hybridMultilevel"/>
     <w:tmpl w:val="14DE07A2"/>
@@ -34531,7 +35816,7 @@
       </w:rPr>
     </w:lvl>
   </w:abstractNum>
-  <w:abstractNum w:abstractNumId="9" w15:restartNumberingAfterBreak="0">
+  <w:abstractNum w:abstractNumId="11" w15:restartNumberingAfterBreak="0">
     <w:nsid w:val="13D91EE5"/>
     <w:multiLevelType w:val="multilevel"/>
     <w:tmpl w:val="CEC8824A"/>
@@ -34661,7 +35946,7 @@
       </w:rPr>
     </w:lvl>
   </w:abstractNum>
-  <w:abstractNum w:abstractNumId="10" w15:restartNumberingAfterBreak="0">
+  <w:abstractNum w:abstractNumId="12" w15:restartNumberingAfterBreak="0">
     <w:nsid w:val="178D3A61"/>
     <w:multiLevelType w:val="hybridMultilevel"/>
     <w:tmpl w:val="F454064C"/>
@@ -34751,7 +36036,7 @@
       </w:pPr>
     </w:lvl>
   </w:abstractNum>
-  <w:abstractNum w:abstractNumId="11" w15:restartNumberingAfterBreak="0">
+  <w:abstractNum w:abstractNumId="13" w15:restartNumberingAfterBreak="0">
     <w:nsid w:val="189B3AD3"/>
     <w:multiLevelType w:val="multilevel"/>
     <w:tmpl w:val="DA08FB3E"/>
@@ -34855,7 +36140,7 @@
       </w:rPr>
     </w:lvl>
   </w:abstractNum>
-  <w:abstractNum w:abstractNumId="12" w15:restartNumberingAfterBreak="0">
+  <w:abstractNum w:abstractNumId="14" w15:restartNumberingAfterBreak="0">
     <w:nsid w:val="1DA73E65"/>
     <w:multiLevelType w:val="hybridMultilevel"/>
     <w:tmpl w:val="E796E75A"/>
@@ -34968,7 +36253,7 @@
       </w:rPr>
     </w:lvl>
   </w:abstractNum>
-  <w:abstractNum w:abstractNumId="13" w15:restartNumberingAfterBreak="0">
+  <w:abstractNum w:abstractNumId="15" w15:restartNumberingAfterBreak="0">
     <w:nsid w:val="202E29E9"/>
     <w:multiLevelType w:val="multilevel"/>
     <w:tmpl w:val="1EF4E238"/>
@@ -35081,7 +36366,7 @@
       </w:rPr>
     </w:lvl>
   </w:abstractNum>
-  <w:abstractNum w:abstractNumId="14" w15:restartNumberingAfterBreak="0">
+  <w:abstractNum w:abstractNumId="16" w15:restartNumberingAfterBreak="0">
     <w:nsid w:val="245E530C"/>
     <w:multiLevelType w:val="multilevel"/>
     <w:tmpl w:val="C6764B8E"/>
@@ -35210,7 +36495,7 @@
       </w:rPr>
     </w:lvl>
   </w:abstractNum>
-  <w:abstractNum w:abstractNumId="15" w15:restartNumberingAfterBreak="0">
+  <w:abstractNum w:abstractNumId="17" w15:restartNumberingAfterBreak="0">
     <w:nsid w:val="262A4FA9"/>
     <w:multiLevelType w:val="hybridMultilevel"/>
     <w:tmpl w:val="B48A8C48"/>
@@ -35323,7 +36608,7 @@
       </w:rPr>
     </w:lvl>
   </w:abstractNum>
-  <w:abstractNum w:abstractNumId="16" w15:restartNumberingAfterBreak="0">
+  <w:abstractNum w:abstractNumId="18" w15:restartNumberingAfterBreak="0">
     <w:nsid w:val="273D1809"/>
     <w:multiLevelType w:val="hybridMultilevel"/>
     <w:tmpl w:val="F0C41A5C"/>
@@ -35436,7 +36721,7 @@
       </w:rPr>
     </w:lvl>
   </w:abstractNum>
-  <w:abstractNum w:abstractNumId="17" w15:restartNumberingAfterBreak="0">
+  <w:abstractNum w:abstractNumId="19" w15:restartNumberingAfterBreak="0">
     <w:nsid w:val="285F6DDE"/>
     <w:multiLevelType w:val="multilevel"/>
     <w:tmpl w:val="6CA43EE0"/>
@@ -35549,7 +36834,7 @@
       </w:rPr>
     </w:lvl>
   </w:abstractNum>
-  <w:abstractNum w:abstractNumId="18" w15:restartNumberingAfterBreak="0">
+  <w:abstractNum w:abstractNumId="20" w15:restartNumberingAfterBreak="0">
     <w:nsid w:val="289349D6"/>
     <w:multiLevelType w:val="hybridMultilevel"/>
     <w:tmpl w:val="D4647DAE"/>
@@ -35662,7 +36947,7 @@
       </w:rPr>
     </w:lvl>
   </w:abstractNum>
-  <w:abstractNum w:abstractNumId="19" w15:restartNumberingAfterBreak="0">
+  <w:abstractNum w:abstractNumId="21" w15:restartNumberingAfterBreak="0">
     <w:nsid w:val="2DE42D9B"/>
     <w:multiLevelType w:val="multilevel"/>
     <w:tmpl w:val="7C067E48"/>
@@ -35793,7 +37078,7 @@
       </w:rPr>
     </w:lvl>
   </w:abstractNum>
-  <w:abstractNum w:abstractNumId="20" w15:restartNumberingAfterBreak="0">
+  <w:abstractNum w:abstractNumId="22" w15:restartNumberingAfterBreak="0">
     <w:nsid w:val="2F0333DF"/>
     <w:multiLevelType w:val="hybridMultilevel"/>
     <w:tmpl w:val="7DDA7816"/>
@@ -35906,7 +37191,7 @@
       </w:rPr>
     </w:lvl>
   </w:abstractNum>
-  <w:abstractNum w:abstractNumId="21" w15:restartNumberingAfterBreak="0">
+  <w:abstractNum w:abstractNumId="23" w15:restartNumberingAfterBreak="0">
     <w:nsid w:val="30446926"/>
     <w:multiLevelType w:val="multilevel"/>
     <w:tmpl w:val="4896EFC2"/>
@@ -36019,7 +37304,7 @@
       </w:rPr>
     </w:lvl>
   </w:abstractNum>
-  <w:abstractNum w:abstractNumId="22" w15:restartNumberingAfterBreak="0">
+  <w:abstractNum w:abstractNumId="24" w15:restartNumberingAfterBreak="0">
     <w:nsid w:val="364D7726"/>
     <w:multiLevelType w:val="hybridMultilevel"/>
     <w:tmpl w:val="766EF1F6"/>
@@ -36132,7 +37417,7 @@
       </w:rPr>
     </w:lvl>
   </w:abstractNum>
-  <w:abstractNum w:abstractNumId="23" w15:restartNumberingAfterBreak="0">
+  <w:abstractNum w:abstractNumId="25" w15:restartNumberingAfterBreak="0">
     <w:nsid w:val="37405DE6"/>
     <w:multiLevelType w:val="hybridMultilevel"/>
     <w:tmpl w:val="F454064C"/>
@@ -36222,7 +37507,7 @@
       </w:pPr>
     </w:lvl>
   </w:abstractNum>
-  <w:abstractNum w:abstractNumId="24" w15:restartNumberingAfterBreak="0">
+  <w:abstractNum w:abstractNumId="26" w15:restartNumberingAfterBreak="0">
     <w:nsid w:val="3AF208F8"/>
     <w:multiLevelType w:val="hybridMultilevel"/>
     <w:tmpl w:val="D47628C8"/>
@@ -36335,7 +37620,120 @@
       </w:rPr>
     </w:lvl>
   </w:abstractNum>
-  <w:abstractNum w:abstractNumId="25" w15:restartNumberingAfterBreak="0">
+  <w:abstractNum w:abstractNumId="27" w15:restartNumberingAfterBreak="0">
+    <w:nsid w:val="3B5F66D7"/>
+    <w:multiLevelType w:val="hybridMultilevel"/>
+    <w:tmpl w:val="2F0C5E9C"/>
+    <w:lvl w:ilvl="0" w:tplc="04100001">
+      <w:start w:val="1"/>
+      <w:numFmt w:val="bullet"/>
+      <w:lvlText w:val=""/>
+      <w:lvlJc w:val="left"/>
+      <w:pPr>
+        <w:ind w:left="1440" w:hanging="360"/>
+      </w:pPr>
+      <w:rPr>
+        <w:rFonts w:ascii="Symbol" w:hAnsi="Symbol" w:hint="default"/>
+      </w:rPr>
+    </w:lvl>
+    <w:lvl w:ilvl="1" w:tplc="0410000B">
+      <w:start w:val="1"/>
+      <w:numFmt w:val="bullet"/>
+      <w:lvlText w:val=""/>
+      <w:lvlJc w:val="left"/>
+      <w:pPr>
+        <w:ind w:left="2160" w:hanging="360"/>
+      </w:pPr>
+      <w:rPr>
+        <w:rFonts w:ascii="Wingdings" w:hAnsi="Wingdings" w:hint="default"/>
+      </w:rPr>
+    </w:lvl>
+    <w:lvl w:ilvl="2" w:tplc="04100005" w:tentative="1">
+      <w:start w:val="1"/>
+      <w:numFmt w:val="bullet"/>
+      <w:lvlText w:val=""/>
+      <w:lvlJc w:val="left"/>
+      <w:pPr>
+        <w:ind w:left="2880" w:hanging="360"/>
+      </w:pPr>
+      <w:rPr>
+        <w:rFonts w:ascii="Wingdings" w:hAnsi="Wingdings" w:hint="default"/>
+      </w:rPr>
+    </w:lvl>
+    <w:lvl w:ilvl="3" w:tplc="04100001" w:tentative="1">
+      <w:start w:val="1"/>
+      <w:numFmt w:val="bullet"/>
+      <w:lvlText w:val=""/>
+      <w:lvlJc w:val="left"/>
+      <w:pPr>
+        <w:ind w:left="3600" w:hanging="360"/>
+      </w:pPr>
+      <w:rPr>
+        <w:rFonts w:ascii="Symbol" w:hAnsi="Symbol" w:hint="default"/>
+      </w:rPr>
+    </w:lvl>
+    <w:lvl w:ilvl="4" w:tplc="04100003" w:tentative="1">
+      <w:start w:val="1"/>
+      <w:numFmt w:val="bullet"/>
+      <w:lvlText w:val="o"/>
+      <w:lvlJc w:val="left"/>
+      <w:pPr>
+        <w:ind w:left="4320" w:hanging="360"/>
+      </w:pPr>
+      <w:rPr>
+        <w:rFonts w:ascii="Courier New" w:hAnsi="Courier New" w:cs="Courier New" w:hint="default"/>
+      </w:rPr>
+    </w:lvl>
+    <w:lvl w:ilvl="5" w:tplc="04100005" w:tentative="1">
+      <w:start w:val="1"/>
+      <w:numFmt w:val="bullet"/>
+      <w:lvlText w:val=""/>
+      <w:lvlJc w:val="left"/>
+      <w:pPr>
+        <w:ind w:left="5040" w:hanging="360"/>
+      </w:pPr>
+      <w:rPr>
+        <w:rFonts w:ascii="Wingdings" w:hAnsi="Wingdings" w:hint="default"/>
+      </w:rPr>
+    </w:lvl>
+    <w:lvl w:ilvl="6" w:tplc="04100001" w:tentative="1">
+      <w:start w:val="1"/>
+      <w:numFmt w:val="bullet"/>
+      <w:lvlText w:val=""/>
+      <w:lvlJc w:val="left"/>
+      <w:pPr>
+        <w:ind w:left="5760" w:hanging="360"/>
+      </w:pPr>
+      <w:rPr>
+        <w:rFonts w:ascii="Symbol" w:hAnsi="Symbol" w:hint="default"/>
+      </w:rPr>
+    </w:lvl>
+    <w:lvl w:ilvl="7" w:tplc="04100003" w:tentative="1">
+      <w:start w:val="1"/>
+      <w:numFmt w:val="bullet"/>
+      <w:lvlText w:val="o"/>
+      <w:lvlJc w:val="left"/>
+      <w:pPr>
+        <w:ind w:left="6480" w:hanging="360"/>
+      </w:pPr>
+      <w:rPr>
+        <w:rFonts w:ascii="Courier New" w:hAnsi="Courier New" w:cs="Courier New" w:hint="default"/>
+      </w:rPr>
+    </w:lvl>
+    <w:lvl w:ilvl="8" w:tplc="04100005" w:tentative="1">
+      <w:start w:val="1"/>
+      <w:numFmt w:val="bullet"/>
+      <w:lvlText w:val=""/>
+      <w:lvlJc w:val="left"/>
+      <w:pPr>
+        <w:ind w:left="7200" w:hanging="360"/>
+      </w:pPr>
+      <w:rPr>
+        <w:rFonts w:ascii="Wingdings" w:hAnsi="Wingdings" w:hint="default"/>
+      </w:rPr>
+    </w:lvl>
+  </w:abstractNum>
+  <w:abstractNum w:abstractNumId="28" w15:restartNumberingAfterBreak="0">
     <w:nsid w:val="3EDC3669"/>
     <w:multiLevelType w:val="hybridMultilevel"/>
     <w:tmpl w:val="5D8ACE4C"/>
@@ -36448,7 +37846,7 @@
       </w:rPr>
     </w:lvl>
   </w:abstractNum>
-  <w:abstractNum w:abstractNumId="26" w15:restartNumberingAfterBreak="0">
+  <w:abstractNum w:abstractNumId="29" w15:restartNumberingAfterBreak="0">
     <w:nsid w:val="4622501C"/>
     <w:multiLevelType w:val="hybridMultilevel"/>
     <w:tmpl w:val="1116E3DA"/>
@@ -36561,7 +37959,7 @@
       </w:rPr>
     </w:lvl>
   </w:abstractNum>
-  <w:abstractNum w:abstractNumId="27" w15:restartNumberingAfterBreak="0">
+  <w:abstractNum w:abstractNumId="30" w15:restartNumberingAfterBreak="0">
     <w:nsid w:val="4BDF6AA1"/>
     <w:multiLevelType w:val="hybridMultilevel"/>
     <w:tmpl w:val="05641EA0"/>
@@ -36674,7 +38072,7 @@
       </w:rPr>
     </w:lvl>
   </w:abstractNum>
-  <w:abstractNum w:abstractNumId="28" w15:restartNumberingAfterBreak="0">
+  <w:abstractNum w:abstractNumId="31" w15:restartNumberingAfterBreak="0">
     <w:nsid w:val="58BE2E6C"/>
     <w:multiLevelType w:val="multilevel"/>
     <w:tmpl w:val="5ADC1BDA"/>
@@ -36778,7 +38176,7 @@
       </w:rPr>
     </w:lvl>
   </w:abstractNum>
-  <w:abstractNum w:abstractNumId="29" w15:restartNumberingAfterBreak="0">
+  <w:abstractNum w:abstractNumId="32" w15:restartNumberingAfterBreak="0">
     <w:nsid w:val="59D47592"/>
     <w:multiLevelType w:val="hybridMultilevel"/>
     <w:tmpl w:val="F454064C"/>
@@ -36868,7 +38266,7 @@
       </w:pPr>
     </w:lvl>
   </w:abstractNum>
-  <w:abstractNum w:abstractNumId="30" w15:restartNumberingAfterBreak="0">
+  <w:abstractNum w:abstractNumId="33" w15:restartNumberingAfterBreak="0">
     <w:nsid w:val="5C8702F1"/>
     <w:multiLevelType w:val="multilevel"/>
     <w:tmpl w:val="1ACA0CE0"/>
@@ -36981,7 +38379,7 @@
       </w:rPr>
     </w:lvl>
   </w:abstractNum>
-  <w:abstractNum w:abstractNumId="31" w15:restartNumberingAfterBreak="0">
+  <w:abstractNum w:abstractNumId="34" w15:restartNumberingAfterBreak="0">
     <w:nsid w:val="67585C45"/>
     <w:multiLevelType w:val="multilevel"/>
     <w:tmpl w:val="CEC8824A"/>
@@ -37111,7 +38509,7 @@
       </w:rPr>
     </w:lvl>
   </w:abstractNum>
-  <w:abstractNum w:abstractNumId="32" w15:restartNumberingAfterBreak="0">
+  <w:abstractNum w:abstractNumId="35" w15:restartNumberingAfterBreak="0">
     <w:nsid w:val="688F03F0"/>
     <w:multiLevelType w:val="multilevel"/>
     <w:tmpl w:val="8294FAF6"/>
@@ -37224,7 +38622,7 @@
       </w:rPr>
     </w:lvl>
   </w:abstractNum>
-  <w:abstractNum w:abstractNumId="33" w15:restartNumberingAfterBreak="0">
+  <w:abstractNum w:abstractNumId="36" w15:restartNumberingAfterBreak="0">
     <w:nsid w:val="6D162937"/>
     <w:multiLevelType w:val="multilevel"/>
     <w:tmpl w:val="CEC8824A"/>
@@ -37354,7 +38752,7 @@
       </w:rPr>
     </w:lvl>
   </w:abstractNum>
-  <w:abstractNum w:abstractNumId="34" w15:restartNumberingAfterBreak="0">
+  <w:abstractNum w:abstractNumId="37" w15:restartNumberingAfterBreak="0">
     <w:nsid w:val="72DC33B9"/>
     <w:multiLevelType w:val="hybridMultilevel"/>
     <w:tmpl w:val="FC7009EC"/>
@@ -37467,7 +38865,7 @@
       </w:rPr>
     </w:lvl>
   </w:abstractNum>
-  <w:abstractNum w:abstractNumId="35" w15:restartNumberingAfterBreak="0">
+  <w:abstractNum w:abstractNumId="38" w15:restartNumberingAfterBreak="0">
     <w:nsid w:val="73600088"/>
     <w:multiLevelType w:val="hybridMultilevel"/>
     <w:tmpl w:val="5ED6A51A"/>
@@ -37579,17 +38977,17 @@
       </w:rPr>
     </w:lvl>
   </w:abstractNum>
-  <w:abstractNum w:abstractNumId="36" w15:restartNumberingAfterBreak="0">
-    <w:nsid w:val="78D01FDA"/>
+  <w:abstractNum w:abstractNumId="39" w15:restartNumberingAfterBreak="0">
+    <w:nsid w:val="74414134"/>
     <w:multiLevelType w:val="hybridMultilevel"/>
-    <w:tmpl w:val="264200AE"/>
-    <w:lvl w:ilvl="0" w:tplc="04100005">
+    <w:tmpl w:val="3F9ED9B6"/>
+    <w:lvl w:ilvl="0" w:tplc="0410000B">
       <w:start w:val="1"/>
       <w:numFmt w:val="bullet"/>
-      <w:lvlText w:val=""/>
+      <w:lvlText w:val=""/>
       <w:lvlJc w:val="left"/>
       <w:pPr>
-        <w:ind w:left="720" w:hanging="360"/>
+        <w:ind w:left="1800" w:hanging="360"/>
       </w:pPr>
       <w:rPr>
         <w:rFonts w:ascii="Wingdings" w:hAnsi="Wingdings" w:hint="default"/>
@@ -37601,7 +38999,7 @@
       <w:lvlText w:val="o"/>
       <w:lvlJc w:val="left"/>
       <w:pPr>
-        <w:ind w:left="1440" w:hanging="360"/>
+        <w:ind w:left="2520" w:hanging="360"/>
       </w:pPr>
       <w:rPr>
         <w:rFonts w:ascii="Courier New" w:hAnsi="Courier New" w:cs="Courier New" w:hint="default"/>
@@ -37613,7 +39011,7 @@
       <w:lvlText w:val=""/>
       <w:lvlJc w:val="left"/>
       <w:pPr>
-        <w:ind w:left="2160" w:hanging="360"/>
+        <w:ind w:left="3240" w:hanging="360"/>
       </w:pPr>
       <w:rPr>
         <w:rFonts w:ascii="Wingdings" w:hAnsi="Wingdings" w:hint="default"/>
@@ -37625,7 +39023,7 @@
       <w:lvlText w:val=""/>
       <w:lvlJc w:val="left"/>
       <w:pPr>
-        <w:ind w:left="2880" w:hanging="360"/>
+        <w:ind w:left="3960" w:hanging="360"/>
       </w:pPr>
       <w:rPr>
         <w:rFonts w:ascii="Symbol" w:hAnsi="Symbol" w:hint="default"/>
@@ -37637,7 +39035,7 @@
       <w:lvlText w:val="o"/>
       <w:lvlJc w:val="left"/>
       <w:pPr>
-        <w:ind w:left="3600" w:hanging="360"/>
+        <w:ind w:left="4680" w:hanging="360"/>
       </w:pPr>
       <w:rPr>
         <w:rFonts w:ascii="Courier New" w:hAnsi="Courier New" w:cs="Courier New" w:hint="default"/>
@@ -37649,7 +39047,7 @@
       <w:lvlText w:val=""/>
       <w:lvlJc w:val="left"/>
       <w:pPr>
-        <w:ind w:left="4320" w:hanging="360"/>
+        <w:ind w:left="5400" w:hanging="360"/>
       </w:pPr>
       <w:rPr>
         <w:rFonts w:ascii="Wingdings" w:hAnsi="Wingdings" w:hint="default"/>
@@ -37661,7 +39059,7 @@
       <w:lvlText w:val=""/>
       <w:lvlJc w:val="left"/>
       <w:pPr>
-        <w:ind w:left="5040" w:hanging="360"/>
+        <w:ind w:left="6120" w:hanging="360"/>
       </w:pPr>
       <w:rPr>
         <w:rFonts w:ascii="Symbol" w:hAnsi="Symbol" w:hint="default"/>
@@ -37673,7 +39071,7 @@
       <w:lvlText w:val="o"/>
       <w:lvlJc w:val="left"/>
       <w:pPr>
-        <w:ind w:left="5760" w:hanging="360"/>
+        <w:ind w:left="6840" w:hanging="360"/>
       </w:pPr>
       <w:rPr>
         <w:rFonts w:ascii="Courier New" w:hAnsi="Courier New" w:cs="Courier New" w:hint="default"/>
@@ -37685,14 +39083,127 @@
       <w:lvlText w:val=""/>
       <w:lvlJc w:val="left"/>
       <w:pPr>
-        <w:ind w:left="6480" w:hanging="360"/>
+        <w:ind w:left="7560" w:hanging="360"/>
       </w:pPr>
       <w:rPr>
         <w:rFonts w:ascii="Wingdings" w:hAnsi="Wingdings" w:hint="default"/>
       </w:rPr>
     </w:lvl>
   </w:abstractNum>
-  <w:abstractNum w:abstractNumId="37" w15:restartNumberingAfterBreak="0">
+  <w:abstractNum w:abstractNumId="40" w15:restartNumberingAfterBreak="0">
+    <w:nsid w:val="78D01FDA"/>
+    <w:multiLevelType w:val="hybridMultilevel"/>
+    <w:tmpl w:val="264200AE"/>
+    <w:lvl w:ilvl="0" w:tplc="04100005">
+      <w:start w:val="1"/>
+      <w:numFmt w:val="bullet"/>
+      <w:lvlText w:val=""/>
+      <w:lvlJc w:val="left"/>
+      <w:pPr>
+        <w:ind w:left="720" w:hanging="360"/>
+      </w:pPr>
+      <w:rPr>
+        <w:rFonts w:ascii="Wingdings" w:hAnsi="Wingdings" w:hint="default"/>
+      </w:rPr>
+    </w:lvl>
+    <w:lvl w:ilvl="1" w:tplc="04100003" w:tentative="1">
+      <w:start w:val="1"/>
+      <w:numFmt w:val="bullet"/>
+      <w:lvlText w:val="o"/>
+      <w:lvlJc w:val="left"/>
+      <w:pPr>
+        <w:ind w:left="1440" w:hanging="360"/>
+      </w:pPr>
+      <w:rPr>
+        <w:rFonts w:ascii="Courier New" w:hAnsi="Courier New" w:cs="Courier New" w:hint="default"/>
+      </w:rPr>
+    </w:lvl>
+    <w:lvl w:ilvl="2" w:tplc="04100005" w:tentative="1">
+      <w:start w:val="1"/>
+      <w:numFmt w:val="bullet"/>
+      <w:lvlText w:val=""/>
+      <w:lvlJc w:val="left"/>
+      <w:pPr>
+        <w:ind w:left="2160" w:hanging="360"/>
+      </w:pPr>
+      <w:rPr>
+        <w:rFonts w:ascii="Wingdings" w:hAnsi="Wingdings" w:hint="default"/>
+      </w:rPr>
+    </w:lvl>
+    <w:lvl w:ilvl="3" w:tplc="04100001" w:tentative="1">
+      <w:start w:val="1"/>
+      <w:numFmt w:val="bullet"/>
+      <w:lvlText w:val=""/>
+      <w:lvlJc w:val="left"/>
+      <w:pPr>
+        <w:ind w:left="2880" w:hanging="360"/>
+      </w:pPr>
+      <w:rPr>
+        <w:rFonts w:ascii="Symbol" w:hAnsi="Symbol" w:hint="default"/>
+      </w:rPr>
+    </w:lvl>
+    <w:lvl w:ilvl="4" w:tplc="04100003" w:tentative="1">
+      <w:start w:val="1"/>
+      <w:numFmt w:val="bullet"/>
+      <w:lvlText w:val="o"/>
+      <w:lvlJc w:val="left"/>
+      <w:pPr>
+        <w:ind w:left="3600" w:hanging="360"/>
+      </w:pPr>
+      <w:rPr>
+        <w:rFonts w:ascii="Courier New" w:hAnsi="Courier New" w:cs="Courier New" w:hint="default"/>
+      </w:rPr>
+    </w:lvl>
+    <w:lvl w:ilvl="5" w:tplc="04100005" w:tentative="1">
+      <w:start w:val="1"/>
+      <w:numFmt w:val="bullet"/>
+      <w:lvlText w:val=""/>
+      <w:lvlJc w:val="left"/>
+      <w:pPr>
+        <w:ind w:left="4320" w:hanging="360"/>
+      </w:pPr>
+      <w:rPr>
+        <w:rFonts w:ascii="Wingdings" w:hAnsi="Wingdings" w:hint="default"/>
+      </w:rPr>
+    </w:lvl>
+    <w:lvl w:ilvl="6" w:tplc="04100001" w:tentative="1">
+      <w:start w:val="1"/>
+      <w:numFmt w:val="bullet"/>
+      <w:lvlText w:val=""/>
+      <w:lvlJc w:val="left"/>
+      <w:pPr>
+        <w:ind w:left="5040" w:hanging="360"/>
+      </w:pPr>
+      <w:rPr>
+        <w:rFonts w:ascii="Symbol" w:hAnsi="Symbol" w:hint="default"/>
+      </w:rPr>
+    </w:lvl>
+    <w:lvl w:ilvl="7" w:tplc="04100003" w:tentative="1">
+      <w:start w:val="1"/>
+      <w:numFmt w:val="bullet"/>
+      <w:lvlText w:val="o"/>
+      <w:lvlJc w:val="left"/>
+      <w:pPr>
+        <w:ind w:left="5760" w:hanging="360"/>
+      </w:pPr>
+      <w:rPr>
+        <w:rFonts w:ascii="Courier New" w:hAnsi="Courier New" w:cs="Courier New" w:hint="default"/>
+      </w:rPr>
+    </w:lvl>
+    <w:lvl w:ilvl="8" w:tplc="04100005" w:tentative="1">
+      <w:start w:val="1"/>
+      <w:numFmt w:val="bullet"/>
+      <w:lvlText w:val=""/>
+      <w:lvlJc w:val="left"/>
+      <w:pPr>
+        <w:ind w:left="6480" w:hanging="360"/>
+      </w:pPr>
+      <w:rPr>
+        <w:rFonts w:ascii="Wingdings" w:hAnsi="Wingdings" w:hint="default"/>
+      </w:rPr>
+    </w:lvl>
+  </w:abstractNum>
+  <w:abstractNum w:abstractNumId="41" w15:restartNumberingAfterBreak="0">
     <w:nsid w:val="7F1F1578"/>
     <w:multiLevelType w:val="multilevel"/>
     <w:tmpl w:val="159A00EE"/>
@@ -37822,118 +39333,130 @@
     </w:lvl>
   </w:abstractNum>
   <w:num w:numId="1">
-    <w:abstractNumId w:val="23"/>
+    <w:abstractNumId w:val="25"/>
   </w:num>
   <w:num w:numId="2">
-    <w:abstractNumId w:val="30"/>
+    <w:abstractNumId w:val="33"/>
   </w:num>
   <w:num w:numId="3">
     <w:abstractNumId w:val="0"/>
   </w:num>
   <w:num w:numId="4">
+    <w:abstractNumId w:val="15"/>
+  </w:num>
+  <w:num w:numId="5">
+    <w:abstractNumId w:val="23"/>
+  </w:num>
+  <w:num w:numId="6">
+    <w:abstractNumId w:val="9"/>
+  </w:num>
+  <w:num w:numId="7">
+    <w:abstractNumId w:val="29"/>
+  </w:num>
+  <w:num w:numId="8">
+    <w:abstractNumId w:val="21"/>
+  </w:num>
+  <w:num w:numId="9">
+    <w:abstractNumId w:val="10"/>
+  </w:num>
+  <w:num w:numId="10">
+    <w:abstractNumId w:val="28"/>
+  </w:num>
+  <w:num w:numId="11">
+    <w:abstractNumId w:val="37"/>
+  </w:num>
+  <w:num w:numId="12">
+    <w:abstractNumId w:val="19"/>
+  </w:num>
+  <w:num w:numId="13">
+    <w:abstractNumId w:val="35"/>
+  </w:num>
+  <w:num w:numId="14">
+    <w:abstractNumId w:val="16"/>
+  </w:num>
+  <w:num w:numId="15">
+    <w:abstractNumId w:val="4"/>
+  </w:num>
+  <w:num w:numId="16">
+    <w:abstractNumId w:val="3"/>
+  </w:num>
+  <w:num w:numId="17">
+    <w:abstractNumId w:val="26"/>
+  </w:num>
+  <w:num w:numId="18">
+    <w:abstractNumId w:val="14"/>
+  </w:num>
+  <w:num w:numId="19">
+    <w:abstractNumId w:val="30"/>
+  </w:num>
+  <w:num w:numId="20">
+    <w:abstractNumId w:val="24"/>
+  </w:num>
+  <w:num w:numId="21">
+    <w:abstractNumId w:val="5"/>
+  </w:num>
+  <w:num w:numId="22">
+    <w:abstractNumId w:val="20"/>
+  </w:num>
+  <w:num w:numId="23">
+    <w:abstractNumId w:val="18"/>
+  </w:num>
+  <w:num w:numId="24">
+    <w:abstractNumId w:val="41"/>
+  </w:num>
+  <w:num w:numId="25">
+    <w:abstractNumId w:val="12"/>
+  </w:num>
+  <w:num w:numId="26">
     <w:abstractNumId w:val="13"/>
   </w:num>
-  <w:num w:numId="5">
-    <w:abstractNumId w:val="21"/>
+  <w:num w:numId="27">
+    <w:abstractNumId w:val="31"/>
   </w:num>
-  <w:num w:numId="6">
-    <w:abstractNumId w:val="7"/>
+  <w:num w:numId="28">
+    <w:abstractNumId w:val="22"/>
   </w:num>
-  <w:num w:numId="7">
-    <w:abstractNumId w:val="26"/>
+  <w:num w:numId="29">
+    <w:abstractNumId w:val="2"/>
   </w:num>
-  <w:num w:numId="8">
-    <w:abstractNumId w:val="19"/>
+  <w:num w:numId="30">
+    <w:abstractNumId w:val="6"/>
   </w:num>
-  <w:num w:numId="9">
+  <w:num w:numId="31">
+    <w:abstractNumId w:val="40"/>
+  </w:num>
+  <w:num w:numId="32">
     <w:abstractNumId w:val="8"/>
   </w:num>
-  <w:num w:numId="10">
-    <w:abstractNumId w:val="25"/>
+  <w:num w:numId="33">
+    <w:abstractNumId w:val="32"/>
   </w:num>
-  <w:num w:numId="11">
+  <w:num w:numId="34">
+    <w:abstractNumId w:val="36"/>
+  </w:num>
+  <w:num w:numId="35">
     <w:abstractNumId w:val="34"/>
   </w:num>
-  <w:num w:numId="12">
+  <w:num w:numId="36">
+    <w:abstractNumId w:val="11"/>
+  </w:num>
+  <w:num w:numId="37">
+    <w:abstractNumId w:val="38"/>
+  </w:num>
+  <w:num w:numId="38">
     <w:abstractNumId w:val="17"/>
   </w:num>
-  <w:num w:numId="13">
-    <w:abstractNumId w:val="32"/>
+  <w:num w:numId="39">
+    <w:abstractNumId w:val="1"/>
   </w:num>
-  <w:num w:numId="14">
-    <w:abstractNumId w:val="14"/>
-  </w:num>
-  <w:num w:numId="15">
-    <w:abstractNumId w:val="3"/>
-  </w:num>
-  <w:num w:numId="16">
-    <w:abstractNumId w:val="2"/>
-  </w:num>
-  <w:num w:numId="17">
-    <w:abstractNumId w:val="24"/>
-  </w:num>
-  <w:num w:numId="18">
-    <w:abstractNumId w:val="12"/>
-  </w:num>
-  <w:num w:numId="19">
+  <w:num w:numId="40">
     <w:abstractNumId w:val="27"/>
   </w:num>
-  <w:num w:numId="20">
-    <w:abstractNumId w:val="22"/>
+  <w:num w:numId="41">
+    <w:abstractNumId w:val="39"/>
   </w:num>
-  <w:num w:numId="21">
-    <w:abstractNumId w:val="4"/>
-  </w:num>
-  <w:num w:numId="22">
-    <w:abstractNumId w:val="18"/>
-  </w:num>
-  <w:num w:numId="23">
-    <w:abstractNumId w:val="16"/>
-  </w:num>
-  <w:num w:numId="24">
-    <w:abstractNumId w:val="37"/>
-  </w:num>
-  <w:num w:numId="25">
-    <w:abstractNumId w:val="10"/>
-  </w:num>
-  <w:num w:numId="26">
-    <w:abstractNumId w:val="11"/>
-  </w:num>
-  <w:num w:numId="27">
-    <w:abstractNumId w:val="28"/>
-  </w:num>
-  <w:num w:numId="28">
-    <w:abstractNumId w:val="20"/>
-  </w:num>
-  <w:num w:numId="29">
-    <w:abstractNumId w:val="1"/>
-  </w:num>
-  <w:num w:numId="30">
-    <w:abstractNumId w:val="5"/>
-  </w:num>
-  <w:num w:numId="31">
-    <w:abstractNumId w:val="36"/>
-  </w:num>
-  <w:num w:numId="32">
-    <w:abstractNumId w:val="6"/>
-  </w:num>
-  <w:num w:numId="33">
-    <w:abstractNumId w:val="29"/>
-  </w:num>
-  <w:num w:numId="34">
-    <w:abstractNumId w:val="33"/>
-  </w:num>
-  <w:num w:numId="35">
-    <w:abstractNumId w:val="31"/>
-  </w:num>
-  <w:num w:numId="36">
-    <w:abstractNumId w:val="9"/>
-  </w:num>
-  <w:num w:numId="37">
-    <w:abstractNumId w:val="35"/>
-  </w:num>
-  <w:num w:numId="38">
-    <w:abstractNumId w:val="15"/>
+  <w:num w:numId="42">
+    <w:abstractNumId w:val="7"/>
   </w:num>
   <w:numIdMacAtCleanup w:val="24"/>
 </w:numbering>
@@ -39405,7 +40928,7 @@
 </file>
 
 <file path=customXml/itemProps1.xml><?xml version="1.0" encoding="utf-8"?>
-<ds:datastoreItem xmlns:ds="http://schemas.openxmlformats.org/officeDocument/2006/customXml" ds:itemID="{720C36B0-4CC1-46F1-B30D-0E14391261B3}">
+<ds:datastoreItem xmlns:ds="http://schemas.openxmlformats.org/officeDocument/2006/customXml" ds:itemID="{92FDE9F3-5C53-499D-88D7-4F914566C4ED}">
   <ds:schemaRefs>
     <ds:schemaRef ds:uri="http://schemas.openxmlformats.org/officeDocument/2006/bibliography"/>
   </ds:schemaRefs>

--- a/TrackMe.docx
+++ b/TrackMe.docx
@@ -4,20 +4,140 @@
   <w:body>
     <w:p>
       <w:pPr>
-        <w:spacing w:line="276" w:lineRule="auto"/>
+        <w:rPr>
+          <w:rFonts w:ascii="Times New Roman" w:hAnsi="Times New Roman" w:cs="Times New Roman"/>
+          <w:lang w:val="en-GB"/>
+        </w:rPr>
+      </w:pPr>
+    </w:p>
+    <w:p>
+      <w:pPr>
         <w:jc w:val="center"/>
         <w:rPr>
+          <w:rFonts w:ascii="Times New Roman" w:hAnsi="Times New Roman" w:cs="Times New Roman"/>
+          <w:b/>
+          <w:sz w:val="144"/>
+          <w:szCs w:val="56"/>
+        </w:rPr>
+      </w:pPr>
+      <w:r>
+        <w:rPr>
+          <w:rFonts w:ascii="Times New Roman" w:hAnsi="Times New Roman" w:cs="Times New Roman"/>
+          <w:b/>
+          <w:sz w:val="144"/>
+          <w:szCs w:val="56"/>
+        </w:rPr>
+        <w:t>TrackMe</w:t>
+      </w:r>
+    </w:p>
+    <w:p>
+      <w:pPr>
+        <w:jc w:val="center"/>
+        <w:rPr>
+          <w:rFonts w:ascii="Times New Roman" w:hAnsi="Times New Roman" w:cs="Times New Roman"/>
+        </w:rPr>
+      </w:pPr>
+    </w:p>
+    <w:p>
+      <w:pPr>
+        <w:jc w:val="center"/>
+        <w:rPr>
+          <w:rFonts w:ascii="Times New Roman" w:hAnsi="Times New Roman" w:cs="Times New Roman"/>
+        </w:rPr>
+      </w:pPr>
+    </w:p>
+    <w:p>
+      <w:pPr>
+        <w:jc w:val="center"/>
+        <w:rPr>
+          <w:rFonts w:ascii="Times New Roman" w:hAnsi="Times New Roman" w:cs="Times New Roman"/>
+        </w:rPr>
+      </w:pPr>
+    </w:p>
+    <w:p>
+      <w:pPr>
+        <w:jc w:val="center"/>
+        <w:rPr>
+          <w:rFonts w:ascii="Times New Roman" w:hAnsi="Times New Roman" w:cs="Times New Roman"/>
+          <w:b/>
           <w:sz w:val="72"/>
           <w:lang w:val="en-GB"/>
         </w:rPr>
       </w:pPr>
-    </w:p>
-    <w:p>
-      <w:pPr>
-        <w:spacing w:line="276" w:lineRule="auto"/>
+      <w:r>
+        <w:rPr>
+          <w:rFonts w:ascii="Times New Roman" w:hAnsi="Times New Roman" w:cs="Times New Roman"/>
+          <w:b/>
+          <w:sz w:val="72"/>
+          <w:lang w:val="en-GB"/>
+        </w:rPr>
+        <w:t>RASD</w:t>
+      </w:r>
+    </w:p>
+    <w:p>
+      <w:pPr>
         <w:jc w:val="center"/>
         <w:rPr>
-          <w:sz w:val="72"/>
+          <w:rFonts w:ascii="Times New Roman" w:hAnsi="Times New Roman" w:cs="Times New Roman"/>
+          <w:sz w:val="40"/>
+          <w:lang w:val="en-GB"/>
+        </w:rPr>
+      </w:pPr>
+      <w:r>
+        <w:rPr>
+          <w:rFonts w:ascii="Times New Roman" w:hAnsi="Times New Roman" w:cs="Times New Roman"/>
+          <w:sz w:val="40"/>
+          <w:lang w:val="en-GB"/>
+        </w:rPr>
+        <w:t>Requirements Analysis and Specification Document</w:t>
+      </w:r>
+    </w:p>
+    <w:p>
+      <w:pPr>
+        <w:jc w:val="center"/>
+        <w:rPr>
+          <w:rFonts w:ascii="Times New Roman" w:hAnsi="Times New Roman" w:cs="Times New Roman"/>
+          <w:sz w:val="40"/>
+          <w:lang w:val="en-GB"/>
+        </w:rPr>
+      </w:pPr>
+    </w:p>
+    <w:p>
+      <w:pPr>
+        <w:jc w:val="center"/>
+        <w:rPr>
+          <w:rFonts w:ascii="Times New Roman" w:hAnsi="Times New Roman" w:cs="Times New Roman"/>
+          <w:sz w:val="40"/>
+          <w:szCs w:val="56"/>
+          <w:lang w:val="en-GB"/>
+        </w:rPr>
+      </w:pPr>
+      <w:r>
+        <w:rPr>
+          <w:rFonts w:ascii="Times New Roman" w:hAnsi="Times New Roman" w:cs="Times New Roman"/>
+          <w:sz w:val="40"/>
+          <w:szCs w:val="56"/>
+          <w:lang w:val="en-GB"/>
+        </w:rPr>
+        <w:t>Version: 1.1</w:t>
+      </w:r>
+    </w:p>
+    <w:p>
+      <w:pPr>
+        <w:jc w:val="center"/>
+        <w:rPr>
+          <w:rFonts w:ascii="Times New Roman" w:hAnsi="Times New Roman" w:cs="Times New Roman"/>
+          <w:sz w:val="56"/>
+          <w:szCs w:val="56"/>
+          <w:lang w:val="en-GB"/>
+        </w:rPr>
+      </w:pPr>
+    </w:p>
+    <w:p>
+      <w:pPr>
+        <w:jc w:val="center"/>
+        <w:rPr>
+          <w:rFonts w:ascii="Times New Roman" w:hAnsi="Times New Roman" w:cs="Times New Roman"/>
           <w:lang w:val="en-GB"/>
         </w:rPr>
       </w:pPr>
@@ -46,8 +166,62 @@
           <w:sz w:val="96"/>
           <w:szCs w:val="56"/>
         </w:rPr>
-        <w:t>TrackMe</w:t>
-      </w:r>
+        <w:t>Antonio Urbano</w:t>
+      </w:r>
+    </w:p>
+    <w:p>
+      <w:pPr>
+        <w:jc w:val="center"/>
+        <w:rPr>
+          <w:rFonts w:ascii="Times New Roman" w:hAnsi="Times New Roman" w:cs="Times New Roman"/>
+          <w:sz w:val="96"/>
+          <w:szCs w:val="56"/>
+        </w:rPr>
+      </w:pPr>
+      <w:r>
+        <w:rPr>
+          <w:rFonts w:ascii="Times New Roman" w:hAnsi="Times New Roman" w:cs="Times New Roman"/>
+          <w:sz w:val="96"/>
+          <w:szCs w:val="56"/>
+        </w:rPr>
+        <w:t xml:space="preserve">Enrico </w:t>
+      </w:r>
+      <w:proofErr w:type="spellStart"/>
+      <w:r>
+        <w:rPr>
+          <w:rFonts w:ascii="Times New Roman" w:hAnsi="Times New Roman" w:cs="Times New Roman"/>
+          <w:sz w:val="96"/>
+          <w:szCs w:val="56"/>
+        </w:rPr>
+        <w:t>Voltan</w:t>
+      </w:r>
+      <w:proofErr w:type="spellEnd"/>
+    </w:p>
+    <w:p>
+      <w:pPr>
+        <w:jc w:val="center"/>
+        <w:rPr>
+          <w:rFonts w:ascii="Times New Roman" w:hAnsi="Times New Roman" w:cs="Times New Roman"/>
+          <w:sz w:val="56"/>
+          <w:szCs w:val="56"/>
+        </w:rPr>
+      </w:pPr>
+    </w:p>
+    <w:p>
+      <w:pPr>
+        <w:jc w:val="center"/>
+        <w:rPr>
+          <w:rFonts w:ascii="Times New Roman" w:hAnsi="Times New Roman" w:cs="Times New Roman"/>
+        </w:rPr>
+      </w:pPr>
+    </w:p>
+    <w:p>
+      <w:pPr>
+        <w:jc w:val="center"/>
+        <w:rPr>
+          <w:rFonts w:ascii="Times New Roman" w:hAnsi="Times New Roman" w:cs="Times New Roman"/>
+        </w:rPr>
+      </w:pPr>
     </w:p>
     <w:p>
       <w:pPr>
@@ -64,6 +238,7 @@
           <w:rFonts w:ascii="Times New Roman" w:hAnsi="Times New Roman" w:cs="Times New Roman"/>
           <w:sz w:val="40"/>
           <w:szCs w:val="56"/>
+          <w:lang w:val="en-GB"/>
         </w:rPr>
       </w:pPr>
       <w:r>
@@ -71,144 +246,18 @@
           <w:rFonts w:ascii="Times New Roman" w:hAnsi="Times New Roman" w:cs="Times New Roman"/>
           <w:sz w:val="40"/>
           <w:szCs w:val="56"/>
-        </w:rPr>
-        <w:t>Version: 1.0</w:t>
-      </w:r>
-    </w:p>
-    <w:p>
-      <w:pPr>
-        <w:jc w:val="center"/>
-        <w:rPr>
-          <w:rFonts w:ascii="Times New Roman" w:hAnsi="Times New Roman" w:cs="Times New Roman"/>
-          <w:sz w:val="56"/>
-          <w:szCs w:val="56"/>
-        </w:rPr>
-      </w:pPr>
-    </w:p>
-    <w:p>
-      <w:pPr>
-        <w:jc w:val="center"/>
-        <w:rPr>
-          <w:rFonts w:ascii="Times New Roman" w:hAnsi="Times New Roman" w:cs="Times New Roman"/>
-        </w:rPr>
-      </w:pPr>
-    </w:p>
-    <w:p>
-      <w:pPr>
-        <w:jc w:val="center"/>
-        <w:rPr>
-          <w:rFonts w:ascii="Times New Roman" w:hAnsi="Times New Roman" w:cs="Times New Roman"/>
-        </w:rPr>
-      </w:pPr>
-    </w:p>
-    <w:p>
-      <w:pPr>
-        <w:jc w:val="center"/>
-        <w:rPr>
-          <w:rFonts w:ascii="Times New Roman" w:hAnsi="Times New Roman" w:cs="Times New Roman"/>
-          <w:sz w:val="96"/>
-          <w:szCs w:val="56"/>
-        </w:rPr>
-      </w:pPr>
-      <w:r>
-        <w:rPr>
-          <w:rFonts w:ascii="Times New Roman" w:hAnsi="Times New Roman" w:cs="Times New Roman"/>
-          <w:sz w:val="96"/>
-          <w:szCs w:val="56"/>
-        </w:rPr>
-        <w:t>Antonio Urbano</w:t>
-      </w:r>
-    </w:p>
-    <w:p>
-      <w:pPr>
-        <w:jc w:val="center"/>
-        <w:rPr>
-          <w:rFonts w:ascii="Times New Roman" w:hAnsi="Times New Roman" w:cs="Times New Roman"/>
-          <w:sz w:val="96"/>
-          <w:szCs w:val="56"/>
-        </w:rPr>
-      </w:pPr>
-      <w:r>
-        <w:rPr>
-          <w:rFonts w:ascii="Times New Roman" w:hAnsi="Times New Roman" w:cs="Times New Roman"/>
-          <w:sz w:val="96"/>
-          <w:szCs w:val="56"/>
-        </w:rPr>
-        <w:t>Enrico Voltan</w:t>
-      </w:r>
-    </w:p>
-    <w:p>
-      <w:pPr>
-        <w:jc w:val="center"/>
-        <w:rPr>
-          <w:rFonts w:ascii="Times New Roman" w:hAnsi="Times New Roman" w:cs="Times New Roman"/>
-          <w:sz w:val="56"/>
-          <w:szCs w:val="56"/>
-        </w:rPr>
-      </w:pPr>
-    </w:p>
-    <w:p>
-      <w:pPr>
-        <w:jc w:val="center"/>
-        <w:rPr>
-          <w:rFonts w:ascii="Times New Roman" w:hAnsi="Times New Roman" w:cs="Times New Roman"/>
-        </w:rPr>
-      </w:pPr>
-    </w:p>
-    <w:p>
-      <w:pPr>
-        <w:jc w:val="center"/>
-        <w:rPr>
-          <w:rFonts w:ascii="Times New Roman" w:hAnsi="Times New Roman" w:cs="Times New Roman"/>
-        </w:rPr>
-      </w:pPr>
-    </w:p>
-    <w:p>
-      <w:pPr>
-        <w:jc w:val="center"/>
-        <w:rPr>
-          <w:rFonts w:ascii="Times New Roman" w:hAnsi="Times New Roman" w:cs="Times New Roman"/>
-        </w:rPr>
-      </w:pPr>
-    </w:p>
-    <w:p>
-      <w:pPr>
-        <w:jc w:val="center"/>
+          <w:lang w:val="en-GB"/>
+        </w:rPr>
+        <w:t>Release date: 10/12</w:t>
+      </w:r>
+      <w:r>
         <w:rPr>
           <w:rFonts w:ascii="Times New Roman" w:hAnsi="Times New Roman" w:cs="Times New Roman"/>
           <w:sz w:val="40"/>
           <w:szCs w:val="56"/>
           <w:lang w:val="en-GB"/>
         </w:rPr>
-      </w:pPr>
-      <w:r>
-        <w:rPr>
-          <w:rFonts w:ascii="Times New Roman" w:hAnsi="Times New Roman" w:cs="Times New Roman"/>
-          <w:sz w:val="40"/>
-          <w:szCs w:val="56"/>
-          <w:lang w:val="en-GB"/>
-        </w:rPr>
-        <w:t>Release date: 11/11/2018</w:t>
-      </w:r>
-    </w:p>
-    <w:p>
-      <w:pPr>
-        <w:rPr>
-          <w:lang w:val="en-GB"/>
-        </w:rPr>
-      </w:pPr>
-    </w:p>
-    <w:p>
-      <w:pPr>
-        <w:rPr>
-          <w:lang w:val="en-GB"/>
-        </w:rPr>
-      </w:pPr>
-      <w:r>
-        <w:rPr>
-          <w:lang w:val="en-GB"/>
-        </w:rPr>
-        <w:br w:type="page"/>
+        <w:t>/2018</w:t>
       </w:r>
     </w:p>
     <w:p>
@@ -3210,7 +3259,27 @@
           <w:szCs w:val="32"/>
           <w:lang w:val="en-GB"/>
         </w:rPr>
-        <w:t xml:space="preserve">analyse the real needs of the customer in order to model the system, show the constraints and the limit of the software and indicate the typical use cases that will occur after the release. </w:t>
+        <w:t xml:space="preserve">analyse the real needs of the customer </w:t>
+      </w:r>
+      <w:proofErr w:type="gramStart"/>
+      <w:r>
+        <w:rPr>
+          <w:rFonts w:ascii="Times New Roman" w:hAnsi="Times New Roman" w:cs="Times New Roman"/>
+          <w:sz w:val="24"/>
+          <w:szCs w:val="32"/>
+          <w:lang w:val="en-GB"/>
+        </w:rPr>
+        <w:t>in order to</w:t>
+      </w:r>
+      <w:proofErr w:type="gramEnd"/>
+      <w:r>
+        <w:rPr>
+          <w:rFonts w:ascii="Times New Roman" w:hAnsi="Times New Roman" w:cs="Times New Roman"/>
+          <w:sz w:val="24"/>
+          <w:szCs w:val="32"/>
+          <w:lang w:val="en-GB"/>
+        </w:rPr>
+        <w:t xml:space="preserve"> model the system, show the constraints and the limit of the software and indicate the typical use cases that will occur after the release. </w:t>
       </w:r>
     </w:p>
     <w:p>
@@ -3429,7 +3498,27 @@
           <w:szCs w:val="32"/>
           <w:lang w:val="en-GB"/>
         </w:rPr>
-        <w:t>lopers who have to implement the requirements.</w:t>
+        <w:t xml:space="preserve">lopers who </w:t>
+      </w:r>
+      <w:proofErr w:type="gramStart"/>
+      <w:r>
+        <w:rPr>
+          <w:rFonts w:ascii="Times New Roman" w:hAnsi="Times New Roman" w:cs="Times New Roman"/>
+          <w:sz w:val="24"/>
+          <w:szCs w:val="32"/>
+          <w:lang w:val="en-GB"/>
+        </w:rPr>
+        <w:t>have to</w:t>
+      </w:r>
+      <w:proofErr w:type="gramEnd"/>
+      <w:r>
+        <w:rPr>
+          <w:rFonts w:ascii="Times New Roman" w:hAnsi="Times New Roman" w:cs="Times New Roman"/>
+          <w:sz w:val="24"/>
+          <w:szCs w:val="32"/>
+          <w:lang w:val="en-GB"/>
+        </w:rPr>
+        <w:t xml:space="preserve"> implement the requirements.</w:t>
       </w:r>
     </w:p>
     <w:p>
@@ -4574,7 +4663,27 @@
           <w:szCs w:val="32"/>
           <w:lang w:val="en-GB"/>
         </w:rPr>
-        <w:t>These requests are handled directly by TrackMe that approves them if it is able to properly anonymize the requested data. TrackMe will accept any request for which the number of individuals whose data satisfy the request is higher than 1000.</w:t>
+        <w:t xml:space="preserve">These requests are handled directly by TrackMe that approves them if it </w:t>
+      </w:r>
+      <w:proofErr w:type="gramStart"/>
+      <w:r>
+        <w:rPr>
+          <w:rFonts w:ascii="Times New Roman" w:hAnsi="Times New Roman" w:cs="Times New Roman"/>
+          <w:sz w:val="24"/>
+          <w:szCs w:val="32"/>
+          <w:lang w:val="en-GB"/>
+        </w:rPr>
+        <w:t>is able to</w:t>
+      </w:r>
+      <w:proofErr w:type="gramEnd"/>
+      <w:r>
+        <w:rPr>
+          <w:rFonts w:ascii="Times New Roman" w:hAnsi="Times New Roman" w:cs="Times New Roman"/>
+          <w:sz w:val="24"/>
+          <w:szCs w:val="32"/>
+          <w:lang w:val="en-GB"/>
+        </w:rPr>
+        <w:t xml:space="preserve"> properly anonymize the requested data. TrackMe will accept any request for which the number of individuals whose data satisfy the request is higher than 1000.</w:t>
       </w:r>
     </w:p>
     <w:p>
@@ -6098,16 +6207,58 @@
           <w:szCs w:val="28"/>
           <w:lang w:val="en-GB"/>
         </w:rPr>
-        <w:t>[Gn]:</w:t>
-      </w:r>
-      <w:r>
-        <w:rPr>
-          <w:rFonts w:ascii="Times New Roman" w:hAnsi="Times New Roman" w:cs="Times New Roman"/>
+        <w:t>[</w:t>
+      </w:r>
+      <w:proofErr w:type="spellStart"/>
+      <w:r>
+        <w:rPr>
+          <w:rFonts w:ascii="Times New Roman" w:hAnsi="Times New Roman" w:cs="Times New Roman"/>
+          <w:b/>
           <w:sz w:val="24"/>
           <w:szCs w:val="28"/>
           <w:lang w:val="en-GB"/>
         </w:rPr>
-        <w:t xml:space="preserve"> n-th goal</w:t>
+        <w:t>Gn</w:t>
+      </w:r>
+      <w:proofErr w:type="spellEnd"/>
+      <w:r>
+        <w:rPr>
+          <w:rFonts w:ascii="Times New Roman" w:hAnsi="Times New Roman" w:cs="Times New Roman"/>
+          <w:b/>
+          <w:sz w:val="24"/>
+          <w:szCs w:val="28"/>
+          <w:lang w:val="en-GB"/>
+        </w:rPr>
+        <w:t>]:</w:t>
+      </w:r>
+      <w:r>
+        <w:rPr>
+          <w:rFonts w:ascii="Times New Roman" w:hAnsi="Times New Roman" w:cs="Times New Roman"/>
+          <w:sz w:val="24"/>
+          <w:szCs w:val="28"/>
+          <w:lang w:val="en-GB"/>
+        </w:rPr>
+        <w:t xml:space="preserve"> n-</w:t>
+      </w:r>
+      <w:proofErr w:type="spellStart"/>
+      <w:r>
+        <w:rPr>
+          <w:rFonts w:ascii="Times New Roman" w:hAnsi="Times New Roman" w:cs="Times New Roman"/>
+          <w:sz w:val="24"/>
+          <w:szCs w:val="28"/>
+          <w:lang w:val="en-GB"/>
+        </w:rPr>
+        <w:t>th</w:t>
+      </w:r>
+      <w:proofErr w:type="spellEnd"/>
+      <w:r>
+        <w:rPr>
+          <w:rFonts w:ascii="Times New Roman" w:hAnsi="Times New Roman" w:cs="Times New Roman"/>
+          <w:sz w:val="24"/>
+          <w:szCs w:val="28"/>
+          <w:lang w:val="en-GB"/>
+        </w:rPr>
+        <w:t xml:space="preserve"> goal</w:t>
       </w:r>
     </w:p>
     <w:p>
@@ -6133,16 +6284,58 @@
           <w:szCs w:val="28"/>
           <w:lang w:val="en-GB"/>
         </w:rPr>
-        <w:t>[Dn]:</w:t>
-      </w:r>
-      <w:r>
-        <w:rPr>
-          <w:rFonts w:ascii="Times New Roman" w:hAnsi="Times New Roman" w:cs="Times New Roman"/>
+        <w:t>[</w:t>
+      </w:r>
+      <w:proofErr w:type="spellStart"/>
+      <w:r>
+        <w:rPr>
+          <w:rFonts w:ascii="Times New Roman" w:hAnsi="Times New Roman" w:cs="Times New Roman"/>
+          <w:b/>
           <w:sz w:val="24"/>
           <w:szCs w:val="28"/>
           <w:lang w:val="en-GB"/>
         </w:rPr>
-        <w:t xml:space="preserve"> n-th domain assumption </w:t>
+        <w:t>Dn</w:t>
+      </w:r>
+      <w:proofErr w:type="spellEnd"/>
+      <w:r>
+        <w:rPr>
+          <w:rFonts w:ascii="Times New Roman" w:hAnsi="Times New Roman" w:cs="Times New Roman"/>
+          <w:b/>
+          <w:sz w:val="24"/>
+          <w:szCs w:val="28"/>
+          <w:lang w:val="en-GB"/>
+        </w:rPr>
+        <w:t>]:</w:t>
+      </w:r>
+      <w:r>
+        <w:rPr>
+          <w:rFonts w:ascii="Times New Roman" w:hAnsi="Times New Roman" w:cs="Times New Roman"/>
+          <w:sz w:val="24"/>
+          <w:szCs w:val="28"/>
+          <w:lang w:val="en-GB"/>
+        </w:rPr>
+        <w:t xml:space="preserve"> n-</w:t>
+      </w:r>
+      <w:proofErr w:type="spellStart"/>
+      <w:r>
+        <w:rPr>
+          <w:rFonts w:ascii="Times New Roman" w:hAnsi="Times New Roman" w:cs="Times New Roman"/>
+          <w:sz w:val="24"/>
+          <w:szCs w:val="28"/>
+          <w:lang w:val="en-GB"/>
+        </w:rPr>
+        <w:t>th</w:t>
+      </w:r>
+      <w:proofErr w:type="spellEnd"/>
+      <w:r>
+        <w:rPr>
+          <w:rFonts w:ascii="Times New Roman" w:hAnsi="Times New Roman" w:cs="Times New Roman"/>
+          <w:sz w:val="24"/>
+          <w:szCs w:val="28"/>
+          <w:lang w:val="en-GB"/>
+        </w:rPr>
+        <w:t xml:space="preserve"> domain assumption </w:t>
       </w:r>
     </w:p>
     <w:p>
@@ -6177,7 +6370,27 @@
           <w:szCs w:val="28"/>
           <w:lang w:val="en-GB"/>
         </w:rPr>
-        <w:t xml:space="preserve"> n-th functional requirement</w:t>
+        <w:t xml:space="preserve"> n-</w:t>
+      </w:r>
+      <w:proofErr w:type="spellStart"/>
+      <w:r>
+        <w:rPr>
+          <w:rFonts w:ascii="Times New Roman" w:hAnsi="Times New Roman" w:cs="Times New Roman"/>
+          <w:sz w:val="24"/>
+          <w:szCs w:val="28"/>
+          <w:lang w:val="en-GB"/>
+        </w:rPr>
+        <w:t>th</w:t>
+      </w:r>
+      <w:proofErr w:type="spellEnd"/>
+      <w:r>
+        <w:rPr>
+          <w:rFonts w:ascii="Times New Roman" w:hAnsi="Times New Roman" w:cs="Times New Roman"/>
+          <w:sz w:val="24"/>
+          <w:szCs w:val="28"/>
+          <w:lang w:val="en-GB"/>
+        </w:rPr>
+        <w:t xml:space="preserve"> functional requirement</w:t>
       </w:r>
     </w:p>
     <w:p>
@@ -6195,6 +6408,7 @@
           <w:lang w:val="en-GB"/>
         </w:rPr>
       </w:pPr>
+      <w:proofErr w:type="spellStart"/>
       <w:r>
         <w:rPr>
           <w:rFonts w:ascii="Times New Roman" w:hAnsi="Times New Roman" w:cs="Times New Roman"/>
@@ -6203,7 +6417,18 @@
           <w:szCs w:val="28"/>
           <w:lang w:val="en-GB"/>
         </w:rPr>
-        <w:t>Tp-a:</w:t>
+        <w:t>Tp</w:t>
+      </w:r>
+      <w:proofErr w:type="spellEnd"/>
+      <w:r>
+        <w:rPr>
+          <w:rFonts w:ascii="Times New Roman" w:hAnsi="Times New Roman" w:cs="Times New Roman"/>
+          <w:b/>
+          <w:sz w:val="24"/>
+          <w:szCs w:val="28"/>
+          <w:lang w:val="en-GB"/>
+        </w:rPr>
+        <w:t>-a:</w:t>
       </w:r>
       <w:r>
         <w:rPr>
@@ -6230,6 +6455,8 @@
           <w:lang w:val="en-GB"/>
         </w:rPr>
       </w:pPr>
+      <w:proofErr w:type="spellStart"/>
+      <w:proofErr w:type="gramStart"/>
       <w:r>
         <w:rPr>
           <w:rFonts w:ascii="Times New Roman" w:hAnsi="Times New Roman" w:cs="Times New Roman"/>
@@ -6238,16 +6465,48 @@
           <w:szCs w:val="28"/>
           <w:lang w:val="en-GB"/>
         </w:rPr>
-        <w:t>UC.n:</w:t>
-      </w:r>
-      <w:r>
-        <w:rPr>
-          <w:rFonts w:ascii="Times New Roman" w:hAnsi="Times New Roman" w:cs="Times New Roman"/>
+        <w:t>UC.n</w:t>
+      </w:r>
+      <w:proofErr w:type="spellEnd"/>
+      <w:proofErr w:type="gramEnd"/>
+      <w:r>
+        <w:rPr>
+          <w:rFonts w:ascii="Times New Roman" w:hAnsi="Times New Roman" w:cs="Times New Roman"/>
+          <w:b/>
           <w:sz w:val="24"/>
           <w:szCs w:val="28"/>
           <w:lang w:val="en-GB"/>
         </w:rPr>
-        <w:t xml:space="preserve"> n-th use case</w:t>
+        <w:t>:</w:t>
+      </w:r>
+      <w:r>
+        <w:rPr>
+          <w:rFonts w:ascii="Times New Roman" w:hAnsi="Times New Roman" w:cs="Times New Roman"/>
+          <w:sz w:val="24"/>
+          <w:szCs w:val="28"/>
+          <w:lang w:val="en-GB"/>
+        </w:rPr>
+        <w:t xml:space="preserve"> n-</w:t>
+      </w:r>
+      <w:proofErr w:type="spellStart"/>
+      <w:r>
+        <w:rPr>
+          <w:rFonts w:ascii="Times New Roman" w:hAnsi="Times New Roman" w:cs="Times New Roman"/>
+          <w:sz w:val="24"/>
+          <w:szCs w:val="28"/>
+          <w:lang w:val="en-GB"/>
+        </w:rPr>
+        <w:t>th</w:t>
+      </w:r>
+      <w:proofErr w:type="spellEnd"/>
+      <w:r>
+        <w:rPr>
+          <w:rFonts w:ascii="Times New Roman" w:hAnsi="Times New Roman" w:cs="Times New Roman"/>
+          <w:sz w:val="24"/>
+          <w:szCs w:val="28"/>
+          <w:lang w:val="en-GB"/>
+        </w:rPr>
+        <w:t xml:space="preserve"> use case</w:t>
       </w:r>
     </w:p>
     <w:p>
@@ -6373,7 +6632,27 @@
           <w:szCs w:val="32"/>
           <w:lang w:val="en-GB"/>
         </w:rPr>
-        <w:t>The UML class diagram has been modified in order to emphasize the distinction between World phenomena, Machine Phenomena, Shared Phenomena</w:t>
+        <w:t xml:space="preserve">The UML class diagram has been modified </w:t>
+      </w:r>
+      <w:proofErr w:type="gramStart"/>
+      <w:r>
+        <w:rPr>
+          <w:rFonts w:ascii="Times New Roman" w:hAnsi="Times New Roman" w:cs="Times New Roman"/>
+          <w:sz w:val="24"/>
+          <w:szCs w:val="32"/>
+          <w:lang w:val="en-GB"/>
+        </w:rPr>
+        <w:t>in order to</w:t>
+      </w:r>
+      <w:proofErr w:type="gramEnd"/>
+      <w:r>
+        <w:rPr>
+          <w:rFonts w:ascii="Times New Roman" w:hAnsi="Times New Roman" w:cs="Times New Roman"/>
+          <w:sz w:val="24"/>
+          <w:szCs w:val="32"/>
+          <w:lang w:val="en-GB"/>
+        </w:rPr>
+        <w:t xml:space="preserve"> emphasize the distinction between World phenomena, Machine Phenomena, Shared Phenomena</w:t>
       </w:r>
     </w:p>
     <w:p>
@@ -6459,8 +6738,6 @@
         </w:rPr>
         <w:t>Old mock ups are substitute with a better version</w:t>
       </w:r>
-      <w:bookmarkStart w:id="1" w:name="_GoBack"/>
-      <w:bookmarkEnd w:id="1"/>
     </w:p>
     <w:p>
       <w:pPr>
@@ -6484,7 +6761,7 @@
           <w:szCs w:val="32"/>
           <w:lang w:val="en-GB"/>
         </w:rPr>
-        <w:t>Several typos have been corrected</w:t>
+        <w:t>The Exception of Use Case 8 has been modified</w:t>
       </w:r>
     </w:p>
     <w:p>
@@ -6497,6 +6774,170 @@
         <w:spacing w:after="0" w:line="360" w:lineRule="auto"/>
         <w:rPr>
           <w:rFonts w:ascii="Times New Roman" w:hAnsi="Times New Roman" w:cs="Times New Roman"/>
+          <w:i/>
+          <w:sz w:val="24"/>
+          <w:szCs w:val="32"/>
+          <w:lang w:val="en-GB"/>
+        </w:rPr>
+      </w:pPr>
+      <w:r>
+        <w:rPr>
+          <w:rFonts w:ascii="Times New Roman" w:hAnsi="Times New Roman" w:cs="Times New Roman"/>
+          <w:sz w:val="24"/>
+          <w:szCs w:val="32"/>
+          <w:lang w:val="en-GB"/>
+        </w:rPr>
+        <w:t>The</w:t>
+      </w:r>
+      <w:r>
+        <w:rPr>
+          <w:rFonts w:ascii="Times New Roman" w:hAnsi="Times New Roman" w:cs="Times New Roman"/>
+          <w:sz w:val="24"/>
+          <w:szCs w:val="32"/>
+          <w:lang w:val="en-GB"/>
+        </w:rPr>
+        <w:t xml:space="preserve"> dependency on</w:t>
+      </w:r>
+      <w:r>
+        <w:rPr>
+          <w:rFonts w:ascii="Times New Roman" w:hAnsi="Times New Roman" w:cs="Times New Roman"/>
+          <w:sz w:val="24"/>
+          <w:szCs w:val="32"/>
+          <w:lang w:val="en-GB"/>
+        </w:rPr>
+        <w:t xml:space="preserve"> </w:t>
+      </w:r>
+      <w:r>
+        <w:rPr>
+          <w:rFonts w:ascii="Times New Roman" w:hAnsi="Times New Roman" w:cs="Times New Roman"/>
+          <w:sz w:val="24"/>
+          <w:szCs w:val="32"/>
+          <w:lang w:val="en-GB"/>
+        </w:rPr>
+        <w:t>a Maps</w:t>
+      </w:r>
+      <w:r>
+        <w:rPr>
+          <w:rFonts w:ascii="Times New Roman" w:hAnsi="Times New Roman" w:cs="Times New Roman"/>
+          <w:sz w:val="24"/>
+          <w:szCs w:val="32"/>
+          <w:lang w:val="en-GB"/>
+        </w:rPr>
+        <w:t xml:space="preserve"> APIs </w:t>
+      </w:r>
+      <w:r>
+        <w:rPr>
+          <w:rFonts w:ascii="Times New Roman" w:hAnsi="Times New Roman" w:cs="Times New Roman"/>
+          <w:sz w:val="24"/>
+          <w:szCs w:val="32"/>
+          <w:lang w:val="en-GB"/>
+        </w:rPr>
+        <w:t xml:space="preserve">Platform </w:t>
+      </w:r>
+      <w:r>
+        <w:rPr>
+          <w:rFonts w:ascii="Times New Roman" w:hAnsi="Times New Roman" w:cs="Times New Roman"/>
+          <w:sz w:val="24"/>
+          <w:szCs w:val="32"/>
+          <w:lang w:val="en-GB"/>
+        </w:rPr>
+        <w:t xml:space="preserve">has </w:t>
+      </w:r>
+      <w:r>
+        <w:rPr>
+          <w:rFonts w:ascii="Times New Roman" w:hAnsi="Times New Roman" w:cs="Times New Roman"/>
+          <w:sz w:val="24"/>
+          <w:szCs w:val="32"/>
+          <w:lang w:val="en-GB"/>
+        </w:rPr>
+        <w:t xml:space="preserve">been described </w:t>
+      </w:r>
+      <w:r>
+        <w:rPr>
+          <w:rFonts w:ascii="Times New Roman" w:hAnsi="Times New Roman" w:cs="Times New Roman"/>
+          <w:sz w:val="24"/>
+          <w:szCs w:val="32"/>
+          <w:lang w:val="en-GB"/>
+        </w:rPr>
+        <w:t xml:space="preserve">in </w:t>
+      </w:r>
+      <w:r>
+        <w:rPr>
+          <w:rFonts w:ascii="Times New Roman" w:hAnsi="Times New Roman" w:cs="Times New Roman"/>
+          <w:i/>
+          <w:sz w:val="24"/>
+          <w:szCs w:val="32"/>
+          <w:lang w:val="en-GB"/>
+        </w:rPr>
+        <w:t>section 2.4.2</w:t>
+      </w:r>
+      <w:r>
+        <w:rPr>
+          <w:rFonts w:ascii="Times New Roman" w:hAnsi="Times New Roman" w:cs="Times New Roman"/>
+          <w:sz w:val="24"/>
+          <w:szCs w:val="32"/>
+          <w:lang w:val="en-GB"/>
+        </w:rPr>
+        <w:t xml:space="preserve"> and in </w:t>
+      </w:r>
+      <w:r>
+        <w:rPr>
+          <w:rFonts w:ascii="Times New Roman" w:hAnsi="Times New Roman" w:cs="Times New Roman"/>
+          <w:i/>
+          <w:sz w:val="24"/>
+          <w:szCs w:val="32"/>
+          <w:lang w:val="en-GB"/>
+        </w:rPr>
+        <w:t>section</w:t>
+      </w:r>
+      <w:bookmarkStart w:id="1" w:name="_GoBack"/>
+      <w:bookmarkEnd w:id="1"/>
+      <w:r>
+        <w:rPr>
+          <w:rFonts w:ascii="Times New Roman" w:hAnsi="Times New Roman" w:cs="Times New Roman"/>
+          <w:i/>
+          <w:sz w:val="24"/>
+          <w:szCs w:val="32"/>
+          <w:lang w:val="en-GB"/>
+        </w:rPr>
+        <w:t xml:space="preserve"> 3.1.3</w:t>
+      </w:r>
+    </w:p>
+    <w:p>
+      <w:pPr>
+        <w:pStyle w:val="Paragrafoelenco"/>
+        <w:numPr>
+          <w:ilvl w:val="1"/>
+          <w:numId w:val="40"/>
+        </w:numPr>
+        <w:spacing w:after="0" w:line="360" w:lineRule="auto"/>
+        <w:rPr>
+          <w:rFonts w:ascii="Times New Roman" w:hAnsi="Times New Roman" w:cs="Times New Roman"/>
+          <w:sz w:val="24"/>
+          <w:szCs w:val="32"/>
+          <w:lang w:val="en-GB"/>
+        </w:rPr>
+      </w:pPr>
+      <w:r>
+        <w:rPr>
+          <w:rFonts w:ascii="Times New Roman" w:hAnsi="Times New Roman" w:cs="Times New Roman"/>
+          <w:sz w:val="24"/>
+          <w:szCs w:val="32"/>
+          <w:lang w:val="en-GB"/>
+        </w:rPr>
+        <w:t>Several typos have been corrected</w:t>
+      </w:r>
+    </w:p>
+    <w:p>
+      <w:pPr>
+        <w:pStyle w:val="Paragrafoelenco"/>
+        <w:numPr>
+          <w:ilvl w:val="1"/>
+          <w:numId w:val="40"/>
+        </w:numPr>
+        <w:spacing w:after="0" w:line="360" w:lineRule="auto"/>
+        <w:rPr>
+          <w:rFonts w:ascii="Times New Roman" w:hAnsi="Times New Roman" w:cs="Times New Roman"/>
           <w:sz w:val="24"/>
           <w:szCs w:val="32"/>
           <w:lang w:val="en-GB"/>
@@ -6520,6 +6961,34 @@
         </w:rPr>
         <w:t xml:space="preserve"> the effort table</w:t>
       </w:r>
+    </w:p>
+    <w:p>
+      <w:pPr>
+        <w:pStyle w:val="Paragrafoelenco"/>
+        <w:spacing w:after="0" w:line="360" w:lineRule="auto"/>
+        <w:ind w:left="1094"/>
+        <w:rPr>
+          <w:rFonts w:ascii="Times New Roman" w:hAnsi="Times New Roman" w:cs="Times New Roman"/>
+          <w:b/>
+          <w:sz w:val="28"/>
+          <w:szCs w:val="24"/>
+          <w:lang w:val="en-GB"/>
+        </w:rPr>
+      </w:pPr>
+    </w:p>
+    <w:p>
+      <w:pPr>
+        <w:pStyle w:val="Paragrafoelenco"/>
+        <w:spacing w:after="0" w:line="360" w:lineRule="auto"/>
+        <w:ind w:left="1094"/>
+        <w:rPr>
+          <w:rFonts w:ascii="Times New Roman" w:hAnsi="Times New Roman" w:cs="Times New Roman"/>
+          <w:b/>
+          <w:sz w:val="28"/>
+          <w:szCs w:val="24"/>
+          <w:lang w:val="en-GB"/>
+        </w:rPr>
+      </w:pPr>
     </w:p>
     <w:p>
       <w:pPr>
@@ -6618,7 +7087,6 @@
           <w:szCs w:val="32"/>
           <w:lang w:val="en-GB"/>
         </w:rPr>
-        <w:lastRenderedPageBreak/>
         <w:t>In the first section it is possible to find the introduction with the scope and the purpose of the TrackMe project.</w:t>
       </w:r>
     </w:p>
@@ -7990,14 +8458,25 @@
         </w:rPr>
         <w:t xml:space="preserve"> </w:t>
       </w:r>
-      <w:r>
-        <w:rPr>
-          <w:rFonts w:ascii="Times New Roman" w:hAnsi="Times New Roman" w:cs="Times New Roman"/>
-          <w:sz w:val="24"/>
-          <w:szCs w:val="32"/>
-          <w:lang w:val="en-GB"/>
-        </w:rPr>
-        <w:t xml:space="preserve">in order to receive </w:t>
+      <w:proofErr w:type="gramStart"/>
+      <w:r>
+        <w:rPr>
+          <w:rFonts w:ascii="Times New Roman" w:hAnsi="Times New Roman" w:cs="Times New Roman"/>
+          <w:sz w:val="24"/>
+          <w:szCs w:val="32"/>
+          <w:lang w:val="en-GB"/>
+        </w:rPr>
+        <w:t>in order to</w:t>
+      </w:r>
+      <w:proofErr w:type="gramEnd"/>
+      <w:r>
+        <w:rPr>
+          <w:rFonts w:ascii="Times New Roman" w:hAnsi="Times New Roman" w:cs="Times New Roman"/>
+          <w:sz w:val="24"/>
+          <w:szCs w:val="32"/>
+          <w:lang w:val="en-GB"/>
+        </w:rPr>
+        <w:t xml:space="preserve"> receive </w:t>
       </w:r>
       <w:r>
         <w:rPr>
@@ -9165,7 +9644,27 @@
           <w:szCs w:val="32"/>
           <w:lang w:val="en-GB"/>
         </w:rPr>
-        <w:t xml:space="preserve"> in order to identify the User they want to receive the data from.</w:t>
+        <w:t xml:space="preserve"> </w:t>
+      </w:r>
+      <w:proofErr w:type="gramStart"/>
+      <w:r>
+        <w:rPr>
+          <w:rFonts w:ascii="Times New Roman" w:hAnsi="Times New Roman" w:cs="Times New Roman"/>
+          <w:sz w:val="24"/>
+          <w:szCs w:val="32"/>
+          <w:lang w:val="en-GB"/>
+        </w:rPr>
+        <w:t>in order to</w:t>
+      </w:r>
+      <w:proofErr w:type="gramEnd"/>
+      <w:r>
+        <w:rPr>
+          <w:rFonts w:ascii="Times New Roman" w:hAnsi="Times New Roman" w:cs="Times New Roman"/>
+          <w:sz w:val="24"/>
+          <w:szCs w:val="32"/>
+          <w:lang w:val="en-GB"/>
+        </w:rPr>
+        <w:t xml:space="preserve"> identify the User they want to receive the data from.</w:t>
       </w:r>
     </w:p>
     <w:p>
@@ -9787,16 +10286,30 @@
         </w:rPr>
         <w:t xml:space="preserve">User </w:t>
       </w:r>
-      <w:r>
-        <w:rPr>
-          <w:rFonts w:ascii="Times New Roman" w:hAnsi="Times New Roman" w:cs="Times New Roman"/>
-          <w:b/>
-          <w:sz w:val="28"/>
-          <w:szCs w:val="24"/>
-          <w:lang w:val="en-GB"/>
-        </w:rPr>
-        <w:br w:type="page"/>
-      </w:r>
+    </w:p>
+    <w:p>
+      <w:pPr>
+        <w:spacing w:after="0" w:line="360" w:lineRule="auto"/>
+        <w:ind w:left="1080"/>
+        <w:rPr>
+          <w:rFonts w:ascii="Times New Roman" w:hAnsi="Times New Roman" w:cs="Times New Roman"/>
+          <w:sz w:val="24"/>
+          <w:szCs w:val="32"/>
+          <w:lang w:val="en-GB"/>
+        </w:rPr>
+      </w:pPr>
+    </w:p>
+    <w:p>
+      <w:pPr>
+        <w:spacing w:after="0" w:line="360" w:lineRule="auto"/>
+        <w:ind w:left="1080"/>
+        <w:rPr>
+          <w:rFonts w:ascii="Times New Roman" w:hAnsi="Times New Roman" w:cs="Times New Roman"/>
+          <w:sz w:val="24"/>
+          <w:szCs w:val="32"/>
+          <w:lang w:val="en-GB"/>
+        </w:rPr>
+      </w:pPr>
     </w:p>
     <w:p>
       <w:pPr>
@@ -9822,7 +10335,6 @@
           <w:szCs w:val="24"/>
           <w:lang w:val="en-GB"/>
         </w:rPr>
-        <w:lastRenderedPageBreak/>
         <w:t>User Characteristics</w:t>
       </w:r>
     </w:p>
@@ -10260,7 +10772,27 @@
           <w:szCs w:val="32"/>
           <w:lang w:val="en-GB"/>
         </w:rPr>
-        <w:t xml:space="preserve"> in order to </w:t>
+        <w:t xml:space="preserve"> </w:t>
+      </w:r>
+      <w:proofErr w:type="gramStart"/>
+      <w:r>
+        <w:rPr>
+          <w:rFonts w:ascii="Times New Roman" w:hAnsi="Times New Roman" w:cs="Times New Roman"/>
+          <w:sz w:val="24"/>
+          <w:szCs w:val="32"/>
+          <w:lang w:val="en-GB"/>
+        </w:rPr>
+        <w:t>in order to</w:t>
+      </w:r>
+      <w:proofErr w:type="gramEnd"/>
+      <w:r>
+        <w:rPr>
+          <w:rFonts w:ascii="Times New Roman" w:hAnsi="Times New Roman" w:cs="Times New Roman"/>
+          <w:sz w:val="24"/>
+          <w:szCs w:val="32"/>
+          <w:lang w:val="en-GB"/>
+        </w:rPr>
+        <w:t xml:space="preserve"> </w:t>
       </w:r>
       <w:r>
         <w:rPr>
@@ -11165,16 +11697,88 @@
           <w:szCs w:val="32"/>
           <w:lang w:val="en-GB"/>
         </w:rPr>
-        <w:t>TrackMe depends on the native Health app installed</w:t>
-      </w:r>
-      <w:r>
-        <w:rPr>
-          <w:rFonts w:ascii="Times New Roman" w:hAnsi="Times New Roman" w:cs="Times New Roman"/>
-          <w:sz w:val="24"/>
-          <w:szCs w:val="32"/>
-          <w:lang w:val="en-GB"/>
-        </w:rPr>
-        <w:t xml:space="preserve"> on iOS and Android smartphones.</w:t>
+        <w:t>TrackMe depends on the</w:t>
+      </w:r>
+      <w:r>
+        <w:rPr>
+          <w:lang w:val="en-GB"/>
+        </w:rPr>
+        <w:t xml:space="preserve"> </w:t>
+      </w:r>
+      <w:r>
+        <w:rPr>
+          <w:rFonts w:ascii="Times New Roman" w:hAnsi="Times New Roman" w:cs="Times New Roman"/>
+          <w:sz w:val="24"/>
+          <w:szCs w:val="32"/>
+          <w:lang w:val="en-GB"/>
+        </w:rPr>
+        <w:t xml:space="preserve">Maps Platform APIs used for the group request and on the </w:t>
+      </w:r>
+      <w:r>
+        <w:rPr>
+          <w:rFonts w:ascii="Times New Roman" w:hAnsi="Times New Roman" w:cs="Times New Roman"/>
+          <w:sz w:val="24"/>
+          <w:szCs w:val="32"/>
+          <w:lang w:val="en-GB"/>
+        </w:rPr>
+        <w:t>native Health app installed</w:t>
+      </w:r>
+      <w:r>
+        <w:rPr>
+          <w:rFonts w:ascii="Times New Roman" w:hAnsi="Times New Roman" w:cs="Times New Roman"/>
+          <w:sz w:val="24"/>
+          <w:szCs w:val="32"/>
+          <w:lang w:val="en-GB"/>
+        </w:rPr>
+        <w:t xml:space="preserve"> on iOS and Android smartphones</w:t>
+      </w:r>
+      <w:r>
+        <w:rPr>
+          <w:rFonts w:ascii="Times New Roman" w:hAnsi="Times New Roman" w:cs="Times New Roman"/>
+          <w:sz w:val="24"/>
+          <w:szCs w:val="32"/>
+          <w:lang w:val="en-GB"/>
+        </w:rPr>
+        <w:t xml:space="preserve"> used for collecting health status data</w:t>
+      </w:r>
+      <w:r>
+        <w:rPr>
+          <w:rFonts w:ascii="Times New Roman" w:hAnsi="Times New Roman" w:cs="Times New Roman"/>
+          <w:sz w:val="24"/>
+          <w:szCs w:val="32"/>
+          <w:lang w:val="en-GB"/>
+        </w:rPr>
+        <w:t xml:space="preserve"> (</w:t>
+      </w:r>
+      <w:r>
+        <w:rPr>
+          <w:rFonts w:ascii="Times New Roman" w:hAnsi="Times New Roman" w:cs="Times New Roman"/>
+          <w:i/>
+          <w:sz w:val="24"/>
+          <w:szCs w:val="32"/>
+          <w:u w:val="single"/>
+          <w:lang w:val="en-GB"/>
+        </w:rPr>
+        <w:t>see section 3.1.3</w:t>
+      </w:r>
+      <w:r>
+        <w:rPr>
+          <w:rFonts w:ascii="Times New Roman" w:hAnsi="Times New Roman" w:cs="Times New Roman"/>
+          <w:i/>
+          <w:sz w:val="24"/>
+          <w:szCs w:val="32"/>
+          <w:lang w:val="en-GB"/>
+        </w:rPr>
+        <w:t>)</w:t>
+      </w:r>
+      <w:r>
+        <w:rPr>
+          <w:rFonts w:ascii="Times New Roman" w:hAnsi="Times New Roman" w:cs="Times New Roman"/>
+          <w:sz w:val="24"/>
+          <w:szCs w:val="32"/>
+          <w:lang w:val="en-GB"/>
+        </w:rPr>
+        <w:t>.</w:t>
       </w:r>
     </w:p>
     <w:p>
@@ -11458,7 +12062,36 @@
           <w:lang w:val="en-GB"/>
         </w:rPr>
         <w:br/>
-        <w:t>As a first step a login interface will be showed, and the guest will be able to sign in or to sign up.</w:t>
+        <w:t>As a first step a login interface will be showed</w:t>
+      </w:r>
+      <w:r>
+        <w:rPr>
+          <w:rFonts w:ascii="Times New Roman" w:hAnsi="Times New Roman" w:cs="Times New Roman"/>
+          <w:sz w:val="24"/>
+          <w:szCs w:val="32"/>
+          <w:lang w:val="en-GB"/>
+        </w:rPr>
+        <w:t xml:space="preserve"> (</w:t>
+      </w:r>
+      <w:r>
+        <w:rPr>
+          <w:rFonts w:ascii="Times New Roman" w:hAnsi="Times New Roman" w:cs="Times New Roman"/>
+          <w:i/>
+          <w:sz w:val="24"/>
+          <w:szCs w:val="32"/>
+          <w:u w:val="single"/>
+          <w:lang w:val="en-GB"/>
+        </w:rPr>
+        <w:t>figure 1.A)</w:t>
+      </w:r>
+      <w:r>
+        <w:rPr>
+          <w:rFonts w:ascii="Times New Roman" w:hAnsi="Times New Roman" w:cs="Times New Roman"/>
+          <w:sz w:val="24"/>
+          <w:szCs w:val="32"/>
+          <w:lang w:val="en-GB"/>
+        </w:rPr>
+        <w:t>, and the guest will be able to sign in or to sign up.</w:t>
       </w:r>
     </w:p>
     <w:p>
@@ -11473,6 +12106,124 @@
           <w:lang w:val="en-GB"/>
         </w:rPr>
       </w:pPr>
+      <w:r>
+        <w:rPr>
+          <w:rFonts w:ascii="Times New Roman" w:hAnsi="Times New Roman" w:cs="Times New Roman"/>
+          <w:sz w:val="24"/>
+          <w:szCs w:val="32"/>
+          <w:lang w:val="en-GB"/>
+        </w:rPr>
+        <w:t xml:space="preserve">If the guest clicks on the “Sign up” a new page is open, where the he can </w:t>
+      </w:r>
+      <w:proofErr w:type="gramStart"/>
+      <w:r>
+        <w:rPr>
+          <w:rFonts w:ascii="Times New Roman" w:hAnsi="Times New Roman" w:cs="Times New Roman"/>
+          <w:sz w:val="24"/>
+          <w:szCs w:val="32"/>
+          <w:lang w:val="en-GB"/>
+        </w:rPr>
+        <w:t>chose</w:t>
+      </w:r>
+      <w:proofErr w:type="gramEnd"/>
+      <w:r>
+        <w:rPr>
+          <w:rFonts w:ascii="Times New Roman" w:hAnsi="Times New Roman" w:cs="Times New Roman"/>
+          <w:sz w:val="24"/>
+          <w:szCs w:val="32"/>
+          <w:lang w:val="en-GB"/>
+        </w:rPr>
+        <w:t xml:space="preserve"> his credentials</w:t>
+      </w:r>
+      <w:r>
+        <w:rPr>
+          <w:rFonts w:ascii="Times New Roman" w:hAnsi="Times New Roman" w:cs="Times New Roman"/>
+          <w:sz w:val="24"/>
+          <w:szCs w:val="32"/>
+          <w:lang w:val="en-GB"/>
+        </w:rPr>
+        <w:t xml:space="preserve"> </w:t>
+      </w:r>
+      <w:r>
+        <w:rPr>
+          <w:rFonts w:ascii="Times New Roman" w:hAnsi="Times New Roman" w:cs="Times New Roman"/>
+          <w:sz w:val="24"/>
+          <w:szCs w:val="32"/>
+          <w:lang w:val="en-GB"/>
+        </w:rPr>
+        <w:t>(</w:t>
+      </w:r>
+      <w:r>
+        <w:rPr>
+          <w:rFonts w:ascii="Times New Roman" w:hAnsi="Times New Roman" w:cs="Times New Roman"/>
+          <w:i/>
+          <w:sz w:val="24"/>
+          <w:szCs w:val="32"/>
+          <w:u w:val="single"/>
+          <w:lang w:val="en-GB"/>
+        </w:rPr>
+        <w:t>figure 2</w:t>
+      </w:r>
+      <w:r>
+        <w:rPr>
+          <w:rFonts w:ascii="Times New Roman" w:hAnsi="Times New Roman" w:cs="Times New Roman"/>
+          <w:i/>
+          <w:sz w:val="24"/>
+          <w:szCs w:val="32"/>
+          <w:u w:val="single"/>
+          <w:lang w:val="en-GB"/>
+        </w:rPr>
+        <w:t>.A)</w:t>
+      </w:r>
+      <w:r>
+        <w:rPr>
+          <w:rFonts w:ascii="Times New Roman" w:hAnsi="Times New Roman" w:cs="Times New Roman"/>
+          <w:sz w:val="24"/>
+          <w:szCs w:val="32"/>
+          <w:lang w:val="en-GB"/>
+        </w:rPr>
+        <w:t xml:space="preserve">. After that he must fill out the form by inserting his own personal data </w:t>
+      </w:r>
+      <w:proofErr w:type="gramStart"/>
+      <w:r>
+        <w:rPr>
+          <w:rFonts w:ascii="Times New Roman" w:hAnsi="Times New Roman" w:cs="Times New Roman"/>
+          <w:sz w:val="24"/>
+          <w:szCs w:val="32"/>
+          <w:lang w:val="en-GB"/>
+        </w:rPr>
+        <w:t>in order to</w:t>
+      </w:r>
+      <w:proofErr w:type="gramEnd"/>
+      <w:r>
+        <w:rPr>
+          <w:rFonts w:ascii="Times New Roman" w:hAnsi="Times New Roman" w:cs="Times New Roman"/>
+          <w:sz w:val="24"/>
+          <w:szCs w:val="32"/>
+          <w:lang w:val="en-GB"/>
+        </w:rPr>
+        <w:t xml:space="preserve"> complete the registration process </w:t>
+      </w:r>
+      <w:r>
+        <w:rPr>
+          <w:rFonts w:ascii="Times New Roman" w:hAnsi="Times New Roman" w:cs="Times New Roman"/>
+          <w:sz w:val="24"/>
+          <w:szCs w:val="32"/>
+          <w:lang w:val="en-GB"/>
+        </w:rPr>
+        <w:t>(</w:t>
+      </w:r>
+      <w:r>
+        <w:rPr>
+          <w:rFonts w:ascii="Times New Roman" w:hAnsi="Times New Roman" w:cs="Times New Roman"/>
+          <w:i/>
+          <w:sz w:val="24"/>
+          <w:szCs w:val="32"/>
+          <w:u w:val="single"/>
+          <w:lang w:val="en-GB"/>
+        </w:rPr>
+        <w:t>figure 2.B)</w:t>
+      </w:r>
     </w:p>
     <w:p>
       <w:pPr>
@@ -11493,17 +12244,349 @@
         <mc:AlternateContent>
           <mc:Choice Requires="wps">
             <w:drawing>
-              <wp:anchor distT="0" distB="0" distL="114300" distR="114300" simplePos="0" relativeHeight="251661312" behindDoc="0" locked="0" layoutInCell="1" allowOverlap="1" wp14:anchorId="71CEC3FB" wp14:editId="244158BE">
+              <wp:anchor distT="0" distB="0" distL="114300" distR="114300" simplePos="0" relativeHeight="251698176" behindDoc="1" locked="0" layoutInCell="1" allowOverlap="1" wp14:anchorId="05A24E12" wp14:editId="3E99B99E">
+                <wp:simplePos x="0" y="0"/>
+                <wp:positionH relativeFrom="margin">
+                  <wp:align>right</wp:align>
+                </wp:positionH>
+                <wp:positionV relativeFrom="paragraph">
+                  <wp:posOffset>3525520</wp:posOffset>
+                </wp:positionV>
+                <wp:extent cx="1814830" cy="635"/>
+                <wp:effectExtent l="0" t="0" r="0" b="0"/>
+                <wp:wrapTight wrapText="bothSides">
+                  <wp:wrapPolygon edited="0">
+                    <wp:start x="0" y="0"/>
+                    <wp:lineTo x="0" y="20432"/>
+                    <wp:lineTo x="21313" y="20432"/>
+                    <wp:lineTo x="21313" y="0"/>
+                    <wp:lineTo x="0" y="0"/>
+                  </wp:wrapPolygon>
+                </wp:wrapTight>
+                <wp:docPr id="35" name="Casella di testo 35"/>
+                <wp:cNvGraphicFramePr/>
+                <a:graphic xmlns:a="http://schemas.openxmlformats.org/drawingml/2006/main">
+                  <a:graphicData uri="http://schemas.microsoft.com/office/word/2010/wordprocessingShape">
+                    <wps:wsp>
+                      <wps:cNvSpPr txBox="1"/>
+                      <wps:spPr>
+                        <a:xfrm>
+                          <a:off x="0" y="0"/>
+                          <a:ext cx="1814830" cy="635"/>
+                        </a:xfrm>
+                        <a:prstGeom prst="rect">
+                          <a:avLst/>
+                        </a:prstGeom>
+                        <a:solidFill>
+                          <a:prstClr val="white"/>
+                        </a:solidFill>
+                        <a:ln>
+                          <a:noFill/>
+                        </a:ln>
+                      </wps:spPr>
+                      <wps:txbx>
+                        <w:txbxContent>
+                          <w:p>
+                            <w:pPr>
+                              <w:pStyle w:val="Didascalia"/>
+                              <w:jc w:val="center"/>
+                              <w:rPr>
+                                <w:rFonts w:ascii="Times New Roman" w:hAnsi="Times New Roman" w:cs="Times New Roman"/>
+                                <w:b w:val="0"/>
+                                <w:noProof/>
+                                <w:lang w:val="en-GB"/>
+                              </w:rPr>
+                            </w:pPr>
+                            <w:r>
+                              <w:rPr>
+                                <w:rFonts w:ascii="Times New Roman" w:hAnsi="Times New Roman" w:cs="Times New Roman"/>
+                                <w:b w:val="0"/>
+                              </w:rPr>
+                              <w:t xml:space="preserve">Figure 2.B: personal data </w:t>
+                            </w:r>
+                            <w:proofErr w:type="spellStart"/>
+                            <w:r>
+                              <w:rPr>
+                                <w:rFonts w:ascii="Times New Roman" w:hAnsi="Times New Roman" w:cs="Times New Roman"/>
+                                <w:b w:val="0"/>
+                              </w:rPr>
+                              <w:t>form</w:t>
+                            </w:r>
+                            <w:proofErr w:type="spellEnd"/>
+                          </w:p>
+                        </w:txbxContent>
+                      </wps:txbx>
+                      <wps:bodyPr rot="0" spcFirstLastPara="0" vertOverflow="overflow" horzOverflow="overflow" vert="horz" wrap="square" lIns="0" tIns="0" rIns="0" bIns="0" numCol="1" spcCol="0" rtlCol="0" fromWordArt="0" anchor="t" anchorCtr="0" forceAA="0" compatLnSpc="1">
+                        <a:prstTxWarp prst="textNoShape">
+                          <a:avLst/>
+                        </a:prstTxWarp>
+                        <a:spAutoFit/>
+                      </wps:bodyPr>
+                    </wps:wsp>
+                  </a:graphicData>
+                </a:graphic>
+              </wp:anchor>
+            </w:drawing>
+          </mc:Choice>
+          <mc:Fallback>
+            <w:pict>
+              <v:shapetype w14:anchorId="05A24E12" id="_x0000_t202" coordsize="21600,21600" o:spt="202" path="m,l,21600r21600,l21600,xe">
+                <v:stroke joinstyle="miter"/>
+                <v:path gradientshapeok="t" o:connecttype="rect"/>
+              </v:shapetype>
+              <v:shape id="Casella di testo 35" o:spid="_x0000_s1026" type="#_x0000_t202" style="position:absolute;margin-left:91.7pt;margin-top:277.6pt;width:142.9pt;height:.05pt;z-index:-251618304;visibility:visible;mso-wrap-style:square;mso-wrap-distance-left:9pt;mso-wrap-distance-top:0;mso-wrap-distance-right:9pt;mso-wrap-distance-bottom:0;mso-position-horizontal:right;mso-position-horizontal-relative:margin;mso-position-vertical:absolute;mso-position-vertical-relative:text;v-text-anchor:top" o:gfxdata="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" stroked="f">
+                <v:textbox style="mso-fit-shape-to-text:t" inset="0,0,0,0">
+                  <w:txbxContent>
+                    <w:p>
+                      <w:pPr>
+                        <w:pStyle w:val="Didascalia"/>
+                        <w:jc w:val="center"/>
+                        <w:rPr>
+                          <w:rFonts w:ascii="Times New Roman" w:hAnsi="Times New Roman" w:cs="Times New Roman"/>
+                          <w:b w:val="0"/>
+                          <w:noProof/>
+                          <w:lang w:val="en-GB"/>
+                        </w:rPr>
+                      </w:pPr>
+                      <w:r>
+                        <w:rPr>
+                          <w:rFonts w:ascii="Times New Roman" w:hAnsi="Times New Roman" w:cs="Times New Roman"/>
+                          <w:b w:val="0"/>
+                        </w:rPr>
+                        <w:t xml:space="preserve">Figure 2.B: personal data </w:t>
+                      </w:r>
+                      <w:proofErr w:type="spellStart"/>
+                      <w:r>
+                        <w:rPr>
+                          <w:rFonts w:ascii="Times New Roman" w:hAnsi="Times New Roman" w:cs="Times New Roman"/>
+                          <w:b w:val="0"/>
+                        </w:rPr>
+                        <w:t>form</w:t>
+                      </w:r>
+                      <w:proofErr w:type="spellEnd"/>
+                    </w:p>
+                  </w:txbxContent>
+                </v:textbox>
+                <w10:wrap type="tight" anchorx="margin"/>
+              </v:shape>
+            </w:pict>
+          </mc:Fallback>
+        </mc:AlternateContent>
+      </w:r>
+      <w:r>
+        <w:rPr>
+          <w:rFonts w:ascii="Times New Roman" w:hAnsi="Times New Roman" w:cs="Times New Roman"/>
+          <w:noProof/>
+          <w:sz w:val="24"/>
+          <w:szCs w:val="32"/>
+          <w:lang w:val="en-GB"/>
+        </w:rPr>
+        <w:drawing>
+          <wp:anchor distT="0" distB="0" distL="114300" distR="114300" simplePos="0" relativeHeight="251695104" behindDoc="1" locked="0" layoutInCell="1" allowOverlap="1">
+            <wp:simplePos x="0" y="0"/>
+            <wp:positionH relativeFrom="margin">
+              <wp:posOffset>2327910</wp:posOffset>
+            </wp:positionH>
+            <wp:positionV relativeFrom="paragraph">
+              <wp:posOffset>266065</wp:posOffset>
+            </wp:positionV>
+            <wp:extent cx="1809750" cy="3219450"/>
+            <wp:effectExtent l="0" t="0" r="0" b="0"/>
+            <wp:wrapTopAndBottom/>
+            <wp:docPr id="32" name="Immagine 32"/>
+            <wp:cNvGraphicFramePr>
+              <a:graphicFrameLocks xmlns:a="http://schemas.openxmlformats.org/drawingml/2006/main" noChangeAspect="1"/>
+            </wp:cNvGraphicFramePr>
+            <a:graphic xmlns:a="http://schemas.openxmlformats.org/drawingml/2006/main">
+              <a:graphicData uri="http://schemas.openxmlformats.org/drawingml/2006/picture">
+                <pic:pic xmlns:pic="http://schemas.openxmlformats.org/drawingml/2006/picture">
+                  <pic:nvPicPr>
+                    <pic:cNvPr id="32" name="2.1-Screen 2.png"/>
+                    <pic:cNvPicPr/>
+                  </pic:nvPicPr>
+                  <pic:blipFill>
+                    <a:blip r:embed="rId11">
+                      <a:extLst>
+                        <a:ext uri="{28A0092B-C50C-407E-A947-70E740481C1C}">
+                          <a14:useLocalDpi xmlns:a14="http://schemas.microsoft.com/office/drawing/2010/main" val="0"/>
+                        </a:ext>
+                      </a:extLst>
+                    </a:blip>
+                    <a:stretch>
+                      <a:fillRect/>
+                    </a:stretch>
+                  </pic:blipFill>
+                  <pic:spPr>
+                    <a:xfrm>
+                      <a:off x="0" y="0"/>
+                      <a:ext cx="1809750" cy="3219450"/>
+                    </a:xfrm>
+                    <a:prstGeom prst="rect">
+                      <a:avLst/>
+                    </a:prstGeom>
+                  </pic:spPr>
+                </pic:pic>
+              </a:graphicData>
+            </a:graphic>
+            <wp14:sizeRelH relativeFrom="margin">
+              <wp14:pctWidth>0</wp14:pctWidth>
+            </wp14:sizeRelH>
+            <wp14:sizeRelV relativeFrom="margin">
+              <wp14:pctHeight>0</wp14:pctHeight>
+            </wp14:sizeRelV>
+          </wp:anchor>
+        </w:drawing>
+      </w:r>
+      <w:r>
+        <w:rPr>
+          <w:rFonts w:ascii="Times New Roman" w:hAnsi="Times New Roman" w:cs="Times New Roman"/>
+          <w:noProof/>
+          <w:sz w:val="24"/>
+          <w:szCs w:val="32"/>
+          <w:lang w:val="en-GB"/>
+        </w:rPr>
+        <w:drawing>
+          <wp:anchor distT="0" distB="0" distL="114300" distR="114300" simplePos="0" relativeHeight="251696128" behindDoc="1" locked="0" layoutInCell="1" allowOverlap="1">
+            <wp:simplePos x="0" y="0"/>
+            <wp:positionH relativeFrom="margin">
+              <wp:align>right</wp:align>
+            </wp:positionH>
+            <wp:positionV relativeFrom="paragraph">
+              <wp:posOffset>281305</wp:posOffset>
+            </wp:positionV>
+            <wp:extent cx="1814830" cy="3228975"/>
+            <wp:effectExtent l="0" t="0" r="0" b="9525"/>
+            <wp:wrapTopAndBottom/>
+            <wp:docPr id="34" name="Immagine 34"/>
+            <wp:cNvGraphicFramePr>
+              <a:graphicFrameLocks xmlns:a="http://schemas.openxmlformats.org/drawingml/2006/main" noChangeAspect="1"/>
+            </wp:cNvGraphicFramePr>
+            <a:graphic xmlns:a="http://schemas.openxmlformats.org/drawingml/2006/main">
+              <a:graphicData uri="http://schemas.openxmlformats.org/drawingml/2006/picture">
+                <pic:pic xmlns:pic="http://schemas.openxmlformats.org/drawingml/2006/picture">
+                  <pic:nvPicPr>
+                    <pic:cNvPr id="34" name="3.1-Screen 3.png"/>
+                    <pic:cNvPicPr/>
+                  </pic:nvPicPr>
+                  <pic:blipFill>
+                    <a:blip r:embed="rId12">
+                      <a:extLst>
+                        <a:ext uri="{28A0092B-C50C-407E-A947-70E740481C1C}">
+                          <a14:useLocalDpi xmlns:a14="http://schemas.microsoft.com/office/drawing/2010/main" val="0"/>
+                        </a:ext>
+                      </a:extLst>
+                    </a:blip>
+                    <a:stretch>
+                      <a:fillRect/>
+                    </a:stretch>
+                  </pic:blipFill>
+                  <pic:spPr>
+                    <a:xfrm>
+                      <a:off x="0" y="0"/>
+                      <a:ext cx="1814830" cy="3228975"/>
+                    </a:xfrm>
+                    <a:prstGeom prst="rect">
+                      <a:avLst/>
+                    </a:prstGeom>
+                  </pic:spPr>
+                </pic:pic>
+              </a:graphicData>
+            </a:graphic>
+            <wp14:sizeRelH relativeFrom="margin">
+              <wp14:pctWidth>0</wp14:pctWidth>
+            </wp14:sizeRelH>
+            <wp14:sizeRelV relativeFrom="margin">
+              <wp14:pctHeight>0</wp14:pctHeight>
+            </wp14:sizeRelV>
+          </wp:anchor>
+        </w:drawing>
+      </w:r>
+      <w:r>
+        <w:rPr>
+          <w:noProof/>
+        </w:rPr>
+        <w:drawing>
+          <wp:anchor distT="0" distB="0" distL="114300" distR="114300" simplePos="0" relativeHeight="251694080" behindDoc="1" locked="0" layoutInCell="1" allowOverlap="1">
+            <wp:simplePos x="0" y="0"/>
+            <wp:positionH relativeFrom="margin">
+              <wp:posOffset>307975</wp:posOffset>
+            </wp:positionH>
+            <wp:positionV relativeFrom="paragraph">
+              <wp:posOffset>258445</wp:posOffset>
+            </wp:positionV>
+            <wp:extent cx="1815465" cy="3228975"/>
+            <wp:effectExtent l="0" t="0" r="0" b="9525"/>
+            <wp:wrapTopAndBottom/>
+            <wp:docPr id="31" name="Immagine 31"/>
+            <wp:cNvGraphicFramePr>
+              <a:graphicFrameLocks xmlns:a="http://schemas.openxmlformats.org/drawingml/2006/main" noChangeAspect="1"/>
+            </wp:cNvGraphicFramePr>
+            <a:graphic xmlns:a="http://schemas.openxmlformats.org/drawingml/2006/main">
+              <a:graphicData uri="http://schemas.openxmlformats.org/drawingml/2006/picture">
+                <pic:pic xmlns:pic="http://schemas.openxmlformats.org/drawingml/2006/picture">
+                  <pic:nvPicPr>
+                    <pic:cNvPr id="31" name="1.1-Screen 1.png"/>
+                    <pic:cNvPicPr/>
+                  </pic:nvPicPr>
+                  <pic:blipFill>
+                    <a:blip r:embed="rId13">
+                      <a:extLst>
+                        <a:ext uri="{28A0092B-C50C-407E-A947-70E740481C1C}">
+                          <a14:useLocalDpi xmlns:a14="http://schemas.microsoft.com/office/drawing/2010/main" val="0"/>
+                        </a:ext>
+                      </a:extLst>
+                    </a:blip>
+                    <a:stretch>
+                      <a:fillRect/>
+                    </a:stretch>
+                  </pic:blipFill>
+                  <pic:spPr>
+                    <a:xfrm>
+                      <a:off x="0" y="0"/>
+                      <a:ext cx="1815465" cy="3228975"/>
+                    </a:xfrm>
+                    <a:prstGeom prst="rect">
+                      <a:avLst/>
+                    </a:prstGeom>
+                  </pic:spPr>
+                </pic:pic>
+              </a:graphicData>
+            </a:graphic>
+            <wp14:sizeRelH relativeFrom="margin">
+              <wp14:pctWidth>0</wp14:pctWidth>
+            </wp14:sizeRelH>
+            <wp14:sizeRelV relativeFrom="margin">
+              <wp14:pctHeight>0</wp14:pctHeight>
+            </wp14:sizeRelV>
+          </wp:anchor>
+        </w:drawing>
+      </w:r>
+      <w:r>
+        <w:rPr>
+          <w:noProof/>
+        </w:rPr>
+        <mc:AlternateContent>
+          <mc:Choice Requires="wps">
+            <w:drawing>
+              <wp:anchor distT="0" distB="0" distL="114300" distR="114300" simplePos="0" relativeHeight="251661312" behindDoc="1" locked="0" layoutInCell="1" allowOverlap="1" wp14:anchorId="71CEC3FB" wp14:editId="244158BE">
                 <wp:simplePos x="0" y="0"/>
                 <wp:positionH relativeFrom="column">
-                  <wp:posOffset>1270635</wp:posOffset>
+                  <wp:posOffset>384810</wp:posOffset>
                 </wp:positionH>
                 <wp:positionV relativeFrom="paragraph">
-                  <wp:posOffset>3275330</wp:posOffset>
+                  <wp:posOffset>3535045</wp:posOffset>
                 </wp:positionV>
                 <wp:extent cx="1691640" cy="635"/>
-                <wp:effectExtent l="0" t="0" r="0" b="0"/>
-                <wp:wrapTopAndBottom/>
+                <wp:effectExtent l="0" t="0" r="3810" b="4445"/>
+                <wp:wrapTight wrapText="bothSides">
+                  <wp:wrapPolygon edited="0">
+                    <wp:start x="0" y="0"/>
+                    <wp:lineTo x="0" y="20397"/>
+                    <wp:lineTo x="21405" y="20397"/>
+                    <wp:lineTo x="21405" y="0"/>
+                    <wp:lineTo x="0" y="0"/>
+                  </wp:wrapPolygon>
+                </wp:wrapTight>
                 <wp:docPr id="1" name="Casella di testo 1"/>
                 <wp:cNvGraphicFramePr/>
                 <a:graphic xmlns:a="http://schemas.openxmlformats.org/drawingml/2006/main">
@@ -11545,7 +12628,14 @@
                                 <w:rFonts w:ascii="Times New Roman" w:hAnsi="Times New Roman" w:cs="Times New Roman"/>
                                 <w:b w:val="0"/>
                               </w:rPr>
-                              <w:t>Figure 1.a: sign in</w:t>
+                              <w:t xml:space="preserve">Figure 1.a: </w:t>
+                            </w:r>
+                            <w:r>
+                              <w:rPr>
+                                <w:rFonts w:ascii="Times New Roman" w:hAnsi="Times New Roman" w:cs="Times New Roman"/>
+                                <w:b w:val="0"/>
+                              </w:rPr>
+                              <w:t>Log In page</w:t>
                             </w:r>
                           </w:p>
                         </w:txbxContent>
@@ -11564,11 +12654,7 @@
           </mc:Choice>
           <mc:Fallback>
             <w:pict>
-              <v:shapetype w14:anchorId="71CEC3FB" id="_x0000_t202" coordsize="21600,21600" o:spt="202" path="m,l,21600r21600,l21600,xe">
-                <v:stroke joinstyle="miter"/>
-                <v:path gradientshapeok="t" o:connecttype="rect"/>
-              </v:shapetype>
-              <v:shape id="Casella di testo 1" o:spid="_x0000_s1026" type="#_x0000_t202" style="position:absolute;margin-left:100.05pt;margin-top:257.9pt;width:133.2pt;height:.05pt;z-index:251661312;visibility:visible;mso-wrap-style:square;mso-wrap-distance-left:9pt;mso-wrap-distance-top:0;mso-wrap-distance-right:9pt;mso-wrap-distance-bottom:0;mso-position-horizontal:absolute;mso-position-horizontal-relative:text;mso-position-vertical:absolute;mso-position-vertical-relative:text;v-text-anchor:top" o:gfxdata="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" stroked="f">
+              <v:shape w14:anchorId="71CEC3FB" id="Casella di testo 1" o:spid="_x0000_s1027" type="#_x0000_t202" style="position:absolute;margin-left:30.3pt;margin-top:278.35pt;width:133.2pt;height:.05pt;z-index:-251655168;visibility:visible;mso-wrap-style:square;mso-wrap-distance-left:9pt;mso-wrap-distance-top:0;mso-wrap-distance-right:9pt;mso-wrap-distance-bottom:0;mso-position-horizontal:absolute;mso-position-horizontal-relative:text;mso-position-vertical:absolute;mso-position-vertical-relative:text;v-text-anchor:top" o:gfxdata="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" stroked="f">
                 <v:textbox style="mso-fit-shape-to-text:t" inset="0,0,0,0">
                   <w:txbxContent>
                     <w:p>
@@ -11589,74 +12675,23 @@
                           <w:rFonts w:ascii="Times New Roman" w:hAnsi="Times New Roman" w:cs="Times New Roman"/>
                           <w:b w:val="0"/>
                         </w:rPr>
-                        <w:t>Figure 1.a: sign in</w:t>
+                        <w:t xml:space="preserve">Figure 1.a: </w:t>
+                      </w:r>
+                      <w:r>
+                        <w:rPr>
+                          <w:rFonts w:ascii="Times New Roman" w:hAnsi="Times New Roman" w:cs="Times New Roman"/>
+                          <w:b w:val="0"/>
+                        </w:rPr>
+                        <w:t>Log In page</w:t>
                       </w:r>
                     </w:p>
                   </w:txbxContent>
                 </v:textbox>
-                <w10:wrap type="topAndBottom"/>
+                <w10:wrap type="tight"/>
               </v:shape>
             </w:pict>
           </mc:Fallback>
         </mc:AlternateContent>
-      </w:r>
-      <w:r>
-        <w:rPr>
-          <w:rFonts w:ascii="Times New Roman" w:hAnsi="Times New Roman" w:cs="Times New Roman"/>
-          <w:noProof/>
-          <w:sz w:val="24"/>
-          <w:szCs w:val="32"/>
-          <w:lang w:val="en-GB"/>
-        </w:rPr>
-        <w:drawing>
-          <wp:anchor distT="0" distB="0" distL="114300" distR="114300" simplePos="0" relativeHeight="251658240" behindDoc="1" locked="0" layoutInCell="1" allowOverlap="1">
-            <wp:simplePos x="0" y="0"/>
-            <wp:positionH relativeFrom="column">
-              <wp:posOffset>1270635</wp:posOffset>
-            </wp:positionH>
-            <wp:positionV relativeFrom="paragraph">
-              <wp:posOffset>14605</wp:posOffset>
-            </wp:positionV>
-            <wp:extent cx="1691640" cy="3203575"/>
-            <wp:effectExtent l="0" t="0" r="3810" b="0"/>
-            <wp:wrapTopAndBottom/>
-            <wp:docPr id="7" name="Immagine 7"/>
-            <wp:cNvGraphicFramePr>
-              <a:graphicFrameLocks xmlns:a="http://schemas.openxmlformats.org/drawingml/2006/main"/>
-            </wp:cNvGraphicFramePr>
-            <a:graphic xmlns:a="http://schemas.openxmlformats.org/drawingml/2006/main">
-              <a:graphicData uri="http://schemas.openxmlformats.org/drawingml/2006/picture">
-                <pic:pic xmlns:pic="http://schemas.openxmlformats.org/drawingml/2006/picture">
-                  <pic:nvPicPr>
-                    <pic:cNvPr id="7" name="1.1-FIRSTSCREEN.png"/>
-                    <pic:cNvPicPr/>
-                  </pic:nvPicPr>
-                  <pic:blipFill>
-                    <a:blip r:embed="rId11">
-                      <a:extLst>
-                        <a:ext uri="{28A0092B-C50C-407E-A947-70E740481C1C}">
-                          <a14:useLocalDpi xmlns:a14="http://schemas.microsoft.com/office/drawing/2010/main" val="0"/>
-                        </a:ext>
-                      </a:extLst>
-                    </a:blip>
-                    <a:stretch>
-                      <a:fillRect/>
-                    </a:stretch>
-                  </pic:blipFill>
-                  <pic:spPr>
-                    <a:xfrm>
-                      <a:off x="0" y="0"/>
-                      <a:ext cx="1691640" cy="3203575"/>
-                    </a:xfrm>
-                    <a:prstGeom prst="rect">
-                      <a:avLst/>
-                    </a:prstGeom>
-                  </pic:spPr>
-                </pic:pic>
-              </a:graphicData>
-            </a:graphic>
-          </wp:anchor>
-        </w:drawing>
       </w:r>
       <w:r>
         <w:rPr>
@@ -11668,19 +12703,20 @@
               <wp:anchor distT="0" distB="0" distL="114300" distR="114300" simplePos="0" relativeHeight="251663360" behindDoc="1" locked="0" layoutInCell="1" allowOverlap="1" wp14:anchorId="65D3C9F9" wp14:editId="08F83226">
                 <wp:simplePos x="0" y="0"/>
                 <wp:positionH relativeFrom="column">
-                  <wp:posOffset>3623310</wp:posOffset>
+                  <wp:posOffset>2413635</wp:posOffset>
                 </wp:positionH>
                 <wp:positionV relativeFrom="paragraph">
-                  <wp:posOffset>3271520</wp:posOffset>
+                  <wp:posOffset>3528695</wp:posOffset>
                 </wp:positionV>
                 <wp:extent cx="1691640" cy="635"/>
-                <wp:effectExtent l="0" t="0" r="0" b="0"/>
+                <wp:effectExtent l="0" t="0" r="3810" b="4445"/>
                 <wp:wrapTight wrapText="bothSides">
                   <wp:wrapPolygon edited="0">
                     <wp:start x="0" y="0"/>
-                    <wp:lineTo x="0" y="21600"/>
-                    <wp:lineTo x="21600" y="21600"/>
-                    <wp:lineTo x="21600" y="0"/>
+                    <wp:lineTo x="0" y="20397"/>
+                    <wp:lineTo x="21405" y="20397"/>
+                    <wp:lineTo x="21405" y="0"/>
+                    <wp:lineTo x="0" y="0"/>
                   </wp:wrapPolygon>
                 </wp:wrapTight>
                 <wp:docPr id="11" name="Casella di testo 11"/>
@@ -11722,7 +12758,37 @@
                                 <w:rFonts w:ascii="Times New Roman" w:hAnsi="Times New Roman" w:cs="Times New Roman"/>
                                 <w:b w:val="0"/>
                               </w:rPr>
-                              <w:t>Figure 1.B: sign up</w:t>
+                              <w:t>Figure 2.A</w:t>
+                            </w:r>
+                            <w:r>
+                              <w:rPr>
+                                <w:rFonts w:ascii="Times New Roman" w:hAnsi="Times New Roman" w:cs="Times New Roman"/>
+                                <w:b w:val="0"/>
+                              </w:rPr>
+                              <w:t xml:space="preserve">: </w:t>
+                            </w:r>
+                            <w:proofErr w:type="spellStart"/>
+                            <w:r>
+                              <w:rPr>
+                                <w:rFonts w:ascii="Times New Roman" w:hAnsi="Times New Roman" w:cs="Times New Roman"/>
+                                <w:b w:val="0"/>
+                              </w:rPr>
+                              <w:t>sign</w:t>
+                            </w:r>
+                            <w:proofErr w:type="spellEnd"/>
+                            <w:r>
+                              <w:rPr>
+                                <w:rFonts w:ascii="Times New Roman" w:hAnsi="Times New Roman" w:cs="Times New Roman"/>
+                                <w:b w:val="0"/>
+                              </w:rPr>
+                              <w:t xml:space="preserve"> up</w:t>
+                            </w:r>
+                            <w:r>
+                              <w:rPr>
+                                <w:rFonts w:ascii="Times New Roman" w:hAnsi="Times New Roman" w:cs="Times New Roman"/>
+                                <w:b w:val="0"/>
+                              </w:rPr>
+                              <w:t xml:space="preserve"> page</w:t>
                             </w:r>
                           </w:p>
                         </w:txbxContent>
@@ -11741,7 +12807,7 @@
           </mc:Choice>
           <mc:Fallback>
             <w:pict>
-              <v:shape w14:anchorId="65D3C9F9" id="Casella di testo 11" o:spid="_x0000_s1027" type="#_x0000_t202" style="position:absolute;margin-left:285.3pt;margin-top:257.6pt;width:133.2pt;height:.05pt;z-index:-251653120;visibility:visible;mso-wrap-style:square;mso-wrap-distance-left:9pt;mso-wrap-distance-top:0;mso-wrap-distance-right:9pt;mso-wrap-distance-bottom:0;mso-position-horizontal:absolute;mso-position-horizontal-relative:text;mso-position-vertical:absolute;mso-position-vertical-relative:text;v-text-anchor:top" o:gfxdata="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" stroked="f">
+              <v:shape w14:anchorId="65D3C9F9" id="Casella di testo 11" o:spid="_x0000_s1028" type="#_x0000_t202" style="position:absolute;margin-left:190.05pt;margin-top:277.85pt;width:133.2pt;height:.05pt;z-index:-251653120;visibility:visible;mso-wrap-style:square;mso-wrap-distance-left:9pt;mso-wrap-distance-top:0;mso-wrap-distance-right:9pt;mso-wrap-distance-bottom:0;mso-position-horizontal:absolute;mso-position-horizontal-relative:text;mso-position-vertical:absolute;mso-position-vertical-relative:text;v-text-anchor:top" o:gfxdata="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" stroked="f">
                 <v:textbox style="mso-fit-shape-to-text:t" inset="0,0,0,0">
                   <w:txbxContent>
                     <w:p>
@@ -11760,7 +12826,37 @@
                           <w:rFonts w:ascii="Times New Roman" w:hAnsi="Times New Roman" w:cs="Times New Roman"/>
                           <w:b w:val="0"/>
                         </w:rPr>
-                        <w:t>Figure 1.B: sign up</w:t>
+                        <w:t>Figure 2.A</w:t>
+                      </w:r>
+                      <w:r>
+                        <w:rPr>
+                          <w:rFonts w:ascii="Times New Roman" w:hAnsi="Times New Roman" w:cs="Times New Roman"/>
+                          <w:b w:val="0"/>
+                        </w:rPr>
+                        <w:t xml:space="preserve">: </w:t>
+                      </w:r>
+                      <w:proofErr w:type="spellStart"/>
+                      <w:r>
+                        <w:rPr>
+                          <w:rFonts w:ascii="Times New Roman" w:hAnsi="Times New Roman" w:cs="Times New Roman"/>
+                          <w:b w:val="0"/>
+                        </w:rPr>
+                        <w:t>sign</w:t>
+                      </w:r>
+                      <w:proofErr w:type="spellEnd"/>
+                      <w:r>
+                        <w:rPr>
+                          <w:rFonts w:ascii="Times New Roman" w:hAnsi="Times New Roman" w:cs="Times New Roman"/>
+                          <w:b w:val="0"/>
+                        </w:rPr>
+                        <w:t xml:space="preserve"> up</w:t>
+                      </w:r>
+                      <w:r>
+                        <w:rPr>
+                          <w:rFonts w:ascii="Times New Roman" w:hAnsi="Times New Roman" w:cs="Times New Roman"/>
+                          <w:b w:val="0"/>
+                        </w:rPr>
+                        <w:t xml:space="preserve"> page</w:t>
                       </w:r>
                     </w:p>
                   </w:txbxContent>
@@ -11771,6 +12867,126 @@
           </mc:Fallback>
         </mc:AlternateContent>
       </w:r>
+    </w:p>
+    <w:p>
+      <w:pPr>
+        <w:pStyle w:val="Paragrafoelenco"/>
+        <w:spacing w:after="0" w:line="360" w:lineRule="auto"/>
+        <w:ind w:left="1440"/>
+        <w:rPr>
+          <w:rFonts w:ascii="Times New Roman" w:hAnsi="Times New Roman" w:cs="Times New Roman"/>
+          <w:sz w:val="24"/>
+          <w:szCs w:val="32"/>
+          <w:lang w:val="en-GB"/>
+        </w:rPr>
+      </w:pPr>
+    </w:p>
+    <w:p>
+      <w:pPr>
+        <w:pStyle w:val="Paragrafoelenco"/>
+        <w:spacing w:after="0" w:line="360" w:lineRule="auto"/>
+        <w:ind w:left="1440"/>
+        <w:rPr>
+          <w:rFonts w:ascii="Times New Roman" w:hAnsi="Times New Roman" w:cs="Times New Roman"/>
+          <w:sz w:val="24"/>
+          <w:szCs w:val="32"/>
+          <w:lang w:val="en-GB"/>
+        </w:rPr>
+      </w:pPr>
+      <w:r>
+        <w:rPr>
+          <w:rFonts w:ascii="Times New Roman" w:hAnsi="Times New Roman" w:cs="Times New Roman"/>
+          <w:sz w:val="24"/>
+          <w:szCs w:val="32"/>
+          <w:lang w:val="en-GB"/>
+        </w:rPr>
+        <w:t xml:space="preserve">Once </w:t>
+      </w:r>
+      <w:r>
+        <w:rPr>
+          <w:rFonts w:ascii="Times New Roman" w:hAnsi="Times New Roman" w:cs="Times New Roman"/>
+          <w:sz w:val="24"/>
+          <w:szCs w:val="32"/>
+          <w:lang w:val="en-GB"/>
+        </w:rPr>
+        <w:t xml:space="preserve">the User has </w:t>
+      </w:r>
+      <w:r>
+        <w:rPr>
+          <w:rFonts w:ascii="Times New Roman" w:hAnsi="Times New Roman" w:cs="Times New Roman"/>
+          <w:sz w:val="24"/>
+          <w:szCs w:val="32"/>
+          <w:lang w:val="en-GB"/>
+        </w:rPr>
+        <w:t xml:space="preserve">signed in, </w:t>
+      </w:r>
+      <w:r>
+        <w:rPr>
+          <w:rFonts w:ascii="Times New Roman" w:hAnsi="Times New Roman" w:cs="Times New Roman"/>
+          <w:sz w:val="24"/>
+          <w:szCs w:val="32"/>
+          <w:lang w:val="en-GB"/>
+        </w:rPr>
+        <w:t>the app</w:t>
+      </w:r>
+      <w:r>
+        <w:rPr>
+          <w:rFonts w:ascii="Times New Roman" w:hAnsi="Times New Roman" w:cs="Times New Roman"/>
+          <w:sz w:val="24"/>
+          <w:szCs w:val="32"/>
+          <w:lang w:val="en-GB"/>
+        </w:rPr>
+        <w:t xml:space="preserve"> will directly open the homepage with the buttons to manage the requests, monitor his data or update his </w:t>
+      </w:r>
+      <w:proofErr w:type="gramStart"/>
+      <w:r>
+        <w:rPr>
+          <w:rFonts w:ascii="Times New Roman" w:hAnsi="Times New Roman" w:cs="Times New Roman"/>
+          <w:sz w:val="24"/>
+          <w:szCs w:val="32"/>
+          <w:lang w:val="en-GB"/>
+        </w:rPr>
+        <w:t>profile</w:t>
+      </w:r>
+      <w:r>
+        <w:rPr>
+          <w:rFonts w:ascii="Times New Roman" w:hAnsi="Times New Roman" w:cs="Times New Roman"/>
+          <w:sz w:val="24"/>
+          <w:szCs w:val="32"/>
+          <w:lang w:val="en-GB"/>
+        </w:rPr>
+        <w:t>(</w:t>
+      </w:r>
+      <w:proofErr w:type="gramEnd"/>
+      <w:r>
+        <w:rPr>
+          <w:rFonts w:ascii="Times New Roman" w:hAnsi="Times New Roman" w:cs="Times New Roman"/>
+          <w:i/>
+          <w:sz w:val="24"/>
+          <w:szCs w:val="32"/>
+          <w:u w:val="single"/>
+          <w:lang w:val="en-GB"/>
+        </w:rPr>
+        <w:t>figure 3)</w:t>
+      </w:r>
+      <w:r>
+        <w:rPr>
+          <w:rFonts w:ascii="Times New Roman" w:hAnsi="Times New Roman" w:cs="Times New Roman"/>
+          <w:sz w:val="24"/>
+          <w:szCs w:val="32"/>
+          <w:lang w:val="en-GB"/>
+        </w:rPr>
+        <w:t>.</w:t>
+      </w:r>
+    </w:p>
+    <w:p>
+      <w:pPr>
+        <w:pStyle w:val="Paragrafoelenco"/>
+        <w:keepNext/>
+        <w:spacing w:after="0" w:line="360" w:lineRule="auto"/>
+        <w:ind w:left="1440"/>
+        <w:jc w:val="center"/>
+      </w:pPr>
       <w:r>
         <w:rPr>
           <w:rFonts w:ascii="Times New Roman" w:hAnsi="Times New Roman" w:cs="Times New Roman"/>
@@ -11779,39 +12995,24 @@
           <w:szCs w:val="32"/>
           <w:lang w:val="en-GB"/>
         </w:rPr>
+        <w:lastRenderedPageBreak/>
         <w:drawing>
-          <wp:anchor distT="0" distB="0" distL="114300" distR="114300" simplePos="0" relativeHeight="251659264" behindDoc="1" locked="0" layoutInCell="1" allowOverlap="1">
-            <wp:simplePos x="0" y="0"/>
-            <wp:positionH relativeFrom="column">
-              <wp:posOffset>3623310</wp:posOffset>
-            </wp:positionH>
-            <wp:positionV relativeFrom="paragraph">
-              <wp:posOffset>10795</wp:posOffset>
-            </wp:positionV>
-            <wp:extent cx="1691640" cy="3203575"/>
-            <wp:effectExtent l="0" t="0" r="3810" b="0"/>
-            <wp:wrapTight wrapText="bothSides">
-              <wp:wrapPolygon edited="0">
-                <wp:start x="0" y="0"/>
-                <wp:lineTo x="0" y="21450"/>
-                <wp:lineTo x="21405" y="21450"/>
-                <wp:lineTo x="21405" y="0"/>
-                <wp:lineTo x="0" y="0"/>
-              </wp:wrapPolygon>
-            </wp:wrapTight>
-            <wp:docPr id="8" name="Immagine 8"/>
+          <wp:inline distT="0" distB="0" distL="0" distR="0">
+            <wp:extent cx="1685925" cy="2998699"/>
+            <wp:effectExtent l="0" t="0" r="0" b="0"/>
+            <wp:docPr id="36" name="Immagine 36"/>
             <wp:cNvGraphicFramePr>
-              <a:graphicFrameLocks xmlns:a="http://schemas.openxmlformats.org/drawingml/2006/main"/>
+              <a:graphicFrameLocks xmlns:a="http://schemas.openxmlformats.org/drawingml/2006/main" noChangeAspect="1"/>
             </wp:cNvGraphicFramePr>
             <a:graphic xmlns:a="http://schemas.openxmlformats.org/drawingml/2006/main">
               <a:graphicData uri="http://schemas.openxmlformats.org/drawingml/2006/picture">
                 <pic:pic xmlns:pic="http://schemas.openxmlformats.org/drawingml/2006/picture">
                   <pic:nvPicPr>
-                    <pic:cNvPr id="8" name="2.1-REGISTRATION FORM.png"/>
+                    <pic:cNvPr id="36" name="4.1-Screen 4.png"/>
                     <pic:cNvPicPr/>
                   </pic:nvPicPr>
                   <pic:blipFill>
-                    <a:blip r:embed="rId12">
+                    <a:blip r:embed="rId14">
                       <a:extLst>
                         <a:ext uri="{28A0092B-C50C-407E-A947-70E740481C1C}">
                           <a14:useLocalDpi xmlns:a14="http://schemas.microsoft.com/office/drawing/2010/main" val="0"/>
@@ -11825,7 +13026,7 @@
                   <pic:spPr>
                     <a:xfrm>
                       <a:off x="0" y="0"/>
-                      <a:ext cx="1691640" cy="3203575"/>
+                      <a:ext cx="1690952" cy="3007641"/>
                     </a:xfrm>
                     <a:prstGeom prst="rect">
                       <a:avLst/>
@@ -11834,114 +13035,51 @@
                 </pic:pic>
               </a:graphicData>
             </a:graphic>
-          </wp:anchor>
+          </wp:inline>
         </w:drawing>
       </w:r>
     </w:p>
     <w:p>
       <w:pPr>
-        <w:pStyle w:val="Paragrafoelenco"/>
-        <w:spacing w:after="0" w:line="360" w:lineRule="auto"/>
-        <w:ind w:left="1440"/>
-        <w:rPr>
-          <w:rFonts w:ascii="Times New Roman" w:hAnsi="Times New Roman" w:cs="Times New Roman"/>
-          <w:sz w:val="24"/>
-          <w:szCs w:val="32"/>
-          <w:lang w:val="en-GB"/>
-        </w:rPr>
-      </w:pPr>
-      <w:r>
-        <w:rPr>
-          <w:rFonts w:ascii="Times New Roman" w:hAnsi="Times New Roman" w:cs="Times New Roman"/>
-          <w:sz w:val="24"/>
-          <w:szCs w:val="32"/>
-          <w:lang w:val="en-GB"/>
-        </w:rPr>
-        <w:t xml:space="preserve">Once </w:t>
-      </w:r>
-      <w:r>
-        <w:rPr>
-          <w:rFonts w:ascii="Times New Roman" w:hAnsi="Times New Roman" w:cs="Times New Roman"/>
-          <w:sz w:val="24"/>
-          <w:szCs w:val="32"/>
-          <w:lang w:val="en-GB"/>
-        </w:rPr>
-        <w:t xml:space="preserve">the User has </w:t>
-      </w:r>
-      <w:r>
-        <w:rPr>
-          <w:rFonts w:ascii="Times New Roman" w:hAnsi="Times New Roman" w:cs="Times New Roman"/>
-          <w:sz w:val="24"/>
-          <w:szCs w:val="32"/>
-          <w:lang w:val="en-GB"/>
-        </w:rPr>
-        <w:t xml:space="preserve">signed in, </w:t>
-      </w:r>
-      <w:r>
-        <w:rPr>
-          <w:rFonts w:ascii="Times New Roman" w:hAnsi="Times New Roman" w:cs="Times New Roman"/>
-          <w:sz w:val="24"/>
-          <w:szCs w:val="32"/>
-          <w:lang w:val="en-GB"/>
-        </w:rPr>
-        <w:t>the app</w:t>
-      </w:r>
-      <w:r>
-        <w:rPr>
-          <w:rFonts w:ascii="Times New Roman" w:hAnsi="Times New Roman" w:cs="Times New Roman"/>
-          <w:sz w:val="24"/>
-          <w:szCs w:val="32"/>
-          <w:lang w:val="en-GB"/>
-        </w:rPr>
-        <w:t xml:space="preserve"> will directly open the homepage with the buttons to manage the requests, monitor his data or update his profile.</w:t>
-      </w:r>
-    </w:p>
-    <w:p>
-      <w:pPr>
-        <w:pStyle w:val="Paragrafoelenco"/>
-        <w:spacing w:after="0" w:line="360" w:lineRule="auto"/>
-        <w:ind w:left="1440"/>
-        <w:rPr>
-          <w:rFonts w:ascii="Times New Roman" w:hAnsi="Times New Roman" w:cs="Times New Roman"/>
-          <w:sz w:val="24"/>
-          <w:szCs w:val="32"/>
-          <w:lang w:val="en-GB"/>
-        </w:rPr>
-      </w:pPr>
-    </w:p>
-    <w:p>
-      <w:pPr>
-        <w:pStyle w:val="Paragrafoelenco"/>
-        <w:spacing w:after="0" w:line="360" w:lineRule="auto"/>
-        <w:ind w:left="1440"/>
-        <w:rPr>
-          <w:rFonts w:ascii="Times New Roman" w:hAnsi="Times New Roman" w:cs="Times New Roman"/>
-          <w:sz w:val="24"/>
-          <w:szCs w:val="32"/>
-          <w:lang w:val="en-GB"/>
-        </w:rPr>
-      </w:pPr>
-    </w:p>
-    <w:p>
-      <w:pPr>
-        <w:pStyle w:val="Paragrafoelenco"/>
-        <w:spacing w:after="0" w:line="360" w:lineRule="auto"/>
-        <w:ind w:left="1440"/>
-        <w:rPr>
-          <w:rFonts w:ascii="Times New Roman" w:hAnsi="Times New Roman" w:cs="Times New Roman"/>
-          <w:sz w:val="24"/>
-          <w:szCs w:val="32"/>
-          <w:lang w:val="en-GB"/>
-        </w:rPr>
-      </w:pPr>
-    </w:p>
-    <w:p>
-      <w:pPr>
-        <w:pStyle w:val="Paragrafoelenco"/>
+        <w:pStyle w:val="Didascalia"/>
+        <w:ind w:left="732" w:firstLine="708"/>
+        <w:jc w:val="center"/>
+        <w:rPr>
+          <w:rFonts w:ascii="Times New Roman" w:hAnsi="Times New Roman" w:cs="Times New Roman"/>
+          <w:b w:val="0"/>
+          <w:noProof/>
+          <w:lang w:val="en-GB"/>
+        </w:rPr>
+      </w:pPr>
+      <w:r>
+        <w:rPr>
+          <w:rFonts w:ascii="Times New Roman" w:hAnsi="Times New Roman" w:cs="Times New Roman"/>
+          <w:b w:val="0"/>
+          <w:lang w:val="en-GB"/>
+        </w:rPr>
+        <w:t>Figure 3</w:t>
+      </w:r>
+      <w:r>
+        <w:rPr>
+          <w:rFonts w:ascii="Times New Roman" w:hAnsi="Times New Roman" w:cs="Times New Roman"/>
+          <w:b w:val="0"/>
+          <w:lang w:val="en-GB"/>
+        </w:rPr>
+        <w:t xml:space="preserve">: </w:t>
+      </w:r>
+      <w:r>
+        <w:rPr>
+          <w:rFonts w:ascii="Times New Roman" w:hAnsi="Times New Roman" w:cs="Times New Roman"/>
+          <w:b w:val="0"/>
+          <w:lang w:val="en-GB"/>
+        </w:rPr>
+        <w:t>Home Page</w:t>
+      </w:r>
+    </w:p>
+    <w:p>
+      <w:pPr>
         <w:keepNext/>
         <w:spacing w:after="0" w:line="360" w:lineRule="auto"/>
-        <w:ind w:left="1440"/>
-        <w:jc w:val="center"/>
         <w:rPr>
           <w:lang w:val="en-GB"/>
         </w:rPr>
@@ -11950,7 +13088,6 @@
         <w:rPr>
           <w:noProof/>
         </w:rPr>
-        <w:lastRenderedPageBreak/>
         <mc:AlternateContent>
           <mc:Choice Requires="wps">
             <w:drawing>
@@ -11998,23 +13135,425 @@
                                 <w:lang w:val="en-GB"/>
                               </w:rPr>
                             </w:pPr>
+                          </w:p>
+                        </w:txbxContent>
+                      </wps:txbx>
+                      <wps:bodyPr rot="0" spcFirstLastPara="0" vertOverflow="overflow" horzOverflow="overflow" vert="horz" wrap="square" lIns="0" tIns="0" rIns="0" bIns="0" numCol="1" spcCol="0" rtlCol="0" fromWordArt="0" anchor="t" anchorCtr="0" forceAA="0" compatLnSpc="1">
+                        <a:prstTxWarp prst="textNoShape">
+                          <a:avLst/>
+                        </a:prstTxWarp>
+                        <a:spAutoFit/>
+                      </wps:bodyPr>
+                    </wps:wsp>
+                  </a:graphicData>
+                </a:graphic>
+              </wp:anchor>
+            </w:drawing>
+          </mc:Choice>
+          <mc:Fallback>
+            <w:pict>
+              <v:shape w14:anchorId="24743844" id="Casella di testo 12" o:spid="_x0000_s1029" type="#_x0000_t202" style="position:absolute;margin-left:210.3pt;margin-top:256.75pt;width:133.2pt;height:.05pt;z-index:251666432;visibility:visible;mso-wrap-style:square;mso-wrap-distance-left:9pt;mso-wrap-distance-top:0;mso-wrap-distance-right:9pt;mso-wrap-distance-bottom:0;mso-position-horizontal:absolute;mso-position-horizontal-relative:text;mso-position-vertical:absolute;mso-position-vertical-relative:text;v-text-anchor:top" o:gfxdata="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" stroked="f">
+                <v:textbox style="mso-fit-shape-to-text:t" inset="0,0,0,0">
+                  <w:txbxContent>
+                    <w:p>
+                      <w:pPr>
+                        <w:pStyle w:val="Didascalia"/>
+                        <w:jc w:val="center"/>
+                        <w:rPr>
+                          <w:rFonts w:ascii="Times New Roman" w:hAnsi="Times New Roman" w:cs="Times New Roman"/>
+                          <w:noProof/>
+                          <w:lang w:val="en-GB"/>
+                        </w:rPr>
+                      </w:pPr>
+                    </w:p>
+                  </w:txbxContent>
+                </v:textbox>
+                <w10:wrap type="topAndBottom"/>
+              </v:shape>
+            </w:pict>
+          </mc:Fallback>
+        </mc:AlternateContent>
+      </w:r>
+    </w:p>
+    <w:p>
+      <w:pPr>
+        <w:spacing w:after="0" w:line="360" w:lineRule="auto"/>
+        <w:ind w:left="1080"/>
+        <w:rPr>
+          <w:rFonts w:ascii="Times New Roman" w:hAnsi="Times New Roman" w:cs="Times New Roman"/>
+          <w:sz w:val="24"/>
+          <w:szCs w:val="32"/>
+          <w:lang w:val="en-GB"/>
+        </w:rPr>
+      </w:pPr>
+      <w:r>
+        <w:rPr>
+          <w:rFonts w:ascii="Times New Roman" w:hAnsi="Times New Roman" w:cs="Times New Roman"/>
+          <w:sz w:val="24"/>
+          <w:szCs w:val="32"/>
+          <w:lang w:val="en-GB"/>
+        </w:rPr>
+        <w:t>If</w:t>
+      </w:r>
+      <w:r>
+        <w:rPr>
+          <w:rFonts w:ascii="Times New Roman" w:hAnsi="Times New Roman" w:cs="Times New Roman"/>
+          <w:sz w:val="24"/>
+          <w:szCs w:val="32"/>
+          <w:lang w:val="en-GB"/>
+        </w:rPr>
+        <w:t xml:space="preserve"> Users </w:t>
+      </w:r>
+      <w:r>
+        <w:rPr>
+          <w:rFonts w:ascii="Times New Roman" w:hAnsi="Times New Roman" w:cs="Times New Roman"/>
+          <w:sz w:val="24"/>
+          <w:szCs w:val="32"/>
+          <w:lang w:val="en-GB"/>
+        </w:rPr>
+        <w:t xml:space="preserve">want to see their own pending requests, they must </w:t>
+      </w:r>
+      <w:r>
+        <w:rPr>
+          <w:rFonts w:ascii="Times New Roman" w:hAnsi="Times New Roman" w:cs="Times New Roman"/>
+          <w:sz w:val="24"/>
+          <w:szCs w:val="32"/>
+          <w:lang w:val="en-GB"/>
+        </w:rPr>
+        <w:t>click on “</w:t>
+      </w:r>
+      <w:r>
+        <w:rPr>
+          <w:rFonts w:ascii="Times New Roman" w:hAnsi="Times New Roman" w:cs="Times New Roman"/>
+          <w:sz w:val="24"/>
+          <w:szCs w:val="32"/>
+          <w:lang w:val="en-GB"/>
+        </w:rPr>
+        <w:t>My R</w:t>
+      </w:r>
+      <w:r>
+        <w:rPr>
+          <w:rFonts w:ascii="Times New Roman" w:hAnsi="Times New Roman" w:cs="Times New Roman"/>
+          <w:sz w:val="24"/>
+          <w:szCs w:val="32"/>
+          <w:lang w:val="en-GB"/>
+        </w:rPr>
+        <w:t>equests”</w:t>
+      </w:r>
+      <w:r>
+        <w:rPr>
+          <w:rFonts w:ascii="Times New Roman" w:hAnsi="Times New Roman" w:cs="Times New Roman"/>
+          <w:sz w:val="24"/>
+          <w:szCs w:val="32"/>
+          <w:lang w:val="en-GB"/>
+        </w:rPr>
+        <w:t xml:space="preserve"> button. Here they can decide to accept or refuse every pending request</w:t>
+      </w:r>
+      <w:r>
+        <w:rPr>
+          <w:rFonts w:ascii="Times New Roman" w:hAnsi="Times New Roman" w:cs="Times New Roman"/>
+          <w:sz w:val="24"/>
+          <w:szCs w:val="32"/>
+          <w:lang w:val="en-GB"/>
+        </w:rPr>
+        <w:t xml:space="preserve"> </w:t>
+      </w:r>
+      <w:r>
+        <w:rPr>
+          <w:rFonts w:ascii="Times New Roman" w:hAnsi="Times New Roman" w:cs="Times New Roman"/>
+          <w:sz w:val="24"/>
+          <w:szCs w:val="32"/>
+          <w:lang w:val="en-GB"/>
+        </w:rPr>
+        <w:t>(</w:t>
+      </w:r>
+      <w:r>
+        <w:rPr>
+          <w:rFonts w:ascii="Times New Roman" w:hAnsi="Times New Roman" w:cs="Times New Roman"/>
+          <w:i/>
+          <w:sz w:val="24"/>
+          <w:szCs w:val="32"/>
+          <w:u w:val="single"/>
+          <w:lang w:val="en-GB"/>
+        </w:rPr>
+        <w:t>figure 4)</w:t>
+      </w:r>
+      <w:r>
+        <w:rPr>
+          <w:rFonts w:ascii="Times New Roman" w:hAnsi="Times New Roman" w:cs="Times New Roman"/>
+          <w:sz w:val="24"/>
+          <w:szCs w:val="32"/>
+          <w:lang w:val="en-GB"/>
+        </w:rPr>
+        <w:t>.</w:t>
+      </w:r>
+      <w:r>
+        <w:rPr>
+          <w:rFonts w:ascii="Times New Roman" w:hAnsi="Times New Roman" w:cs="Times New Roman"/>
+          <w:sz w:val="24"/>
+          <w:szCs w:val="32"/>
+          <w:lang w:val="en-GB"/>
+        </w:rPr>
+        <w:br/>
+      </w:r>
+      <w:r>
+        <w:rPr>
+          <w:rFonts w:ascii="Times New Roman" w:hAnsi="Times New Roman" w:cs="Times New Roman"/>
+          <w:sz w:val="24"/>
+          <w:szCs w:val="32"/>
+          <w:lang w:val="en-GB"/>
+        </w:rPr>
+        <w:t>While i</w:t>
+      </w:r>
+      <w:r>
+        <w:rPr>
+          <w:rFonts w:ascii="Times New Roman" w:hAnsi="Times New Roman" w:cs="Times New Roman"/>
+          <w:sz w:val="24"/>
+          <w:szCs w:val="32"/>
+          <w:lang w:val="en-GB"/>
+        </w:rPr>
+        <w:t>n the “My Authorizations” section there are all the previously accepted request. Here the users can also decide to withdraw a specific authorization</w:t>
+      </w:r>
+      <w:r>
+        <w:rPr>
+          <w:rFonts w:ascii="Times New Roman" w:hAnsi="Times New Roman" w:cs="Times New Roman"/>
+          <w:sz w:val="24"/>
+          <w:szCs w:val="32"/>
+          <w:lang w:val="en-GB"/>
+        </w:rPr>
+        <w:t xml:space="preserve"> </w:t>
+      </w:r>
+      <w:r>
+        <w:rPr>
+          <w:rFonts w:ascii="Times New Roman" w:hAnsi="Times New Roman" w:cs="Times New Roman"/>
+          <w:sz w:val="24"/>
+          <w:szCs w:val="32"/>
+          <w:lang w:val="en-GB"/>
+        </w:rPr>
+        <w:t>(</w:t>
+      </w:r>
+      <w:r>
+        <w:rPr>
+          <w:rFonts w:ascii="Times New Roman" w:hAnsi="Times New Roman" w:cs="Times New Roman"/>
+          <w:i/>
+          <w:sz w:val="24"/>
+          <w:szCs w:val="32"/>
+          <w:u w:val="single"/>
+          <w:lang w:val="en-GB"/>
+        </w:rPr>
+        <w:t>figure 5)</w:t>
+      </w:r>
+      <w:r>
+        <w:rPr>
+          <w:rFonts w:ascii="Times New Roman" w:hAnsi="Times New Roman" w:cs="Times New Roman"/>
+          <w:sz w:val="24"/>
+          <w:szCs w:val="32"/>
+          <w:lang w:val="en-GB"/>
+        </w:rPr>
+        <w:t>.</w:t>
+      </w:r>
+    </w:p>
+    <w:p>
+      <w:pPr>
+        <w:spacing w:after="0" w:line="360" w:lineRule="auto"/>
+        <w:ind w:left="1080"/>
+        <w:rPr>
+          <w:rFonts w:ascii="Times New Roman" w:hAnsi="Times New Roman" w:cs="Times New Roman"/>
+          <w:sz w:val="24"/>
+          <w:szCs w:val="32"/>
+          <w:lang w:val="en-GB"/>
+        </w:rPr>
+      </w:pPr>
+    </w:p>
+    <w:p>
+      <w:pPr>
+        <w:spacing w:after="0" w:line="360" w:lineRule="auto"/>
+        <w:ind w:left="1080"/>
+        <w:rPr>
+          <w:rFonts w:ascii="Times New Roman" w:hAnsi="Times New Roman" w:cs="Times New Roman"/>
+          <w:sz w:val="24"/>
+          <w:szCs w:val="32"/>
+          <w:lang w:val="en-GB"/>
+        </w:rPr>
+      </w:pPr>
+      <w:r>
+        <w:rPr>
+          <w:rFonts w:ascii="Times New Roman" w:hAnsi="Times New Roman" w:cs="Times New Roman"/>
+          <w:noProof/>
+          <w:sz w:val="24"/>
+          <w:szCs w:val="32"/>
+          <w:lang w:val="en-GB"/>
+        </w:rPr>
+        <w:drawing>
+          <wp:anchor distT="0" distB="0" distL="114300" distR="114300" simplePos="0" relativeHeight="251699200" behindDoc="1" locked="0" layoutInCell="1" allowOverlap="1">
+            <wp:simplePos x="0" y="0"/>
+            <wp:positionH relativeFrom="column">
+              <wp:posOffset>822960</wp:posOffset>
+            </wp:positionH>
+            <wp:positionV relativeFrom="paragraph">
+              <wp:posOffset>10795</wp:posOffset>
+            </wp:positionV>
+            <wp:extent cx="1970405" cy="3506470"/>
+            <wp:effectExtent l="0" t="0" r="0" b="0"/>
+            <wp:wrapTight wrapText="bothSides">
+              <wp:wrapPolygon edited="0">
+                <wp:start x="0" y="0"/>
+                <wp:lineTo x="0" y="21475"/>
+                <wp:lineTo x="21301" y="21475"/>
+                <wp:lineTo x="21301" y="0"/>
+                <wp:lineTo x="0" y="0"/>
+              </wp:wrapPolygon>
+            </wp:wrapTight>
+            <wp:docPr id="44" name="Immagine 44"/>
+            <wp:cNvGraphicFramePr>
+              <a:graphicFrameLocks xmlns:a="http://schemas.openxmlformats.org/drawingml/2006/main" noChangeAspect="1"/>
+            </wp:cNvGraphicFramePr>
+            <a:graphic xmlns:a="http://schemas.openxmlformats.org/drawingml/2006/main">
+              <a:graphicData uri="http://schemas.openxmlformats.org/drawingml/2006/picture">
+                <pic:pic xmlns:pic="http://schemas.openxmlformats.org/drawingml/2006/picture">
+                  <pic:nvPicPr>
+                    <pic:cNvPr id="44" name="5.1-Screen 5.png"/>
+                    <pic:cNvPicPr/>
+                  </pic:nvPicPr>
+                  <pic:blipFill>
+                    <a:blip r:embed="rId15">
+                      <a:extLst>
+                        <a:ext uri="{28A0092B-C50C-407E-A947-70E740481C1C}">
+                          <a14:useLocalDpi xmlns:a14="http://schemas.microsoft.com/office/drawing/2010/main" val="0"/>
+                        </a:ext>
+                      </a:extLst>
+                    </a:blip>
+                    <a:stretch>
+                      <a:fillRect/>
+                    </a:stretch>
+                  </pic:blipFill>
+                  <pic:spPr>
+                    <a:xfrm>
+                      <a:off x="0" y="0"/>
+                      <a:ext cx="1970405" cy="3506470"/>
+                    </a:xfrm>
+                    <a:prstGeom prst="rect">
+                      <a:avLst/>
+                    </a:prstGeom>
+                  </pic:spPr>
+                </pic:pic>
+              </a:graphicData>
+            </a:graphic>
+            <wp14:sizeRelH relativeFrom="margin">
+              <wp14:pctWidth>0</wp14:pctWidth>
+            </wp14:sizeRelH>
+            <wp14:sizeRelV relativeFrom="margin">
+              <wp14:pctHeight>0</wp14:pctHeight>
+            </wp14:sizeRelV>
+          </wp:anchor>
+        </w:drawing>
+      </w:r>
+      <w:r>
+        <w:rPr>
+          <w:noProof/>
+        </w:rPr>
+        <mc:AlternateContent>
+          <mc:Choice Requires="wps">
+            <w:drawing>
+              <wp:anchor distT="0" distB="0" distL="114300" distR="114300" simplePos="0" relativeHeight="251704320" behindDoc="1" locked="0" layoutInCell="1" allowOverlap="1" wp14:anchorId="28B57566" wp14:editId="54659FD9">
+                <wp:simplePos x="0" y="0"/>
+                <wp:positionH relativeFrom="column">
+                  <wp:posOffset>3613150</wp:posOffset>
+                </wp:positionH>
+                <wp:positionV relativeFrom="paragraph">
+                  <wp:posOffset>3574415</wp:posOffset>
+                </wp:positionV>
+                <wp:extent cx="1971675" cy="635"/>
+                <wp:effectExtent l="0" t="0" r="0" b="0"/>
+                <wp:wrapTight wrapText="bothSides">
+                  <wp:wrapPolygon edited="0">
+                    <wp:start x="0" y="0"/>
+                    <wp:lineTo x="0" y="21600"/>
+                    <wp:lineTo x="21600" y="21600"/>
+                    <wp:lineTo x="21600" y="0"/>
+                  </wp:wrapPolygon>
+                </wp:wrapTight>
+                <wp:docPr id="53" name="Casella di testo 53"/>
+                <wp:cNvGraphicFramePr/>
+                <a:graphic xmlns:a="http://schemas.openxmlformats.org/drawingml/2006/main">
+                  <a:graphicData uri="http://schemas.microsoft.com/office/word/2010/wordprocessingShape">
+                    <wps:wsp>
+                      <wps:cNvSpPr txBox="1"/>
+                      <wps:spPr>
+                        <a:xfrm>
+                          <a:off x="0" y="0"/>
+                          <a:ext cx="1971675" cy="635"/>
+                        </a:xfrm>
+                        <a:prstGeom prst="rect">
+                          <a:avLst/>
+                        </a:prstGeom>
+                        <a:solidFill>
+                          <a:prstClr val="white"/>
+                        </a:solidFill>
+                        <a:ln>
+                          <a:noFill/>
+                        </a:ln>
+                      </wps:spPr>
+                      <wps:txbx>
+                        <w:txbxContent>
+                          <w:p>
+                            <w:pPr>
+                              <w:pStyle w:val="Didascalia"/>
+                              <w:ind w:left="732"/>
+                              <w:rPr>
+                                <w:rFonts w:ascii="Times New Roman" w:hAnsi="Times New Roman" w:cs="Times New Roman"/>
+                                <w:b w:val="0"/>
+                                <w:noProof/>
+                                <w:lang w:val="en-GB"/>
+                              </w:rPr>
+                            </w:pPr>
                             <w:r>
                               <w:rPr>
                                 <w:rFonts w:ascii="Times New Roman" w:hAnsi="Times New Roman" w:cs="Times New Roman"/>
+                                <w:b w:val="0"/>
+                                <w:lang w:val="en-GB"/>
                               </w:rPr>
-                              <w:t xml:space="preserve">Figure </w:t>
+                              <w:t>Figur</w:t>
                             </w:r>
                             <w:r>
                               <w:rPr>
                                 <w:rFonts w:ascii="Times New Roman" w:hAnsi="Times New Roman" w:cs="Times New Roman"/>
+                                <w:b w:val="0"/>
+                                <w:lang w:val="en-GB"/>
                               </w:rPr>
-                              <w:t>2</w:t>
+                              <w:t>e 5</w:t>
                             </w:r>
                             <w:r>
                               <w:rPr>
                                 <w:rFonts w:ascii="Times New Roman" w:hAnsi="Times New Roman" w:cs="Times New Roman"/>
+                                <w:b w:val="0"/>
+                                <w:lang w:val="en-GB"/>
                               </w:rPr>
-                              <w:t>: sign up</w:t>
+                              <w:t xml:space="preserve">: </w:t>
+                            </w:r>
+                            <w:r>
+                              <w:rPr>
+                                <w:rFonts w:ascii="Times New Roman" w:hAnsi="Times New Roman" w:cs="Times New Roman"/>
+                                <w:b w:val="0"/>
+                                <w:lang w:val="en-GB"/>
+                              </w:rPr>
+                              <w:t xml:space="preserve">“My </w:t>
+                            </w:r>
+                            <w:r>
+                              <w:rPr>
+                                <w:rFonts w:ascii="Times New Roman" w:hAnsi="Times New Roman" w:cs="Times New Roman"/>
+                                <w:b w:val="0"/>
+                                <w:lang w:val="en-GB"/>
+                              </w:rPr>
+                              <w:t>Authorizations</w:t>
+                            </w:r>
+                            <w:r>
+                              <w:rPr>
+                                <w:rFonts w:ascii="Times New Roman" w:hAnsi="Times New Roman" w:cs="Times New Roman"/>
+                                <w:b w:val="0"/>
+                                <w:lang w:val="en-GB"/>
+                              </w:rPr>
+                              <w:t>” page</w:t>
                             </w:r>
                           </w:p>
                         </w:txbxContent>
@@ -12033,15 +13572,16 @@
           </mc:Choice>
           <mc:Fallback>
             <w:pict>
-              <v:shape w14:anchorId="24743844" id="Casella di testo 12" o:spid="_x0000_s1028" type="#_x0000_t202" style="position:absolute;left:0;text-align:left;margin-left:210.3pt;margin-top:256.75pt;width:133.2pt;height:.05pt;z-index:251666432;visibility:visible;mso-wrap-style:square;mso-wrap-distance-left:9pt;mso-wrap-distance-top:0;mso-wrap-distance-right:9pt;mso-wrap-distance-bottom:0;mso-position-horizontal:absolute;mso-position-horizontal-relative:text;mso-position-vertical:absolute;mso-position-vertical-relative:text;v-text-anchor:top" o:gfxdata="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" stroked="f">
+              <v:shape w14:anchorId="28B57566" id="Casella di testo 53" o:spid="_x0000_s1030" type="#_x0000_t202" style="position:absolute;left:0;text-align:left;margin-left:284.5pt;margin-top:281.45pt;width:155.25pt;height:.05pt;z-index:-251612160;visibility:visible;mso-wrap-style:square;mso-wrap-distance-left:9pt;mso-wrap-distance-top:0;mso-wrap-distance-right:9pt;mso-wrap-distance-bottom:0;mso-position-horizontal:absolute;mso-position-horizontal-relative:text;mso-position-vertical:absolute;mso-position-vertical-relative:text;v-text-anchor:top" o:gfxdata="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" stroked="f">
                 <v:textbox style="mso-fit-shape-to-text:t" inset="0,0,0,0">
                   <w:txbxContent>
                     <w:p>
                       <w:pPr>
                         <w:pStyle w:val="Didascalia"/>
-                        <w:jc w:val="center"/>
+                        <w:ind w:left="732"/>
                         <w:rPr>
                           <w:rFonts w:ascii="Times New Roman" w:hAnsi="Times New Roman" w:cs="Times New Roman"/>
+                          <w:b w:val="0"/>
                           <w:noProof/>
                           <w:lang w:val="en-GB"/>
                         </w:rPr>
@@ -12049,25 +13589,55 @@
                       <w:r>
                         <w:rPr>
                           <w:rFonts w:ascii="Times New Roman" w:hAnsi="Times New Roman" w:cs="Times New Roman"/>
+                          <w:b w:val="0"/>
+                          <w:lang w:val="en-GB"/>
                         </w:rPr>
-                        <w:t xml:space="preserve">Figure </w:t>
+                        <w:t>Figur</w:t>
                       </w:r>
                       <w:r>
                         <w:rPr>
                           <w:rFonts w:ascii="Times New Roman" w:hAnsi="Times New Roman" w:cs="Times New Roman"/>
+                          <w:b w:val="0"/>
+                          <w:lang w:val="en-GB"/>
                         </w:rPr>
-                        <w:t>2</w:t>
+                        <w:t>e 5</w:t>
                       </w:r>
                       <w:r>
                         <w:rPr>
                           <w:rFonts w:ascii="Times New Roman" w:hAnsi="Times New Roman" w:cs="Times New Roman"/>
+                          <w:b w:val="0"/>
+                          <w:lang w:val="en-GB"/>
                         </w:rPr>
-                        <w:t>: sign up</w:t>
+                        <w:t xml:space="preserve">: </w:t>
+                      </w:r>
+                      <w:r>
+                        <w:rPr>
+                          <w:rFonts w:ascii="Times New Roman" w:hAnsi="Times New Roman" w:cs="Times New Roman"/>
+                          <w:b w:val="0"/>
+                          <w:lang w:val="en-GB"/>
+                        </w:rPr>
+                        <w:t xml:space="preserve">“My </w:t>
+                      </w:r>
+                      <w:r>
+                        <w:rPr>
+                          <w:rFonts w:ascii="Times New Roman" w:hAnsi="Times New Roman" w:cs="Times New Roman"/>
+                          <w:b w:val="0"/>
+                          <w:lang w:val="en-GB"/>
+                        </w:rPr>
+                        <w:t>Authorizations</w:t>
+                      </w:r>
+                      <w:r>
+                        <w:rPr>
+                          <w:rFonts w:ascii="Times New Roman" w:hAnsi="Times New Roman" w:cs="Times New Roman"/>
+                          <w:b w:val="0"/>
+                          <w:lang w:val="en-GB"/>
+                        </w:rPr>
+                        <w:t>” page</w:t>
                       </w:r>
                     </w:p>
                   </w:txbxContent>
                 </v:textbox>
-                <w10:wrap type="topAndBottom"/>
+                <w10:wrap type="tight"/>
               </v:shape>
             </w:pict>
           </mc:Fallback>
@@ -12082,30 +13652,38 @@
           <w:lang w:val="en-GB"/>
         </w:rPr>
         <w:drawing>
-          <wp:anchor distT="0" distB="0" distL="114300" distR="114300" simplePos="0" relativeHeight="251664384" behindDoc="0" locked="0" layoutInCell="1" allowOverlap="1">
+          <wp:anchor distT="0" distB="0" distL="114300" distR="114300" simplePos="0" relativeHeight="251700224" behindDoc="1" locked="0" layoutInCell="1" allowOverlap="1">
             <wp:simplePos x="0" y="0"/>
-            <wp:positionH relativeFrom="column">
-              <wp:posOffset>2670810</wp:posOffset>
+            <wp:positionH relativeFrom="margin">
+              <wp:posOffset>3613150</wp:posOffset>
             </wp:positionH>
             <wp:positionV relativeFrom="paragraph">
-              <wp:posOffset>0</wp:posOffset>
+              <wp:posOffset>10795</wp:posOffset>
             </wp:positionV>
-            <wp:extent cx="1692000" cy="3204000"/>
-            <wp:effectExtent l="0" t="0" r="3810" b="0"/>
-            <wp:wrapTopAndBottom/>
-            <wp:docPr id="10" name="Immagine 10"/>
+            <wp:extent cx="1971675" cy="3506470"/>
+            <wp:effectExtent l="0" t="0" r="9525" b="0"/>
+            <wp:wrapTight wrapText="bothSides">
+              <wp:wrapPolygon edited="0">
+                <wp:start x="0" y="0"/>
+                <wp:lineTo x="0" y="21475"/>
+                <wp:lineTo x="21496" y="21475"/>
+                <wp:lineTo x="21496" y="0"/>
+                <wp:lineTo x="0" y="0"/>
+              </wp:wrapPolygon>
+            </wp:wrapTight>
+            <wp:docPr id="51" name="Immagine 51"/>
             <wp:cNvGraphicFramePr>
-              <a:graphicFrameLocks xmlns:a="http://schemas.openxmlformats.org/drawingml/2006/main"/>
+              <a:graphicFrameLocks xmlns:a="http://schemas.openxmlformats.org/drawingml/2006/main" noChangeAspect="1"/>
             </wp:cNvGraphicFramePr>
             <a:graphic xmlns:a="http://schemas.openxmlformats.org/drawingml/2006/main">
               <a:graphicData uri="http://schemas.openxmlformats.org/drawingml/2006/picture">
                 <pic:pic xmlns:pic="http://schemas.openxmlformats.org/drawingml/2006/picture">
                   <pic:nvPicPr>
-                    <pic:cNvPr id="10" name="3.1-HOMESCREEN.png"/>
+                    <pic:cNvPr id="51" name="6.1-Screen 6.png"/>
                     <pic:cNvPicPr/>
                   </pic:nvPicPr>
                   <pic:blipFill>
-                    <a:blip r:embed="rId13">
+                    <a:blip r:embed="rId16">
                       <a:extLst>
                         <a:ext uri="{28A0092B-C50C-407E-A947-70E740481C1C}">
                           <a14:useLocalDpi xmlns:a14="http://schemas.microsoft.com/office/drawing/2010/main" val="0"/>
@@ -12119,7 +13697,7 @@
                   <pic:spPr>
                     <a:xfrm>
                       <a:off x="0" y="0"/>
-                      <a:ext cx="1692000" cy="3204000"/>
+                      <a:ext cx="1971675" cy="3506470"/>
                     </a:xfrm>
                     <a:prstGeom prst="rect">
                       <a:avLst/>
@@ -12128,10 +13706,10 @@
                 </pic:pic>
               </a:graphicData>
             </a:graphic>
-            <wp14:sizeRelH relativeFrom="page">
+            <wp14:sizeRelH relativeFrom="margin">
               <wp14:pctWidth>0</wp14:pctWidth>
             </wp14:sizeRelH>
-            <wp14:sizeRelV relativeFrom="page">
+            <wp14:sizeRelV relativeFrom="margin">
               <wp14:pctHeight>0</wp14:pctHeight>
             </wp14:sizeRelV>
           </wp:anchor>
@@ -12149,97 +13727,99 @@
           <w:lang w:val="en-GB"/>
         </w:rPr>
       </w:pPr>
-      <w:r>
-        <w:rPr>
-          <w:rFonts w:ascii="Times New Roman" w:hAnsi="Times New Roman" w:cs="Times New Roman"/>
-          <w:sz w:val="24"/>
-          <w:szCs w:val="32"/>
-          <w:lang w:val="en-GB"/>
-        </w:rPr>
-        <w:t>If</w:t>
-      </w:r>
-      <w:r>
-        <w:rPr>
-          <w:rFonts w:ascii="Times New Roman" w:hAnsi="Times New Roman" w:cs="Times New Roman"/>
-          <w:sz w:val="24"/>
-          <w:szCs w:val="32"/>
-          <w:lang w:val="en-GB"/>
-        </w:rPr>
-        <w:t xml:space="preserve"> Users </w:t>
-      </w:r>
-      <w:r>
-        <w:rPr>
-          <w:rFonts w:ascii="Times New Roman" w:hAnsi="Times New Roman" w:cs="Times New Roman"/>
-          <w:sz w:val="24"/>
-          <w:szCs w:val="32"/>
-          <w:lang w:val="en-GB"/>
-        </w:rPr>
-        <w:t xml:space="preserve">want to see their own pending requests, they must </w:t>
-      </w:r>
-      <w:r>
-        <w:rPr>
-          <w:rFonts w:ascii="Times New Roman" w:hAnsi="Times New Roman" w:cs="Times New Roman"/>
-          <w:sz w:val="24"/>
-          <w:szCs w:val="32"/>
-          <w:lang w:val="en-GB"/>
-        </w:rPr>
-        <w:t>click on “</w:t>
-      </w:r>
-      <w:r>
-        <w:rPr>
-          <w:rFonts w:ascii="Times New Roman" w:hAnsi="Times New Roman" w:cs="Times New Roman"/>
-          <w:sz w:val="24"/>
-          <w:szCs w:val="32"/>
-          <w:lang w:val="en-GB"/>
-        </w:rPr>
-        <w:t>My R</w:t>
-      </w:r>
-      <w:r>
-        <w:rPr>
-          <w:rFonts w:ascii="Times New Roman" w:hAnsi="Times New Roman" w:cs="Times New Roman"/>
-          <w:sz w:val="24"/>
-          <w:szCs w:val="32"/>
-          <w:lang w:val="en-GB"/>
-        </w:rPr>
-        <w:t>equests”</w:t>
-      </w:r>
-      <w:r>
-        <w:rPr>
-          <w:rFonts w:ascii="Times New Roman" w:hAnsi="Times New Roman" w:cs="Times New Roman"/>
-          <w:sz w:val="24"/>
-          <w:szCs w:val="32"/>
-          <w:lang w:val="en-GB"/>
-        </w:rPr>
-        <w:t xml:space="preserve"> button. Here they can decide to accept or refuse every pending request.</w:t>
-      </w:r>
-      <w:r>
-        <w:rPr>
-          <w:rFonts w:ascii="Times New Roman" w:hAnsi="Times New Roman" w:cs="Times New Roman"/>
-          <w:sz w:val="24"/>
-          <w:szCs w:val="32"/>
-          <w:lang w:val="en-GB"/>
-        </w:rPr>
-        <w:br/>
-        <w:t>In the “My Authorizations” section there are all the previously accepted request. Here the users can also decide to withdraw a specific authorization.</w:t>
-      </w:r>
-    </w:p>
-    <w:p>
-      <w:pPr>
-        <w:spacing w:after="0" w:line="360" w:lineRule="auto"/>
-        <w:ind w:left="1080"/>
-        <w:rPr>
-          <w:rFonts w:ascii="Times New Roman" w:hAnsi="Times New Roman" w:cs="Times New Roman"/>
-          <w:sz w:val="24"/>
-          <w:szCs w:val="32"/>
-          <w:lang w:val="en-GB"/>
-        </w:rPr>
-      </w:pPr>
-    </w:p>
-    <w:p>
-      <w:pPr>
-        <w:spacing w:after="0" w:line="360" w:lineRule="auto"/>
-        <w:ind w:left="1080"/>
-        <w:jc w:val="center"/>
+    </w:p>
+    <w:p>
+      <w:pPr>
+        <w:rPr>
+          <w:rFonts w:ascii="Times New Roman" w:hAnsi="Times New Roman" w:cs="Times New Roman"/>
+          <w:sz w:val="24"/>
+          <w:szCs w:val="32"/>
+          <w:lang w:val="en-GB"/>
+        </w:rPr>
+      </w:pPr>
+    </w:p>
+    <w:p>
+      <w:pPr>
+        <w:rPr>
+          <w:rFonts w:ascii="Times New Roman" w:hAnsi="Times New Roman" w:cs="Times New Roman"/>
+          <w:sz w:val="24"/>
+          <w:szCs w:val="32"/>
+          <w:lang w:val="en-GB"/>
+        </w:rPr>
+      </w:pPr>
+    </w:p>
+    <w:p>
+      <w:pPr>
+        <w:rPr>
+          <w:rFonts w:ascii="Times New Roman" w:hAnsi="Times New Roman" w:cs="Times New Roman"/>
+          <w:sz w:val="24"/>
+          <w:szCs w:val="32"/>
+          <w:lang w:val="en-GB"/>
+        </w:rPr>
+      </w:pPr>
+    </w:p>
+    <w:p>
+      <w:pPr>
+        <w:rPr>
+          <w:rFonts w:ascii="Times New Roman" w:hAnsi="Times New Roman" w:cs="Times New Roman"/>
+          <w:sz w:val="24"/>
+          <w:szCs w:val="32"/>
+          <w:lang w:val="en-GB"/>
+        </w:rPr>
+      </w:pPr>
+    </w:p>
+    <w:p>
+      <w:pPr>
+        <w:rPr>
+          <w:rFonts w:ascii="Times New Roman" w:hAnsi="Times New Roman" w:cs="Times New Roman"/>
+          <w:sz w:val="24"/>
+          <w:szCs w:val="32"/>
+          <w:lang w:val="en-GB"/>
+        </w:rPr>
+      </w:pPr>
+    </w:p>
+    <w:p>
+      <w:pPr>
+        <w:rPr>
+          <w:rFonts w:ascii="Times New Roman" w:hAnsi="Times New Roman" w:cs="Times New Roman"/>
+          <w:sz w:val="24"/>
+          <w:szCs w:val="32"/>
+          <w:lang w:val="en-GB"/>
+        </w:rPr>
+      </w:pPr>
+    </w:p>
+    <w:p>
+      <w:pPr>
+        <w:rPr>
+          <w:rFonts w:ascii="Times New Roman" w:hAnsi="Times New Roman" w:cs="Times New Roman"/>
+          <w:sz w:val="24"/>
+          <w:szCs w:val="32"/>
+          <w:lang w:val="en-GB"/>
+        </w:rPr>
+      </w:pPr>
+    </w:p>
+    <w:p>
+      <w:pPr>
+        <w:rPr>
+          <w:rFonts w:ascii="Times New Roman" w:hAnsi="Times New Roman" w:cs="Times New Roman"/>
+          <w:sz w:val="24"/>
+          <w:szCs w:val="32"/>
+          <w:lang w:val="en-GB"/>
+        </w:rPr>
+      </w:pPr>
+    </w:p>
+    <w:p>
+      <w:pPr>
+        <w:rPr>
+          <w:rFonts w:ascii="Times New Roman" w:hAnsi="Times New Roman" w:cs="Times New Roman"/>
+          <w:sz w:val="24"/>
+          <w:szCs w:val="32"/>
+          <w:lang w:val="en-GB"/>
+        </w:rPr>
+      </w:pPr>
+    </w:p>
+    <w:p>
+      <w:pPr>
         <w:rPr>
           <w:rFonts w:ascii="Times New Roman" w:hAnsi="Times New Roman" w:cs="Times New Roman"/>
           <w:sz w:val="24"/>
@@ -12251,22 +13831,29 @@
         <w:rPr>
           <w:noProof/>
         </w:rPr>
-        <w:lastRenderedPageBreak/>
         <mc:AlternateContent>
           <mc:Choice Requires="wps">
             <w:drawing>
-              <wp:anchor distT="0" distB="0" distL="114300" distR="114300" simplePos="0" relativeHeight="251672576" behindDoc="0" locked="0" layoutInCell="1" allowOverlap="1" wp14:anchorId="7E4EE76C" wp14:editId="34112813">
+              <wp:anchor distT="0" distB="0" distL="114300" distR="114300" simplePos="0" relativeHeight="251702272" behindDoc="1" locked="0" layoutInCell="1" allowOverlap="1" wp14:anchorId="190207DA" wp14:editId="7DF3E4A6">
                 <wp:simplePos x="0" y="0"/>
                 <wp:positionH relativeFrom="column">
-                  <wp:posOffset>3737610</wp:posOffset>
+                  <wp:posOffset>813435</wp:posOffset>
                 </wp:positionH>
                 <wp:positionV relativeFrom="paragraph">
-                  <wp:posOffset>3277870</wp:posOffset>
+                  <wp:posOffset>193675</wp:posOffset>
                 </wp:positionV>
-                <wp:extent cx="1691640" cy="635"/>
-                <wp:effectExtent l="0" t="0" r="0" b="0"/>
-                <wp:wrapTopAndBottom/>
-                <wp:docPr id="16" name="Casella di testo 16"/>
+                <wp:extent cx="1990725" cy="485775"/>
+                <wp:effectExtent l="0" t="0" r="9525" b="9525"/>
+                <wp:wrapTight wrapText="bothSides">
+                  <wp:wrapPolygon edited="0">
+                    <wp:start x="0" y="0"/>
+                    <wp:lineTo x="0" y="21176"/>
+                    <wp:lineTo x="21497" y="21176"/>
+                    <wp:lineTo x="21497" y="0"/>
+                    <wp:lineTo x="0" y="0"/>
+                  </wp:wrapPolygon>
+                </wp:wrapTight>
+                <wp:docPr id="52" name="Casella di testo 52"/>
                 <wp:cNvGraphicFramePr/>
                 <a:graphic xmlns:a="http://schemas.openxmlformats.org/drawingml/2006/main">
                   <a:graphicData uri="http://schemas.microsoft.com/office/word/2010/wordprocessingShape">
@@ -12275,7 +13862,7 @@
                       <wps:spPr>
                         <a:xfrm>
                           <a:off x="0" y="0"/>
-                          <a:ext cx="1691640" cy="635"/>
+                          <a:ext cx="1990725" cy="485775"/>
                         </a:xfrm>
                         <a:prstGeom prst="rect">
                           <a:avLst/>
@@ -12292,41 +13879,45 @@
                           <w:p>
                             <w:pPr>
                               <w:pStyle w:val="Didascalia"/>
-                              <w:jc w:val="center"/>
+                              <w:ind w:left="732"/>
                               <w:rPr>
                                 <w:rFonts w:ascii="Times New Roman" w:hAnsi="Times New Roman" w:cs="Times New Roman"/>
+                                <w:b w:val="0"/>
                                 <w:noProof/>
-                                <w:sz w:val="20"/>
                                 <w:lang w:val="en-GB"/>
                               </w:rPr>
                             </w:pPr>
                             <w:r>
                               <w:rPr>
                                 <w:rFonts w:ascii="Times New Roman" w:hAnsi="Times New Roman" w:cs="Times New Roman"/>
-                                <w:sz w:val="20"/>
+                                <w:b w:val="0"/>
+                                <w:lang w:val="en-GB"/>
                               </w:rPr>
-                              <w:t xml:space="preserve">Figure </w:t>
+                              <w:t>Figur</w:t>
                             </w:r>
                             <w:r>
                               <w:rPr>
                                 <w:rFonts w:ascii="Times New Roman" w:hAnsi="Times New Roman" w:cs="Times New Roman"/>
-                                <w:sz w:val="20"/>
+                                <w:b w:val="0"/>
+                                <w:lang w:val="en-GB"/>
                               </w:rPr>
-                              <w:t>3.B</w:t>
+                              <w:t>e 4</w:t>
                             </w:r>
                             <w:r>
                               <w:rPr>
                                 <w:rFonts w:ascii="Times New Roman" w:hAnsi="Times New Roman" w:cs="Times New Roman"/>
-                                <w:sz w:val="20"/>
+                                <w:b w:val="0"/>
+                                <w:lang w:val="en-GB"/>
                               </w:rPr>
                               <w:t xml:space="preserve">: </w:t>
                             </w:r>
                             <w:r>
                               <w:rPr>
                                 <w:rFonts w:ascii="Times New Roman" w:hAnsi="Times New Roman" w:cs="Times New Roman"/>
-                                <w:sz w:val="20"/>
+                                <w:b w:val="0"/>
+                                <w:lang w:val="en-GB"/>
                               </w:rPr>
-                              <w:t>Authorizations</w:t>
+                              <w:t>“My Requests” page</w:t>
                             </w:r>
                           </w:p>
                           <w:p>
@@ -12347,57 +13938,64 @@
                         <a:prstTxWarp prst="textNoShape">
                           <a:avLst/>
                         </a:prstTxWarp>
-                        <a:spAutoFit/>
+                        <a:noAutofit/>
                       </wps:bodyPr>
                     </wps:wsp>
                   </a:graphicData>
                 </a:graphic>
+                <wp14:sizeRelV relativeFrom="margin">
+                  <wp14:pctHeight>0</wp14:pctHeight>
+                </wp14:sizeRelV>
               </wp:anchor>
             </w:drawing>
           </mc:Choice>
           <mc:Fallback>
             <w:pict>
-              <v:shape w14:anchorId="7E4EE76C" id="Casella di testo 16" o:spid="_x0000_s1029" type="#_x0000_t202" style="position:absolute;left:0;text-align:left;margin-left:294.3pt;margin-top:258.1pt;width:133.2pt;height:.05pt;z-index:251672576;visibility:visible;mso-wrap-style:square;mso-wrap-distance-left:9pt;mso-wrap-distance-top:0;mso-wrap-distance-right:9pt;mso-wrap-distance-bottom:0;mso-position-horizontal:absolute;mso-position-horizontal-relative:text;mso-position-vertical:absolute;mso-position-vertical-relative:text;v-text-anchor:top" o:gfxdata="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" stroked="f">
-                <v:textbox style="mso-fit-shape-to-text:t" inset="0,0,0,0">
+              <v:shape w14:anchorId="190207DA" id="Casella di testo 52" o:spid="_x0000_s1031" type="#_x0000_t202" style="position:absolute;margin-left:64.05pt;margin-top:15.25pt;width:156.75pt;height:38.25pt;z-index:-251614208;visibility:visible;mso-wrap-style:square;mso-height-percent:0;mso-wrap-distance-left:9pt;mso-wrap-distance-top:0;mso-wrap-distance-right:9pt;mso-wrap-distance-bottom:0;mso-position-horizontal:absolute;mso-position-horizontal-relative:text;mso-position-vertical:absolute;mso-position-vertical-relative:text;mso-height-percent:0;mso-height-relative:margin;v-text-anchor:top" o:gfxdata="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" stroked="f">
+                <v:textbox inset="0,0,0,0">
                   <w:txbxContent>
                     <w:p>
                       <w:pPr>
                         <w:pStyle w:val="Didascalia"/>
-                        <w:jc w:val="center"/>
+                        <w:ind w:left="732"/>
                         <w:rPr>
                           <w:rFonts w:ascii="Times New Roman" w:hAnsi="Times New Roman" w:cs="Times New Roman"/>
+                          <w:b w:val="0"/>
                           <w:noProof/>
-                          <w:sz w:val="20"/>
                           <w:lang w:val="en-GB"/>
                         </w:rPr>
                       </w:pPr>
                       <w:r>
                         <w:rPr>
                           <w:rFonts w:ascii="Times New Roman" w:hAnsi="Times New Roman" w:cs="Times New Roman"/>
-                          <w:sz w:val="20"/>
+                          <w:b w:val="0"/>
+                          <w:lang w:val="en-GB"/>
                         </w:rPr>
-                        <w:t xml:space="preserve">Figure </w:t>
+                        <w:t>Figur</w:t>
                       </w:r>
                       <w:r>
                         <w:rPr>
                           <w:rFonts w:ascii="Times New Roman" w:hAnsi="Times New Roman" w:cs="Times New Roman"/>
-                          <w:sz w:val="20"/>
+                          <w:b w:val="0"/>
+                          <w:lang w:val="en-GB"/>
                         </w:rPr>
-                        <w:t>3.B</w:t>
+                        <w:t>e 4</w:t>
                       </w:r>
                       <w:r>
                         <w:rPr>
                           <w:rFonts w:ascii="Times New Roman" w:hAnsi="Times New Roman" w:cs="Times New Roman"/>
-                          <w:sz w:val="20"/>
+                          <w:b w:val="0"/>
+                          <w:lang w:val="en-GB"/>
                         </w:rPr>
                         <w:t xml:space="preserve">: </w:t>
                       </w:r>
                       <w:r>
                         <w:rPr>
                           <w:rFonts w:ascii="Times New Roman" w:hAnsi="Times New Roman" w:cs="Times New Roman"/>
-                          <w:sz w:val="20"/>
+                          <w:b w:val="0"/>
+                          <w:lang w:val="en-GB"/>
                         </w:rPr>
-                        <w:t>Authorizations</w:t>
+                        <w:t>“My Requests” page</w:t>
                       </w:r>
                     </w:p>
                     <w:p>
@@ -12414,12 +14012,131 @@
                     </w:p>
                   </w:txbxContent>
                 </v:textbox>
-                <w10:wrap type="topAndBottom"/>
+                <w10:wrap type="tight"/>
               </v:shape>
             </w:pict>
           </mc:Fallback>
         </mc:AlternateContent>
       </w:r>
+    </w:p>
+    <w:p>
+      <w:pPr>
+        <w:rPr>
+          <w:rFonts w:ascii="Times New Roman" w:hAnsi="Times New Roman" w:cs="Times New Roman"/>
+          <w:sz w:val="24"/>
+          <w:szCs w:val="32"/>
+          <w:lang w:val="en-GB"/>
+        </w:rPr>
+      </w:pPr>
+    </w:p>
+    <w:p>
+      <w:pPr>
+        <w:spacing w:after="0" w:line="360" w:lineRule="auto"/>
+        <w:ind w:left="1080"/>
+        <w:rPr>
+          <w:rFonts w:ascii="Times New Roman" w:hAnsi="Times New Roman" w:cs="Times New Roman"/>
+          <w:sz w:val="24"/>
+          <w:szCs w:val="32"/>
+          <w:lang w:val="en-GB"/>
+        </w:rPr>
+      </w:pPr>
+      <w:r>
+        <w:rPr>
+          <w:rFonts w:ascii="Times New Roman" w:hAnsi="Times New Roman" w:cs="Times New Roman"/>
+          <w:sz w:val="24"/>
+          <w:szCs w:val="32"/>
+          <w:lang w:val="en-GB"/>
+        </w:rPr>
+        <w:lastRenderedPageBreak/>
+        <w:t xml:space="preserve">Users can keep track of their health status </w:t>
+      </w:r>
+      <w:r>
+        <w:rPr>
+          <w:rFonts w:ascii="Times New Roman" w:hAnsi="Times New Roman" w:cs="Times New Roman"/>
+          <w:sz w:val="24"/>
+          <w:szCs w:val="32"/>
+          <w:lang w:val="en-GB"/>
+        </w:rPr>
+        <w:t>and compare</w:t>
+      </w:r>
+      <w:r>
+        <w:rPr>
+          <w:rFonts w:ascii="Times New Roman" w:hAnsi="Times New Roman" w:cs="Times New Roman"/>
+          <w:sz w:val="24"/>
+          <w:szCs w:val="32"/>
+          <w:lang w:val="en-GB"/>
+        </w:rPr>
+        <w:t xml:space="preserve"> them with the threshold values, by accessing on “My Health Status” section</w:t>
+      </w:r>
+      <w:r>
+        <w:rPr>
+          <w:rFonts w:ascii="Times New Roman" w:hAnsi="Times New Roman" w:cs="Times New Roman"/>
+          <w:sz w:val="24"/>
+          <w:szCs w:val="32"/>
+          <w:lang w:val="en-GB"/>
+        </w:rPr>
+        <w:t xml:space="preserve"> </w:t>
+      </w:r>
+      <w:r>
+        <w:rPr>
+          <w:rFonts w:ascii="Times New Roman" w:hAnsi="Times New Roman" w:cs="Times New Roman"/>
+          <w:sz w:val="24"/>
+          <w:szCs w:val="32"/>
+          <w:lang w:val="en-GB"/>
+        </w:rPr>
+        <w:t>(</w:t>
+      </w:r>
+      <w:r>
+        <w:rPr>
+          <w:rFonts w:ascii="Times New Roman" w:hAnsi="Times New Roman" w:cs="Times New Roman"/>
+          <w:i/>
+          <w:sz w:val="24"/>
+          <w:szCs w:val="32"/>
+          <w:u w:val="single"/>
+          <w:lang w:val="en-GB"/>
+        </w:rPr>
+        <w:t>figure 6</w:t>
+      </w:r>
+      <w:r>
+        <w:rPr>
+          <w:rFonts w:ascii="Times New Roman" w:hAnsi="Times New Roman" w:cs="Times New Roman"/>
+          <w:i/>
+          <w:sz w:val="24"/>
+          <w:szCs w:val="32"/>
+          <w:u w:val="single"/>
+          <w:lang w:val="en-GB"/>
+        </w:rPr>
+        <w:t>)</w:t>
+      </w:r>
+      <w:r>
+        <w:rPr>
+          <w:rFonts w:ascii="Times New Roman" w:hAnsi="Times New Roman" w:cs="Times New Roman"/>
+          <w:sz w:val="24"/>
+          <w:szCs w:val="32"/>
+          <w:lang w:val="en-GB"/>
+        </w:rPr>
+        <w:t>.</w:t>
+      </w:r>
+    </w:p>
+    <w:p>
+      <w:pPr>
+        <w:spacing w:after="0" w:line="360" w:lineRule="auto"/>
+        <w:ind w:left="1080"/>
+        <w:rPr>
+          <w:rFonts w:ascii="Times New Roman" w:hAnsi="Times New Roman" w:cs="Times New Roman"/>
+          <w:sz w:val="24"/>
+          <w:szCs w:val="32"/>
+          <w:lang w:val="en-GB"/>
+        </w:rPr>
+      </w:pPr>
+    </w:p>
+    <w:p>
+      <w:pPr>
+        <w:keepNext/>
+        <w:spacing w:after="0" w:line="360" w:lineRule="auto"/>
+        <w:ind w:left="1080"/>
+        <w:jc w:val="center"/>
+      </w:pPr>
       <w:r>
         <w:rPr>
           <w:rFonts w:ascii="Times New Roman" w:hAnsi="Times New Roman" w:cs="Times New Roman"/>
@@ -12429,30 +14146,22 @@
           <w:lang w:val="en-GB"/>
         </w:rPr>
         <w:drawing>
-          <wp:anchor distT="0" distB="0" distL="114300" distR="114300" simplePos="0" relativeHeight="251668480" behindDoc="1" locked="0" layoutInCell="1" allowOverlap="1">
-            <wp:simplePos x="0" y="0"/>
-            <wp:positionH relativeFrom="column">
-              <wp:posOffset>3737610</wp:posOffset>
-            </wp:positionH>
-            <wp:positionV relativeFrom="paragraph">
-              <wp:posOffset>17145</wp:posOffset>
-            </wp:positionV>
-            <wp:extent cx="1691640" cy="3203575"/>
-            <wp:effectExtent l="0" t="0" r="3810" b="0"/>
-            <wp:wrapTopAndBottom/>
-            <wp:docPr id="14" name="Immagine 14"/>
+          <wp:inline distT="0" distB="0" distL="0" distR="0">
+            <wp:extent cx="1704975" cy="3032582"/>
+            <wp:effectExtent l="0" t="0" r="0" b="0"/>
+            <wp:docPr id="54" name="Immagine 54"/>
             <wp:cNvGraphicFramePr>
-              <a:graphicFrameLocks xmlns:a="http://schemas.openxmlformats.org/drawingml/2006/main"/>
+              <a:graphicFrameLocks xmlns:a="http://schemas.openxmlformats.org/drawingml/2006/main" noChangeAspect="1"/>
             </wp:cNvGraphicFramePr>
             <a:graphic xmlns:a="http://schemas.openxmlformats.org/drawingml/2006/main">
               <a:graphicData uri="http://schemas.openxmlformats.org/drawingml/2006/picture">
                 <pic:pic xmlns:pic="http://schemas.openxmlformats.org/drawingml/2006/picture">
                   <pic:nvPicPr>
-                    <pic:cNvPr id="14" name="AUTHORIZATIONS-%20State%201.png"/>
+                    <pic:cNvPr id="54" name="7.1-Screen 7.png"/>
                     <pic:cNvPicPr/>
                   </pic:nvPicPr>
                   <pic:blipFill>
-                    <a:blip r:embed="rId14">
+                    <a:blip r:embed="rId17">
                       <a:extLst>
                         <a:ext uri="{28A0092B-C50C-407E-A947-70E740481C1C}">
                           <a14:useLocalDpi xmlns:a14="http://schemas.microsoft.com/office/drawing/2010/main" val="0"/>
@@ -12466,7 +14175,7 @@
                   <pic:spPr>
                     <a:xfrm>
                       <a:off x="0" y="0"/>
-                      <a:ext cx="1691640" cy="3203575"/>
+                      <a:ext cx="1719795" cy="3058941"/>
                     </a:xfrm>
                     <a:prstGeom prst="rect">
                       <a:avLst/>
@@ -12475,235 +14184,110 @@
                 </pic:pic>
               </a:graphicData>
             </a:graphic>
-            <wp14:sizeRelH relativeFrom="page">
-              <wp14:pctWidth>0</wp14:pctWidth>
-            </wp14:sizeRelH>
-            <wp14:sizeRelV relativeFrom="page">
-              <wp14:pctHeight>0</wp14:pctHeight>
-            </wp14:sizeRelV>
-          </wp:anchor>
+          </wp:inline>
         </w:drawing>
       </w:r>
-      <w:r>
-        <w:rPr>
+    </w:p>
+    <w:p>
+      <w:pPr>
+        <w:pStyle w:val="Didascalia"/>
+        <w:ind w:firstLine="708"/>
+        <w:jc w:val="center"/>
+        <w:rPr>
+          <w:rFonts w:ascii="Times New Roman" w:hAnsi="Times New Roman" w:cs="Times New Roman"/>
           <w:noProof/>
-        </w:rPr>
-        <mc:AlternateContent>
-          <mc:Choice Requires="wps">
-            <w:drawing>
-              <wp:anchor distT="0" distB="0" distL="114300" distR="114300" simplePos="0" relativeHeight="251670528" behindDoc="0" locked="0" layoutInCell="1" allowOverlap="1" wp14:anchorId="05F37CB2" wp14:editId="690376ED">
-                <wp:simplePos x="0" y="0"/>
-                <wp:positionH relativeFrom="column">
-                  <wp:posOffset>1232535</wp:posOffset>
-                </wp:positionH>
-                <wp:positionV relativeFrom="paragraph">
-                  <wp:posOffset>3268345</wp:posOffset>
-                </wp:positionV>
-                <wp:extent cx="1691640" cy="635"/>
-                <wp:effectExtent l="0" t="0" r="9525" b="9525"/>
-                <wp:wrapTopAndBottom/>
-                <wp:docPr id="15" name="Casella di testo 15"/>
-                <wp:cNvGraphicFramePr/>
-                <a:graphic xmlns:a="http://schemas.openxmlformats.org/drawingml/2006/main">
-                  <a:graphicData uri="http://schemas.microsoft.com/office/word/2010/wordprocessingShape">
-                    <wps:wsp>
-                      <wps:cNvSpPr txBox="1"/>
-                      <wps:spPr>
-                        <a:xfrm>
-                          <a:off x="0" y="0"/>
-                          <a:ext cx="1691640" cy="635"/>
-                        </a:xfrm>
-                        <a:prstGeom prst="rect">
-                          <a:avLst/>
-                        </a:prstGeom>
-                        <a:solidFill>
-                          <a:prstClr val="white"/>
-                        </a:solidFill>
-                        <a:ln>
-                          <a:noFill/>
-                        </a:ln>
-                      </wps:spPr>
-                      <wps:txbx>
-                        <w:txbxContent>
-                          <w:p>
-                            <w:pPr>
-                              <w:pStyle w:val="Didascalia"/>
-                              <w:jc w:val="center"/>
-                              <w:rPr>
-                                <w:rFonts w:ascii="Times New Roman" w:hAnsi="Times New Roman" w:cs="Times New Roman"/>
-                                <w:noProof/>
-                                <w:sz w:val="20"/>
-                                <w:lang w:val="en-GB"/>
-                              </w:rPr>
-                            </w:pPr>
-                            <w:r>
-                              <w:rPr>
-                                <w:rFonts w:ascii="Times New Roman" w:hAnsi="Times New Roman" w:cs="Times New Roman"/>
-                                <w:sz w:val="20"/>
-                              </w:rPr>
-                              <w:t xml:space="preserve">Figure </w:t>
-                            </w:r>
-                            <w:r>
-                              <w:rPr>
-                                <w:rFonts w:ascii="Times New Roman" w:hAnsi="Times New Roman" w:cs="Times New Roman"/>
-                                <w:sz w:val="20"/>
-                              </w:rPr>
-                              <w:t xml:space="preserve">3.a: requests </w:t>
-                            </w:r>
-                          </w:p>
-                          <w:p>
-                            <w:pPr>
-                              <w:pStyle w:val="Didascalia"/>
-                              <w:rPr>
-                                <w:rFonts w:ascii="Times New Roman" w:hAnsi="Times New Roman" w:cs="Times New Roman"/>
-                                <w:noProof/>
-                                <w:szCs w:val="32"/>
-                                <w:lang w:val="en-GB"/>
-                              </w:rPr>
-                            </w:pPr>
-                          </w:p>
-                        </w:txbxContent>
-                      </wps:txbx>
-                      <wps:bodyPr rot="0" spcFirstLastPara="0" vertOverflow="overflow" horzOverflow="overflow" vert="horz" wrap="square" lIns="0" tIns="0" rIns="0" bIns="0" numCol="1" spcCol="0" rtlCol="0" fromWordArt="0" anchor="t" anchorCtr="0" forceAA="0" compatLnSpc="1">
-                        <a:prstTxWarp prst="textNoShape">
-                          <a:avLst/>
-                        </a:prstTxWarp>
-                        <a:spAutoFit/>
-                      </wps:bodyPr>
-                    </wps:wsp>
-                  </a:graphicData>
-                </a:graphic>
-                <wp14:sizeRelH relativeFrom="margin">
-                  <wp14:pctWidth>0</wp14:pctWidth>
-                </wp14:sizeRelH>
-                <wp14:sizeRelV relativeFrom="margin">
-                  <wp14:pctHeight>0</wp14:pctHeight>
-                </wp14:sizeRelV>
-              </wp:anchor>
-            </w:drawing>
-          </mc:Choice>
-          <mc:Fallback>
-            <w:pict>
-              <v:shape w14:anchorId="05F37CB2" id="Casella di testo 15" o:spid="_x0000_s1030" type="#_x0000_t202" style="position:absolute;left:0;text-align:left;margin-left:97.05pt;margin-top:257.35pt;width:133.2pt;height:.05pt;z-index:251670528;visibility:visible;mso-wrap-style:square;mso-width-percent:0;mso-height-percent:0;mso-wrap-distance-left:9pt;mso-wrap-distance-top:0;mso-wrap-distance-right:9pt;mso-wrap-distance-bottom:0;mso-position-horizontal:absolute;mso-position-horizontal-relative:text;mso-position-vertical:absolute;mso-position-vertical-relative:text;mso-width-percent:0;mso-height-percent:0;mso-width-relative:margin;mso-height-relative:margin;v-text-anchor:top" o:gfxdata="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" stroked="f">
-                <v:textbox style="mso-fit-shape-to-text:t" inset="0,0,0,0">
-                  <w:txbxContent>
-                    <w:p>
-                      <w:pPr>
-                        <w:pStyle w:val="Didascalia"/>
-                        <w:jc w:val="center"/>
-                        <w:rPr>
-                          <w:rFonts w:ascii="Times New Roman" w:hAnsi="Times New Roman" w:cs="Times New Roman"/>
-                          <w:noProof/>
-                          <w:sz w:val="20"/>
-                          <w:lang w:val="en-GB"/>
-                        </w:rPr>
-                      </w:pPr>
-                      <w:r>
-                        <w:rPr>
-                          <w:rFonts w:ascii="Times New Roman" w:hAnsi="Times New Roman" w:cs="Times New Roman"/>
-                          <w:sz w:val="20"/>
-                        </w:rPr>
-                        <w:t xml:space="preserve">Figure </w:t>
-                      </w:r>
-                      <w:r>
-                        <w:rPr>
-                          <w:rFonts w:ascii="Times New Roman" w:hAnsi="Times New Roman" w:cs="Times New Roman"/>
-                          <w:sz w:val="20"/>
-                        </w:rPr>
-                        <w:t xml:space="preserve">3.a: requests </w:t>
-                      </w:r>
-                    </w:p>
-                    <w:p>
-                      <w:pPr>
-                        <w:pStyle w:val="Didascalia"/>
-                        <w:rPr>
-                          <w:rFonts w:ascii="Times New Roman" w:hAnsi="Times New Roman" w:cs="Times New Roman"/>
-                          <w:noProof/>
-                          <w:szCs w:val="32"/>
-                          <w:lang w:val="en-GB"/>
-                        </w:rPr>
-                      </w:pPr>
-                    </w:p>
-                  </w:txbxContent>
-                </v:textbox>
-                <w10:wrap type="topAndBottom"/>
-              </v:shape>
-            </w:pict>
-          </mc:Fallback>
-        </mc:AlternateContent>
-      </w:r>
-      <w:r>
-        <w:rPr>
-          <w:rFonts w:ascii="Times New Roman" w:hAnsi="Times New Roman" w:cs="Times New Roman"/>
-          <w:noProof/>
-          <w:sz w:val="24"/>
-          <w:szCs w:val="32"/>
-          <w:lang w:val="en-GB"/>
-        </w:rPr>
-        <w:drawing>
-          <wp:anchor distT="0" distB="0" distL="114300" distR="114300" simplePos="0" relativeHeight="251667456" behindDoc="1" locked="0" layoutInCell="1" allowOverlap="1">
-            <wp:simplePos x="0" y="0"/>
-            <wp:positionH relativeFrom="column">
-              <wp:posOffset>1232535</wp:posOffset>
-            </wp:positionH>
-            <wp:positionV relativeFrom="paragraph">
-              <wp:posOffset>7620</wp:posOffset>
-            </wp:positionV>
-            <wp:extent cx="1691640" cy="3203575"/>
-            <wp:effectExtent l="0" t="0" r="3810" b="0"/>
-            <wp:wrapTopAndBottom/>
-            <wp:docPr id="13" name="Immagine 13"/>
-            <wp:cNvGraphicFramePr>
-              <a:graphicFrameLocks xmlns:a="http://schemas.openxmlformats.org/drawingml/2006/main"/>
-            </wp:cNvGraphicFramePr>
-            <a:graphic xmlns:a="http://schemas.openxmlformats.org/drawingml/2006/main">
-              <a:graphicData uri="http://schemas.openxmlformats.org/drawingml/2006/picture">
-                <pic:pic xmlns:pic="http://schemas.openxmlformats.org/drawingml/2006/picture">
-                  <pic:nvPicPr>
-                    <pic:cNvPr id="13" name="4.1-REQUESTS.png"/>
-                    <pic:cNvPicPr/>
-                  </pic:nvPicPr>
-                  <pic:blipFill>
-                    <a:blip r:embed="rId15">
-                      <a:extLst>
-                        <a:ext uri="{28A0092B-C50C-407E-A947-70E740481C1C}">
-                          <a14:useLocalDpi xmlns:a14="http://schemas.microsoft.com/office/drawing/2010/main" val="0"/>
-                        </a:ext>
-                      </a:extLst>
-                    </a:blip>
-                    <a:stretch>
-                      <a:fillRect/>
-                    </a:stretch>
-                  </pic:blipFill>
-                  <pic:spPr>
-                    <a:xfrm>
-                      <a:off x="0" y="0"/>
-                      <a:ext cx="1691640" cy="3203575"/>
-                    </a:xfrm>
-                    <a:prstGeom prst="rect">
-                      <a:avLst/>
-                    </a:prstGeom>
-                  </pic:spPr>
-                </pic:pic>
-              </a:graphicData>
-            </a:graphic>
-            <wp14:sizeRelH relativeFrom="page">
-              <wp14:pctWidth>0</wp14:pctWidth>
-            </wp14:sizeRelH>
-            <wp14:sizeRelV relativeFrom="page">
-              <wp14:pctHeight>0</wp14:pctHeight>
-            </wp14:sizeRelV>
-          </wp:anchor>
-        </w:drawing>
-      </w:r>
-      <w:r>
-        <w:rPr>
-          <w:rFonts w:ascii="Times New Roman" w:hAnsi="Times New Roman" w:cs="Times New Roman"/>
-          <w:sz w:val="24"/>
-          <w:szCs w:val="32"/>
-          <w:lang w:val="en-GB"/>
-        </w:rPr>
-        <w:tab/>
+          <w:sz w:val="20"/>
+          <w:lang w:val="en-GB"/>
+        </w:rPr>
+      </w:pPr>
+      <w:r>
+        <w:rPr>
+          <w:rFonts w:ascii="Times New Roman" w:hAnsi="Times New Roman" w:cs="Times New Roman"/>
+          <w:sz w:val="20"/>
+          <w:lang w:val="en-GB"/>
+        </w:rPr>
+        <w:t xml:space="preserve">   </w:t>
+      </w:r>
+      <w:r>
+        <w:rPr>
+          <w:rFonts w:ascii="Times New Roman" w:hAnsi="Times New Roman" w:cs="Times New Roman"/>
+          <w:sz w:val="20"/>
+          <w:lang w:val="en-GB"/>
+        </w:rPr>
+        <w:t xml:space="preserve">Figure </w:t>
+      </w:r>
+      <w:r>
+        <w:rPr>
+          <w:rFonts w:ascii="Times New Roman" w:hAnsi="Times New Roman" w:cs="Times New Roman"/>
+          <w:sz w:val="20"/>
+          <w:lang w:val="en-GB"/>
+        </w:rPr>
+        <w:t>6</w:t>
+      </w:r>
+      <w:r>
+        <w:rPr>
+          <w:rFonts w:ascii="Times New Roman" w:hAnsi="Times New Roman" w:cs="Times New Roman"/>
+          <w:sz w:val="20"/>
+          <w:lang w:val="en-GB"/>
+        </w:rPr>
+        <w:t xml:space="preserve">: </w:t>
+      </w:r>
+      <w:r>
+        <w:rPr>
+          <w:rFonts w:ascii="Times New Roman" w:hAnsi="Times New Roman" w:cs="Times New Roman"/>
+          <w:sz w:val="20"/>
+          <w:lang w:val="en-GB"/>
+        </w:rPr>
+        <w:t xml:space="preserve">“My </w:t>
+      </w:r>
+      <w:r>
+        <w:rPr>
+          <w:rFonts w:ascii="Times New Roman" w:hAnsi="Times New Roman" w:cs="Times New Roman"/>
+          <w:sz w:val="20"/>
+          <w:lang w:val="en-GB"/>
+        </w:rPr>
+        <w:t xml:space="preserve">HEALTH </w:t>
+      </w:r>
+      <w:r>
+        <w:rPr>
+          <w:rFonts w:ascii="Times New Roman" w:hAnsi="Times New Roman" w:cs="Times New Roman"/>
+          <w:sz w:val="20"/>
+          <w:lang w:val="en-GB"/>
+        </w:rPr>
+        <w:br/>
+        <w:t xml:space="preserve">     </w:t>
+      </w:r>
+      <w:r>
+        <w:rPr>
+          <w:rFonts w:ascii="Times New Roman" w:hAnsi="Times New Roman" w:cs="Times New Roman"/>
+          <w:sz w:val="20"/>
+          <w:lang w:val="en-GB"/>
+        </w:rPr>
+        <w:t>STATUS</w:t>
+      </w:r>
+      <w:r>
+        <w:rPr>
+          <w:rFonts w:ascii="Times New Roman" w:hAnsi="Times New Roman" w:cs="Times New Roman"/>
+          <w:sz w:val="20"/>
+          <w:lang w:val="en-GB"/>
+        </w:rPr>
+        <w:t>”</w:t>
+      </w:r>
+      <w:r>
+        <w:rPr>
+          <w:rFonts w:ascii="Times New Roman" w:hAnsi="Times New Roman" w:cs="Times New Roman"/>
+          <w:sz w:val="20"/>
+          <w:lang w:val="en-GB"/>
+        </w:rPr>
+        <w:t xml:space="preserve"> </w:t>
+      </w:r>
+      <w:r>
+        <w:rPr>
+          <w:rFonts w:ascii="Times New Roman" w:hAnsi="Times New Roman" w:cs="Times New Roman"/>
+          <w:sz w:val="20"/>
+          <w:lang w:val="en-GB"/>
+        </w:rPr>
+        <w:t>Page</w:t>
       </w:r>
     </w:p>
     <w:p>
@@ -12719,42 +14303,8 @@
       </w:pPr>
       <w:r>
         <w:rPr>
-          <w:rFonts w:ascii="Times New Roman" w:hAnsi="Times New Roman" w:cs="Times New Roman"/>
-          <w:sz w:val="24"/>
-          <w:szCs w:val="32"/>
-          <w:lang w:val="en-GB"/>
-        </w:rPr>
-        <w:t>Users can keep track of their health status comparing them with the threshold values, by accessing on “My Health Status” section.</w:t>
-      </w:r>
-    </w:p>
-    <w:p>
-      <w:pPr>
-        <w:spacing w:after="0" w:line="360" w:lineRule="auto"/>
-        <w:ind w:left="1080"/>
-        <w:rPr>
-          <w:rFonts w:ascii="Times New Roman" w:hAnsi="Times New Roman" w:cs="Times New Roman"/>
-          <w:sz w:val="24"/>
-          <w:szCs w:val="32"/>
-          <w:lang w:val="en-GB"/>
-        </w:rPr>
-      </w:pPr>
-    </w:p>
-    <w:p>
-      <w:pPr>
-        <w:spacing w:after="0" w:line="360" w:lineRule="auto"/>
-        <w:ind w:left="1080"/>
-        <w:rPr>
-          <w:rFonts w:ascii="Times New Roman" w:hAnsi="Times New Roman" w:cs="Times New Roman"/>
-          <w:sz w:val="24"/>
-          <w:szCs w:val="32"/>
-          <w:lang w:val="en-GB"/>
-        </w:rPr>
-      </w:pPr>
-      <w:r>
-        <w:rPr>
           <w:noProof/>
         </w:rPr>
-        <w:lastRenderedPageBreak/>
         <mc:AlternateContent>
           <mc:Choice Requires="wps">
             <w:drawing>
@@ -12803,33 +14353,313 @@
                                 <w:lang w:val="en-GB"/>
                               </w:rPr>
                             </w:pPr>
-                            <w:r>
+                          </w:p>
+                        </w:txbxContent>
+                      </wps:txbx>
+                      <wps:bodyPr rot="0" spcFirstLastPara="0" vertOverflow="overflow" horzOverflow="overflow" vert="horz" wrap="square" lIns="0" tIns="0" rIns="0" bIns="0" numCol="1" spcCol="0" rtlCol="0" fromWordArt="0" anchor="t" anchorCtr="0" forceAA="0" compatLnSpc="1">
+                        <a:prstTxWarp prst="textNoShape">
+                          <a:avLst/>
+                        </a:prstTxWarp>
+                        <a:spAutoFit/>
+                      </wps:bodyPr>
+                    </wps:wsp>
+                  </a:graphicData>
+                </a:graphic>
+              </wp:anchor>
+            </w:drawing>
+          </mc:Choice>
+          <mc:Fallback>
+            <w:pict>
+              <v:shape w14:anchorId="2B67A991" id="Casella di testo 18" o:spid="_x0000_s1032" type="#_x0000_t202" style="position:absolute;left:0;text-align:left;margin-left:201.3pt;margin-top:257pt;width:133.2pt;height:.05pt;z-index:251675648;visibility:visible;mso-wrap-style:square;mso-wrap-distance-left:9pt;mso-wrap-distance-top:0;mso-wrap-distance-right:9pt;mso-wrap-distance-bottom:0;mso-position-horizontal:absolute;mso-position-horizontal-relative:text;mso-position-vertical:absolute;mso-position-vertical-relative:text;v-text-anchor:top" o:gfxdata="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" stroked="f">
+                <v:textbox style="mso-fit-shape-to-text:t" inset="0,0,0,0">
+                  <w:txbxContent>
+                    <w:p>
+                      <w:pPr>
+                        <w:pStyle w:val="Didascalia"/>
+                        <w:jc w:val="center"/>
+                        <w:rPr>
+                          <w:rFonts w:ascii="Times New Roman" w:hAnsi="Times New Roman" w:cs="Times New Roman"/>
+                          <w:noProof/>
+                          <w:sz w:val="20"/>
+                          <w:lang w:val="en-GB"/>
+                        </w:rPr>
+                      </w:pPr>
+                    </w:p>
+                  </w:txbxContent>
+                </v:textbox>
+                <w10:wrap type="topAndBottom"/>
+              </v:shape>
+            </w:pict>
+          </mc:Fallback>
+        </mc:AlternateContent>
+      </w:r>
+      <w:r>
+        <w:rPr>
+          <w:rFonts w:ascii="Times New Roman" w:hAnsi="Times New Roman" w:cs="Times New Roman"/>
+          <w:sz w:val="24"/>
+          <w:szCs w:val="32"/>
+          <w:lang w:val="en-GB"/>
+        </w:rPr>
+        <w:t>In “</w:t>
+      </w:r>
+      <w:r>
+        <w:rPr>
+          <w:rFonts w:ascii="Times New Roman" w:hAnsi="Times New Roman" w:cs="Times New Roman"/>
+          <w:sz w:val="24"/>
+          <w:szCs w:val="32"/>
+          <w:lang w:val="en-GB"/>
+        </w:rPr>
+        <w:t>My profile” section,</w:t>
+      </w:r>
+      <w:r>
+        <w:rPr>
+          <w:rFonts w:ascii="Times New Roman" w:hAnsi="Times New Roman" w:cs="Times New Roman"/>
+          <w:sz w:val="24"/>
+          <w:szCs w:val="32"/>
+          <w:lang w:val="en-GB"/>
+        </w:rPr>
+        <w:t xml:space="preserve"> Users can manage their own </w:t>
+      </w:r>
+      <w:r>
+        <w:rPr>
+          <w:rFonts w:ascii="Times New Roman" w:hAnsi="Times New Roman" w:cs="Times New Roman"/>
+          <w:sz w:val="24"/>
+          <w:szCs w:val="32"/>
+          <w:lang w:val="en-GB"/>
+        </w:rPr>
+        <w:t xml:space="preserve">personal information </w:t>
+      </w:r>
+      <w:r>
+        <w:rPr>
+          <w:rFonts w:ascii="Times New Roman" w:hAnsi="Times New Roman" w:cs="Times New Roman"/>
+          <w:sz w:val="24"/>
+          <w:szCs w:val="32"/>
+          <w:lang w:val="en-GB"/>
+        </w:rPr>
+        <w:t>(</w:t>
+      </w:r>
+      <w:r>
+        <w:rPr>
+          <w:rFonts w:ascii="Times New Roman" w:hAnsi="Times New Roman" w:cs="Times New Roman"/>
+          <w:i/>
+          <w:sz w:val="24"/>
+          <w:szCs w:val="32"/>
+          <w:u w:val="single"/>
+          <w:lang w:val="en-GB"/>
+        </w:rPr>
+        <w:t>figure 7</w:t>
+      </w:r>
+      <w:r>
+        <w:rPr>
+          <w:rFonts w:ascii="Times New Roman" w:hAnsi="Times New Roman" w:cs="Times New Roman"/>
+          <w:i/>
+          <w:sz w:val="24"/>
+          <w:szCs w:val="32"/>
+          <w:u w:val="single"/>
+          <w:lang w:val="en-GB"/>
+        </w:rPr>
+        <w:t>.A</w:t>
+      </w:r>
+      <w:r>
+        <w:rPr>
+          <w:rFonts w:ascii="Times New Roman" w:hAnsi="Times New Roman" w:cs="Times New Roman"/>
+          <w:i/>
+          <w:sz w:val="24"/>
+          <w:szCs w:val="32"/>
+          <w:u w:val="single"/>
+          <w:lang w:val="en-GB"/>
+        </w:rPr>
+        <w:t>)</w:t>
+      </w:r>
+      <w:r>
+        <w:rPr>
+          <w:rFonts w:ascii="Times New Roman" w:hAnsi="Times New Roman" w:cs="Times New Roman"/>
+          <w:sz w:val="24"/>
+          <w:szCs w:val="32"/>
+          <w:lang w:val="en-GB"/>
+        </w:rPr>
+        <w:t xml:space="preserve">. Some of them (height, weight and phone number) can be modified in the reserved section </w:t>
+      </w:r>
+      <w:r>
+        <w:rPr>
+          <w:rFonts w:ascii="Times New Roman" w:hAnsi="Times New Roman" w:cs="Times New Roman"/>
+          <w:sz w:val="24"/>
+          <w:szCs w:val="32"/>
+          <w:lang w:val="en-GB"/>
+        </w:rPr>
+        <w:t>(</w:t>
+      </w:r>
+      <w:r>
+        <w:rPr>
+          <w:rFonts w:ascii="Times New Roman" w:hAnsi="Times New Roman" w:cs="Times New Roman"/>
+          <w:i/>
+          <w:sz w:val="24"/>
+          <w:szCs w:val="32"/>
+          <w:u w:val="single"/>
+          <w:lang w:val="en-GB"/>
+        </w:rPr>
+        <w:t>figure 7.B</w:t>
+      </w:r>
+      <w:r>
+        <w:rPr>
+          <w:rFonts w:ascii="Times New Roman" w:hAnsi="Times New Roman" w:cs="Times New Roman"/>
+          <w:i/>
+          <w:sz w:val="24"/>
+          <w:szCs w:val="32"/>
+          <w:u w:val="single"/>
+          <w:lang w:val="en-GB"/>
+        </w:rPr>
+        <w:t>)</w:t>
+      </w:r>
+      <w:r>
+        <w:rPr>
+          <w:rFonts w:ascii="Times New Roman" w:hAnsi="Times New Roman" w:cs="Times New Roman"/>
+          <w:sz w:val="24"/>
+          <w:szCs w:val="32"/>
+          <w:lang w:val="en-GB"/>
+        </w:rPr>
+        <w:t xml:space="preserve"> </w:t>
+      </w:r>
+      <w:r>
+        <w:rPr>
+          <w:rFonts w:ascii="Times New Roman" w:hAnsi="Times New Roman" w:cs="Times New Roman"/>
+          <w:sz w:val="24"/>
+          <w:szCs w:val="32"/>
+          <w:lang w:val="en-GB"/>
+        </w:rPr>
+        <w:t>by clicking on the “Update” button.</w:t>
+      </w:r>
+    </w:p>
+    <w:p>
+      <w:pPr>
+        <w:spacing w:after="0" w:line="360" w:lineRule="auto"/>
+        <w:ind w:left="1080"/>
+        <w:rPr>
+          <w:rFonts w:ascii="Times New Roman" w:hAnsi="Times New Roman" w:cs="Times New Roman"/>
+          <w:sz w:val="24"/>
+          <w:szCs w:val="32"/>
+          <w:lang w:val="en-GB"/>
+        </w:rPr>
+      </w:pPr>
+      <w:r>
+        <w:rPr>
+          <w:rFonts w:ascii="Times New Roman" w:hAnsi="Times New Roman" w:cs="Times New Roman"/>
+          <w:noProof/>
+          <w:sz w:val="24"/>
+          <w:szCs w:val="32"/>
+          <w:lang w:val="en-GB"/>
+        </w:rPr>
+        <w:drawing>
+          <wp:anchor distT="0" distB="0" distL="114300" distR="114300" simplePos="0" relativeHeight="251710464" behindDoc="1" locked="0" layoutInCell="1" allowOverlap="1">
+            <wp:simplePos x="0" y="0"/>
+            <wp:positionH relativeFrom="column">
+              <wp:posOffset>3851275</wp:posOffset>
+            </wp:positionH>
+            <wp:positionV relativeFrom="paragraph">
+              <wp:posOffset>276860</wp:posOffset>
+            </wp:positionV>
+            <wp:extent cx="1880235" cy="3343275"/>
+            <wp:effectExtent l="0" t="0" r="5715" b="9525"/>
+            <wp:wrapTopAndBottom/>
+            <wp:docPr id="58" name="Immagine 58"/>
+            <wp:cNvGraphicFramePr>
+              <a:graphicFrameLocks xmlns:a="http://schemas.openxmlformats.org/drawingml/2006/main" noChangeAspect="1"/>
+            </wp:cNvGraphicFramePr>
+            <a:graphic xmlns:a="http://schemas.openxmlformats.org/drawingml/2006/main">
+              <a:graphicData uri="http://schemas.openxmlformats.org/drawingml/2006/picture">
+                <pic:pic xmlns:pic="http://schemas.openxmlformats.org/drawingml/2006/picture">
+                  <pic:nvPicPr>
+                    <pic:cNvPr id="58" name="11.1-Screen 11.png"/>
+                    <pic:cNvPicPr/>
+                  </pic:nvPicPr>
+                  <pic:blipFill>
+                    <a:blip r:embed="rId18">
+                      <a:extLst>
+                        <a:ext uri="{28A0092B-C50C-407E-A947-70E740481C1C}">
+                          <a14:useLocalDpi xmlns:a14="http://schemas.microsoft.com/office/drawing/2010/main" val="0"/>
+                        </a:ext>
+                      </a:extLst>
+                    </a:blip>
+                    <a:stretch>
+                      <a:fillRect/>
+                    </a:stretch>
+                  </pic:blipFill>
+                  <pic:spPr>
+                    <a:xfrm>
+                      <a:off x="0" y="0"/>
+                      <a:ext cx="1880235" cy="3343275"/>
+                    </a:xfrm>
+                    <a:prstGeom prst="rect">
+                      <a:avLst/>
+                    </a:prstGeom>
+                  </pic:spPr>
+                </pic:pic>
+              </a:graphicData>
+            </a:graphic>
+            <wp14:sizeRelH relativeFrom="margin">
+              <wp14:pctWidth>0</wp14:pctWidth>
+            </wp14:sizeRelH>
+            <wp14:sizeRelV relativeFrom="margin">
+              <wp14:pctHeight>0</wp14:pctHeight>
+            </wp14:sizeRelV>
+          </wp:anchor>
+        </w:drawing>
+      </w:r>
+      <w:r>
+        <w:rPr>
+          <w:noProof/>
+        </w:rPr>
+        <mc:AlternateContent>
+          <mc:Choice Requires="wps">
+            <w:drawing>
+              <wp:anchor distT="0" distB="0" distL="114300" distR="114300" simplePos="0" relativeHeight="251712512" behindDoc="0" locked="0" layoutInCell="1" allowOverlap="1" wp14:anchorId="48ABED4A" wp14:editId="06BB1CD5">
+                <wp:simplePos x="0" y="0"/>
+                <wp:positionH relativeFrom="column">
+                  <wp:posOffset>3994785</wp:posOffset>
+                </wp:positionH>
+                <wp:positionV relativeFrom="paragraph">
+                  <wp:posOffset>3650615</wp:posOffset>
+                </wp:positionV>
+                <wp:extent cx="1737360" cy="635"/>
+                <wp:effectExtent l="0" t="0" r="0" b="0"/>
+                <wp:wrapTopAndBottom/>
+                <wp:docPr id="59" name="Casella di testo 59"/>
+                <wp:cNvGraphicFramePr/>
+                <a:graphic xmlns:a="http://schemas.openxmlformats.org/drawingml/2006/main">
+                  <a:graphicData uri="http://schemas.microsoft.com/office/word/2010/wordprocessingShape">
+                    <wps:wsp>
+                      <wps:cNvSpPr txBox="1"/>
+                      <wps:spPr>
+                        <a:xfrm>
+                          <a:off x="0" y="0"/>
+                          <a:ext cx="1737360" cy="635"/>
+                        </a:xfrm>
+                        <a:prstGeom prst="rect">
+                          <a:avLst/>
+                        </a:prstGeom>
+                        <a:solidFill>
+                          <a:prstClr val="white"/>
+                        </a:solidFill>
+                        <a:ln>
+                          <a:noFill/>
+                        </a:ln>
+                      </wps:spPr>
+                      <wps:txbx>
+                        <w:txbxContent>
+                          <w:p>
+                            <w:pPr>
+                              <w:pStyle w:val="Didascalia"/>
+                              <w:jc w:val="center"/>
                               <w:rPr>
                                 <w:rFonts w:ascii="Times New Roman" w:hAnsi="Times New Roman" w:cs="Times New Roman"/>
-                                <w:sz w:val="20"/>
+                                <w:noProof/>
+                                <w:sz w:val="24"/>
+                                <w:szCs w:val="32"/>
+                                <w:lang w:val="en-GB"/>
                               </w:rPr>
-                              <w:t xml:space="preserve">Figure </w:t>
-                            </w:r>
+                            </w:pPr>
                             <w:r>
-                              <w:rPr>
-                                <w:rFonts w:ascii="Times New Roman" w:hAnsi="Times New Roman" w:cs="Times New Roman"/>
-                                <w:sz w:val="20"/>
-                              </w:rPr>
-                              <w:t>4</w:t>
-                            </w:r>
-                            <w:r>
-                              <w:rPr>
-                                <w:rFonts w:ascii="Times New Roman" w:hAnsi="Times New Roman" w:cs="Times New Roman"/>
-                                <w:sz w:val="20"/>
-                              </w:rPr>
-                              <w:t xml:space="preserve">: </w:t>
-                            </w:r>
-                            <w:r>
-                              <w:rPr>
-                                <w:rFonts w:ascii="Times New Roman" w:hAnsi="Times New Roman" w:cs="Times New Roman"/>
-                                <w:sz w:val="20"/>
-                              </w:rPr>
-                              <w:t xml:space="preserve">HEALTH STATUS </w:t>
+                              <w:t>Figure 7.B: Update data</w:t>
                             </w:r>
                           </w:p>
                         </w:txbxContent>
@@ -12848,7 +14678,7 @@
           </mc:Choice>
           <mc:Fallback>
             <w:pict>
-              <v:shape w14:anchorId="2B67A991" id="Casella di testo 18" o:spid="_x0000_s1031" type="#_x0000_t202" style="position:absolute;left:0;text-align:left;margin-left:201.3pt;margin-top:257pt;width:133.2pt;height:.05pt;z-index:251675648;visibility:visible;mso-wrap-style:square;mso-wrap-distance-left:9pt;mso-wrap-distance-top:0;mso-wrap-distance-right:9pt;mso-wrap-distance-bottom:0;mso-position-horizontal:absolute;mso-position-horizontal-relative:text;mso-position-vertical:absolute;mso-position-vertical-relative:text;v-text-anchor:top" o:gfxdata="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" stroked="f">
+              <v:shape w14:anchorId="48ABED4A" id="Casella di testo 59" o:spid="_x0000_s1033" type="#_x0000_t202" style="position:absolute;left:0;text-align:left;margin-left:314.55pt;margin-top:287.45pt;width:136.8pt;height:.05pt;z-index:251712512;visibility:visible;mso-wrap-style:square;mso-wrap-distance-left:9pt;mso-wrap-distance-top:0;mso-wrap-distance-right:9pt;mso-wrap-distance-bottom:0;mso-position-horizontal:absolute;mso-position-horizontal-relative:text;mso-position-vertical:absolute;mso-position-vertical-relative:text;v-text-anchor:top" o:gfxdata="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" stroked="f">
                 <v:textbox style="mso-fit-shape-to-text:t" inset="0,0,0,0">
                   <w:txbxContent>
                     <w:p>
@@ -12858,37 +14688,13 @@
                         <w:rPr>
                           <w:rFonts w:ascii="Times New Roman" w:hAnsi="Times New Roman" w:cs="Times New Roman"/>
                           <w:noProof/>
-                          <w:sz w:val="20"/>
+                          <w:sz w:val="24"/>
+                          <w:szCs w:val="32"/>
                           <w:lang w:val="en-GB"/>
                         </w:rPr>
                       </w:pPr>
                       <w:r>
-                        <w:rPr>
-                          <w:rFonts w:ascii="Times New Roman" w:hAnsi="Times New Roman" w:cs="Times New Roman"/>
-                          <w:sz w:val="20"/>
-                        </w:rPr>
-                        <w:t xml:space="preserve">Figure </w:t>
-                      </w:r>
-                      <w:r>
-                        <w:rPr>
-                          <w:rFonts w:ascii="Times New Roman" w:hAnsi="Times New Roman" w:cs="Times New Roman"/>
-                          <w:sz w:val="20"/>
-                        </w:rPr>
-                        <w:t>4</w:t>
-                      </w:r>
-                      <w:r>
-                        <w:rPr>
-                          <w:rFonts w:ascii="Times New Roman" w:hAnsi="Times New Roman" w:cs="Times New Roman"/>
-                          <w:sz w:val="20"/>
-                        </w:rPr>
-                        <w:t xml:space="preserve">: </w:t>
-                      </w:r>
-                      <w:r>
-                        <w:rPr>
-                          <w:rFonts w:ascii="Times New Roman" w:hAnsi="Times New Roman" w:cs="Times New Roman"/>
-                          <w:sz w:val="20"/>
-                        </w:rPr>
-                        <w:t xml:space="preserve">HEALTH STATUS </w:t>
+                        <w:t>Figure 7.B: Update data</w:t>
                       </w:r>
                     </w:p>
                   </w:txbxContent>
@@ -12901,37 +14707,157 @@
       </w:r>
       <w:r>
         <w:rPr>
-          <w:rFonts w:ascii="Times New Roman" w:hAnsi="Times New Roman" w:cs="Times New Roman"/>
           <w:noProof/>
+        </w:rPr>
+        <mc:AlternateContent>
+          <mc:Choice Requires="wps">
+            <w:drawing>
+              <wp:anchor distT="0" distB="0" distL="114300" distR="114300" simplePos="0" relativeHeight="251709440" behindDoc="0" locked="0" layoutInCell="1" allowOverlap="1" wp14:anchorId="3F91ED84" wp14:editId="5C51ADFA">
+                <wp:simplePos x="0" y="0"/>
+                <wp:positionH relativeFrom="column">
+                  <wp:posOffset>1013460</wp:posOffset>
+                </wp:positionH>
+                <wp:positionV relativeFrom="paragraph">
+                  <wp:posOffset>3650615</wp:posOffset>
+                </wp:positionV>
+                <wp:extent cx="1733550" cy="635"/>
+                <wp:effectExtent l="0" t="0" r="0" b="0"/>
+                <wp:wrapTopAndBottom/>
+                <wp:docPr id="57" name="Casella di testo 57"/>
+                <wp:cNvGraphicFramePr/>
+                <a:graphic xmlns:a="http://schemas.openxmlformats.org/drawingml/2006/main">
+                  <a:graphicData uri="http://schemas.microsoft.com/office/word/2010/wordprocessingShape">
+                    <wps:wsp>
+                      <wps:cNvSpPr txBox="1"/>
+                      <wps:spPr>
+                        <a:xfrm>
+                          <a:off x="0" y="0"/>
+                          <a:ext cx="1733550" cy="635"/>
+                        </a:xfrm>
+                        <a:prstGeom prst="rect">
+                          <a:avLst/>
+                        </a:prstGeom>
+                        <a:solidFill>
+                          <a:prstClr val="white"/>
+                        </a:solidFill>
+                        <a:ln>
+                          <a:noFill/>
+                        </a:ln>
+                      </wps:spPr>
+                      <wps:txbx>
+                        <w:txbxContent>
+                          <w:p>
+                            <w:pPr>
+                              <w:pStyle w:val="Didascalia"/>
+                              <w:rPr>
+                                <w:rFonts w:ascii="Times New Roman" w:hAnsi="Times New Roman" w:cs="Times New Roman"/>
+                                <w:noProof/>
+                                <w:sz w:val="24"/>
+                                <w:szCs w:val="32"/>
+                                <w:lang w:val="en-GB"/>
+                              </w:rPr>
+                            </w:pPr>
+                            <w:r>
+                              <w:t xml:space="preserve">Figure 7.A: “My </w:t>
+                            </w:r>
+                            <w:proofErr w:type="spellStart"/>
+                            <w:r>
+                              <w:t>Profile</w:t>
+                            </w:r>
+                            <w:proofErr w:type="spellEnd"/>
+                            <w:r>
+                              <w:t>” Page</w:t>
+                            </w:r>
+                          </w:p>
+                        </w:txbxContent>
+                      </wps:txbx>
+                      <wps:bodyPr rot="0" spcFirstLastPara="0" vertOverflow="overflow" horzOverflow="overflow" vert="horz" wrap="square" lIns="0" tIns="0" rIns="0" bIns="0" numCol="1" spcCol="0" rtlCol="0" fromWordArt="0" anchor="t" anchorCtr="0" forceAA="0" compatLnSpc="1">
+                        <a:prstTxWarp prst="textNoShape">
+                          <a:avLst/>
+                        </a:prstTxWarp>
+                        <a:spAutoFit/>
+                      </wps:bodyPr>
+                    </wps:wsp>
+                  </a:graphicData>
+                </a:graphic>
+                <wp14:sizeRelH relativeFrom="margin">
+                  <wp14:pctWidth>0</wp14:pctWidth>
+                </wp14:sizeRelH>
+                <wp14:sizeRelV relativeFrom="margin">
+                  <wp14:pctHeight>0</wp14:pctHeight>
+                </wp14:sizeRelV>
+              </wp:anchor>
+            </w:drawing>
+          </mc:Choice>
+          <mc:Fallback>
+            <w:pict>
+              <v:shape w14:anchorId="3F91ED84" id="Casella di testo 57" o:spid="_x0000_s1034" type="#_x0000_t202" style="position:absolute;left:0;text-align:left;margin-left:79.8pt;margin-top:287.45pt;width:136.5pt;height:.05pt;z-index:251709440;visibility:visible;mso-wrap-style:square;mso-width-percent:0;mso-height-percent:0;mso-wrap-distance-left:9pt;mso-wrap-distance-top:0;mso-wrap-distance-right:9pt;mso-wrap-distance-bottom:0;mso-position-horizontal:absolute;mso-position-horizontal-relative:text;mso-position-vertical:absolute;mso-position-vertical-relative:text;mso-width-percent:0;mso-height-percent:0;mso-width-relative:margin;mso-height-relative:margin;v-text-anchor:top" o:gfxdata="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" stroked="f">
+                <v:textbox style="mso-fit-shape-to-text:t" inset="0,0,0,0">
+                  <w:txbxContent>
+                    <w:p>
+                      <w:pPr>
+                        <w:pStyle w:val="Didascalia"/>
+                        <w:rPr>
+                          <w:rFonts w:ascii="Times New Roman" w:hAnsi="Times New Roman" w:cs="Times New Roman"/>
+                          <w:noProof/>
+                          <w:sz w:val="24"/>
+                          <w:szCs w:val="32"/>
+                          <w:lang w:val="en-GB"/>
+                        </w:rPr>
+                      </w:pPr>
+                      <w:r>
+                        <w:t xml:space="preserve">Figure 7.A: “My </w:t>
+                      </w:r>
+                      <w:proofErr w:type="spellStart"/>
+                      <w:r>
+                        <w:t>Profile</w:t>
+                      </w:r>
+                      <w:proofErr w:type="spellEnd"/>
+                      <w:r>
+                        <w:t>” Page</w:t>
+                      </w:r>
+                    </w:p>
+                  </w:txbxContent>
+                </v:textbox>
+                <w10:wrap type="topAndBottom"/>
+              </v:shape>
+            </w:pict>
+          </mc:Fallback>
+        </mc:AlternateContent>
+      </w:r>
+      <w:r>
+        <w:rPr>
+          <w:rFonts w:ascii="Times New Roman" w:hAnsi="Times New Roman" w:cs="Times New Roman"/>
+          <w:noProof/>
           <w:sz w:val="24"/>
           <w:szCs w:val="32"/>
           <w:lang w:val="en-GB"/>
         </w:rPr>
         <w:drawing>
-          <wp:anchor distT="0" distB="0" distL="114300" distR="114300" simplePos="0" relativeHeight="251673600" behindDoc="0" locked="0" layoutInCell="1" allowOverlap="1">
+          <wp:anchor distT="0" distB="0" distL="114300" distR="114300" simplePos="0" relativeHeight="251705344" behindDoc="1" locked="0" layoutInCell="1" allowOverlap="1">
             <wp:simplePos x="0" y="0"/>
             <wp:positionH relativeFrom="column">
-              <wp:posOffset>2556510</wp:posOffset>
+              <wp:posOffset>927100</wp:posOffset>
             </wp:positionH>
             <wp:positionV relativeFrom="paragraph">
-              <wp:posOffset>3175</wp:posOffset>
+              <wp:posOffset>276860</wp:posOffset>
             </wp:positionV>
-            <wp:extent cx="1692000" cy="3204000"/>
-            <wp:effectExtent l="0" t="0" r="3810" b="0"/>
+            <wp:extent cx="1876425" cy="3338195"/>
+            <wp:effectExtent l="0" t="0" r="9525" b="0"/>
             <wp:wrapTopAndBottom/>
-            <wp:docPr id="17" name="Immagine 17"/>
+            <wp:docPr id="55" name="Immagine 55"/>
             <wp:cNvGraphicFramePr>
-              <a:graphicFrameLocks xmlns:a="http://schemas.openxmlformats.org/drawingml/2006/main"/>
+              <a:graphicFrameLocks xmlns:a="http://schemas.openxmlformats.org/drawingml/2006/main" noChangeAspect="1"/>
             </wp:cNvGraphicFramePr>
             <a:graphic xmlns:a="http://schemas.openxmlformats.org/drawingml/2006/main">
               <a:graphicData uri="http://schemas.openxmlformats.org/drawingml/2006/picture">
                 <pic:pic xmlns:pic="http://schemas.openxmlformats.org/drawingml/2006/picture">
                   <pic:nvPicPr>
-                    <pic:cNvPr id="17" name="6.1-HEALTH STATUS.png"/>
+                    <pic:cNvPr id="55" name="8.1-Screen 8.png"/>
                     <pic:cNvPicPr/>
                   </pic:nvPicPr>
                   <pic:blipFill>
-                    <a:blip r:embed="rId16">
+                    <a:blip r:embed="rId19">
                       <a:extLst>
                         <a:ext uri="{28A0092B-C50C-407E-A947-70E740481C1C}">
                           <a14:useLocalDpi xmlns:a14="http://schemas.microsoft.com/office/drawing/2010/main" val="0"/>
@@ -12945,7 +14871,7 @@
                   <pic:spPr>
                     <a:xfrm>
                       <a:off x="0" y="0"/>
-                      <a:ext cx="1692000" cy="3204000"/>
+                      <a:ext cx="1876425" cy="3338195"/>
                     </a:xfrm>
                     <a:prstGeom prst="rect">
                       <a:avLst/>
@@ -12954,51 +14880,234 @@
                 </pic:pic>
               </a:graphicData>
             </a:graphic>
-            <wp14:sizeRelH relativeFrom="page">
+            <wp14:sizeRelH relativeFrom="margin">
               <wp14:pctWidth>0</wp14:pctWidth>
             </wp14:sizeRelH>
-            <wp14:sizeRelV relativeFrom="page">
+            <wp14:sizeRelV relativeFrom="margin">
               <wp14:pctHeight>0</wp14:pctHeight>
             </wp14:sizeRelV>
           </wp:anchor>
         </w:drawing>
       </w:r>
-      <w:r>
-        <w:rPr>
-          <w:rFonts w:ascii="Times New Roman" w:hAnsi="Times New Roman" w:cs="Times New Roman"/>
-          <w:sz w:val="24"/>
-          <w:szCs w:val="32"/>
-          <w:lang w:val="en-GB"/>
-        </w:rPr>
-        <w:t xml:space="preserve">Users that want to subscribe </w:t>
-      </w:r>
-      <w:r>
-        <w:rPr>
-          <w:rFonts w:ascii="Times New Roman" w:hAnsi="Times New Roman" w:cs="Times New Roman"/>
-          <w:sz w:val="24"/>
-          <w:szCs w:val="32"/>
-          <w:lang w:val="en-GB"/>
-        </w:rPr>
-        <w:t xml:space="preserve">to the AutomatedSOS service have to go in </w:t>
-      </w:r>
-      <w:r>
-        <w:rPr>
-          <w:rFonts w:ascii="Times New Roman" w:hAnsi="Times New Roman" w:cs="Times New Roman"/>
-          <w:sz w:val="24"/>
-          <w:szCs w:val="32"/>
-          <w:lang w:val="en-GB"/>
-        </w:rPr>
-        <w:t>“My profile” section, where there is also a set of personal information that users can update.</w:t>
-      </w:r>
-      <w:r>
-        <w:rPr>
-          <w:rFonts w:ascii="Times New Roman" w:hAnsi="Times New Roman" w:cs="Times New Roman"/>
-          <w:sz w:val="24"/>
-          <w:szCs w:val="32"/>
-          <w:lang w:val="en-GB"/>
-        </w:rPr>
-        <w:br/>
-        <w:t>If a user decide to register on AutomatedSOS, he must accept terms of condition.</w:t>
+    </w:p>
+    <w:p>
+      <w:pPr>
+        <w:spacing w:after="0" w:line="360" w:lineRule="auto"/>
+        <w:ind w:left="1080"/>
+        <w:rPr>
+          <w:rFonts w:ascii="Times New Roman" w:hAnsi="Times New Roman" w:cs="Times New Roman"/>
+          <w:sz w:val="24"/>
+          <w:szCs w:val="32"/>
+          <w:lang w:val="en-GB"/>
+        </w:rPr>
+      </w:pPr>
+      <w:r>
+        <w:rPr>
+          <w:rFonts w:ascii="Times New Roman" w:hAnsi="Times New Roman" w:cs="Times New Roman"/>
+          <w:sz w:val="24"/>
+          <w:szCs w:val="32"/>
+          <w:lang w:val="en-GB"/>
+        </w:rPr>
+        <w:lastRenderedPageBreak/>
+        <w:t xml:space="preserve">In “My Profile” </w:t>
+      </w:r>
+      <w:r>
+        <w:rPr>
+          <w:rFonts w:ascii="Times New Roman" w:hAnsi="Times New Roman" w:cs="Times New Roman"/>
+          <w:sz w:val="24"/>
+          <w:szCs w:val="32"/>
+          <w:lang w:val="en-GB"/>
+        </w:rPr>
+        <w:t xml:space="preserve">page Users can also see the status of the AutomatedSOS. If the bar is active, it means that the User is subscribed to the AutomatedSOS service, otherwise </w:t>
+      </w:r>
+      <w:r>
+        <w:rPr>
+          <w:rFonts w:ascii="Times New Roman" w:hAnsi="Times New Roman" w:cs="Times New Roman"/>
+          <w:sz w:val="24"/>
+          <w:szCs w:val="32"/>
+          <w:lang w:val="en-GB"/>
+        </w:rPr>
+        <w:t>(</w:t>
+      </w:r>
+      <w:r>
+        <w:rPr>
+          <w:rFonts w:ascii="Times New Roman" w:hAnsi="Times New Roman" w:cs="Times New Roman"/>
+          <w:i/>
+          <w:sz w:val="24"/>
+          <w:szCs w:val="32"/>
+          <w:u w:val="single"/>
+          <w:lang w:val="en-GB"/>
+        </w:rPr>
+        <w:t>figure 7</w:t>
+      </w:r>
+      <w:r>
+        <w:rPr>
+          <w:rFonts w:ascii="Times New Roman" w:hAnsi="Times New Roman" w:cs="Times New Roman"/>
+          <w:i/>
+          <w:sz w:val="24"/>
+          <w:szCs w:val="32"/>
+          <w:u w:val="single"/>
+          <w:lang w:val="en-GB"/>
+        </w:rPr>
+        <w:t>.A</w:t>
+      </w:r>
+      <w:r>
+        <w:rPr>
+          <w:rFonts w:ascii="Times New Roman" w:hAnsi="Times New Roman" w:cs="Times New Roman"/>
+          <w:i/>
+          <w:sz w:val="24"/>
+          <w:szCs w:val="32"/>
+          <w:lang w:val="en-GB"/>
+        </w:rPr>
+        <w:t>)</w:t>
+      </w:r>
+      <w:r>
+        <w:rPr>
+          <w:rFonts w:ascii="Times New Roman" w:hAnsi="Times New Roman" w:cs="Times New Roman"/>
+          <w:sz w:val="24"/>
+          <w:szCs w:val="32"/>
+          <w:lang w:val="en-GB"/>
+        </w:rPr>
+        <w:t xml:space="preserve"> </w:t>
+      </w:r>
+      <w:r>
+        <w:rPr>
+          <w:rFonts w:ascii="Times New Roman" w:hAnsi="Times New Roman" w:cs="Times New Roman"/>
+          <w:sz w:val="24"/>
+          <w:szCs w:val="32"/>
+          <w:lang w:val="en-GB"/>
+        </w:rPr>
+        <w:t>he can register on the service by clicking on the “Register on AutomatedSOS” button.</w:t>
+      </w:r>
+    </w:p>
+    <w:p>
+      <w:pPr>
+        <w:spacing w:after="0" w:line="360" w:lineRule="auto"/>
+        <w:ind w:left="1080"/>
+        <w:rPr>
+          <w:rFonts w:ascii="Times New Roman" w:hAnsi="Times New Roman" w:cs="Times New Roman"/>
+          <w:sz w:val="24"/>
+          <w:szCs w:val="32"/>
+          <w:lang w:val="en-GB"/>
+        </w:rPr>
+      </w:pPr>
+      <w:r>
+        <w:rPr>
+          <w:rFonts w:ascii="Times New Roman" w:hAnsi="Times New Roman" w:cs="Times New Roman"/>
+          <w:sz w:val="24"/>
+          <w:szCs w:val="32"/>
+          <w:lang w:val="en-GB"/>
+        </w:rPr>
+        <w:t xml:space="preserve">A new page will be open with the AutomatedSOS terms of conditions </w:t>
+      </w:r>
+      <w:r>
+        <w:rPr>
+          <w:rFonts w:ascii="Times New Roman" w:hAnsi="Times New Roman" w:cs="Times New Roman"/>
+          <w:sz w:val="24"/>
+          <w:szCs w:val="32"/>
+          <w:lang w:val="en-GB"/>
+        </w:rPr>
+        <w:t>(</w:t>
+      </w:r>
+      <w:r>
+        <w:rPr>
+          <w:rFonts w:ascii="Times New Roman" w:hAnsi="Times New Roman" w:cs="Times New Roman"/>
+          <w:i/>
+          <w:sz w:val="24"/>
+          <w:szCs w:val="32"/>
+          <w:u w:val="single"/>
+          <w:lang w:val="en-GB"/>
+        </w:rPr>
+        <w:t>figure 8</w:t>
+      </w:r>
+      <w:r>
+        <w:rPr>
+          <w:rFonts w:ascii="Times New Roman" w:hAnsi="Times New Roman" w:cs="Times New Roman"/>
+          <w:i/>
+          <w:sz w:val="24"/>
+          <w:szCs w:val="32"/>
+          <w:u w:val="single"/>
+          <w:lang w:val="en-GB"/>
+        </w:rPr>
+        <w:t>.A</w:t>
+      </w:r>
+      <w:r>
+        <w:rPr>
+          <w:rFonts w:ascii="Times New Roman" w:hAnsi="Times New Roman" w:cs="Times New Roman"/>
+          <w:i/>
+          <w:sz w:val="24"/>
+          <w:szCs w:val="32"/>
+          <w:u w:val="single"/>
+          <w:lang w:val="en-GB"/>
+        </w:rPr>
+        <w:t>)</w:t>
+      </w:r>
+      <w:r>
+        <w:rPr>
+          <w:rFonts w:ascii="Times New Roman" w:hAnsi="Times New Roman" w:cs="Times New Roman"/>
+          <w:sz w:val="24"/>
+          <w:szCs w:val="32"/>
+          <w:lang w:val="en-GB"/>
+        </w:rPr>
+        <w:t>. After the User has accepted them, he will be subscribed to the AutomatedSOS and the bar will be</w:t>
+      </w:r>
+      <w:r>
+        <w:rPr>
+          <w:rFonts w:ascii="Times New Roman" w:hAnsi="Times New Roman" w:cs="Times New Roman"/>
+          <w:sz w:val="24"/>
+          <w:szCs w:val="32"/>
+          <w:lang w:val="en-GB"/>
+        </w:rPr>
+        <w:t>come</w:t>
+      </w:r>
+      <w:r>
+        <w:rPr>
+          <w:rFonts w:ascii="Times New Roman" w:hAnsi="Times New Roman" w:cs="Times New Roman"/>
+          <w:sz w:val="24"/>
+          <w:szCs w:val="32"/>
+          <w:lang w:val="en-GB"/>
+        </w:rPr>
+        <w:t xml:space="preserve"> active </w:t>
+      </w:r>
+      <w:r>
+        <w:rPr>
+          <w:rFonts w:ascii="Times New Roman" w:hAnsi="Times New Roman" w:cs="Times New Roman"/>
+          <w:sz w:val="24"/>
+          <w:szCs w:val="32"/>
+          <w:lang w:val="en-GB"/>
+        </w:rPr>
+        <w:t>(</w:t>
+      </w:r>
+      <w:r>
+        <w:rPr>
+          <w:rFonts w:ascii="Times New Roman" w:hAnsi="Times New Roman" w:cs="Times New Roman"/>
+          <w:i/>
+          <w:sz w:val="24"/>
+          <w:szCs w:val="32"/>
+          <w:u w:val="single"/>
+          <w:lang w:val="en-GB"/>
+        </w:rPr>
+        <w:t xml:space="preserve">figure </w:t>
+      </w:r>
+      <w:r>
+        <w:rPr>
+          <w:rFonts w:ascii="Times New Roman" w:hAnsi="Times New Roman" w:cs="Times New Roman"/>
+          <w:i/>
+          <w:sz w:val="24"/>
+          <w:szCs w:val="32"/>
+          <w:u w:val="single"/>
+          <w:lang w:val="en-GB"/>
+        </w:rPr>
+        <w:t>8.B)</w:t>
+      </w:r>
+      <w:r>
+        <w:rPr>
+          <w:rFonts w:ascii="Times New Roman" w:hAnsi="Times New Roman" w:cs="Times New Roman"/>
+          <w:sz w:val="24"/>
+          <w:szCs w:val="32"/>
+          <w:lang w:val="en-GB"/>
+        </w:rPr>
+        <w:t>.</w:t>
       </w:r>
     </w:p>
     <w:p>
@@ -13019,18 +15128,18 @@
         <mc:AlternateContent>
           <mc:Choice Requires="wps">
             <w:drawing>
-              <wp:anchor distT="0" distB="0" distL="114300" distR="114300" simplePos="0" relativeHeight="251680768" behindDoc="0" locked="0" layoutInCell="1" allowOverlap="1" wp14:anchorId="5502E795" wp14:editId="6B7B2A46">
+              <wp:anchor distT="0" distB="0" distL="114300" distR="114300" simplePos="0" relativeHeight="251718656" behindDoc="0" locked="0" layoutInCell="1" allowOverlap="1" wp14:anchorId="68394F43" wp14:editId="79A29AC6">
                 <wp:simplePos x="0" y="0"/>
                 <wp:positionH relativeFrom="column">
-                  <wp:posOffset>689610</wp:posOffset>
+                  <wp:posOffset>3756660</wp:posOffset>
                 </wp:positionH>
                 <wp:positionV relativeFrom="paragraph">
-                  <wp:posOffset>3263265</wp:posOffset>
+                  <wp:posOffset>3943350</wp:posOffset>
                 </wp:positionV>
-                <wp:extent cx="1691640" cy="635"/>
+                <wp:extent cx="2038350" cy="635"/>
                 <wp:effectExtent l="0" t="0" r="0" b="0"/>
                 <wp:wrapTopAndBottom/>
-                <wp:docPr id="22" name="Casella di testo 22"/>
+                <wp:docPr id="63" name="Casella di testo 63"/>
                 <wp:cNvGraphicFramePr/>
                 <a:graphic xmlns:a="http://schemas.openxmlformats.org/drawingml/2006/main">
                   <a:graphicData uri="http://schemas.microsoft.com/office/word/2010/wordprocessingShape">
@@ -13039,7 +15148,7 @@
                       <wps:spPr>
                         <a:xfrm>
                           <a:off x="0" y="0"/>
-                          <a:ext cx="1691640" cy="635"/>
+                          <a:ext cx="2038350" cy="635"/>
                         </a:xfrm>
                         <a:prstGeom prst="rect">
                           <a:avLst/>
@@ -13070,15 +15179,7 @@
                                 <w:sz w:val="20"/>
                                 <w:lang w:val="en-GB"/>
                               </w:rPr>
-                              <w:t>Figure 5</w:t>
-                            </w:r>
-                            <w:r>
-                              <w:rPr>
-                                <w:rFonts w:ascii="Times New Roman" w:hAnsi="Times New Roman" w:cs="Times New Roman"/>
-                                <w:sz w:val="20"/>
-                                <w:lang w:val="en-GB"/>
-                              </w:rPr>
-                              <w:t>.A</w:t>
+                              <w:t>Figure 8.B</w:t>
                             </w:r>
                             <w:r>
                               <w:rPr>
@@ -13094,8 +15195,20 @@
                                 <w:sz w:val="20"/>
                                 <w:lang w:val="en-GB"/>
                               </w:rPr>
-                              <w:t>before registering on AutomatedSOS</w:t>
+                              <w:t>After registering on AutomatedSOS</w:t>
                             </w:r>
+                          </w:p>
+                          <w:p>
+                            <w:pPr>
+                              <w:pStyle w:val="Didascalia"/>
+                              <w:rPr>
+                                <w:rFonts w:ascii="Times New Roman" w:hAnsi="Times New Roman" w:cs="Times New Roman"/>
+                                <w:noProof/>
+                                <w:sz w:val="24"/>
+                                <w:szCs w:val="32"/>
+                                <w:lang w:val="en-GB"/>
+                              </w:rPr>
+                            </w:pPr>
                           </w:p>
                         </w:txbxContent>
                       </wps:txbx>
@@ -13113,7 +15226,7 @@
           </mc:Choice>
           <mc:Fallback>
             <w:pict>
-              <v:shape w14:anchorId="5502E795" id="Casella di testo 22" o:spid="_x0000_s1032" type="#_x0000_t202" style="position:absolute;left:0;text-align:left;margin-left:54.3pt;margin-top:256.95pt;width:133.2pt;height:.05pt;z-index:251680768;visibility:visible;mso-wrap-style:square;mso-wrap-distance-left:9pt;mso-wrap-distance-top:0;mso-wrap-distance-right:9pt;mso-wrap-distance-bottom:0;mso-position-horizontal:absolute;mso-position-horizontal-relative:text;mso-position-vertical:absolute;mso-position-vertical-relative:text;v-text-anchor:top" o:gfxdata="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" stroked="f">
+              <v:shape w14:anchorId="68394F43" id="Casella di testo 63" o:spid="_x0000_s1035" type="#_x0000_t202" style="position:absolute;left:0;text-align:left;margin-left:295.8pt;margin-top:310.5pt;width:160.5pt;height:.05pt;z-index:251718656;visibility:visible;mso-wrap-style:square;mso-wrap-distance-left:9pt;mso-wrap-distance-top:0;mso-wrap-distance-right:9pt;mso-wrap-distance-bottom:0;mso-position-horizontal:absolute;mso-position-horizontal-relative:text;mso-position-vertical:absolute;mso-position-vertical-relative:text;v-text-anchor:top" o:gfxdata="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" stroked="f">
                 <v:textbox style="mso-fit-shape-to-text:t" inset="0,0,0,0">
                   <w:txbxContent>
                     <w:p>
@@ -13133,15 +15246,7 @@
                           <w:sz w:val="20"/>
                           <w:lang w:val="en-GB"/>
                         </w:rPr>
-                        <w:t>Figure 5</w:t>
-                      </w:r>
-                      <w:r>
-                        <w:rPr>
-                          <w:rFonts w:ascii="Times New Roman" w:hAnsi="Times New Roman" w:cs="Times New Roman"/>
-                          <w:sz w:val="20"/>
-                          <w:lang w:val="en-GB"/>
-                        </w:rPr>
-                        <w:t>.A</w:t>
+                        <w:t>Figure 8.B</w:t>
                       </w:r>
                       <w:r>
                         <w:rPr>
@@ -13157,8 +15262,20 @@
                           <w:sz w:val="20"/>
                           <w:lang w:val="en-GB"/>
                         </w:rPr>
-                        <w:t>before registering on AutomatedSOS</w:t>
+                        <w:t>After registering on AutomatedSOS</w:t>
                       </w:r>
+                    </w:p>
+                    <w:p>
+                      <w:pPr>
+                        <w:pStyle w:val="Didascalia"/>
+                        <w:rPr>
+                          <w:rFonts w:ascii="Times New Roman" w:hAnsi="Times New Roman" w:cs="Times New Roman"/>
+                          <w:noProof/>
+                          <w:sz w:val="24"/>
+                          <w:szCs w:val="32"/>
+                          <w:lang w:val="en-GB"/>
+                        </w:rPr>
+                      </w:pPr>
                     </w:p>
                   </w:txbxContent>
                 </v:textbox>
@@ -13177,30 +15294,30 @@
           <w:lang w:val="en-GB"/>
         </w:rPr>
         <w:drawing>
-          <wp:anchor distT="0" distB="0" distL="114300" distR="114300" simplePos="0" relativeHeight="251676672" behindDoc="1" locked="0" layoutInCell="1" allowOverlap="1">
+          <wp:anchor distT="0" distB="0" distL="114300" distR="114300" simplePos="0" relativeHeight="251716608" behindDoc="1" locked="0" layoutInCell="1" allowOverlap="1">
             <wp:simplePos x="0" y="0"/>
             <wp:positionH relativeFrom="column">
-              <wp:posOffset>689610</wp:posOffset>
+              <wp:posOffset>3756660</wp:posOffset>
             </wp:positionH>
             <wp:positionV relativeFrom="paragraph">
-              <wp:posOffset>2540</wp:posOffset>
+              <wp:posOffset>260350</wp:posOffset>
             </wp:positionV>
-            <wp:extent cx="1691640" cy="3203575"/>
-            <wp:effectExtent l="0" t="0" r="3810" b="0"/>
+            <wp:extent cx="2038350" cy="3625850"/>
+            <wp:effectExtent l="0" t="0" r="0" b="0"/>
             <wp:wrapTopAndBottom/>
-            <wp:docPr id="19" name="Immagine 19"/>
+            <wp:docPr id="62" name="Immagine 62"/>
             <wp:cNvGraphicFramePr>
-              <a:graphicFrameLocks xmlns:a="http://schemas.openxmlformats.org/drawingml/2006/main"/>
+              <a:graphicFrameLocks xmlns:a="http://schemas.openxmlformats.org/drawingml/2006/main" noChangeAspect="1"/>
             </wp:cNvGraphicFramePr>
             <a:graphic xmlns:a="http://schemas.openxmlformats.org/drawingml/2006/main">
               <a:graphicData uri="http://schemas.openxmlformats.org/drawingml/2006/picture">
                 <pic:pic xmlns:pic="http://schemas.openxmlformats.org/drawingml/2006/picture">
                   <pic:nvPicPr>
-                    <pic:cNvPr id="19" name="PERSONAL%20DATA-%20State%201.png"/>
+                    <pic:cNvPr id="62" name="9.1-Screen 9.png"/>
                     <pic:cNvPicPr/>
                   </pic:nvPicPr>
                   <pic:blipFill>
-                    <a:blip r:embed="rId17">
+                    <a:blip r:embed="rId20">
                       <a:extLst>
                         <a:ext uri="{28A0092B-C50C-407E-A947-70E740481C1C}">
                           <a14:useLocalDpi xmlns:a14="http://schemas.microsoft.com/office/drawing/2010/main" val="0"/>
@@ -13214,7 +15331,7 @@
                   <pic:spPr>
                     <a:xfrm>
                       <a:off x="0" y="0"/>
-                      <a:ext cx="1691640" cy="3203575"/>
+                      <a:ext cx="2038350" cy="3625850"/>
                     </a:xfrm>
                     <a:prstGeom prst="rect">
                       <a:avLst/>
@@ -13223,24 +15340,27 @@
                 </pic:pic>
               </a:graphicData>
             </a:graphic>
-            <wp14:sizeRelH relativeFrom="page">
+            <wp14:sizeRelH relativeFrom="margin">
               <wp14:pctWidth>0</wp14:pctWidth>
             </wp14:sizeRelH>
-            <wp14:sizeRelV relativeFrom="page">
+            <wp14:sizeRelV relativeFrom="margin">
               <wp14:pctHeight>0</wp14:pctHeight>
             </wp14:sizeRelV>
           </wp:anchor>
         </w:drawing>
       </w:r>
-      <w:r>
-        <w:rPr>
-          <w:rFonts w:ascii="Times New Roman" w:hAnsi="Times New Roman" w:cs="Times New Roman"/>
-          <w:sz w:val="24"/>
-          <w:szCs w:val="32"/>
-          <w:lang w:val="en-GB"/>
-        </w:rPr>
-        <w:t xml:space="preserve"> </w:t>
-      </w:r>
+    </w:p>
+    <w:p>
+      <w:pPr>
+        <w:keepNext/>
+        <w:spacing w:after="0" w:line="360" w:lineRule="auto"/>
+        <w:rPr>
+          <w:rFonts w:ascii="Times New Roman" w:hAnsi="Times New Roman" w:cs="Times New Roman"/>
+          <w:sz w:val="24"/>
+          <w:szCs w:val="32"/>
+          <w:lang w:val="en-GB"/>
+        </w:rPr>
+      </w:pPr>
       <w:r>
         <w:rPr>
           <w:noProof/>
@@ -13248,18 +15368,18 @@
         <mc:AlternateContent>
           <mc:Choice Requires="wps">
             <w:drawing>
-              <wp:anchor distT="0" distB="0" distL="114300" distR="114300" simplePos="0" relativeHeight="251682816" behindDoc="0" locked="0" layoutInCell="1" allowOverlap="1" wp14:anchorId="570896D4" wp14:editId="7F8F1728">
+              <wp:anchor distT="0" distB="0" distL="114300" distR="114300" simplePos="0" relativeHeight="251715584" behindDoc="0" locked="0" layoutInCell="1" allowOverlap="1" wp14:anchorId="04A96CBA" wp14:editId="72BCD590">
                 <wp:simplePos x="0" y="0"/>
                 <wp:positionH relativeFrom="column">
-                  <wp:posOffset>2518410</wp:posOffset>
+                  <wp:posOffset>689610</wp:posOffset>
                 </wp:positionH>
                 <wp:positionV relativeFrom="paragraph">
-                  <wp:posOffset>3263265</wp:posOffset>
+                  <wp:posOffset>3679825</wp:posOffset>
                 </wp:positionV>
-                <wp:extent cx="1691640" cy="635"/>
+                <wp:extent cx="2038350" cy="635"/>
                 <wp:effectExtent l="0" t="0" r="0" b="0"/>
                 <wp:wrapTopAndBottom/>
-                <wp:docPr id="23" name="Casella di testo 23"/>
+                <wp:docPr id="61" name="Casella di testo 61"/>
                 <wp:cNvGraphicFramePr/>
                 <a:graphic xmlns:a="http://schemas.openxmlformats.org/drawingml/2006/main">
                   <a:graphicData uri="http://schemas.microsoft.com/office/word/2010/wordprocessingShape">
@@ -13268,7 +15388,7 @@
                       <wps:spPr>
                         <a:xfrm>
                           <a:off x="0" y="0"/>
-                          <a:ext cx="1691640" cy="635"/>
+                          <a:ext cx="2038350" cy="635"/>
                         </a:xfrm>
                         <a:prstGeom prst="rect">
                           <a:avLst/>
@@ -13299,7 +15419,7 @@
                                 <w:sz w:val="20"/>
                                 <w:lang w:val="en-GB"/>
                               </w:rPr>
-                              <w:t>Figure 5.</w:t>
+                              <w:t>Figure 8</w:t>
                             </w:r>
                             <w:r>
                               <w:rPr>
@@ -13307,7 +15427,7 @@
                                 <w:sz w:val="20"/>
                                 <w:lang w:val="en-GB"/>
                               </w:rPr>
-                              <w:t>B</w:t>
+                              <w:t>.</w:t>
                             </w:r>
                             <w:r>
                               <w:rPr>
@@ -13315,8 +15435,44 @@
                                 <w:sz w:val="20"/>
                                 <w:lang w:val="en-GB"/>
                               </w:rPr>
-                              <w:t>: Terms of conditions for AutomatedSOS</w:t>
+                              <w:t>A</w:t>
                             </w:r>
+                            <w:r>
+                              <w:rPr>
+                                <w:rFonts w:ascii="Times New Roman" w:hAnsi="Times New Roman" w:cs="Times New Roman"/>
+                                <w:sz w:val="20"/>
+                                <w:lang w:val="en-GB"/>
+                              </w:rPr>
+                              <w:t xml:space="preserve">: Terms of conditions </w:t>
+                            </w:r>
+                            <w:r>
+                              <w:rPr>
+                                <w:rFonts w:ascii="Times New Roman" w:hAnsi="Times New Roman" w:cs="Times New Roman"/>
+                                <w:sz w:val="20"/>
+                                <w:lang w:val="en-GB"/>
+                              </w:rPr>
+                              <w:br/>
+                            </w:r>
+                            <w:r>
+                              <w:rPr>
+                                <w:rFonts w:ascii="Times New Roman" w:hAnsi="Times New Roman" w:cs="Times New Roman"/>
+                                <w:sz w:val="20"/>
+                                <w:lang w:val="en-GB"/>
+                              </w:rPr>
+                              <w:t>for AutomatedSOS</w:t>
+                            </w:r>
+                          </w:p>
+                          <w:p>
+                            <w:pPr>
+                              <w:pStyle w:val="Didascalia"/>
+                              <w:rPr>
+                                <w:rFonts w:ascii="Times New Roman" w:hAnsi="Times New Roman" w:cs="Times New Roman"/>
+                                <w:noProof/>
+                                <w:sz w:val="24"/>
+                                <w:szCs w:val="32"/>
+                                <w:lang w:val="en-GB"/>
+                              </w:rPr>
+                            </w:pPr>
                           </w:p>
                         </w:txbxContent>
                       </wps:txbx>
@@ -13334,7 +15490,7 @@
           </mc:Choice>
           <mc:Fallback>
             <w:pict>
-              <v:shape w14:anchorId="570896D4" id="Casella di testo 23" o:spid="_x0000_s1033" type="#_x0000_t202" style="position:absolute;left:0;text-align:left;margin-left:198.3pt;margin-top:256.95pt;width:133.2pt;height:.05pt;z-index:251682816;visibility:visible;mso-wrap-style:square;mso-wrap-distance-left:9pt;mso-wrap-distance-top:0;mso-wrap-distance-right:9pt;mso-wrap-distance-bottom:0;mso-position-horizontal:absolute;mso-position-horizontal-relative:text;mso-position-vertical:absolute;mso-position-vertical-relative:text;v-text-anchor:top" o:gfxdata="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" stroked="f">
+              <v:shape w14:anchorId="04A96CBA" id="Casella di testo 61" o:spid="_x0000_s1036" type="#_x0000_t202" style="position:absolute;margin-left:54.3pt;margin-top:289.75pt;width:160.5pt;height:.05pt;z-index:251715584;visibility:visible;mso-wrap-style:square;mso-wrap-distance-left:9pt;mso-wrap-distance-top:0;mso-wrap-distance-right:9pt;mso-wrap-distance-bottom:0;mso-position-horizontal:absolute;mso-position-horizontal-relative:text;mso-position-vertical:absolute;mso-position-vertical-relative:text;v-text-anchor:top" o:gfxdata="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" stroked="f">
                 <v:textbox style="mso-fit-shape-to-text:t" inset="0,0,0,0">
                   <w:txbxContent>
                     <w:p>
@@ -13354,7 +15510,7 @@
                           <w:sz w:val="20"/>
                           <w:lang w:val="en-GB"/>
                         </w:rPr>
-                        <w:t>Figure 5.</w:t>
+                        <w:t>Figure 8</w:t>
                       </w:r>
                       <w:r>
                         <w:rPr>
@@ -13362,7 +15518,7 @@
                           <w:sz w:val="20"/>
                           <w:lang w:val="en-GB"/>
                         </w:rPr>
-                        <w:t>B</w:t>
+                        <w:t>.</w:t>
                       </w:r>
                       <w:r>
                         <w:rPr>
@@ -13370,8 +15526,44 @@
                           <w:sz w:val="20"/>
                           <w:lang w:val="en-GB"/>
                         </w:rPr>
-                        <w:t>: Terms of conditions for AutomatedSOS</w:t>
+                        <w:t>A</w:t>
                       </w:r>
+                      <w:r>
+                        <w:rPr>
+                          <w:rFonts w:ascii="Times New Roman" w:hAnsi="Times New Roman" w:cs="Times New Roman"/>
+                          <w:sz w:val="20"/>
+                          <w:lang w:val="en-GB"/>
+                        </w:rPr>
+                        <w:t xml:space="preserve">: Terms of conditions </w:t>
+                      </w:r>
+                      <w:r>
+                        <w:rPr>
+                          <w:rFonts w:ascii="Times New Roman" w:hAnsi="Times New Roman" w:cs="Times New Roman"/>
+                          <w:sz w:val="20"/>
+                          <w:lang w:val="en-GB"/>
+                        </w:rPr>
+                        <w:br/>
+                      </w:r>
+                      <w:r>
+                        <w:rPr>
+                          <w:rFonts w:ascii="Times New Roman" w:hAnsi="Times New Roman" w:cs="Times New Roman"/>
+                          <w:sz w:val="20"/>
+                          <w:lang w:val="en-GB"/>
+                        </w:rPr>
+                        <w:t>for AutomatedSOS</w:t>
+                      </w:r>
+                    </w:p>
+                    <w:p>
+                      <w:pPr>
+                        <w:pStyle w:val="Didascalia"/>
+                        <w:rPr>
+                          <w:rFonts w:ascii="Times New Roman" w:hAnsi="Times New Roman" w:cs="Times New Roman"/>
+                          <w:noProof/>
+                          <w:sz w:val="24"/>
+                          <w:szCs w:val="32"/>
+                          <w:lang w:val="en-GB"/>
+                        </w:rPr>
+                      </w:pPr>
                     </w:p>
                   </w:txbxContent>
                 </v:textbox>
@@ -13390,30 +15582,30 @@
           <w:lang w:val="en-GB"/>
         </w:rPr>
         <w:drawing>
-          <wp:anchor distT="0" distB="0" distL="114300" distR="114300" simplePos="0" relativeHeight="251677696" behindDoc="1" locked="0" layoutInCell="1" allowOverlap="1">
+          <wp:anchor distT="0" distB="0" distL="114300" distR="114300" simplePos="0" relativeHeight="251713536" behindDoc="0" locked="0" layoutInCell="1" allowOverlap="1">
             <wp:simplePos x="0" y="0"/>
             <wp:positionH relativeFrom="column">
-              <wp:posOffset>2518410</wp:posOffset>
+              <wp:posOffset>689610</wp:posOffset>
             </wp:positionH>
             <wp:positionV relativeFrom="paragraph">
-              <wp:posOffset>2540</wp:posOffset>
+              <wp:posOffset>-2540</wp:posOffset>
             </wp:positionV>
-            <wp:extent cx="1691640" cy="3203575"/>
-            <wp:effectExtent l="0" t="0" r="3810" b="0"/>
+            <wp:extent cx="2038350" cy="3625545"/>
+            <wp:effectExtent l="0" t="0" r="0" b="0"/>
             <wp:wrapTopAndBottom/>
-            <wp:docPr id="20" name="Immagine 20"/>
+            <wp:docPr id="60" name="Immagine 60"/>
             <wp:cNvGraphicFramePr>
-              <a:graphicFrameLocks xmlns:a="http://schemas.openxmlformats.org/drawingml/2006/main"/>
+              <a:graphicFrameLocks xmlns:a="http://schemas.openxmlformats.org/drawingml/2006/main" noChangeAspect="1"/>
             </wp:cNvGraphicFramePr>
             <a:graphic xmlns:a="http://schemas.openxmlformats.org/drawingml/2006/main">
               <a:graphicData uri="http://schemas.openxmlformats.org/drawingml/2006/picture">
                 <pic:pic xmlns:pic="http://schemas.openxmlformats.org/drawingml/2006/picture">
                   <pic:nvPicPr>
-                    <pic:cNvPr id="20" name="PERSONAL%20DATA%202-%20State%201.png"/>
+                    <pic:cNvPr id="60" name="10.1-Screen 10.png"/>
                     <pic:cNvPicPr/>
                   </pic:nvPicPr>
                   <pic:blipFill>
-                    <a:blip r:embed="rId18">
+                    <a:blip r:embed="rId21">
                       <a:extLst>
                         <a:ext uri="{28A0092B-C50C-407E-A947-70E740481C1C}">
                           <a14:useLocalDpi xmlns:a14="http://schemas.microsoft.com/office/drawing/2010/main" val="0"/>
@@ -13427,7 +15619,7 @@
                   <pic:spPr>
                     <a:xfrm>
                       <a:off x="0" y="0"/>
-                      <a:ext cx="1691640" cy="3203575"/>
+                      <a:ext cx="2038350" cy="3625545"/>
                     </a:xfrm>
                     <a:prstGeom prst="rect">
                       <a:avLst/>
@@ -13436,235 +15628,113 @@
                 </pic:pic>
               </a:graphicData>
             </a:graphic>
-            <wp14:sizeRelH relativeFrom="page">
-              <wp14:pctWidth>0</wp14:pctWidth>
-            </wp14:sizeRelH>
-            <wp14:sizeRelV relativeFrom="page">
-              <wp14:pctHeight>0</wp14:pctHeight>
-            </wp14:sizeRelV>
           </wp:anchor>
         </w:drawing>
       </w:r>
-      <w:r>
-        <w:rPr>
-          <w:noProof/>
-        </w:rPr>
-        <mc:AlternateContent>
-          <mc:Choice Requires="wps">
-            <w:drawing>
-              <wp:anchor distT="0" distB="0" distL="114300" distR="114300" simplePos="0" relativeHeight="251684864" behindDoc="0" locked="0" layoutInCell="1" allowOverlap="1" wp14:anchorId="1D490DC2" wp14:editId="16A17E5B">
-                <wp:simplePos x="0" y="0"/>
-                <wp:positionH relativeFrom="column">
-                  <wp:posOffset>4347210</wp:posOffset>
-                </wp:positionH>
-                <wp:positionV relativeFrom="paragraph">
-                  <wp:posOffset>3263265</wp:posOffset>
-                </wp:positionV>
-                <wp:extent cx="1691640" cy="635"/>
-                <wp:effectExtent l="0" t="0" r="0" b="0"/>
-                <wp:wrapTopAndBottom/>
-                <wp:docPr id="24" name="Casella di testo 24"/>
-                <wp:cNvGraphicFramePr/>
-                <a:graphic xmlns:a="http://schemas.openxmlformats.org/drawingml/2006/main">
-                  <a:graphicData uri="http://schemas.microsoft.com/office/word/2010/wordprocessingShape">
-                    <wps:wsp>
-                      <wps:cNvSpPr txBox="1"/>
-                      <wps:spPr>
-                        <a:xfrm>
-                          <a:off x="0" y="0"/>
-                          <a:ext cx="1691640" cy="635"/>
-                        </a:xfrm>
-                        <a:prstGeom prst="rect">
-                          <a:avLst/>
-                        </a:prstGeom>
-                        <a:solidFill>
-                          <a:prstClr val="white"/>
-                        </a:solidFill>
-                        <a:ln>
-                          <a:noFill/>
-                        </a:ln>
-                      </wps:spPr>
-                      <wps:txbx>
-                        <w:txbxContent>
-                          <w:p>
-                            <w:pPr>
-                              <w:pStyle w:val="Didascalia"/>
-                              <w:jc w:val="center"/>
-                              <w:rPr>
-                                <w:rFonts w:ascii="Times New Roman" w:hAnsi="Times New Roman" w:cs="Times New Roman"/>
-                                <w:noProof/>
-                                <w:sz w:val="20"/>
-                                <w:lang w:val="en-GB"/>
-                              </w:rPr>
-                            </w:pPr>
-                            <w:r>
-                              <w:rPr>
-                                <w:rFonts w:ascii="Times New Roman" w:hAnsi="Times New Roman" w:cs="Times New Roman"/>
-                                <w:sz w:val="20"/>
-                                <w:lang w:val="en-GB"/>
-                              </w:rPr>
-                              <w:t>Figure 5</w:t>
-                            </w:r>
-                            <w:r>
-                              <w:rPr>
-                                <w:rFonts w:ascii="Times New Roman" w:hAnsi="Times New Roman" w:cs="Times New Roman"/>
-                                <w:sz w:val="20"/>
-                                <w:lang w:val="en-GB"/>
-                              </w:rPr>
-                              <w:t>.A</w:t>
-                            </w:r>
-                            <w:r>
-                              <w:rPr>
-                                <w:rFonts w:ascii="Times New Roman" w:hAnsi="Times New Roman" w:cs="Times New Roman"/>
-                                <w:sz w:val="20"/>
-                                <w:lang w:val="en-GB"/>
-                              </w:rPr>
-                              <w:t xml:space="preserve">: My profile section </w:t>
-                            </w:r>
-                            <w:r>
-                              <w:rPr>
-                                <w:rFonts w:ascii="Times New Roman" w:hAnsi="Times New Roman" w:cs="Times New Roman"/>
-                                <w:sz w:val="20"/>
-                                <w:lang w:val="en-GB"/>
-                              </w:rPr>
-                              <w:t>After registering on AutomatedSOS</w:t>
-                            </w:r>
-                          </w:p>
-                        </w:txbxContent>
-                      </wps:txbx>
-                      <wps:bodyPr rot="0" spcFirstLastPara="0" vertOverflow="overflow" horzOverflow="overflow" vert="horz" wrap="square" lIns="0" tIns="0" rIns="0" bIns="0" numCol="1" spcCol="0" rtlCol="0" fromWordArt="0" anchor="t" anchorCtr="0" forceAA="0" compatLnSpc="1">
-                        <a:prstTxWarp prst="textNoShape">
-                          <a:avLst/>
-                        </a:prstTxWarp>
-                        <a:spAutoFit/>
-                      </wps:bodyPr>
-                    </wps:wsp>
-                  </a:graphicData>
-                </a:graphic>
-              </wp:anchor>
-            </w:drawing>
-          </mc:Choice>
-          <mc:Fallback>
-            <w:pict>
-              <v:shape w14:anchorId="1D490DC2" id="Casella di testo 24" o:spid="_x0000_s1034" type="#_x0000_t202" style="position:absolute;left:0;text-align:left;margin-left:342.3pt;margin-top:256.95pt;width:133.2pt;height:.05pt;z-index:251684864;visibility:visible;mso-wrap-style:square;mso-wrap-distance-left:9pt;mso-wrap-distance-top:0;mso-wrap-distance-right:9pt;mso-wrap-distance-bottom:0;mso-position-horizontal:absolute;mso-position-horizontal-relative:text;mso-position-vertical:absolute;mso-position-vertical-relative:text;v-text-anchor:top" o:gfxdata="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" stroked="f">
-                <v:textbox style="mso-fit-shape-to-text:t" inset="0,0,0,0">
-                  <w:txbxContent>
-                    <w:p>
-                      <w:pPr>
-                        <w:pStyle w:val="Didascalia"/>
-                        <w:jc w:val="center"/>
-                        <w:rPr>
-                          <w:rFonts w:ascii="Times New Roman" w:hAnsi="Times New Roman" w:cs="Times New Roman"/>
-                          <w:noProof/>
-                          <w:sz w:val="20"/>
-                          <w:lang w:val="en-GB"/>
-                        </w:rPr>
-                      </w:pPr>
-                      <w:r>
-                        <w:rPr>
-                          <w:rFonts w:ascii="Times New Roman" w:hAnsi="Times New Roman" w:cs="Times New Roman"/>
-                          <w:sz w:val="20"/>
-                          <w:lang w:val="en-GB"/>
-                        </w:rPr>
-                        <w:t>Figure 5</w:t>
-                      </w:r>
-                      <w:r>
-                        <w:rPr>
-                          <w:rFonts w:ascii="Times New Roman" w:hAnsi="Times New Roman" w:cs="Times New Roman"/>
-                          <w:sz w:val="20"/>
-                          <w:lang w:val="en-GB"/>
-                        </w:rPr>
-                        <w:t>.A</w:t>
-                      </w:r>
-                      <w:r>
-                        <w:rPr>
-                          <w:rFonts w:ascii="Times New Roman" w:hAnsi="Times New Roman" w:cs="Times New Roman"/>
-                          <w:sz w:val="20"/>
-                          <w:lang w:val="en-GB"/>
-                        </w:rPr>
-                        <w:t xml:space="preserve">: My profile section </w:t>
-                      </w:r>
-                      <w:r>
-                        <w:rPr>
-                          <w:rFonts w:ascii="Times New Roman" w:hAnsi="Times New Roman" w:cs="Times New Roman"/>
-                          <w:sz w:val="20"/>
-                          <w:lang w:val="en-GB"/>
-                        </w:rPr>
-                        <w:t>After registering on AutomatedSOS</w:t>
-                      </w:r>
-                    </w:p>
-                  </w:txbxContent>
-                </v:textbox>
-                <w10:wrap type="topAndBottom"/>
-              </v:shape>
-            </w:pict>
-          </mc:Fallback>
-        </mc:AlternateContent>
-      </w:r>
-      <w:r>
-        <w:rPr>
-          <w:rFonts w:ascii="Times New Roman" w:hAnsi="Times New Roman" w:cs="Times New Roman"/>
-          <w:noProof/>
-          <w:sz w:val="24"/>
-          <w:szCs w:val="32"/>
-          <w:lang w:val="en-GB"/>
-        </w:rPr>
-        <w:drawing>
-          <wp:anchor distT="0" distB="0" distL="114300" distR="114300" simplePos="0" relativeHeight="251678720" behindDoc="1" locked="0" layoutInCell="1" allowOverlap="1">
-            <wp:simplePos x="0" y="0"/>
-            <wp:positionH relativeFrom="column">
-              <wp:posOffset>4347210</wp:posOffset>
-            </wp:positionH>
-            <wp:positionV relativeFrom="paragraph">
-              <wp:posOffset>2540</wp:posOffset>
-            </wp:positionV>
-            <wp:extent cx="1691640" cy="3203575"/>
-            <wp:effectExtent l="0" t="0" r="3810" b="0"/>
-            <wp:wrapTopAndBottom/>
-            <wp:docPr id="21" name="Immagine 21"/>
-            <wp:cNvGraphicFramePr>
-              <a:graphicFrameLocks xmlns:a="http://schemas.openxmlformats.org/drawingml/2006/main"/>
-            </wp:cNvGraphicFramePr>
-            <a:graphic xmlns:a="http://schemas.openxmlformats.org/drawingml/2006/main">
-              <a:graphicData uri="http://schemas.openxmlformats.org/drawingml/2006/picture">
-                <pic:pic xmlns:pic="http://schemas.openxmlformats.org/drawingml/2006/picture">
-                  <pic:nvPicPr>
-                    <pic:cNvPr id="21" name="PERSONAL%20DATA-%20State%202.png"/>
-                    <pic:cNvPicPr/>
-                  </pic:nvPicPr>
-                  <pic:blipFill>
-                    <a:blip r:embed="rId19">
-                      <a:extLst>
-                        <a:ext uri="{28A0092B-C50C-407E-A947-70E740481C1C}">
-                          <a14:useLocalDpi xmlns:a14="http://schemas.microsoft.com/office/drawing/2010/main" val="0"/>
-                        </a:ext>
-                      </a:extLst>
-                    </a:blip>
-                    <a:stretch>
-                      <a:fillRect/>
-                    </a:stretch>
-                  </pic:blipFill>
-                  <pic:spPr>
-                    <a:xfrm>
-                      <a:off x="0" y="0"/>
-                      <a:ext cx="1691640" cy="3203575"/>
-                    </a:xfrm>
-                    <a:prstGeom prst="rect">
-                      <a:avLst/>
-                    </a:prstGeom>
-                  </pic:spPr>
-                </pic:pic>
-              </a:graphicData>
-            </a:graphic>
-            <wp14:sizeRelH relativeFrom="page">
-              <wp14:pctWidth>0</wp14:pctWidth>
-            </wp14:sizeRelH>
-            <wp14:sizeRelV relativeFrom="page">
-              <wp14:pctHeight>0</wp14:pctHeight>
-            </wp14:sizeRelV>
-          </wp:anchor>
-        </w:drawing>
-      </w:r>
+    </w:p>
+    <w:p>
+      <w:pPr>
+        <w:pStyle w:val="Paragrafoelenco"/>
+        <w:spacing w:after="0" w:line="360" w:lineRule="auto"/>
+        <w:ind w:left="1440"/>
+        <w:rPr>
+          <w:rFonts w:ascii="Times New Roman" w:hAnsi="Times New Roman" w:cs="Times New Roman"/>
+          <w:sz w:val="24"/>
+          <w:szCs w:val="32"/>
+          <w:lang w:val="en-GB"/>
+        </w:rPr>
+      </w:pPr>
+    </w:p>
+    <w:p>
+      <w:pPr>
+        <w:pStyle w:val="Paragrafoelenco"/>
+        <w:spacing w:after="0" w:line="360" w:lineRule="auto"/>
+        <w:ind w:left="1440"/>
+        <w:rPr>
+          <w:rFonts w:ascii="Times New Roman" w:hAnsi="Times New Roman" w:cs="Times New Roman"/>
+          <w:sz w:val="24"/>
+          <w:szCs w:val="32"/>
+          <w:lang w:val="en-GB"/>
+        </w:rPr>
+      </w:pPr>
+    </w:p>
+    <w:p>
+      <w:pPr>
+        <w:pStyle w:val="Paragrafoelenco"/>
+        <w:spacing w:after="0" w:line="360" w:lineRule="auto"/>
+        <w:ind w:left="1440"/>
+        <w:rPr>
+          <w:rFonts w:ascii="Times New Roman" w:hAnsi="Times New Roman" w:cs="Times New Roman"/>
+          <w:sz w:val="24"/>
+          <w:szCs w:val="32"/>
+          <w:lang w:val="en-GB"/>
+        </w:rPr>
+      </w:pPr>
+    </w:p>
+    <w:p>
+      <w:pPr>
+        <w:pStyle w:val="Paragrafoelenco"/>
+        <w:spacing w:after="0" w:line="360" w:lineRule="auto"/>
+        <w:ind w:left="1440"/>
+        <w:rPr>
+          <w:rFonts w:ascii="Times New Roman" w:hAnsi="Times New Roman" w:cs="Times New Roman"/>
+          <w:sz w:val="24"/>
+          <w:szCs w:val="32"/>
+          <w:lang w:val="en-GB"/>
+        </w:rPr>
+      </w:pPr>
+    </w:p>
+    <w:p>
+      <w:pPr>
+        <w:pStyle w:val="Paragrafoelenco"/>
+        <w:spacing w:after="0" w:line="360" w:lineRule="auto"/>
+        <w:ind w:left="1440"/>
+        <w:rPr>
+          <w:rFonts w:ascii="Times New Roman" w:hAnsi="Times New Roman" w:cs="Times New Roman"/>
+          <w:sz w:val="24"/>
+          <w:szCs w:val="32"/>
+          <w:lang w:val="en-GB"/>
+        </w:rPr>
+      </w:pPr>
+    </w:p>
+    <w:p>
+      <w:pPr>
+        <w:pStyle w:val="Paragrafoelenco"/>
+        <w:spacing w:after="0" w:line="360" w:lineRule="auto"/>
+        <w:ind w:left="1440"/>
+        <w:rPr>
+          <w:rFonts w:ascii="Times New Roman" w:hAnsi="Times New Roman" w:cs="Times New Roman"/>
+          <w:sz w:val="24"/>
+          <w:szCs w:val="32"/>
+          <w:lang w:val="en-GB"/>
+        </w:rPr>
+      </w:pPr>
+    </w:p>
+    <w:p>
+      <w:pPr>
+        <w:pStyle w:val="Paragrafoelenco"/>
+        <w:spacing w:after="0" w:line="360" w:lineRule="auto"/>
+        <w:ind w:left="1440"/>
+        <w:rPr>
+          <w:rFonts w:ascii="Times New Roman" w:hAnsi="Times New Roman" w:cs="Times New Roman"/>
+          <w:sz w:val="24"/>
+          <w:szCs w:val="32"/>
+          <w:lang w:val="en-GB"/>
+        </w:rPr>
+      </w:pPr>
+    </w:p>
+    <w:p>
+      <w:pPr>
+        <w:pStyle w:val="Paragrafoelenco"/>
+        <w:spacing w:after="0" w:line="360" w:lineRule="auto"/>
+        <w:ind w:left="1440"/>
+        <w:rPr>
+          <w:rFonts w:ascii="Times New Roman" w:hAnsi="Times New Roman" w:cs="Times New Roman"/>
+          <w:sz w:val="24"/>
+          <w:szCs w:val="32"/>
+          <w:lang w:val="en-GB"/>
+        </w:rPr>
+      </w:pPr>
     </w:p>
     <w:p>
       <w:pPr>
@@ -13689,6 +15759,7 @@
           <w:szCs w:val="32"/>
           <w:lang w:val="en-GB"/>
         </w:rPr>
+        <w:lastRenderedPageBreak/>
         <w:t>Web site</w:t>
       </w:r>
       <w:r>
@@ -13708,7 +15779,47 @@
           <w:szCs w:val="32"/>
           <w:lang w:val="en-GB"/>
         </w:rPr>
-        <w:t>login interface will be showed.</w:t>
+        <w:t xml:space="preserve">login interface will be shown, where the </w:t>
+      </w:r>
+      <w:proofErr w:type="spellStart"/>
+      <w:r>
+        <w:rPr>
+          <w:rFonts w:ascii="Times New Roman" w:hAnsi="Times New Roman" w:cs="Times New Roman"/>
+          <w:sz w:val="24"/>
+          <w:szCs w:val="32"/>
+          <w:lang w:val="en-GB"/>
+        </w:rPr>
+        <w:t>tp</w:t>
+      </w:r>
+      <w:proofErr w:type="spellEnd"/>
+      <w:r>
+        <w:rPr>
+          <w:rFonts w:ascii="Times New Roman" w:hAnsi="Times New Roman" w:cs="Times New Roman"/>
+          <w:sz w:val="24"/>
+          <w:szCs w:val="32"/>
+          <w:lang w:val="en-GB"/>
+        </w:rPr>
+        <w:t xml:space="preserve">-a can insert his credentials (username and password) </w:t>
+      </w:r>
+      <w:proofErr w:type="gramStart"/>
+      <w:r>
+        <w:rPr>
+          <w:rFonts w:ascii="Times New Roman" w:hAnsi="Times New Roman" w:cs="Times New Roman"/>
+          <w:sz w:val="24"/>
+          <w:szCs w:val="32"/>
+          <w:lang w:val="en-GB"/>
+        </w:rPr>
+        <w:t>in order to</w:t>
+      </w:r>
+      <w:proofErr w:type="gramEnd"/>
+      <w:r>
+        <w:rPr>
+          <w:rFonts w:ascii="Times New Roman" w:hAnsi="Times New Roman" w:cs="Times New Roman"/>
+          <w:sz w:val="24"/>
+          <w:szCs w:val="32"/>
+          <w:lang w:val="en-GB"/>
+        </w:rPr>
+        <w:t xml:space="preserve"> log in to the web app.</w:t>
       </w:r>
     </w:p>
     <w:p>
@@ -13726,66 +15837,16 @@
       <w:r>
         <w:rPr>
           <w:rFonts w:ascii="Times New Roman" w:hAnsi="Times New Roman" w:cs="Times New Roman"/>
-          <w:sz w:val="24"/>
-          <w:szCs w:val="32"/>
-          <w:lang w:val="en-GB"/>
-        </w:rPr>
-        <w:lastRenderedPageBreak/>
-        <w:t xml:space="preserve">Third-Parties that aren’t registered yet </w:t>
-      </w:r>
-      <w:r>
-        <w:rPr>
-          <w:rFonts w:ascii="Times New Roman" w:hAnsi="Times New Roman" w:cs="Times New Roman"/>
-          <w:sz w:val="24"/>
-          <w:szCs w:val="32"/>
-          <w:lang w:val="en-GB"/>
-        </w:rPr>
-        <w:t>will be able to sign in or to sign up.</w:t>
-      </w:r>
-      <w:r>
-        <w:rPr>
-          <w:rFonts w:ascii="Times New Roman" w:hAnsi="Times New Roman" w:cs="Times New Roman"/>
-          <w:sz w:val="24"/>
-          <w:szCs w:val="32"/>
-          <w:lang w:val="en-GB"/>
-        </w:rPr>
-        <w:t>to the service using the website of Data4Help.</w:t>
-      </w:r>
-      <w:r>
-        <w:rPr>
-          <w:rFonts w:ascii="Times New Roman" w:hAnsi="Times New Roman" w:cs="Times New Roman"/>
-          <w:sz w:val="24"/>
-          <w:szCs w:val="32"/>
-          <w:lang w:val="en-GB"/>
-        </w:rPr>
-        <w:t xml:space="preserve"> Indeed, o</w:t>
-      </w:r>
-      <w:r>
-        <w:rPr>
-          <w:rFonts w:ascii="Times New Roman" w:hAnsi="Times New Roman" w:cs="Times New Roman"/>
-          <w:sz w:val="24"/>
-          <w:szCs w:val="32"/>
-          <w:lang w:val="en-GB"/>
-        </w:rPr>
-        <w:t>n the Homepage there will be a login form and a link to the registration form where the Third party can sign up.</w:t>
-      </w:r>
-    </w:p>
-    <w:p>
-      <w:pPr>
-        <w:keepNext/>
-        <w:spacing w:after="0" w:line="360" w:lineRule="auto"/>
-        <w:jc w:val="right"/>
-      </w:pPr>
-      <w:r>
-        <w:rPr>
           <w:noProof/>
+          <w:sz w:val="24"/>
+          <w:szCs w:val="32"/>
           <w:lang w:val="en-GB"/>
         </w:rPr>
         <w:drawing>
           <wp:inline distT="0" distB="0" distL="0" distR="0">
-            <wp:extent cx="5410800" cy="3009600"/>
-            <wp:effectExtent l="0" t="0" r="0" b="635"/>
-            <wp:docPr id="25" name="Immagine 25"/>
+            <wp:extent cx="4914900" cy="2734350"/>
+            <wp:effectExtent l="0" t="0" r="0" b="8890"/>
+            <wp:docPr id="64" name="Immagine 64"/>
             <wp:cNvGraphicFramePr>
               <a:graphicFrameLocks xmlns:a="http://schemas.openxmlformats.org/drawingml/2006/main" noChangeAspect="1"/>
             </wp:cNvGraphicFramePr>
@@ -13793,262 +15854,7 @@
               <a:graphicData uri="http://schemas.openxmlformats.org/drawingml/2006/picture">
                 <pic:pic xmlns:pic="http://schemas.openxmlformats.org/drawingml/2006/picture">
                   <pic:nvPicPr>
-                    <pic:cNvPr id="25" name="1.1-Screen 1.png"/>
-                    <pic:cNvPicPr/>
-                  </pic:nvPicPr>
-                  <pic:blipFill>
-                    <a:blip r:embed="rId20" cstate="print">
-                      <a:extLst>
-                        <a:ext uri="{28A0092B-C50C-407E-A947-70E740481C1C}">
-                          <a14:useLocalDpi xmlns:a14="http://schemas.microsoft.com/office/drawing/2010/main" val="0"/>
-                        </a:ext>
-                      </a:extLst>
-                    </a:blip>
-                    <a:stretch>
-                      <a:fillRect/>
-                    </a:stretch>
-                  </pic:blipFill>
-                  <pic:spPr>
-                    <a:xfrm>
-                      <a:off x="0" y="0"/>
-                      <a:ext cx="5410800" cy="3009600"/>
-                    </a:xfrm>
-                    <a:prstGeom prst="rect">
-                      <a:avLst/>
-                    </a:prstGeom>
-                  </pic:spPr>
-                </pic:pic>
-              </a:graphicData>
-            </a:graphic>
-          </wp:inline>
-        </w:drawing>
-      </w:r>
-    </w:p>
-    <w:p>
-      <w:pPr>
-        <w:pStyle w:val="Didascalia"/>
-        <w:jc w:val="center"/>
-        <w:rPr>
-          <w:rFonts w:ascii="Times New Roman" w:hAnsi="Times New Roman" w:cs="Times New Roman"/>
-          <w:sz w:val="20"/>
-          <w:lang w:val="en-GB"/>
-        </w:rPr>
-      </w:pPr>
-      <w:r>
-        <w:rPr>
-          <w:rFonts w:ascii="Times New Roman" w:hAnsi="Times New Roman" w:cs="Times New Roman"/>
-          <w:sz w:val="20"/>
-          <w:lang w:val="en-GB"/>
-        </w:rPr>
-        <w:t xml:space="preserve">Figure </w:t>
-      </w:r>
-      <w:r>
-        <w:rPr>
-          <w:rFonts w:ascii="Times New Roman" w:hAnsi="Times New Roman" w:cs="Times New Roman"/>
-          <w:sz w:val="20"/>
-          <w:lang w:val="en-GB"/>
-        </w:rPr>
-        <w:t>6.A</w:t>
-      </w:r>
-      <w:r>
-        <w:rPr>
-          <w:rFonts w:ascii="Times New Roman" w:hAnsi="Times New Roman" w:cs="Times New Roman"/>
-          <w:sz w:val="20"/>
-          <w:lang w:val="en-GB"/>
-        </w:rPr>
-        <w:t xml:space="preserve">: </w:t>
-      </w:r>
-      <w:r>
-        <w:rPr>
-          <w:rFonts w:ascii="Times New Roman" w:hAnsi="Times New Roman" w:cs="Times New Roman"/>
-          <w:sz w:val="20"/>
-          <w:lang w:val="en-GB"/>
-        </w:rPr>
-        <w:t>Web site Homepage</w:t>
-      </w:r>
-    </w:p>
-    <w:p>
-      <w:pPr>
-        <w:keepNext/>
-        <w:jc w:val="right"/>
-      </w:pPr>
-      <w:r>
-        <w:rPr>
-          <w:noProof/>
-          <w:lang w:val="en-GB"/>
-        </w:rPr>
-        <w:drawing>
-          <wp:inline distT="0" distB="0" distL="0" distR="0">
-            <wp:extent cx="5410800" cy="3009600"/>
-            <wp:effectExtent l="0" t="0" r="0" b="635"/>
-            <wp:docPr id="26" name="Immagine 26"/>
-            <wp:cNvGraphicFramePr>
-              <a:graphicFrameLocks xmlns:a="http://schemas.openxmlformats.org/drawingml/2006/main" noChangeAspect="1"/>
-            </wp:cNvGraphicFramePr>
-            <a:graphic xmlns:a="http://schemas.openxmlformats.org/drawingml/2006/main">
-              <a:graphicData uri="http://schemas.openxmlformats.org/drawingml/2006/picture">
-                <pic:pic xmlns:pic="http://schemas.openxmlformats.org/drawingml/2006/picture">
-                  <pic:nvPicPr>
-                    <pic:cNvPr id="26" name="2.1-Screen  2.png"/>
-                    <pic:cNvPicPr/>
-                  </pic:nvPicPr>
-                  <pic:blipFill>
-                    <a:blip r:embed="rId21" cstate="print">
-                      <a:extLst>
-                        <a:ext uri="{28A0092B-C50C-407E-A947-70E740481C1C}">
-                          <a14:useLocalDpi xmlns:a14="http://schemas.microsoft.com/office/drawing/2010/main" val="0"/>
-                        </a:ext>
-                      </a:extLst>
-                    </a:blip>
-                    <a:stretch>
-                      <a:fillRect/>
-                    </a:stretch>
-                  </pic:blipFill>
-                  <pic:spPr>
-                    <a:xfrm>
-                      <a:off x="0" y="0"/>
-                      <a:ext cx="5410800" cy="3009600"/>
-                    </a:xfrm>
-                    <a:prstGeom prst="rect">
-                      <a:avLst/>
-                    </a:prstGeom>
-                  </pic:spPr>
-                </pic:pic>
-              </a:graphicData>
-            </a:graphic>
-          </wp:inline>
-        </w:drawing>
-      </w:r>
-    </w:p>
-    <w:p>
-      <w:pPr>
-        <w:pStyle w:val="Didascalia"/>
-        <w:ind w:firstLine="708"/>
-        <w:jc w:val="center"/>
-        <w:rPr>
-          <w:rFonts w:ascii="Times New Roman" w:hAnsi="Times New Roman" w:cs="Times New Roman"/>
-          <w:sz w:val="20"/>
-          <w:lang w:val="en-GB"/>
-        </w:rPr>
-      </w:pPr>
-      <w:r>
-        <w:rPr>
-          <w:rFonts w:ascii="Times New Roman" w:hAnsi="Times New Roman" w:cs="Times New Roman"/>
-          <w:sz w:val="20"/>
-          <w:lang w:val="en-GB"/>
-        </w:rPr>
-        <w:t xml:space="preserve">Figure </w:t>
-      </w:r>
-      <w:r>
-        <w:rPr>
-          <w:rFonts w:ascii="Times New Roman" w:hAnsi="Times New Roman" w:cs="Times New Roman"/>
-          <w:sz w:val="20"/>
-          <w:lang w:val="en-GB"/>
-        </w:rPr>
-        <w:t>6.B</w:t>
-      </w:r>
-      <w:r>
-        <w:rPr>
-          <w:rFonts w:ascii="Times New Roman" w:hAnsi="Times New Roman" w:cs="Times New Roman"/>
-          <w:sz w:val="20"/>
-          <w:lang w:val="en-GB"/>
-        </w:rPr>
-        <w:t xml:space="preserve">: </w:t>
-      </w:r>
-      <w:r>
-        <w:rPr>
-          <w:rFonts w:ascii="Times New Roman" w:hAnsi="Times New Roman" w:cs="Times New Roman"/>
-          <w:sz w:val="20"/>
-          <w:lang w:val="en-GB"/>
-        </w:rPr>
-        <w:t>Registration form for Third parties</w:t>
-      </w:r>
-    </w:p>
-    <w:p>
-      <w:pPr>
-        <w:rPr>
-          <w:lang w:val="en-GB"/>
-        </w:rPr>
-      </w:pPr>
-    </w:p>
-    <w:p>
-      <w:pPr>
-        <w:rPr>
-          <w:lang w:val="en-GB"/>
-        </w:rPr>
-      </w:pPr>
-    </w:p>
-    <w:p>
-      <w:pPr>
-        <w:rPr>
-          <w:lang w:val="en-GB"/>
-        </w:rPr>
-      </w:pPr>
-    </w:p>
-    <w:p>
-      <w:pPr>
-        <w:pStyle w:val="Paragrafoelenco"/>
-        <w:spacing w:after="0" w:line="360" w:lineRule="auto"/>
-        <w:ind w:left="1440"/>
-        <w:rPr>
-          <w:rFonts w:ascii="Times New Roman" w:hAnsi="Times New Roman" w:cs="Times New Roman"/>
-          <w:sz w:val="24"/>
-          <w:szCs w:val="32"/>
-          <w:lang w:val="en-GB"/>
-        </w:rPr>
-      </w:pPr>
-      <w:r>
-        <w:rPr>
-          <w:rFonts w:ascii="Times New Roman" w:hAnsi="Times New Roman" w:cs="Times New Roman"/>
-          <w:sz w:val="24"/>
-          <w:szCs w:val="32"/>
-          <w:lang w:val="en-GB"/>
-        </w:rPr>
-        <w:t xml:space="preserve">Once a third party logged in, it will be able to manage the requests and to create new one clicking on the </w:t>
-      </w:r>
-      <w:r>
-        <w:rPr>
-          <w:rFonts w:ascii="Times New Roman" w:hAnsi="Times New Roman" w:cs="Times New Roman"/>
-          <w:sz w:val="24"/>
-          <w:szCs w:val="32"/>
-          <w:lang w:val="en-GB"/>
-        </w:rPr>
-        <w:t xml:space="preserve">relative </w:t>
-      </w:r>
-      <w:r>
-        <w:rPr>
-          <w:rFonts w:ascii="Times New Roman" w:hAnsi="Times New Roman" w:cs="Times New Roman"/>
-          <w:sz w:val="24"/>
-          <w:szCs w:val="32"/>
-          <w:lang w:val="en-GB"/>
-        </w:rPr>
-        <w:t>button.</w:t>
-      </w:r>
-    </w:p>
-    <w:p>
-      <w:pPr>
-        <w:keepNext/>
-        <w:jc w:val="right"/>
-      </w:pPr>
-      <w:r>
-        <w:rPr>
-          <w:noProof/>
-          <w:lang w:val="en-GB"/>
-        </w:rPr>
-        <w:lastRenderedPageBreak/>
-        <w:drawing>
-          <wp:inline distT="0" distB="0" distL="0" distR="0">
-            <wp:extent cx="5410800" cy="3009600"/>
-            <wp:effectExtent l="0" t="0" r="0" b="635"/>
-            <wp:docPr id="28" name="Immagine 28"/>
-            <wp:cNvGraphicFramePr>
-              <a:graphicFrameLocks xmlns:a="http://schemas.openxmlformats.org/drawingml/2006/main" noChangeAspect="1"/>
-            </wp:cNvGraphicFramePr>
-            <a:graphic xmlns:a="http://schemas.openxmlformats.org/drawingml/2006/main">
-              <a:graphicData uri="http://schemas.openxmlformats.org/drawingml/2006/picture">
-                <pic:pic xmlns:pic="http://schemas.openxmlformats.org/drawingml/2006/picture">
-                  <pic:nvPicPr>
-                    <pic:cNvPr id="28" name="3.1-Screen  3.png"/>
+                    <pic:cNvPr id="64" name="1.1-Screen 1.png"/>
                     <pic:cNvPicPr/>
                   </pic:nvPicPr>
                   <pic:blipFill>
@@ -14066,7 +15872,7 @@
                   <pic:spPr>
                     <a:xfrm>
                       <a:off x="0" y="0"/>
-                      <a:ext cx="5410800" cy="3009600"/>
+                      <a:ext cx="4989020" cy="2775586"/>
                     </a:xfrm>
                     <a:prstGeom prst="rect">
                       <a:avLst/>
@@ -14081,50 +15887,6 @@
     </w:p>
     <w:p>
       <w:pPr>
-        <w:pStyle w:val="Didascalia"/>
-        <w:ind w:firstLine="708"/>
-        <w:jc w:val="center"/>
-        <w:rPr>
-          <w:rFonts w:ascii="Times New Roman" w:hAnsi="Times New Roman" w:cs="Times New Roman"/>
-          <w:sz w:val="20"/>
-          <w:lang w:val="en-GB"/>
-        </w:rPr>
-      </w:pPr>
-      <w:r>
-        <w:rPr>
-          <w:rFonts w:ascii="Times New Roman" w:hAnsi="Times New Roman" w:cs="Times New Roman"/>
-          <w:sz w:val="20"/>
-          <w:lang w:val="en-GB"/>
-        </w:rPr>
-        <w:t xml:space="preserve">Figure </w:t>
-      </w:r>
-      <w:r>
-        <w:rPr>
-          <w:rFonts w:ascii="Times New Roman" w:hAnsi="Times New Roman" w:cs="Times New Roman"/>
-          <w:sz w:val="20"/>
-          <w:lang w:val="en-GB"/>
-        </w:rPr>
-        <w:t>7</w:t>
-      </w:r>
-      <w:r>
-        <w:rPr>
-          <w:rFonts w:ascii="Times New Roman" w:hAnsi="Times New Roman" w:cs="Times New Roman"/>
-          <w:sz w:val="20"/>
-          <w:lang w:val="en-GB"/>
-        </w:rPr>
-        <w:t xml:space="preserve">: </w:t>
-      </w:r>
-      <w:r>
-        <w:rPr>
-          <w:rFonts w:ascii="Times New Roman" w:hAnsi="Times New Roman" w:cs="Times New Roman"/>
-          <w:sz w:val="20"/>
-          <w:lang w:val="en-GB"/>
-        </w:rPr>
-        <w:t>Third party personal page</w:t>
-      </w:r>
-    </w:p>
-    <w:p>
-      <w:pPr>
         <w:pStyle w:val="Paragrafoelenco"/>
         <w:spacing w:after="0" w:line="360" w:lineRule="auto"/>
         <w:ind w:left="1440"/>
@@ -14135,80 +15897,117 @@
           <w:lang w:val="en-GB"/>
         </w:rPr>
       </w:pPr>
-      <w:r>
-        <w:rPr>
-          <w:rFonts w:ascii="Times New Roman" w:hAnsi="Times New Roman" w:cs="Times New Roman"/>
-          <w:sz w:val="24"/>
-          <w:szCs w:val="32"/>
-          <w:lang w:val="en-GB"/>
-        </w:rPr>
-        <w:t>If a Third-Party click</w:t>
-      </w:r>
-      <w:r>
-        <w:rPr>
-          <w:rFonts w:ascii="Times New Roman" w:hAnsi="Times New Roman" w:cs="Times New Roman"/>
-          <w:sz w:val="24"/>
-          <w:szCs w:val="32"/>
-          <w:lang w:val="en-GB"/>
-        </w:rPr>
-        <w:t>s</w:t>
-      </w:r>
-      <w:r>
-        <w:rPr>
-          <w:rFonts w:ascii="Times New Roman" w:hAnsi="Times New Roman" w:cs="Times New Roman"/>
-          <w:sz w:val="24"/>
-          <w:szCs w:val="32"/>
-          <w:lang w:val="en-GB"/>
-        </w:rPr>
-        <w:t xml:space="preserve"> on “New Request” button it will open a new page where </w:t>
-      </w:r>
-      <w:r>
-        <w:rPr>
-          <w:rFonts w:ascii="Times New Roman" w:hAnsi="Times New Roman" w:cs="Times New Roman"/>
-          <w:sz w:val="24"/>
-          <w:szCs w:val="32"/>
-          <w:lang w:val="en-GB"/>
-        </w:rPr>
-        <w:t xml:space="preserve">the </w:t>
-      </w:r>
-      <w:r>
-        <w:rPr>
-          <w:rFonts w:ascii="Times New Roman" w:hAnsi="Times New Roman" w:cs="Times New Roman"/>
-          <w:sz w:val="24"/>
-          <w:szCs w:val="32"/>
-          <w:lang w:val="en-GB"/>
-        </w:rPr>
-        <w:t xml:space="preserve">Tp-a can </w:t>
-      </w:r>
-      <w:r>
-        <w:rPr>
-          <w:rFonts w:ascii="Times New Roman" w:hAnsi="Times New Roman" w:cs="Times New Roman"/>
-          <w:sz w:val="24"/>
-          <w:szCs w:val="32"/>
-          <w:lang w:val="en-GB"/>
-        </w:rPr>
-        <w:t>fill out the form for a new request (he can choose between an individual request or a group request)</w:t>
-      </w:r>
-    </w:p>
-    <w:p>
-      <w:pPr>
-        <w:keepNext/>
-        <w:jc w:val="right"/>
-        <w:rPr>
+    </w:p>
+    <w:p>
+      <w:pPr>
+        <w:pStyle w:val="Paragrafoelenco"/>
+        <w:spacing w:after="0" w:line="360" w:lineRule="auto"/>
+        <w:ind w:left="1440"/>
+        <w:rPr>
+          <w:rFonts w:ascii="Times New Roman" w:hAnsi="Times New Roman" w:cs="Times New Roman"/>
+          <w:sz w:val="24"/>
+          <w:szCs w:val="32"/>
+          <w:lang w:val="en-GB"/>
+        </w:rPr>
+      </w:pPr>
+      <w:r>
+        <w:rPr>
+          <w:rFonts w:ascii="Times New Roman" w:hAnsi="Times New Roman" w:cs="Times New Roman"/>
+          <w:sz w:val="24"/>
+          <w:szCs w:val="32"/>
+          <w:lang w:val="en-GB"/>
+        </w:rPr>
+        <w:t xml:space="preserve">Third-Parties </w:t>
+      </w:r>
+      <w:r>
+        <w:rPr>
+          <w:rFonts w:ascii="Times New Roman" w:hAnsi="Times New Roman" w:cs="Times New Roman"/>
+          <w:sz w:val="24"/>
+          <w:szCs w:val="32"/>
+          <w:lang w:val="en-GB"/>
+        </w:rPr>
+        <w:t>who</w:t>
+      </w:r>
+      <w:r>
+        <w:rPr>
+          <w:rFonts w:ascii="Times New Roman" w:hAnsi="Times New Roman" w:cs="Times New Roman"/>
+          <w:sz w:val="24"/>
+          <w:szCs w:val="32"/>
+          <w:lang w:val="en-GB"/>
+        </w:rPr>
+        <w:t xml:space="preserve"> aren’t registered yet </w:t>
+      </w:r>
+      <w:r>
+        <w:rPr>
+          <w:rFonts w:ascii="Times New Roman" w:hAnsi="Times New Roman" w:cs="Times New Roman"/>
+          <w:sz w:val="24"/>
+          <w:szCs w:val="32"/>
+          <w:lang w:val="en-GB"/>
+        </w:rPr>
+        <w:t>will be able to sign up.</w:t>
+      </w:r>
+      <w:r>
+        <w:rPr>
+          <w:rFonts w:ascii="Times New Roman" w:hAnsi="Times New Roman" w:cs="Times New Roman"/>
+          <w:sz w:val="24"/>
+          <w:szCs w:val="32"/>
+          <w:lang w:val="en-GB"/>
+        </w:rPr>
+        <w:t xml:space="preserve">to the </w:t>
+      </w:r>
+      <w:r>
+        <w:rPr>
+          <w:rFonts w:ascii="Times New Roman" w:hAnsi="Times New Roman" w:cs="Times New Roman"/>
+          <w:sz w:val="24"/>
+          <w:szCs w:val="32"/>
+          <w:lang w:val="en-GB"/>
+        </w:rPr>
+        <w:t xml:space="preserve">Data4Help </w:t>
+      </w:r>
+      <w:r>
+        <w:rPr>
+          <w:rFonts w:ascii="Times New Roman" w:hAnsi="Times New Roman" w:cs="Times New Roman"/>
+          <w:sz w:val="24"/>
+          <w:szCs w:val="32"/>
+          <w:lang w:val="en-GB"/>
+        </w:rPr>
+        <w:t xml:space="preserve">service </w:t>
+      </w:r>
+      <w:r>
+        <w:rPr>
+          <w:rFonts w:ascii="Times New Roman" w:hAnsi="Times New Roman" w:cs="Times New Roman"/>
+          <w:sz w:val="24"/>
+          <w:szCs w:val="32"/>
+          <w:lang w:val="en-GB"/>
+        </w:rPr>
+        <w:t>by clicking on “Register your company” and filling out the form in the new dedicated page.</w:t>
+      </w:r>
+    </w:p>
+    <w:p>
+      <w:pPr>
+        <w:pStyle w:val="Paragrafoelenco"/>
+        <w:spacing w:after="0" w:line="360" w:lineRule="auto"/>
+        <w:ind w:left="1440"/>
+        <w:rPr>
+          <w:rFonts w:ascii="Times New Roman" w:hAnsi="Times New Roman" w:cs="Times New Roman"/>
+          <w:sz w:val="24"/>
+          <w:szCs w:val="32"/>
+          <w:lang w:val="en-GB"/>
+        </w:rPr>
+      </w:pPr>
+      <w:r>
+        <w:rPr>
+          <w:rFonts w:ascii="Times New Roman" w:hAnsi="Times New Roman" w:cs="Times New Roman"/>
           <w:noProof/>
-          <w:lang w:val="en-GB"/>
-        </w:rPr>
-      </w:pPr>
-      <w:r>
-        <w:rPr>
-          <w:noProof/>
+          <w:sz w:val="24"/>
+          <w:szCs w:val="32"/>
           <w:lang w:val="en-GB"/>
         </w:rPr>
         <w:drawing>
           <wp:inline distT="0" distB="0" distL="0" distR="0">
-            <wp:extent cx="5410800" cy="3009600"/>
-            <wp:effectExtent l="0" t="0" r="0" b="635"/>
-            <wp:docPr id="29" name="Immagine 29"/>
+            <wp:extent cx="4991100" cy="2776745"/>
+            <wp:effectExtent l="0" t="0" r="0" b="5080"/>
+            <wp:docPr id="65" name="Immagine 65"/>
             <wp:cNvGraphicFramePr>
               <a:graphicFrameLocks xmlns:a="http://schemas.openxmlformats.org/drawingml/2006/main" noChangeAspect="1"/>
             </wp:cNvGraphicFramePr>
@@ -14216,7 +16015,7 @@
               <a:graphicData uri="http://schemas.openxmlformats.org/drawingml/2006/picture">
                 <pic:pic xmlns:pic="http://schemas.openxmlformats.org/drawingml/2006/picture">
                   <pic:nvPicPr>
-                    <pic:cNvPr id="29" name="Screen%20%204-%20State%201.png"/>
+                    <pic:cNvPr id="65" name="2.1-Screen 14.png"/>
                     <pic:cNvPicPr/>
                   </pic:nvPicPr>
                   <pic:blipFill>
@@ -14234,7 +16033,7 @@
                   <pic:spPr>
                     <a:xfrm>
                       <a:off x="0" y="0"/>
-                      <a:ext cx="5410800" cy="3009600"/>
+                      <a:ext cx="5002205" cy="2782923"/>
                     </a:xfrm>
                     <a:prstGeom prst="rect">
                       <a:avLst/>
@@ -14249,47 +16048,22 @@
     </w:p>
     <w:p>
       <w:pPr>
-        <w:pStyle w:val="Didascalia"/>
-        <w:ind w:firstLine="708"/>
-        <w:jc w:val="center"/>
-        <w:rPr>
-          <w:rFonts w:ascii="Times New Roman" w:hAnsi="Times New Roman" w:cs="Times New Roman"/>
-          <w:sz w:val="20"/>
-          <w:lang w:val="en-GB"/>
-        </w:rPr>
-      </w:pPr>
-      <w:r>
-        <w:rPr>
-          <w:rFonts w:ascii="Times New Roman" w:hAnsi="Times New Roman" w:cs="Times New Roman"/>
-          <w:sz w:val="20"/>
-          <w:lang w:val="en-GB"/>
-        </w:rPr>
-        <w:t xml:space="preserve">Figure </w:t>
-      </w:r>
-      <w:r>
-        <w:rPr>
-          <w:rFonts w:ascii="Times New Roman" w:hAnsi="Times New Roman" w:cs="Times New Roman"/>
-          <w:sz w:val="20"/>
-          <w:lang w:val="en-GB"/>
-        </w:rPr>
-        <w:t>8</w:t>
-      </w:r>
-      <w:r>
-        <w:rPr>
-          <w:rFonts w:ascii="Times New Roman" w:hAnsi="Times New Roman" w:cs="Times New Roman"/>
-          <w:sz w:val="20"/>
-          <w:lang w:val="en-GB"/>
-        </w:rPr>
-        <w:t xml:space="preserve">: </w:t>
-      </w:r>
-      <w:r>
-        <w:rPr>
-          <w:rFonts w:ascii="Times New Roman" w:hAnsi="Times New Roman" w:cs="Times New Roman"/>
-          <w:sz w:val="20"/>
-          <w:lang w:val="en-GB"/>
-        </w:rPr>
-        <w:t>New request section</w:t>
-      </w:r>
+        <w:keepNext/>
+        <w:spacing w:after="0" w:line="360" w:lineRule="auto"/>
+        <w:jc w:val="right"/>
+        <w:rPr>
+          <w:lang w:val="en-GB"/>
+        </w:rPr>
+      </w:pPr>
+    </w:p>
+    <w:p>
+      <w:pPr>
+        <w:keepNext/>
+        <w:jc w:val="right"/>
+        <w:rPr>
+          <w:lang w:val="en-GB"/>
+        </w:rPr>
+      </w:pPr>
     </w:p>
     <w:p>
       <w:pPr>
@@ -14331,56 +16105,98 @@
           <w:szCs w:val="32"/>
           <w:lang w:val="en-GB"/>
         </w:rPr>
-        <w:t>Otherwise, if a T</w:t>
-      </w:r>
-      <w:r>
-        <w:rPr>
-          <w:rFonts w:ascii="Times New Roman" w:hAnsi="Times New Roman" w:cs="Times New Roman"/>
-          <w:sz w:val="24"/>
-          <w:szCs w:val="32"/>
-          <w:lang w:val="en-GB"/>
-        </w:rPr>
-        <w:t xml:space="preserve">p-a </w:t>
-      </w:r>
-      <w:r>
-        <w:rPr>
-          <w:rFonts w:ascii="Times New Roman" w:hAnsi="Times New Roman" w:cs="Times New Roman"/>
-          <w:sz w:val="24"/>
-          <w:szCs w:val="32"/>
-          <w:lang w:val="en-GB"/>
-        </w:rPr>
-        <w:t xml:space="preserve">clicks on “Old Requests” button it will open a new page where the Tp-a can </w:t>
-      </w:r>
-      <w:r>
-        <w:rPr>
-          <w:rFonts w:ascii="Times New Roman" w:hAnsi="Times New Roman" w:cs="Times New Roman"/>
-          <w:sz w:val="24"/>
-          <w:szCs w:val="32"/>
-          <w:lang w:val="en-GB"/>
-        </w:rPr>
-        <w:t>manage all the requests</w:t>
-      </w:r>
-    </w:p>
-    <w:p>
-      <w:pPr>
-        <w:keepNext/>
-        <w:jc w:val="right"/>
-        <w:rPr>
+        <w:lastRenderedPageBreak/>
+        <w:t>Once a Third-P</w:t>
+      </w:r>
+      <w:r>
+        <w:rPr>
+          <w:rFonts w:ascii="Times New Roman" w:hAnsi="Times New Roman" w:cs="Times New Roman"/>
+          <w:sz w:val="24"/>
+          <w:szCs w:val="32"/>
+          <w:lang w:val="en-GB"/>
+        </w:rPr>
+        <w:t xml:space="preserve">arty </w:t>
+      </w:r>
+      <w:r>
+        <w:rPr>
+          <w:rFonts w:ascii="Times New Roman" w:hAnsi="Times New Roman" w:cs="Times New Roman"/>
+          <w:sz w:val="24"/>
+          <w:szCs w:val="32"/>
+          <w:lang w:val="en-GB"/>
+        </w:rPr>
+        <w:t>administrator is logged in, he</w:t>
+      </w:r>
+      <w:r>
+        <w:rPr>
+          <w:rFonts w:ascii="Times New Roman" w:hAnsi="Times New Roman" w:cs="Times New Roman"/>
+          <w:sz w:val="24"/>
+          <w:szCs w:val="32"/>
+          <w:lang w:val="en-GB"/>
+        </w:rPr>
+        <w:t xml:space="preserve"> will be able to manage the requests and to create new one clicking on the </w:t>
+      </w:r>
+      <w:r>
+        <w:rPr>
+          <w:rFonts w:ascii="Times New Roman" w:hAnsi="Times New Roman" w:cs="Times New Roman"/>
+          <w:sz w:val="24"/>
+          <w:szCs w:val="32"/>
+          <w:lang w:val="en-GB"/>
+        </w:rPr>
+        <w:t xml:space="preserve">relative </w:t>
+      </w:r>
+      <w:r>
+        <w:rPr>
+          <w:rFonts w:ascii="Times New Roman" w:hAnsi="Times New Roman" w:cs="Times New Roman"/>
+          <w:sz w:val="24"/>
+          <w:szCs w:val="32"/>
+          <w:lang w:val="en-GB"/>
+        </w:rPr>
+        <w:t>button</w:t>
+      </w:r>
+      <w:r>
+        <w:rPr>
+          <w:rFonts w:ascii="Times New Roman" w:hAnsi="Times New Roman" w:cs="Times New Roman"/>
+          <w:sz w:val="24"/>
+          <w:szCs w:val="32"/>
+          <w:lang w:val="en-GB"/>
+        </w:rPr>
+        <w:t xml:space="preserve"> on the home page</w:t>
+      </w:r>
+      <w:r>
+        <w:rPr>
+          <w:rFonts w:ascii="Times New Roman" w:hAnsi="Times New Roman" w:cs="Times New Roman"/>
+          <w:sz w:val="24"/>
+          <w:szCs w:val="32"/>
+          <w:lang w:val="en-GB"/>
+        </w:rPr>
+        <w:t>.</w:t>
+      </w:r>
+    </w:p>
+    <w:p>
+      <w:pPr>
+        <w:pStyle w:val="Paragrafoelenco"/>
+        <w:spacing w:after="0" w:line="360" w:lineRule="auto"/>
+        <w:ind w:left="1440"/>
+        <w:rPr>
+          <w:rFonts w:ascii="Times New Roman" w:hAnsi="Times New Roman" w:cs="Times New Roman"/>
+          <w:sz w:val="24"/>
+          <w:szCs w:val="32"/>
+          <w:lang w:val="en-GB"/>
+        </w:rPr>
+      </w:pPr>
+      <w:r>
+        <w:rPr>
+          <w:rFonts w:ascii="Times New Roman" w:hAnsi="Times New Roman" w:cs="Times New Roman"/>
           <w:noProof/>
-          <w:lang w:val="en-GB"/>
-        </w:rPr>
-      </w:pPr>
-      <w:r>
-        <w:rPr>
-          <w:noProof/>
-          <w:lang w:val="en-GB"/>
-        </w:rPr>
-        <w:lastRenderedPageBreak/>
+          <w:sz w:val="24"/>
+          <w:szCs w:val="32"/>
+          <w:lang w:val="en-GB"/>
+        </w:rPr>
         <w:drawing>
           <wp:inline distT="0" distB="0" distL="0" distR="0">
-            <wp:extent cx="5410800" cy="3009600"/>
-            <wp:effectExtent l="0" t="0" r="0" b="635"/>
-            <wp:docPr id="30" name="Immagine 30"/>
+            <wp:extent cx="5205730" cy="2896153"/>
+            <wp:effectExtent l="0" t="0" r="0" b="0"/>
+            <wp:docPr id="66" name="Immagine 66"/>
             <wp:cNvGraphicFramePr>
               <a:graphicFrameLocks xmlns:a="http://schemas.openxmlformats.org/drawingml/2006/main" noChangeAspect="1"/>
             </wp:cNvGraphicFramePr>
@@ -14388,7 +16204,7 @@
               <a:graphicData uri="http://schemas.openxmlformats.org/drawingml/2006/picture">
                 <pic:pic xmlns:pic="http://schemas.openxmlformats.org/drawingml/2006/picture">
                   <pic:nvPicPr>
-                    <pic:cNvPr id="30" name="5.1-Screen  5.png"/>
+                    <pic:cNvPr id="66" name="3.1-Screen 15.png"/>
                     <pic:cNvPicPr/>
                   </pic:nvPicPr>
                   <pic:blipFill>
@@ -14406,7 +16222,7 @@
                   <pic:spPr>
                     <a:xfrm>
                       <a:off x="0" y="0"/>
-                      <a:ext cx="5410800" cy="3009600"/>
+                      <a:ext cx="5214678" cy="2901131"/>
                     </a:xfrm>
                     <a:prstGeom prst="rect">
                       <a:avLst/>
@@ -14421,99 +16237,386 @@
     </w:p>
     <w:p>
       <w:pPr>
-        <w:pStyle w:val="Didascalia"/>
-        <w:ind w:firstLine="708"/>
-        <w:jc w:val="center"/>
-        <w:rPr>
-          <w:rFonts w:ascii="Times New Roman" w:hAnsi="Times New Roman" w:cs="Times New Roman"/>
-          <w:sz w:val="20"/>
-          <w:lang w:val="en-GB"/>
-        </w:rPr>
-      </w:pPr>
-      <w:r>
-        <w:rPr>
-          <w:rFonts w:ascii="Times New Roman" w:hAnsi="Times New Roman" w:cs="Times New Roman"/>
-          <w:sz w:val="20"/>
-          <w:lang w:val="en-GB"/>
-        </w:rPr>
-        <w:t xml:space="preserve">Figure </w:t>
-      </w:r>
-      <w:r>
-        <w:rPr>
-          <w:rFonts w:ascii="Times New Roman" w:hAnsi="Times New Roman" w:cs="Times New Roman"/>
-          <w:sz w:val="20"/>
-          <w:lang w:val="en-GB"/>
-        </w:rPr>
-        <w:t>9</w:t>
-      </w:r>
-      <w:r>
-        <w:rPr>
-          <w:rFonts w:ascii="Times New Roman" w:hAnsi="Times New Roman" w:cs="Times New Roman"/>
-          <w:sz w:val="20"/>
-          <w:lang w:val="en-GB"/>
-        </w:rPr>
-        <w:t xml:space="preserve">: </w:t>
-      </w:r>
-      <w:r>
-        <w:rPr>
-          <w:rFonts w:ascii="Times New Roman" w:hAnsi="Times New Roman" w:cs="Times New Roman"/>
-          <w:sz w:val="20"/>
-          <w:lang w:val="en-GB"/>
-        </w:rPr>
-        <w:t>old requests section</w:t>
-      </w:r>
-    </w:p>
-    <w:p>
-      <w:pPr>
-        <w:rPr>
-          <w:lang w:val="en-GB"/>
-        </w:rPr>
-      </w:pPr>
-    </w:p>
-    <w:p>
-      <w:pPr>
-        <w:keepNext/>
-        <w:jc w:val="right"/>
-        <w:rPr>
-          <w:rFonts w:ascii="Times New Roman" w:hAnsi="Times New Roman" w:cs="Times New Roman"/>
-          <w:sz w:val="24"/>
-          <w:szCs w:val="32"/>
-          <w:lang w:val="en-GB"/>
-        </w:rPr>
-      </w:pPr>
-    </w:p>
-    <w:p>
-      <w:pPr>
+        <w:pStyle w:val="Paragrafoelenco"/>
         <w:spacing w:after="0" w:line="360" w:lineRule="auto"/>
-        <w:rPr>
-          <w:rFonts w:ascii="Times New Roman" w:hAnsi="Times New Roman" w:cs="Times New Roman"/>
-          <w:b/>
-          <w:sz w:val="28"/>
-          <w:szCs w:val="24"/>
-          <w:lang w:val="en-GB"/>
-        </w:rPr>
-      </w:pPr>
-    </w:p>
-    <w:p>
-      <w:pPr>
-        <w:rPr>
-          <w:rFonts w:ascii="Times New Roman" w:hAnsi="Times New Roman" w:cs="Times New Roman"/>
-          <w:b/>
-          <w:sz w:val="28"/>
-          <w:szCs w:val="24"/>
-          <w:lang w:val="en-GB"/>
-        </w:rPr>
-      </w:pPr>
-      <w:r>
-        <w:rPr>
-          <w:rFonts w:ascii="Times New Roman" w:hAnsi="Times New Roman" w:cs="Times New Roman"/>
-          <w:b/>
-          <w:sz w:val="28"/>
-          <w:szCs w:val="24"/>
-          <w:lang w:val="en-GB"/>
-        </w:rPr>
-        <w:br w:type="page"/>
-      </w:r>
+        <w:ind w:left="1440"/>
+        <w:rPr>
+          <w:rFonts w:ascii="Times New Roman" w:hAnsi="Times New Roman" w:cs="Times New Roman"/>
+          <w:sz w:val="24"/>
+          <w:szCs w:val="32"/>
+          <w:lang w:val="en-GB"/>
+        </w:rPr>
+      </w:pPr>
+      <w:r>
+        <w:rPr>
+          <w:rFonts w:ascii="Times New Roman" w:hAnsi="Times New Roman" w:cs="Times New Roman"/>
+          <w:sz w:val="24"/>
+          <w:szCs w:val="32"/>
+          <w:lang w:val="en-GB"/>
+        </w:rPr>
+        <w:t>If a Third-Party administrator clicks</w:t>
+      </w:r>
+      <w:r>
+        <w:rPr>
+          <w:rFonts w:ascii="Times New Roman" w:hAnsi="Times New Roman" w:cs="Times New Roman"/>
+          <w:sz w:val="24"/>
+          <w:szCs w:val="32"/>
+          <w:lang w:val="en-GB"/>
+        </w:rPr>
+        <w:t xml:space="preserve"> on </w:t>
+      </w:r>
+      <w:r>
+        <w:rPr>
+          <w:rFonts w:ascii="Times New Roman" w:hAnsi="Times New Roman" w:cs="Times New Roman"/>
+          <w:sz w:val="24"/>
+          <w:szCs w:val="32"/>
+          <w:lang w:val="en-GB"/>
+        </w:rPr>
+        <w:t xml:space="preserve">the </w:t>
+      </w:r>
+      <w:r>
+        <w:rPr>
+          <w:rFonts w:ascii="Times New Roman" w:hAnsi="Times New Roman" w:cs="Times New Roman"/>
+          <w:sz w:val="24"/>
+          <w:szCs w:val="32"/>
+          <w:lang w:val="en-GB"/>
+        </w:rPr>
+        <w:t xml:space="preserve">“New Request” button it will open a new page where </w:t>
+      </w:r>
+      <w:r>
+        <w:rPr>
+          <w:rFonts w:ascii="Times New Roman" w:hAnsi="Times New Roman" w:cs="Times New Roman"/>
+          <w:sz w:val="24"/>
+          <w:szCs w:val="32"/>
+          <w:lang w:val="en-GB"/>
+        </w:rPr>
+        <w:t xml:space="preserve">the </w:t>
+      </w:r>
+      <w:proofErr w:type="spellStart"/>
+      <w:r>
+        <w:rPr>
+          <w:rFonts w:ascii="Times New Roman" w:hAnsi="Times New Roman" w:cs="Times New Roman"/>
+          <w:sz w:val="24"/>
+          <w:szCs w:val="32"/>
+          <w:lang w:val="en-GB"/>
+        </w:rPr>
+        <w:t>Tp</w:t>
+      </w:r>
+      <w:proofErr w:type="spellEnd"/>
+      <w:r>
+        <w:rPr>
+          <w:rFonts w:ascii="Times New Roman" w:hAnsi="Times New Roman" w:cs="Times New Roman"/>
+          <w:sz w:val="24"/>
+          <w:szCs w:val="32"/>
+          <w:lang w:val="en-GB"/>
+        </w:rPr>
+        <w:t xml:space="preserve">-a can </w:t>
+      </w:r>
+      <w:r>
+        <w:rPr>
+          <w:rFonts w:ascii="Times New Roman" w:hAnsi="Times New Roman" w:cs="Times New Roman"/>
+          <w:sz w:val="24"/>
+          <w:szCs w:val="32"/>
+          <w:lang w:val="en-GB"/>
+        </w:rPr>
+        <w:t>fill out the form for a new request (he can choose between an individual request or a group request)</w:t>
+      </w:r>
+    </w:p>
+    <w:p>
+      <w:pPr>
+        <w:pStyle w:val="Paragrafoelenco"/>
+        <w:spacing w:after="0" w:line="360" w:lineRule="auto"/>
+        <w:ind w:left="1440"/>
+        <w:rPr>
+          <w:rFonts w:ascii="Times New Roman" w:hAnsi="Times New Roman" w:cs="Times New Roman"/>
+          <w:sz w:val="24"/>
+          <w:szCs w:val="32"/>
+          <w:lang w:val="en-GB"/>
+        </w:rPr>
+      </w:pPr>
+      <w:r>
+        <w:rPr>
+          <w:rFonts w:ascii="Times New Roman" w:hAnsi="Times New Roman" w:cs="Times New Roman"/>
+          <w:noProof/>
+          <w:sz w:val="24"/>
+          <w:szCs w:val="32"/>
+          <w:lang w:val="en-GB"/>
+        </w:rPr>
+        <w:drawing>
+          <wp:inline distT="0" distB="0" distL="0" distR="0">
+            <wp:extent cx="5248275" cy="2919822"/>
+            <wp:effectExtent l="0" t="0" r="0" b="0"/>
+            <wp:docPr id="67" name="Immagine 67"/>
+            <wp:cNvGraphicFramePr>
+              <a:graphicFrameLocks xmlns:a="http://schemas.openxmlformats.org/drawingml/2006/main" noChangeAspect="1"/>
+            </wp:cNvGraphicFramePr>
+            <a:graphic xmlns:a="http://schemas.openxmlformats.org/drawingml/2006/main">
+              <a:graphicData uri="http://schemas.openxmlformats.org/drawingml/2006/picture">
+                <pic:pic xmlns:pic="http://schemas.openxmlformats.org/drawingml/2006/picture">
+                  <pic:nvPicPr>
+                    <pic:cNvPr id="67" name="4.1-Screen 16.png"/>
+                    <pic:cNvPicPr/>
+                  </pic:nvPicPr>
+                  <pic:blipFill>
+                    <a:blip r:embed="rId25" cstate="print">
+                      <a:extLst>
+                        <a:ext uri="{28A0092B-C50C-407E-A947-70E740481C1C}">
+                          <a14:useLocalDpi xmlns:a14="http://schemas.microsoft.com/office/drawing/2010/main" val="0"/>
+                        </a:ext>
+                      </a:extLst>
+                    </a:blip>
+                    <a:stretch>
+                      <a:fillRect/>
+                    </a:stretch>
+                  </pic:blipFill>
+                  <pic:spPr>
+                    <a:xfrm>
+                      <a:off x="0" y="0"/>
+                      <a:ext cx="5259247" cy="2925926"/>
+                    </a:xfrm>
+                    <a:prstGeom prst="rect">
+                      <a:avLst/>
+                    </a:prstGeom>
+                  </pic:spPr>
+                </pic:pic>
+              </a:graphicData>
+            </a:graphic>
+          </wp:inline>
+        </w:drawing>
+      </w:r>
+    </w:p>
+    <w:p>
+      <w:pPr>
+        <w:pStyle w:val="Paragrafoelenco"/>
+        <w:spacing w:after="0" w:line="360" w:lineRule="auto"/>
+        <w:ind w:left="1440"/>
+        <w:rPr>
+          <w:rFonts w:ascii="Times New Roman" w:hAnsi="Times New Roman" w:cs="Times New Roman"/>
+          <w:sz w:val="24"/>
+          <w:szCs w:val="32"/>
+          <w:lang w:val="en-GB"/>
+        </w:rPr>
+      </w:pPr>
+    </w:p>
+    <w:p>
+      <w:pPr>
+        <w:pStyle w:val="Paragrafoelenco"/>
+        <w:spacing w:after="0" w:line="360" w:lineRule="auto"/>
+        <w:ind w:left="1440"/>
+        <w:rPr>
+          <w:rFonts w:ascii="Times New Roman" w:hAnsi="Times New Roman" w:cs="Times New Roman"/>
+          <w:sz w:val="24"/>
+          <w:szCs w:val="32"/>
+          <w:lang w:val="en-GB"/>
+        </w:rPr>
+      </w:pPr>
+      <w:r>
+        <w:rPr>
+          <w:rFonts w:ascii="Times New Roman" w:hAnsi="Times New Roman" w:cs="Times New Roman"/>
+          <w:sz w:val="24"/>
+          <w:szCs w:val="32"/>
+          <w:lang w:val="en-GB"/>
+        </w:rPr>
+        <w:t>When the new request is sent or if</w:t>
+      </w:r>
+      <w:r>
+        <w:rPr>
+          <w:rFonts w:ascii="Times New Roman" w:hAnsi="Times New Roman" w:cs="Times New Roman"/>
+          <w:sz w:val="24"/>
+          <w:szCs w:val="32"/>
+          <w:lang w:val="en-GB"/>
+        </w:rPr>
+        <w:t xml:space="preserve"> a </w:t>
+      </w:r>
+      <w:proofErr w:type="spellStart"/>
+      <w:r>
+        <w:rPr>
+          <w:rFonts w:ascii="Times New Roman" w:hAnsi="Times New Roman" w:cs="Times New Roman"/>
+          <w:sz w:val="24"/>
+          <w:szCs w:val="32"/>
+          <w:lang w:val="en-GB"/>
+        </w:rPr>
+        <w:t>T</w:t>
+      </w:r>
+      <w:r>
+        <w:rPr>
+          <w:rFonts w:ascii="Times New Roman" w:hAnsi="Times New Roman" w:cs="Times New Roman"/>
+          <w:sz w:val="24"/>
+          <w:szCs w:val="32"/>
+          <w:lang w:val="en-GB"/>
+        </w:rPr>
+        <w:t>p</w:t>
+      </w:r>
+      <w:proofErr w:type="spellEnd"/>
+      <w:r>
+        <w:rPr>
+          <w:rFonts w:ascii="Times New Roman" w:hAnsi="Times New Roman" w:cs="Times New Roman"/>
+          <w:sz w:val="24"/>
+          <w:szCs w:val="32"/>
+          <w:lang w:val="en-GB"/>
+        </w:rPr>
+        <w:t xml:space="preserve">-a </w:t>
+      </w:r>
+      <w:r>
+        <w:rPr>
+          <w:rFonts w:ascii="Times New Roman" w:hAnsi="Times New Roman" w:cs="Times New Roman"/>
+          <w:sz w:val="24"/>
+          <w:szCs w:val="32"/>
+          <w:lang w:val="en-GB"/>
+        </w:rPr>
+        <w:t xml:space="preserve">clicks on “Old Requests” button </w:t>
+      </w:r>
+      <w:r>
+        <w:rPr>
+          <w:rFonts w:ascii="Times New Roman" w:hAnsi="Times New Roman" w:cs="Times New Roman"/>
+          <w:sz w:val="24"/>
+          <w:szCs w:val="32"/>
+          <w:lang w:val="en-GB"/>
+        </w:rPr>
+        <w:t xml:space="preserve">in the homepage, a </w:t>
+      </w:r>
+      <w:r>
+        <w:rPr>
+          <w:rFonts w:ascii="Times New Roman" w:hAnsi="Times New Roman" w:cs="Times New Roman"/>
+          <w:sz w:val="24"/>
+          <w:szCs w:val="32"/>
+          <w:lang w:val="en-GB"/>
+        </w:rPr>
+        <w:t xml:space="preserve">new page </w:t>
+      </w:r>
+      <w:r>
+        <w:rPr>
+          <w:rFonts w:ascii="Times New Roman" w:hAnsi="Times New Roman" w:cs="Times New Roman"/>
+          <w:sz w:val="24"/>
+          <w:szCs w:val="32"/>
+          <w:lang w:val="en-GB"/>
+        </w:rPr>
+        <w:t xml:space="preserve">will open </w:t>
+      </w:r>
+      <w:r>
+        <w:rPr>
+          <w:rFonts w:ascii="Times New Roman" w:hAnsi="Times New Roman" w:cs="Times New Roman"/>
+          <w:sz w:val="24"/>
+          <w:szCs w:val="32"/>
+          <w:lang w:val="en-GB"/>
+        </w:rPr>
+        <w:t xml:space="preserve">where the </w:t>
+      </w:r>
+      <w:proofErr w:type="spellStart"/>
+      <w:r>
+        <w:rPr>
+          <w:rFonts w:ascii="Times New Roman" w:hAnsi="Times New Roman" w:cs="Times New Roman"/>
+          <w:sz w:val="24"/>
+          <w:szCs w:val="32"/>
+          <w:lang w:val="en-GB"/>
+        </w:rPr>
+        <w:t>Tp</w:t>
+      </w:r>
+      <w:proofErr w:type="spellEnd"/>
+      <w:r>
+        <w:rPr>
+          <w:rFonts w:ascii="Times New Roman" w:hAnsi="Times New Roman" w:cs="Times New Roman"/>
+          <w:sz w:val="24"/>
+          <w:szCs w:val="32"/>
+          <w:lang w:val="en-GB"/>
+        </w:rPr>
+        <w:t xml:space="preserve">-a can </w:t>
+      </w:r>
+      <w:r>
+        <w:rPr>
+          <w:rFonts w:ascii="Times New Roman" w:hAnsi="Times New Roman" w:cs="Times New Roman"/>
+          <w:sz w:val="24"/>
+          <w:szCs w:val="32"/>
+          <w:lang w:val="en-GB"/>
+        </w:rPr>
+        <w:t>manage all the requests</w:t>
+      </w:r>
+      <w:r>
+        <w:rPr>
+          <w:rFonts w:ascii="Times New Roman" w:hAnsi="Times New Roman" w:cs="Times New Roman"/>
+          <w:sz w:val="24"/>
+          <w:szCs w:val="32"/>
+          <w:lang w:val="en-GB"/>
+        </w:rPr>
+        <w:t>.</w:t>
+      </w:r>
+    </w:p>
+    <w:p>
+      <w:pPr>
+        <w:pStyle w:val="Paragrafoelenco"/>
+        <w:spacing w:after="0" w:line="360" w:lineRule="auto"/>
+        <w:ind w:left="1440"/>
+        <w:rPr>
+          <w:rFonts w:ascii="Times New Roman" w:hAnsi="Times New Roman" w:cs="Times New Roman"/>
+          <w:sz w:val="24"/>
+          <w:szCs w:val="32"/>
+          <w:lang w:val="en-GB"/>
+        </w:rPr>
+      </w:pPr>
+      <w:r>
+        <w:rPr>
+          <w:rFonts w:ascii="Times New Roman" w:hAnsi="Times New Roman" w:cs="Times New Roman"/>
+          <w:noProof/>
+          <w:sz w:val="24"/>
+          <w:szCs w:val="32"/>
+          <w:lang w:val="en-GB"/>
+        </w:rPr>
+        <w:lastRenderedPageBreak/>
+        <w:drawing>
+          <wp:inline distT="0" distB="0" distL="0" distR="0">
+            <wp:extent cx="5072380" cy="2821965"/>
+            <wp:effectExtent l="0" t="0" r="0" b="0"/>
+            <wp:docPr id="68" name="Immagine 68"/>
+            <wp:cNvGraphicFramePr>
+              <a:graphicFrameLocks xmlns:a="http://schemas.openxmlformats.org/drawingml/2006/main" noChangeAspect="1"/>
+            </wp:cNvGraphicFramePr>
+            <a:graphic xmlns:a="http://schemas.openxmlformats.org/drawingml/2006/main">
+              <a:graphicData uri="http://schemas.openxmlformats.org/drawingml/2006/picture">
+                <pic:pic xmlns:pic="http://schemas.openxmlformats.org/drawingml/2006/picture">
+                  <pic:nvPicPr>
+                    <pic:cNvPr id="68" name="5.1-Screen 17.png"/>
+                    <pic:cNvPicPr/>
+                  </pic:nvPicPr>
+                  <pic:blipFill>
+                    <a:blip r:embed="rId26" cstate="print">
+                      <a:extLst>
+                        <a:ext uri="{28A0092B-C50C-407E-A947-70E740481C1C}">
+                          <a14:useLocalDpi xmlns:a14="http://schemas.microsoft.com/office/drawing/2010/main" val="0"/>
+                        </a:ext>
+                      </a:extLst>
+                    </a:blip>
+                    <a:stretch>
+                      <a:fillRect/>
+                    </a:stretch>
+                  </pic:blipFill>
+                  <pic:spPr>
+                    <a:xfrm>
+                      <a:off x="0" y="0"/>
+                      <a:ext cx="5078103" cy="2825149"/>
+                    </a:xfrm>
+                    <a:prstGeom prst="rect">
+                      <a:avLst/>
+                    </a:prstGeom>
+                  </pic:spPr>
+                </pic:pic>
+              </a:graphicData>
+            </a:graphic>
+          </wp:inline>
+        </w:drawing>
+      </w:r>
+    </w:p>
+    <w:p>
+      <w:pPr>
+        <w:pStyle w:val="Paragrafoelenco"/>
+        <w:spacing w:after="0" w:line="360" w:lineRule="auto"/>
+        <w:ind w:left="1440"/>
+        <w:rPr>
+          <w:rFonts w:ascii="Times New Roman" w:hAnsi="Times New Roman" w:cs="Times New Roman"/>
+          <w:sz w:val="24"/>
+          <w:szCs w:val="32"/>
+          <w:lang w:val="en-GB"/>
+        </w:rPr>
+      </w:pPr>
     </w:p>
     <w:p>
       <w:pPr>
@@ -14539,7 +16642,6 @@
           <w:szCs w:val="24"/>
           <w:lang w:val="en-GB"/>
         </w:rPr>
-        <w:lastRenderedPageBreak/>
         <w:t>Hardware Interfaces</w:t>
       </w:r>
     </w:p>
@@ -14845,7 +16947,129 @@
           <w:szCs w:val="32"/>
           <w:lang w:val="en-GB"/>
         </w:rPr>
-        <w:t xml:space="preserve">Data4Help will use </w:t>
+        <w:t>The</w:t>
+      </w:r>
+      <w:r>
+        <w:rPr>
+          <w:rFonts w:ascii="Times New Roman" w:hAnsi="Times New Roman" w:cs="Times New Roman"/>
+          <w:sz w:val="24"/>
+          <w:szCs w:val="32"/>
+          <w:lang w:val="en-GB"/>
+        </w:rPr>
+        <w:t xml:space="preserve"> </w:t>
+      </w:r>
+      <w:r>
+        <w:rPr>
+          <w:rFonts w:ascii="Times New Roman" w:hAnsi="Times New Roman" w:cs="Times New Roman"/>
+          <w:sz w:val="24"/>
+          <w:szCs w:val="32"/>
+          <w:lang w:val="en-GB"/>
+        </w:rPr>
+        <w:t xml:space="preserve">web application </w:t>
+      </w:r>
+      <w:r>
+        <w:rPr>
+          <w:rFonts w:ascii="Times New Roman" w:hAnsi="Times New Roman" w:cs="Times New Roman"/>
+          <w:sz w:val="24"/>
+          <w:szCs w:val="32"/>
+          <w:lang w:val="en-GB"/>
+        </w:rPr>
+        <w:t xml:space="preserve">will make </w:t>
+      </w:r>
+      <w:r>
+        <w:rPr>
+          <w:rFonts w:ascii="Times New Roman" w:hAnsi="Times New Roman" w:cs="Times New Roman"/>
+          <w:sz w:val="24"/>
+          <w:szCs w:val="32"/>
+          <w:lang w:val="en-GB"/>
+        </w:rPr>
+        <w:t xml:space="preserve">use of the APIs provided by a </w:t>
+      </w:r>
+      <w:r>
+        <w:rPr>
+          <w:rFonts w:ascii="Times New Roman" w:hAnsi="Times New Roman" w:cs="Times New Roman"/>
+          <w:sz w:val="24"/>
+          <w:szCs w:val="32"/>
+          <w:lang w:val="en-GB"/>
+        </w:rPr>
+        <w:t>Maps Platform</w:t>
+      </w:r>
+      <w:r>
+        <w:rPr>
+          <w:rFonts w:ascii="Times New Roman" w:hAnsi="Times New Roman" w:cs="Times New Roman"/>
+          <w:sz w:val="24"/>
+          <w:szCs w:val="32"/>
+          <w:lang w:val="en-GB"/>
+        </w:rPr>
+        <w:t xml:space="preserve"> when the </w:t>
+      </w:r>
+      <w:proofErr w:type="spellStart"/>
+      <w:r>
+        <w:rPr>
+          <w:rFonts w:ascii="Times New Roman" w:hAnsi="Times New Roman" w:cs="Times New Roman"/>
+          <w:sz w:val="24"/>
+          <w:szCs w:val="32"/>
+          <w:lang w:val="en-GB"/>
+        </w:rPr>
+        <w:t>SquareArea</w:t>
+      </w:r>
+      <w:proofErr w:type="spellEnd"/>
+      <w:r>
+        <w:rPr>
+          <w:rFonts w:ascii="Times New Roman" w:hAnsi="Times New Roman" w:cs="Times New Roman"/>
+          <w:sz w:val="24"/>
+          <w:szCs w:val="32"/>
+          <w:lang w:val="en-GB"/>
+        </w:rPr>
+        <w:t xml:space="preserve"> is used as parameter in group request</w:t>
+      </w:r>
+      <w:r>
+        <w:rPr>
+          <w:rFonts w:ascii="Times New Roman" w:hAnsi="Times New Roman" w:cs="Times New Roman"/>
+          <w:sz w:val="24"/>
+          <w:szCs w:val="32"/>
+          <w:lang w:val="en-GB"/>
+        </w:rPr>
+        <w:t>.</w:t>
+      </w:r>
+    </w:p>
+    <w:p>
+      <w:pPr>
+        <w:spacing w:after="0" w:line="360" w:lineRule="auto"/>
+        <w:ind w:left="1080"/>
+        <w:rPr>
+          <w:rFonts w:ascii="Times New Roman" w:hAnsi="Times New Roman" w:cs="Times New Roman"/>
+          <w:sz w:val="24"/>
+          <w:szCs w:val="32"/>
+          <w:lang w:val="en-GB"/>
+        </w:rPr>
+      </w:pPr>
+      <w:r>
+        <w:rPr>
+          <w:rFonts w:ascii="Times New Roman" w:hAnsi="Times New Roman" w:cs="Times New Roman"/>
+          <w:sz w:val="24"/>
+          <w:szCs w:val="32"/>
+          <w:lang w:val="en-GB"/>
+        </w:rPr>
+        <w:t>Data4Help will use</w:t>
+      </w:r>
+      <w:r>
+        <w:rPr>
+          <w:rFonts w:ascii="Times New Roman" w:hAnsi="Times New Roman" w:cs="Times New Roman"/>
+          <w:sz w:val="24"/>
+          <w:szCs w:val="32"/>
+          <w:lang w:val="en-GB"/>
+        </w:rPr>
+        <w:t xml:space="preserve"> also</w:t>
+      </w:r>
+      <w:r>
+        <w:rPr>
+          <w:rFonts w:ascii="Times New Roman" w:hAnsi="Times New Roman" w:cs="Times New Roman"/>
+          <w:sz w:val="24"/>
+          <w:szCs w:val="32"/>
+          <w:lang w:val="en-GB"/>
+        </w:rPr>
+        <w:t xml:space="preserve"> </w:t>
       </w:r>
       <w:r>
         <w:rPr>
@@ -15277,7 +17501,47 @@
           <w:szCs w:val="32"/>
           <w:lang w:val="en-GB"/>
         </w:rPr>
-        <w:t>The private clinic “HealthMyPriority” decides to create a service to support his cardiopathic patients. The clinic wants to notify them when they need to take their meds. HealthMyPriority decides to use the data collected by Data4Help to ensure a good service to its customer</w:t>
+        <w:t>The private clinic “</w:t>
+      </w:r>
+      <w:proofErr w:type="spellStart"/>
+      <w:r>
+        <w:rPr>
+          <w:rFonts w:ascii="Times New Roman" w:hAnsi="Times New Roman" w:cs="Times New Roman"/>
+          <w:sz w:val="24"/>
+          <w:szCs w:val="32"/>
+          <w:lang w:val="en-GB"/>
+        </w:rPr>
+        <w:t>HealthMyPriority</w:t>
+      </w:r>
+      <w:proofErr w:type="spellEnd"/>
+      <w:r>
+        <w:rPr>
+          <w:rFonts w:ascii="Times New Roman" w:hAnsi="Times New Roman" w:cs="Times New Roman"/>
+          <w:sz w:val="24"/>
+          <w:szCs w:val="32"/>
+          <w:lang w:val="en-GB"/>
+        </w:rPr>
+        <w:t xml:space="preserve">” decides to create a service to support his cardiopathic patients. The clinic wants to notify them when they need to take their meds. </w:t>
+      </w:r>
+      <w:proofErr w:type="spellStart"/>
+      <w:r>
+        <w:rPr>
+          <w:rFonts w:ascii="Times New Roman" w:hAnsi="Times New Roman" w:cs="Times New Roman"/>
+          <w:sz w:val="24"/>
+          <w:szCs w:val="32"/>
+          <w:lang w:val="en-GB"/>
+        </w:rPr>
+        <w:t>HealthMyPriority</w:t>
+      </w:r>
+      <w:proofErr w:type="spellEnd"/>
+      <w:r>
+        <w:rPr>
+          <w:rFonts w:ascii="Times New Roman" w:hAnsi="Times New Roman" w:cs="Times New Roman"/>
+          <w:sz w:val="24"/>
+          <w:szCs w:val="32"/>
+          <w:lang w:val="en-GB"/>
+        </w:rPr>
+        <w:t xml:space="preserve"> decides to use the data collected by Data4Help to ensure a good service to its customer</w:t>
       </w:r>
       <w:r>
         <w:rPr>
@@ -15307,7 +17571,47 @@
           <w:szCs w:val="32"/>
           <w:lang w:val="en-GB"/>
         </w:rPr>
-        <w:t>The HealthMyPriority administrator goes to the Data4Help website and fill out the registration form. Now he creates the data requests for the customers by inserting their SSN. Therefore, Data4Help send them a notification to ask them to answer to the request. When the clinic sees that their customers have accepted the requests, it subscribes to new data in order to receive new data as soon as they are produced and send the notification about the meds to take on their app.</w:t>
+        <w:t xml:space="preserve">The </w:t>
+      </w:r>
+      <w:proofErr w:type="spellStart"/>
+      <w:r>
+        <w:rPr>
+          <w:rFonts w:ascii="Times New Roman" w:hAnsi="Times New Roman" w:cs="Times New Roman"/>
+          <w:sz w:val="24"/>
+          <w:szCs w:val="32"/>
+          <w:lang w:val="en-GB"/>
+        </w:rPr>
+        <w:t>HealthMyPriority</w:t>
+      </w:r>
+      <w:proofErr w:type="spellEnd"/>
+      <w:r>
+        <w:rPr>
+          <w:rFonts w:ascii="Times New Roman" w:hAnsi="Times New Roman" w:cs="Times New Roman"/>
+          <w:sz w:val="24"/>
+          <w:szCs w:val="32"/>
+          <w:lang w:val="en-GB"/>
+        </w:rPr>
+        <w:t xml:space="preserve"> administrator goes to the Data4Help website and fill out the registration form. Now he creates the data requests for the customers by inserting their SSN. Therefore, Data4Help send them a notification to ask them to answer to the request. When the clinic sees that their customers have accepted the requests, it subscribes to new data </w:t>
+      </w:r>
+      <w:proofErr w:type="gramStart"/>
+      <w:r>
+        <w:rPr>
+          <w:rFonts w:ascii="Times New Roman" w:hAnsi="Times New Roman" w:cs="Times New Roman"/>
+          <w:sz w:val="24"/>
+          <w:szCs w:val="32"/>
+          <w:lang w:val="en-GB"/>
+        </w:rPr>
+        <w:t>in order to</w:t>
+      </w:r>
+      <w:proofErr w:type="gramEnd"/>
+      <w:r>
+        <w:rPr>
+          <w:rFonts w:ascii="Times New Roman" w:hAnsi="Times New Roman" w:cs="Times New Roman"/>
+          <w:sz w:val="24"/>
+          <w:szCs w:val="32"/>
+          <w:lang w:val="en-GB"/>
+        </w:rPr>
+        <w:t xml:space="preserve"> receive new data as soon as they are produced and send the notification about the meds to take on their app.</w:t>
       </w:r>
     </w:p>
     <w:p>
@@ -16002,7 +18306,27 @@
           <w:szCs w:val="32"/>
           <w:lang w:val="en-GB"/>
         </w:rPr>
-        <w:t xml:space="preserve">Giacomo has been a Data4Help user for a long time to share his data with his gym service “GymAtHome” that helped </w:t>
+        <w:t>Giacomo has been a Data4Help user for a long time to share his data with his gym service “</w:t>
+      </w:r>
+      <w:proofErr w:type="spellStart"/>
+      <w:r>
+        <w:rPr>
+          <w:rFonts w:ascii="Times New Roman" w:hAnsi="Times New Roman" w:cs="Times New Roman"/>
+          <w:sz w:val="24"/>
+          <w:szCs w:val="32"/>
+          <w:lang w:val="en-GB"/>
+        </w:rPr>
+        <w:t>GymAtHome</w:t>
+      </w:r>
+      <w:proofErr w:type="spellEnd"/>
+      <w:r>
+        <w:rPr>
+          <w:rFonts w:ascii="Times New Roman" w:hAnsi="Times New Roman" w:cs="Times New Roman"/>
+          <w:sz w:val="24"/>
+          <w:szCs w:val="32"/>
+          <w:lang w:val="en-GB"/>
+        </w:rPr>
+        <w:t xml:space="preserve">” that helped </w:t>
       </w:r>
       <w:r>
         <w:rPr>
@@ -16097,6 +18421,7 @@
         </w:rPr>
         <w:t>“</w:t>
       </w:r>
+      <w:proofErr w:type="spellStart"/>
       <w:r>
         <w:rPr>
           <w:rFonts w:ascii="Times New Roman" w:hAnsi="Times New Roman" w:cs="Times New Roman"/>
@@ -16106,6 +18431,7 @@
         </w:rPr>
         <w:t>GymAtHome</w:t>
       </w:r>
+      <w:proofErr w:type="spellEnd"/>
       <w:r>
         <w:rPr>
           <w:rFonts w:ascii="Times New Roman" w:hAnsi="Times New Roman" w:cs="Times New Roman"/>
@@ -16215,6 +18541,7 @@
         </w:rPr>
         <w:t>“</w:t>
       </w:r>
+      <w:proofErr w:type="spellStart"/>
       <w:r>
         <w:rPr>
           <w:rFonts w:ascii="Times New Roman" w:hAnsi="Times New Roman" w:cs="Times New Roman"/>
@@ -16224,6 +18551,7 @@
         </w:rPr>
         <w:t>GymAtHome</w:t>
       </w:r>
+      <w:proofErr w:type="spellEnd"/>
       <w:r>
         <w:rPr>
           <w:rFonts w:ascii="Times New Roman" w:hAnsi="Times New Roman" w:cs="Times New Roman"/>
@@ -16416,7 +18744,27 @@
           <w:szCs w:val="32"/>
           <w:lang w:val="en-GB"/>
         </w:rPr>
-        <w:t>The users have to agree that TrackMe acquires their data</w:t>
+        <w:t xml:space="preserve">The users </w:t>
+      </w:r>
+      <w:proofErr w:type="gramStart"/>
+      <w:r>
+        <w:rPr>
+          <w:rFonts w:ascii="Times New Roman" w:hAnsi="Times New Roman" w:cs="Times New Roman"/>
+          <w:sz w:val="24"/>
+          <w:szCs w:val="32"/>
+          <w:lang w:val="en-GB"/>
+        </w:rPr>
+        <w:t>have to</w:t>
+      </w:r>
+      <w:proofErr w:type="gramEnd"/>
+      <w:r>
+        <w:rPr>
+          <w:rFonts w:ascii="Times New Roman" w:hAnsi="Times New Roman" w:cs="Times New Roman"/>
+          <w:sz w:val="24"/>
+          <w:szCs w:val="32"/>
+          <w:lang w:val="en-GB"/>
+        </w:rPr>
+        <w:t xml:space="preserve"> agree that TrackMe acquires their data</w:t>
       </w:r>
     </w:p>
     <w:p>
@@ -16576,7 +18924,27 @@
           <w:szCs w:val="32"/>
           <w:lang w:val="en-GB"/>
         </w:rPr>
-        <w:t>: The system must check that every AutomatedSOS user is an user of Data4Help service</w:t>
+        <w:t xml:space="preserve">: The system must check that every AutomatedSOS user is </w:t>
+      </w:r>
+      <w:proofErr w:type="gramStart"/>
+      <w:r>
+        <w:rPr>
+          <w:rFonts w:ascii="Times New Roman" w:hAnsi="Times New Roman" w:cs="Times New Roman"/>
+          <w:sz w:val="24"/>
+          <w:szCs w:val="32"/>
+          <w:lang w:val="en-GB"/>
+        </w:rPr>
+        <w:t>an</w:t>
+      </w:r>
+      <w:proofErr w:type="gramEnd"/>
+      <w:r>
+        <w:rPr>
+          <w:rFonts w:ascii="Times New Roman" w:hAnsi="Times New Roman" w:cs="Times New Roman"/>
+          <w:sz w:val="24"/>
+          <w:szCs w:val="32"/>
+          <w:lang w:val="en-GB"/>
+        </w:rPr>
+        <w:t xml:space="preserve"> user of Data4Help service</w:t>
       </w:r>
     </w:p>
     <w:p>
@@ -16667,7 +19035,17 @@
           <w:szCs w:val="32"/>
           <w:lang w:val="en-GB"/>
         </w:rPr>
-        <w:t>Third parties can create an account for monitoring data, by selecting a</w:t>
+        <w:t xml:space="preserve">Third parties can create an account for monitoring data, by selecting </w:t>
+      </w:r>
+      <w:proofErr w:type="gramStart"/>
+      <w:r>
+        <w:rPr>
+          <w:rFonts w:ascii="Times New Roman" w:hAnsi="Times New Roman" w:cs="Times New Roman"/>
+          <w:sz w:val="24"/>
+          <w:szCs w:val="32"/>
+          <w:lang w:val="en-GB"/>
+        </w:rPr>
+        <w:t>a</w:t>
       </w:r>
       <w:r>
         <w:rPr>
@@ -16678,6 +19056,7 @@
         </w:rPr>
         <w:t>n</w:t>
       </w:r>
+      <w:proofErr w:type="gramEnd"/>
       <w:r>
         <w:rPr>
           <w:rFonts w:ascii="Times New Roman" w:hAnsi="Times New Roman" w:cs="Times New Roman"/>
@@ -17505,7 +19884,27 @@
           <w:szCs w:val="32"/>
           <w:lang w:val="en-GB"/>
         </w:rPr>
-        <w:t>Every time new data are produced, the system must check if exist some third parties subscribed to them</w:t>
+        <w:t xml:space="preserve">Every time new data </w:t>
+      </w:r>
+      <w:proofErr w:type="gramStart"/>
+      <w:r>
+        <w:rPr>
+          <w:rFonts w:ascii="Times New Roman" w:hAnsi="Times New Roman" w:cs="Times New Roman"/>
+          <w:sz w:val="24"/>
+          <w:szCs w:val="32"/>
+          <w:lang w:val="en-GB"/>
+        </w:rPr>
+        <w:t>are</w:t>
+      </w:r>
+      <w:proofErr w:type="gramEnd"/>
+      <w:r>
+        <w:rPr>
+          <w:rFonts w:ascii="Times New Roman" w:hAnsi="Times New Roman" w:cs="Times New Roman"/>
+          <w:sz w:val="24"/>
+          <w:szCs w:val="32"/>
+          <w:lang w:val="en-GB"/>
+        </w:rPr>
+        <w:t xml:space="preserve"> produced, the system must check if exist some third parties subscribed to them</w:t>
       </w:r>
     </w:p>
     <w:p>
@@ -18625,7 +21024,7 @@
                     <pic:cNvPicPr/>
                   </pic:nvPicPr>
                   <pic:blipFill>
-                    <a:blip r:embed="rId25">
+                    <a:blip r:embed="rId27">
                       <a:extLst>
                         <a:ext uri="{28A0092B-C50C-407E-A947-70E740481C1C}">
                           <a14:useLocalDpi xmlns:a14="http://schemas.microsoft.com/office/drawing/2010/main" val="0"/>
@@ -19349,7 +21748,7 @@
                 <w:szCs w:val="24"/>
                 <w:lang w:val="en-GB"/>
               </w:rPr>
-              <w:t>The system reloads the registration page and notifies the user about the wrong fields.</w:t>
+              <w:t xml:space="preserve">The system reloads the registration page </w:t>
             </w:r>
           </w:p>
         </w:tc>
@@ -19527,6 +21926,7 @@
                 <w:lang w:val="en-GB"/>
               </w:rPr>
             </w:pPr>
+            <w:proofErr w:type="spellStart"/>
             <w:r>
               <w:rPr>
                 <w:rFonts w:ascii="Times New Roman" w:hAnsi="Times New Roman"/>
@@ -19545,6 +21945,7 @@
               </w:rPr>
               <w:t>n</w:t>
             </w:r>
+            <w:proofErr w:type="spellEnd"/>
           </w:p>
         </w:tc>
       </w:tr>
@@ -20201,7 +22602,17 @@
                 <w:szCs w:val="24"/>
                 <w:lang w:val="en-GB"/>
               </w:rPr>
-              <w:t>Third-parties_SignU</w:t>
+              <w:t>Third-</w:t>
+            </w:r>
+            <w:proofErr w:type="spellStart"/>
+            <w:r>
+              <w:rPr>
+                <w:rFonts w:ascii="Times New Roman" w:hAnsi="Times New Roman"/>
+                <w:sz w:val="24"/>
+                <w:szCs w:val="24"/>
+                <w:lang w:val="en-GB"/>
+              </w:rPr>
+              <w:t>parties_SignU</w:t>
             </w:r>
             <w:r>
               <w:rPr>
@@ -20212,6 +22623,7 @@
               </w:rPr>
               <w:t>p</w:t>
             </w:r>
+            <w:proofErr w:type="spellEnd"/>
           </w:p>
         </w:tc>
       </w:tr>
@@ -20444,7 +22856,27 @@
                 <w:szCs w:val="24"/>
                 <w:lang w:val="en-GB"/>
               </w:rPr>
-              <w:t>- The Tp-a open the Data4Help website</w:t>
+              <w:t xml:space="preserve">- The </w:t>
+            </w:r>
+            <w:proofErr w:type="spellStart"/>
+            <w:r>
+              <w:rPr>
+                <w:rFonts w:ascii="Times New Roman" w:hAnsi="Times New Roman"/>
+                <w:sz w:val="24"/>
+                <w:szCs w:val="24"/>
+                <w:lang w:val="en-GB"/>
+              </w:rPr>
+              <w:t>Tp</w:t>
+            </w:r>
+            <w:proofErr w:type="spellEnd"/>
+            <w:r>
+              <w:rPr>
+                <w:rFonts w:ascii="Times New Roman" w:hAnsi="Times New Roman"/>
+                <w:sz w:val="24"/>
+                <w:szCs w:val="24"/>
+                <w:lang w:val="en-GB"/>
+              </w:rPr>
+              <w:t>-a open the Data4Help website</w:t>
             </w:r>
           </w:p>
           <w:p>
@@ -20465,7 +22897,27 @@
                 <w:szCs w:val="24"/>
                 <w:lang w:val="en-GB"/>
               </w:rPr>
-              <w:t>- The Tp-a opens the registration page</w:t>
+              <w:t xml:space="preserve">- The </w:t>
+            </w:r>
+            <w:proofErr w:type="spellStart"/>
+            <w:r>
+              <w:rPr>
+                <w:rFonts w:ascii="Times New Roman" w:hAnsi="Times New Roman"/>
+                <w:sz w:val="24"/>
+                <w:szCs w:val="24"/>
+                <w:lang w:val="en-GB"/>
+              </w:rPr>
+              <w:t>Tp</w:t>
+            </w:r>
+            <w:proofErr w:type="spellEnd"/>
+            <w:r>
+              <w:rPr>
+                <w:rFonts w:ascii="Times New Roman" w:hAnsi="Times New Roman"/>
+                <w:sz w:val="24"/>
+                <w:szCs w:val="24"/>
+                <w:lang w:val="en-GB"/>
+              </w:rPr>
+              <w:t>-a opens the registration page</w:t>
             </w:r>
           </w:p>
           <w:p>
@@ -20486,7 +22938,27 @@
                 <w:szCs w:val="24"/>
                 <w:lang w:val="en-GB"/>
               </w:rPr>
-              <w:t>- The Tp-a fill out the form with the company data</w:t>
+              <w:t xml:space="preserve">- The </w:t>
+            </w:r>
+            <w:proofErr w:type="spellStart"/>
+            <w:r>
+              <w:rPr>
+                <w:rFonts w:ascii="Times New Roman" w:hAnsi="Times New Roman"/>
+                <w:sz w:val="24"/>
+                <w:szCs w:val="24"/>
+                <w:lang w:val="en-GB"/>
+              </w:rPr>
+              <w:t>Tp</w:t>
+            </w:r>
+            <w:proofErr w:type="spellEnd"/>
+            <w:r>
+              <w:rPr>
+                <w:rFonts w:ascii="Times New Roman" w:hAnsi="Times New Roman"/>
+                <w:sz w:val="24"/>
+                <w:szCs w:val="24"/>
+                <w:lang w:val="en-GB"/>
+              </w:rPr>
+              <w:t>-a fill out the form with the company data</w:t>
             </w:r>
           </w:p>
           <w:p>
@@ -20620,7 +23092,6 @@
                 <w:szCs w:val="24"/>
                 <w:lang w:val="en-GB"/>
               </w:rPr>
-              <w:lastRenderedPageBreak/>
               <w:t>Exceptions</w:t>
             </w:r>
           </w:p>
@@ -20688,6 +23159,7 @@
                 <w:szCs w:val="24"/>
                 <w:lang w:val="en-GB"/>
               </w:rPr>
+              <w:lastRenderedPageBreak/>
               <w:t xml:space="preserve">- The username </w:t>
             </w:r>
             <w:r>
@@ -20757,7 +23229,27 @@
                 <w:szCs w:val="24"/>
                 <w:lang w:val="en-GB"/>
               </w:rPr>
-              <w:t>he Tp-a didn't fill all the mandatory fields with valid data</w:t>
+              <w:t xml:space="preserve">he </w:t>
+            </w:r>
+            <w:proofErr w:type="spellStart"/>
+            <w:r>
+              <w:rPr>
+                <w:rFonts w:ascii="Times New Roman" w:hAnsi="Times New Roman"/>
+                <w:sz w:val="24"/>
+                <w:szCs w:val="24"/>
+                <w:lang w:val="en-GB"/>
+              </w:rPr>
+              <w:t>Tp</w:t>
+            </w:r>
+            <w:proofErr w:type="spellEnd"/>
+            <w:r>
+              <w:rPr>
+                <w:rFonts w:ascii="Times New Roman" w:hAnsi="Times New Roman"/>
+                <w:sz w:val="24"/>
+                <w:szCs w:val="24"/>
+                <w:lang w:val="en-GB"/>
+              </w:rPr>
+              <w:t>-a didn't fill all the mandatory fields with valid data</w:t>
             </w:r>
           </w:p>
           <w:p>
@@ -20778,7 +23270,7 @@
                 <w:szCs w:val="24"/>
                 <w:lang w:val="en-GB"/>
               </w:rPr>
-              <w:t>The system reloads the registration page and notifies the third-party administrator about the wrong fields.</w:t>
+              <w:t xml:space="preserve">The system reloads the registration page </w:t>
             </w:r>
           </w:p>
         </w:tc>
@@ -20951,7 +23443,17 @@
                 <w:szCs w:val="24"/>
                 <w:lang w:val="en-GB"/>
               </w:rPr>
-              <w:t>Third-Party_LogI</w:t>
+              <w:t>Third-</w:t>
+            </w:r>
+            <w:proofErr w:type="spellStart"/>
+            <w:r>
+              <w:rPr>
+                <w:rFonts w:ascii="Times New Roman" w:hAnsi="Times New Roman"/>
+                <w:sz w:val="24"/>
+                <w:szCs w:val="24"/>
+                <w:lang w:val="en-GB"/>
+              </w:rPr>
+              <w:t>Party_LogI</w:t>
             </w:r>
             <w:r>
               <w:rPr>
@@ -20962,6 +23464,7 @@
               </w:rPr>
               <w:t>n</w:t>
             </w:r>
+            <w:proofErr w:type="spellEnd"/>
           </w:p>
         </w:tc>
       </w:tr>
@@ -21686,6 +24189,7 @@
                 <w:lang w:val="en-GB"/>
               </w:rPr>
             </w:pPr>
+            <w:proofErr w:type="spellStart"/>
             <w:r>
               <w:rPr>
                 <w:rFonts w:ascii="Times New Roman" w:hAnsi="Times New Roman"/>
@@ -21704,6 +24208,7 @@
               </w:rPr>
               <w:t>AutomatedSOS</w:t>
             </w:r>
+            <w:proofErr w:type="spellEnd"/>
           </w:p>
         </w:tc>
       </w:tr>
@@ -22028,7 +24533,6 @@
                 <w:szCs w:val="24"/>
                 <w:lang w:val="en-GB"/>
               </w:rPr>
-              <w:lastRenderedPageBreak/>
               <w:t>Exit Condition</w:t>
             </w:r>
           </w:p>
@@ -22066,7 +24570,27 @@
                 <w:szCs w:val="24"/>
                 <w:lang w:val="en-GB"/>
               </w:rPr>
-              <w:t>The User has successfully registered to the AutomateSOS service</w:t>
+              <w:t xml:space="preserve">The User has successfully registered to the </w:t>
+            </w:r>
+            <w:proofErr w:type="spellStart"/>
+            <w:r>
+              <w:rPr>
+                <w:rFonts w:ascii="Times New Roman" w:hAnsi="Times New Roman"/>
+                <w:sz w:val="24"/>
+                <w:szCs w:val="24"/>
+                <w:lang w:val="en-GB"/>
+              </w:rPr>
+              <w:t>AutomateSOS</w:t>
+            </w:r>
+            <w:proofErr w:type="spellEnd"/>
+            <w:r>
+              <w:rPr>
+                <w:rFonts w:ascii="Times New Roman" w:hAnsi="Times New Roman"/>
+                <w:sz w:val="24"/>
+                <w:szCs w:val="24"/>
+                <w:lang w:val="en-GB"/>
+              </w:rPr>
+              <w:t xml:space="preserve"> service</w:t>
             </w:r>
           </w:p>
         </w:tc>
@@ -22104,6 +24628,7 @@
                 <w:szCs w:val="24"/>
                 <w:lang w:val="en-GB"/>
               </w:rPr>
+              <w:lastRenderedPageBreak/>
               <w:t>Exceptions</w:t>
             </w:r>
           </w:p>
@@ -22495,6 +25020,7 @@
               </w:rPr>
               <w:t xml:space="preserve">The </w:t>
             </w:r>
+            <w:proofErr w:type="spellStart"/>
             <w:r>
               <w:rPr>
                 <w:rFonts w:ascii="Times New Roman" w:hAnsi="Times New Roman"/>
@@ -22502,7 +25028,17 @@
                 <w:szCs w:val="24"/>
                 <w:lang w:val="en-GB"/>
               </w:rPr>
-              <w:t>Tp-a</w:t>
+              <w:t>Tp</w:t>
+            </w:r>
+            <w:proofErr w:type="spellEnd"/>
+            <w:r>
+              <w:rPr>
+                <w:rFonts w:ascii="Times New Roman" w:hAnsi="Times New Roman"/>
+                <w:sz w:val="24"/>
+                <w:szCs w:val="24"/>
+                <w:lang w:val="en-GB"/>
+              </w:rPr>
+              <w:t>-a</w:t>
             </w:r>
             <w:r>
               <w:rPr>
@@ -22586,7 +25122,27 @@
                 <w:szCs w:val="24"/>
                 <w:lang w:val="en-GB"/>
               </w:rPr>
-              <w:t>- The tp-a open</w:t>
+              <w:t xml:space="preserve">- The </w:t>
+            </w:r>
+            <w:proofErr w:type="spellStart"/>
+            <w:r>
+              <w:rPr>
+                <w:rFonts w:ascii="Times New Roman" w:hAnsi="Times New Roman"/>
+                <w:sz w:val="24"/>
+                <w:szCs w:val="24"/>
+                <w:lang w:val="en-GB"/>
+              </w:rPr>
+              <w:t>tp</w:t>
+            </w:r>
+            <w:proofErr w:type="spellEnd"/>
+            <w:r>
+              <w:rPr>
+                <w:rFonts w:ascii="Times New Roman" w:hAnsi="Times New Roman"/>
+                <w:sz w:val="24"/>
+                <w:szCs w:val="24"/>
+                <w:lang w:val="en-GB"/>
+              </w:rPr>
+              <w:t>-a open</w:t>
             </w:r>
             <w:r>
               <w:rPr>
@@ -22625,7 +25181,27 @@
                 <w:szCs w:val="24"/>
                 <w:lang w:val="en-GB"/>
               </w:rPr>
-              <w:t>- The tp-a log</w:t>
+              <w:t xml:space="preserve">- The </w:t>
+            </w:r>
+            <w:proofErr w:type="spellStart"/>
+            <w:r>
+              <w:rPr>
+                <w:rFonts w:ascii="Times New Roman" w:hAnsi="Times New Roman"/>
+                <w:sz w:val="24"/>
+                <w:szCs w:val="24"/>
+                <w:lang w:val="en-GB"/>
+              </w:rPr>
+              <w:t>tp</w:t>
+            </w:r>
+            <w:proofErr w:type="spellEnd"/>
+            <w:r>
+              <w:rPr>
+                <w:rFonts w:ascii="Times New Roman" w:hAnsi="Times New Roman"/>
+                <w:sz w:val="24"/>
+                <w:szCs w:val="24"/>
+                <w:lang w:val="en-GB"/>
+              </w:rPr>
+              <w:t>-a log</w:t>
             </w:r>
             <w:r>
               <w:rPr>
@@ -22664,7 +25240,27 @@
                 <w:szCs w:val="24"/>
                 <w:lang w:val="en-GB"/>
               </w:rPr>
-              <w:t>- The tp-a click</w:t>
+              <w:t xml:space="preserve">- The </w:t>
+            </w:r>
+            <w:proofErr w:type="spellStart"/>
+            <w:r>
+              <w:rPr>
+                <w:rFonts w:ascii="Times New Roman" w:hAnsi="Times New Roman"/>
+                <w:sz w:val="24"/>
+                <w:szCs w:val="24"/>
+                <w:lang w:val="en-GB"/>
+              </w:rPr>
+              <w:t>tp</w:t>
+            </w:r>
+            <w:proofErr w:type="spellEnd"/>
+            <w:r>
+              <w:rPr>
+                <w:rFonts w:ascii="Times New Roman" w:hAnsi="Times New Roman"/>
+                <w:sz w:val="24"/>
+                <w:szCs w:val="24"/>
+                <w:lang w:val="en-GB"/>
+              </w:rPr>
+              <w:t>-a click</w:t>
             </w:r>
             <w:r>
               <w:rPr>
@@ -22703,7 +25299,27 @@
                 <w:szCs w:val="24"/>
                 <w:lang w:val="en-GB"/>
               </w:rPr>
-              <w:t>- The tp-a choose</w:t>
+              <w:t xml:space="preserve">- The </w:t>
+            </w:r>
+            <w:proofErr w:type="spellStart"/>
+            <w:r>
+              <w:rPr>
+                <w:rFonts w:ascii="Times New Roman" w:hAnsi="Times New Roman"/>
+                <w:sz w:val="24"/>
+                <w:szCs w:val="24"/>
+                <w:lang w:val="en-GB"/>
+              </w:rPr>
+              <w:t>tp</w:t>
+            </w:r>
+            <w:proofErr w:type="spellEnd"/>
+            <w:r>
+              <w:rPr>
+                <w:rFonts w:ascii="Times New Roman" w:hAnsi="Times New Roman"/>
+                <w:sz w:val="24"/>
+                <w:szCs w:val="24"/>
+                <w:lang w:val="en-GB"/>
+              </w:rPr>
+              <w:t>-a choose</w:t>
             </w:r>
             <w:r>
               <w:rPr>
@@ -22742,7 +25358,27 @@
                 <w:szCs w:val="24"/>
                 <w:lang w:val="en-GB"/>
               </w:rPr>
-              <w:t>- The tp-a fill</w:t>
+              <w:t xml:space="preserve">- The </w:t>
+            </w:r>
+            <w:proofErr w:type="spellStart"/>
+            <w:r>
+              <w:rPr>
+                <w:rFonts w:ascii="Times New Roman" w:hAnsi="Times New Roman"/>
+                <w:sz w:val="24"/>
+                <w:szCs w:val="24"/>
+                <w:lang w:val="en-GB"/>
+              </w:rPr>
+              <w:t>tp</w:t>
+            </w:r>
+            <w:proofErr w:type="spellEnd"/>
+            <w:r>
+              <w:rPr>
+                <w:rFonts w:ascii="Times New Roman" w:hAnsi="Times New Roman"/>
+                <w:sz w:val="24"/>
+                <w:szCs w:val="24"/>
+                <w:lang w:val="en-GB"/>
+              </w:rPr>
+              <w:t>-a fill</w:t>
             </w:r>
             <w:r>
               <w:rPr>
@@ -22949,7 +25585,7 @@
                 <w:szCs w:val="24"/>
                 <w:lang w:val="en-GB"/>
               </w:rPr>
-              <w:t>The system will reload the form page and notify tp-a what fields are incorrect.</w:t>
+              <w:t xml:space="preserve">The system will reload the form page </w:t>
             </w:r>
           </w:p>
         </w:tc>
@@ -23114,6 +25750,7 @@
                 <w:lang w:val="en-GB"/>
               </w:rPr>
             </w:pPr>
+            <w:proofErr w:type="spellStart"/>
             <w:r>
               <w:rPr>
                 <w:rFonts w:ascii="Times New Roman" w:hAnsi="Times New Roman"/>
@@ -23132,6 +25769,7 @@
               </w:rPr>
               <w:t>equests</w:t>
             </w:r>
+            <w:proofErr w:type="spellEnd"/>
           </w:p>
         </w:tc>
       </w:tr>
@@ -23310,7 +25948,17 @@
                 <w:szCs w:val="24"/>
                 <w:lang w:val="en-GB"/>
               </w:rPr>
-              <w:t>- T</w:t>
+              <w:t xml:space="preserve">- </w:t>
+            </w:r>
+            <w:proofErr w:type="spellStart"/>
+            <w:r>
+              <w:rPr>
+                <w:rFonts w:ascii="Times New Roman" w:hAnsi="Times New Roman"/>
+                <w:sz w:val="24"/>
+                <w:szCs w:val="24"/>
+                <w:lang w:val="en-GB"/>
+              </w:rPr>
+              <w:t>T</w:t>
             </w:r>
             <w:r>
               <w:rPr>
@@ -23319,7 +25967,17 @@
                 <w:szCs w:val="24"/>
                 <w:lang w:val="en-GB"/>
               </w:rPr>
-              <w:t>p-a has</w:t>
+              <w:t>p</w:t>
+            </w:r>
+            <w:proofErr w:type="spellEnd"/>
+            <w:r>
+              <w:rPr>
+                <w:rFonts w:ascii="Times New Roman" w:hAnsi="Times New Roman"/>
+                <w:sz w:val="24"/>
+                <w:szCs w:val="24"/>
+                <w:lang w:val="en-GB"/>
+              </w:rPr>
+              <w:t>-a has</w:t>
             </w:r>
             <w:r>
               <w:rPr>
@@ -23475,7 +26133,6 @@
                 <w:szCs w:val="24"/>
                 <w:lang w:val="en-GB"/>
               </w:rPr>
-              <w:lastRenderedPageBreak/>
               <w:t>- The user can select the requests for his data and click on “accept” or “refuse”</w:t>
             </w:r>
           </w:p>
@@ -23514,7 +26171,6 @@
                 <w:szCs w:val="24"/>
                 <w:lang w:val="en-GB"/>
               </w:rPr>
-              <w:lastRenderedPageBreak/>
               <w:t>Exit Condition</w:t>
             </w:r>
           </w:p>
@@ -23590,6 +26246,7 @@
                 <w:szCs w:val="24"/>
                 <w:lang w:val="en-GB"/>
               </w:rPr>
+              <w:lastRenderedPageBreak/>
               <w:t>Exceptions</w:t>
             </w:r>
           </w:p>
@@ -23792,6 +26449,7 @@
                 <w:lang w:val="en-GB"/>
               </w:rPr>
             </w:pPr>
+            <w:proofErr w:type="spellStart"/>
             <w:r>
               <w:rPr>
                 <w:rFonts w:ascii="Times New Roman" w:hAnsi="Times New Roman"/>
@@ -23819,6 +26477,7 @@
               </w:rPr>
               <w:t>ata</w:t>
             </w:r>
+            <w:proofErr w:type="spellEnd"/>
           </w:p>
         </w:tc>
       </w:tr>
@@ -23970,6 +26629,27 @@
               <w:t>- The third-party administrator is logged in</w:t>
             </w:r>
           </w:p>
+          <w:p>
+            <w:pPr>
+              <w:pStyle w:val="TableContents"/>
+              <w:spacing w:after="0" w:line="360" w:lineRule="auto"/>
+              <w:rPr>
+                <w:rFonts w:ascii="Times New Roman" w:hAnsi="Times New Roman"/>
+                <w:sz w:val="24"/>
+                <w:szCs w:val="24"/>
+                <w:lang w:val="en-GB"/>
+              </w:rPr>
+            </w:pPr>
+            <w:r>
+              <w:rPr>
+                <w:rFonts w:ascii="Times New Roman" w:hAnsi="Times New Roman"/>
+                <w:sz w:val="24"/>
+                <w:szCs w:val="24"/>
+                <w:lang w:val="en-GB"/>
+              </w:rPr>
+              <w:t>- The request has been already accepted</w:t>
+            </w:r>
+          </w:p>
         </w:tc>
       </w:tr>
       <w:tr>
@@ -24042,7 +26722,27 @@
                 <w:szCs w:val="24"/>
                 <w:lang w:val="en-GB"/>
               </w:rPr>
-              <w:t>- The tp-a click</w:t>
+              <w:t xml:space="preserve">- The </w:t>
+            </w:r>
+            <w:proofErr w:type="spellStart"/>
+            <w:r>
+              <w:rPr>
+                <w:rFonts w:ascii="Times New Roman" w:hAnsi="Times New Roman"/>
+                <w:sz w:val="24"/>
+                <w:szCs w:val="24"/>
+                <w:lang w:val="en-GB"/>
+              </w:rPr>
+              <w:t>tp</w:t>
+            </w:r>
+            <w:proofErr w:type="spellEnd"/>
+            <w:r>
+              <w:rPr>
+                <w:rFonts w:ascii="Times New Roman" w:hAnsi="Times New Roman"/>
+                <w:sz w:val="24"/>
+                <w:szCs w:val="24"/>
+                <w:lang w:val="en-GB"/>
+              </w:rPr>
+              <w:t>-a click</w:t>
             </w:r>
             <w:r>
               <w:rPr>
@@ -24099,7 +26799,27 @@
                 <w:szCs w:val="24"/>
                 <w:lang w:val="en-GB"/>
               </w:rPr>
-              <w:t>- The tp-a select</w:t>
+              <w:t xml:space="preserve">- The </w:t>
+            </w:r>
+            <w:proofErr w:type="spellStart"/>
+            <w:r>
+              <w:rPr>
+                <w:rFonts w:ascii="Times New Roman" w:hAnsi="Times New Roman"/>
+                <w:sz w:val="24"/>
+                <w:szCs w:val="24"/>
+                <w:lang w:val="en-GB"/>
+              </w:rPr>
+              <w:t>tp</w:t>
+            </w:r>
+            <w:proofErr w:type="spellEnd"/>
+            <w:r>
+              <w:rPr>
+                <w:rFonts w:ascii="Times New Roman" w:hAnsi="Times New Roman"/>
+                <w:sz w:val="24"/>
+                <w:szCs w:val="24"/>
+                <w:lang w:val="en-GB"/>
+              </w:rPr>
+              <w:t>-a select</w:t>
             </w:r>
             <w:r>
               <w:rPr>
@@ -24138,7 +26858,27 @@
                 <w:szCs w:val="24"/>
                 <w:lang w:val="en-GB"/>
               </w:rPr>
-              <w:t>- The tp-a click</w:t>
+              <w:t xml:space="preserve">- The </w:t>
+            </w:r>
+            <w:proofErr w:type="spellStart"/>
+            <w:r>
+              <w:rPr>
+                <w:rFonts w:ascii="Times New Roman" w:hAnsi="Times New Roman"/>
+                <w:sz w:val="24"/>
+                <w:szCs w:val="24"/>
+                <w:lang w:val="en-GB"/>
+              </w:rPr>
+              <w:t>tp</w:t>
+            </w:r>
+            <w:proofErr w:type="spellEnd"/>
+            <w:r>
+              <w:rPr>
+                <w:rFonts w:ascii="Times New Roman" w:hAnsi="Times New Roman"/>
+                <w:sz w:val="24"/>
+                <w:szCs w:val="24"/>
+                <w:lang w:val="en-GB"/>
+              </w:rPr>
+              <w:t>-a click</w:t>
             </w:r>
             <w:r>
               <w:rPr>
@@ -24231,7 +26971,27 @@
                 <w:szCs w:val="24"/>
                 <w:lang w:val="en-GB"/>
               </w:rPr>
-              <w:t>The system registers the tp-a choice and will send data as soon as they are produced</w:t>
+              <w:t xml:space="preserve">The system registers the </w:t>
+            </w:r>
+            <w:proofErr w:type="spellStart"/>
+            <w:r>
+              <w:rPr>
+                <w:rFonts w:ascii="Times New Roman" w:hAnsi="Times New Roman"/>
+                <w:sz w:val="24"/>
+                <w:szCs w:val="24"/>
+                <w:lang w:val="en-GB"/>
+              </w:rPr>
+              <w:t>tp</w:t>
+            </w:r>
+            <w:proofErr w:type="spellEnd"/>
+            <w:r>
+              <w:rPr>
+                <w:rFonts w:ascii="Times New Roman" w:hAnsi="Times New Roman"/>
+                <w:sz w:val="24"/>
+                <w:szCs w:val="24"/>
+                <w:lang w:val="en-GB"/>
+              </w:rPr>
+              <w:t>-a choice and will send data as soon as they are produced</w:t>
             </w:r>
           </w:p>
         </w:tc>
@@ -24306,25 +27066,7 @@
                 <w:szCs w:val="24"/>
                 <w:lang w:val="en-GB"/>
               </w:rPr>
-              <w:t>- The request</w:t>
-            </w:r>
-            <w:r>
-              <w:rPr>
-                <w:rFonts w:ascii="Times New Roman" w:hAnsi="Times New Roman"/>
-                <w:sz w:val="24"/>
-                <w:szCs w:val="24"/>
-                <w:lang w:val="en-GB"/>
-              </w:rPr>
-              <w:t xml:space="preserve"> is a pendant request, i.e. it</w:t>
-            </w:r>
-            <w:r>
-              <w:rPr>
-                <w:rFonts w:ascii="Times New Roman" w:hAnsi="Times New Roman"/>
-                <w:sz w:val="24"/>
-                <w:szCs w:val="24"/>
-                <w:lang w:val="en-GB"/>
-              </w:rPr>
-              <w:t xml:space="preserve"> hasn’t been accepted yet</w:t>
+              <w:t xml:space="preserve">- </w:t>
             </w:r>
           </w:p>
           <w:p>
@@ -24338,15 +27080,6 @@
                 <w:lang w:val="en-GB"/>
               </w:rPr>
             </w:pPr>
-            <w:r>
-              <w:rPr>
-                <w:rFonts w:ascii="Times New Roman" w:hAnsi="Times New Roman"/>
-                <w:sz w:val="24"/>
-                <w:szCs w:val="24"/>
-                <w:lang w:val="en-GB"/>
-              </w:rPr>
-              <w:t>The system notifies the tp-a to wait for the acceptance of the request</w:t>
-            </w:r>
           </w:p>
         </w:tc>
       </w:tr>
@@ -24510,6 +27243,7 @@
                 <w:lang w:val="en-GB"/>
               </w:rPr>
             </w:pPr>
+            <w:proofErr w:type="spellStart"/>
             <w:r>
               <w:rPr>
                 <w:rFonts w:ascii="Times New Roman" w:hAnsi="Times New Roman"/>
@@ -24528,6 +27262,7 @@
               </w:rPr>
               <w:t>ata</w:t>
             </w:r>
+            <w:proofErr w:type="spellEnd"/>
           </w:p>
         </w:tc>
       </w:tr>
@@ -25030,7 +27765,6 @@
                 <w:szCs w:val="24"/>
                 <w:lang w:val="en-GB"/>
               </w:rPr>
-              <w:lastRenderedPageBreak/>
               <w:t>The system</w:t>
             </w:r>
             <w:r>
@@ -25040,16 +27774,7 @@
                 <w:szCs w:val="24"/>
                 <w:lang w:val="en-GB"/>
               </w:rPr>
-              <w:t xml:space="preserve"> will reload the page and notify</w:t>
-            </w:r>
-            <w:r>
-              <w:rPr>
-                <w:rFonts w:ascii="Times New Roman" w:hAnsi="Times New Roman"/>
-                <w:sz w:val="24"/>
-                <w:szCs w:val="24"/>
-                <w:lang w:val="en-GB"/>
-              </w:rPr>
-              <w:t xml:space="preserve"> the user on what fields are incorrect</w:t>
+              <w:t xml:space="preserve"> will reload the page </w:t>
             </w:r>
           </w:p>
         </w:tc>
@@ -25080,7 +27805,6 @@
           <w:szCs w:val="32"/>
           <w:lang w:val="en-GB"/>
         </w:rPr>
-        <w:lastRenderedPageBreak/>
         <w:t>Use Case ID:</w:t>
       </w:r>
       <w:r>
@@ -25215,6 +27939,7 @@
                 <w:lang w:val="en-GB"/>
               </w:rPr>
             </w:pPr>
+            <w:proofErr w:type="spellStart"/>
             <w:r>
               <w:rPr>
                 <w:rFonts w:ascii="Times New Roman" w:hAnsi="Times New Roman"/>
@@ -25242,6 +27967,7 @@
               </w:rPr>
               <w:t>mbulance</w:t>
             </w:r>
+            <w:proofErr w:type="spellEnd"/>
           </w:p>
         </w:tc>
       </w:tr>
@@ -25892,6 +28618,7 @@
                 <w:lang w:val="en-GB"/>
               </w:rPr>
             </w:pPr>
+            <w:proofErr w:type="spellStart"/>
             <w:r>
               <w:rPr>
                 <w:rFonts w:ascii="Times New Roman" w:hAnsi="Times New Roman"/>
@@ -25919,6 +28646,7 @@
               </w:rPr>
               <w:t>tatus</w:t>
             </w:r>
+            <w:proofErr w:type="spellEnd"/>
           </w:p>
         </w:tc>
       </w:tr>
@@ -26396,6 +29124,66 @@
         </w:rPr>
         <w:t>11</w:t>
       </w:r>
+    </w:p>
+    <w:p>
+      <w:pPr>
+        <w:spacing w:after="0" w:line="360" w:lineRule="auto"/>
+        <w:ind w:left="1080"/>
+        <w:jc w:val="center"/>
+        <w:rPr>
+          <w:rFonts w:ascii="Times New Roman" w:hAnsi="Times New Roman" w:cs="Times New Roman"/>
+          <w:b/>
+          <w:i/>
+          <w:color w:val="4472C4" w:themeColor="accent1"/>
+          <w:szCs w:val="32"/>
+          <w:lang w:val="en-GB"/>
+        </w:rPr>
+      </w:pPr>
+    </w:p>
+    <w:p>
+      <w:pPr>
+        <w:spacing w:after="0" w:line="360" w:lineRule="auto"/>
+        <w:ind w:left="1080"/>
+        <w:jc w:val="center"/>
+        <w:rPr>
+          <w:rFonts w:ascii="Times New Roman" w:hAnsi="Times New Roman" w:cs="Times New Roman"/>
+          <w:b/>
+          <w:i/>
+          <w:color w:val="4472C4" w:themeColor="accent1"/>
+          <w:szCs w:val="32"/>
+          <w:lang w:val="en-GB"/>
+        </w:rPr>
+      </w:pPr>
+    </w:p>
+    <w:p>
+      <w:pPr>
+        <w:spacing w:after="0" w:line="360" w:lineRule="auto"/>
+        <w:ind w:left="1080"/>
+        <w:jc w:val="center"/>
+        <w:rPr>
+          <w:rFonts w:ascii="Times New Roman" w:hAnsi="Times New Roman" w:cs="Times New Roman"/>
+          <w:b/>
+          <w:i/>
+          <w:color w:val="4472C4" w:themeColor="accent1"/>
+          <w:szCs w:val="32"/>
+          <w:lang w:val="en-GB"/>
+        </w:rPr>
+      </w:pPr>
+    </w:p>
+    <w:p>
+      <w:pPr>
+        <w:spacing w:after="0" w:line="360" w:lineRule="auto"/>
+        <w:ind w:left="1080"/>
+        <w:jc w:val="center"/>
+        <w:rPr>
+          <w:rFonts w:ascii="Times New Roman" w:hAnsi="Times New Roman" w:cs="Times New Roman"/>
+          <w:b/>
+          <w:i/>
+          <w:color w:val="4472C4" w:themeColor="accent1"/>
+          <w:szCs w:val="32"/>
+          <w:lang w:val="en-GB"/>
+        </w:rPr>
+      </w:pPr>
     </w:p>
     <w:tbl>
       <w:tblPr>
@@ -26476,6 +29264,7 @@
                 <w:szCs w:val="24"/>
               </w:rPr>
             </w:pPr>
+            <w:proofErr w:type="spellStart"/>
             <w:r>
               <w:rPr>
                 <w:rFonts w:ascii="Times New Roman" w:hAnsi="Times New Roman"/>
@@ -26503,6 +29292,7 @@
               </w:rPr>
               <w:t>uthorisation</w:t>
             </w:r>
+            <w:proofErr w:type="spellEnd"/>
           </w:p>
         </w:tc>
       </w:tr>
@@ -26861,6 +29651,7 @@
               </w:rPr>
               <w:t xml:space="preserve">- The system notifies the </w:t>
             </w:r>
+            <w:proofErr w:type="spellStart"/>
             <w:r>
               <w:rPr>
                 <w:rFonts w:ascii="Times New Roman" w:hAnsi="Times New Roman"/>
@@ -26868,7 +29659,17 @@
                 <w:szCs w:val="24"/>
                 <w:lang w:val="en-GB"/>
               </w:rPr>
-              <w:t xml:space="preserve">Tp-a </w:t>
+              <w:t>Tp</w:t>
+            </w:r>
+            <w:proofErr w:type="spellEnd"/>
+            <w:r>
+              <w:rPr>
+                <w:rFonts w:ascii="Times New Roman" w:hAnsi="Times New Roman"/>
+                <w:sz w:val="24"/>
+                <w:szCs w:val="24"/>
+                <w:lang w:val="en-GB"/>
+              </w:rPr>
+              <w:t xml:space="preserve">-a </w:t>
             </w:r>
             <w:r>
               <w:rPr>
@@ -27111,6 +29912,7 @@
     </w:p>
     <w:p>
       <w:pPr>
+        <w:spacing w:after="0" w:line="360" w:lineRule="auto"/>
         <w:rPr>
           <w:rFonts w:ascii="Times New Roman" w:hAnsi="Times New Roman" w:cs="Times New Roman"/>
           <w:b/>
@@ -27119,7 +29921,9 @@
           <w:lang w:val="en-GB"/>
         </w:rPr>
       </w:pPr>
-      <w:r>
+    </w:p>
+    <w:p>
+      <w:pPr>
         <w:rPr>
           <w:rFonts w:ascii="Times New Roman" w:hAnsi="Times New Roman" w:cs="Times New Roman"/>
           <w:b/>
@@ -27127,8 +29931,7 @@
           <w:szCs w:val="24"/>
           <w:lang w:val="en-GB"/>
         </w:rPr>
-        <w:br w:type="page"/>
-      </w:r>
+      </w:pPr>
     </w:p>
     <w:p>
       <w:pPr>
@@ -27154,7 +29957,6 @@
           <w:szCs w:val="24"/>
           <w:lang w:val="en-GB"/>
         </w:rPr>
-        <w:lastRenderedPageBreak/>
         <w:t>Sequence Diagrams</w:t>
       </w:r>
     </w:p>
@@ -27321,7 +30123,7 @@
                     <pic:cNvPicPr/>
                   </pic:nvPicPr>
                   <pic:blipFill>
-                    <a:blip r:embed="rId26">
+                    <a:blip r:embed="rId28">
                       <a:extLst>
                         <a:ext uri="{28A0092B-C50C-407E-A947-70E740481C1C}">
                           <a14:useLocalDpi xmlns:a14="http://schemas.microsoft.com/office/drawing/2010/main" val="0"/>
@@ -27450,7 +30252,7 @@
                     <pic:cNvPicPr/>
                   </pic:nvPicPr>
                   <pic:blipFill>
-                    <a:blip r:embed="rId27">
+                    <a:blip r:embed="rId29">
                       <a:extLst>
                         <a:ext uri="{28A0092B-C50C-407E-A947-70E740481C1C}">
                           <a14:useLocalDpi xmlns:a14="http://schemas.microsoft.com/office/drawing/2010/main" val="0"/>
@@ -27666,6 +30468,7 @@
                 <w:lang w:val="en-GB"/>
               </w:rPr>
             </w:pPr>
+            <w:proofErr w:type="spellStart"/>
             <w:r>
               <w:rPr>
                 <w:rFonts w:ascii="Times New Roman" w:hAnsi="Times New Roman" w:cs="Times New Roman"/>
@@ -27674,7 +30477,18 @@
                 <w:szCs w:val="24"/>
                 <w:lang w:val="en-GB"/>
               </w:rPr>
-              <w:t>Req ID</w:t>
+              <w:t>Req</w:t>
+            </w:r>
+            <w:proofErr w:type="spellEnd"/>
+            <w:r>
+              <w:rPr>
+                <w:rFonts w:ascii="Times New Roman" w:hAnsi="Times New Roman" w:cs="Times New Roman"/>
+                <w:b/>
+                <w:sz w:val="28"/>
+                <w:szCs w:val="24"/>
+                <w:lang w:val="en-GB"/>
+              </w:rPr>
+              <w:t xml:space="preserve"> ID</w:t>
             </w:r>
           </w:p>
         </w:tc>
@@ -29475,8 +32289,19 @@
           <w:szCs w:val="32"/>
           <w:lang w:val="en-GB"/>
         </w:rPr>
-        <w:t>The system has to be able to handle a big amount</w:t>
-      </w:r>
+        <w:t xml:space="preserve">The system has to be able to handle a big </w:t>
+      </w:r>
+      <w:proofErr w:type="gramStart"/>
+      <w:r>
+        <w:rPr>
+          <w:rFonts w:ascii="Times New Roman" w:hAnsi="Times New Roman" w:cs="Times New Roman"/>
+          <w:sz w:val="24"/>
+          <w:szCs w:val="32"/>
+          <w:lang w:val="en-GB"/>
+        </w:rPr>
+        <w:t>amount</w:t>
+      </w:r>
+      <w:proofErr w:type="gramEnd"/>
       <w:r>
         <w:rPr>
           <w:rFonts w:ascii="Times New Roman" w:hAnsi="Times New Roman" w:cs="Times New Roman"/>
@@ -29532,7 +32357,27 @@
           <w:szCs w:val="32"/>
           <w:lang w:val="en-GB"/>
         </w:rPr>
-        <w:t xml:space="preserve">It has to be flexible </w:t>
+        <w:t xml:space="preserve">It </w:t>
+      </w:r>
+      <w:proofErr w:type="gramStart"/>
+      <w:r>
+        <w:rPr>
+          <w:rFonts w:ascii="Times New Roman" w:hAnsi="Times New Roman" w:cs="Times New Roman"/>
+          <w:sz w:val="24"/>
+          <w:szCs w:val="32"/>
+          <w:lang w:val="en-GB"/>
+        </w:rPr>
+        <w:t>has to</w:t>
+      </w:r>
+      <w:proofErr w:type="gramEnd"/>
+      <w:r>
+        <w:rPr>
+          <w:rFonts w:ascii="Times New Roman" w:hAnsi="Times New Roman" w:cs="Times New Roman"/>
+          <w:sz w:val="24"/>
+          <w:szCs w:val="32"/>
+          <w:lang w:val="en-GB"/>
+        </w:rPr>
+        <w:t xml:space="preserve"> be flexible </w:t>
       </w:r>
       <w:r>
         <w:rPr>
@@ -29663,7 +32508,8 @@
           <w:lang w:val="en-GB"/>
         </w:rPr>
       </w:pPr>
-      <w:hyperlink r:id="rId28" w:history="1">
+      <w:hyperlink r:id="rId30" w:history="1">
+        <w:proofErr w:type="gramStart"/>
         <w:r>
           <w:rPr>
             <w:rFonts w:ascii="Times New Roman" w:hAnsi="Times New Roman" w:cs="Times New Roman"/>
@@ -29673,6 +32519,7 @@
           </w:rPr>
           <w:t>Particular attention</w:t>
         </w:r>
+        <w:proofErr w:type="gramEnd"/>
       </w:hyperlink>
       <w:r>
         <w:rPr>
@@ -29762,8 +32609,9 @@
         <w:ind w:left="696"/>
         <w:rPr>
           <w:rFonts w:ascii="Times New Roman" w:hAnsi="Times New Roman" w:cs="Times New Roman"/>
-          <w:sz w:val="24"/>
-          <w:szCs w:val="32"/>
+          <w:b/>
+          <w:sz w:val="28"/>
+          <w:szCs w:val="24"/>
           <w:lang w:val="en-GB"/>
         </w:rPr>
       </w:pPr>
@@ -29792,7 +32640,27 @@
           <w:szCs w:val="32"/>
           <w:lang w:val="en-GB"/>
         </w:rPr>
-        <w:t xml:space="preserve">equirements w.r.t. AutomatedSOS, in order to guarantee a </w:t>
+        <w:t xml:space="preserve">equirements w.r.t. AutomatedSOS, </w:t>
+      </w:r>
+      <w:proofErr w:type="gramStart"/>
+      <w:r>
+        <w:rPr>
+          <w:rFonts w:ascii="Times New Roman" w:hAnsi="Times New Roman" w:cs="Times New Roman"/>
+          <w:sz w:val="24"/>
+          <w:szCs w:val="32"/>
+          <w:lang w:val="en-GB"/>
+        </w:rPr>
+        <w:t>in order to</w:t>
+      </w:r>
+      <w:proofErr w:type="gramEnd"/>
+      <w:r>
+        <w:rPr>
+          <w:rFonts w:ascii="Times New Roman" w:hAnsi="Times New Roman" w:cs="Times New Roman"/>
+          <w:sz w:val="24"/>
+          <w:szCs w:val="32"/>
+          <w:lang w:val="en-GB"/>
+        </w:rPr>
+        <w:t xml:space="preserve"> guarantee a </w:t>
       </w:r>
       <w:r>
         <w:rPr>
@@ -29812,7 +32680,11 @@
         </w:rPr>
         <w:t>.</w:t>
       </w:r>
-      <w:r>
+    </w:p>
+    <w:p>
+      <w:pPr>
+        <w:spacing w:after="0" w:line="360" w:lineRule="auto"/>
+        <w:ind w:left="696"/>
         <w:rPr>
           <w:rFonts w:ascii="Times New Roman" w:hAnsi="Times New Roman" w:cs="Times New Roman"/>
           <w:b/>
@@ -29820,8 +32692,19 @@
           <w:szCs w:val="24"/>
           <w:lang w:val="en-GB"/>
         </w:rPr>
-        <w:br w:type="page"/>
-      </w:r>
+      </w:pPr>
+    </w:p>
+    <w:p>
+      <w:pPr>
+        <w:spacing w:after="0" w:line="360" w:lineRule="auto"/>
+        <w:ind w:left="696"/>
+        <w:rPr>
+          <w:rFonts w:ascii="Times New Roman" w:hAnsi="Times New Roman" w:cs="Times New Roman"/>
+          <w:sz w:val="24"/>
+          <w:szCs w:val="32"/>
+          <w:lang w:val="en-GB"/>
+        </w:rPr>
+      </w:pPr>
     </w:p>
     <w:p>
       <w:pPr>
@@ -29847,7 +32730,6 @@
           <w:szCs w:val="24"/>
           <w:lang w:val="en-GB"/>
         </w:rPr>
-        <w:lastRenderedPageBreak/>
         <w:t>Design Constraints</w:t>
       </w:r>
     </w:p>
@@ -29896,7 +32778,27 @@
           <w:szCs w:val="32"/>
           <w:lang w:val="en-GB"/>
         </w:rPr>
-        <w:t>The system will ask for users' personal information and has to store them safely.</w:t>
+        <w:t xml:space="preserve">The system will ask for users' personal information and </w:t>
+      </w:r>
+      <w:proofErr w:type="gramStart"/>
+      <w:r>
+        <w:rPr>
+          <w:rFonts w:ascii="Times New Roman" w:hAnsi="Times New Roman" w:cs="Times New Roman"/>
+          <w:sz w:val="24"/>
+          <w:szCs w:val="32"/>
+          <w:lang w:val="en-GB"/>
+        </w:rPr>
+        <w:t>has to</w:t>
+      </w:r>
+      <w:proofErr w:type="gramEnd"/>
+      <w:r>
+        <w:rPr>
+          <w:rFonts w:ascii="Times New Roman" w:hAnsi="Times New Roman" w:cs="Times New Roman"/>
+          <w:sz w:val="24"/>
+          <w:szCs w:val="32"/>
+          <w:lang w:val="en-GB"/>
+        </w:rPr>
+        <w:t xml:space="preserve"> store them safely.</w:t>
       </w:r>
     </w:p>
     <w:p>
@@ -29935,7 +32837,27 @@
           <w:szCs w:val="32"/>
           <w:lang w:val="en-GB"/>
         </w:rPr>
-        <w:t>ptance of Terms and conditions in order to activate the AutomatedSOS service and send his data to the Ambulance Service.</w:t>
+        <w:t xml:space="preserve">ptance of Terms and conditions </w:t>
+      </w:r>
+      <w:proofErr w:type="gramStart"/>
+      <w:r>
+        <w:rPr>
+          <w:rFonts w:ascii="Times New Roman" w:hAnsi="Times New Roman" w:cs="Times New Roman"/>
+          <w:sz w:val="24"/>
+          <w:szCs w:val="32"/>
+          <w:lang w:val="en-GB"/>
+        </w:rPr>
+        <w:t>in order to</w:t>
+      </w:r>
+      <w:proofErr w:type="gramEnd"/>
+      <w:r>
+        <w:rPr>
+          <w:rFonts w:ascii="Times New Roman" w:hAnsi="Times New Roman" w:cs="Times New Roman"/>
+          <w:sz w:val="24"/>
+          <w:szCs w:val="32"/>
+          <w:lang w:val="en-GB"/>
+        </w:rPr>
+        <w:t xml:space="preserve"> activate the AutomatedSOS service and send his data to the Ambulance Service.</w:t>
       </w:r>
     </w:p>
     <w:p>
@@ -30191,15 +33113,19 @@
         </w:rPr>
         <w:t>device with an Internet connection</w:t>
       </w:r>
-      <w:r>
-        <w:rPr>
-          <w:rFonts w:ascii="Times New Roman" w:hAnsi="Times New Roman" w:cs="Times New Roman"/>
-          <w:sz w:val="24"/>
-          <w:szCs w:val="32"/>
-          <w:lang w:val="en-GB"/>
-        </w:rPr>
-        <w:br w:type="page"/>
-      </w:r>
+    </w:p>
+    <w:p>
+      <w:pPr>
+        <w:pStyle w:val="Paragrafoelenco"/>
+        <w:spacing w:after="0" w:line="360" w:lineRule="auto"/>
+        <w:ind w:left="2112"/>
+        <w:rPr>
+          <w:rFonts w:ascii="Times New Roman" w:hAnsi="Times New Roman" w:cs="Times New Roman"/>
+          <w:sz w:val="24"/>
+          <w:szCs w:val="32"/>
+          <w:lang w:val="en-GB"/>
+        </w:rPr>
+      </w:pPr>
     </w:p>
     <w:p>
       <w:pPr>
@@ -30225,7 +33151,6 @@
           <w:szCs w:val="24"/>
           <w:lang w:val="en-GB"/>
         </w:rPr>
-        <w:lastRenderedPageBreak/>
         <w:t>Software System Attributes</w:t>
       </w:r>
     </w:p>
@@ -30358,8 +33283,19 @@
           <w:szCs w:val="32"/>
           <w:lang w:val="en-GB"/>
         </w:rPr>
-        <w:t xml:space="preserve"> some small period of time</w:t>
-      </w:r>
+        <w:t xml:space="preserve"> some small </w:t>
+      </w:r>
+      <w:proofErr w:type="gramStart"/>
+      <w:r>
+        <w:rPr>
+          <w:rFonts w:ascii="Times New Roman" w:hAnsi="Times New Roman" w:cs="Times New Roman"/>
+          <w:sz w:val="24"/>
+          <w:szCs w:val="32"/>
+          <w:lang w:val="en-GB"/>
+        </w:rPr>
+        <w:t>period of time</w:t>
+      </w:r>
+      <w:proofErr w:type="gramEnd"/>
       <w:r>
         <w:rPr>
           <w:rFonts w:ascii="Times New Roman" w:hAnsi="Times New Roman" w:cs="Times New Roman"/>
@@ -30403,6 +33339,7 @@
           <w:szCs w:val="24"/>
           <w:lang w:val="en-GB"/>
         </w:rPr>
+        <w:lastRenderedPageBreak/>
         <w:t>Availability</w:t>
       </w:r>
     </w:p>
@@ -30463,7 +33400,27 @@
           <w:szCs w:val="32"/>
           <w:lang w:val="en-GB"/>
         </w:rPr>
-        <w:t>A distributed system with a load balancer has to be taken into consideration to achieve this result.</w:t>
+        <w:t xml:space="preserve">A distributed system with a load balancer </w:t>
+      </w:r>
+      <w:proofErr w:type="gramStart"/>
+      <w:r>
+        <w:rPr>
+          <w:rFonts w:ascii="Times New Roman" w:hAnsi="Times New Roman" w:cs="Times New Roman"/>
+          <w:sz w:val="24"/>
+          <w:szCs w:val="32"/>
+          <w:lang w:val="en-GB"/>
+        </w:rPr>
+        <w:t>has to</w:t>
+      </w:r>
+      <w:proofErr w:type="gramEnd"/>
+      <w:r>
+        <w:rPr>
+          <w:rFonts w:ascii="Times New Roman" w:hAnsi="Times New Roman" w:cs="Times New Roman"/>
+          <w:sz w:val="24"/>
+          <w:szCs w:val="32"/>
+          <w:lang w:val="en-GB"/>
+        </w:rPr>
+        <w:t xml:space="preserve"> be taken into consideration to achieve this result.</w:t>
       </w:r>
     </w:p>
     <w:p>
@@ -30550,7 +33507,27 @@
           <w:szCs w:val="32"/>
           <w:lang w:val="en-GB"/>
         </w:rPr>
-        <w:t>sers will be encrypted in order to guarantee integrity, authentication and confidentiality.</w:t>
+        <w:t xml:space="preserve">sers will be encrypted </w:t>
+      </w:r>
+      <w:proofErr w:type="gramStart"/>
+      <w:r>
+        <w:rPr>
+          <w:rFonts w:ascii="Times New Roman" w:hAnsi="Times New Roman" w:cs="Times New Roman"/>
+          <w:sz w:val="24"/>
+          <w:szCs w:val="32"/>
+          <w:lang w:val="en-GB"/>
+        </w:rPr>
+        <w:t>in order to</w:t>
+      </w:r>
+      <w:proofErr w:type="gramEnd"/>
+      <w:r>
+        <w:rPr>
+          <w:rFonts w:ascii="Times New Roman" w:hAnsi="Times New Roman" w:cs="Times New Roman"/>
+          <w:sz w:val="24"/>
+          <w:szCs w:val="32"/>
+          <w:lang w:val="en-GB"/>
+        </w:rPr>
+        <w:t xml:space="preserve"> guarantee integrity, authentication and confidentiality.</w:t>
       </w:r>
     </w:p>
     <w:p>
@@ -30820,7 +33797,27 @@
           <w:szCs w:val="32"/>
           <w:lang w:val="en-GB"/>
         </w:rPr>
-        <w:t>Of course, complete and detailed documentation will also be provided in order to keep the maintainability on the highest level</w:t>
+        <w:t xml:space="preserve">Of course, complete and detailed documentation will also be provided </w:t>
+      </w:r>
+      <w:proofErr w:type="gramStart"/>
+      <w:r>
+        <w:rPr>
+          <w:rFonts w:ascii="Times New Roman" w:hAnsi="Times New Roman" w:cs="Times New Roman"/>
+          <w:sz w:val="24"/>
+          <w:szCs w:val="32"/>
+          <w:lang w:val="en-GB"/>
+        </w:rPr>
+        <w:t>in order to</w:t>
+      </w:r>
+      <w:proofErr w:type="gramEnd"/>
+      <w:r>
+        <w:rPr>
+          <w:rFonts w:ascii="Times New Roman" w:hAnsi="Times New Roman" w:cs="Times New Roman"/>
+          <w:sz w:val="24"/>
+          <w:szCs w:val="32"/>
+          <w:lang w:val="en-GB"/>
+        </w:rPr>
+        <w:t xml:space="preserve"> keep the maintainability on the highest level</w:t>
       </w:r>
       <w:r>
         <w:rPr>
@@ -31004,7 +34001,6 @@
           <w:szCs w:val="32"/>
           <w:lang w:val="en-GB"/>
         </w:rPr>
-        <w:lastRenderedPageBreak/>
         <w:t xml:space="preserve">The mobile application will be distributed for every device that supports an updated iOS or Android </w:t>
       </w:r>
       <w:r>
@@ -31345,7 +34341,27 @@
           <w:szCs w:val="32"/>
           <w:lang w:val="en-GB"/>
         </w:rPr>
-        <w:t>e (lat) can range from -3 to 3 meaning the Earth latitude values from -90 to 90 and the longitude can range from -6 to 6 meaning the Earth longitude values from -180 to 180.</w:t>
+        <w:t>e (</w:t>
+      </w:r>
+      <w:proofErr w:type="spellStart"/>
+      <w:r>
+        <w:rPr>
+          <w:rFonts w:ascii="Times New Roman" w:hAnsi="Times New Roman" w:cs="Times New Roman"/>
+          <w:sz w:val="24"/>
+          <w:szCs w:val="32"/>
+          <w:lang w:val="en-GB"/>
+        </w:rPr>
+        <w:t>lat</w:t>
+      </w:r>
+      <w:proofErr w:type="spellEnd"/>
+      <w:r>
+        <w:rPr>
+          <w:rFonts w:ascii="Times New Roman" w:hAnsi="Times New Roman" w:cs="Times New Roman"/>
+          <w:sz w:val="24"/>
+          <w:szCs w:val="32"/>
+          <w:lang w:val="en-GB"/>
+        </w:rPr>
+        <w:t>) can range from -3 to 3 meaning the Earth latitude values from -90 to 90 and the longitude can range from -6 to 6 meaning the Earth longitude values from -180 to 180.</w:t>
       </w:r>
     </w:p>
     <w:p>
@@ -31462,7 +34478,27 @@
           <w:szCs w:val="32"/>
           <w:lang w:val="en-GB"/>
         </w:rPr>
-        <w:t>The presence of the automatedSOS in the User signature indicates</w:t>
+        <w:t xml:space="preserve">The presence of the </w:t>
+      </w:r>
+      <w:proofErr w:type="spellStart"/>
+      <w:r>
+        <w:rPr>
+          <w:rFonts w:ascii="Times New Roman" w:hAnsi="Times New Roman" w:cs="Times New Roman"/>
+          <w:sz w:val="24"/>
+          <w:szCs w:val="32"/>
+          <w:lang w:val="en-GB"/>
+        </w:rPr>
+        <w:t>automatedSOS</w:t>
+      </w:r>
+      <w:proofErr w:type="spellEnd"/>
+      <w:r>
+        <w:rPr>
+          <w:rFonts w:ascii="Times New Roman" w:hAnsi="Times New Roman" w:cs="Times New Roman"/>
+          <w:sz w:val="24"/>
+          <w:szCs w:val="32"/>
+          <w:lang w:val="en-GB"/>
+        </w:rPr>
+        <w:t xml:space="preserve"> in the User signature indicates</w:t>
       </w:r>
       <w:r>
         <w:rPr>
@@ -31566,16 +34602,36 @@
           <w:szCs w:val="32"/>
           <w:lang w:val="en-GB"/>
         </w:rPr>
-        <w:t>The s</w:t>
-      </w:r>
-      <w:r>
-        <w:rPr>
-          <w:rFonts w:ascii="Times New Roman" w:hAnsi="Times New Roman" w:cs="Times New Roman"/>
-          <w:sz w:val="24"/>
-          <w:szCs w:val="32"/>
-          <w:lang w:val="en-GB"/>
-        </w:rPr>
-        <w:t>quareArea is a signature that represents the geograph</w:t>
+        <w:t xml:space="preserve">The </w:t>
+      </w:r>
+      <w:proofErr w:type="spellStart"/>
+      <w:r>
+        <w:rPr>
+          <w:rFonts w:ascii="Times New Roman" w:hAnsi="Times New Roman" w:cs="Times New Roman"/>
+          <w:sz w:val="24"/>
+          <w:szCs w:val="32"/>
+          <w:lang w:val="en-GB"/>
+        </w:rPr>
+        <w:t>s</w:t>
+      </w:r>
+      <w:r>
+        <w:rPr>
+          <w:rFonts w:ascii="Times New Roman" w:hAnsi="Times New Roman" w:cs="Times New Roman"/>
+          <w:sz w:val="24"/>
+          <w:szCs w:val="32"/>
+          <w:lang w:val="en-GB"/>
+        </w:rPr>
+        <w:t>quareArea</w:t>
+      </w:r>
+      <w:proofErr w:type="spellEnd"/>
+      <w:r>
+        <w:rPr>
+          <w:rFonts w:ascii="Times New Roman" w:hAnsi="Times New Roman" w:cs="Times New Roman"/>
+          <w:sz w:val="24"/>
+          <w:szCs w:val="32"/>
+          <w:lang w:val="en-GB"/>
+        </w:rPr>
+        <w:t xml:space="preserve"> is a signature that represents the geograph</w:t>
       </w:r>
       <w:r>
         <w:rPr>
@@ -31645,7 +34701,27 @@
           <w:szCs w:val="32"/>
           <w:lang w:val="en-GB"/>
         </w:rPr>
-        <w:t>The GroupReq is the signature corresponding to a group request and need to have at least one co</w:t>
+        <w:t xml:space="preserve">The </w:t>
+      </w:r>
+      <w:proofErr w:type="spellStart"/>
+      <w:r>
+        <w:rPr>
+          <w:rFonts w:ascii="Times New Roman" w:hAnsi="Times New Roman" w:cs="Times New Roman"/>
+          <w:sz w:val="24"/>
+          <w:szCs w:val="32"/>
+          <w:lang w:val="en-GB"/>
+        </w:rPr>
+        <w:t>GroupReq</w:t>
+      </w:r>
+      <w:proofErr w:type="spellEnd"/>
+      <w:r>
+        <w:rPr>
+          <w:rFonts w:ascii="Times New Roman" w:hAnsi="Times New Roman" w:cs="Times New Roman"/>
+          <w:sz w:val="24"/>
+          <w:szCs w:val="32"/>
+          <w:lang w:val="en-GB"/>
+        </w:rPr>
+        <w:t xml:space="preserve"> is the signature corresponding to a group request and need to have at least one co</w:t>
       </w:r>
       <w:r>
         <w:rPr>
@@ -31865,7 +34941,7 @@
                     <pic:cNvPicPr/>
                   </pic:nvPicPr>
                   <pic:blipFill>
-                    <a:blip r:embed="rId29">
+                    <a:blip r:embed="rId31">
                       <a:extLst>
                         <a:ext uri="{28A0092B-C50C-407E-A947-70E740481C1C}">
                           <a14:useLocalDpi xmlns:a14="http://schemas.microsoft.com/office/drawing/2010/main" val="0"/>
@@ -31938,7 +35014,7 @@
                     <pic:cNvPicPr/>
                   </pic:nvPicPr>
                   <pic:blipFill>
-                    <a:blip r:embed="rId30">
+                    <a:blip r:embed="rId32">
                       <a:extLst>
                         <a:ext uri="{28A0092B-C50C-407E-A947-70E740481C1C}">
                           <a14:useLocalDpi xmlns:a14="http://schemas.microsoft.com/office/drawing/2010/main" val="0"/>
@@ -32040,7 +35116,7 @@
                     <pic:cNvPicPr/>
                   </pic:nvPicPr>
                   <pic:blipFill>
-                    <a:blip r:embed="rId31">
+                    <a:blip r:embed="rId33">
                       <a:extLst>
                         <a:ext uri="{28A0092B-C50C-407E-A947-70E740481C1C}">
                           <a14:useLocalDpi xmlns:a14="http://schemas.microsoft.com/office/drawing/2010/main" val="0"/>
@@ -32162,7 +35238,7 @@
                     <pic:cNvPicPr/>
                   </pic:nvPicPr>
                   <pic:blipFill>
-                    <a:blip r:embed="rId32">
+                    <a:blip r:embed="rId34">
                       <a:extLst>
                         <a:ext uri="{28A0092B-C50C-407E-A947-70E740481C1C}">
                           <a14:useLocalDpi xmlns:a14="http://schemas.microsoft.com/office/drawing/2010/main" val="0"/>
@@ -32234,7 +35310,7 @@
                     <pic:cNvPicPr/>
                   </pic:nvPicPr>
                   <pic:blipFill>
-                    <a:blip r:embed="rId33">
+                    <a:blip r:embed="rId35">
                       <a:extLst>
                         <a:ext uri="{28A0092B-C50C-407E-A947-70E740481C1C}">
                           <a14:useLocalDpi xmlns:a14="http://schemas.microsoft.com/office/drawing/2010/main" val="0"/>
@@ -32301,7 +35377,7 @@
                     <pic:cNvPicPr/>
                   </pic:nvPicPr>
                   <pic:blipFill>
-                    <a:blip r:embed="rId34">
+                    <a:blip r:embed="rId36">
                       <a:extLst>
                         <a:ext uri="{28A0092B-C50C-407E-A947-70E740481C1C}">
                           <a14:useLocalDpi xmlns:a14="http://schemas.microsoft.com/office/drawing/2010/main" val="0"/>
@@ -32381,7 +35457,7 @@
                     <pic:cNvPicPr/>
                   </pic:nvPicPr>
                   <pic:blipFill>
-                    <a:blip r:embed="rId35">
+                    <a:blip r:embed="rId37">
                       <a:extLst>
                         <a:ext uri="{28A0092B-C50C-407E-A947-70E740481C1C}">
                           <a14:useLocalDpi xmlns:a14="http://schemas.microsoft.com/office/drawing/2010/main" val="0"/>
@@ -32442,7 +35518,7 @@
                     <pic:cNvPicPr/>
                   </pic:nvPicPr>
                   <pic:blipFill>
-                    <a:blip r:embed="rId36">
+                    <a:blip r:embed="rId38">
                       <a:extLst>
                         <a:ext uri="{28A0092B-C50C-407E-A947-70E740481C1C}">
                           <a14:useLocalDpi xmlns:a14="http://schemas.microsoft.com/office/drawing/2010/main" val="0"/>
@@ -32502,7 +35578,7 @@
                     <pic:cNvPicPr/>
                   </pic:nvPicPr>
                   <pic:blipFill>
-                    <a:blip r:embed="rId37">
+                    <a:blip r:embed="rId39">
                       <a:extLst>
                         <a:ext uri="{28A0092B-C50C-407E-A947-70E740481C1C}">
                           <a14:useLocalDpi xmlns:a14="http://schemas.microsoft.com/office/drawing/2010/main" val="0"/>
@@ -32663,7 +35739,7 @@
                     <pic:cNvPicPr/>
                   </pic:nvPicPr>
                   <pic:blipFill>
-                    <a:blip r:embed="rId38" cstate="print">
+                    <a:blip r:embed="rId40" cstate="print">
                       <a:extLst>
                         <a:ext uri="{28A0092B-C50C-407E-A947-70E740481C1C}">
                           <a14:useLocalDpi xmlns:a14="http://schemas.microsoft.com/office/drawing/2010/main" val="0"/>
@@ -32725,7 +35801,31 @@
           <w:szCs w:val="32"/>
           <w:lang w:val="en-GB"/>
         </w:rPr>
-        <w:t>World Generated by “callAmbulance” predicate</w:t>
+        <w:t>World Generated by “</w:t>
+      </w:r>
+      <w:proofErr w:type="spellStart"/>
+      <w:r>
+        <w:rPr>
+          <w:rFonts w:ascii="Times New Roman" w:hAnsi="Times New Roman" w:cs="Times New Roman"/>
+          <w:b/>
+          <w:color w:val="4472C4" w:themeColor="accent1"/>
+          <w:sz w:val="28"/>
+          <w:szCs w:val="32"/>
+          <w:lang w:val="en-GB"/>
+        </w:rPr>
+        <w:t>callAmbulance</w:t>
+      </w:r>
+      <w:proofErr w:type="spellEnd"/>
+      <w:r>
+        <w:rPr>
+          <w:rFonts w:ascii="Times New Roman" w:hAnsi="Times New Roman" w:cs="Times New Roman"/>
+          <w:b/>
+          <w:color w:val="4472C4" w:themeColor="accent1"/>
+          <w:sz w:val="28"/>
+          <w:szCs w:val="32"/>
+          <w:lang w:val="en-GB"/>
+        </w:rPr>
+        <w:t>” predicate</w:t>
       </w:r>
     </w:p>
     <w:p>
@@ -32764,7 +35864,7 @@
                     <pic:cNvPicPr/>
                   </pic:nvPicPr>
                   <pic:blipFill>
-                    <a:blip r:embed="rId39">
+                    <a:blip r:embed="rId41">
                       <a:extLst>
                         <a:ext uri="{28A0092B-C50C-407E-A947-70E740481C1C}">
                           <a14:useLocalDpi xmlns:a14="http://schemas.microsoft.com/office/drawing/2010/main" val="0"/>
@@ -32827,8 +35927,9 @@
           <w:szCs w:val="32"/>
           <w:lang w:val="en-GB"/>
         </w:rPr>
-        <w:t>orld Generated by “singleReqWellPlace</w:t>
-      </w:r>
+        <w:t>orld Generated by “</w:t>
+      </w:r>
+      <w:proofErr w:type="spellStart"/>
       <w:r>
         <w:rPr>
           <w:rFonts w:ascii="Times New Roman" w:hAnsi="Times New Roman" w:cs="Times New Roman"/>
@@ -32838,8 +35939,20 @@
           <w:szCs w:val="32"/>
           <w:lang w:val="en-GB"/>
         </w:rPr>
+        <w:t>singleReqWellPlace</w:t>
+      </w:r>
+      <w:r>
+        <w:rPr>
+          <w:rFonts w:ascii="Times New Roman" w:hAnsi="Times New Roman" w:cs="Times New Roman"/>
+          <w:b/>
+          <w:color w:val="4472C4" w:themeColor="accent1"/>
+          <w:sz w:val="28"/>
+          <w:szCs w:val="32"/>
+          <w:lang w:val="en-GB"/>
+        </w:rPr>
         <w:t>d</w:t>
       </w:r>
+      <w:proofErr w:type="spellEnd"/>
       <w:r>
         <w:rPr>
           <w:rFonts w:ascii="Times New Roman" w:hAnsi="Times New Roman" w:cs="Times New Roman"/>
@@ -32900,7 +36013,7 @@
                     <pic:cNvPicPr/>
                   </pic:nvPicPr>
                   <pic:blipFill>
-                    <a:blip r:embed="rId40">
+                    <a:blip r:embed="rId42">
                       <a:extLst>
                         <a:ext uri="{28A0092B-C50C-407E-A947-70E740481C1C}">
                           <a14:useLocalDpi xmlns:a14="http://schemas.microsoft.com/office/drawing/2010/main" val="0"/>
@@ -33035,7 +36148,7 @@
                     <pic:cNvPicPr/>
                   </pic:nvPicPr>
                   <pic:blipFill>
-                    <a:blip r:embed="rId41">
+                    <a:blip r:embed="rId43">
                       <a:extLst>
                         <a:ext uri="{28A0092B-C50C-407E-A947-70E740481C1C}">
                           <a14:useLocalDpi xmlns:a14="http://schemas.microsoft.com/office/drawing/2010/main" val="0"/>
@@ -33114,7 +36227,7 @@
                     <pic:cNvPicPr/>
                   </pic:nvPicPr>
                   <pic:blipFill>
-                    <a:blip r:embed="rId42">
+                    <a:blip r:embed="rId44">
                       <a:extLst>
                         <a:ext uri="{28A0092B-C50C-407E-A947-70E740481C1C}">
                           <a14:useLocalDpi xmlns:a14="http://schemas.microsoft.com/office/drawing/2010/main" val="0"/>
@@ -33193,7 +36306,7 @@
                     <pic:cNvPicPr/>
                   </pic:nvPicPr>
                   <pic:blipFill>
-                    <a:blip r:embed="rId43">
+                    <a:blip r:embed="rId45">
                       <a:extLst>
                         <a:ext uri="{28A0092B-C50C-407E-A947-70E740481C1C}">
                           <a14:useLocalDpi xmlns:a14="http://schemas.microsoft.com/office/drawing/2010/main" val="0"/>
@@ -33455,8 +36568,19 @@
                 <w:szCs w:val="24"/>
                 <w:lang w:val="en-GB"/>
               </w:rPr>
-              <w:t>Enrico Voltan</w:t>
+              <w:t xml:space="preserve">Enrico </w:t>
             </w:r>
+            <w:proofErr w:type="spellStart"/>
+            <w:r>
+              <w:rPr>
+                <w:rFonts w:ascii="Times New Roman" w:hAnsi="Times New Roman" w:cs="Times New Roman"/>
+                <w:sz w:val="28"/>
+                <w:szCs w:val="24"/>
+                <w:lang w:val="en-GB"/>
+              </w:rPr>
+              <w:t>Voltan</w:t>
+            </w:r>
+            <w:proofErr w:type="spellEnd"/>
           </w:p>
         </w:tc>
         <w:tc>
@@ -33621,91 +36745,19 @@
                 <w:szCs w:val="24"/>
                 <w:lang w:val="en-GB"/>
               </w:rPr>
-              <w:t>Enrico Voltan</w:t>
+              <w:t xml:space="preserve">Enrico </w:t>
             </w:r>
-          </w:p>
-        </w:tc>
-        <w:tc>
-          <w:tcPr>
-            <w:tcW w:w="3210" w:type="dxa"/>
-          </w:tcPr>
-          <w:p>
-            <w:pPr>
-              <w:pStyle w:val="Paragrafoelenco"/>
-              <w:spacing w:line="360" w:lineRule="auto"/>
-              <w:ind w:left="0"/>
+            <w:proofErr w:type="spellStart"/>
+            <w:r>
               <w:rPr>
                 <w:rFonts w:ascii="Times New Roman" w:hAnsi="Times New Roman" w:cs="Times New Roman"/>
                 <w:sz w:val="28"/>
                 <w:szCs w:val="24"/>
                 <w:lang w:val="en-GB"/>
               </w:rPr>
-            </w:pPr>
-            <w:r>
-              <w:rPr>
-                <w:rFonts w:ascii="Times New Roman" w:hAnsi="Times New Roman" w:cs="Times New Roman"/>
-                <w:sz w:val="28"/>
-                <w:szCs w:val="24"/>
-                <w:lang w:val="en-GB"/>
-              </w:rPr>
-              <w:t>2</w:t>
+              <w:t>Voltan</w:t>
             </w:r>
-          </w:p>
-        </w:tc>
-      </w:tr>
-      <w:tr>
-        <w:tc>
-          <w:tcPr>
-            <w:tcW w:w="3209" w:type="dxa"/>
-          </w:tcPr>
-          <w:p>
-            <w:pPr>
-              <w:pStyle w:val="Paragrafoelenco"/>
-              <w:spacing w:line="360" w:lineRule="auto"/>
-              <w:ind w:left="0"/>
-              <w:rPr>
-                <w:rFonts w:ascii="Times New Roman" w:hAnsi="Times New Roman" w:cs="Times New Roman"/>
-                <w:sz w:val="28"/>
-                <w:szCs w:val="24"/>
-                <w:lang w:val="en-GB"/>
-              </w:rPr>
-            </w:pPr>
-            <w:r>
-              <w:rPr>
-                <w:rFonts w:ascii="Times New Roman" w:hAnsi="Times New Roman" w:cs="Times New Roman"/>
-                <w:sz w:val="28"/>
-                <w:szCs w:val="24"/>
-                <w:lang w:val="en-GB"/>
-              </w:rPr>
-              <w:t>Overall description</w:t>
-            </w:r>
-          </w:p>
-        </w:tc>
-        <w:tc>
-          <w:tcPr>
-            <w:tcW w:w="3209" w:type="dxa"/>
-          </w:tcPr>
-          <w:p>
-            <w:pPr>
-              <w:pStyle w:val="Paragrafoelenco"/>
-              <w:spacing w:line="360" w:lineRule="auto"/>
-              <w:ind w:left="0"/>
-              <w:rPr>
-                <w:rFonts w:ascii="Times New Roman" w:hAnsi="Times New Roman" w:cs="Times New Roman"/>
-                <w:sz w:val="28"/>
-                <w:szCs w:val="24"/>
-                <w:lang w:val="en-GB"/>
-              </w:rPr>
-            </w:pPr>
-            <w:r>
-              <w:rPr>
-                <w:rFonts w:ascii="Times New Roman" w:hAnsi="Times New Roman" w:cs="Times New Roman"/>
-                <w:sz w:val="28"/>
-                <w:szCs w:val="24"/>
-                <w:lang w:val="en-GB"/>
-              </w:rPr>
-              <w:t>Antonio Urbano</w:t>
-            </w:r>
+            <w:proofErr w:type="spellEnd"/>
           </w:p>
         </w:tc>
         <w:tc>
@@ -33760,6 +36812,89 @@
                 <w:szCs w:val="24"/>
                 <w:lang w:val="en-GB"/>
               </w:rPr>
+              <w:t>Overall description</w:t>
+            </w:r>
+          </w:p>
+        </w:tc>
+        <w:tc>
+          <w:tcPr>
+            <w:tcW w:w="3209" w:type="dxa"/>
+          </w:tcPr>
+          <w:p>
+            <w:pPr>
+              <w:pStyle w:val="Paragrafoelenco"/>
+              <w:spacing w:line="360" w:lineRule="auto"/>
+              <w:ind w:left="0"/>
+              <w:rPr>
+                <w:rFonts w:ascii="Times New Roman" w:hAnsi="Times New Roman" w:cs="Times New Roman"/>
+                <w:sz w:val="28"/>
+                <w:szCs w:val="24"/>
+                <w:lang w:val="en-GB"/>
+              </w:rPr>
+            </w:pPr>
+            <w:r>
+              <w:rPr>
+                <w:rFonts w:ascii="Times New Roman" w:hAnsi="Times New Roman" w:cs="Times New Roman"/>
+                <w:sz w:val="28"/>
+                <w:szCs w:val="24"/>
+                <w:lang w:val="en-GB"/>
+              </w:rPr>
+              <w:t>Antonio Urbano</w:t>
+            </w:r>
+          </w:p>
+        </w:tc>
+        <w:tc>
+          <w:tcPr>
+            <w:tcW w:w="3210" w:type="dxa"/>
+          </w:tcPr>
+          <w:p>
+            <w:pPr>
+              <w:pStyle w:val="Paragrafoelenco"/>
+              <w:spacing w:line="360" w:lineRule="auto"/>
+              <w:ind w:left="0"/>
+              <w:rPr>
+                <w:rFonts w:ascii="Times New Roman" w:hAnsi="Times New Roman" w:cs="Times New Roman"/>
+                <w:sz w:val="28"/>
+                <w:szCs w:val="24"/>
+                <w:lang w:val="en-GB"/>
+              </w:rPr>
+            </w:pPr>
+            <w:r>
+              <w:rPr>
+                <w:rFonts w:ascii="Times New Roman" w:hAnsi="Times New Roman" w:cs="Times New Roman"/>
+                <w:sz w:val="28"/>
+                <w:szCs w:val="24"/>
+                <w:lang w:val="en-GB"/>
+              </w:rPr>
+              <w:t>4</w:t>
+            </w:r>
+          </w:p>
+        </w:tc>
+      </w:tr>
+      <w:tr>
+        <w:tc>
+          <w:tcPr>
+            <w:tcW w:w="3209" w:type="dxa"/>
+          </w:tcPr>
+          <w:p>
+            <w:pPr>
+              <w:pStyle w:val="Paragrafoelenco"/>
+              <w:spacing w:line="360" w:lineRule="auto"/>
+              <w:ind w:left="0"/>
+              <w:rPr>
+                <w:rFonts w:ascii="Times New Roman" w:hAnsi="Times New Roman" w:cs="Times New Roman"/>
+                <w:sz w:val="28"/>
+                <w:szCs w:val="24"/>
+                <w:lang w:val="en-GB"/>
+              </w:rPr>
+            </w:pPr>
+            <w:r>
+              <w:rPr>
+                <w:rFonts w:ascii="Times New Roman" w:hAnsi="Times New Roman" w:cs="Times New Roman"/>
+                <w:sz w:val="28"/>
+                <w:szCs w:val="24"/>
+                <w:lang w:val="en-GB"/>
+              </w:rPr>
               <w:t>Specific requirements</w:t>
             </w:r>
           </w:p>
@@ -33787,7 +36922,101 @@
                 <w:szCs w:val="24"/>
                 <w:lang w:val="en-GB"/>
               </w:rPr>
-              <w:t>Enrico Voltan</w:t>
+              <w:t xml:space="preserve">Enrico </w:t>
+            </w:r>
+            <w:proofErr w:type="spellStart"/>
+            <w:r>
+              <w:rPr>
+                <w:rFonts w:ascii="Times New Roman" w:hAnsi="Times New Roman" w:cs="Times New Roman"/>
+                <w:sz w:val="28"/>
+                <w:szCs w:val="24"/>
+                <w:lang w:val="en-GB"/>
+              </w:rPr>
+              <w:t>Voltan</w:t>
+            </w:r>
+            <w:proofErr w:type="spellEnd"/>
+          </w:p>
+        </w:tc>
+        <w:tc>
+          <w:tcPr>
+            <w:tcW w:w="3210" w:type="dxa"/>
+          </w:tcPr>
+          <w:p>
+            <w:pPr>
+              <w:pStyle w:val="Paragrafoelenco"/>
+              <w:spacing w:line="360" w:lineRule="auto"/>
+              <w:ind w:left="0"/>
+              <w:rPr>
+                <w:rFonts w:ascii="Times New Roman" w:hAnsi="Times New Roman" w:cs="Times New Roman"/>
+                <w:sz w:val="28"/>
+                <w:szCs w:val="24"/>
+                <w:lang w:val="en-GB"/>
+              </w:rPr>
+            </w:pPr>
+            <w:r>
+              <w:rPr>
+                <w:rFonts w:ascii="Times New Roman" w:hAnsi="Times New Roman" w:cs="Times New Roman"/>
+                <w:sz w:val="28"/>
+                <w:szCs w:val="24"/>
+                <w:lang w:val="en-GB"/>
+              </w:rPr>
+              <w:t>9</w:t>
+            </w:r>
+          </w:p>
+        </w:tc>
+      </w:tr>
+      <w:tr>
+        <w:tc>
+          <w:tcPr>
+            <w:tcW w:w="3209" w:type="dxa"/>
+          </w:tcPr>
+          <w:p>
+            <w:pPr>
+              <w:pStyle w:val="Paragrafoelenco"/>
+              <w:spacing w:line="360" w:lineRule="auto"/>
+              <w:ind w:left="0"/>
+              <w:rPr>
+                <w:rFonts w:ascii="Times New Roman" w:hAnsi="Times New Roman" w:cs="Times New Roman"/>
+                <w:sz w:val="28"/>
+                <w:szCs w:val="24"/>
+                <w:lang w:val="en-GB"/>
+              </w:rPr>
+            </w:pPr>
+            <w:r>
+              <w:rPr>
+                <w:rFonts w:ascii="Times New Roman" w:hAnsi="Times New Roman" w:cs="Times New Roman"/>
+                <w:sz w:val="28"/>
+                <w:szCs w:val="24"/>
+                <w:lang w:val="en-GB"/>
+              </w:rPr>
+              <w:t>Specific requirements</w:t>
+            </w:r>
+          </w:p>
+        </w:tc>
+        <w:tc>
+          <w:tcPr>
+            <w:tcW w:w="3209" w:type="dxa"/>
+          </w:tcPr>
+          <w:p>
+            <w:pPr>
+              <w:pStyle w:val="Paragrafoelenco"/>
+              <w:spacing w:line="360" w:lineRule="auto"/>
+              <w:ind w:left="0"/>
+              <w:rPr>
+                <w:rFonts w:ascii="Times New Roman" w:hAnsi="Times New Roman" w:cs="Times New Roman"/>
+                <w:sz w:val="28"/>
+                <w:szCs w:val="24"/>
+                <w:lang w:val="en-GB"/>
+              </w:rPr>
+            </w:pPr>
+            <w:r>
+              <w:rPr>
+                <w:rFonts w:ascii="Times New Roman" w:hAnsi="Times New Roman" w:cs="Times New Roman"/>
+                <w:sz w:val="28"/>
+                <w:szCs w:val="24"/>
+                <w:lang w:val="en-GB"/>
+              </w:rPr>
+              <w:t>Antonio Urbano</w:t>
             </w:r>
           </w:p>
         </w:tc>
@@ -33843,89 +37072,6 @@
                 <w:szCs w:val="24"/>
                 <w:lang w:val="en-GB"/>
               </w:rPr>
-              <w:t>Specific requirements</w:t>
-            </w:r>
-          </w:p>
-        </w:tc>
-        <w:tc>
-          <w:tcPr>
-            <w:tcW w:w="3209" w:type="dxa"/>
-          </w:tcPr>
-          <w:p>
-            <w:pPr>
-              <w:pStyle w:val="Paragrafoelenco"/>
-              <w:spacing w:line="360" w:lineRule="auto"/>
-              <w:ind w:left="0"/>
-              <w:rPr>
-                <w:rFonts w:ascii="Times New Roman" w:hAnsi="Times New Roman" w:cs="Times New Roman"/>
-                <w:sz w:val="28"/>
-                <w:szCs w:val="24"/>
-                <w:lang w:val="en-GB"/>
-              </w:rPr>
-            </w:pPr>
-            <w:r>
-              <w:rPr>
-                <w:rFonts w:ascii="Times New Roman" w:hAnsi="Times New Roman" w:cs="Times New Roman"/>
-                <w:sz w:val="28"/>
-                <w:szCs w:val="24"/>
-                <w:lang w:val="en-GB"/>
-              </w:rPr>
-              <w:t>Antonio Urbano</w:t>
-            </w:r>
-          </w:p>
-        </w:tc>
-        <w:tc>
-          <w:tcPr>
-            <w:tcW w:w="3210" w:type="dxa"/>
-          </w:tcPr>
-          <w:p>
-            <w:pPr>
-              <w:pStyle w:val="Paragrafoelenco"/>
-              <w:spacing w:line="360" w:lineRule="auto"/>
-              <w:ind w:left="0"/>
-              <w:rPr>
-                <w:rFonts w:ascii="Times New Roman" w:hAnsi="Times New Roman" w:cs="Times New Roman"/>
-                <w:sz w:val="28"/>
-                <w:szCs w:val="24"/>
-                <w:lang w:val="en-GB"/>
-              </w:rPr>
-            </w:pPr>
-            <w:r>
-              <w:rPr>
-                <w:rFonts w:ascii="Times New Roman" w:hAnsi="Times New Roman" w:cs="Times New Roman"/>
-                <w:sz w:val="28"/>
-                <w:szCs w:val="24"/>
-                <w:lang w:val="en-GB"/>
-              </w:rPr>
-              <w:t>4</w:t>
-            </w:r>
-          </w:p>
-        </w:tc>
-      </w:tr>
-      <w:tr>
-        <w:tc>
-          <w:tcPr>
-            <w:tcW w:w="3209" w:type="dxa"/>
-          </w:tcPr>
-          <w:p>
-            <w:pPr>
-              <w:pStyle w:val="Paragrafoelenco"/>
-              <w:spacing w:line="360" w:lineRule="auto"/>
-              <w:ind w:left="0"/>
-              <w:rPr>
-                <w:rFonts w:ascii="Times New Roman" w:hAnsi="Times New Roman" w:cs="Times New Roman"/>
-                <w:sz w:val="28"/>
-                <w:szCs w:val="24"/>
-                <w:lang w:val="en-GB"/>
-              </w:rPr>
-            </w:pPr>
-            <w:r>
-              <w:rPr>
-                <w:rFonts w:ascii="Times New Roman" w:hAnsi="Times New Roman" w:cs="Times New Roman"/>
-                <w:sz w:val="28"/>
-                <w:szCs w:val="24"/>
-                <w:lang w:val="en-GB"/>
-              </w:rPr>
               <w:t>Alloy model</w:t>
             </w:r>
           </w:p>
@@ -33953,8 +37099,19 @@
                 <w:szCs w:val="24"/>
                 <w:lang w:val="en-GB"/>
               </w:rPr>
-              <w:t>Enrico Voltan</w:t>
+              <w:t xml:space="preserve">Enrico </w:t>
             </w:r>
+            <w:proofErr w:type="spellStart"/>
+            <w:r>
+              <w:rPr>
+                <w:rFonts w:ascii="Times New Roman" w:hAnsi="Times New Roman" w:cs="Times New Roman"/>
+                <w:sz w:val="28"/>
+                <w:szCs w:val="24"/>
+                <w:lang w:val="en-GB"/>
+              </w:rPr>
+              <w:t>Voltan</w:t>
+            </w:r>
+            <w:proofErr w:type="spellEnd"/>
           </w:p>
         </w:tc>
         <w:tc>
@@ -34155,7 +37312,27 @@
           <w:szCs w:val="24"/>
           <w:lang w:val="en-GB"/>
         </w:rPr>
-        <w:t>IEEE Std 830-1998 - IEEE Recommended Pra</w:t>
+        <w:t xml:space="preserve">IEEE </w:t>
+      </w:r>
+      <w:proofErr w:type="spellStart"/>
+      <w:r>
+        <w:rPr>
+          <w:rFonts w:ascii="Times New Roman" w:eastAsia="n“àþ" w:hAnsi="Times New Roman"/>
+          <w:sz w:val="24"/>
+          <w:szCs w:val="24"/>
+          <w:lang w:val="en-GB"/>
+        </w:rPr>
+        <w:t>Std</w:t>
+      </w:r>
+      <w:proofErr w:type="spellEnd"/>
+      <w:r>
+        <w:rPr>
+          <w:rFonts w:ascii="Times New Roman" w:eastAsia="n“àþ" w:hAnsi="Times New Roman"/>
+          <w:sz w:val="24"/>
+          <w:szCs w:val="24"/>
+          <w:lang w:val="en-GB"/>
+        </w:rPr>
+        <w:t xml:space="preserve"> 830-1998 - IEEE Recommended Pra</w:t>
       </w:r>
       <w:r>
         <w:rPr>
@@ -34277,7 +37454,47 @@
           <w:szCs w:val="24"/>
           <w:lang w:val="en-GB"/>
         </w:rPr>
-        <w:t>Apple HeathKit: “https://developer.apple.com/healthkit/”.</w:t>
+        <w:t xml:space="preserve">Apple </w:t>
+      </w:r>
+      <w:proofErr w:type="spellStart"/>
+      <w:r>
+        <w:rPr>
+          <w:rFonts w:ascii="Times New Roman" w:eastAsia="n“àþ" w:hAnsi="Times New Roman"/>
+          <w:sz w:val="24"/>
+          <w:szCs w:val="24"/>
+          <w:lang w:val="en-GB"/>
+        </w:rPr>
+        <w:t>HeathKit</w:t>
+      </w:r>
+      <w:proofErr w:type="spellEnd"/>
+      <w:r>
+        <w:rPr>
+          <w:rFonts w:ascii="Times New Roman" w:eastAsia="n“àþ" w:hAnsi="Times New Roman"/>
+          <w:sz w:val="24"/>
+          <w:szCs w:val="24"/>
+          <w:lang w:val="en-GB"/>
+        </w:rPr>
+        <w:t>: “https://developer.apple.com/</w:t>
+      </w:r>
+      <w:proofErr w:type="spellStart"/>
+      <w:r>
+        <w:rPr>
+          <w:rFonts w:ascii="Times New Roman" w:eastAsia="n“àþ" w:hAnsi="Times New Roman"/>
+          <w:sz w:val="24"/>
+          <w:szCs w:val="24"/>
+          <w:lang w:val="en-GB"/>
+        </w:rPr>
+        <w:t>healthkit</w:t>
+      </w:r>
+      <w:proofErr w:type="spellEnd"/>
+      <w:r>
+        <w:rPr>
+          <w:rFonts w:ascii="Times New Roman" w:eastAsia="n“àþ" w:hAnsi="Times New Roman"/>
+          <w:sz w:val="24"/>
+          <w:szCs w:val="24"/>
+          <w:lang w:val="en-GB"/>
+        </w:rPr>
+        <w:t>/”.</w:t>
       </w:r>
     </w:p>
     <w:p>
@@ -34305,7 +37522,7 @@
         </w:rPr>
         <w:t>Samsung Health SDKs: “</w:t>
       </w:r>
-      <w:hyperlink r:id="rId44" w:history="1">
+      <w:hyperlink r:id="rId46" w:history="1">
         <w:r>
           <w:rPr>
             <w:rFonts w:ascii="Times New Roman" w:eastAsia="n“àþ" w:hAnsi="Times New Roman"/>
@@ -34341,13 +37558,59 @@
           <w:szCs w:val="24"/>
         </w:rPr>
       </w:pPr>
+      <w:proofErr w:type="spellStart"/>
       <w:r>
         <w:rPr>
           <w:rFonts w:ascii="Times New Roman" w:eastAsia="n“àþ" w:hAnsi="Times New Roman"/>
           <w:sz w:val="24"/>
           <w:szCs w:val="24"/>
         </w:rPr>
-        <w:t>Alloy documentation: “http://alloy.mit.edu/alloy/documentation.html”</w:t>
+        <w:t>Alloy</w:t>
+      </w:r>
+      <w:proofErr w:type="spellEnd"/>
+      <w:r>
+        <w:rPr>
+          <w:rFonts w:ascii="Times New Roman" w:eastAsia="n“àþ" w:hAnsi="Times New Roman"/>
+          <w:sz w:val="24"/>
+          <w:szCs w:val="24"/>
+        </w:rPr>
+        <w:t xml:space="preserve"> </w:t>
+      </w:r>
+      <w:proofErr w:type="spellStart"/>
+      <w:r>
+        <w:rPr>
+          <w:rFonts w:ascii="Times New Roman" w:eastAsia="n“àþ" w:hAnsi="Times New Roman"/>
+          <w:sz w:val="24"/>
+          <w:szCs w:val="24"/>
+        </w:rPr>
+        <w:t>documentation</w:t>
+      </w:r>
+      <w:proofErr w:type="spellEnd"/>
+      <w:r>
+        <w:rPr>
+          <w:rFonts w:ascii="Times New Roman" w:eastAsia="n“àþ" w:hAnsi="Times New Roman"/>
+          <w:sz w:val="24"/>
+          <w:szCs w:val="24"/>
+        </w:rPr>
+        <w:t>: “http://alloy.mit.edu/</w:t>
+      </w:r>
+      <w:proofErr w:type="spellStart"/>
+      <w:r>
+        <w:rPr>
+          <w:rFonts w:ascii="Times New Roman" w:eastAsia="n“àþ" w:hAnsi="Times New Roman"/>
+          <w:sz w:val="24"/>
+          <w:szCs w:val="24"/>
+        </w:rPr>
+        <w:t>alloy</w:t>
+      </w:r>
+      <w:proofErr w:type="spellEnd"/>
+      <w:r>
+        <w:rPr>
+          <w:rFonts w:ascii="Times New Roman" w:eastAsia="n“àþ" w:hAnsi="Times New Roman"/>
+          <w:sz w:val="24"/>
+          <w:szCs w:val="24"/>
+        </w:rPr>
+        <w:t>/documentation.html”</w:t>
       </w:r>
     </w:p>
     <w:p>
@@ -34442,7 +37705,7 @@
       </w:pPr>
     </w:p>
     <w:sectPr>
-      <w:footerReference w:type="default" r:id="rId45"/>
+      <w:footerReference w:type="default" r:id="rId47"/>
       <w:pgSz w:w="11906" w:h="16838"/>
       <w:pgMar w:top="1417" w:right="1134" w:bottom="1134" w:left="1134" w:header="708" w:footer="708" w:gutter="0"/>
       <w:cols w:space="708"/>
@@ -40928,7 +44191,7 @@
 </file>
 
 <file path=customXml/itemProps1.xml><?xml version="1.0" encoding="utf-8"?>
-<ds:datastoreItem xmlns:ds="http://schemas.openxmlformats.org/officeDocument/2006/customXml" ds:itemID="{92FDE9F3-5C53-499D-88D7-4F914566C4ED}">
+<ds:datastoreItem xmlns:ds="http://schemas.openxmlformats.org/officeDocument/2006/customXml" ds:itemID="{D786E02C-86C3-48D4-AD84-6538CB432D62}">
   <ds:schemaRefs>
     <ds:schemaRef ds:uri="http://schemas.openxmlformats.org/officeDocument/2006/bibliography"/>
   </ds:schemaRefs>
